--- a/Report.docx
+++ b/Report.docx
@@ -69,14 +69,23 @@
     <w:p>
       <w:pPr>
         <w:pStyle w:val="Titolo"/>
+        <w:rPr>
+          <w:lang w:val="en-GB"/>
+        </w:rPr>
       </w:pPr>
       <w:r>
+        <w:rPr>
+          <w:lang w:val="en-GB"/>
+        </w:rPr>
         <w:t>Gender Identification Project</w:t>
       </w:r>
     </w:p>
     <w:p>
       <w:pPr>
         <w:pStyle w:val="Default"/>
+        <w:rPr>
+          <w:lang w:val="en-GB"/>
+        </w:rPr>
       </w:pPr>
     </w:p>
     <w:p>
@@ -236,14 +245,12 @@
           <w:lang w:val="en-GB"/>
         </w:rPr>
       </w:pPr>
-      <w:proofErr w:type="spellStart"/>
       <w:r>
         <w:rPr>
           <w:lang w:val="en-GB"/>
         </w:rPr>
         <w:t>dasdad</w:t>
       </w:r>
-      <w:proofErr w:type="spellEnd"/>
     </w:p>
     <w:p>
       <w:pPr>
@@ -729,23 +736,7 @@
           <w:rFonts w:eastAsia="Times New Roman"/>
           <w:lang w:val="en-GB" w:eastAsia="it-IT"/>
         </w:rPr>
-        <w:t>[ -3.</w:t>
-      </w:r>
-      <w:proofErr w:type="gramStart"/>
-      <w:r>
-        <w:rPr>
-          <w:rFonts w:eastAsia="Times New Roman"/>
-          <w:lang w:val="en-GB" w:eastAsia="it-IT"/>
-        </w:rPr>
-        <w:t>1  13.2</w:t>
-      </w:r>
-      <w:proofErr w:type="gramEnd"/>
-      <w:r>
-        <w:rPr>
-          <w:rFonts w:eastAsia="Times New Roman"/>
-          <w:lang w:val="en-GB" w:eastAsia="it-IT"/>
-        </w:rPr>
-        <w:t xml:space="preserve"> -10.4  -1.2  -3.7  -0.5  -6.5  -9.0  5.8  -3.0  5.1  14.8 ]</w:t>
+        <w:t>[ -3.1  13.2 -10.4  -1.2  -3.7  -0.5  -6.5  -9.0  5.8  -3.0  5.1  14.8 ]</w:t>
       </w:r>
     </w:p>
     <w:p>
@@ -772,21 +763,12 @@
           <w:lang w:eastAsia="it-IT"/>
         </w:rPr>
       </w:pPr>
-      <w:proofErr w:type="gramStart"/>
       <w:r>
         <w:rPr>
           <w:rFonts w:eastAsia="Times New Roman"/>
           <w:lang w:eastAsia="it-IT"/>
         </w:rPr>
-        <w:t>[  8.0</w:t>
-      </w:r>
-      <w:proofErr w:type="gramEnd"/>
-      <w:r>
-        <w:rPr>
-          <w:rFonts w:eastAsia="Times New Roman"/>
-          <w:lang w:eastAsia="it-IT"/>
-        </w:rPr>
-        <w:t xml:space="preserve"> 10.6  6.8  4.5  8.5  9.4  6.5  6.5  10.4  4.3  6.2 ]</w:t>
+        <w:t>[  8.0 10.6  6.8  4.5  8.5  9.4  6.5  6.5  10.4  4.3  6.2 ]</w:t>
       </w:r>
     </w:p>
     <w:p>
@@ -1902,14 +1884,12 @@
           <w:lang w:val="en-GB"/>
         </w:rPr>
       </w:pPr>
-      <w:proofErr w:type="spellStart"/>
       <w:r>
         <w:rPr>
           <w:lang w:val="en-GB"/>
         </w:rPr>
         <w:t>Dasdasda</w:t>
       </w:r>
-      <w:proofErr w:type="spellEnd"/>
     </w:p>
     <w:p>
       <w:pPr>
@@ -1928,38 +1908,37 @@
     <w:p>
       <w:pPr>
         <w:pStyle w:val="Titolo1"/>
+        <w:rPr>
+          <w:lang w:val="en-GB"/>
+        </w:rPr>
       </w:pPr>
       <w:r>
-        <w:t xml:space="preserve">Multivariate </w:t>
-      </w:r>
-      <w:proofErr w:type="spellStart"/>
-      <w:r>
-        <w:t>Gaussian</w:t>
-      </w:r>
-      <w:proofErr w:type="spellEnd"/>
-      <w:r>
-        <w:t xml:space="preserve"> </w:t>
-      </w:r>
-      <w:proofErr w:type="spellStart"/>
-      <w:r>
-        <w:t>classifier</w:t>
-      </w:r>
-      <w:proofErr w:type="spellEnd"/>
-      <w:r>
-        <w:t xml:space="preserve"> (MVG)</w:t>
+        <w:rPr>
+          <w:lang w:val="en-GB"/>
+        </w:rPr>
+        <w:t>Multivariate Gaussian classifier (MVG)</w:t>
       </w:r>
     </w:p>
     <w:p>
-      <w:proofErr w:type="spellStart"/>
-      <w:r>
-        <w:t>D</w:t>
-      </w:r>
-      <w:r>
-        <w:t>sdafsafafascaca</w:t>
-      </w:r>
-      <w:proofErr w:type="spellEnd"/>
+      <w:pPr>
+        <w:rPr>
+          <w:lang w:val="en-GB"/>
+        </w:rPr>
+      </w:pPr>
+      <w:r>
+        <w:rPr>
+          <w:lang w:val="en-GB"/>
+        </w:rPr>
+        <w:t>Dsdafsafafascaca</w:t>
+      </w:r>
     </w:p>
-    <w:p/>
+    <w:p>
+      <w:pPr>
+        <w:rPr>
+          <w:lang w:val="en-GB"/>
+        </w:rPr>
+      </w:pPr>
+    </w:p>
     <w:p>
       <w:pPr>
         <w:pStyle w:val="Didascalia"/>
@@ -2283,17 +2262,7 @@
                 <w:sz w:val="20"/>
                 <w:szCs w:val="20"/>
               </w:rPr>
-              <w:t>= 0.</w:t>
-            </w:r>
-            <w:r>
-              <w:rPr>
-                <w:rFonts w:ascii="Cambria-Bold" w:hAnsi="Cambria-Bold" w:cs="Cambria-Bold"/>
-                <w:b/>
-                <w:bCs/>
-                <w:sz w:val="20"/>
-                <w:szCs w:val="20"/>
-              </w:rPr>
-              <w:t>1</w:t>
+              <w:t>= 0.1</w:t>
             </w:r>
           </w:p>
         </w:tc>
@@ -2331,17 +2300,7 @@
                 <w:sz w:val="20"/>
                 <w:szCs w:val="20"/>
               </w:rPr>
-              <w:t>= 0.</w:t>
-            </w:r>
-            <w:r>
-              <w:rPr>
-                <w:rFonts w:ascii="Cambria-Bold" w:hAnsi="Cambria-Bold" w:cs="Cambria-Bold"/>
-                <w:b/>
-                <w:bCs/>
-                <w:sz w:val="20"/>
-                <w:szCs w:val="20"/>
-              </w:rPr>
-              <w:t>9</w:t>
+              <w:t>= 0.9</w:t>
             </w:r>
           </w:p>
         </w:tc>
@@ -2417,17 +2376,7 @@
                 <w:sz w:val="20"/>
                 <w:szCs w:val="20"/>
               </w:rPr>
-              <w:t>= 0.</w:t>
-            </w:r>
-            <w:r>
-              <w:rPr>
-                <w:rFonts w:ascii="Cambria-Bold" w:hAnsi="Cambria-Bold" w:cs="Cambria-Bold"/>
-                <w:b/>
-                <w:bCs/>
-                <w:sz w:val="20"/>
-                <w:szCs w:val="20"/>
-              </w:rPr>
-              <w:t>1</w:t>
+              <w:t>= 0.1</w:t>
             </w:r>
           </w:p>
         </w:tc>
@@ -2466,17 +2415,7 @@
                 <w:sz w:val="20"/>
                 <w:szCs w:val="20"/>
               </w:rPr>
-              <w:t>= 0.</w:t>
-            </w:r>
-            <w:r>
-              <w:rPr>
-                <w:rFonts w:ascii="Cambria-Bold" w:hAnsi="Cambria-Bold" w:cs="Cambria-Bold"/>
-                <w:b/>
-                <w:bCs/>
-                <w:sz w:val="20"/>
-                <w:szCs w:val="20"/>
-              </w:rPr>
-              <w:t>9</w:t>
+              <w:t>= 0.9</w:t>
             </w:r>
           </w:p>
         </w:tc>
@@ -2504,16 +2443,8 @@
               <w:rPr>
                 <w:lang w:val="en-GB"/>
               </w:rPr>
-              <w:t>Full-</w:t>
-            </w:r>
-            <w:proofErr w:type="spellStart"/>
-            <w:r>
-              <w:rPr>
-                <w:lang w:val="en-GB"/>
-              </w:rPr>
-              <w:t>cov</w:t>
-            </w:r>
-            <w:proofErr w:type="spellEnd"/>
+              <w:t>Full-cov</w:t>
+            </w:r>
           </w:p>
         </w:tc>
         <w:tc>
@@ -2665,14 +2596,12 @@
                 <w:lang w:val="en-GB"/>
               </w:rPr>
             </w:pPr>
-            <w:proofErr w:type="spellStart"/>
             <w:r>
               <w:rPr>
                 <w:lang w:val="en-GB"/>
               </w:rPr>
               <w:t>Diag-cov</w:t>
             </w:r>
-            <w:proofErr w:type="spellEnd"/>
           </w:p>
         </w:tc>
         <w:tc>
@@ -2810,16 +2739,8 @@
               <w:rPr>
                 <w:lang w:val="en-GB"/>
               </w:rPr>
-              <w:t>Tied full-</w:t>
-            </w:r>
-            <w:proofErr w:type="spellStart"/>
-            <w:r>
-              <w:rPr>
-                <w:lang w:val="en-GB"/>
-              </w:rPr>
-              <w:t>cov</w:t>
-            </w:r>
-            <w:proofErr w:type="spellEnd"/>
+              <w:t>Tied full-cov</w:t>
+            </w:r>
           </w:p>
         </w:tc>
         <w:tc>
@@ -2869,11 +2790,13 @@
             <w:pPr>
               <w:cnfStyle w:val="000000000000" w:firstRow="0" w:lastRow="0" w:firstColumn="0" w:lastColumn="0" w:oddVBand="0" w:evenVBand="0" w:oddHBand="0" w:evenHBand="0" w:firstRowFirstColumn="0" w:firstRowLastColumn="0" w:lastRowFirstColumn="0" w:lastRowLastColumn="0"/>
               <w:rPr>
-                <w:lang w:val="en-GB"/>
-              </w:rPr>
-            </w:pPr>
-            <w:r>
-              <w:rPr>
+                <w:highlight w:val="yellow"/>
+                <w:lang w:val="en-GB"/>
+              </w:rPr>
+            </w:pPr>
+            <w:r>
+              <w:rPr>
+                <w:highlight w:val="yellow"/>
                 <w:lang w:val="en-GB"/>
               </w:rPr>
               <w:t>0.341</w:t>
@@ -2959,16 +2882,8 @@
               <w:rPr>
                 <w:lang w:val="en-GB"/>
               </w:rPr>
-              <w:t xml:space="preserve">Tied </w:t>
-            </w:r>
-            <w:proofErr w:type="spellStart"/>
-            <w:r>
-              <w:rPr>
-                <w:lang w:val="en-GB"/>
-              </w:rPr>
-              <w:t>diag-cov</w:t>
-            </w:r>
-            <w:proofErr w:type="spellEnd"/>
+              <w:t>Tied diag-cov</w:t>
+            </w:r>
           </w:p>
         </w:tc>
         <w:tc>
@@ -3093,6 +3008,7 @@
           <w:lang w:val="en-GB"/>
         </w:rPr>
       </w:pPr>
+      <w:commentRangeStart w:id="5"/>
     </w:p>
     <w:p>
       <w:pPr>
@@ -3119,19 +3035,7 @@
           <w:szCs w:val="24"/>
           <w:lang w:val="en-GB"/>
         </w:rPr>
-        <w:t xml:space="preserve">Table </w:t>
-      </w:r>
-      <w:r>
-        <w:rPr>
-          <w:b w:val="0"/>
-          <w:bCs w:val="0"/>
-          <w:i/>
-          <w:iCs/>
-          <w:sz w:val="24"/>
-          <w:szCs w:val="24"/>
-          <w:lang w:val="en-GB"/>
-        </w:rPr>
-        <w:t>2</w:t>
+        <w:t>Table 2</w:t>
       </w:r>
       <w:r>
         <w:rPr>
@@ -3158,6 +3062,19 @@
           <w:lang w:val="en-GB"/>
         </w:rPr>
         <w:t xml:space="preserve"> and PCA</w:t>
+      </w:r>
+      <w:r>
+        <w:rPr>
+          <w:b w:val="0"/>
+          <w:bCs w:val="0"/>
+          <w:i/>
+          <w:iCs/>
+          <w:noProof/>
+          <w:sz w:val="24"/>
+          <w:szCs w:val="24"/>
+          <w:lang w:val="en-GB"/>
+        </w:rPr>
+        <w:t>(m=11)</w:t>
       </w:r>
     </w:p>
     <w:tbl>
@@ -3247,33 +3164,15 @@
                 <w:sz w:val="20"/>
                 <w:szCs w:val="20"/>
               </w:rPr>
-              <w:t xml:space="preserve">- </w:t>
-            </w:r>
-            <w:proofErr w:type="gramStart"/>
+              <w:t>- PCA</w:t>
+            </w:r>
             <w:r>
               <w:rPr>
                 <w:rFonts w:ascii="Cambria" w:hAnsi="Cambria" w:cs="Cambria-Bold"/>
                 <w:sz w:val="20"/>
                 <w:szCs w:val="20"/>
               </w:rPr>
-              <w:t>PCA</w:t>
-            </w:r>
-            <w:r>
-              <w:rPr>
-                <w:rFonts w:ascii="Cambria" w:hAnsi="Cambria" w:cs="Cambria-Bold"/>
-                <w:sz w:val="20"/>
-                <w:szCs w:val="20"/>
-              </w:rPr>
-              <w:t>(</w:t>
-            </w:r>
-            <w:proofErr w:type="gramEnd"/>
-            <w:r>
-              <w:rPr>
-                <w:rFonts w:ascii="Cambria" w:hAnsi="Cambria" w:cs="Cambria-Bold"/>
-                <w:sz w:val="20"/>
-                <w:szCs w:val="20"/>
-              </w:rPr>
-              <w:t>11)</w:t>
+              <w:t>(11)</w:t>
             </w:r>
             <w:r>
               <w:rPr>
@@ -3327,25 +3226,7 @@
                 <w:sz w:val="20"/>
                 <w:szCs w:val="20"/>
               </w:rPr>
-              <w:t xml:space="preserve"> -</w:t>
-            </w:r>
-            <w:proofErr w:type="gramStart"/>
-            <w:r>
-              <w:rPr>
-                <w:rFonts w:ascii="Cambria" w:hAnsi="Cambria" w:cs="Cambria-Bold"/>
-                <w:sz w:val="20"/>
-                <w:szCs w:val="20"/>
-              </w:rPr>
-              <w:t>PCA(</w:t>
-            </w:r>
-            <w:proofErr w:type="gramEnd"/>
-            <w:r>
-              <w:rPr>
-                <w:rFonts w:ascii="Cambria" w:hAnsi="Cambria" w:cs="Cambria-Bold"/>
-                <w:sz w:val="20"/>
-                <w:szCs w:val="20"/>
-              </w:rPr>
-              <w:t>11)</w:t>
+              <w:t xml:space="preserve"> -PCA(11)</w:t>
             </w:r>
           </w:p>
         </w:tc>
@@ -3633,16 +3514,8 @@
               <w:rPr>
                 <w:lang w:val="en-GB"/>
               </w:rPr>
-              <w:t>Full-</w:t>
-            </w:r>
-            <w:proofErr w:type="spellStart"/>
-            <w:r>
-              <w:rPr>
-                <w:lang w:val="en-GB"/>
-              </w:rPr>
-              <w:t>cov</w:t>
-            </w:r>
-            <w:proofErr w:type="spellEnd"/>
+              <w:t>Full-cov</w:t>
+            </w:r>
           </w:p>
         </w:tc>
         <w:tc>
@@ -3659,6 +3532,12 @@
                 <w:lang w:val="en-GB"/>
               </w:rPr>
             </w:pPr>
+            <w:r>
+              <w:rPr>
+                <w:lang w:val="en-GB"/>
+              </w:rPr>
+              <w:t>0.117</w:t>
+            </w:r>
           </w:p>
         </w:tc>
         <w:tc>
@@ -3675,6 +3554,12 @@
                 <w:lang w:val="en-GB"/>
               </w:rPr>
             </w:pPr>
+            <w:r>
+              <w:rPr>
+                <w:lang w:val="en-GB"/>
+              </w:rPr>
+              <w:t>0.308</w:t>
+            </w:r>
           </w:p>
         </w:tc>
         <w:tc>
@@ -3691,6 +3576,12 @@
                 <w:lang w:val="en-GB"/>
               </w:rPr>
             </w:pPr>
+            <w:r>
+              <w:rPr>
+                <w:lang w:val="en-GB"/>
+              </w:rPr>
+              <w:t>0.349</w:t>
+            </w:r>
           </w:p>
         </w:tc>
         <w:tc>
@@ -3707,6 +3598,12 @@
                 <w:lang w:val="en-GB"/>
               </w:rPr>
             </w:pPr>
+            <w:r>
+              <w:rPr>
+                <w:lang w:val="en-GB"/>
+              </w:rPr>
+              <w:t>0.121</w:t>
+            </w:r>
           </w:p>
         </w:tc>
         <w:tc>
@@ -3723,6 +3620,12 @@
                 <w:lang w:val="en-GB"/>
               </w:rPr>
             </w:pPr>
+            <w:r>
+              <w:rPr>
+                <w:lang w:val="en-GB"/>
+              </w:rPr>
+              <w:t>0.311</w:t>
+            </w:r>
           </w:p>
         </w:tc>
         <w:tc>
@@ -3739,6 +3642,12 @@
                 <w:lang w:val="en-GB"/>
               </w:rPr>
             </w:pPr>
+            <w:r>
+              <w:rPr>
+                <w:lang w:val="en-GB"/>
+              </w:rPr>
+              <w:t>0.358</w:t>
+            </w:r>
           </w:p>
         </w:tc>
       </w:tr>
@@ -3758,40 +3667,50 @@
                 <w:lang w:val="en-GB"/>
               </w:rPr>
             </w:pPr>
-            <w:proofErr w:type="spellStart"/>
             <w:r>
               <w:rPr>
                 <w:lang w:val="en-GB"/>
               </w:rPr>
               <w:t>Diag-cov</w:t>
             </w:r>
-            <w:proofErr w:type="spellEnd"/>
-          </w:p>
-        </w:tc>
-        <w:tc>
-          <w:tcPr>
-            <w:tcW w:w="1405" w:type="dxa"/>
-          </w:tcPr>
-          <w:p>
-            <w:pPr>
-              <w:cnfStyle w:val="000000000000" w:firstRow="0" w:lastRow="0" w:firstColumn="0" w:lastColumn="0" w:oddVBand="0" w:evenVBand="0" w:oddHBand="0" w:evenHBand="0" w:firstRowFirstColumn="0" w:firstRowLastColumn="0" w:lastRowFirstColumn="0" w:lastRowLastColumn="0"/>
-              <w:rPr>
-                <w:lang w:val="en-GB"/>
-              </w:rPr>
-            </w:pPr>
-          </w:p>
-        </w:tc>
-        <w:tc>
-          <w:tcPr>
-            <w:tcW w:w="1405" w:type="dxa"/>
-          </w:tcPr>
-          <w:p>
-            <w:pPr>
-              <w:cnfStyle w:val="000000000000" w:firstRow="0" w:lastRow="0" w:firstColumn="0" w:lastColumn="0" w:oddVBand="0" w:evenVBand="0" w:oddHBand="0" w:evenHBand="0" w:firstRowFirstColumn="0" w:firstRowLastColumn="0" w:lastRowFirstColumn="0" w:lastRowLastColumn="0"/>
-              <w:rPr>
-                <w:lang w:val="en-GB"/>
-              </w:rPr>
-            </w:pPr>
+          </w:p>
+        </w:tc>
+        <w:tc>
+          <w:tcPr>
+            <w:tcW w:w="1405" w:type="dxa"/>
+          </w:tcPr>
+          <w:p>
+            <w:pPr>
+              <w:cnfStyle w:val="000000000000" w:firstRow="0" w:lastRow="0" w:firstColumn="0" w:lastColumn="0" w:oddVBand="0" w:evenVBand="0" w:oddHBand="0" w:evenHBand="0" w:firstRowFirstColumn="0" w:firstRowLastColumn="0" w:lastRowFirstColumn="0" w:lastRowLastColumn="0"/>
+              <w:rPr>
+                <w:lang w:val="en-GB"/>
+              </w:rPr>
+            </w:pPr>
+            <w:r>
+              <w:rPr>
+                <w:lang w:val="en-GB"/>
+              </w:rPr>
+              <w:t>0.126</w:t>
+            </w:r>
+          </w:p>
+        </w:tc>
+        <w:tc>
+          <w:tcPr>
+            <w:tcW w:w="1405" w:type="dxa"/>
+          </w:tcPr>
+          <w:p>
+            <w:pPr>
+              <w:cnfStyle w:val="000000000000" w:firstRow="0" w:lastRow="0" w:firstColumn="0" w:lastColumn="0" w:oddVBand="0" w:evenVBand="0" w:oddHBand="0" w:evenHBand="0" w:firstRowFirstColumn="0" w:firstRowLastColumn="0" w:lastRowFirstColumn="0" w:lastRowLastColumn="0"/>
+              <w:rPr>
+                <w:lang w:val="en-GB"/>
+              </w:rPr>
+            </w:pPr>
+            <w:r>
+              <w:rPr>
+                <w:lang w:val="en-GB"/>
+              </w:rPr>
+              <w:t>0.324</w:t>
+            </w:r>
           </w:p>
         </w:tc>
         <w:tc>
@@ -3805,6 +3724,12 @@
                 <w:lang w:val="en-GB"/>
               </w:rPr>
             </w:pPr>
+            <w:r>
+              <w:rPr>
+                <w:lang w:val="en-GB"/>
+              </w:rPr>
+              <w:t>0.370</w:t>
+            </w:r>
           </w:p>
         </w:tc>
         <w:tc>
@@ -3818,6 +3743,12 @@
                 <w:lang w:val="en-GB"/>
               </w:rPr>
             </w:pPr>
+            <w:r>
+              <w:rPr>
+                <w:lang w:val="en-GB"/>
+              </w:rPr>
+              <w:t>0.124</w:t>
+            </w:r>
           </w:p>
         </w:tc>
         <w:tc>
@@ -3831,6 +3762,12 @@
                 <w:lang w:val="en-GB"/>
               </w:rPr>
             </w:pPr>
+            <w:r>
+              <w:rPr>
+                <w:lang w:val="en-GB"/>
+              </w:rPr>
+              <w:t>0.311</w:t>
+            </w:r>
           </w:p>
         </w:tc>
         <w:tc>
@@ -3844,6 +3781,12 @@
                 <w:lang w:val="en-GB"/>
               </w:rPr>
             </w:pPr>
+            <w:r>
+              <w:rPr>
+                <w:lang w:val="en-GB"/>
+              </w:rPr>
+              <w:t>0.348</w:t>
+            </w:r>
           </w:p>
         </w:tc>
       </w:tr>
@@ -3867,42 +3810,48 @@
               <w:rPr>
                 <w:lang w:val="en-GB"/>
               </w:rPr>
-              <w:t>Tied full-</w:t>
-            </w:r>
-            <w:proofErr w:type="spellStart"/>
-            <w:r>
-              <w:rPr>
-                <w:lang w:val="en-GB"/>
-              </w:rPr>
-              <w:t>cov</w:t>
-            </w:r>
-            <w:proofErr w:type="spellEnd"/>
-          </w:p>
-        </w:tc>
-        <w:tc>
-          <w:tcPr>
-            <w:tcW w:w="1405" w:type="dxa"/>
-          </w:tcPr>
-          <w:p>
-            <w:pPr>
-              <w:cnfStyle w:val="000000000000" w:firstRow="0" w:lastRow="0" w:firstColumn="0" w:lastColumn="0" w:oddVBand="0" w:evenVBand="0" w:oddHBand="0" w:evenHBand="0" w:firstRowFirstColumn="0" w:firstRowLastColumn="0" w:lastRowFirstColumn="0" w:lastRowLastColumn="0"/>
-              <w:rPr>
-                <w:lang w:val="en-GB"/>
-              </w:rPr>
-            </w:pPr>
-          </w:p>
-        </w:tc>
-        <w:tc>
-          <w:tcPr>
-            <w:tcW w:w="1405" w:type="dxa"/>
-          </w:tcPr>
-          <w:p>
-            <w:pPr>
-              <w:cnfStyle w:val="000000000000" w:firstRow="0" w:lastRow="0" w:firstColumn="0" w:lastColumn="0" w:oddVBand="0" w:evenVBand="0" w:oddHBand="0" w:evenHBand="0" w:firstRowFirstColumn="0" w:firstRowLastColumn="0" w:lastRowFirstColumn="0" w:lastRowLastColumn="0"/>
-              <w:rPr>
-                <w:lang w:val="en-GB"/>
-              </w:rPr>
-            </w:pPr>
+              <w:t>Tied full-cov</w:t>
+            </w:r>
+          </w:p>
+        </w:tc>
+        <w:tc>
+          <w:tcPr>
+            <w:tcW w:w="1405" w:type="dxa"/>
+          </w:tcPr>
+          <w:p>
+            <w:pPr>
+              <w:cnfStyle w:val="000000000000" w:firstRow="0" w:lastRow="0" w:firstColumn="0" w:lastColumn="0" w:oddVBand="0" w:evenVBand="0" w:oddHBand="0" w:evenHBand="0" w:firstRowFirstColumn="0" w:firstRowLastColumn="0" w:lastRowFirstColumn="0" w:lastRowLastColumn="0"/>
+              <w:rPr>
+                <w:lang w:val="en-GB"/>
+              </w:rPr>
+            </w:pPr>
+            <w:r>
+              <w:rPr>
+                <w:lang w:val="en-GB"/>
+              </w:rPr>
+              <w:t>0.118</w:t>
+            </w:r>
+          </w:p>
+        </w:tc>
+        <w:tc>
+          <w:tcPr>
+            <w:tcW w:w="1405" w:type="dxa"/>
+          </w:tcPr>
+          <w:p>
+            <w:pPr>
+              <w:cnfStyle w:val="000000000000" w:firstRow="0" w:lastRow="0" w:firstColumn="0" w:lastColumn="0" w:oddVBand="0" w:evenVBand="0" w:oddHBand="0" w:evenHBand="0" w:firstRowFirstColumn="0" w:firstRowLastColumn="0" w:lastRowFirstColumn="0" w:lastRowLastColumn="0"/>
+              <w:rPr>
+                <w:highlight w:val="yellow"/>
+                <w:lang w:val="en-GB"/>
+              </w:rPr>
+            </w:pPr>
+            <w:r>
+              <w:rPr>
+                <w:highlight w:val="yellow"/>
+                <w:lang w:val="en-GB"/>
+              </w:rPr>
+              <w:t>0.288</w:t>
+            </w:r>
           </w:p>
         </w:tc>
         <w:tc>
@@ -3916,6 +3865,12 @@
                 <w:lang w:val="en-GB"/>
               </w:rPr>
             </w:pPr>
+            <w:r>
+              <w:rPr>
+                <w:lang w:val="en-GB"/>
+              </w:rPr>
+              <w:t>0.355</w:t>
+            </w:r>
           </w:p>
         </w:tc>
         <w:tc>
@@ -3926,10 +3881,15 @@
             <w:pPr>
               <w:cnfStyle w:val="000000000000" w:firstRow="0" w:lastRow="0" w:firstColumn="0" w:lastColumn="0" w:oddVBand="0" w:evenVBand="0" w:oddHBand="0" w:evenHBand="0" w:firstRowFirstColumn="0" w:firstRowLastColumn="0" w:lastRowFirstColumn="0" w:lastRowLastColumn="0"/>
               <w:rPr>
-                <w:u w:val="single"/>
-                <w:lang w:val="en-GB"/>
-              </w:rPr>
-            </w:pPr>
+                <w:lang w:val="en-GB"/>
+              </w:rPr>
+            </w:pPr>
+            <w:r>
+              <w:rPr>
+                <w:lang w:val="en-GB"/>
+              </w:rPr>
+              <w:t>0.118</w:t>
+            </w:r>
           </w:p>
         </w:tc>
         <w:tc>
@@ -3943,6 +3903,12 @@
                 <w:lang w:val="en-GB"/>
               </w:rPr>
             </w:pPr>
+            <w:r>
+              <w:rPr>
+                <w:lang w:val="en-GB"/>
+              </w:rPr>
+              <w:t>0.298</w:t>
+            </w:r>
           </w:p>
         </w:tc>
         <w:tc>
@@ -3956,6 +3922,12 @@
                 <w:lang w:val="en-GB"/>
               </w:rPr>
             </w:pPr>
+            <w:r>
+              <w:rPr>
+                <w:lang w:val="en-GB"/>
+              </w:rPr>
+              <w:t>0.355</w:t>
+            </w:r>
           </w:p>
         </w:tc>
       </w:tr>
@@ -3980,42 +3952,46 @@
               <w:rPr>
                 <w:lang w:val="en-GB"/>
               </w:rPr>
-              <w:t xml:space="preserve">Tied </w:t>
-            </w:r>
-            <w:proofErr w:type="spellStart"/>
-            <w:r>
-              <w:rPr>
-                <w:lang w:val="en-GB"/>
-              </w:rPr>
-              <w:t>diag-cov</w:t>
-            </w:r>
-            <w:proofErr w:type="spellEnd"/>
-          </w:p>
-        </w:tc>
-        <w:tc>
-          <w:tcPr>
-            <w:tcW w:w="1405" w:type="dxa"/>
-          </w:tcPr>
-          <w:p>
-            <w:pPr>
-              <w:cnfStyle w:val="000000000000" w:firstRow="0" w:lastRow="0" w:firstColumn="0" w:lastColumn="0" w:oddVBand="0" w:evenVBand="0" w:oddHBand="0" w:evenHBand="0" w:firstRowFirstColumn="0" w:firstRowLastColumn="0" w:lastRowFirstColumn="0" w:lastRowLastColumn="0"/>
-              <w:rPr>
-                <w:lang w:val="en-GB"/>
-              </w:rPr>
-            </w:pPr>
-          </w:p>
-        </w:tc>
-        <w:tc>
-          <w:tcPr>
-            <w:tcW w:w="1405" w:type="dxa"/>
-          </w:tcPr>
-          <w:p>
-            <w:pPr>
-              <w:cnfStyle w:val="000000000000" w:firstRow="0" w:lastRow="0" w:firstColumn="0" w:lastColumn="0" w:oddVBand="0" w:evenVBand="0" w:oddHBand="0" w:evenHBand="0" w:firstRowFirstColumn="0" w:firstRowLastColumn="0" w:lastRowFirstColumn="0" w:lastRowLastColumn="0"/>
-              <w:rPr>
-                <w:lang w:val="en-GB"/>
-              </w:rPr>
-            </w:pPr>
+              <w:t>Tied diag-cov</w:t>
+            </w:r>
+          </w:p>
+        </w:tc>
+        <w:tc>
+          <w:tcPr>
+            <w:tcW w:w="1405" w:type="dxa"/>
+          </w:tcPr>
+          <w:p>
+            <w:pPr>
+              <w:cnfStyle w:val="000000000000" w:firstRow="0" w:lastRow="0" w:firstColumn="0" w:lastColumn="0" w:oddVBand="0" w:evenVBand="0" w:oddHBand="0" w:evenHBand="0" w:firstRowFirstColumn="0" w:firstRowLastColumn="0" w:lastRowFirstColumn="0" w:lastRowLastColumn="0"/>
+              <w:rPr>
+                <w:lang w:val="en-GB"/>
+              </w:rPr>
+            </w:pPr>
+            <w:r>
+              <w:rPr>
+                <w:lang w:val="en-GB"/>
+              </w:rPr>
+              <w:t>0.124</w:t>
+            </w:r>
+          </w:p>
+        </w:tc>
+        <w:tc>
+          <w:tcPr>
+            <w:tcW w:w="1405" w:type="dxa"/>
+          </w:tcPr>
+          <w:p>
+            <w:pPr>
+              <w:cnfStyle w:val="000000000000" w:firstRow="0" w:lastRow="0" w:firstColumn="0" w:lastColumn="0" w:oddVBand="0" w:evenVBand="0" w:oddHBand="0" w:evenHBand="0" w:firstRowFirstColumn="0" w:firstRowLastColumn="0" w:lastRowFirstColumn="0" w:lastRowLastColumn="0"/>
+              <w:rPr>
+                <w:lang w:val="en-GB"/>
+              </w:rPr>
+            </w:pPr>
+            <w:r>
+              <w:rPr>
+                <w:lang w:val="en-GB"/>
+              </w:rPr>
+              <w:t>0.302</w:t>
+            </w:r>
           </w:p>
         </w:tc>
         <w:tc>
@@ -4029,6 +4005,12 @@
                 <w:lang w:val="en-GB"/>
               </w:rPr>
             </w:pPr>
+            <w:r>
+              <w:rPr>
+                <w:lang w:val="en-GB"/>
+              </w:rPr>
+              <w:t>0.360</w:t>
+            </w:r>
           </w:p>
         </w:tc>
         <w:tc>
@@ -4042,6 +4024,12 @@
                 <w:lang w:val="en-GB"/>
               </w:rPr>
             </w:pPr>
+            <w:r>
+              <w:rPr>
+                <w:lang w:val="en-GB"/>
+              </w:rPr>
+              <w:t>0.123</w:t>
+            </w:r>
           </w:p>
         </w:tc>
         <w:tc>
@@ -4055,6 +4043,12 @@
                 <w:lang w:val="en-GB"/>
               </w:rPr>
             </w:pPr>
+            <w:r>
+              <w:rPr>
+                <w:lang w:val="en-GB"/>
+              </w:rPr>
+              <w:t>0.294</w:t>
+            </w:r>
           </w:p>
         </w:tc>
         <w:tc>
@@ -4068,6 +4062,12 @@
                 <w:lang w:val="en-GB"/>
               </w:rPr>
             </w:pPr>
+            <w:r>
+              <w:rPr>
+                <w:lang w:val="en-GB"/>
+              </w:rPr>
+              <w:t>0.354</w:t>
+            </w:r>
           </w:p>
         </w:tc>
       </w:tr>
@@ -4081,7 +4081,5886 @@
     </w:p>
     <w:p>
       <w:pPr>
+        <w:pStyle w:val="Didascalia"/>
+        <w:keepNext/>
         <w:jc w:val="center"/>
+        <w:rPr>
+          <w:b w:val="0"/>
+          <w:bCs w:val="0"/>
+          <w:i/>
+          <w:iCs/>
+          <w:sz w:val="24"/>
+          <w:szCs w:val="24"/>
+          <w:lang w:val="en-GB"/>
+        </w:rPr>
+      </w:pPr>
+      <w:r>
+        <w:rPr>
+          <w:b w:val="0"/>
+          <w:bCs w:val="0"/>
+          <w:i/>
+          <w:iCs/>
+          <w:sz w:val="24"/>
+          <w:szCs w:val="24"/>
+          <w:lang w:val="en-GB"/>
+        </w:rPr>
+        <w:t xml:space="preserve">Table </w:t>
+      </w:r>
+      <w:r>
+        <w:rPr>
+          <w:b w:val="0"/>
+          <w:bCs w:val="0"/>
+          <w:i/>
+          <w:iCs/>
+          <w:sz w:val="24"/>
+          <w:szCs w:val="24"/>
+          <w:lang w:val="en-GB"/>
+        </w:rPr>
+        <w:t>3</w:t>
+      </w:r>
+      <w:r>
+        <w:rPr>
+          <w:b w:val="0"/>
+          <w:bCs w:val="0"/>
+          <w:i/>
+          <w:iCs/>
+          <w:noProof/>
+          <w:sz w:val="24"/>
+          <w:szCs w:val="24"/>
+          <w:lang w:val="en-GB"/>
+        </w:rPr>
+        <w:t>: Min DCF results for MVG with K-fold cross validation (K=5)</w:t>
+      </w:r>
+      <w:r>
+        <w:rPr>
+          <w:b w:val="0"/>
+          <w:bCs w:val="0"/>
+          <w:i/>
+          <w:iCs/>
+          <w:noProof/>
+          <w:sz w:val="24"/>
+          <w:szCs w:val="24"/>
+          <w:lang w:val="en-GB"/>
+        </w:rPr>
+        <w:t xml:space="preserve"> and PCA</w:t>
+      </w:r>
+      <w:r>
+        <w:rPr>
+          <w:b w:val="0"/>
+          <w:bCs w:val="0"/>
+          <w:i/>
+          <w:iCs/>
+          <w:noProof/>
+          <w:sz w:val="24"/>
+          <w:szCs w:val="24"/>
+          <w:lang w:val="en-GB"/>
+        </w:rPr>
+        <w:t>(m=10)</w:t>
+      </w:r>
+    </w:p>
+    <w:tbl>
+      <w:tblPr>
+        <w:tblStyle w:val="Tabellagriglia1chiara"/>
+        <w:tblW w:w="9842" w:type="dxa"/>
+        <w:jc w:val="center"/>
+        <w:tblLook w:val="04A0" w:firstRow="1" w:lastRow="0" w:firstColumn="1" w:lastColumn="0" w:noHBand="0" w:noVBand="1"/>
+      </w:tblPr>
+      <w:tblGrid>
+        <w:gridCol w:w="1405"/>
+        <w:gridCol w:w="1405"/>
+        <w:gridCol w:w="1405"/>
+        <w:gridCol w:w="1407"/>
+        <w:gridCol w:w="1406"/>
+        <w:gridCol w:w="1406"/>
+        <w:gridCol w:w="1408"/>
+      </w:tblGrid>
+      <w:tr>
+        <w:trPr>
+          <w:cnfStyle w:val="100000000000" w:firstRow="1" w:lastRow="0" w:firstColumn="0" w:lastColumn="0" w:oddVBand="0" w:evenVBand="0" w:oddHBand="0" w:evenHBand="0" w:firstRowFirstColumn="0" w:firstRowLastColumn="0" w:lastRowFirstColumn="0" w:lastRowLastColumn="0"/>
+          <w:trHeight w:val="349"/>
+          <w:jc w:val="center"/>
+        </w:trPr>
+        <w:tc>
+          <w:tcPr>
+            <w:cnfStyle w:val="001000000000" w:firstRow="0" w:lastRow="0" w:firstColumn="1" w:lastColumn="0" w:oddVBand="0" w:evenVBand="0" w:oddHBand="0" w:evenHBand="0" w:firstRowFirstColumn="0" w:firstRowLastColumn="0" w:lastRowFirstColumn="0" w:lastRowLastColumn="0"/>
+            <w:tcW w:w="1405" w:type="dxa"/>
+            <w:tcBorders>
+              <w:top w:val="single" w:sz="4" w:space="0" w:color="auto"/>
+              <w:left w:val="single" w:sz="4" w:space="0" w:color="auto"/>
+              <w:bottom w:val="single" w:sz="4" w:space="0" w:color="auto"/>
+            </w:tcBorders>
+          </w:tcPr>
+          <w:p>
+            <w:pPr>
+              <w:rPr>
+                <w:lang w:val="en-GB"/>
+              </w:rPr>
+            </w:pPr>
+          </w:p>
+        </w:tc>
+        <w:tc>
+          <w:tcPr>
+            <w:tcW w:w="4217" w:type="dxa"/>
+            <w:gridSpan w:val="3"/>
+            <w:tcBorders>
+              <w:top w:val="single" w:sz="4" w:space="0" w:color="auto"/>
+              <w:bottom w:val="single" w:sz="4" w:space="0" w:color="auto"/>
+            </w:tcBorders>
+          </w:tcPr>
+          <w:p>
+            <w:pPr>
+              <w:tabs>
+                <w:tab w:val="center" w:pos="2000"/>
+                <w:tab w:val="right" w:pos="4001"/>
+              </w:tabs>
+              <w:cnfStyle w:val="100000000000" w:firstRow="1" w:lastRow="0" w:firstColumn="0" w:lastColumn="0" w:oddVBand="0" w:evenVBand="0" w:oddHBand="0" w:evenHBand="0" w:firstRowFirstColumn="0" w:firstRowLastColumn="0" w:lastRowFirstColumn="0" w:lastRowLastColumn="0"/>
+              <w:rPr>
+                <w:rFonts w:ascii="Cambria" w:hAnsi="Cambria" w:cs="Cambria-Bold"/>
+                <w:sz w:val="20"/>
+                <w:szCs w:val="20"/>
+              </w:rPr>
+            </w:pPr>
+            <w:r>
+              <w:rPr>
+                <w:rFonts w:ascii="Cambria" w:hAnsi="Cambria" w:cs="Cambria-Bold"/>
+                <w:b w:val="0"/>
+                <w:bCs w:val="0"/>
+                <w:sz w:val="20"/>
+                <w:szCs w:val="20"/>
+                <w:lang w:val="en-GB"/>
+              </w:rPr>
+              <w:tab/>
+            </w:r>
+            <w:r>
+              <w:rPr>
+                <w:rFonts w:ascii="Cambria" w:hAnsi="Cambria" w:cs="Cambria-Bold"/>
+                <w:sz w:val="20"/>
+                <w:szCs w:val="20"/>
+              </w:rPr>
+              <w:t>RAW</w:t>
+            </w:r>
+            <w:r>
+              <w:rPr>
+                <w:rFonts w:ascii="Cambria" w:hAnsi="Cambria" w:cs="Cambria-Bold"/>
+                <w:sz w:val="20"/>
+                <w:szCs w:val="20"/>
+              </w:rPr>
+              <w:t>- PCA(1</w:t>
+            </w:r>
+            <w:r>
+              <w:rPr>
+                <w:rFonts w:ascii="Cambria" w:hAnsi="Cambria" w:cs="Cambria-Bold"/>
+                <w:sz w:val="20"/>
+                <w:szCs w:val="20"/>
+              </w:rPr>
+              <w:t>0</w:t>
+            </w:r>
+            <w:r>
+              <w:rPr>
+                <w:rFonts w:ascii="Cambria" w:hAnsi="Cambria" w:cs="Cambria-Bold"/>
+                <w:sz w:val="20"/>
+                <w:szCs w:val="20"/>
+              </w:rPr>
+              <w:t xml:space="preserve">) </w:t>
+            </w:r>
+            <w:r>
+              <w:rPr>
+                <w:rFonts w:ascii="Cambria" w:hAnsi="Cambria" w:cs="Cambria-Bold"/>
+                <w:sz w:val="20"/>
+                <w:szCs w:val="20"/>
+              </w:rPr>
+              <w:tab/>
+            </w:r>
+          </w:p>
+        </w:tc>
+        <w:tc>
+          <w:tcPr>
+            <w:tcW w:w="4220" w:type="dxa"/>
+            <w:gridSpan w:val="3"/>
+            <w:tcBorders>
+              <w:top w:val="single" w:sz="4" w:space="0" w:color="auto"/>
+              <w:bottom w:val="single" w:sz="4" w:space="0" w:color="auto"/>
+              <w:right w:val="single" w:sz="4" w:space="0" w:color="auto"/>
+            </w:tcBorders>
+          </w:tcPr>
+          <w:p>
+            <w:pPr>
+              <w:jc w:val="center"/>
+              <w:cnfStyle w:val="100000000000" w:firstRow="1" w:lastRow="0" w:firstColumn="0" w:lastColumn="0" w:oddVBand="0" w:evenVBand="0" w:oddHBand="0" w:evenHBand="0" w:firstRowFirstColumn="0" w:firstRowLastColumn="0" w:lastRowFirstColumn="0" w:lastRowLastColumn="0"/>
+              <w:rPr>
+                <w:rFonts w:ascii="Cambria" w:hAnsi="Cambria" w:cs="Cambria-Bold"/>
+                <w:sz w:val="20"/>
+                <w:szCs w:val="20"/>
+              </w:rPr>
+            </w:pPr>
+            <w:r>
+              <w:rPr>
+                <w:rFonts w:ascii="Cambria" w:hAnsi="Cambria" w:cs="Cambria-Bold"/>
+                <w:sz w:val="20"/>
+                <w:szCs w:val="20"/>
+              </w:rPr>
+              <w:t>Z-score</w:t>
+            </w:r>
+            <w:r>
+              <w:rPr>
+                <w:rFonts w:ascii="Cambria" w:hAnsi="Cambria" w:cs="Cambria-Bold"/>
+                <w:sz w:val="20"/>
+                <w:szCs w:val="20"/>
+              </w:rPr>
+              <w:t xml:space="preserve"> -PCA(1</w:t>
+            </w:r>
+            <w:r>
+              <w:rPr>
+                <w:rFonts w:ascii="Cambria" w:hAnsi="Cambria" w:cs="Cambria-Bold"/>
+                <w:sz w:val="20"/>
+                <w:szCs w:val="20"/>
+              </w:rPr>
+              <w:t>0</w:t>
+            </w:r>
+            <w:r>
+              <w:rPr>
+                <w:rFonts w:ascii="Cambria" w:hAnsi="Cambria" w:cs="Cambria-Bold"/>
+                <w:sz w:val="20"/>
+                <w:szCs w:val="20"/>
+              </w:rPr>
+              <w:t>)</w:t>
+            </w:r>
+          </w:p>
+        </w:tc>
+      </w:tr>
+      <w:tr>
+        <w:trPr>
+          <w:trHeight w:val="349"/>
+          <w:jc w:val="center"/>
+        </w:trPr>
+        <w:tc>
+          <w:tcPr>
+            <w:cnfStyle w:val="001000000000" w:firstRow="0" w:lastRow="0" w:firstColumn="1" w:lastColumn="0" w:oddVBand="0" w:evenVBand="0" w:oddHBand="0" w:evenHBand="0" w:firstRowFirstColumn="0" w:firstRowLastColumn="0" w:lastRowFirstColumn="0" w:lastRowLastColumn="0"/>
+            <w:tcW w:w="1405" w:type="dxa"/>
+            <w:tcBorders>
+              <w:top w:val="single" w:sz="4" w:space="0" w:color="auto"/>
+              <w:left w:val="single" w:sz="4" w:space="0" w:color="auto"/>
+              <w:bottom w:val="single" w:sz="4" w:space="0" w:color="auto"/>
+            </w:tcBorders>
+            <w:shd w:val="clear" w:color="auto" w:fill="D9E2F3" w:themeFill="accent1" w:themeFillTint="33"/>
+          </w:tcPr>
+          <w:p>
+            <w:pPr>
+              <w:rPr>
+                <w:lang w:val="en-GB"/>
+              </w:rPr>
+            </w:pPr>
+            <w:r>
+              <w:rPr>
+                <w:lang w:val="en-GB"/>
+              </w:rPr>
+              <w:t>Model</w:t>
+            </w:r>
+          </w:p>
+        </w:tc>
+        <w:tc>
+          <w:tcPr>
+            <w:tcW w:w="1405" w:type="dxa"/>
+            <w:tcBorders>
+              <w:top w:val="single" w:sz="4" w:space="0" w:color="auto"/>
+              <w:bottom w:val="single" w:sz="4" w:space="0" w:color="auto"/>
+            </w:tcBorders>
+            <w:shd w:val="clear" w:color="auto" w:fill="D9E2F3" w:themeFill="accent1" w:themeFillTint="33"/>
+          </w:tcPr>
+          <w:p>
+            <w:pPr>
+              <w:cnfStyle w:val="000000000000" w:firstRow="0" w:lastRow="0" w:firstColumn="0" w:lastColumn="0" w:oddVBand="0" w:evenVBand="0" w:oddHBand="0" w:evenHBand="0" w:firstRowFirstColumn="0" w:firstRowLastColumn="0" w:lastRowFirstColumn="0" w:lastRowLastColumn="0"/>
+              <w:rPr>
+                <w:lang w:val="en-GB"/>
+              </w:rPr>
+            </w:pPr>
+            <w:r>
+              <w:rPr>
+                <w:rFonts w:ascii="Cambria" w:hAnsi="Cambria" w:cs="Cambria-Bold"/>
+                <w:b/>
+                <w:bCs/>
+                <w:sz w:val="20"/>
+                <w:szCs w:val="20"/>
+              </w:rPr>
+              <w:t>π</w:t>
+            </w:r>
+            <w:r>
+              <w:rPr>
+                <w:rFonts w:ascii="Cambria-Bold" w:hAnsi="Cambria-Bold" w:cs="Cambria-Bold"/>
+                <w:b/>
+                <w:bCs/>
+                <w:sz w:val="20"/>
+                <w:szCs w:val="20"/>
+              </w:rPr>
+              <w:t>= 0.5</w:t>
+            </w:r>
+          </w:p>
+        </w:tc>
+        <w:tc>
+          <w:tcPr>
+            <w:tcW w:w="1405" w:type="dxa"/>
+            <w:tcBorders>
+              <w:top w:val="single" w:sz="4" w:space="0" w:color="auto"/>
+              <w:bottom w:val="single" w:sz="4" w:space="0" w:color="auto"/>
+            </w:tcBorders>
+            <w:shd w:val="clear" w:color="auto" w:fill="D9E2F3" w:themeFill="accent1" w:themeFillTint="33"/>
+          </w:tcPr>
+          <w:p>
+            <w:pPr>
+              <w:cnfStyle w:val="000000000000" w:firstRow="0" w:lastRow="0" w:firstColumn="0" w:lastColumn="0" w:oddVBand="0" w:evenVBand="0" w:oddHBand="0" w:evenHBand="0" w:firstRowFirstColumn="0" w:firstRowLastColumn="0" w:lastRowFirstColumn="0" w:lastRowLastColumn="0"/>
+              <w:rPr>
+                <w:lang w:val="en-GB"/>
+              </w:rPr>
+            </w:pPr>
+            <w:r>
+              <w:rPr>
+                <w:rFonts w:ascii="Cambria" w:hAnsi="Cambria" w:cs="Cambria-Bold"/>
+                <w:b/>
+                <w:bCs/>
+                <w:sz w:val="20"/>
+                <w:szCs w:val="20"/>
+              </w:rPr>
+              <w:t>π</w:t>
+            </w:r>
+            <w:r>
+              <w:rPr>
+                <w:rFonts w:ascii="Cambria-Bold" w:hAnsi="Cambria-Bold" w:cs="Cambria-Bold"/>
+                <w:b/>
+                <w:bCs/>
+                <w:sz w:val="20"/>
+                <w:szCs w:val="20"/>
+              </w:rPr>
+              <w:t>= 0.1</w:t>
+            </w:r>
+          </w:p>
+        </w:tc>
+        <w:tc>
+          <w:tcPr>
+            <w:tcW w:w="1407" w:type="dxa"/>
+            <w:tcBorders>
+              <w:top w:val="single" w:sz="4" w:space="0" w:color="auto"/>
+              <w:bottom w:val="single" w:sz="4" w:space="0" w:color="auto"/>
+            </w:tcBorders>
+            <w:shd w:val="clear" w:color="auto" w:fill="D9E2F3" w:themeFill="accent1" w:themeFillTint="33"/>
+          </w:tcPr>
+          <w:p>
+            <w:pPr>
+              <w:cnfStyle w:val="000000000000" w:firstRow="0" w:lastRow="0" w:firstColumn="0" w:lastColumn="0" w:oddVBand="0" w:evenVBand="0" w:oddHBand="0" w:evenHBand="0" w:firstRowFirstColumn="0" w:firstRowLastColumn="0" w:lastRowFirstColumn="0" w:lastRowLastColumn="0"/>
+              <w:rPr>
+                <w:lang w:val="en-GB"/>
+              </w:rPr>
+            </w:pPr>
+            <w:r>
+              <w:rPr>
+                <w:rFonts w:ascii="Cambria" w:hAnsi="Cambria" w:cs="Cambria-Bold"/>
+                <w:b/>
+                <w:bCs/>
+                <w:sz w:val="20"/>
+                <w:szCs w:val="20"/>
+              </w:rPr>
+              <w:t>π</w:t>
+            </w:r>
+            <w:r>
+              <w:rPr>
+                <w:rFonts w:ascii="Cambria-Bold" w:hAnsi="Cambria-Bold" w:cs="Cambria-Bold"/>
+                <w:b/>
+                <w:bCs/>
+                <w:sz w:val="20"/>
+                <w:szCs w:val="20"/>
+              </w:rPr>
+              <w:t>= 0.9</w:t>
+            </w:r>
+          </w:p>
+        </w:tc>
+        <w:tc>
+          <w:tcPr>
+            <w:tcW w:w="1406" w:type="dxa"/>
+            <w:tcBorders>
+              <w:top w:val="single" w:sz="4" w:space="0" w:color="auto"/>
+              <w:bottom w:val="single" w:sz="4" w:space="0" w:color="auto"/>
+            </w:tcBorders>
+            <w:shd w:val="clear" w:color="auto" w:fill="D9E2F3" w:themeFill="accent1" w:themeFillTint="33"/>
+          </w:tcPr>
+          <w:p>
+            <w:pPr>
+              <w:cnfStyle w:val="000000000000" w:firstRow="0" w:lastRow="0" w:firstColumn="0" w:lastColumn="0" w:oddVBand="0" w:evenVBand="0" w:oddHBand="0" w:evenHBand="0" w:firstRowFirstColumn="0" w:firstRowLastColumn="0" w:lastRowFirstColumn="0" w:lastRowLastColumn="0"/>
+              <w:rPr>
+                <w:lang w:val="en-GB"/>
+              </w:rPr>
+            </w:pPr>
+            <w:r>
+              <w:rPr>
+                <w:rFonts w:ascii="Cambria" w:hAnsi="Cambria" w:cs="Cambria-Bold"/>
+                <w:b/>
+                <w:bCs/>
+                <w:sz w:val="20"/>
+                <w:szCs w:val="20"/>
+              </w:rPr>
+              <w:t>π</w:t>
+            </w:r>
+            <w:r>
+              <w:rPr>
+                <w:rFonts w:ascii="Cambria-Bold" w:hAnsi="Cambria-Bold" w:cs="Cambria-Bold"/>
+                <w:b/>
+                <w:bCs/>
+                <w:sz w:val="20"/>
+                <w:szCs w:val="20"/>
+              </w:rPr>
+              <w:t>= 0.5</w:t>
+            </w:r>
+          </w:p>
+        </w:tc>
+        <w:tc>
+          <w:tcPr>
+            <w:tcW w:w="1406" w:type="dxa"/>
+            <w:tcBorders>
+              <w:top w:val="single" w:sz="4" w:space="0" w:color="auto"/>
+              <w:bottom w:val="single" w:sz="4" w:space="0" w:color="auto"/>
+            </w:tcBorders>
+            <w:shd w:val="clear" w:color="auto" w:fill="D9E2F3" w:themeFill="accent1" w:themeFillTint="33"/>
+          </w:tcPr>
+          <w:p>
+            <w:pPr>
+              <w:cnfStyle w:val="000000000000" w:firstRow="0" w:lastRow="0" w:firstColumn="0" w:lastColumn="0" w:oddVBand="0" w:evenVBand="0" w:oddHBand="0" w:evenHBand="0" w:firstRowFirstColumn="0" w:firstRowLastColumn="0" w:lastRowFirstColumn="0" w:lastRowLastColumn="0"/>
+              <w:rPr>
+                <w:lang w:val="en-GB"/>
+              </w:rPr>
+            </w:pPr>
+            <w:r>
+              <w:rPr>
+                <w:rFonts w:ascii="Cambria" w:hAnsi="Cambria" w:cs="Cambria-Bold"/>
+                <w:b/>
+                <w:bCs/>
+                <w:sz w:val="20"/>
+                <w:szCs w:val="20"/>
+              </w:rPr>
+              <w:t>π</w:t>
+            </w:r>
+            <w:r>
+              <w:rPr>
+                <w:rFonts w:ascii="Cambria-Bold" w:hAnsi="Cambria-Bold" w:cs="Cambria-Bold"/>
+                <w:b/>
+                <w:bCs/>
+                <w:sz w:val="20"/>
+                <w:szCs w:val="20"/>
+              </w:rPr>
+              <w:t>= 0.1</w:t>
+            </w:r>
+          </w:p>
+        </w:tc>
+        <w:tc>
+          <w:tcPr>
+            <w:tcW w:w="1408" w:type="dxa"/>
+            <w:tcBorders>
+              <w:top w:val="single" w:sz="4" w:space="0" w:color="auto"/>
+              <w:bottom w:val="single" w:sz="4" w:space="0" w:color="auto"/>
+              <w:right w:val="single" w:sz="4" w:space="0" w:color="auto"/>
+            </w:tcBorders>
+            <w:shd w:val="clear" w:color="auto" w:fill="D9E2F3" w:themeFill="accent1" w:themeFillTint="33"/>
+          </w:tcPr>
+          <w:p>
+            <w:pPr>
+              <w:cnfStyle w:val="000000000000" w:firstRow="0" w:lastRow="0" w:firstColumn="0" w:lastColumn="0" w:oddVBand="0" w:evenVBand="0" w:oddHBand="0" w:evenHBand="0" w:firstRowFirstColumn="0" w:firstRowLastColumn="0" w:lastRowFirstColumn="0" w:lastRowLastColumn="0"/>
+              <w:rPr>
+                <w:lang w:val="en-GB"/>
+              </w:rPr>
+            </w:pPr>
+            <w:r>
+              <w:rPr>
+                <w:rFonts w:ascii="Cambria" w:hAnsi="Cambria" w:cs="Cambria-Bold"/>
+                <w:b/>
+                <w:bCs/>
+                <w:sz w:val="20"/>
+                <w:szCs w:val="20"/>
+              </w:rPr>
+              <w:t>π</w:t>
+            </w:r>
+            <w:r>
+              <w:rPr>
+                <w:rFonts w:ascii="Cambria-Bold" w:hAnsi="Cambria-Bold" w:cs="Cambria-Bold"/>
+                <w:b/>
+                <w:bCs/>
+                <w:sz w:val="20"/>
+                <w:szCs w:val="20"/>
+              </w:rPr>
+              <w:t>= 0.9</w:t>
+            </w:r>
+          </w:p>
+        </w:tc>
+      </w:tr>
+      <w:tr>
+        <w:trPr>
+          <w:trHeight w:val="349"/>
+          <w:jc w:val="center"/>
+        </w:trPr>
+        <w:tc>
+          <w:tcPr>
+            <w:cnfStyle w:val="001000000000" w:firstRow="0" w:lastRow="0" w:firstColumn="1" w:lastColumn="0" w:oddVBand="0" w:evenVBand="0" w:oddHBand="0" w:evenHBand="0" w:firstRowFirstColumn="0" w:firstRowLastColumn="0" w:lastRowFirstColumn="0" w:lastRowLastColumn="0"/>
+            <w:tcW w:w="1405" w:type="dxa"/>
+            <w:tcBorders>
+              <w:top w:val="single" w:sz="4" w:space="0" w:color="auto"/>
+            </w:tcBorders>
+          </w:tcPr>
+          <w:p>
+            <w:pPr>
+              <w:rPr>
+                <w:lang w:val="en-GB"/>
+              </w:rPr>
+            </w:pPr>
+            <w:r>
+              <w:rPr>
+                <w:lang w:val="en-GB"/>
+              </w:rPr>
+              <w:t>Full-cov</w:t>
+            </w:r>
+          </w:p>
+        </w:tc>
+        <w:tc>
+          <w:tcPr>
+            <w:tcW w:w="1405" w:type="dxa"/>
+            <w:tcBorders>
+              <w:top w:val="single" w:sz="4" w:space="0" w:color="auto"/>
+            </w:tcBorders>
+          </w:tcPr>
+          <w:p>
+            <w:pPr>
+              <w:cnfStyle w:val="000000000000" w:firstRow="0" w:lastRow="0" w:firstColumn="0" w:lastColumn="0" w:oddVBand="0" w:evenVBand="0" w:oddHBand="0" w:evenHBand="0" w:firstRowFirstColumn="0" w:firstRowLastColumn="0" w:lastRowFirstColumn="0" w:lastRowLastColumn="0"/>
+              <w:rPr>
+                <w:lang w:val="en-GB"/>
+              </w:rPr>
+            </w:pPr>
+            <w:r>
+              <w:rPr>
+                <w:lang w:val="en-GB"/>
+              </w:rPr>
+              <w:t>0.163</w:t>
+            </w:r>
+          </w:p>
+        </w:tc>
+        <w:tc>
+          <w:tcPr>
+            <w:tcW w:w="1405" w:type="dxa"/>
+            <w:tcBorders>
+              <w:top w:val="single" w:sz="4" w:space="0" w:color="auto"/>
+            </w:tcBorders>
+          </w:tcPr>
+          <w:p>
+            <w:pPr>
+              <w:cnfStyle w:val="000000000000" w:firstRow="0" w:lastRow="0" w:firstColumn="0" w:lastColumn="0" w:oddVBand="0" w:evenVBand="0" w:oddHBand="0" w:evenHBand="0" w:firstRowFirstColumn="0" w:firstRowLastColumn="0" w:lastRowFirstColumn="0" w:lastRowLastColumn="0"/>
+              <w:rPr>
+                <w:lang w:val="en-GB"/>
+              </w:rPr>
+            </w:pPr>
+            <w:r>
+              <w:rPr>
+                <w:lang w:val="en-GB"/>
+              </w:rPr>
+              <w:t>0.401</w:t>
+            </w:r>
+          </w:p>
+        </w:tc>
+        <w:tc>
+          <w:tcPr>
+            <w:tcW w:w="1407" w:type="dxa"/>
+            <w:tcBorders>
+              <w:top w:val="single" w:sz="4" w:space="0" w:color="auto"/>
+            </w:tcBorders>
+          </w:tcPr>
+          <w:p>
+            <w:pPr>
+              <w:cnfStyle w:val="000000000000" w:firstRow="0" w:lastRow="0" w:firstColumn="0" w:lastColumn="0" w:oddVBand="0" w:evenVBand="0" w:oddHBand="0" w:evenHBand="0" w:firstRowFirstColumn="0" w:firstRowLastColumn="0" w:lastRowFirstColumn="0" w:lastRowLastColumn="0"/>
+              <w:rPr>
+                <w:lang w:val="en-GB"/>
+              </w:rPr>
+            </w:pPr>
+            <w:r>
+              <w:rPr>
+                <w:lang w:val="en-GB"/>
+              </w:rPr>
+              <w:t>0.492</w:t>
+            </w:r>
+          </w:p>
+        </w:tc>
+        <w:tc>
+          <w:tcPr>
+            <w:tcW w:w="1406" w:type="dxa"/>
+            <w:tcBorders>
+              <w:top w:val="single" w:sz="4" w:space="0" w:color="auto"/>
+            </w:tcBorders>
+          </w:tcPr>
+          <w:p>
+            <w:pPr>
+              <w:cnfStyle w:val="000000000000" w:firstRow="0" w:lastRow="0" w:firstColumn="0" w:lastColumn="0" w:oddVBand="0" w:evenVBand="0" w:oddHBand="0" w:evenHBand="0" w:firstRowFirstColumn="0" w:firstRowLastColumn="0" w:lastRowFirstColumn="0" w:lastRowLastColumn="0"/>
+              <w:rPr>
+                <w:lang w:val="en-GB"/>
+              </w:rPr>
+            </w:pPr>
+            <w:r>
+              <w:rPr>
+                <w:lang w:val="en-GB"/>
+              </w:rPr>
+              <w:t>0.187</w:t>
+            </w:r>
+          </w:p>
+        </w:tc>
+        <w:tc>
+          <w:tcPr>
+            <w:tcW w:w="1406" w:type="dxa"/>
+            <w:tcBorders>
+              <w:top w:val="single" w:sz="4" w:space="0" w:color="auto"/>
+            </w:tcBorders>
+          </w:tcPr>
+          <w:p>
+            <w:pPr>
+              <w:cnfStyle w:val="000000000000" w:firstRow="0" w:lastRow="0" w:firstColumn="0" w:lastColumn="0" w:oddVBand="0" w:evenVBand="0" w:oddHBand="0" w:evenHBand="0" w:firstRowFirstColumn="0" w:firstRowLastColumn="0" w:lastRowFirstColumn="0" w:lastRowLastColumn="0"/>
+              <w:rPr>
+                <w:lang w:val="en-GB"/>
+              </w:rPr>
+            </w:pPr>
+            <w:r>
+              <w:rPr>
+                <w:lang w:val="en-GB"/>
+              </w:rPr>
+              <w:t>0.406</w:t>
+            </w:r>
+          </w:p>
+        </w:tc>
+        <w:tc>
+          <w:tcPr>
+            <w:tcW w:w="1408" w:type="dxa"/>
+            <w:tcBorders>
+              <w:top w:val="single" w:sz="4" w:space="0" w:color="auto"/>
+            </w:tcBorders>
+          </w:tcPr>
+          <w:p>
+            <w:pPr>
+              <w:cnfStyle w:val="000000000000" w:firstRow="0" w:lastRow="0" w:firstColumn="0" w:lastColumn="0" w:oddVBand="0" w:evenVBand="0" w:oddHBand="0" w:evenHBand="0" w:firstRowFirstColumn="0" w:firstRowLastColumn="0" w:lastRowFirstColumn="0" w:lastRowLastColumn="0"/>
+              <w:rPr>
+                <w:lang w:val="en-GB"/>
+              </w:rPr>
+            </w:pPr>
+            <w:r>
+              <w:rPr>
+                <w:lang w:val="en-GB"/>
+              </w:rPr>
+              <w:t>0.537</w:t>
+            </w:r>
+          </w:p>
+        </w:tc>
+      </w:tr>
+      <w:tr>
+        <w:trPr>
+          <w:trHeight w:val="349"/>
+          <w:jc w:val="center"/>
+        </w:trPr>
+        <w:tc>
+          <w:tcPr>
+            <w:cnfStyle w:val="001000000000" w:firstRow="0" w:lastRow="0" w:firstColumn="1" w:lastColumn="0" w:oddVBand="0" w:evenVBand="0" w:oddHBand="0" w:evenHBand="0" w:firstRowFirstColumn="0" w:firstRowLastColumn="0" w:lastRowFirstColumn="0" w:lastRowLastColumn="0"/>
+            <w:tcW w:w="1405" w:type="dxa"/>
+          </w:tcPr>
+          <w:p>
+            <w:pPr>
+              <w:rPr>
+                <w:lang w:val="en-GB"/>
+              </w:rPr>
+            </w:pPr>
+            <w:r>
+              <w:rPr>
+                <w:lang w:val="en-GB"/>
+              </w:rPr>
+              <w:t>Diag-cov</w:t>
+            </w:r>
+          </w:p>
+        </w:tc>
+        <w:tc>
+          <w:tcPr>
+            <w:tcW w:w="1405" w:type="dxa"/>
+          </w:tcPr>
+          <w:p>
+            <w:pPr>
+              <w:cnfStyle w:val="000000000000" w:firstRow="0" w:lastRow="0" w:firstColumn="0" w:lastColumn="0" w:oddVBand="0" w:evenVBand="0" w:oddHBand="0" w:evenHBand="0" w:firstRowFirstColumn="0" w:firstRowLastColumn="0" w:lastRowFirstColumn="0" w:lastRowLastColumn="0"/>
+              <w:rPr>
+                <w:lang w:val="en-GB"/>
+              </w:rPr>
+            </w:pPr>
+            <w:r>
+              <w:rPr>
+                <w:lang w:val="en-GB"/>
+              </w:rPr>
+              <w:t>0.168</w:t>
+            </w:r>
+          </w:p>
+        </w:tc>
+        <w:tc>
+          <w:tcPr>
+            <w:tcW w:w="1405" w:type="dxa"/>
+          </w:tcPr>
+          <w:p>
+            <w:pPr>
+              <w:cnfStyle w:val="000000000000" w:firstRow="0" w:lastRow="0" w:firstColumn="0" w:lastColumn="0" w:oddVBand="0" w:evenVBand="0" w:oddHBand="0" w:evenHBand="0" w:firstRowFirstColumn="0" w:firstRowLastColumn="0" w:lastRowFirstColumn="0" w:lastRowLastColumn="0"/>
+              <w:rPr>
+                <w:lang w:val="en-GB"/>
+              </w:rPr>
+            </w:pPr>
+            <w:r>
+              <w:rPr>
+                <w:lang w:val="en-GB"/>
+              </w:rPr>
+              <w:t>0.448</w:t>
+            </w:r>
+          </w:p>
+        </w:tc>
+        <w:tc>
+          <w:tcPr>
+            <w:tcW w:w="1407" w:type="dxa"/>
+          </w:tcPr>
+          <w:p>
+            <w:pPr>
+              <w:cnfStyle w:val="000000000000" w:firstRow="0" w:lastRow="0" w:firstColumn="0" w:lastColumn="0" w:oddVBand="0" w:evenVBand="0" w:oddHBand="0" w:evenHBand="0" w:firstRowFirstColumn="0" w:firstRowLastColumn="0" w:lastRowFirstColumn="0" w:lastRowLastColumn="0"/>
+              <w:rPr>
+                <w:lang w:val="en-GB"/>
+              </w:rPr>
+            </w:pPr>
+            <w:r>
+              <w:rPr>
+                <w:lang w:val="en-GB"/>
+              </w:rPr>
+              <w:t>0.468</w:t>
+            </w:r>
+          </w:p>
+        </w:tc>
+        <w:tc>
+          <w:tcPr>
+            <w:tcW w:w="1406" w:type="dxa"/>
+          </w:tcPr>
+          <w:p>
+            <w:pPr>
+              <w:cnfStyle w:val="000000000000" w:firstRow="0" w:lastRow="0" w:firstColumn="0" w:lastColumn="0" w:oddVBand="0" w:evenVBand="0" w:oddHBand="0" w:evenHBand="0" w:firstRowFirstColumn="0" w:firstRowLastColumn="0" w:lastRowFirstColumn="0" w:lastRowLastColumn="0"/>
+              <w:rPr>
+                <w:lang w:val="en-GB"/>
+              </w:rPr>
+            </w:pPr>
+            <w:r>
+              <w:rPr>
+                <w:lang w:val="en-GB"/>
+              </w:rPr>
+              <w:t>0.184</w:t>
+            </w:r>
+          </w:p>
+        </w:tc>
+        <w:tc>
+          <w:tcPr>
+            <w:tcW w:w="1406" w:type="dxa"/>
+          </w:tcPr>
+          <w:p>
+            <w:pPr>
+              <w:cnfStyle w:val="000000000000" w:firstRow="0" w:lastRow="0" w:firstColumn="0" w:lastColumn="0" w:oddVBand="0" w:evenVBand="0" w:oddHBand="0" w:evenHBand="0" w:firstRowFirstColumn="0" w:firstRowLastColumn="0" w:lastRowFirstColumn="0" w:lastRowLastColumn="0"/>
+              <w:rPr>
+                <w:lang w:val="en-GB"/>
+              </w:rPr>
+            </w:pPr>
+            <w:r>
+              <w:rPr>
+                <w:lang w:val="en-GB"/>
+              </w:rPr>
+              <w:t>0.434</w:t>
+            </w:r>
+          </w:p>
+        </w:tc>
+        <w:tc>
+          <w:tcPr>
+            <w:tcW w:w="1408" w:type="dxa"/>
+          </w:tcPr>
+          <w:p>
+            <w:pPr>
+              <w:cnfStyle w:val="000000000000" w:firstRow="0" w:lastRow="0" w:firstColumn="0" w:lastColumn="0" w:oddVBand="0" w:evenVBand="0" w:oddHBand="0" w:evenHBand="0" w:firstRowFirstColumn="0" w:firstRowLastColumn="0" w:lastRowFirstColumn="0" w:lastRowLastColumn="0"/>
+              <w:rPr>
+                <w:lang w:val="en-GB"/>
+              </w:rPr>
+            </w:pPr>
+            <w:r>
+              <w:rPr>
+                <w:lang w:val="en-GB"/>
+              </w:rPr>
+              <w:t>0.545</w:t>
+            </w:r>
+          </w:p>
+        </w:tc>
+      </w:tr>
+      <w:tr>
+        <w:trPr>
+          <w:trHeight w:val="365"/>
+          <w:jc w:val="center"/>
+        </w:trPr>
+        <w:tc>
+          <w:tcPr>
+            <w:cnfStyle w:val="001000000000" w:firstRow="0" w:lastRow="0" w:firstColumn="1" w:lastColumn="0" w:oddVBand="0" w:evenVBand="0" w:oddHBand="0" w:evenHBand="0" w:firstRowFirstColumn="0" w:firstRowLastColumn="0" w:lastRowFirstColumn="0" w:lastRowLastColumn="0"/>
+            <w:tcW w:w="1405" w:type="dxa"/>
+          </w:tcPr>
+          <w:p>
+            <w:pPr>
+              <w:rPr>
+                <w:lang w:val="en-GB"/>
+              </w:rPr>
+            </w:pPr>
+            <w:r>
+              <w:rPr>
+                <w:lang w:val="en-GB"/>
+              </w:rPr>
+              <w:t>Tied full-cov</w:t>
+            </w:r>
+          </w:p>
+        </w:tc>
+        <w:tc>
+          <w:tcPr>
+            <w:tcW w:w="1405" w:type="dxa"/>
+          </w:tcPr>
+          <w:p>
+            <w:pPr>
+              <w:cnfStyle w:val="000000000000" w:firstRow="0" w:lastRow="0" w:firstColumn="0" w:lastColumn="0" w:oddVBand="0" w:evenVBand="0" w:oddHBand="0" w:evenHBand="0" w:firstRowFirstColumn="0" w:firstRowLastColumn="0" w:lastRowFirstColumn="0" w:lastRowLastColumn="0"/>
+              <w:rPr>
+                <w:lang w:val="en-GB"/>
+              </w:rPr>
+            </w:pPr>
+            <w:r>
+              <w:rPr>
+                <w:lang w:val="en-GB"/>
+              </w:rPr>
+              <w:t>0.161</w:t>
+            </w:r>
+          </w:p>
+        </w:tc>
+        <w:tc>
+          <w:tcPr>
+            <w:tcW w:w="1405" w:type="dxa"/>
+          </w:tcPr>
+          <w:p>
+            <w:pPr>
+              <w:cnfStyle w:val="000000000000" w:firstRow="0" w:lastRow="0" w:firstColumn="0" w:lastColumn="0" w:oddVBand="0" w:evenVBand="0" w:oddHBand="0" w:evenHBand="0" w:firstRowFirstColumn="0" w:firstRowLastColumn="0" w:lastRowFirstColumn="0" w:lastRowLastColumn="0"/>
+              <w:rPr>
+                <w:lang w:val="en-GB"/>
+              </w:rPr>
+            </w:pPr>
+            <w:r>
+              <w:rPr>
+                <w:lang w:val="en-GB"/>
+              </w:rPr>
+              <w:t>0.</w:t>
+            </w:r>
+            <w:r>
+              <w:rPr>
+                <w:lang w:val="en-GB"/>
+              </w:rPr>
+              <w:t>392</w:t>
+            </w:r>
+          </w:p>
+        </w:tc>
+        <w:tc>
+          <w:tcPr>
+            <w:tcW w:w="1407" w:type="dxa"/>
+          </w:tcPr>
+          <w:p>
+            <w:pPr>
+              <w:cnfStyle w:val="000000000000" w:firstRow="0" w:lastRow="0" w:firstColumn="0" w:lastColumn="0" w:oddVBand="0" w:evenVBand="0" w:oddHBand="0" w:evenHBand="0" w:firstRowFirstColumn="0" w:firstRowLastColumn="0" w:lastRowFirstColumn="0" w:lastRowLastColumn="0"/>
+              <w:rPr>
+                <w:lang w:val="en-GB"/>
+              </w:rPr>
+            </w:pPr>
+            <w:r>
+              <w:rPr>
+                <w:lang w:val="en-GB"/>
+              </w:rPr>
+              <w:t>0.474</w:t>
+            </w:r>
+          </w:p>
+        </w:tc>
+        <w:tc>
+          <w:tcPr>
+            <w:tcW w:w="1406" w:type="dxa"/>
+          </w:tcPr>
+          <w:p>
+            <w:pPr>
+              <w:cnfStyle w:val="000000000000" w:firstRow="0" w:lastRow="0" w:firstColumn="0" w:lastColumn="0" w:oddVBand="0" w:evenVBand="0" w:oddHBand="0" w:evenHBand="0" w:firstRowFirstColumn="0" w:firstRowLastColumn="0" w:lastRowFirstColumn="0" w:lastRowLastColumn="0"/>
+              <w:rPr>
+                <w:lang w:val="en-GB"/>
+              </w:rPr>
+            </w:pPr>
+            <w:r>
+              <w:rPr>
+                <w:lang w:val="en-GB"/>
+              </w:rPr>
+              <w:t>0.183</w:t>
+            </w:r>
+          </w:p>
+        </w:tc>
+        <w:tc>
+          <w:tcPr>
+            <w:tcW w:w="1406" w:type="dxa"/>
+          </w:tcPr>
+          <w:p>
+            <w:pPr>
+              <w:cnfStyle w:val="000000000000" w:firstRow="0" w:lastRow="0" w:firstColumn="0" w:lastColumn="0" w:oddVBand="0" w:evenVBand="0" w:oddHBand="0" w:evenHBand="0" w:firstRowFirstColumn="0" w:firstRowLastColumn="0" w:lastRowFirstColumn="0" w:lastRowLastColumn="0"/>
+              <w:rPr>
+                <w:lang w:val="en-GB"/>
+              </w:rPr>
+            </w:pPr>
+            <w:r>
+              <w:rPr>
+                <w:lang w:val="en-GB"/>
+              </w:rPr>
+              <w:t>0.427</w:t>
+            </w:r>
+          </w:p>
+        </w:tc>
+        <w:tc>
+          <w:tcPr>
+            <w:tcW w:w="1408" w:type="dxa"/>
+          </w:tcPr>
+          <w:p>
+            <w:pPr>
+              <w:cnfStyle w:val="000000000000" w:firstRow="0" w:lastRow="0" w:firstColumn="0" w:lastColumn="0" w:oddVBand="0" w:evenVBand="0" w:oddHBand="0" w:evenHBand="0" w:firstRowFirstColumn="0" w:firstRowLastColumn="0" w:lastRowFirstColumn="0" w:lastRowLastColumn="0"/>
+              <w:rPr>
+                <w:lang w:val="en-GB"/>
+              </w:rPr>
+            </w:pPr>
+            <w:r>
+              <w:rPr>
+                <w:lang w:val="en-GB"/>
+              </w:rPr>
+              <w:t>0.535</w:t>
+            </w:r>
+          </w:p>
+        </w:tc>
+      </w:tr>
+      <w:tr>
+        <w:trPr>
+          <w:trHeight w:val="349"/>
+          <w:jc w:val="center"/>
+        </w:trPr>
+        <w:tc>
+          <w:tcPr>
+            <w:cnfStyle w:val="001000000000" w:firstRow="0" w:lastRow="0" w:firstColumn="1" w:lastColumn="0" w:oddVBand="0" w:evenVBand="0" w:oddHBand="0" w:evenHBand="0" w:firstRowFirstColumn="0" w:firstRowLastColumn="0" w:lastRowFirstColumn="0" w:lastRowLastColumn="0"/>
+            <w:tcW w:w="1405" w:type="dxa"/>
+          </w:tcPr>
+          <w:p>
+            <w:pPr>
+              <w:rPr>
+                <w:u w:val="single"/>
+                <w:lang w:val="en-GB"/>
+              </w:rPr>
+            </w:pPr>
+            <w:r>
+              <w:rPr>
+                <w:lang w:val="en-GB"/>
+              </w:rPr>
+              <w:t>Tied diag-cov</w:t>
+            </w:r>
+          </w:p>
+        </w:tc>
+        <w:tc>
+          <w:tcPr>
+            <w:tcW w:w="1405" w:type="dxa"/>
+          </w:tcPr>
+          <w:p>
+            <w:pPr>
+              <w:cnfStyle w:val="000000000000" w:firstRow="0" w:lastRow="0" w:firstColumn="0" w:lastColumn="0" w:oddVBand="0" w:evenVBand="0" w:oddHBand="0" w:evenHBand="0" w:firstRowFirstColumn="0" w:firstRowLastColumn="0" w:lastRowFirstColumn="0" w:lastRowLastColumn="0"/>
+              <w:rPr>
+                <w:lang w:val="en-GB"/>
+              </w:rPr>
+            </w:pPr>
+            <w:r>
+              <w:rPr>
+                <w:lang w:val="en-GB"/>
+              </w:rPr>
+              <w:t>0.170</w:t>
+            </w:r>
+          </w:p>
+        </w:tc>
+        <w:tc>
+          <w:tcPr>
+            <w:tcW w:w="1405" w:type="dxa"/>
+          </w:tcPr>
+          <w:p>
+            <w:pPr>
+              <w:cnfStyle w:val="000000000000" w:firstRow="0" w:lastRow="0" w:firstColumn="0" w:lastColumn="0" w:oddVBand="0" w:evenVBand="0" w:oddHBand="0" w:evenHBand="0" w:firstRowFirstColumn="0" w:firstRowLastColumn="0" w:lastRowFirstColumn="0" w:lastRowLastColumn="0"/>
+              <w:rPr>
+                <w:lang w:val="en-GB"/>
+              </w:rPr>
+            </w:pPr>
+            <w:r>
+              <w:rPr>
+                <w:lang w:val="en-GB"/>
+              </w:rPr>
+              <w:t>0.396</w:t>
+            </w:r>
+          </w:p>
+        </w:tc>
+        <w:tc>
+          <w:tcPr>
+            <w:tcW w:w="1407" w:type="dxa"/>
+          </w:tcPr>
+          <w:p>
+            <w:pPr>
+              <w:cnfStyle w:val="000000000000" w:firstRow="0" w:lastRow="0" w:firstColumn="0" w:lastColumn="0" w:oddVBand="0" w:evenVBand="0" w:oddHBand="0" w:evenHBand="0" w:firstRowFirstColumn="0" w:firstRowLastColumn="0" w:lastRowFirstColumn="0" w:lastRowLastColumn="0"/>
+              <w:rPr>
+                <w:lang w:val="en-GB"/>
+              </w:rPr>
+            </w:pPr>
+            <w:r>
+              <w:rPr>
+                <w:lang w:val="en-GB"/>
+              </w:rPr>
+              <w:t>0.479</w:t>
+            </w:r>
+          </w:p>
+        </w:tc>
+        <w:tc>
+          <w:tcPr>
+            <w:tcW w:w="1406" w:type="dxa"/>
+          </w:tcPr>
+          <w:p>
+            <w:pPr>
+              <w:cnfStyle w:val="000000000000" w:firstRow="0" w:lastRow="0" w:firstColumn="0" w:lastColumn="0" w:oddVBand="0" w:evenVBand="0" w:oddHBand="0" w:evenHBand="0" w:firstRowFirstColumn="0" w:firstRowLastColumn="0" w:lastRowFirstColumn="0" w:lastRowLastColumn="0"/>
+              <w:rPr>
+                <w:lang w:val="en-GB"/>
+              </w:rPr>
+            </w:pPr>
+            <w:r>
+              <w:rPr>
+                <w:lang w:val="en-GB"/>
+              </w:rPr>
+              <w:t>0.182</w:t>
+            </w:r>
+          </w:p>
+        </w:tc>
+        <w:tc>
+          <w:tcPr>
+            <w:tcW w:w="1406" w:type="dxa"/>
+          </w:tcPr>
+          <w:p>
+            <w:pPr>
+              <w:cnfStyle w:val="000000000000" w:firstRow="0" w:lastRow="0" w:firstColumn="0" w:lastColumn="0" w:oddVBand="0" w:evenVBand="0" w:oddHBand="0" w:evenHBand="0" w:firstRowFirstColumn="0" w:firstRowLastColumn="0" w:lastRowFirstColumn="0" w:lastRowLastColumn="0"/>
+              <w:rPr>
+                <w:lang w:val="en-GB"/>
+              </w:rPr>
+            </w:pPr>
+            <w:r>
+              <w:rPr>
+                <w:lang w:val="en-GB"/>
+              </w:rPr>
+              <w:t>0.421</w:t>
+            </w:r>
+          </w:p>
+        </w:tc>
+        <w:tc>
+          <w:tcPr>
+            <w:tcW w:w="1408" w:type="dxa"/>
+          </w:tcPr>
+          <w:p>
+            <w:pPr>
+              <w:cnfStyle w:val="000000000000" w:firstRow="0" w:lastRow="0" w:firstColumn="0" w:lastColumn="0" w:oddVBand="0" w:evenVBand="0" w:oddHBand="0" w:evenHBand="0" w:firstRowFirstColumn="0" w:firstRowLastColumn="0" w:lastRowFirstColumn="0" w:lastRowLastColumn="0"/>
+              <w:rPr>
+                <w:lang w:val="en-GB"/>
+              </w:rPr>
+            </w:pPr>
+            <w:r>
+              <w:rPr>
+                <w:lang w:val="en-GB"/>
+              </w:rPr>
+              <w:t>0.543</w:t>
+            </w:r>
+          </w:p>
+        </w:tc>
+      </w:tr>
+    </w:tbl>
+    <w:commentRangeEnd w:id="5"/>
+    <w:p>
+      <w:pPr>
+        <w:rPr>
+          <w:lang w:val="en-GB"/>
+        </w:rPr>
+      </w:pPr>
+      <w:r>
+        <w:rPr>
+          <w:rStyle w:val="Rimandocommento"/>
+        </w:rPr>
+        <w:commentReference w:id="5"/>
+      </w:r>
+    </w:p>
+    <w:p>
+      <w:pPr>
+        <w:rPr>
+          <w:lang w:val="en-GB"/>
+        </w:rPr>
+      </w:pPr>
+    </w:p>
+    <w:p>
+      <w:pPr>
+        <w:rPr>
+          <w:lang w:val="en-GB"/>
+        </w:rPr>
+      </w:pPr>
+    </w:p>
+    <w:p>
+      <w:pPr>
+        <w:rPr>
+          <w:lang w:val="en-GB"/>
+        </w:rPr>
+      </w:pPr>
+    </w:p>
+    <w:p>
+      <w:pPr>
+        <w:pStyle w:val="Titolo1"/>
+        <w:rPr>
+          <w:lang w:val="en-GB"/>
+        </w:rPr>
+      </w:pPr>
+      <w:r>
+        <w:rPr>
+          <w:lang w:val="en-GB"/>
+        </w:rPr>
+        <w:lastRenderedPageBreak/>
+        <w:t>Logistic Regression</w:t>
+      </w:r>
+    </w:p>
+    <w:p>
+      <w:pPr>
+        <w:pStyle w:val="Sottotitolo"/>
+        <w:jc w:val="left"/>
+        <w:rPr>
+          <w:rFonts w:eastAsia="Times New Roman"/>
+          <w:lang w:val="en-GB" w:eastAsia="it-IT"/>
+        </w:rPr>
+      </w:pPr>
+      <w:r>
+        <w:rPr>
+          <w:rFonts w:eastAsia="Times New Roman"/>
+          <w:lang w:val="en-GB" w:eastAsia="it-IT"/>
+        </w:rPr>
+        <w:t>Linear Logistic Regression</w:t>
+      </w:r>
+    </w:p>
+    <w:p>
+      <w:pPr>
+        <w:rPr>
+          <w:lang w:val="en-GB" w:eastAsia="it-IT"/>
+        </w:rPr>
+      </w:pPr>
+      <w:r>
+        <w:rPr>
+          <w:lang w:val="en-GB" w:eastAsia="it-IT"/>
+        </w:rPr>
+        <w:t>Teoriaaadasdadsfasfvasva</w:t>
+      </w:r>
+    </w:p>
+    <w:p>
+      <w:pPr>
+        <w:keepNext/>
+        <w:rPr>
+          <w:sz w:val="20"/>
+          <w:szCs w:val="20"/>
+        </w:rPr>
+      </w:pPr>
+      <w:r>
+        <w:rPr>
+          <w:noProof/>
+        </w:rPr>
+        <w:drawing>
+          <wp:inline distT="0" distB="0" distL="0" distR="0" wp14:anchorId="19F455C1" wp14:editId="00C26A42">
+            <wp:extent cx="2880000" cy="2160000"/>
+            <wp:effectExtent l="0" t="0" r="0" b="0"/>
+            <wp:docPr id="1726233547" name="Immagine 1" descr="Immagine che contiene testo, diagramma, linea, Diagramma&#10;&#10;Descrizione generata automaticamente"/>
+            <wp:cNvGraphicFramePr>
+              <a:graphicFrameLocks xmlns:a="http://schemas.openxmlformats.org/drawingml/2006/main" noChangeAspect="1"/>
+            </wp:cNvGraphicFramePr>
+            <a:graphic xmlns:a="http://schemas.openxmlformats.org/drawingml/2006/main">
+              <a:graphicData uri="http://schemas.openxmlformats.org/drawingml/2006/picture">
+                <pic:pic xmlns:pic="http://schemas.openxmlformats.org/drawingml/2006/picture">
+                  <pic:nvPicPr>
+                    <pic:cNvPr id="1726233547" name="Immagine 1" descr="Immagine che contiene testo, diagramma, linea, Diagramma&#10;&#10;Descrizione generata automaticamente"/>
+                    <pic:cNvPicPr>
+                      <a:picLocks noChangeAspect="1" noChangeArrowheads="1"/>
+                    </pic:cNvPicPr>
+                  </pic:nvPicPr>
+                  <pic:blipFill>
+                    <a:blip r:embed="rId31" cstate="print">
+                      <a:extLst>
+                        <a:ext uri="{28A0092B-C50C-407E-A947-70E740481C1C}">
+                          <a14:useLocalDpi xmlns:a14="http://schemas.microsoft.com/office/drawing/2010/main" val="0"/>
+                        </a:ext>
+                      </a:extLst>
+                    </a:blip>
+                    <a:srcRect/>
+                    <a:stretch>
+                      <a:fillRect/>
+                    </a:stretch>
+                  </pic:blipFill>
+                  <pic:spPr bwMode="auto">
+                    <a:xfrm>
+                      <a:off x="0" y="0"/>
+                      <a:ext cx="2880000" cy="2160000"/>
+                    </a:xfrm>
+                    <a:prstGeom prst="rect">
+                      <a:avLst/>
+                    </a:prstGeom>
+                    <a:noFill/>
+                    <a:ln>
+                      <a:noFill/>
+                    </a:ln>
+                  </pic:spPr>
+                </pic:pic>
+              </a:graphicData>
+            </a:graphic>
+          </wp:inline>
+        </w:drawing>
+      </w:r>
+      <w:r>
+        <w:rPr>
+          <w:noProof/>
+        </w:rPr>
+        <w:drawing>
+          <wp:inline distT="0" distB="0" distL="0" distR="0" wp14:anchorId="3D1AC453" wp14:editId="46EA8064">
+            <wp:extent cx="2880000" cy="2160000"/>
+            <wp:effectExtent l="0" t="0" r="0" b="0"/>
+            <wp:docPr id="1065124480" name="Immagine 2" descr="Immagine che contiene testo, diagramma, linea, schermata&#10;&#10;Descrizione generata automaticamente"/>
+            <wp:cNvGraphicFramePr>
+              <a:graphicFrameLocks xmlns:a="http://schemas.openxmlformats.org/drawingml/2006/main" noChangeAspect="1"/>
+            </wp:cNvGraphicFramePr>
+            <a:graphic xmlns:a="http://schemas.openxmlformats.org/drawingml/2006/main">
+              <a:graphicData uri="http://schemas.openxmlformats.org/drawingml/2006/picture">
+                <pic:pic xmlns:pic="http://schemas.openxmlformats.org/drawingml/2006/picture">
+                  <pic:nvPicPr>
+                    <pic:cNvPr id="1065124480" name="Immagine 2" descr="Immagine che contiene testo, diagramma, linea, schermata&#10;&#10;Descrizione generata automaticamente"/>
+                    <pic:cNvPicPr>
+                      <a:picLocks noChangeAspect="1" noChangeArrowheads="1"/>
+                    </pic:cNvPicPr>
+                  </pic:nvPicPr>
+                  <pic:blipFill>
+                    <a:blip r:embed="rId32" cstate="print">
+                      <a:extLst>
+                        <a:ext uri="{28A0092B-C50C-407E-A947-70E740481C1C}">
+                          <a14:useLocalDpi xmlns:a14="http://schemas.microsoft.com/office/drawing/2010/main" val="0"/>
+                        </a:ext>
+                      </a:extLst>
+                    </a:blip>
+                    <a:srcRect/>
+                    <a:stretch>
+                      <a:fillRect/>
+                    </a:stretch>
+                  </pic:blipFill>
+                  <pic:spPr bwMode="auto">
+                    <a:xfrm>
+                      <a:off x="0" y="0"/>
+                      <a:ext cx="2880000" cy="2160000"/>
+                    </a:xfrm>
+                    <a:prstGeom prst="rect">
+                      <a:avLst/>
+                    </a:prstGeom>
+                    <a:noFill/>
+                    <a:ln>
+                      <a:noFill/>
+                    </a:ln>
+                  </pic:spPr>
+                </pic:pic>
+              </a:graphicData>
+            </a:graphic>
+          </wp:inline>
+        </w:drawing>
+      </w:r>
+    </w:p>
+    <w:p>
+      <w:pPr>
+        <w:pStyle w:val="Didascalia"/>
+        <w:rPr>
+          <w:sz w:val="20"/>
+          <w:szCs w:val="20"/>
+          <w:lang w:val="en-GB"/>
+        </w:rPr>
+      </w:pPr>
+      <w:r>
+        <w:rPr>
+          <w:sz w:val="20"/>
+          <w:szCs w:val="20"/>
+          <w:lang w:val="en-GB"/>
+        </w:rPr>
+        <w:t xml:space="preserve">Figure </w:t>
+      </w:r>
+      <w:r>
+        <w:rPr>
+          <w:sz w:val="20"/>
+          <w:szCs w:val="20"/>
+        </w:rPr>
+        <w:fldChar w:fldCharType="begin"/>
+      </w:r>
+      <w:r>
+        <w:rPr>
+          <w:sz w:val="20"/>
+          <w:szCs w:val="20"/>
+          <w:lang w:val="en-GB"/>
+        </w:rPr>
+        <w:instrText xml:space="preserve"> SEQ Figure \* ARABIC </w:instrText>
+      </w:r>
+      <w:r>
+        <w:rPr>
+          <w:sz w:val="20"/>
+          <w:szCs w:val="20"/>
+        </w:rPr>
+        <w:fldChar w:fldCharType="separate"/>
+      </w:r>
+      <w:r>
+        <w:rPr>
+          <w:noProof/>
+          <w:sz w:val="20"/>
+          <w:szCs w:val="20"/>
+          <w:lang w:val="en-GB"/>
+        </w:rPr>
+        <w:t>1</w:t>
+      </w:r>
+      <w:r>
+        <w:rPr>
+          <w:sz w:val="20"/>
+          <w:szCs w:val="20"/>
+        </w:rPr>
+        <w:fldChar w:fldCharType="end"/>
+      </w:r>
+      <w:r>
+        <w:rPr>
+          <w:sz w:val="20"/>
+          <w:szCs w:val="20"/>
+          <w:lang w:val="en-GB"/>
+        </w:rPr>
+        <w:t>: minDCFwrt Lambda RAW</w:t>
+      </w:r>
+      <w:r>
+        <w:rPr>
+          <w:sz w:val="20"/>
+          <w:szCs w:val="20"/>
+          <w:lang w:val="en-GB"/>
+        </w:rPr>
+        <w:t xml:space="preserve"> and on the right is ZSCORE</w:t>
+      </w:r>
+    </w:p>
+    <w:p>
+      <w:r>
+        <w:t xml:space="preserve">Linear lambda </w:t>
+      </w:r>
+      <w:r>
+        <w:t>raw</w:t>
+      </w:r>
+      <w:r>
+        <w:t>= 10 alla meno 6</w:t>
+      </w:r>
+      <w:r>
+        <w:t xml:space="preserve"> DA RICONTROLLARE!</w:t>
+      </w:r>
+    </w:p>
+    <w:p>
+      <w:pPr>
+        <w:rPr>
+          <w:lang w:val="en-GB"/>
+        </w:rPr>
+      </w:pPr>
+      <w:r>
+        <w:rPr>
+          <w:lang w:val="en-GB"/>
+        </w:rPr>
+        <w:t>Quadratic lambda</w:t>
+      </w:r>
+      <w:r>
+        <w:rPr>
+          <w:lang w:val="en-GB"/>
+        </w:rPr>
+        <w:t xml:space="preserve"> raw= 100</w:t>
+      </w:r>
+    </w:p>
+    <w:p>
+      <w:pPr>
+        <w:pStyle w:val="Didascalia"/>
+        <w:keepNext/>
+        <w:tabs>
+          <w:tab w:val="left" w:pos="936"/>
+          <w:tab w:val="center" w:pos="4819"/>
+        </w:tabs>
+        <w:rPr>
+          <w:b w:val="0"/>
+          <w:bCs w:val="0"/>
+          <w:i/>
+          <w:iCs/>
+          <w:sz w:val="24"/>
+          <w:szCs w:val="24"/>
+          <w:lang w:val="en-GB"/>
+        </w:rPr>
+      </w:pPr>
+      <w:r>
+        <w:rPr>
+          <w:b w:val="0"/>
+          <w:bCs w:val="0"/>
+          <w:i/>
+          <w:iCs/>
+          <w:sz w:val="24"/>
+          <w:szCs w:val="24"/>
+          <w:lang w:val="en-GB"/>
+        </w:rPr>
+        <w:tab/>
+      </w:r>
+      <w:r>
+        <w:rPr>
+          <w:b w:val="0"/>
+          <w:bCs w:val="0"/>
+          <w:i/>
+          <w:iCs/>
+          <w:sz w:val="24"/>
+          <w:szCs w:val="24"/>
+          <w:lang w:val="en-GB"/>
+        </w:rPr>
+        <w:tab/>
+      </w:r>
+      <w:r>
+        <w:rPr>
+          <w:b w:val="0"/>
+          <w:bCs w:val="0"/>
+          <w:i/>
+          <w:iCs/>
+          <w:sz w:val="24"/>
+          <w:szCs w:val="24"/>
+          <w:lang w:val="en-GB"/>
+        </w:rPr>
+        <w:t xml:space="preserve">Table </w:t>
+      </w:r>
+      <w:r>
+        <w:rPr>
+          <w:b w:val="0"/>
+          <w:bCs w:val="0"/>
+          <w:i/>
+          <w:iCs/>
+          <w:sz w:val="24"/>
+          <w:szCs w:val="24"/>
+          <w:lang w:val="en-GB"/>
+        </w:rPr>
+        <w:t>3</w:t>
+      </w:r>
+      <w:r>
+        <w:rPr>
+          <w:b w:val="0"/>
+          <w:bCs w:val="0"/>
+          <w:i/>
+          <w:iCs/>
+          <w:noProof/>
+          <w:sz w:val="24"/>
+          <w:szCs w:val="24"/>
+          <w:lang w:val="en-GB"/>
+        </w:rPr>
+        <w:t xml:space="preserve">: Min DCF results for </w:t>
+      </w:r>
+      <w:r>
+        <w:rPr>
+          <w:b w:val="0"/>
+          <w:bCs w:val="0"/>
+          <w:i/>
+          <w:iCs/>
+          <w:noProof/>
+          <w:sz w:val="24"/>
+          <w:szCs w:val="24"/>
+          <w:lang w:val="en-GB"/>
+        </w:rPr>
+        <w:t>Linear logreg</w:t>
+      </w:r>
+      <w:r>
+        <w:rPr>
+          <w:b w:val="0"/>
+          <w:bCs w:val="0"/>
+          <w:i/>
+          <w:iCs/>
+          <w:noProof/>
+          <w:sz w:val="24"/>
+          <w:szCs w:val="24"/>
+          <w:lang w:val="en-GB"/>
+        </w:rPr>
+        <w:t xml:space="preserve"> with K-fold cross validation (K=5</w:t>
+      </w:r>
+      <w:r>
+        <w:rPr>
+          <w:b w:val="0"/>
+          <w:bCs w:val="0"/>
+          <w:i/>
+          <w:iCs/>
+          <w:noProof/>
+          <w:sz w:val="24"/>
+          <w:szCs w:val="24"/>
+          <w:lang w:val="en-GB"/>
+        </w:rPr>
+        <w:t>)</w:t>
+      </w:r>
+    </w:p>
+    <w:tbl>
+      <w:tblPr>
+        <w:tblStyle w:val="Tabellagriglia1chiara"/>
+        <w:tblW w:w="5622" w:type="dxa"/>
+        <w:jc w:val="center"/>
+        <w:tblLook w:val="04A0" w:firstRow="1" w:lastRow="0" w:firstColumn="1" w:lastColumn="0" w:noHBand="0" w:noVBand="1"/>
+      </w:tblPr>
+      <w:tblGrid>
+        <w:gridCol w:w="1405"/>
+        <w:gridCol w:w="1405"/>
+        <w:gridCol w:w="1405"/>
+        <w:gridCol w:w="1407"/>
+      </w:tblGrid>
+      <w:tr>
+        <w:trPr>
+          <w:cnfStyle w:val="100000000000" w:firstRow="1" w:lastRow="0" w:firstColumn="0" w:lastColumn="0" w:oddVBand="0" w:evenVBand="0" w:oddHBand="0" w:evenHBand="0" w:firstRowFirstColumn="0" w:firstRowLastColumn="0" w:lastRowFirstColumn="0" w:lastRowLastColumn="0"/>
+          <w:trHeight w:val="349"/>
+          <w:jc w:val="center"/>
+        </w:trPr>
+        <w:tc>
+          <w:tcPr>
+            <w:cnfStyle w:val="001000000000" w:firstRow="0" w:lastRow="0" w:firstColumn="1" w:lastColumn="0" w:oddVBand="0" w:evenVBand="0" w:oddHBand="0" w:evenHBand="0" w:firstRowFirstColumn="0" w:firstRowLastColumn="0" w:lastRowFirstColumn="0" w:lastRowLastColumn="0"/>
+            <w:tcW w:w="1405" w:type="dxa"/>
+            <w:tcBorders>
+              <w:top w:val="single" w:sz="4" w:space="0" w:color="auto"/>
+              <w:left w:val="single" w:sz="4" w:space="0" w:color="auto"/>
+              <w:bottom w:val="single" w:sz="4" w:space="0" w:color="auto"/>
+            </w:tcBorders>
+          </w:tcPr>
+          <w:p>
+            <w:pPr>
+              <w:rPr>
+                <w:lang w:val="en-GB"/>
+              </w:rPr>
+            </w:pPr>
+          </w:p>
+        </w:tc>
+        <w:tc>
+          <w:tcPr>
+            <w:tcW w:w="4217" w:type="dxa"/>
+            <w:gridSpan w:val="3"/>
+            <w:tcBorders>
+              <w:top w:val="single" w:sz="4" w:space="0" w:color="auto"/>
+              <w:bottom w:val="single" w:sz="4" w:space="0" w:color="auto"/>
+            </w:tcBorders>
+          </w:tcPr>
+          <w:p>
+            <w:pPr>
+              <w:tabs>
+                <w:tab w:val="center" w:pos="2000"/>
+                <w:tab w:val="right" w:pos="4001"/>
+              </w:tabs>
+              <w:cnfStyle w:val="100000000000" w:firstRow="1" w:lastRow="0" w:firstColumn="0" w:lastColumn="0" w:oddVBand="0" w:evenVBand="0" w:oddHBand="0" w:evenHBand="0" w:firstRowFirstColumn="0" w:firstRowLastColumn="0" w:lastRowFirstColumn="0" w:lastRowLastColumn="0"/>
+              <w:rPr>
+                <w:rFonts w:ascii="Cambria" w:hAnsi="Cambria" w:cs="Cambria-Bold"/>
+                <w:sz w:val="20"/>
+                <w:szCs w:val="20"/>
+              </w:rPr>
+            </w:pPr>
+            <w:r>
+              <w:rPr>
+                <w:rFonts w:ascii="Cambria" w:hAnsi="Cambria" w:cs="Cambria-Bold"/>
+                <w:b w:val="0"/>
+                <w:bCs w:val="0"/>
+                <w:sz w:val="20"/>
+                <w:szCs w:val="20"/>
+                <w:lang w:val="en-GB"/>
+              </w:rPr>
+              <w:tab/>
+            </w:r>
+            <w:r>
+              <w:rPr>
+                <w:rFonts w:ascii="Cambria" w:hAnsi="Cambria" w:cs="Cambria-Bold"/>
+                <w:sz w:val="20"/>
+                <w:szCs w:val="20"/>
+              </w:rPr>
+              <w:t>RAW</w:t>
+            </w:r>
+            <w:r>
+              <w:rPr>
+                <w:rFonts w:ascii="Cambria" w:hAnsi="Cambria" w:cs="Cambria-Bold"/>
+                <w:sz w:val="20"/>
+                <w:szCs w:val="20"/>
+              </w:rPr>
+              <w:tab/>
+            </w:r>
+          </w:p>
+        </w:tc>
+      </w:tr>
+      <w:tr>
+        <w:trPr>
+          <w:trHeight w:val="349"/>
+          <w:jc w:val="center"/>
+        </w:trPr>
+        <w:tc>
+          <w:tcPr>
+            <w:cnfStyle w:val="001000000000" w:firstRow="0" w:lastRow="0" w:firstColumn="1" w:lastColumn="0" w:oddVBand="0" w:evenVBand="0" w:oddHBand="0" w:evenHBand="0" w:firstRowFirstColumn="0" w:firstRowLastColumn="0" w:lastRowFirstColumn="0" w:lastRowLastColumn="0"/>
+            <w:tcW w:w="1405" w:type="dxa"/>
+            <w:tcBorders>
+              <w:top w:val="single" w:sz="4" w:space="0" w:color="auto"/>
+              <w:left w:val="single" w:sz="4" w:space="0" w:color="auto"/>
+              <w:bottom w:val="single" w:sz="4" w:space="0" w:color="auto"/>
+            </w:tcBorders>
+            <w:shd w:val="clear" w:color="auto" w:fill="D9E2F3" w:themeFill="accent1" w:themeFillTint="33"/>
+          </w:tcPr>
+          <w:p>
+            <w:pPr>
+              <w:rPr>
+                <w:lang w:val="en-GB"/>
+              </w:rPr>
+            </w:pPr>
+            <w:r>
+              <w:rPr>
+                <w:lang w:val="en-GB"/>
+              </w:rPr>
+              <w:t>Model</w:t>
+            </w:r>
+          </w:p>
+        </w:tc>
+        <w:tc>
+          <w:tcPr>
+            <w:tcW w:w="1405" w:type="dxa"/>
+            <w:tcBorders>
+              <w:top w:val="single" w:sz="4" w:space="0" w:color="auto"/>
+              <w:bottom w:val="single" w:sz="4" w:space="0" w:color="auto"/>
+            </w:tcBorders>
+            <w:shd w:val="clear" w:color="auto" w:fill="D9E2F3" w:themeFill="accent1" w:themeFillTint="33"/>
+          </w:tcPr>
+          <w:p>
+            <w:pPr>
+              <w:cnfStyle w:val="000000000000" w:firstRow="0" w:lastRow="0" w:firstColumn="0" w:lastColumn="0" w:oddVBand="0" w:evenVBand="0" w:oddHBand="0" w:evenHBand="0" w:firstRowFirstColumn="0" w:firstRowLastColumn="0" w:lastRowFirstColumn="0" w:lastRowLastColumn="0"/>
+              <w:rPr>
+                <w:lang w:val="en-GB"/>
+              </w:rPr>
+            </w:pPr>
+            <w:r>
+              <w:rPr>
+                <w:rFonts w:ascii="Cambria" w:hAnsi="Cambria" w:cs="Cambria-Bold"/>
+                <w:b/>
+                <w:bCs/>
+                <w:sz w:val="20"/>
+                <w:szCs w:val="20"/>
+              </w:rPr>
+              <w:t>π</w:t>
+            </w:r>
+            <w:r>
+              <w:rPr>
+                <w:rFonts w:ascii="Cambria-Bold" w:hAnsi="Cambria-Bold" w:cs="Cambria-Bold"/>
+                <w:b/>
+                <w:bCs/>
+                <w:sz w:val="20"/>
+                <w:szCs w:val="20"/>
+              </w:rPr>
+              <w:t>= 0.5</w:t>
+            </w:r>
+          </w:p>
+        </w:tc>
+        <w:tc>
+          <w:tcPr>
+            <w:tcW w:w="1405" w:type="dxa"/>
+            <w:tcBorders>
+              <w:top w:val="single" w:sz="4" w:space="0" w:color="auto"/>
+              <w:bottom w:val="single" w:sz="4" w:space="0" w:color="auto"/>
+            </w:tcBorders>
+            <w:shd w:val="clear" w:color="auto" w:fill="D9E2F3" w:themeFill="accent1" w:themeFillTint="33"/>
+          </w:tcPr>
+          <w:p>
+            <w:pPr>
+              <w:cnfStyle w:val="000000000000" w:firstRow="0" w:lastRow="0" w:firstColumn="0" w:lastColumn="0" w:oddVBand="0" w:evenVBand="0" w:oddHBand="0" w:evenHBand="0" w:firstRowFirstColumn="0" w:firstRowLastColumn="0" w:lastRowFirstColumn="0" w:lastRowLastColumn="0"/>
+              <w:rPr>
+                <w:lang w:val="en-GB"/>
+              </w:rPr>
+            </w:pPr>
+            <w:r>
+              <w:rPr>
+                <w:rFonts w:ascii="Cambria" w:hAnsi="Cambria" w:cs="Cambria-Bold"/>
+                <w:b/>
+                <w:bCs/>
+                <w:sz w:val="20"/>
+                <w:szCs w:val="20"/>
+              </w:rPr>
+              <w:t>π</w:t>
+            </w:r>
+            <w:r>
+              <w:rPr>
+                <w:rFonts w:ascii="Cambria-Bold" w:hAnsi="Cambria-Bold" w:cs="Cambria-Bold"/>
+                <w:b/>
+                <w:bCs/>
+                <w:sz w:val="20"/>
+                <w:szCs w:val="20"/>
+              </w:rPr>
+              <w:t>= 0.1</w:t>
+            </w:r>
+          </w:p>
+        </w:tc>
+        <w:tc>
+          <w:tcPr>
+            <w:tcW w:w="1407" w:type="dxa"/>
+            <w:tcBorders>
+              <w:top w:val="single" w:sz="4" w:space="0" w:color="auto"/>
+              <w:bottom w:val="single" w:sz="4" w:space="0" w:color="auto"/>
+            </w:tcBorders>
+            <w:shd w:val="clear" w:color="auto" w:fill="D9E2F3" w:themeFill="accent1" w:themeFillTint="33"/>
+          </w:tcPr>
+          <w:p>
+            <w:pPr>
+              <w:cnfStyle w:val="000000000000" w:firstRow="0" w:lastRow="0" w:firstColumn="0" w:lastColumn="0" w:oddVBand="0" w:evenVBand="0" w:oddHBand="0" w:evenHBand="0" w:firstRowFirstColumn="0" w:firstRowLastColumn="0" w:lastRowFirstColumn="0" w:lastRowLastColumn="0"/>
+              <w:rPr>
+                <w:lang w:val="en-GB"/>
+              </w:rPr>
+            </w:pPr>
+            <w:r>
+              <w:rPr>
+                <w:rFonts w:ascii="Cambria" w:hAnsi="Cambria" w:cs="Cambria-Bold"/>
+                <w:b/>
+                <w:bCs/>
+                <w:sz w:val="20"/>
+                <w:szCs w:val="20"/>
+              </w:rPr>
+              <w:t>π</w:t>
+            </w:r>
+            <w:r>
+              <w:rPr>
+                <w:rFonts w:ascii="Cambria-Bold" w:hAnsi="Cambria-Bold" w:cs="Cambria-Bold"/>
+                <w:b/>
+                <w:bCs/>
+                <w:sz w:val="20"/>
+                <w:szCs w:val="20"/>
+              </w:rPr>
+              <w:t>= 0.9</w:t>
+            </w:r>
+          </w:p>
+        </w:tc>
+      </w:tr>
+      <w:tr>
+        <w:trPr>
+          <w:trHeight w:val="349"/>
+          <w:jc w:val="center"/>
+        </w:trPr>
+        <w:tc>
+          <w:tcPr>
+            <w:cnfStyle w:val="001000000000" w:firstRow="0" w:lastRow="0" w:firstColumn="1" w:lastColumn="0" w:oddVBand="0" w:evenVBand="0" w:oddHBand="0" w:evenHBand="0" w:firstRowFirstColumn="0" w:firstRowLastColumn="0" w:lastRowFirstColumn="0" w:lastRowLastColumn="0"/>
+            <w:tcW w:w="1405" w:type="dxa"/>
+            <w:tcBorders>
+              <w:top w:val="single" w:sz="4" w:space="0" w:color="auto"/>
+            </w:tcBorders>
+          </w:tcPr>
+          <w:p>
+            <w:pPr>
+              <w:pStyle w:val="Default"/>
+              <w:rPr>
+                <w:sz w:val="22"/>
+                <w:szCs w:val="22"/>
+              </w:rPr>
+            </w:pPr>
+            <w:r>
+              <w:rPr>
+                <w:sz w:val="22"/>
+                <w:szCs w:val="22"/>
+              </w:rPr>
+              <w:t>L</w:t>
+            </w:r>
+            <w:r>
+              <w:rPr>
+                <w:sz w:val="22"/>
+                <w:szCs w:val="22"/>
+              </w:rPr>
+              <w:t>R</w:t>
+            </w:r>
+            <w:r>
+              <w:rPr>
+                <w:sz w:val="22"/>
+                <w:szCs w:val="22"/>
+              </w:rPr>
+              <w:t>(λ=1</w:t>
+            </w:r>
+            <w:r>
+              <w:rPr>
+                <w:sz w:val="22"/>
+                <w:szCs w:val="22"/>
+              </w:rPr>
+              <w:t>e-6,</w:t>
+            </w:r>
+            <w:r>
+              <w:rPr>
+                <w:sz w:val="22"/>
+                <w:szCs w:val="22"/>
+              </w:rPr>
+              <w:t xml:space="preserve"> π</w:t>
+            </w:r>
+            <w:r>
+              <w:rPr>
+                <w:sz w:val="14"/>
+                <w:szCs w:val="14"/>
+              </w:rPr>
+              <w:t>T</w:t>
+            </w:r>
+            <w:r>
+              <w:rPr>
+                <w:sz w:val="22"/>
+                <w:szCs w:val="22"/>
+              </w:rPr>
+              <w:t xml:space="preserve">=0.5 ) </w:t>
+            </w:r>
+          </w:p>
+        </w:tc>
+        <w:tc>
+          <w:tcPr>
+            <w:tcW w:w="1405" w:type="dxa"/>
+            <w:tcBorders>
+              <w:top w:val="single" w:sz="4" w:space="0" w:color="auto"/>
+            </w:tcBorders>
+          </w:tcPr>
+          <w:p>
+            <w:pPr>
+              <w:cnfStyle w:val="000000000000" w:firstRow="0" w:lastRow="0" w:firstColumn="0" w:lastColumn="0" w:oddVBand="0" w:evenVBand="0" w:oddHBand="0" w:evenHBand="0" w:firstRowFirstColumn="0" w:firstRowLastColumn="0" w:lastRowFirstColumn="0" w:lastRowLastColumn="0"/>
+              <w:rPr>
+                <w:lang w:val="en-GB"/>
+              </w:rPr>
+            </w:pPr>
+            <w:r>
+              <w:rPr>
+                <w:lang w:val="en-GB"/>
+              </w:rPr>
+              <w:t>0.112</w:t>
+            </w:r>
+          </w:p>
+        </w:tc>
+        <w:tc>
+          <w:tcPr>
+            <w:tcW w:w="1405" w:type="dxa"/>
+            <w:tcBorders>
+              <w:top w:val="single" w:sz="4" w:space="0" w:color="auto"/>
+            </w:tcBorders>
+          </w:tcPr>
+          <w:p>
+            <w:pPr>
+              <w:cnfStyle w:val="000000000000" w:firstRow="0" w:lastRow="0" w:firstColumn="0" w:lastColumn="0" w:oddVBand="0" w:evenVBand="0" w:oddHBand="0" w:evenHBand="0" w:firstRowFirstColumn="0" w:firstRowLastColumn="0" w:lastRowFirstColumn="0" w:lastRowLastColumn="0"/>
+              <w:rPr>
+                <w:lang w:val="en-GB"/>
+              </w:rPr>
+            </w:pPr>
+            <w:r>
+              <w:rPr>
+                <w:lang w:val="en-GB"/>
+              </w:rPr>
+              <w:t>0.</w:t>
+            </w:r>
+            <w:r>
+              <w:rPr>
+                <w:highlight w:val="yellow"/>
+                <w:lang w:val="en-GB"/>
+              </w:rPr>
+              <w:t>283</w:t>
+            </w:r>
+          </w:p>
+        </w:tc>
+        <w:tc>
+          <w:tcPr>
+            <w:tcW w:w="1407" w:type="dxa"/>
+            <w:tcBorders>
+              <w:top w:val="single" w:sz="4" w:space="0" w:color="auto"/>
+            </w:tcBorders>
+          </w:tcPr>
+          <w:p>
+            <w:pPr>
+              <w:cnfStyle w:val="000000000000" w:firstRow="0" w:lastRow="0" w:firstColumn="0" w:lastColumn="0" w:oddVBand="0" w:evenVBand="0" w:oddHBand="0" w:evenHBand="0" w:firstRowFirstColumn="0" w:firstRowLastColumn="0" w:lastRowFirstColumn="0" w:lastRowLastColumn="0"/>
+              <w:rPr>
+                <w:lang w:val="en-GB"/>
+              </w:rPr>
+            </w:pPr>
+            <w:r>
+              <w:rPr>
+                <w:lang w:val="en-GB"/>
+              </w:rPr>
+              <w:t>0.339</w:t>
+            </w:r>
+          </w:p>
+        </w:tc>
+      </w:tr>
+      <w:tr>
+        <w:trPr>
+          <w:trHeight w:val="349"/>
+          <w:jc w:val="center"/>
+        </w:trPr>
+        <w:tc>
+          <w:tcPr>
+            <w:cnfStyle w:val="001000000000" w:firstRow="0" w:lastRow="0" w:firstColumn="1" w:lastColumn="0" w:oddVBand="0" w:evenVBand="0" w:oddHBand="0" w:evenHBand="0" w:firstRowFirstColumn="0" w:firstRowLastColumn="0" w:lastRowFirstColumn="0" w:lastRowLastColumn="0"/>
+            <w:tcW w:w="1405" w:type="dxa"/>
+          </w:tcPr>
+          <w:p>
+            <w:pPr>
+              <w:pStyle w:val="Default"/>
+              <w:rPr>
+                <w:sz w:val="22"/>
+                <w:szCs w:val="22"/>
+              </w:rPr>
+            </w:pPr>
+            <w:r>
+              <w:rPr>
+                <w:sz w:val="22"/>
+                <w:szCs w:val="22"/>
+              </w:rPr>
+              <w:t>LR(λ=1e-6, π</w:t>
+            </w:r>
+            <w:r>
+              <w:rPr>
+                <w:sz w:val="14"/>
+                <w:szCs w:val="14"/>
+              </w:rPr>
+              <w:t>T</w:t>
+            </w:r>
+            <w:r>
+              <w:rPr>
+                <w:sz w:val="22"/>
+                <w:szCs w:val="22"/>
+              </w:rPr>
+              <w:t>=0.</w:t>
+            </w:r>
+            <w:r>
+              <w:rPr>
+                <w:sz w:val="22"/>
+                <w:szCs w:val="22"/>
+              </w:rPr>
+              <w:t>1</w:t>
+            </w:r>
+            <w:r>
+              <w:rPr>
+                <w:sz w:val="22"/>
+                <w:szCs w:val="22"/>
+              </w:rPr>
+              <w:t xml:space="preserve"> ) </w:t>
+            </w:r>
+          </w:p>
+        </w:tc>
+        <w:tc>
+          <w:tcPr>
+            <w:tcW w:w="1405" w:type="dxa"/>
+          </w:tcPr>
+          <w:p>
+            <w:pPr>
+              <w:cnfStyle w:val="000000000000" w:firstRow="0" w:lastRow="0" w:firstColumn="0" w:lastColumn="0" w:oddVBand="0" w:evenVBand="0" w:oddHBand="0" w:evenHBand="0" w:firstRowFirstColumn="0" w:firstRowLastColumn="0" w:lastRowFirstColumn="0" w:lastRowLastColumn="0"/>
+              <w:rPr>
+                <w:lang w:val="en-GB"/>
+              </w:rPr>
+            </w:pPr>
+            <w:r>
+              <w:rPr>
+                <w:lang w:val="en-GB"/>
+              </w:rPr>
+              <w:t>0.120</w:t>
+            </w:r>
+          </w:p>
+        </w:tc>
+        <w:tc>
+          <w:tcPr>
+            <w:tcW w:w="1405" w:type="dxa"/>
+          </w:tcPr>
+          <w:p>
+            <w:pPr>
+              <w:cnfStyle w:val="000000000000" w:firstRow="0" w:lastRow="0" w:firstColumn="0" w:lastColumn="0" w:oddVBand="0" w:evenVBand="0" w:oddHBand="0" w:evenHBand="0" w:firstRowFirstColumn="0" w:firstRowLastColumn="0" w:lastRowFirstColumn="0" w:lastRowLastColumn="0"/>
+              <w:rPr>
+                <w:lang w:val="en-GB"/>
+              </w:rPr>
+            </w:pPr>
+            <w:r>
+              <w:rPr>
+                <w:lang w:val="en-GB"/>
+              </w:rPr>
+              <w:t>0.299</w:t>
+            </w:r>
+          </w:p>
+        </w:tc>
+        <w:tc>
+          <w:tcPr>
+            <w:tcW w:w="1407" w:type="dxa"/>
+          </w:tcPr>
+          <w:p>
+            <w:pPr>
+              <w:cnfStyle w:val="000000000000" w:firstRow="0" w:lastRow="0" w:firstColumn="0" w:lastColumn="0" w:oddVBand="0" w:evenVBand="0" w:oddHBand="0" w:evenHBand="0" w:firstRowFirstColumn="0" w:firstRowLastColumn="0" w:lastRowFirstColumn="0" w:lastRowLastColumn="0"/>
+              <w:rPr>
+                <w:lang w:val="en-GB"/>
+              </w:rPr>
+            </w:pPr>
+            <w:r>
+              <w:rPr>
+                <w:lang w:val="en-GB"/>
+              </w:rPr>
+              <w:t>0.377</w:t>
+            </w:r>
+          </w:p>
+        </w:tc>
+      </w:tr>
+      <w:tr>
+        <w:trPr>
+          <w:trHeight w:val="365"/>
+          <w:jc w:val="center"/>
+        </w:trPr>
+        <w:tc>
+          <w:tcPr>
+            <w:cnfStyle w:val="001000000000" w:firstRow="0" w:lastRow="0" w:firstColumn="1" w:lastColumn="0" w:oddVBand="0" w:evenVBand="0" w:oddHBand="0" w:evenHBand="0" w:firstRowFirstColumn="0" w:firstRowLastColumn="0" w:lastRowFirstColumn="0" w:lastRowLastColumn="0"/>
+            <w:tcW w:w="1405" w:type="dxa"/>
+          </w:tcPr>
+          <w:p>
+            <w:pPr>
+              <w:pStyle w:val="Default"/>
+              <w:rPr>
+                <w:sz w:val="22"/>
+                <w:szCs w:val="22"/>
+              </w:rPr>
+            </w:pPr>
+            <w:r>
+              <w:rPr>
+                <w:sz w:val="22"/>
+                <w:szCs w:val="22"/>
+              </w:rPr>
+              <w:t>LR(λ=1e-6, π</w:t>
+            </w:r>
+            <w:r>
+              <w:rPr>
+                <w:sz w:val="14"/>
+                <w:szCs w:val="14"/>
+              </w:rPr>
+              <w:t>T</w:t>
+            </w:r>
+            <w:r>
+              <w:rPr>
+                <w:sz w:val="22"/>
+                <w:szCs w:val="22"/>
+              </w:rPr>
+              <w:t>=0.</w:t>
+            </w:r>
+            <w:r>
+              <w:rPr>
+                <w:sz w:val="22"/>
+                <w:szCs w:val="22"/>
+              </w:rPr>
+              <w:t>9</w:t>
+            </w:r>
+            <w:r>
+              <w:rPr>
+                <w:sz w:val="22"/>
+                <w:szCs w:val="22"/>
+              </w:rPr>
+              <w:t xml:space="preserve"> ) </w:t>
+            </w:r>
+          </w:p>
+        </w:tc>
+        <w:tc>
+          <w:tcPr>
+            <w:tcW w:w="1405" w:type="dxa"/>
+          </w:tcPr>
+          <w:p>
+            <w:pPr>
+              <w:cnfStyle w:val="000000000000" w:firstRow="0" w:lastRow="0" w:firstColumn="0" w:lastColumn="0" w:oddVBand="0" w:evenVBand="0" w:oddHBand="0" w:evenHBand="0" w:firstRowFirstColumn="0" w:firstRowLastColumn="0" w:lastRowFirstColumn="0" w:lastRowLastColumn="0"/>
+              <w:rPr>
+                <w:lang w:val="en-GB"/>
+              </w:rPr>
+            </w:pPr>
+            <w:r>
+              <w:rPr>
+                <w:lang w:val="en-GB"/>
+              </w:rPr>
+              <w:t>0.</w:t>
+            </w:r>
+            <w:r>
+              <w:rPr>
+                <w:highlight w:val="yellow"/>
+                <w:lang w:val="en-GB"/>
+              </w:rPr>
+              <w:t>110</w:t>
+            </w:r>
+          </w:p>
+        </w:tc>
+        <w:tc>
+          <w:tcPr>
+            <w:tcW w:w="1405" w:type="dxa"/>
+          </w:tcPr>
+          <w:p>
+            <w:pPr>
+              <w:cnfStyle w:val="000000000000" w:firstRow="0" w:lastRow="0" w:firstColumn="0" w:lastColumn="0" w:oddVBand="0" w:evenVBand="0" w:oddHBand="0" w:evenHBand="0" w:firstRowFirstColumn="0" w:firstRowLastColumn="0" w:lastRowFirstColumn="0" w:lastRowLastColumn="0"/>
+              <w:rPr>
+                <w:lang w:val="en-GB"/>
+              </w:rPr>
+            </w:pPr>
+            <w:r>
+              <w:rPr>
+                <w:lang w:val="en-GB"/>
+              </w:rPr>
+              <w:t>0.315</w:t>
+            </w:r>
+          </w:p>
+        </w:tc>
+        <w:tc>
+          <w:tcPr>
+            <w:tcW w:w="1407" w:type="dxa"/>
+          </w:tcPr>
+          <w:p>
+            <w:pPr>
+              <w:cnfStyle w:val="000000000000" w:firstRow="0" w:lastRow="0" w:firstColumn="0" w:lastColumn="0" w:oddVBand="0" w:evenVBand="0" w:oddHBand="0" w:evenHBand="0" w:firstRowFirstColumn="0" w:firstRowLastColumn="0" w:lastRowFirstColumn="0" w:lastRowLastColumn="0"/>
+              <w:rPr>
+                <w:u w:val="single"/>
+                <w:lang w:val="en-GB"/>
+              </w:rPr>
+            </w:pPr>
+            <w:r>
+              <w:rPr>
+                <w:lang w:val="en-GB"/>
+              </w:rPr>
+              <w:t>0.344</w:t>
+            </w:r>
+          </w:p>
+        </w:tc>
+      </w:tr>
+    </w:tbl>
+    <w:p>
+      <w:pPr>
+        <w:rPr>
+          <w:lang w:val="en-GB"/>
+        </w:rPr>
+      </w:pPr>
+    </w:p>
+    <w:tbl>
+      <w:tblPr>
+        <w:tblStyle w:val="Tabellagriglia1chiara"/>
+        <w:tblW w:w="5622" w:type="dxa"/>
+        <w:jc w:val="center"/>
+        <w:tblLook w:val="04A0" w:firstRow="1" w:lastRow="0" w:firstColumn="1" w:lastColumn="0" w:noHBand="0" w:noVBand="1"/>
+      </w:tblPr>
+      <w:tblGrid>
+        <w:gridCol w:w="1405"/>
+        <w:gridCol w:w="1405"/>
+        <w:gridCol w:w="1405"/>
+        <w:gridCol w:w="1407"/>
+      </w:tblGrid>
+      <w:tr>
+        <w:trPr>
+          <w:cnfStyle w:val="100000000000" w:firstRow="1" w:lastRow="0" w:firstColumn="0" w:lastColumn="0" w:oddVBand="0" w:evenVBand="0" w:oddHBand="0" w:evenHBand="0" w:firstRowFirstColumn="0" w:firstRowLastColumn="0" w:lastRowFirstColumn="0" w:lastRowLastColumn="0"/>
+          <w:trHeight w:val="349"/>
+          <w:jc w:val="center"/>
+        </w:trPr>
+        <w:tc>
+          <w:tcPr>
+            <w:cnfStyle w:val="001000000000" w:firstRow="0" w:lastRow="0" w:firstColumn="1" w:lastColumn="0" w:oddVBand="0" w:evenVBand="0" w:oddHBand="0" w:evenHBand="0" w:firstRowFirstColumn="0" w:firstRowLastColumn="0" w:lastRowFirstColumn="0" w:lastRowLastColumn="0"/>
+            <w:tcW w:w="1405" w:type="dxa"/>
+            <w:tcBorders>
+              <w:top w:val="single" w:sz="4" w:space="0" w:color="auto"/>
+              <w:left w:val="single" w:sz="4" w:space="0" w:color="auto"/>
+              <w:bottom w:val="single" w:sz="4" w:space="0" w:color="auto"/>
+            </w:tcBorders>
+          </w:tcPr>
+          <w:p>
+            <w:pPr>
+              <w:rPr>
+                <w:lang w:val="en-GB"/>
+              </w:rPr>
+            </w:pPr>
+          </w:p>
+        </w:tc>
+        <w:tc>
+          <w:tcPr>
+            <w:tcW w:w="4217" w:type="dxa"/>
+            <w:gridSpan w:val="3"/>
+            <w:tcBorders>
+              <w:top w:val="single" w:sz="4" w:space="0" w:color="auto"/>
+              <w:bottom w:val="single" w:sz="4" w:space="0" w:color="auto"/>
+            </w:tcBorders>
+          </w:tcPr>
+          <w:p>
+            <w:pPr>
+              <w:tabs>
+                <w:tab w:val="center" w:pos="2000"/>
+                <w:tab w:val="right" w:pos="4001"/>
+              </w:tabs>
+              <w:cnfStyle w:val="100000000000" w:firstRow="1" w:lastRow="0" w:firstColumn="0" w:lastColumn="0" w:oddVBand="0" w:evenVBand="0" w:oddHBand="0" w:evenHBand="0" w:firstRowFirstColumn="0" w:firstRowLastColumn="0" w:lastRowFirstColumn="0" w:lastRowLastColumn="0"/>
+              <w:rPr>
+                <w:rFonts w:ascii="Cambria" w:hAnsi="Cambria" w:cs="Cambria-Bold"/>
+                <w:sz w:val="20"/>
+                <w:szCs w:val="20"/>
+              </w:rPr>
+            </w:pPr>
+            <w:r>
+              <w:rPr>
+                <w:rFonts w:ascii="Cambria" w:hAnsi="Cambria" w:cs="Cambria-Bold"/>
+                <w:b w:val="0"/>
+                <w:bCs w:val="0"/>
+                <w:sz w:val="20"/>
+                <w:szCs w:val="20"/>
+                <w:lang w:val="en-GB"/>
+              </w:rPr>
+              <w:tab/>
+            </w:r>
+            <w:r>
+              <w:rPr>
+                <w:rFonts w:ascii="Cambria" w:hAnsi="Cambria" w:cs="Cambria-Bold"/>
+                <w:sz w:val="20"/>
+                <w:szCs w:val="20"/>
+              </w:rPr>
+              <w:t>ZSCORE</w:t>
+            </w:r>
+            <w:r>
+              <w:rPr>
+                <w:rFonts w:ascii="Cambria" w:hAnsi="Cambria" w:cs="Cambria-Bold"/>
+                <w:sz w:val="20"/>
+                <w:szCs w:val="20"/>
+              </w:rPr>
+              <w:tab/>
+            </w:r>
+          </w:p>
+        </w:tc>
+      </w:tr>
+      <w:tr>
+        <w:trPr>
+          <w:trHeight w:val="349"/>
+          <w:jc w:val="center"/>
+        </w:trPr>
+        <w:tc>
+          <w:tcPr>
+            <w:cnfStyle w:val="001000000000" w:firstRow="0" w:lastRow="0" w:firstColumn="1" w:lastColumn="0" w:oddVBand="0" w:evenVBand="0" w:oddHBand="0" w:evenHBand="0" w:firstRowFirstColumn="0" w:firstRowLastColumn="0" w:lastRowFirstColumn="0" w:lastRowLastColumn="0"/>
+            <w:tcW w:w="1405" w:type="dxa"/>
+            <w:tcBorders>
+              <w:top w:val="single" w:sz="4" w:space="0" w:color="auto"/>
+              <w:left w:val="single" w:sz="4" w:space="0" w:color="auto"/>
+              <w:bottom w:val="single" w:sz="4" w:space="0" w:color="auto"/>
+            </w:tcBorders>
+            <w:shd w:val="clear" w:color="auto" w:fill="D9E2F3" w:themeFill="accent1" w:themeFillTint="33"/>
+          </w:tcPr>
+          <w:p>
+            <w:pPr>
+              <w:rPr>
+                <w:lang w:val="en-GB"/>
+              </w:rPr>
+            </w:pPr>
+            <w:r>
+              <w:rPr>
+                <w:lang w:val="en-GB"/>
+              </w:rPr>
+              <w:t>Model</w:t>
+            </w:r>
+          </w:p>
+        </w:tc>
+        <w:tc>
+          <w:tcPr>
+            <w:tcW w:w="1405" w:type="dxa"/>
+            <w:tcBorders>
+              <w:top w:val="single" w:sz="4" w:space="0" w:color="auto"/>
+              <w:bottom w:val="single" w:sz="4" w:space="0" w:color="auto"/>
+            </w:tcBorders>
+            <w:shd w:val="clear" w:color="auto" w:fill="D9E2F3" w:themeFill="accent1" w:themeFillTint="33"/>
+          </w:tcPr>
+          <w:p>
+            <w:pPr>
+              <w:cnfStyle w:val="000000000000" w:firstRow="0" w:lastRow="0" w:firstColumn="0" w:lastColumn="0" w:oddVBand="0" w:evenVBand="0" w:oddHBand="0" w:evenHBand="0" w:firstRowFirstColumn="0" w:firstRowLastColumn="0" w:lastRowFirstColumn="0" w:lastRowLastColumn="0"/>
+              <w:rPr>
+                <w:lang w:val="en-GB"/>
+              </w:rPr>
+            </w:pPr>
+            <w:r>
+              <w:rPr>
+                <w:rFonts w:ascii="Cambria" w:hAnsi="Cambria" w:cs="Cambria-Bold"/>
+                <w:b/>
+                <w:bCs/>
+                <w:sz w:val="20"/>
+                <w:szCs w:val="20"/>
+              </w:rPr>
+              <w:t>π</w:t>
+            </w:r>
+            <w:r>
+              <w:rPr>
+                <w:rFonts w:ascii="Cambria-Bold" w:hAnsi="Cambria-Bold" w:cs="Cambria-Bold"/>
+                <w:b/>
+                <w:bCs/>
+                <w:sz w:val="20"/>
+                <w:szCs w:val="20"/>
+              </w:rPr>
+              <w:t>= 0.5</w:t>
+            </w:r>
+          </w:p>
+        </w:tc>
+        <w:tc>
+          <w:tcPr>
+            <w:tcW w:w="1405" w:type="dxa"/>
+            <w:tcBorders>
+              <w:top w:val="single" w:sz="4" w:space="0" w:color="auto"/>
+              <w:bottom w:val="single" w:sz="4" w:space="0" w:color="auto"/>
+            </w:tcBorders>
+            <w:shd w:val="clear" w:color="auto" w:fill="D9E2F3" w:themeFill="accent1" w:themeFillTint="33"/>
+          </w:tcPr>
+          <w:p>
+            <w:pPr>
+              <w:cnfStyle w:val="000000000000" w:firstRow="0" w:lastRow="0" w:firstColumn="0" w:lastColumn="0" w:oddVBand="0" w:evenVBand="0" w:oddHBand="0" w:evenHBand="0" w:firstRowFirstColumn="0" w:firstRowLastColumn="0" w:lastRowFirstColumn="0" w:lastRowLastColumn="0"/>
+              <w:rPr>
+                <w:lang w:val="en-GB"/>
+              </w:rPr>
+            </w:pPr>
+            <w:r>
+              <w:rPr>
+                <w:rFonts w:ascii="Cambria" w:hAnsi="Cambria" w:cs="Cambria-Bold"/>
+                <w:b/>
+                <w:bCs/>
+                <w:sz w:val="20"/>
+                <w:szCs w:val="20"/>
+              </w:rPr>
+              <w:t>π</w:t>
+            </w:r>
+            <w:r>
+              <w:rPr>
+                <w:rFonts w:ascii="Cambria-Bold" w:hAnsi="Cambria-Bold" w:cs="Cambria-Bold"/>
+                <w:b/>
+                <w:bCs/>
+                <w:sz w:val="20"/>
+                <w:szCs w:val="20"/>
+              </w:rPr>
+              <w:t>= 0.1</w:t>
+            </w:r>
+          </w:p>
+        </w:tc>
+        <w:tc>
+          <w:tcPr>
+            <w:tcW w:w="1407" w:type="dxa"/>
+            <w:tcBorders>
+              <w:top w:val="single" w:sz="4" w:space="0" w:color="auto"/>
+              <w:bottom w:val="single" w:sz="4" w:space="0" w:color="auto"/>
+            </w:tcBorders>
+            <w:shd w:val="clear" w:color="auto" w:fill="D9E2F3" w:themeFill="accent1" w:themeFillTint="33"/>
+          </w:tcPr>
+          <w:p>
+            <w:pPr>
+              <w:cnfStyle w:val="000000000000" w:firstRow="0" w:lastRow="0" w:firstColumn="0" w:lastColumn="0" w:oddVBand="0" w:evenVBand="0" w:oddHBand="0" w:evenHBand="0" w:firstRowFirstColumn="0" w:firstRowLastColumn="0" w:lastRowFirstColumn="0" w:lastRowLastColumn="0"/>
+              <w:rPr>
+                <w:lang w:val="en-GB"/>
+              </w:rPr>
+            </w:pPr>
+            <w:r>
+              <w:rPr>
+                <w:rFonts w:ascii="Cambria" w:hAnsi="Cambria" w:cs="Cambria-Bold"/>
+                <w:b/>
+                <w:bCs/>
+                <w:sz w:val="20"/>
+                <w:szCs w:val="20"/>
+              </w:rPr>
+              <w:t>π</w:t>
+            </w:r>
+            <w:r>
+              <w:rPr>
+                <w:rFonts w:ascii="Cambria-Bold" w:hAnsi="Cambria-Bold" w:cs="Cambria-Bold"/>
+                <w:b/>
+                <w:bCs/>
+                <w:sz w:val="20"/>
+                <w:szCs w:val="20"/>
+              </w:rPr>
+              <w:t>= 0.9</w:t>
+            </w:r>
+          </w:p>
+        </w:tc>
+      </w:tr>
+      <w:tr>
+        <w:trPr>
+          <w:trHeight w:val="349"/>
+          <w:jc w:val="center"/>
+        </w:trPr>
+        <w:tc>
+          <w:tcPr>
+            <w:cnfStyle w:val="001000000000" w:firstRow="0" w:lastRow="0" w:firstColumn="1" w:lastColumn="0" w:oddVBand="0" w:evenVBand="0" w:oddHBand="0" w:evenHBand="0" w:firstRowFirstColumn="0" w:firstRowLastColumn="0" w:lastRowFirstColumn="0" w:lastRowLastColumn="0"/>
+            <w:tcW w:w="1405" w:type="dxa"/>
+            <w:tcBorders>
+              <w:top w:val="single" w:sz="4" w:space="0" w:color="auto"/>
+            </w:tcBorders>
+          </w:tcPr>
+          <w:p>
+            <w:pPr>
+              <w:pStyle w:val="Default"/>
+              <w:rPr>
+                <w:sz w:val="22"/>
+                <w:szCs w:val="22"/>
+              </w:rPr>
+            </w:pPr>
+            <w:r>
+              <w:rPr>
+                <w:sz w:val="22"/>
+                <w:szCs w:val="22"/>
+              </w:rPr>
+              <w:t>LR(λ=1e-</w:t>
+            </w:r>
+            <w:r>
+              <w:rPr>
+                <w:sz w:val="22"/>
+                <w:szCs w:val="22"/>
+              </w:rPr>
+              <w:t>5</w:t>
+            </w:r>
+            <w:r>
+              <w:rPr>
+                <w:sz w:val="22"/>
+                <w:szCs w:val="22"/>
+              </w:rPr>
+              <w:t>, π</w:t>
+            </w:r>
+            <w:r>
+              <w:rPr>
+                <w:sz w:val="14"/>
+                <w:szCs w:val="14"/>
+              </w:rPr>
+              <w:t>T</w:t>
+            </w:r>
+            <w:r>
+              <w:rPr>
+                <w:sz w:val="22"/>
+                <w:szCs w:val="22"/>
+              </w:rPr>
+              <w:t xml:space="preserve">=0.5 ) </w:t>
+            </w:r>
+          </w:p>
+        </w:tc>
+        <w:tc>
+          <w:tcPr>
+            <w:tcW w:w="1405" w:type="dxa"/>
+            <w:tcBorders>
+              <w:top w:val="single" w:sz="4" w:space="0" w:color="auto"/>
+            </w:tcBorders>
+          </w:tcPr>
+          <w:p>
+            <w:pPr>
+              <w:cnfStyle w:val="000000000000" w:firstRow="0" w:lastRow="0" w:firstColumn="0" w:lastColumn="0" w:oddVBand="0" w:evenVBand="0" w:oddHBand="0" w:evenHBand="0" w:firstRowFirstColumn="0" w:firstRowLastColumn="0" w:lastRowFirstColumn="0" w:lastRowLastColumn="0"/>
+              <w:rPr>
+                <w:lang w:val="en-GB"/>
+              </w:rPr>
+            </w:pPr>
+            <w:r>
+              <w:rPr>
+                <w:lang w:val="en-GB"/>
+              </w:rPr>
+              <w:t>0.112</w:t>
+            </w:r>
+          </w:p>
+        </w:tc>
+        <w:tc>
+          <w:tcPr>
+            <w:tcW w:w="1405" w:type="dxa"/>
+            <w:tcBorders>
+              <w:top w:val="single" w:sz="4" w:space="0" w:color="auto"/>
+            </w:tcBorders>
+          </w:tcPr>
+          <w:p>
+            <w:pPr>
+              <w:cnfStyle w:val="000000000000" w:firstRow="0" w:lastRow="0" w:firstColumn="0" w:lastColumn="0" w:oddVBand="0" w:evenVBand="0" w:oddHBand="0" w:evenHBand="0" w:firstRowFirstColumn="0" w:firstRowLastColumn="0" w:lastRowFirstColumn="0" w:lastRowLastColumn="0"/>
+              <w:rPr>
+                <w:lang w:val="en-GB"/>
+              </w:rPr>
+            </w:pPr>
+            <w:r>
+              <w:rPr>
+                <w:lang w:val="en-GB"/>
+              </w:rPr>
+              <w:t>0.283</w:t>
+            </w:r>
+          </w:p>
+        </w:tc>
+        <w:tc>
+          <w:tcPr>
+            <w:tcW w:w="1407" w:type="dxa"/>
+            <w:tcBorders>
+              <w:top w:val="single" w:sz="4" w:space="0" w:color="auto"/>
+            </w:tcBorders>
+          </w:tcPr>
+          <w:p>
+            <w:pPr>
+              <w:cnfStyle w:val="000000000000" w:firstRow="0" w:lastRow="0" w:firstColumn="0" w:lastColumn="0" w:oddVBand="0" w:evenVBand="0" w:oddHBand="0" w:evenHBand="0" w:firstRowFirstColumn="0" w:firstRowLastColumn="0" w:lastRowFirstColumn="0" w:lastRowLastColumn="0"/>
+              <w:rPr>
+                <w:lang w:val="en-GB"/>
+              </w:rPr>
+            </w:pPr>
+            <w:r>
+              <w:rPr>
+                <w:lang w:val="en-GB"/>
+              </w:rPr>
+              <w:t>0.343</w:t>
+            </w:r>
+          </w:p>
+        </w:tc>
+      </w:tr>
+      <w:tr>
+        <w:trPr>
+          <w:trHeight w:val="349"/>
+          <w:jc w:val="center"/>
+        </w:trPr>
+        <w:tc>
+          <w:tcPr>
+            <w:cnfStyle w:val="001000000000" w:firstRow="0" w:lastRow="0" w:firstColumn="1" w:lastColumn="0" w:oddVBand="0" w:evenVBand="0" w:oddHBand="0" w:evenHBand="0" w:firstRowFirstColumn="0" w:firstRowLastColumn="0" w:lastRowFirstColumn="0" w:lastRowLastColumn="0"/>
+            <w:tcW w:w="1405" w:type="dxa"/>
+          </w:tcPr>
+          <w:p>
+            <w:pPr>
+              <w:pStyle w:val="Default"/>
+              <w:rPr>
+                <w:sz w:val="22"/>
+                <w:szCs w:val="22"/>
+              </w:rPr>
+            </w:pPr>
+            <w:r>
+              <w:rPr>
+                <w:sz w:val="22"/>
+                <w:szCs w:val="22"/>
+              </w:rPr>
+              <w:t>LR(λ=1e-</w:t>
+            </w:r>
+            <w:r>
+              <w:rPr>
+                <w:sz w:val="22"/>
+                <w:szCs w:val="22"/>
+              </w:rPr>
+              <w:t>5</w:t>
+            </w:r>
+            <w:r>
+              <w:rPr>
+                <w:sz w:val="22"/>
+                <w:szCs w:val="22"/>
+              </w:rPr>
+              <w:t>, π</w:t>
+            </w:r>
+            <w:r>
+              <w:rPr>
+                <w:sz w:val="14"/>
+                <w:szCs w:val="14"/>
+              </w:rPr>
+              <w:t>T</w:t>
+            </w:r>
+            <w:r>
+              <w:rPr>
+                <w:sz w:val="22"/>
+                <w:szCs w:val="22"/>
+              </w:rPr>
+              <w:t xml:space="preserve">=0.1 ) </w:t>
+            </w:r>
+          </w:p>
+        </w:tc>
+        <w:tc>
+          <w:tcPr>
+            <w:tcW w:w="1405" w:type="dxa"/>
+          </w:tcPr>
+          <w:p>
+            <w:pPr>
+              <w:cnfStyle w:val="000000000000" w:firstRow="0" w:lastRow="0" w:firstColumn="0" w:lastColumn="0" w:oddVBand="0" w:evenVBand="0" w:oddHBand="0" w:evenHBand="0" w:firstRowFirstColumn="0" w:firstRowLastColumn="0" w:lastRowFirstColumn="0" w:lastRowLastColumn="0"/>
+              <w:rPr>
+                <w:lang w:val="en-GB"/>
+              </w:rPr>
+            </w:pPr>
+            <w:r>
+              <w:rPr>
+                <w:lang w:val="en-GB"/>
+              </w:rPr>
+              <w:t>0.131</w:t>
+            </w:r>
+          </w:p>
+        </w:tc>
+        <w:tc>
+          <w:tcPr>
+            <w:tcW w:w="1405" w:type="dxa"/>
+          </w:tcPr>
+          <w:p>
+            <w:pPr>
+              <w:cnfStyle w:val="000000000000" w:firstRow="0" w:lastRow="0" w:firstColumn="0" w:lastColumn="0" w:oddVBand="0" w:evenVBand="0" w:oddHBand="0" w:evenHBand="0" w:firstRowFirstColumn="0" w:firstRowLastColumn="0" w:lastRowFirstColumn="0" w:lastRowLastColumn="0"/>
+              <w:rPr>
+                <w:lang w:val="en-GB"/>
+              </w:rPr>
+            </w:pPr>
+            <w:r>
+              <w:rPr>
+                <w:lang w:val="en-GB"/>
+              </w:rPr>
+              <w:t>0.353</w:t>
+            </w:r>
+          </w:p>
+        </w:tc>
+        <w:tc>
+          <w:tcPr>
+            <w:tcW w:w="1407" w:type="dxa"/>
+          </w:tcPr>
+          <w:p>
+            <w:pPr>
+              <w:cnfStyle w:val="000000000000" w:firstRow="0" w:lastRow="0" w:firstColumn="0" w:lastColumn="0" w:oddVBand="0" w:evenVBand="0" w:oddHBand="0" w:evenHBand="0" w:firstRowFirstColumn="0" w:firstRowLastColumn="0" w:lastRowFirstColumn="0" w:lastRowLastColumn="0"/>
+              <w:rPr>
+                <w:lang w:val="en-GB"/>
+              </w:rPr>
+            </w:pPr>
+            <w:r>
+              <w:rPr>
+                <w:lang w:val="en-GB"/>
+              </w:rPr>
+              <w:t>0.360</w:t>
+            </w:r>
+          </w:p>
+        </w:tc>
+      </w:tr>
+      <w:tr>
+        <w:trPr>
+          <w:trHeight w:val="365"/>
+          <w:jc w:val="center"/>
+        </w:trPr>
+        <w:tc>
+          <w:tcPr>
+            <w:cnfStyle w:val="001000000000" w:firstRow="0" w:lastRow="0" w:firstColumn="1" w:lastColumn="0" w:oddVBand="0" w:evenVBand="0" w:oddHBand="0" w:evenHBand="0" w:firstRowFirstColumn="0" w:firstRowLastColumn="0" w:lastRowFirstColumn="0" w:lastRowLastColumn="0"/>
+            <w:tcW w:w="1405" w:type="dxa"/>
+          </w:tcPr>
+          <w:p>
+            <w:pPr>
+              <w:pStyle w:val="Default"/>
+              <w:rPr>
+                <w:sz w:val="22"/>
+                <w:szCs w:val="22"/>
+              </w:rPr>
+            </w:pPr>
+            <w:r>
+              <w:rPr>
+                <w:sz w:val="22"/>
+                <w:szCs w:val="22"/>
+              </w:rPr>
+              <w:t>LR(λ=1e-</w:t>
+            </w:r>
+            <w:r>
+              <w:rPr>
+                <w:sz w:val="22"/>
+                <w:szCs w:val="22"/>
+              </w:rPr>
+              <w:t>5</w:t>
+            </w:r>
+            <w:r>
+              <w:rPr>
+                <w:sz w:val="22"/>
+                <w:szCs w:val="22"/>
+              </w:rPr>
+              <w:t>, π</w:t>
+            </w:r>
+            <w:r>
+              <w:rPr>
+                <w:sz w:val="14"/>
+                <w:szCs w:val="14"/>
+              </w:rPr>
+              <w:t>T</w:t>
+            </w:r>
+            <w:r>
+              <w:rPr>
+                <w:sz w:val="22"/>
+                <w:szCs w:val="22"/>
+              </w:rPr>
+              <w:t xml:space="preserve">=0.9 ) </w:t>
+            </w:r>
+          </w:p>
+        </w:tc>
+        <w:tc>
+          <w:tcPr>
+            <w:tcW w:w="1405" w:type="dxa"/>
+          </w:tcPr>
+          <w:p>
+            <w:pPr>
+              <w:cnfStyle w:val="000000000000" w:firstRow="0" w:lastRow="0" w:firstColumn="0" w:lastColumn="0" w:oddVBand="0" w:evenVBand="0" w:oddHBand="0" w:evenHBand="0" w:firstRowFirstColumn="0" w:firstRowLastColumn="0" w:lastRowFirstColumn="0" w:lastRowLastColumn="0"/>
+              <w:rPr>
+                <w:lang w:val="en-GB"/>
+              </w:rPr>
+            </w:pPr>
+            <w:r>
+              <w:rPr>
+                <w:lang w:val="en-GB"/>
+              </w:rPr>
+              <w:t>0.135</w:t>
+            </w:r>
+          </w:p>
+        </w:tc>
+        <w:tc>
+          <w:tcPr>
+            <w:tcW w:w="1405" w:type="dxa"/>
+          </w:tcPr>
+          <w:p>
+            <w:pPr>
+              <w:cnfStyle w:val="000000000000" w:firstRow="0" w:lastRow="0" w:firstColumn="0" w:lastColumn="0" w:oddVBand="0" w:evenVBand="0" w:oddHBand="0" w:evenHBand="0" w:firstRowFirstColumn="0" w:firstRowLastColumn="0" w:lastRowFirstColumn="0" w:lastRowLastColumn="0"/>
+              <w:rPr>
+                <w:lang w:val="en-GB"/>
+              </w:rPr>
+            </w:pPr>
+            <w:r>
+              <w:rPr>
+                <w:lang w:val="en-GB"/>
+              </w:rPr>
+              <w:t>0.323</w:t>
+            </w:r>
+          </w:p>
+        </w:tc>
+        <w:tc>
+          <w:tcPr>
+            <w:tcW w:w="1407" w:type="dxa"/>
+          </w:tcPr>
+          <w:p>
+            <w:pPr>
+              <w:cnfStyle w:val="000000000000" w:firstRow="0" w:lastRow="0" w:firstColumn="0" w:lastColumn="0" w:oddVBand="0" w:evenVBand="0" w:oddHBand="0" w:evenHBand="0" w:firstRowFirstColumn="0" w:firstRowLastColumn="0" w:lastRowFirstColumn="0" w:lastRowLastColumn="0"/>
+              <w:rPr>
+                <w:lang w:val="en-GB"/>
+              </w:rPr>
+            </w:pPr>
+            <w:r>
+              <w:rPr>
+                <w:u w:val="single"/>
+                <w:lang w:val="en-GB"/>
+              </w:rPr>
+              <w:t>0.</w:t>
+            </w:r>
+            <w:r>
+              <w:rPr>
+                <w:highlight w:val="yellow"/>
+                <w:u w:val="single"/>
+                <w:lang w:val="en-GB"/>
+              </w:rPr>
+              <w:t>313</w:t>
+            </w:r>
+          </w:p>
+        </w:tc>
+      </w:tr>
+    </w:tbl>
+    <w:p>
+      <w:pPr>
+        <w:rPr>
+          <w:lang w:val="en-GB"/>
+        </w:rPr>
+      </w:pPr>
+    </w:p>
+    <w:p>
+      <w:pPr>
+        <w:rPr>
+          <w:lang w:val="en-GB"/>
+        </w:rPr>
+      </w:pPr>
+    </w:p>
+    <w:p>
+      <w:pPr>
+        <w:rPr>
+          <w:lang w:val="en-GB"/>
+        </w:rPr>
+      </w:pPr>
+    </w:p>
+    <w:p>
+      <w:pPr>
+        <w:rPr>
+          <w:lang w:val="en-GB" w:eastAsia="it-IT"/>
+        </w:rPr>
+      </w:pPr>
+    </w:p>
+    <w:tbl>
+      <w:tblPr>
+        <w:tblStyle w:val="Tabellagriglia1chiara"/>
+        <w:tblW w:w="5622" w:type="dxa"/>
+        <w:jc w:val="center"/>
+        <w:tblLook w:val="04A0" w:firstRow="1" w:lastRow="0" w:firstColumn="1" w:lastColumn="0" w:noHBand="0" w:noVBand="1"/>
+      </w:tblPr>
+      <w:tblGrid>
+        <w:gridCol w:w="1405"/>
+        <w:gridCol w:w="1405"/>
+        <w:gridCol w:w="1405"/>
+        <w:gridCol w:w="1407"/>
+      </w:tblGrid>
+      <w:tr>
+        <w:trPr>
+          <w:cnfStyle w:val="100000000000" w:firstRow="1" w:lastRow="0" w:firstColumn="0" w:lastColumn="0" w:oddVBand="0" w:evenVBand="0" w:oddHBand="0" w:evenHBand="0" w:firstRowFirstColumn="0" w:firstRowLastColumn="0" w:lastRowFirstColumn="0" w:lastRowLastColumn="0"/>
+          <w:trHeight w:val="349"/>
+          <w:jc w:val="center"/>
+        </w:trPr>
+        <w:tc>
+          <w:tcPr>
+            <w:cnfStyle w:val="001000000000" w:firstRow="0" w:lastRow="0" w:firstColumn="1" w:lastColumn="0" w:oddVBand="0" w:evenVBand="0" w:oddHBand="0" w:evenHBand="0" w:firstRowFirstColumn="0" w:firstRowLastColumn="0" w:lastRowFirstColumn="0" w:lastRowLastColumn="0"/>
+            <w:tcW w:w="1405" w:type="dxa"/>
+            <w:tcBorders>
+              <w:top w:val="single" w:sz="4" w:space="0" w:color="auto"/>
+              <w:left w:val="single" w:sz="4" w:space="0" w:color="auto"/>
+              <w:bottom w:val="single" w:sz="4" w:space="0" w:color="auto"/>
+            </w:tcBorders>
+          </w:tcPr>
+          <w:p>
+            <w:pPr>
+              <w:rPr>
+                <w:u w:val="single"/>
+                <w:lang w:val="en-GB"/>
+              </w:rPr>
+            </w:pPr>
+          </w:p>
+        </w:tc>
+        <w:tc>
+          <w:tcPr>
+            <w:tcW w:w="4217" w:type="dxa"/>
+            <w:gridSpan w:val="3"/>
+            <w:tcBorders>
+              <w:top w:val="single" w:sz="4" w:space="0" w:color="auto"/>
+              <w:bottom w:val="single" w:sz="4" w:space="0" w:color="auto"/>
+            </w:tcBorders>
+          </w:tcPr>
+          <w:p>
+            <w:pPr>
+              <w:tabs>
+                <w:tab w:val="center" w:pos="2000"/>
+                <w:tab w:val="right" w:pos="4001"/>
+              </w:tabs>
+              <w:cnfStyle w:val="100000000000" w:firstRow="1" w:lastRow="0" w:firstColumn="0" w:lastColumn="0" w:oddVBand="0" w:evenVBand="0" w:oddHBand="0" w:evenHBand="0" w:firstRowFirstColumn="0" w:firstRowLastColumn="0" w:lastRowFirstColumn="0" w:lastRowLastColumn="0"/>
+              <w:rPr>
+                <w:rFonts w:ascii="Cambria" w:hAnsi="Cambria" w:cs="Cambria-Bold"/>
+                <w:sz w:val="20"/>
+                <w:szCs w:val="20"/>
+              </w:rPr>
+            </w:pPr>
+            <w:r>
+              <w:rPr>
+                <w:rFonts w:ascii="Cambria" w:hAnsi="Cambria" w:cs="Cambria-Bold"/>
+                <w:b w:val="0"/>
+                <w:bCs w:val="0"/>
+                <w:sz w:val="20"/>
+                <w:szCs w:val="20"/>
+                <w:lang w:val="en-GB"/>
+              </w:rPr>
+              <w:tab/>
+            </w:r>
+            <w:r>
+              <w:rPr>
+                <w:rFonts w:ascii="Cambria" w:hAnsi="Cambria" w:cs="Cambria-Bold"/>
+                <w:b w:val="0"/>
+                <w:bCs w:val="0"/>
+                <w:sz w:val="20"/>
+                <w:szCs w:val="20"/>
+                <w:lang w:val="en-GB"/>
+              </w:rPr>
+              <w:t>Quadratic LR-</w:t>
+            </w:r>
+            <w:r>
+              <w:rPr>
+                <w:rFonts w:ascii="Cambria" w:hAnsi="Cambria" w:cs="Cambria-Bold"/>
+                <w:sz w:val="20"/>
+                <w:szCs w:val="20"/>
+              </w:rPr>
+              <w:t>RAW</w:t>
+            </w:r>
+            <w:r>
+              <w:rPr>
+                <w:rFonts w:ascii="Cambria" w:hAnsi="Cambria" w:cs="Cambria-Bold"/>
+                <w:sz w:val="20"/>
+                <w:szCs w:val="20"/>
+              </w:rPr>
+              <w:tab/>
+            </w:r>
+          </w:p>
+        </w:tc>
+      </w:tr>
+      <w:tr>
+        <w:trPr>
+          <w:trHeight w:val="349"/>
+          <w:jc w:val="center"/>
+        </w:trPr>
+        <w:tc>
+          <w:tcPr>
+            <w:cnfStyle w:val="001000000000" w:firstRow="0" w:lastRow="0" w:firstColumn="1" w:lastColumn="0" w:oddVBand="0" w:evenVBand="0" w:oddHBand="0" w:evenHBand="0" w:firstRowFirstColumn="0" w:firstRowLastColumn="0" w:lastRowFirstColumn="0" w:lastRowLastColumn="0"/>
+            <w:tcW w:w="1405" w:type="dxa"/>
+            <w:tcBorders>
+              <w:top w:val="single" w:sz="4" w:space="0" w:color="auto"/>
+              <w:left w:val="single" w:sz="4" w:space="0" w:color="auto"/>
+              <w:bottom w:val="single" w:sz="4" w:space="0" w:color="auto"/>
+            </w:tcBorders>
+            <w:shd w:val="clear" w:color="auto" w:fill="D9E2F3" w:themeFill="accent1" w:themeFillTint="33"/>
+          </w:tcPr>
+          <w:p>
+            <w:pPr>
+              <w:rPr>
+                <w:lang w:val="en-GB"/>
+              </w:rPr>
+            </w:pPr>
+            <w:r>
+              <w:rPr>
+                <w:lang w:val="en-GB"/>
+              </w:rPr>
+              <w:t>Model</w:t>
+            </w:r>
+          </w:p>
+        </w:tc>
+        <w:tc>
+          <w:tcPr>
+            <w:tcW w:w="1405" w:type="dxa"/>
+            <w:tcBorders>
+              <w:top w:val="single" w:sz="4" w:space="0" w:color="auto"/>
+              <w:bottom w:val="single" w:sz="4" w:space="0" w:color="auto"/>
+            </w:tcBorders>
+            <w:shd w:val="clear" w:color="auto" w:fill="D9E2F3" w:themeFill="accent1" w:themeFillTint="33"/>
+          </w:tcPr>
+          <w:p>
+            <w:pPr>
+              <w:cnfStyle w:val="000000000000" w:firstRow="0" w:lastRow="0" w:firstColumn="0" w:lastColumn="0" w:oddVBand="0" w:evenVBand="0" w:oddHBand="0" w:evenHBand="0" w:firstRowFirstColumn="0" w:firstRowLastColumn="0" w:lastRowFirstColumn="0" w:lastRowLastColumn="0"/>
+              <w:rPr>
+                <w:lang w:val="en-GB"/>
+              </w:rPr>
+            </w:pPr>
+            <w:r>
+              <w:rPr>
+                <w:rFonts w:ascii="Cambria" w:hAnsi="Cambria" w:cs="Cambria-Bold"/>
+                <w:b/>
+                <w:bCs/>
+                <w:sz w:val="20"/>
+                <w:szCs w:val="20"/>
+              </w:rPr>
+              <w:t>π</w:t>
+            </w:r>
+            <w:r>
+              <w:rPr>
+                <w:rFonts w:ascii="Cambria-Bold" w:hAnsi="Cambria-Bold" w:cs="Cambria-Bold"/>
+                <w:b/>
+                <w:bCs/>
+                <w:sz w:val="20"/>
+                <w:szCs w:val="20"/>
+              </w:rPr>
+              <w:t>= 0.5</w:t>
+            </w:r>
+          </w:p>
+        </w:tc>
+        <w:tc>
+          <w:tcPr>
+            <w:tcW w:w="1405" w:type="dxa"/>
+            <w:tcBorders>
+              <w:top w:val="single" w:sz="4" w:space="0" w:color="auto"/>
+              <w:bottom w:val="single" w:sz="4" w:space="0" w:color="auto"/>
+            </w:tcBorders>
+            <w:shd w:val="clear" w:color="auto" w:fill="D9E2F3" w:themeFill="accent1" w:themeFillTint="33"/>
+          </w:tcPr>
+          <w:p>
+            <w:pPr>
+              <w:cnfStyle w:val="000000000000" w:firstRow="0" w:lastRow="0" w:firstColumn="0" w:lastColumn="0" w:oddVBand="0" w:evenVBand="0" w:oddHBand="0" w:evenHBand="0" w:firstRowFirstColumn="0" w:firstRowLastColumn="0" w:lastRowFirstColumn="0" w:lastRowLastColumn="0"/>
+              <w:rPr>
+                <w:lang w:val="en-GB"/>
+              </w:rPr>
+            </w:pPr>
+            <w:r>
+              <w:rPr>
+                <w:rFonts w:ascii="Cambria" w:hAnsi="Cambria" w:cs="Cambria-Bold"/>
+                <w:b/>
+                <w:bCs/>
+                <w:sz w:val="20"/>
+                <w:szCs w:val="20"/>
+              </w:rPr>
+              <w:t>π</w:t>
+            </w:r>
+            <w:r>
+              <w:rPr>
+                <w:rFonts w:ascii="Cambria-Bold" w:hAnsi="Cambria-Bold" w:cs="Cambria-Bold"/>
+                <w:b/>
+                <w:bCs/>
+                <w:sz w:val="20"/>
+                <w:szCs w:val="20"/>
+              </w:rPr>
+              <w:t>= 0.1</w:t>
+            </w:r>
+          </w:p>
+        </w:tc>
+        <w:tc>
+          <w:tcPr>
+            <w:tcW w:w="1407" w:type="dxa"/>
+            <w:tcBorders>
+              <w:top w:val="single" w:sz="4" w:space="0" w:color="auto"/>
+              <w:bottom w:val="single" w:sz="4" w:space="0" w:color="auto"/>
+            </w:tcBorders>
+            <w:shd w:val="clear" w:color="auto" w:fill="D9E2F3" w:themeFill="accent1" w:themeFillTint="33"/>
+          </w:tcPr>
+          <w:p>
+            <w:pPr>
+              <w:cnfStyle w:val="000000000000" w:firstRow="0" w:lastRow="0" w:firstColumn="0" w:lastColumn="0" w:oddVBand="0" w:evenVBand="0" w:oddHBand="0" w:evenHBand="0" w:firstRowFirstColumn="0" w:firstRowLastColumn="0" w:lastRowFirstColumn="0" w:lastRowLastColumn="0"/>
+              <w:rPr>
+                <w:lang w:val="en-GB"/>
+              </w:rPr>
+            </w:pPr>
+            <w:r>
+              <w:rPr>
+                <w:rFonts w:ascii="Cambria" w:hAnsi="Cambria" w:cs="Cambria-Bold"/>
+                <w:b/>
+                <w:bCs/>
+                <w:sz w:val="20"/>
+                <w:szCs w:val="20"/>
+              </w:rPr>
+              <w:t>π</w:t>
+            </w:r>
+            <w:r>
+              <w:rPr>
+                <w:rFonts w:ascii="Cambria-Bold" w:hAnsi="Cambria-Bold" w:cs="Cambria-Bold"/>
+                <w:b/>
+                <w:bCs/>
+                <w:sz w:val="20"/>
+                <w:szCs w:val="20"/>
+              </w:rPr>
+              <w:t>= 0.9</w:t>
+            </w:r>
+          </w:p>
+        </w:tc>
+      </w:tr>
+      <w:tr>
+        <w:trPr>
+          <w:trHeight w:val="349"/>
+          <w:jc w:val="center"/>
+        </w:trPr>
+        <w:tc>
+          <w:tcPr>
+            <w:cnfStyle w:val="001000000000" w:firstRow="0" w:lastRow="0" w:firstColumn="1" w:lastColumn="0" w:oddVBand="0" w:evenVBand="0" w:oddHBand="0" w:evenHBand="0" w:firstRowFirstColumn="0" w:firstRowLastColumn="0" w:lastRowFirstColumn="0" w:lastRowLastColumn="0"/>
+            <w:tcW w:w="1405" w:type="dxa"/>
+            <w:tcBorders>
+              <w:top w:val="single" w:sz="4" w:space="0" w:color="auto"/>
+            </w:tcBorders>
+          </w:tcPr>
+          <w:p>
+            <w:pPr>
+              <w:pStyle w:val="Default"/>
+              <w:rPr>
+                <w:sz w:val="22"/>
+                <w:szCs w:val="22"/>
+              </w:rPr>
+            </w:pPr>
+            <w:r>
+              <w:rPr>
+                <w:sz w:val="22"/>
+                <w:szCs w:val="22"/>
+              </w:rPr>
+              <w:t>LR(λ=1</w:t>
+            </w:r>
+            <w:r>
+              <w:rPr>
+                <w:sz w:val="22"/>
+                <w:szCs w:val="22"/>
+              </w:rPr>
+              <w:t>00</w:t>
+            </w:r>
+            <w:r>
+              <w:rPr>
+                <w:sz w:val="22"/>
+                <w:szCs w:val="22"/>
+              </w:rPr>
+              <w:t>, π</w:t>
+            </w:r>
+            <w:r>
+              <w:rPr>
+                <w:sz w:val="14"/>
+                <w:szCs w:val="14"/>
+              </w:rPr>
+              <w:t>T</w:t>
+            </w:r>
+            <w:r>
+              <w:rPr>
+                <w:sz w:val="22"/>
+                <w:szCs w:val="22"/>
+              </w:rPr>
+              <w:t xml:space="preserve">=0.5 ) </w:t>
+            </w:r>
+          </w:p>
+        </w:tc>
+        <w:tc>
+          <w:tcPr>
+            <w:tcW w:w="1405" w:type="dxa"/>
+            <w:tcBorders>
+              <w:top w:val="single" w:sz="4" w:space="0" w:color="auto"/>
+            </w:tcBorders>
+          </w:tcPr>
+          <w:p>
+            <w:pPr>
+              <w:cnfStyle w:val="000000000000" w:firstRow="0" w:lastRow="0" w:firstColumn="0" w:lastColumn="0" w:oddVBand="0" w:evenVBand="0" w:oddHBand="0" w:evenHBand="0" w:firstRowFirstColumn="0" w:firstRowLastColumn="0" w:lastRowFirstColumn="0" w:lastRowLastColumn="0"/>
+              <w:rPr>
+                <w:lang w:val="en-GB"/>
+              </w:rPr>
+            </w:pPr>
+            <w:r>
+              <w:rPr>
+                <w:lang w:val="en-GB"/>
+              </w:rPr>
+              <w:t>0.121</w:t>
+            </w:r>
+          </w:p>
+        </w:tc>
+        <w:tc>
+          <w:tcPr>
+            <w:tcW w:w="1405" w:type="dxa"/>
+            <w:tcBorders>
+              <w:top w:val="single" w:sz="4" w:space="0" w:color="auto"/>
+            </w:tcBorders>
+          </w:tcPr>
+          <w:p>
+            <w:pPr>
+              <w:cnfStyle w:val="000000000000" w:firstRow="0" w:lastRow="0" w:firstColumn="0" w:lastColumn="0" w:oddVBand="0" w:evenVBand="0" w:oddHBand="0" w:evenHBand="0" w:firstRowFirstColumn="0" w:firstRowLastColumn="0" w:lastRowFirstColumn="0" w:lastRowLastColumn="0"/>
+              <w:rPr>
+                <w:lang w:val="en-GB"/>
+              </w:rPr>
+            </w:pPr>
+            <w:r>
+              <w:rPr>
+                <w:lang w:val="en-GB"/>
+              </w:rPr>
+              <w:t>0.299</w:t>
+            </w:r>
+          </w:p>
+        </w:tc>
+        <w:tc>
+          <w:tcPr>
+            <w:tcW w:w="1407" w:type="dxa"/>
+            <w:tcBorders>
+              <w:top w:val="single" w:sz="4" w:space="0" w:color="auto"/>
+            </w:tcBorders>
+          </w:tcPr>
+          <w:p>
+            <w:pPr>
+              <w:cnfStyle w:val="000000000000" w:firstRow="0" w:lastRow="0" w:firstColumn="0" w:lastColumn="0" w:oddVBand="0" w:evenVBand="0" w:oddHBand="0" w:evenHBand="0" w:firstRowFirstColumn="0" w:firstRowLastColumn="0" w:lastRowFirstColumn="0" w:lastRowLastColumn="0"/>
+              <w:rPr>
+                <w:lang w:val="en-GB"/>
+              </w:rPr>
+            </w:pPr>
+            <w:r>
+              <w:rPr>
+                <w:lang w:val="en-GB"/>
+              </w:rPr>
+              <w:t>0.363</w:t>
+            </w:r>
+          </w:p>
+        </w:tc>
+      </w:tr>
+      <w:tr>
+        <w:trPr>
+          <w:trHeight w:val="349"/>
+          <w:jc w:val="center"/>
+        </w:trPr>
+        <w:tc>
+          <w:tcPr>
+            <w:cnfStyle w:val="001000000000" w:firstRow="0" w:lastRow="0" w:firstColumn="1" w:lastColumn="0" w:oddVBand="0" w:evenVBand="0" w:oddHBand="0" w:evenHBand="0" w:firstRowFirstColumn="0" w:firstRowLastColumn="0" w:lastRowFirstColumn="0" w:lastRowLastColumn="0"/>
+            <w:tcW w:w="1405" w:type="dxa"/>
+          </w:tcPr>
+          <w:p>
+            <w:pPr>
+              <w:pStyle w:val="Default"/>
+              <w:rPr>
+                <w:sz w:val="22"/>
+                <w:szCs w:val="22"/>
+              </w:rPr>
+            </w:pPr>
+            <w:r>
+              <w:rPr>
+                <w:sz w:val="22"/>
+                <w:szCs w:val="22"/>
+              </w:rPr>
+              <w:t>LR(λ=1</w:t>
+            </w:r>
+            <w:r>
+              <w:rPr>
+                <w:sz w:val="22"/>
+                <w:szCs w:val="22"/>
+              </w:rPr>
+              <w:t>00</w:t>
+            </w:r>
+            <w:r>
+              <w:rPr>
+                <w:sz w:val="22"/>
+                <w:szCs w:val="22"/>
+              </w:rPr>
+              <w:t>, π</w:t>
+            </w:r>
+            <w:r>
+              <w:rPr>
+                <w:sz w:val="14"/>
+                <w:szCs w:val="14"/>
+              </w:rPr>
+              <w:t>T</w:t>
+            </w:r>
+            <w:r>
+              <w:rPr>
+                <w:sz w:val="22"/>
+                <w:szCs w:val="22"/>
+              </w:rPr>
+              <w:t xml:space="preserve">=0.1 ) </w:t>
+            </w:r>
+          </w:p>
+        </w:tc>
+        <w:tc>
+          <w:tcPr>
+            <w:tcW w:w="1405" w:type="dxa"/>
+          </w:tcPr>
+          <w:p>
+            <w:pPr>
+              <w:cnfStyle w:val="000000000000" w:firstRow="0" w:lastRow="0" w:firstColumn="0" w:lastColumn="0" w:oddVBand="0" w:evenVBand="0" w:oddHBand="0" w:evenHBand="0" w:firstRowFirstColumn="0" w:firstRowLastColumn="0" w:lastRowFirstColumn="0" w:lastRowLastColumn="0"/>
+              <w:rPr>
+                <w:lang w:val="en-GB"/>
+              </w:rPr>
+            </w:pPr>
+            <w:r>
+              <w:rPr>
+                <w:lang w:val="en-GB"/>
+              </w:rPr>
+              <w:t>0.125</w:t>
+            </w:r>
+          </w:p>
+        </w:tc>
+        <w:tc>
+          <w:tcPr>
+            <w:tcW w:w="1405" w:type="dxa"/>
+          </w:tcPr>
+          <w:p>
+            <w:pPr>
+              <w:cnfStyle w:val="000000000000" w:firstRow="0" w:lastRow="0" w:firstColumn="0" w:lastColumn="0" w:oddVBand="0" w:evenVBand="0" w:oddHBand="0" w:evenHBand="0" w:firstRowFirstColumn="0" w:firstRowLastColumn="0" w:lastRowFirstColumn="0" w:lastRowLastColumn="0"/>
+              <w:rPr>
+                <w:lang w:val="en-GB"/>
+              </w:rPr>
+            </w:pPr>
+            <w:r>
+              <w:rPr>
+                <w:lang w:val="en-GB"/>
+              </w:rPr>
+              <w:t>0.313</w:t>
+            </w:r>
+          </w:p>
+        </w:tc>
+        <w:tc>
+          <w:tcPr>
+            <w:tcW w:w="1407" w:type="dxa"/>
+          </w:tcPr>
+          <w:p>
+            <w:pPr>
+              <w:cnfStyle w:val="000000000000" w:firstRow="0" w:lastRow="0" w:firstColumn="0" w:lastColumn="0" w:oddVBand="0" w:evenVBand="0" w:oddHBand="0" w:evenHBand="0" w:firstRowFirstColumn="0" w:firstRowLastColumn="0" w:lastRowFirstColumn="0" w:lastRowLastColumn="0"/>
+              <w:rPr>
+                <w:lang w:val="en-GB"/>
+              </w:rPr>
+            </w:pPr>
+            <w:r>
+              <w:rPr>
+                <w:lang w:val="en-GB"/>
+              </w:rPr>
+              <w:t>0.406</w:t>
+            </w:r>
+          </w:p>
+        </w:tc>
+      </w:tr>
+      <w:tr>
+        <w:trPr>
+          <w:trHeight w:val="365"/>
+          <w:jc w:val="center"/>
+        </w:trPr>
+        <w:tc>
+          <w:tcPr>
+            <w:cnfStyle w:val="001000000000" w:firstRow="0" w:lastRow="0" w:firstColumn="1" w:lastColumn="0" w:oddVBand="0" w:evenVBand="0" w:oddHBand="0" w:evenHBand="0" w:firstRowFirstColumn="0" w:firstRowLastColumn="0" w:lastRowFirstColumn="0" w:lastRowLastColumn="0"/>
+            <w:tcW w:w="1405" w:type="dxa"/>
+          </w:tcPr>
+          <w:p>
+            <w:pPr>
+              <w:pStyle w:val="Default"/>
+              <w:rPr>
+                <w:sz w:val="22"/>
+                <w:szCs w:val="22"/>
+              </w:rPr>
+            </w:pPr>
+            <w:r>
+              <w:rPr>
+                <w:sz w:val="22"/>
+                <w:szCs w:val="22"/>
+              </w:rPr>
+              <w:t>LR(λ=1</w:t>
+            </w:r>
+            <w:r>
+              <w:rPr>
+                <w:sz w:val="22"/>
+                <w:szCs w:val="22"/>
+              </w:rPr>
+              <w:t>00</w:t>
+            </w:r>
+            <w:r>
+              <w:rPr>
+                <w:sz w:val="22"/>
+                <w:szCs w:val="22"/>
+              </w:rPr>
+              <w:t>, π</w:t>
+            </w:r>
+            <w:r>
+              <w:rPr>
+                <w:sz w:val="14"/>
+                <w:szCs w:val="14"/>
+              </w:rPr>
+              <w:t>T</w:t>
+            </w:r>
+            <w:r>
+              <w:rPr>
+                <w:sz w:val="22"/>
+                <w:szCs w:val="22"/>
+              </w:rPr>
+              <w:t xml:space="preserve">=0.9 ) </w:t>
+            </w:r>
+          </w:p>
+        </w:tc>
+        <w:tc>
+          <w:tcPr>
+            <w:tcW w:w="1405" w:type="dxa"/>
+          </w:tcPr>
+          <w:p>
+            <w:pPr>
+              <w:cnfStyle w:val="000000000000" w:firstRow="0" w:lastRow="0" w:firstColumn="0" w:lastColumn="0" w:oddVBand="0" w:evenVBand="0" w:oddHBand="0" w:evenHBand="0" w:firstRowFirstColumn="0" w:firstRowLastColumn="0" w:lastRowFirstColumn="0" w:lastRowLastColumn="0"/>
+              <w:rPr>
+                <w:lang w:val="en-GB"/>
+              </w:rPr>
+            </w:pPr>
+            <w:r>
+              <w:rPr>
+                <w:lang w:val="en-GB"/>
+              </w:rPr>
+              <w:t>0.122</w:t>
+            </w:r>
+          </w:p>
+        </w:tc>
+        <w:tc>
+          <w:tcPr>
+            <w:tcW w:w="1405" w:type="dxa"/>
+          </w:tcPr>
+          <w:p>
+            <w:pPr>
+              <w:cnfStyle w:val="000000000000" w:firstRow="0" w:lastRow="0" w:firstColumn="0" w:lastColumn="0" w:oddVBand="0" w:evenVBand="0" w:oddHBand="0" w:evenHBand="0" w:firstRowFirstColumn="0" w:firstRowLastColumn="0" w:lastRowFirstColumn="0" w:lastRowLastColumn="0"/>
+              <w:rPr>
+                <w:lang w:val="en-GB"/>
+              </w:rPr>
+            </w:pPr>
+            <w:r>
+              <w:rPr>
+                <w:lang w:val="en-GB"/>
+              </w:rPr>
+              <w:t>0.331</w:t>
+            </w:r>
+          </w:p>
+        </w:tc>
+        <w:tc>
+          <w:tcPr>
+            <w:tcW w:w="1407" w:type="dxa"/>
+          </w:tcPr>
+          <w:p>
+            <w:pPr>
+              <w:cnfStyle w:val="000000000000" w:firstRow="0" w:lastRow="0" w:firstColumn="0" w:lastColumn="0" w:oddVBand="0" w:evenVBand="0" w:oddHBand="0" w:evenHBand="0" w:firstRowFirstColumn="0" w:firstRowLastColumn="0" w:lastRowFirstColumn="0" w:lastRowLastColumn="0"/>
+              <w:rPr>
+                <w:lang w:val="en-GB"/>
+              </w:rPr>
+            </w:pPr>
+            <w:r>
+              <w:rPr>
+                <w:lang w:val="en-GB"/>
+              </w:rPr>
+              <w:t>0.356</w:t>
+            </w:r>
+          </w:p>
+        </w:tc>
+      </w:tr>
+    </w:tbl>
+    <w:p>
+      <w:pPr>
+        <w:rPr>
+          <w:lang w:val="en-GB"/>
+        </w:rPr>
+      </w:pPr>
+    </w:p>
+    <w:p>
+      <w:pPr>
+        <w:rPr>
+          <w:lang w:val="en-GB"/>
+        </w:rPr>
+      </w:pPr>
+      <w:r>
+        <w:rPr>
+          <w:lang w:val="en-GB"/>
+        </w:rPr>
+        <w:tab/>
+      </w:r>
+    </w:p>
+    <w:tbl>
+      <w:tblPr>
+        <w:tblStyle w:val="Tabellagriglia1chiara"/>
+        <w:tblW w:w="5622" w:type="dxa"/>
+        <w:jc w:val="center"/>
+        <w:tblLook w:val="04A0" w:firstRow="1" w:lastRow="0" w:firstColumn="1" w:lastColumn="0" w:noHBand="0" w:noVBand="1"/>
+      </w:tblPr>
+      <w:tblGrid>
+        <w:gridCol w:w="1405"/>
+        <w:gridCol w:w="1405"/>
+        <w:gridCol w:w="1405"/>
+        <w:gridCol w:w="1407"/>
+      </w:tblGrid>
+      <w:tr>
+        <w:trPr>
+          <w:cnfStyle w:val="100000000000" w:firstRow="1" w:lastRow="0" w:firstColumn="0" w:lastColumn="0" w:oddVBand="0" w:evenVBand="0" w:oddHBand="0" w:evenHBand="0" w:firstRowFirstColumn="0" w:firstRowLastColumn="0" w:lastRowFirstColumn="0" w:lastRowLastColumn="0"/>
+          <w:trHeight w:val="349"/>
+          <w:jc w:val="center"/>
+        </w:trPr>
+        <w:tc>
+          <w:tcPr>
+            <w:cnfStyle w:val="001000000000" w:firstRow="0" w:lastRow="0" w:firstColumn="1" w:lastColumn="0" w:oddVBand="0" w:evenVBand="0" w:oddHBand="0" w:evenHBand="0" w:firstRowFirstColumn="0" w:firstRowLastColumn="0" w:lastRowFirstColumn="0" w:lastRowLastColumn="0"/>
+            <w:tcW w:w="1405" w:type="dxa"/>
+            <w:tcBorders>
+              <w:top w:val="single" w:sz="4" w:space="0" w:color="auto"/>
+              <w:left w:val="single" w:sz="4" w:space="0" w:color="auto"/>
+              <w:bottom w:val="single" w:sz="4" w:space="0" w:color="auto"/>
+            </w:tcBorders>
+          </w:tcPr>
+          <w:p>
+            <w:pPr>
+              <w:rPr>
+                <w:u w:val="single"/>
+                <w:lang w:val="en-GB"/>
+              </w:rPr>
+            </w:pPr>
+          </w:p>
+        </w:tc>
+        <w:tc>
+          <w:tcPr>
+            <w:tcW w:w="4217" w:type="dxa"/>
+            <w:gridSpan w:val="3"/>
+            <w:tcBorders>
+              <w:top w:val="single" w:sz="4" w:space="0" w:color="auto"/>
+              <w:bottom w:val="single" w:sz="4" w:space="0" w:color="auto"/>
+            </w:tcBorders>
+          </w:tcPr>
+          <w:p>
+            <w:pPr>
+              <w:tabs>
+                <w:tab w:val="center" w:pos="2000"/>
+                <w:tab w:val="right" w:pos="4001"/>
+              </w:tabs>
+              <w:cnfStyle w:val="100000000000" w:firstRow="1" w:lastRow="0" w:firstColumn="0" w:lastColumn="0" w:oddVBand="0" w:evenVBand="0" w:oddHBand="0" w:evenHBand="0" w:firstRowFirstColumn="0" w:firstRowLastColumn="0" w:lastRowFirstColumn="0" w:lastRowLastColumn="0"/>
+              <w:rPr>
+                <w:rFonts w:ascii="Cambria" w:hAnsi="Cambria" w:cs="Cambria-Bold"/>
+                <w:sz w:val="20"/>
+                <w:szCs w:val="20"/>
+              </w:rPr>
+            </w:pPr>
+            <w:r>
+              <w:rPr>
+                <w:rFonts w:ascii="Cambria" w:hAnsi="Cambria" w:cs="Cambria-Bold"/>
+                <w:b w:val="0"/>
+                <w:bCs w:val="0"/>
+                <w:sz w:val="20"/>
+                <w:szCs w:val="20"/>
+                <w:lang w:val="en-GB"/>
+              </w:rPr>
+              <w:tab/>
+              <w:t>Quadratic LR-</w:t>
+            </w:r>
+            <w:r>
+              <w:rPr>
+                <w:rFonts w:ascii="Cambria" w:hAnsi="Cambria" w:cs="Cambria-Bold"/>
+                <w:sz w:val="20"/>
+                <w:szCs w:val="20"/>
+                <w:lang w:val="en-GB"/>
+              </w:rPr>
+              <w:t>ZSCORE</w:t>
+            </w:r>
+            <w:r>
+              <w:rPr>
+                <w:rFonts w:ascii="Cambria" w:hAnsi="Cambria" w:cs="Cambria-Bold"/>
+                <w:sz w:val="20"/>
+                <w:szCs w:val="20"/>
+              </w:rPr>
+              <w:tab/>
+            </w:r>
+          </w:p>
+        </w:tc>
+      </w:tr>
+      <w:tr>
+        <w:trPr>
+          <w:trHeight w:val="349"/>
+          <w:jc w:val="center"/>
+        </w:trPr>
+        <w:tc>
+          <w:tcPr>
+            <w:cnfStyle w:val="001000000000" w:firstRow="0" w:lastRow="0" w:firstColumn="1" w:lastColumn="0" w:oddVBand="0" w:evenVBand="0" w:oddHBand="0" w:evenHBand="0" w:firstRowFirstColumn="0" w:firstRowLastColumn="0" w:lastRowFirstColumn="0" w:lastRowLastColumn="0"/>
+            <w:tcW w:w="1405" w:type="dxa"/>
+            <w:tcBorders>
+              <w:top w:val="single" w:sz="4" w:space="0" w:color="auto"/>
+              <w:left w:val="single" w:sz="4" w:space="0" w:color="auto"/>
+              <w:bottom w:val="single" w:sz="4" w:space="0" w:color="auto"/>
+            </w:tcBorders>
+            <w:shd w:val="clear" w:color="auto" w:fill="D9E2F3" w:themeFill="accent1" w:themeFillTint="33"/>
+          </w:tcPr>
+          <w:p>
+            <w:pPr>
+              <w:rPr>
+                <w:lang w:val="en-GB"/>
+              </w:rPr>
+            </w:pPr>
+            <w:r>
+              <w:rPr>
+                <w:lang w:val="en-GB"/>
+              </w:rPr>
+              <w:t>Model</w:t>
+            </w:r>
+          </w:p>
+        </w:tc>
+        <w:tc>
+          <w:tcPr>
+            <w:tcW w:w="1405" w:type="dxa"/>
+            <w:tcBorders>
+              <w:top w:val="single" w:sz="4" w:space="0" w:color="auto"/>
+              <w:bottom w:val="single" w:sz="4" w:space="0" w:color="auto"/>
+            </w:tcBorders>
+            <w:shd w:val="clear" w:color="auto" w:fill="D9E2F3" w:themeFill="accent1" w:themeFillTint="33"/>
+          </w:tcPr>
+          <w:p>
+            <w:pPr>
+              <w:cnfStyle w:val="000000000000" w:firstRow="0" w:lastRow="0" w:firstColumn="0" w:lastColumn="0" w:oddVBand="0" w:evenVBand="0" w:oddHBand="0" w:evenHBand="0" w:firstRowFirstColumn="0" w:firstRowLastColumn="0" w:lastRowFirstColumn="0" w:lastRowLastColumn="0"/>
+              <w:rPr>
+                <w:lang w:val="en-GB"/>
+              </w:rPr>
+            </w:pPr>
+            <w:r>
+              <w:rPr>
+                <w:rFonts w:ascii="Cambria" w:hAnsi="Cambria" w:cs="Cambria-Bold"/>
+                <w:b/>
+                <w:bCs/>
+                <w:sz w:val="20"/>
+                <w:szCs w:val="20"/>
+              </w:rPr>
+              <w:t>π</w:t>
+            </w:r>
+            <w:r>
+              <w:rPr>
+                <w:rFonts w:ascii="Cambria-Bold" w:hAnsi="Cambria-Bold" w:cs="Cambria-Bold"/>
+                <w:b/>
+                <w:bCs/>
+                <w:sz w:val="20"/>
+                <w:szCs w:val="20"/>
+              </w:rPr>
+              <w:t>= 0.5</w:t>
+            </w:r>
+          </w:p>
+        </w:tc>
+        <w:tc>
+          <w:tcPr>
+            <w:tcW w:w="1405" w:type="dxa"/>
+            <w:tcBorders>
+              <w:top w:val="single" w:sz="4" w:space="0" w:color="auto"/>
+              <w:bottom w:val="single" w:sz="4" w:space="0" w:color="auto"/>
+            </w:tcBorders>
+            <w:shd w:val="clear" w:color="auto" w:fill="D9E2F3" w:themeFill="accent1" w:themeFillTint="33"/>
+          </w:tcPr>
+          <w:p>
+            <w:pPr>
+              <w:cnfStyle w:val="000000000000" w:firstRow="0" w:lastRow="0" w:firstColumn="0" w:lastColumn="0" w:oddVBand="0" w:evenVBand="0" w:oddHBand="0" w:evenHBand="0" w:firstRowFirstColumn="0" w:firstRowLastColumn="0" w:lastRowFirstColumn="0" w:lastRowLastColumn="0"/>
+              <w:rPr>
+                <w:lang w:val="en-GB"/>
+              </w:rPr>
+            </w:pPr>
+            <w:r>
+              <w:rPr>
+                <w:rFonts w:ascii="Cambria" w:hAnsi="Cambria" w:cs="Cambria-Bold"/>
+                <w:b/>
+                <w:bCs/>
+                <w:sz w:val="20"/>
+                <w:szCs w:val="20"/>
+              </w:rPr>
+              <w:t>π</w:t>
+            </w:r>
+            <w:r>
+              <w:rPr>
+                <w:rFonts w:ascii="Cambria-Bold" w:hAnsi="Cambria-Bold" w:cs="Cambria-Bold"/>
+                <w:b/>
+                <w:bCs/>
+                <w:sz w:val="20"/>
+                <w:szCs w:val="20"/>
+              </w:rPr>
+              <w:t>= 0.1</w:t>
+            </w:r>
+          </w:p>
+        </w:tc>
+        <w:tc>
+          <w:tcPr>
+            <w:tcW w:w="1407" w:type="dxa"/>
+            <w:tcBorders>
+              <w:top w:val="single" w:sz="4" w:space="0" w:color="auto"/>
+              <w:bottom w:val="single" w:sz="4" w:space="0" w:color="auto"/>
+            </w:tcBorders>
+            <w:shd w:val="clear" w:color="auto" w:fill="D9E2F3" w:themeFill="accent1" w:themeFillTint="33"/>
+          </w:tcPr>
+          <w:p>
+            <w:pPr>
+              <w:cnfStyle w:val="000000000000" w:firstRow="0" w:lastRow="0" w:firstColumn="0" w:lastColumn="0" w:oddVBand="0" w:evenVBand="0" w:oddHBand="0" w:evenHBand="0" w:firstRowFirstColumn="0" w:firstRowLastColumn="0" w:lastRowFirstColumn="0" w:lastRowLastColumn="0"/>
+              <w:rPr>
+                <w:lang w:val="en-GB"/>
+              </w:rPr>
+            </w:pPr>
+            <w:r>
+              <w:rPr>
+                <w:rFonts w:ascii="Cambria" w:hAnsi="Cambria" w:cs="Cambria-Bold"/>
+                <w:b/>
+                <w:bCs/>
+                <w:sz w:val="20"/>
+                <w:szCs w:val="20"/>
+              </w:rPr>
+              <w:t>π</w:t>
+            </w:r>
+            <w:r>
+              <w:rPr>
+                <w:rFonts w:ascii="Cambria-Bold" w:hAnsi="Cambria-Bold" w:cs="Cambria-Bold"/>
+                <w:b/>
+                <w:bCs/>
+                <w:sz w:val="20"/>
+                <w:szCs w:val="20"/>
+              </w:rPr>
+              <w:t>= 0.9</w:t>
+            </w:r>
+          </w:p>
+        </w:tc>
+      </w:tr>
+      <w:tr>
+        <w:trPr>
+          <w:trHeight w:val="349"/>
+          <w:jc w:val="center"/>
+        </w:trPr>
+        <w:tc>
+          <w:tcPr>
+            <w:cnfStyle w:val="001000000000" w:firstRow="0" w:lastRow="0" w:firstColumn="1" w:lastColumn="0" w:oddVBand="0" w:evenVBand="0" w:oddHBand="0" w:evenHBand="0" w:firstRowFirstColumn="0" w:firstRowLastColumn="0" w:lastRowFirstColumn="0" w:lastRowLastColumn="0"/>
+            <w:tcW w:w="1405" w:type="dxa"/>
+            <w:tcBorders>
+              <w:top w:val="single" w:sz="4" w:space="0" w:color="auto"/>
+            </w:tcBorders>
+          </w:tcPr>
+          <w:p>
+            <w:pPr>
+              <w:pStyle w:val="Default"/>
+              <w:rPr>
+                <w:sz w:val="22"/>
+                <w:szCs w:val="22"/>
+              </w:rPr>
+            </w:pPr>
+            <w:r>
+              <w:rPr>
+                <w:sz w:val="22"/>
+                <w:szCs w:val="22"/>
+              </w:rPr>
+              <w:t>LR(λ=1</w:t>
+            </w:r>
+            <w:r>
+              <w:rPr>
+                <w:sz w:val="22"/>
+                <w:szCs w:val="22"/>
+              </w:rPr>
+              <w:t>e-3</w:t>
+            </w:r>
+            <w:r>
+              <w:rPr>
+                <w:sz w:val="22"/>
+                <w:szCs w:val="22"/>
+              </w:rPr>
+              <w:t>, π</w:t>
+            </w:r>
+            <w:r>
+              <w:rPr>
+                <w:sz w:val="14"/>
+                <w:szCs w:val="14"/>
+              </w:rPr>
+              <w:t>T</w:t>
+            </w:r>
+            <w:r>
+              <w:rPr>
+                <w:sz w:val="22"/>
+                <w:szCs w:val="22"/>
+              </w:rPr>
+              <w:t xml:space="preserve">=0.5 ) </w:t>
+            </w:r>
+          </w:p>
+        </w:tc>
+        <w:tc>
+          <w:tcPr>
+            <w:tcW w:w="1405" w:type="dxa"/>
+            <w:tcBorders>
+              <w:top w:val="single" w:sz="4" w:space="0" w:color="auto"/>
+            </w:tcBorders>
+          </w:tcPr>
+          <w:p>
+            <w:pPr>
+              <w:cnfStyle w:val="000000000000" w:firstRow="0" w:lastRow="0" w:firstColumn="0" w:lastColumn="0" w:oddVBand="0" w:evenVBand="0" w:oddHBand="0" w:evenHBand="0" w:firstRowFirstColumn="0" w:firstRowLastColumn="0" w:lastRowFirstColumn="0" w:lastRowLastColumn="0"/>
+              <w:rPr>
+                <w:lang w:val="en-GB"/>
+              </w:rPr>
+            </w:pPr>
+            <w:r>
+              <w:rPr>
+                <w:lang w:val="en-GB"/>
+              </w:rPr>
+              <w:t>0.125</w:t>
+            </w:r>
+          </w:p>
+        </w:tc>
+        <w:tc>
+          <w:tcPr>
+            <w:tcW w:w="1405" w:type="dxa"/>
+            <w:tcBorders>
+              <w:top w:val="single" w:sz="4" w:space="0" w:color="auto"/>
+            </w:tcBorders>
+          </w:tcPr>
+          <w:p>
+            <w:pPr>
+              <w:cnfStyle w:val="000000000000" w:firstRow="0" w:lastRow="0" w:firstColumn="0" w:lastColumn="0" w:oddVBand="0" w:evenVBand="0" w:oddHBand="0" w:evenHBand="0" w:firstRowFirstColumn="0" w:firstRowLastColumn="0" w:lastRowFirstColumn="0" w:lastRowLastColumn="0"/>
+              <w:rPr>
+                <w:lang w:val="en-GB"/>
+              </w:rPr>
+            </w:pPr>
+            <w:r>
+              <w:rPr>
+                <w:lang w:val="en-GB"/>
+              </w:rPr>
+              <w:t>0.334</w:t>
+            </w:r>
+          </w:p>
+        </w:tc>
+        <w:tc>
+          <w:tcPr>
+            <w:tcW w:w="1407" w:type="dxa"/>
+            <w:tcBorders>
+              <w:top w:val="single" w:sz="4" w:space="0" w:color="auto"/>
+            </w:tcBorders>
+          </w:tcPr>
+          <w:p>
+            <w:pPr>
+              <w:cnfStyle w:val="000000000000" w:firstRow="0" w:lastRow="0" w:firstColumn="0" w:lastColumn="0" w:oddVBand="0" w:evenVBand="0" w:oddHBand="0" w:evenHBand="0" w:firstRowFirstColumn="0" w:firstRowLastColumn="0" w:lastRowFirstColumn="0" w:lastRowLastColumn="0"/>
+              <w:rPr>
+                <w:lang w:val="en-GB"/>
+              </w:rPr>
+            </w:pPr>
+            <w:r>
+              <w:rPr>
+                <w:lang w:val="en-GB"/>
+              </w:rPr>
+              <w:t>0.332</w:t>
+            </w:r>
+          </w:p>
+        </w:tc>
+      </w:tr>
+      <w:tr>
+        <w:trPr>
+          <w:trHeight w:val="349"/>
+          <w:jc w:val="center"/>
+        </w:trPr>
+        <w:tc>
+          <w:tcPr>
+            <w:cnfStyle w:val="001000000000" w:firstRow="0" w:lastRow="0" w:firstColumn="1" w:lastColumn="0" w:oddVBand="0" w:evenVBand="0" w:oddHBand="0" w:evenHBand="0" w:firstRowFirstColumn="0" w:firstRowLastColumn="0" w:lastRowFirstColumn="0" w:lastRowLastColumn="0"/>
+            <w:tcW w:w="1405" w:type="dxa"/>
+          </w:tcPr>
+          <w:p>
+            <w:pPr>
+              <w:pStyle w:val="Default"/>
+              <w:rPr>
+                <w:sz w:val="22"/>
+                <w:szCs w:val="22"/>
+              </w:rPr>
+            </w:pPr>
+            <w:r>
+              <w:rPr>
+                <w:sz w:val="22"/>
+                <w:szCs w:val="22"/>
+              </w:rPr>
+              <w:t>LR(λ=1e-3</w:t>
+            </w:r>
+            <w:r>
+              <w:rPr>
+                <w:sz w:val="22"/>
+                <w:szCs w:val="22"/>
+              </w:rPr>
+              <w:t>,</w:t>
+            </w:r>
+            <w:r>
+              <w:rPr>
+                <w:sz w:val="22"/>
+                <w:szCs w:val="22"/>
+              </w:rPr>
+              <w:t xml:space="preserve"> π</w:t>
+            </w:r>
+            <w:r>
+              <w:rPr>
+                <w:sz w:val="14"/>
+                <w:szCs w:val="14"/>
+              </w:rPr>
+              <w:t>T</w:t>
+            </w:r>
+            <w:r>
+              <w:rPr>
+                <w:sz w:val="22"/>
+                <w:szCs w:val="22"/>
+              </w:rPr>
+              <w:t xml:space="preserve">=0.1 ) </w:t>
+            </w:r>
+          </w:p>
+        </w:tc>
+        <w:tc>
+          <w:tcPr>
+            <w:tcW w:w="1405" w:type="dxa"/>
+          </w:tcPr>
+          <w:p>
+            <w:pPr>
+              <w:cnfStyle w:val="000000000000" w:firstRow="0" w:lastRow="0" w:firstColumn="0" w:lastColumn="0" w:oddVBand="0" w:evenVBand="0" w:oddHBand="0" w:evenHBand="0" w:firstRowFirstColumn="0" w:firstRowLastColumn="0" w:lastRowFirstColumn="0" w:lastRowLastColumn="0"/>
+              <w:rPr>
+                <w:lang w:val="en-GB"/>
+              </w:rPr>
+            </w:pPr>
+            <w:r>
+              <w:rPr>
+                <w:lang w:val="en-GB"/>
+              </w:rPr>
+              <w:t>0.131</w:t>
+            </w:r>
+          </w:p>
+        </w:tc>
+        <w:tc>
+          <w:tcPr>
+            <w:tcW w:w="1405" w:type="dxa"/>
+          </w:tcPr>
+          <w:p>
+            <w:pPr>
+              <w:cnfStyle w:val="000000000000" w:firstRow="0" w:lastRow="0" w:firstColumn="0" w:lastColumn="0" w:oddVBand="0" w:evenVBand="0" w:oddHBand="0" w:evenHBand="0" w:firstRowFirstColumn="0" w:firstRowLastColumn="0" w:lastRowFirstColumn="0" w:lastRowLastColumn="0"/>
+              <w:rPr>
+                <w:lang w:val="en-GB"/>
+              </w:rPr>
+            </w:pPr>
+            <w:r>
+              <w:rPr>
+                <w:lang w:val="en-GB"/>
+              </w:rPr>
+              <w:t>0.353</w:t>
+            </w:r>
+          </w:p>
+        </w:tc>
+        <w:tc>
+          <w:tcPr>
+            <w:tcW w:w="1407" w:type="dxa"/>
+          </w:tcPr>
+          <w:p>
+            <w:pPr>
+              <w:cnfStyle w:val="000000000000" w:firstRow="0" w:lastRow="0" w:firstColumn="0" w:lastColumn="0" w:oddVBand="0" w:evenVBand="0" w:oddHBand="0" w:evenHBand="0" w:firstRowFirstColumn="0" w:firstRowLastColumn="0" w:lastRowFirstColumn="0" w:lastRowLastColumn="0"/>
+              <w:rPr>
+                <w:lang w:val="en-GB"/>
+              </w:rPr>
+            </w:pPr>
+            <w:r>
+              <w:rPr>
+                <w:lang w:val="en-GB"/>
+              </w:rPr>
+              <w:t>0.360</w:t>
+            </w:r>
+          </w:p>
+        </w:tc>
+      </w:tr>
+      <w:tr>
+        <w:trPr>
+          <w:trHeight w:val="365"/>
+          <w:jc w:val="center"/>
+        </w:trPr>
+        <w:tc>
+          <w:tcPr>
+            <w:cnfStyle w:val="001000000000" w:firstRow="0" w:lastRow="0" w:firstColumn="1" w:lastColumn="0" w:oddVBand="0" w:evenVBand="0" w:oddHBand="0" w:evenHBand="0" w:firstRowFirstColumn="0" w:firstRowLastColumn="0" w:lastRowFirstColumn="0" w:lastRowLastColumn="0"/>
+            <w:tcW w:w="1405" w:type="dxa"/>
+          </w:tcPr>
+          <w:p>
+            <w:pPr>
+              <w:pStyle w:val="Default"/>
+              <w:rPr>
+                <w:sz w:val="22"/>
+                <w:szCs w:val="22"/>
+              </w:rPr>
+            </w:pPr>
+            <w:r>
+              <w:rPr>
+                <w:sz w:val="22"/>
+                <w:szCs w:val="22"/>
+              </w:rPr>
+              <w:t>LR(λ=1e-3, π</w:t>
+            </w:r>
+            <w:r>
+              <w:rPr>
+                <w:sz w:val="14"/>
+                <w:szCs w:val="14"/>
+              </w:rPr>
+              <w:t>T</w:t>
+            </w:r>
+            <w:r>
+              <w:rPr>
+                <w:sz w:val="22"/>
+                <w:szCs w:val="22"/>
+              </w:rPr>
+              <w:t xml:space="preserve">=0.9 ) </w:t>
+            </w:r>
+          </w:p>
+        </w:tc>
+        <w:tc>
+          <w:tcPr>
+            <w:tcW w:w="1405" w:type="dxa"/>
+          </w:tcPr>
+          <w:p>
+            <w:pPr>
+              <w:cnfStyle w:val="000000000000" w:firstRow="0" w:lastRow="0" w:firstColumn="0" w:lastColumn="0" w:oddVBand="0" w:evenVBand="0" w:oddHBand="0" w:evenHBand="0" w:firstRowFirstColumn="0" w:firstRowLastColumn="0" w:lastRowFirstColumn="0" w:lastRowLastColumn="0"/>
+              <w:rPr>
+                <w:lang w:val="en-GB"/>
+              </w:rPr>
+            </w:pPr>
+            <w:r>
+              <w:rPr>
+                <w:lang w:val="en-GB"/>
+              </w:rPr>
+              <w:t>0.135</w:t>
+            </w:r>
+          </w:p>
+        </w:tc>
+        <w:tc>
+          <w:tcPr>
+            <w:tcW w:w="1405" w:type="dxa"/>
+          </w:tcPr>
+          <w:p>
+            <w:pPr>
+              <w:cnfStyle w:val="000000000000" w:firstRow="0" w:lastRow="0" w:firstColumn="0" w:lastColumn="0" w:oddVBand="0" w:evenVBand="0" w:oddHBand="0" w:evenHBand="0" w:firstRowFirstColumn="0" w:firstRowLastColumn="0" w:lastRowFirstColumn="0" w:lastRowLastColumn="0"/>
+              <w:rPr>
+                <w:lang w:val="en-GB"/>
+              </w:rPr>
+            </w:pPr>
+            <w:r>
+              <w:rPr>
+                <w:lang w:val="en-GB"/>
+              </w:rPr>
+              <w:t>0.323</w:t>
+            </w:r>
+          </w:p>
+        </w:tc>
+        <w:tc>
+          <w:tcPr>
+            <w:tcW w:w="1407" w:type="dxa"/>
+          </w:tcPr>
+          <w:p>
+            <w:pPr>
+              <w:cnfStyle w:val="000000000000" w:firstRow="0" w:lastRow="0" w:firstColumn="0" w:lastColumn="0" w:oddVBand="0" w:evenVBand="0" w:oddHBand="0" w:evenHBand="0" w:firstRowFirstColumn="0" w:firstRowLastColumn="0" w:lastRowFirstColumn="0" w:lastRowLastColumn="0"/>
+              <w:rPr>
+                <w:u w:val="single"/>
+                <w:lang w:val="en-GB"/>
+              </w:rPr>
+            </w:pPr>
+            <w:r>
+              <w:rPr>
+                <w:lang w:val="en-GB"/>
+              </w:rPr>
+              <w:t>0.313</w:t>
+            </w:r>
+          </w:p>
+        </w:tc>
+      </w:tr>
+    </w:tbl>
+    <w:p>
+      <w:pPr>
+        <w:rPr>
+          <w:lang w:val="en-GB"/>
+        </w:rPr>
+      </w:pPr>
+    </w:p>
+    <w:p>
+      <w:pPr>
+        <w:pStyle w:val="Titolo1"/>
+        <w:rPr>
+          <w:lang w:val="en-GB"/>
+        </w:rPr>
+      </w:pPr>
+      <w:r>
+        <w:rPr>
+          <w:lang w:val="en-GB"/>
+        </w:rPr>
+        <w:t>Support Vector Machines</w:t>
+      </w:r>
+    </w:p>
+    <w:p>
+      <w:pPr>
+        <w:rPr>
+          <w:lang w:val="en-GB"/>
+        </w:rPr>
+      </w:pPr>
+      <w:r>
+        <w:rPr>
+          <w:lang w:val="en-GB"/>
+        </w:rPr>
+        <w:t>LINEAR RAW</w:t>
+      </w:r>
+    </w:p>
+    <w:p>
+      <w:pPr>
+        <w:rPr>
+          <w:lang w:val="en-GB"/>
+        </w:rPr>
+      </w:pPr>
+      <w:r>
+        <w:rPr>
+          <w:noProof/>
+        </w:rPr>
+        <w:drawing>
+          <wp:inline distT="0" distB="0" distL="0" distR="0" wp14:anchorId="33CB1576" wp14:editId="04C859AA">
+            <wp:extent cx="3360000" cy="2520000"/>
+            <wp:effectExtent l="0" t="0" r="0" b="0"/>
+            <wp:docPr id="398705802" name="Immagine 3" descr="Immagine che contiene testo, schermata, diagramma, linea&#10;&#10;Descrizione generata automaticamente"/>
+            <wp:cNvGraphicFramePr>
+              <a:graphicFrameLocks xmlns:a="http://schemas.openxmlformats.org/drawingml/2006/main" noChangeAspect="1"/>
+            </wp:cNvGraphicFramePr>
+            <a:graphic xmlns:a="http://schemas.openxmlformats.org/drawingml/2006/main">
+              <a:graphicData uri="http://schemas.openxmlformats.org/drawingml/2006/picture">
+                <pic:pic xmlns:pic="http://schemas.openxmlformats.org/drawingml/2006/picture">
+                  <pic:nvPicPr>
+                    <pic:cNvPr id="398705802" name="Immagine 3" descr="Immagine che contiene testo, schermata, diagramma, linea&#10;&#10;Descrizione generata automaticamente"/>
+                    <pic:cNvPicPr>
+                      <a:picLocks noChangeAspect="1" noChangeArrowheads="1"/>
+                    </pic:cNvPicPr>
+                  </pic:nvPicPr>
+                  <pic:blipFill>
+                    <a:blip r:embed="rId33" cstate="print">
+                      <a:extLst>
+                        <a:ext uri="{28A0092B-C50C-407E-A947-70E740481C1C}">
+                          <a14:useLocalDpi xmlns:a14="http://schemas.microsoft.com/office/drawing/2010/main" val="0"/>
+                        </a:ext>
+                      </a:extLst>
+                    </a:blip>
+                    <a:srcRect/>
+                    <a:stretch>
+                      <a:fillRect/>
+                    </a:stretch>
+                  </pic:blipFill>
+                  <pic:spPr bwMode="auto">
+                    <a:xfrm>
+                      <a:off x="0" y="0"/>
+                      <a:ext cx="3360000" cy="2520000"/>
+                    </a:xfrm>
+                    <a:prstGeom prst="rect">
+                      <a:avLst/>
+                    </a:prstGeom>
+                    <a:noFill/>
+                    <a:ln>
+                      <a:noFill/>
+                    </a:ln>
+                  </pic:spPr>
+                </pic:pic>
+              </a:graphicData>
+            </a:graphic>
+          </wp:inline>
+        </w:drawing>
+      </w:r>
+    </w:p>
+    <w:p>
+      <w:pPr>
+        <w:rPr>
+          <w:lang w:val="en-GB"/>
+        </w:rPr>
+      </w:pPr>
+      <w:r>
+        <w:rPr>
+          <w:lang w:val="en-GB"/>
+        </w:rPr>
+        <w:t>QUADRATIC RAW</w:t>
+      </w:r>
+    </w:p>
+    <w:p>
+      <w:pPr>
+        <w:rPr>
+          <w:lang w:val="en-GB"/>
+        </w:rPr>
+      </w:pPr>
+      <w:r>
+        <w:rPr>
+          <w:noProof/>
+        </w:rPr>
+        <w:lastRenderedPageBreak/>
+        <w:drawing>
+          <wp:inline distT="0" distB="0" distL="0" distR="0" wp14:anchorId="3D862403" wp14:editId="01195566">
+            <wp:extent cx="3360000" cy="2520000"/>
+            <wp:effectExtent l="0" t="0" r="0" b="0"/>
+            <wp:docPr id="362804440" name="Immagine 4" descr="Immagine che contiene testo, linea, diagramma, Diagramma&#10;&#10;Descrizione generata automaticamente"/>
+            <wp:cNvGraphicFramePr>
+              <a:graphicFrameLocks xmlns:a="http://schemas.openxmlformats.org/drawingml/2006/main" noChangeAspect="1"/>
+            </wp:cNvGraphicFramePr>
+            <a:graphic xmlns:a="http://schemas.openxmlformats.org/drawingml/2006/main">
+              <a:graphicData uri="http://schemas.openxmlformats.org/drawingml/2006/picture">
+                <pic:pic xmlns:pic="http://schemas.openxmlformats.org/drawingml/2006/picture">
+                  <pic:nvPicPr>
+                    <pic:cNvPr id="362804440" name="Immagine 4" descr="Immagine che contiene testo, linea, diagramma, Diagramma&#10;&#10;Descrizione generata automaticamente"/>
+                    <pic:cNvPicPr>
+                      <a:picLocks noChangeAspect="1" noChangeArrowheads="1"/>
+                    </pic:cNvPicPr>
+                  </pic:nvPicPr>
+                  <pic:blipFill>
+                    <a:blip r:embed="rId34" cstate="print">
+                      <a:extLst>
+                        <a:ext uri="{28A0092B-C50C-407E-A947-70E740481C1C}">
+                          <a14:useLocalDpi xmlns:a14="http://schemas.microsoft.com/office/drawing/2010/main" val="0"/>
+                        </a:ext>
+                      </a:extLst>
+                    </a:blip>
+                    <a:srcRect/>
+                    <a:stretch>
+                      <a:fillRect/>
+                    </a:stretch>
+                  </pic:blipFill>
+                  <pic:spPr bwMode="auto">
+                    <a:xfrm>
+                      <a:off x="0" y="0"/>
+                      <a:ext cx="3360000" cy="2520000"/>
+                    </a:xfrm>
+                    <a:prstGeom prst="rect">
+                      <a:avLst/>
+                    </a:prstGeom>
+                    <a:noFill/>
+                    <a:ln>
+                      <a:noFill/>
+                    </a:ln>
+                  </pic:spPr>
+                </pic:pic>
+              </a:graphicData>
+            </a:graphic>
+          </wp:inline>
+        </w:drawing>
+      </w:r>
+    </w:p>
+    <w:p>
+      <w:pPr>
+        <w:rPr>
+          <w:lang w:val="en-GB"/>
+        </w:rPr>
+      </w:pPr>
+      <w:r>
+        <w:rPr>
+          <w:lang w:val="en-GB"/>
+        </w:rPr>
+        <w:t>RBF RAW</w:t>
+      </w:r>
+    </w:p>
+    <w:p>
+      <w:pPr>
+        <w:rPr>
+          <w:lang w:val="en-GB"/>
+        </w:rPr>
+      </w:pPr>
+      <w:r>
+        <w:rPr>
+          <w:noProof/>
+        </w:rPr>
+        <w:drawing>
+          <wp:inline distT="0" distB="0" distL="0" distR="0" wp14:anchorId="70C4D374" wp14:editId="46F50814">
+            <wp:extent cx="3360000" cy="2520000"/>
+            <wp:effectExtent l="0" t="0" r="0" b="0"/>
+            <wp:docPr id="428819253" name="Immagine 6" descr="Immagine che contiene testo, linea, diagramma, Diagramma&#10;&#10;Descrizione generata automaticamente"/>
+            <wp:cNvGraphicFramePr>
+              <a:graphicFrameLocks xmlns:a="http://schemas.openxmlformats.org/drawingml/2006/main" noChangeAspect="1"/>
+            </wp:cNvGraphicFramePr>
+            <a:graphic xmlns:a="http://schemas.openxmlformats.org/drawingml/2006/main">
+              <a:graphicData uri="http://schemas.openxmlformats.org/drawingml/2006/picture">
+                <pic:pic xmlns:pic="http://schemas.openxmlformats.org/drawingml/2006/picture">
+                  <pic:nvPicPr>
+                    <pic:cNvPr id="428819253" name="Immagine 6" descr="Immagine che contiene testo, linea, diagramma, Diagramma&#10;&#10;Descrizione generata automaticamente"/>
+                    <pic:cNvPicPr>
+                      <a:picLocks noChangeAspect="1" noChangeArrowheads="1"/>
+                    </pic:cNvPicPr>
+                  </pic:nvPicPr>
+                  <pic:blipFill>
+                    <a:blip r:embed="rId34" cstate="print">
+                      <a:extLst>
+                        <a:ext uri="{28A0092B-C50C-407E-A947-70E740481C1C}">
+                          <a14:useLocalDpi xmlns:a14="http://schemas.microsoft.com/office/drawing/2010/main" val="0"/>
+                        </a:ext>
+                      </a:extLst>
+                    </a:blip>
+                    <a:srcRect/>
+                    <a:stretch>
+                      <a:fillRect/>
+                    </a:stretch>
+                  </pic:blipFill>
+                  <pic:spPr bwMode="auto">
+                    <a:xfrm>
+                      <a:off x="0" y="0"/>
+                      <a:ext cx="3360000" cy="2520000"/>
+                    </a:xfrm>
+                    <a:prstGeom prst="rect">
+                      <a:avLst/>
+                    </a:prstGeom>
+                    <a:noFill/>
+                    <a:ln>
+                      <a:noFill/>
+                    </a:ln>
+                  </pic:spPr>
+                </pic:pic>
+              </a:graphicData>
+            </a:graphic>
+          </wp:inline>
+        </w:drawing>
+      </w:r>
+    </w:p>
+    <w:p>
+      <w:pPr>
+        <w:rPr>
+          <w:lang w:val="en-GB"/>
+        </w:rPr>
+      </w:pPr>
+      <w:r>
+        <w:rPr>
+          <w:lang w:val="en-GB"/>
+        </w:rPr>
+        <w:t>LINEAR ZSCORE</w:t>
+      </w:r>
+    </w:p>
+    <w:p>
+      <w:pPr>
+        <w:rPr>
+          <w:lang w:val="en-GB"/>
+        </w:rPr>
+      </w:pPr>
+      <w:r>
+        <w:rPr>
+          <w:noProof/>
+        </w:rPr>
+        <w:drawing>
+          <wp:inline distT="0" distB="0" distL="0" distR="0" wp14:anchorId="11609931" wp14:editId="04B1D08C">
+            <wp:extent cx="3360000" cy="2520000"/>
+            <wp:effectExtent l="0" t="0" r="0" b="0"/>
+            <wp:docPr id="1412967406" name="Immagine 7" descr="Immagine che contiene testo, schermata, diagramma, linea&#10;&#10;Descrizione generata automaticamente"/>
+            <wp:cNvGraphicFramePr>
+              <a:graphicFrameLocks xmlns:a="http://schemas.openxmlformats.org/drawingml/2006/main" noChangeAspect="1"/>
+            </wp:cNvGraphicFramePr>
+            <a:graphic xmlns:a="http://schemas.openxmlformats.org/drawingml/2006/main">
+              <a:graphicData uri="http://schemas.openxmlformats.org/drawingml/2006/picture">
+                <pic:pic xmlns:pic="http://schemas.openxmlformats.org/drawingml/2006/picture">
+                  <pic:nvPicPr>
+                    <pic:cNvPr id="1412967406" name="Immagine 7" descr="Immagine che contiene testo, schermata, diagramma, linea&#10;&#10;Descrizione generata automaticamente"/>
+                    <pic:cNvPicPr>
+                      <a:picLocks noChangeAspect="1" noChangeArrowheads="1"/>
+                    </pic:cNvPicPr>
+                  </pic:nvPicPr>
+                  <pic:blipFill>
+                    <a:blip r:embed="rId35" cstate="print">
+                      <a:extLst>
+                        <a:ext uri="{28A0092B-C50C-407E-A947-70E740481C1C}">
+                          <a14:useLocalDpi xmlns:a14="http://schemas.microsoft.com/office/drawing/2010/main" val="0"/>
+                        </a:ext>
+                      </a:extLst>
+                    </a:blip>
+                    <a:srcRect/>
+                    <a:stretch>
+                      <a:fillRect/>
+                    </a:stretch>
+                  </pic:blipFill>
+                  <pic:spPr bwMode="auto">
+                    <a:xfrm>
+                      <a:off x="0" y="0"/>
+                      <a:ext cx="3360000" cy="2520000"/>
+                    </a:xfrm>
+                    <a:prstGeom prst="rect">
+                      <a:avLst/>
+                    </a:prstGeom>
+                    <a:noFill/>
+                    <a:ln>
+                      <a:noFill/>
+                    </a:ln>
+                  </pic:spPr>
+                </pic:pic>
+              </a:graphicData>
+            </a:graphic>
+          </wp:inline>
+        </w:drawing>
+      </w:r>
+    </w:p>
+    <w:p>
+      <w:pPr>
+        <w:rPr>
+          <w:lang w:val="en-GB"/>
+        </w:rPr>
+      </w:pPr>
+    </w:p>
+    <w:p>
+      <w:pPr>
+        <w:rPr>
+          <w:lang w:val="en-GB"/>
+        </w:rPr>
+      </w:pPr>
+    </w:p>
+    <w:p>
+      <w:pPr>
+        <w:rPr>
+          <w:lang w:val="en-GB"/>
+        </w:rPr>
+      </w:pPr>
+      <w:r>
+        <w:rPr>
+          <w:lang w:val="en-GB"/>
+        </w:rPr>
+        <w:lastRenderedPageBreak/>
+        <w:t>QUADRATIC ZSCORE</w:t>
+      </w:r>
+    </w:p>
+    <w:p>
+      <w:pPr>
+        <w:rPr>
+          <w:lang w:val="en-GB"/>
+        </w:rPr>
+      </w:pPr>
+      <w:r>
+        <w:rPr>
+          <w:noProof/>
+        </w:rPr>
+        <w:drawing>
+          <wp:inline distT="0" distB="0" distL="0" distR="0" wp14:anchorId="7DFF9359" wp14:editId="2E9DC47E">
+            <wp:extent cx="3360000" cy="2520000"/>
+            <wp:effectExtent l="0" t="0" r="0" b="0"/>
+            <wp:docPr id="592890888" name="Immagine 8" descr="Immagine che contiene testo, schermata, linea, diagramma&#10;&#10;Descrizione generata automaticamente"/>
+            <wp:cNvGraphicFramePr>
+              <a:graphicFrameLocks xmlns:a="http://schemas.openxmlformats.org/drawingml/2006/main" noChangeAspect="1"/>
+            </wp:cNvGraphicFramePr>
+            <a:graphic xmlns:a="http://schemas.openxmlformats.org/drawingml/2006/main">
+              <a:graphicData uri="http://schemas.openxmlformats.org/drawingml/2006/picture">
+                <pic:pic xmlns:pic="http://schemas.openxmlformats.org/drawingml/2006/picture">
+                  <pic:nvPicPr>
+                    <pic:cNvPr id="592890888" name="Immagine 8" descr="Immagine che contiene testo, schermata, linea, diagramma&#10;&#10;Descrizione generata automaticamente"/>
+                    <pic:cNvPicPr>
+                      <a:picLocks noChangeAspect="1" noChangeArrowheads="1"/>
+                    </pic:cNvPicPr>
+                  </pic:nvPicPr>
+                  <pic:blipFill>
+                    <a:blip r:embed="rId36" cstate="print">
+                      <a:extLst>
+                        <a:ext uri="{28A0092B-C50C-407E-A947-70E740481C1C}">
+                          <a14:useLocalDpi xmlns:a14="http://schemas.microsoft.com/office/drawing/2010/main" val="0"/>
+                        </a:ext>
+                      </a:extLst>
+                    </a:blip>
+                    <a:srcRect/>
+                    <a:stretch>
+                      <a:fillRect/>
+                    </a:stretch>
+                  </pic:blipFill>
+                  <pic:spPr bwMode="auto">
+                    <a:xfrm>
+                      <a:off x="0" y="0"/>
+                      <a:ext cx="3360000" cy="2520000"/>
+                    </a:xfrm>
+                    <a:prstGeom prst="rect">
+                      <a:avLst/>
+                    </a:prstGeom>
+                    <a:noFill/>
+                    <a:ln>
+                      <a:noFill/>
+                    </a:ln>
+                  </pic:spPr>
+                </pic:pic>
+              </a:graphicData>
+            </a:graphic>
+          </wp:inline>
+        </w:drawing>
+      </w:r>
+    </w:p>
+    <w:p>
+      <w:pPr>
+        <w:rPr>
+          <w:lang w:val="en-GB"/>
+        </w:rPr>
+      </w:pPr>
+      <w:r>
+        <w:rPr>
+          <w:lang w:val="en-GB"/>
+        </w:rPr>
+        <w:t>RBF ZSCORE</w:t>
+      </w:r>
+    </w:p>
+    <w:p>
+      <w:pPr>
+        <w:rPr>
+          <w:lang w:val="en-GB"/>
+        </w:rPr>
+      </w:pPr>
+      <w:r>
+        <w:rPr>
+          <w:noProof/>
+        </w:rPr>
+        <w:drawing>
+          <wp:inline distT="0" distB="0" distL="0" distR="0" wp14:anchorId="5816B095" wp14:editId="3E4A3479">
+            <wp:extent cx="3360000" cy="2520000"/>
+            <wp:effectExtent l="0" t="0" r="0" b="0"/>
+            <wp:docPr id="649641410" name="Immagine 9" descr="Immagine che contiene testo, diagramma, linea, Diagramma&#10;&#10;Descrizione generata automaticamente"/>
+            <wp:cNvGraphicFramePr>
+              <a:graphicFrameLocks xmlns:a="http://schemas.openxmlformats.org/drawingml/2006/main" noChangeAspect="1"/>
+            </wp:cNvGraphicFramePr>
+            <a:graphic xmlns:a="http://schemas.openxmlformats.org/drawingml/2006/main">
+              <a:graphicData uri="http://schemas.openxmlformats.org/drawingml/2006/picture">
+                <pic:pic xmlns:pic="http://schemas.openxmlformats.org/drawingml/2006/picture">
+                  <pic:nvPicPr>
+                    <pic:cNvPr id="649641410" name="Immagine 9" descr="Immagine che contiene testo, diagramma, linea, Diagramma&#10;&#10;Descrizione generata automaticamente"/>
+                    <pic:cNvPicPr>
+                      <a:picLocks noChangeAspect="1" noChangeArrowheads="1"/>
+                    </pic:cNvPicPr>
+                  </pic:nvPicPr>
+                  <pic:blipFill>
+                    <a:blip r:embed="rId37" cstate="print">
+                      <a:extLst>
+                        <a:ext uri="{28A0092B-C50C-407E-A947-70E740481C1C}">
+                          <a14:useLocalDpi xmlns:a14="http://schemas.microsoft.com/office/drawing/2010/main" val="0"/>
+                        </a:ext>
+                      </a:extLst>
+                    </a:blip>
+                    <a:srcRect/>
+                    <a:stretch>
+                      <a:fillRect/>
+                    </a:stretch>
+                  </pic:blipFill>
+                  <pic:spPr bwMode="auto">
+                    <a:xfrm>
+                      <a:off x="0" y="0"/>
+                      <a:ext cx="3360000" cy="2520000"/>
+                    </a:xfrm>
+                    <a:prstGeom prst="rect">
+                      <a:avLst/>
+                    </a:prstGeom>
+                    <a:noFill/>
+                    <a:ln>
+                      <a:noFill/>
+                    </a:ln>
+                  </pic:spPr>
+                </pic:pic>
+              </a:graphicData>
+            </a:graphic>
+          </wp:inline>
+        </w:drawing>
+      </w:r>
+    </w:p>
+    <w:p>
+      <w:pPr>
+        <w:rPr>
+          <w:lang w:val="en-GB"/>
+        </w:rPr>
+      </w:pPr>
+    </w:p>
+    <w:p>
+      <w:pPr>
+        <w:rPr>
+          <w:lang w:val="en-GB"/>
+        </w:rPr>
+      </w:pPr>
+    </w:p>
+    <w:p>
+      <w:pPr>
+        <w:pStyle w:val="Didascalia"/>
+        <w:keepNext/>
+        <w:tabs>
+          <w:tab w:val="left" w:pos="936"/>
+          <w:tab w:val="center" w:pos="4819"/>
+        </w:tabs>
+        <w:rPr>
+          <w:b w:val="0"/>
+          <w:bCs w:val="0"/>
+          <w:i/>
+          <w:iCs/>
+          <w:sz w:val="24"/>
+          <w:szCs w:val="24"/>
+          <w:lang w:val="en-GB"/>
+        </w:rPr>
+      </w:pPr>
+      <w:r>
+        <w:rPr>
+          <w:b w:val="0"/>
+          <w:bCs w:val="0"/>
+          <w:i/>
+          <w:iCs/>
+          <w:sz w:val="24"/>
+          <w:szCs w:val="24"/>
+          <w:lang w:val="en-GB"/>
+        </w:rPr>
+        <w:tab/>
+      </w:r>
+      <w:r>
+        <w:rPr>
+          <w:b w:val="0"/>
+          <w:bCs w:val="0"/>
+          <w:i/>
+          <w:iCs/>
+          <w:sz w:val="24"/>
+          <w:szCs w:val="24"/>
+          <w:lang w:val="en-GB"/>
+        </w:rPr>
+        <w:t xml:space="preserve">Table </w:t>
+      </w:r>
+      <w:r>
+        <w:rPr>
+          <w:b w:val="0"/>
+          <w:bCs w:val="0"/>
+          <w:i/>
+          <w:iCs/>
+          <w:sz w:val="24"/>
+          <w:szCs w:val="24"/>
+          <w:lang w:val="en-GB"/>
+        </w:rPr>
+        <w:t>3</w:t>
+      </w:r>
+      <w:r>
+        <w:rPr>
+          <w:b w:val="0"/>
+          <w:bCs w:val="0"/>
+          <w:i/>
+          <w:iCs/>
+          <w:noProof/>
+          <w:sz w:val="24"/>
+          <w:szCs w:val="24"/>
+          <w:lang w:val="en-GB"/>
+        </w:rPr>
+        <w:t xml:space="preserve">: Min DCF results for </w:t>
+      </w:r>
+      <w:r>
+        <w:rPr>
+          <w:b w:val="0"/>
+          <w:bCs w:val="0"/>
+          <w:i/>
+          <w:iCs/>
+          <w:noProof/>
+          <w:sz w:val="24"/>
+          <w:szCs w:val="24"/>
+          <w:lang w:val="en-GB"/>
+        </w:rPr>
+        <w:t>Lin</w:t>
+      </w:r>
+      <w:r>
+        <w:rPr>
+          <w:b w:val="0"/>
+          <w:bCs w:val="0"/>
+          <w:i/>
+          <w:iCs/>
+          <w:noProof/>
+          <w:sz w:val="24"/>
+          <w:szCs w:val="24"/>
+          <w:lang w:val="en-GB"/>
+        </w:rPr>
+        <w:t xml:space="preserve">ear svm </w:t>
+      </w:r>
+      <w:r>
+        <w:rPr>
+          <w:b w:val="0"/>
+          <w:bCs w:val="0"/>
+          <w:i/>
+          <w:iCs/>
+          <w:noProof/>
+          <w:sz w:val="24"/>
+          <w:szCs w:val="24"/>
+          <w:lang w:val="en-GB"/>
+        </w:rPr>
+        <w:t>with K-fold cross validation (K=5</w:t>
+      </w:r>
+      <w:r>
+        <w:rPr>
+          <w:b w:val="0"/>
+          <w:bCs w:val="0"/>
+          <w:i/>
+          <w:iCs/>
+          <w:noProof/>
+          <w:sz w:val="24"/>
+          <w:szCs w:val="24"/>
+          <w:lang w:val="en-GB"/>
+        </w:rPr>
+        <w:t>)</w:t>
+      </w:r>
+    </w:p>
+    <w:tbl>
+      <w:tblPr>
+        <w:tblStyle w:val="Tabellagriglia1chiara"/>
+        <w:tblW w:w="5622" w:type="dxa"/>
+        <w:jc w:val="center"/>
+        <w:tblLook w:val="04A0" w:firstRow="1" w:lastRow="0" w:firstColumn="1" w:lastColumn="0" w:noHBand="0" w:noVBand="1"/>
+      </w:tblPr>
+      <w:tblGrid>
+        <w:gridCol w:w="1405"/>
+        <w:gridCol w:w="1405"/>
+        <w:gridCol w:w="1405"/>
+        <w:gridCol w:w="1407"/>
+      </w:tblGrid>
+      <w:tr>
+        <w:trPr>
+          <w:cnfStyle w:val="100000000000" w:firstRow="1" w:lastRow="0" w:firstColumn="0" w:lastColumn="0" w:oddVBand="0" w:evenVBand="0" w:oddHBand="0" w:evenHBand="0" w:firstRowFirstColumn="0" w:firstRowLastColumn="0" w:lastRowFirstColumn="0" w:lastRowLastColumn="0"/>
+          <w:trHeight w:val="349"/>
+          <w:jc w:val="center"/>
+        </w:trPr>
+        <w:tc>
+          <w:tcPr>
+            <w:cnfStyle w:val="001000000000" w:firstRow="0" w:lastRow="0" w:firstColumn="1" w:lastColumn="0" w:oddVBand="0" w:evenVBand="0" w:oddHBand="0" w:evenHBand="0" w:firstRowFirstColumn="0" w:firstRowLastColumn="0" w:lastRowFirstColumn="0" w:lastRowLastColumn="0"/>
+            <w:tcW w:w="1405" w:type="dxa"/>
+            <w:tcBorders>
+              <w:top w:val="single" w:sz="4" w:space="0" w:color="auto"/>
+              <w:left w:val="single" w:sz="4" w:space="0" w:color="auto"/>
+              <w:bottom w:val="single" w:sz="4" w:space="0" w:color="auto"/>
+            </w:tcBorders>
+          </w:tcPr>
+          <w:p>
+            <w:pPr>
+              <w:rPr>
+                <w:lang w:val="en-GB"/>
+              </w:rPr>
+            </w:pPr>
+          </w:p>
+        </w:tc>
+        <w:tc>
+          <w:tcPr>
+            <w:tcW w:w="4217" w:type="dxa"/>
+            <w:gridSpan w:val="3"/>
+            <w:tcBorders>
+              <w:top w:val="single" w:sz="4" w:space="0" w:color="auto"/>
+              <w:bottom w:val="single" w:sz="4" w:space="0" w:color="auto"/>
+            </w:tcBorders>
+          </w:tcPr>
+          <w:p>
+            <w:pPr>
+              <w:tabs>
+                <w:tab w:val="center" w:pos="2000"/>
+                <w:tab w:val="right" w:pos="4001"/>
+              </w:tabs>
+              <w:cnfStyle w:val="100000000000" w:firstRow="1" w:lastRow="0" w:firstColumn="0" w:lastColumn="0" w:oddVBand="0" w:evenVBand="0" w:oddHBand="0" w:evenHBand="0" w:firstRowFirstColumn="0" w:firstRowLastColumn="0" w:lastRowFirstColumn="0" w:lastRowLastColumn="0"/>
+              <w:rPr>
+                <w:rFonts w:ascii="Cambria" w:hAnsi="Cambria" w:cs="Cambria-Bold"/>
+                <w:sz w:val="20"/>
+                <w:szCs w:val="20"/>
+              </w:rPr>
+            </w:pPr>
+            <w:r>
+              <w:rPr>
+                <w:rFonts w:ascii="Cambria" w:hAnsi="Cambria" w:cs="Cambria-Bold"/>
+                <w:b w:val="0"/>
+                <w:bCs w:val="0"/>
+                <w:sz w:val="20"/>
+                <w:szCs w:val="20"/>
+                <w:lang w:val="en-GB"/>
+              </w:rPr>
+              <w:tab/>
+            </w:r>
+            <w:r>
+              <w:rPr>
+                <w:rFonts w:ascii="Cambria" w:hAnsi="Cambria" w:cs="Cambria-Bold"/>
+                <w:sz w:val="20"/>
+                <w:szCs w:val="20"/>
+              </w:rPr>
+              <w:t>RAW</w:t>
+            </w:r>
+            <w:r>
+              <w:rPr>
+                <w:rFonts w:ascii="Cambria" w:hAnsi="Cambria" w:cs="Cambria-Bold"/>
+                <w:sz w:val="20"/>
+                <w:szCs w:val="20"/>
+              </w:rPr>
+              <w:tab/>
+            </w:r>
+          </w:p>
+        </w:tc>
+      </w:tr>
+      <w:tr>
+        <w:trPr>
+          <w:trHeight w:val="349"/>
+          <w:jc w:val="center"/>
+        </w:trPr>
+        <w:tc>
+          <w:tcPr>
+            <w:cnfStyle w:val="001000000000" w:firstRow="0" w:lastRow="0" w:firstColumn="1" w:lastColumn="0" w:oddVBand="0" w:evenVBand="0" w:oddHBand="0" w:evenHBand="0" w:firstRowFirstColumn="0" w:firstRowLastColumn="0" w:lastRowFirstColumn="0" w:lastRowLastColumn="0"/>
+            <w:tcW w:w="1405" w:type="dxa"/>
+            <w:tcBorders>
+              <w:top w:val="single" w:sz="4" w:space="0" w:color="auto"/>
+              <w:left w:val="single" w:sz="4" w:space="0" w:color="auto"/>
+              <w:bottom w:val="single" w:sz="4" w:space="0" w:color="auto"/>
+            </w:tcBorders>
+            <w:shd w:val="clear" w:color="auto" w:fill="D9E2F3" w:themeFill="accent1" w:themeFillTint="33"/>
+          </w:tcPr>
+          <w:p>
+            <w:pPr>
+              <w:rPr>
+                <w:lang w:val="en-GB"/>
+              </w:rPr>
+            </w:pPr>
+            <w:r>
+              <w:rPr>
+                <w:lang w:val="en-GB"/>
+              </w:rPr>
+              <w:t>Model</w:t>
+            </w:r>
+          </w:p>
+        </w:tc>
+        <w:tc>
+          <w:tcPr>
+            <w:tcW w:w="1405" w:type="dxa"/>
+            <w:tcBorders>
+              <w:top w:val="single" w:sz="4" w:space="0" w:color="auto"/>
+              <w:bottom w:val="single" w:sz="4" w:space="0" w:color="auto"/>
+            </w:tcBorders>
+            <w:shd w:val="clear" w:color="auto" w:fill="D9E2F3" w:themeFill="accent1" w:themeFillTint="33"/>
+          </w:tcPr>
+          <w:p>
+            <w:pPr>
+              <w:cnfStyle w:val="000000000000" w:firstRow="0" w:lastRow="0" w:firstColumn="0" w:lastColumn="0" w:oddVBand="0" w:evenVBand="0" w:oddHBand="0" w:evenHBand="0" w:firstRowFirstColumn="0" w:firstRowLastColumn="0" w:lastRowFirstColumn="0" w:lastRowLastColumn="0"/>
+              <w:rPr>
+                <w:lang w:val="en-GB"/>
+              </w:rPr>
+            </w:pPr>
+            <w:r>
+              <w:rPr>
+                <w:rFonts w:ascii="Cambria" w:hAnsi="Cambria" w:cs="Cambria-Bold"/>
+                <w:b/>
+                <w:bCs/>
+                <w:sz w:val="20"/>
+                <w:szCs w:val="20"/>
+              </w:rPr>
+              <w:t>π</w:t>
+            </w:r>
+            <w:r>
+              <w:rPr>
+                <w:rFonts w:ascii="Cambria-Bold" w:hAnsi="Cambria-Bold" w:cs="Cambria-Bold"/>
+                <w:b/>
+                <w:bCs/>
+                <w:sz w:val="20"/>
+                <w:szCs w:val="20"/>
+              </w:rPr>
+              <w:t>= 0.5</w:t>
+            </w:r>
+          </w:p>
+        </w:tc>
+        <w:tc>
+          <w:tcPr>
+            <w:tcW w:w="1405" w:type="dxa"/>
+            <w:tcBorders>
+              <w:top w:val="single" w:sz="4" w:space="0" w:color="auto"/>
+              <w:bottom w:val="single" w:sz="4" w:space="0" w:color="auto"/>
+            </w:tcBorders>
+            <w:shd w:val="clear" w:color="auto" w:fill="D9E2F3" w:themeFill="accent1" w:themeFillTint="33"/>
+          </w:tcPr>
+          <w:p>
+            <w:pPr>
+              <w:cnfStyle w:val="000000000000" w:firstRow="0" w:lastRow="0" w:firstColumn="0" w:lastColumn="0" w:oddVBand="0" w:evenVBand="0" w:oddHBand="0" w:evenHBand="0" w:firstRowFirstColumn="0" w:firstRowLastColumn="0" w:lastRowFirstColumn="0" w:lastRowLastColumn="0"/>
+              <w:rPr>
+                <w:lang w:val="en-GB"/>
+              </w:rPr>
+            </w:pPr>
+            <w:r>
+              <w:rPr>
+                <w:rFonts w:ascii="Cambria" w:hAnsi="Cambria" w:cs="Cambria-Bold"/>
+                <w:b/>
+                <w:bCs/>
+                <w:sz w:val="20"/>
+                <w:szCs w:val="20"/>
+              </w:rPr>
+              <w:t>π</w:t>
+            </w:r>
+            <w:r>
+              <w:rPr>
+                <w:rFonts w:ascii="Cambria-Bold" w:hAnsi="Cambria-Bold" w:cs="Cambria-Bold"/>
+                <w:b/>
+                <w:bCs/>
+                <w:sz w:val="20"/>
+                <w:szCs w:val="20"/>
+              </w:rPr>
+              <w:t>= 0.1</w:t>
+            </w:r>
+          </w:p>
+        </w:tc>
+        <w:tc>
+          <w:tcPr>
+            <w:tcW w:w="1407" w:type="dxa"/>
+            <w:tcBorders>
+              <w:top w:val="single" w:sz="4" w:space="0" w:color="auto"/>
+              <w:bottom w:val="single" w:sz="4" w:space="0" w:color="auto"/>
+            </w:tcBorders>
+            <w:shd w:val="clear" w:color="auto" w:fill="D9E2F3" w:themeFill="accent1" w:themeFillTint="33"/>
+          </w:tcPr>
+          <w:p>
+            <w:pPr>
+              <w:cnfStyle w:val="000000000000" w:firstRow="0" w:lastRow="0" w:firstColumn="0" w:lastColumn="0" w:oddVBand="0" w:evenVBand="0" w:oddHBand="0" w:evenHBand="0" w:firstRowFirstColumn="0" w:firstRowLastColumn="0" w:lastRowFirstColumn="0" w:lastRowLastColumn="0"/>
+              <w:rPr>
+                <w:lang w:val="en-GB"/>
+              </w:rPr>
+            </w:pPr>
+            <w:r>
+              <w:rPr>
+                <w:rFonts w:ascii="Cambria" w:hAnsi="Cambria" w:cs="Cambria-Bold"/>
+                <w:b/>
+                <w:bCs/>
+                <w:sz w:val="20"/>
+                <w:szCs w:val="20"/>
+              </w:rPr>
+              <w:t>π</w:t>
+            </w:r>
+            <w:r>
+              <w:rPr>
+                <w:rFonts w:ascii="Cambria-Bold" w:hAnsi="Cambria-Bold" w:cs="Cambria-Bold"/>
+                <w:b/>
+                <w:bCs/>
+                <w:sz w:val="20"/>
+                <w:szCs w:val="20"/>
+              </w:rPr>
+              <w:t>= 0.9</w:t>
+            </w:r>
+          </w:p>
+        </w:tc>
+      </w:tr>
+      <w:tr>
+        <w:trPr>
+          <w:trHeight w:val="349"/>
+          <w:jc w:val="center"/>
+        </w:trPr>
+        <w:tc>
+          <w:tcPr>
+            <w:cnfStyle w:val="001000000000" w:firstRow="0" w:lastRow="0" w:firstColumn="1" w:lastColumn="0" w:oddVBand="0" w:evenVBand="0" w:oddHBand="0" w:evenHBand="0" w:firstRowFirstColumn="0" w:firstRowLastColumn="0" w:lastRowFirstColumn="0" w:lastRowLastColumn="0"/>
+            <w:tcW w:w="1405" w:type="dxa"/>
+            <w:tcBorders>
+              <w:top w:val="single" w:sz="4" w:space="0" w:color="auto"/>
+            </w:tcBorders>
+          </w:tcPr>
+          <w:p>
+            <w:pPr>
+              <w:pStyle w:val="Default"/>
+              <w:rPr>
+                <w:sz w:val="22"/>
+                <w:szCs w:val="22"/>
+              </w:rPr>
+            </w:pPr>
+            <w:r>
+              <w:rPr>
+                <w:sz w:val="22"/>
+                <w:szCs w:val="22"/>
+              </w:rPr>
+              <w:t>LR(</w:t>
+            </w:r>
+            <w:r>
+              <w:rPr>
+                <w:sz w:val="22"/>
+                <w:szCs w:val="22"/>
+              </w:rPr>
+              <w:t>C=0.1</w:t>
+            </w:r>
+            <w:r>
+              <w:rPr>
+                <w:sz w:val="22"/>
+                <w:szCs w:val="22"/>
+              </w:rPr>
+              <w:t>, π</w:t>
+            </w:r>
+            <w:r>
+              <w:rPr>
+                <w:sz w:val="14"/>
+                <w:szCs w:val="14"/>
+              </w:rPr>
+              <w:t>T</w:t>
+            </w:r>
+            <w:r>
+              <w:rPr>
+                <w:sz w:val="22"/>
+                <w:szCs w:val="22"/>
+              </w:rPr>
+              <w:t xml:space="preserve">=0.5 ) </w:t>
+            </w:r>
+          </w:p>
+        </w:tc>
+        <w:tc>
+          <w:tcPr>
+            <w:tcW w:w="1405" w:type="dxa"/>
+            <w:tcBorders>
+              <w:top w:val="single" w:sz="4" w:space="0" w:color="auto"/>
+            </w:tcBorders>
+          </w:tcPr>
+          <w:p>
+            <w:pPr>
+              <w:cnfStyle w:val="000000000000" w:firstRow="0" w:lastRow="0" w:firstColumn="0" w:lastColumn="0" w:oddVBand="0" w:evenVBand="0" w:oddHBand="0" w:evenHBand="0" w:firstRowFirstColumn="0" w:firstRowLastColumn="0" w:lastRowFirstColumn="0" w:lastRowLastColumn="0"/>
+              <w:rPr>
+                <w:lang w:val="en-GB"/>
+              </w:rPr>
+            </w:pPr>
+            <w:r>
+              <w:rPr>
+                <w:lang w:val="en-GB"/>
+              </w:rPr>
+              <w:t>0.115</w:t>
+            </w:r>
+          </w:p>
+        </w:tc>
+        <w:tc>
+          <w:tcPr>
+            <w:tcW w:w="1405" w:type="dxa"/>
+            <w:tcBorders>
+              <w:top w:val="single" w:sz="4" w:space="0" w:color="auto"/>
+            </w:tcBorders>
+          </w:tcPr>
+          <w:p>
+            <w:pPr>
+              <w:cnfStyle w:val="000000000000" w:firstRow="0" w:lastRow="0" w:firstColumn="0" w:lastColumn="0" w:oddVBand="0" w:evenVBand="0" w:oddHBand="0" w:evenHBand="0" w:firstRowFirstColumn="0" w:firstRowLastColumn="0" w:lastRowFirstColumn="0" w:lastRowLastColumn="0"/>
+              <w:rPr>
+                <w:lang w:val="en-GB"/>
+              </w:rPr>
+            </w:pPr>
+            <w:r>
+              <w:rPr>
+                <w:lang w:val="en-GB"/>
+              </w:rPr>
+              <w:t>0.294</w:t>
+            </w:r>
+          </w:p>
+        </w:tc>
+        <w:tc>
+          <w:tcPr>
+            <w:tcW w:w="1407" w:type="dxa"/>
+            <w:tcBorders>
+              <w:top w:val="single" w:sz="4" w:space="0" w:color="auto"/>
+            </w:tcBorders>
+          </w:tcPr>
+          <w:p>
+            <w:pPr>
+              <w:cnfStyle w:val="000000000000" w:firstRow="0" w:lastRow="0" w:firstColumn="0" w:lastColumn="0" w:oddVBand="0" w:evenVBand="0" w:oddHBand="0" w:evenHBand="0" w:firstRowFirstColumn="0" w:firstRowLastColumn="0" w:lastRowFirstColumn="0" w:lastRowLastColumn="0"/>
+              <w:rPr>
+                <w:lang w:val="en-GB"/>
+              </w:rPr>
+            </w:pPr>
+            <w:r>
+              <w:rPr>
+                <w:lang w:val="en-GB"/>
+              </w:rPr>
+              <w:t>0.351</w:t>
+            </w:r>
+          </w:p>
+        </w:tc>
+      </w:tr>
+      <w:tr>
+        <w:trPr>
+          <w:trHeight w:val="349"/>
+          <w:jc w:val="center"/>
+        </w:trPr>
+        <w:tc>
+          <w:tcPr>
+            <w:cnfStyle w:val="001000000000" w:firstRow="0" w:lastRow="0" w:firstColumn="1" w:lastColumn="0" w:oddVBand="0" w:evenVBand="0" w:oddHBand="0" w:evenHBand="0" w:firstRowFirstColumn="0" w:firstRowLastColumn="0" w:lastRowFirstColumn="0" w:lastRowLastColumn="0"/>
+            <w:tcW w:w="1405" w:type="dxa"/>
+          </w:tcPr>
+          <w:p>
+            <w:pPr>
+              <w:pStyle w:val="Default"/>
+              <w:rPr>
+                <w:sz w:val="22"/>
+                <w:szCs w:val="22"/>
+              </w:rPr>
+            </w:pPr>
+            <w:r>
+              <w:rPr>
+                <w:sz w:val="22"/>
+                <w:szCs w:val="22"/>
+              </w:rPr>
+              <w:t>LR(</w:t>
+            </w:r>
+            <w:r>
+              <w:rPr>
+                <w:sz w:val="22"/>
+                <w:szCs w:val="22"/>
+              </w:rPr>
+              <w:t>C=0.1</w:t>
+            </w:r>
+            <w:r>
+              <w:rPr>
+                <w:sz w:val="22"/>
+                <w:szCs w:val="22"/>
+              </w:rPr>
+              <w:t>, π</w:t>
+            </w:r>
+            <w:r>
+              <w:rPr>
+                <w:sz w:val="14"/>
+                <w:szCs w:val="14"/>
+              </w:rPr>
+              <w:t>T</w:t>
+            </w:r>
+            <w:r>
+              <w:rPr>
+                <w:sz w:val="22"/>
+                <w:szCs w:val="22"/>
+              </w:rPr>
+              <w:t xml:space="preserve">=0.1 ) </w:t>
+            </w:r>
+          </w:p>
+        </w:tc>
+        <w:tc>
+          <w:tcPr>
+            <w:tcW w:w="1405" w:type="dxa"/>
+          </w:tcPr>
+          <w:p>
+            <w:pPr>
+              <w:cnfStyle w:val="000000000000" w:firstRow="0" w:lastRow="0" w:firstColumn="0" w:lastColumn="0" w:oddVBand="0" w:evenVBand="0" w:oddHBand="0" w:evenHBand="0" w:firstRowFirstColumn="0" w:firstRowLastColumn="0" w:lastRowFirstColumn="0" w:lastRowLastColumn="0"/>
+              <w:rPr>
+                <w:lang w:val="en-GB"/>
+              </w:rPr>
+            </w:pPr>
+          </w:p>
+        </w:tc>
+        <w:tc>
+          <w:tcPr>
+            <w:tcW w:w="1405" w:type="dxa"/>
+          </w:tcPr>
+          <w:p>
+            <w:pPr>
+              <w:cnfStyle w:val="000000000000" w:firstRow="0" w:lastRow="0" w:firstColumn="0" w:lastColumn="0" w:oddVBand="0" w:evenVBand="0" w:oddHBand="0" w:evenHBand="0" w:firstRowFirstColumn="0" w:firstRowLastColumn="0" w:lastRowFirstColumn="0" w:lastRowLastColumn="0"/>
+              <w:rPr>
+                <w:lang w:val="en-GB"/>
+              </w:rPr>
+            </w:pPr>
+          </w:p>
+        </w:tc>
+        <w:tc>
+          <w:tcPr>
+            <w:tcW w:w="1407" w:type="dxa"/>
+          </w:tcPr>
+          <w:p>
+            <w:pPr>
+              <w:cnfStyle w:val="000000000000" w:firstRow="0" w:lastRow="0" w:firstColumn="0" w:lastColumn="0" w:oddVBand="0" w:evenVBand="0" w:oddHBand="0" w:evenHBand="0" w:firstRowFirstColumn="0" w:firstRowLastColumn="0" w:lastRowFirstColumn="0" w:lastRowLastColumn="0"/>
+              <w:rPr>
+                <w:lang w:val="en-GB"/>
+              </w:rPr>
+            </w:pPr>
+          </w:p>
+        </w:tc>
+      </w:tr>
+      <w:tr>
+        <w:trPr>
+          <w:trHeight w:val="365"/>
+          <w:jc w:val="center"/>
+        </w:trPr>
+        <w:tc>
+          <w:tcPr>
+            <w:cnfStyle w:val="001000000000" w:firstRow="0" w:lastRow="0" w:firstColumn="1" w:lastColumn="0" w:oddVBand="0" w:evenVBand="0" w:oddHBand="0" w:evenHBand="0" w:firstRowFirstColumn="0" w:firstRowLastColumn="0" w:lastRowFirstColumn="0" w:lastRowLastColumn="0"/>
+            <w:tcW w:w="1405" w:type="dxa"/>
+          </w:tcPr>
+          <w:p>
+            <w:pPr>
+              <w:pStyle w:val="Default"/>
+              <w:rPr>
+                <w:sz w:val="22"/>
+                <w:szCs w:val="22"/>
+              </w:rPr>
+            </w:pPr>
+            <w:r>
+              <w:rPr>
+                <w:sz w:val="22"/>
+                <w:szCs w:val="22"/>
+              </w:rPr>
+              <w:t>LR(</w:t>
+            </w:r>
+            <w:r>
+              <w:rPr>
+                <w:sz w:val="22"/>
+                <w:szCs w:val="22"/>
+              </w:rPr>
+              <w:t>C=0.1</w:t>
+            </w:r>
+            <w:r>
+              <w:rPr>
+                <w:sz w:val="22"/>
+                <w:szCs w:val="22"/>
+              </w:rPr>
+              <w:t>, π</w:t>
+            </w:r>
+            <w:r>
+              <w:rPr>
+                <w:sz w:val="14"/>
+                <w:szCs w:val="14"/>
+              </w:rPr>
+              <w:t>T</w:t>
+            </w:r>
+            <w:r>
+              <w:rPr>
+                <w:sz w:val="22"/>
+                <w:szCs w:val="22"/>
+              </w:rPr>
+              <w:t xml:space="preserve">=0.9 ) </w:t>
+            </w:r>
+          </w:p>
+        </w:tc>
+        <w:tc>
+          <w:tcPr>
+            <w:tcW w:w="1405" w:type="dxa"/>
+          </w:tcPr>
+          <w:p>
+            <w:pPr>
+              <w:cnfStyle w:val="000000000000" w:firstRow="0" w:lastRow="0" w:firstColumn="0" w:lastColumn="0" w:oddVBand="0" w:evenVBand="0" w:oddHBand="0" w:evenHBand="0" w:firstRowFirstColumn="0" w:firstRowLastColumn="0" w:lastRowFirstColumn="0" w:lastRowLastColumn="0"/>
+              <w:rPr>
+                <w:lang w:val="en-GB"/>
+              </w:rPr>
+            </w:pPr>
+          </w:p>
+        </w:tc>
+        <w:tc>
+          <w:tcPr>
+            <w:tcW w:w="1405" w:type="dxa"/>
+          </w:tcPr>
+          <w:p>
+            <w:pPr>
+              <w:cnfStyle w:val="000000000000" w:firstRow="0" w:lastRow="0" w:firstColumn="0" w:lastColumn="0" w:oddVBand="0" w:evenVBand="0" w:oddHBand="0" w:evenHBand="0" w:firstRowFirstColumn="0" w:firstRowLastColumn="0" w:lastRowFirstColumn="0" w:lastRowLastColumn="0"/>
+              <w:rPr>
+                <w:lang w:val="en-GB"/>
+              </w:rPr>
+            </w:pPr>
+          </w:p>
+        </w:tc>
+        <w:tc>
+          <w:tcPr>
+            <w:tcW w:w="1407" w:type="dxa"/>
+          </w:tcPr>
+          <w:p>
+            <w:pPr>
+              <w:cnfStyle w:val="000000000000" w:firstRow="0" w:lastRow="0" w:firstColumn="0" w:lastColumn="0" w:oddVBand="0" w:evenVBand="0" w:oddHBand="0" w:evenHBand="0" w:firstRowFirstColumn="0" w:firstRowLastColumn="0" w:lastRowFirstColumn="0" w:lastRowLastColumn="0"/>
+              <w:rPr>
+                <w:lang w:val="en-GB"/>
+              </w:rPr>
+            </w:pPr>
+            <w:r>
+              <w:rPr>
+                <w:lang w:val="en-GB"/>
+              </w:rPr>
+              <w:t>0.339</w:t>
+            </w:r>
+          </w:p>
+        </w:tc>
+      </w:tr>
+    </w:tbl>
+    <w:p>
+      <w:pPr>
+        <w:rPr>
+          <w:lang w:val="en-GB"/>
+        </w:rPr>
+      </w:pPr>
+    </w:p>
+    <w:p>
+      <w:pPr>
+        <w:rPr>
+          <w:lang w:val="en-GB"/>
+        </w:rPr>
+      </w:pPr>
+    </w:p>
+    <w:p>
+      <w:pPr>
+        <w:rPr>
+          <w:lang w:val="en-GB"/>
+        </w:rPr>
+      </w:pPr>
+    </w:p>
+    <w:p>
+      <w:pPr>
+        <w:pStyle w:val="Didascalia"/>
+        <w:keepNext/>
+        <w:tabs>
+          <w:tab w:val="left" w:pos="936"/>
+          <w:tab w:val="center" w:pos="4819"/>
+        </w:tabs>
+        <w:rPr>
+          <w:b w:val="0"/>
+          <w:bCs w:val="0"/>
+          <w:i/>
+          <w:iCs/>
+          <w:sz w:val="24"/>
+          <w:szCs w:val="24"/>
+          <w:lang w:val="en-GB"/>
+        </w:rPr>
+      </w:pPr>
+      <w:r>
+        <w:rPr>
+          <w:b w:val="0"/>
+          <w:bCs w:val="0"/>
+          <w:i/>
+          <w:iCs/>
+          <w:sz w:val="24"/>
+          <w:szCs w:val="24"/>
+          <w:lang w:val="en-GB"/>
+        </w:rPr>
+        <w:tab/>
+      </w:r>
+      <w:r>
+        <w:rPr>
+          <w:b w:val="0"/>
+          <w:bCs w:val="0"/>
+          <w:i/>
+          <w:iCs/>
+          <w:sz w:val="24"/>
+          <w:szCs w:val="24"/>
+          <w:lang w:val="en-GB"/>
+        </w:rPr>
+        <w:t xml:space="preserve">Table </w:t>
+      </w:r>
+      <w:r>
+        <w:rPr>
+          <w:b w:val="0"/>
+          <w:bCs w:val="0"/>
+          <w:i/>
+          <w:iCs/>
+          <w:sz w:val="24"/>
+          <w:szCs w:val="24"/>
+          <w:lang w:val="en-GB"/>
+        </w:rPr>
+        <w:t>3</w:t>
+      </w:r>
+      <w:r>
+        <w:rPr>
+          <w:b w:val="0"/>
+          <w:bCs w:val="0"/>
+          <w:i/>
+          <w:iCs/>
+          <w:noProof/>
+          <w:sz w:val="24"/>
+          <w:szCs w:val="24"/>
+          <w:lang w:val="en-GB"/>
+        </w:rPr>
+        <w:t xml:space="preserve">: Min DCF results for </w:t>
+      </w:r>
+      <w:r>
+        <w:rPr>
+          <w:b w:val="0"/>
+          <w:bCs w:val="0"/>
+          <w:i/>
+          <w:iCs/>
+          <w:noProof/>
+          <w:sz w:val="24"/>
+          <w:szCs w:val="24"/>
+          <w:lang w:val="en-GB"/>
+        </w:rPr>
+        <w:t>Quadratic</w:t>
+      </w:r>
+      <w:r>
+        <w:rPr>
+          <w:b w:val="0"/>
+          <w:bCs w:val="0"/>
+          <w:i/>
+          <w:iCs/>
+          <w:noProof/>
+          <w:sz w:val="24"/>
+          <w:szCs w:val="24"/>
+          <w:lang w:val="en-GB"/>
+        </w:rPr>
+        <w:t xml:space="preserve"> svm </w:t>
+      </w:r>
+      <w:r>
+        <w:rPr>
+          <w:b w:val="0"/>
+          <w:bCs w:val="0"/>
+          <w:i/>
+          <w:iCs/>
+          <w:noProof/>
+          <w:sz w:val="24"/>
+          <w:szCs w:val="24"/>
+          <w:lang w:val="en-GB"/>
+        </w:rPr>
+        <w:t>with K-fold cross validation (K=5</w:t>
+      </w:r>
+      <w:r>
+        <w:rPr>
+          <w:b w:val="0"/>
+          <w:bCs w:val="0"/>
+          <w:i/>
+          <w:iCs/>
+          <w:noProof/>
+          <w:sz w:val="24"/>
+          <w:szCs w:val="24"/>
+          <w:lang w:val="en-GB"/>
+        </w:rPr>
+        <w:t>)</w:t>
+      </w:r>
+    </w:p>
+    <w:tbl>
+      <w:tblPr>
+        <w:tblStyle w:val="Tabellagriglia1chiara"/>
+        <w:tblW w:w="5622" w:type="dxa"/>
+        <w:jc w:val="center"/>
+        <w:tblLook w:val="04A0" w:firstRow="1" w:lastRow="0" w:firstColumn="1" w:lastColumn="0" w:noHBand="0" w:noVBand="1"/>
+      </w:tblPr>
+      <w:tblGrid>
+        <w:gridCol w:w="1405"/>
+        <w:gridCol w:w="1405"/>
+        <w:gridCol w:w="1405"/>
+        <w:gridCol w:w="1407"/>
+      </w:tblGrid>
+      <w:tr>
+        <w:trPr>
+          <w:cnfStyle w:val="100000000000" w:firstRow="1" w:lastRow="0" w:firstColumn="0" w:lastColumn="0" w:oddVBand="0" w:evenVBand="0" w:oddHBand="0" w:evenHBand="0" w:firstRowFirstColumn="0" w:firstRowLastColumn="0" w:lastRowFirstColumn="0" w:lastRowLastColumn="0"/>
+          <w:trHeight w:val="349"/>
+          <w:jc w:val="center"/>
+        </w:trPr>
+        <w:tc>
+          <w:tcPr>
+            <w:cnfStyle w:val="001000000000" w:firstRow="0" w:lastRow="0" w:firstColumn="1" w:lastColumn="0" w:oddVBand="0" w:evenVBand="0" w:oddHBand="0" w:evenHBand="0" w:firstRowFirstColumn="0" w:firstRowLastColumn="0" w:lastRowFirstColumn="0" w:lastRowLastColumn="0"/>
+            <w:tcW w:w="1405" w:type="dxa"/>
+            <w:tcBorders>
+              <w:top w:val="single" w:sz="4" w:space="0" w:color="auto"/>
+              <w:left w:val="single" w:sz="4" w:space="0" w:color="auto"/>
+              <w:bottom w:val="single" w:sz="4" w:space="0" w:color="auto"/>
+            </w:tcBorders>
+          </w:tcPr>
+          <w:p>
+            <w:pPr>
+              <w:rPr>
+                <w:lang w:val="en-GB"/>
+              </w:rPr>
+            </w:pPr>
+          </w:p>
+        </w:tc>
+        <w:tc>
+          <w:tcPr>
+            <w:tcW w:w="4217" w:type="dxa"/>
+            <w:gridSpan w:val="3"/>
+            <w:tcBorders>
+              <w:top w:val="single" w:sz="4" w:space="0" w:color="auto"/>
+              <w:bottom w:val="single" w:sz="4" w:space="0" w:color="auto"/>
+            </w:tcBorders>
+          </w:tcPr>
+          <w:p>
+            <w:pPr>
+              <w:tabs>
+                <w:tab w:val="center" w:pos="2000"/>
+                <w:tab w:val="right" w:pos="4001"/>
+              </w:tabs>
+              <w:cnfStyle w:val="100000000000" w:firstRow="1" w:lastRow="0" w:firstColumn="0" w:lastColumn="0" w:oddVBand="0" w:evenVBand="0" w:oddHBand="0" w:evenHBand="0" w:firstRowFirstColumn="0" w:firstRowLastColumn="0" w:lastRowFirstColumn="0" w:lastRowLastColumn="0"/>
+              <w:rPr>
+                <w:rFonts w:ascii="Cambria" w:hAnsi="Cambria" w:cs="Cambria-Bold"/>
+                <w:sz w:val="20"/>
+                <w:szCs w:val="20"/>
+              </w:rPr>
+            </w:pPr>
+            <w:r>
+              <w:rPr>
+                <w:rFonts w:ascii="Cambria" w:hAnsi="Cambria" w:cs="Cambria-Bold"/>
+                <w:b w:val="0"/>
+                <w:bCs w:val="0"/>
+                <w:sz w:val="20"/>
+                <w:szCs w:val="20"/>
+                <w:lang w:val="en-GB"/>
+              </w:rPr>
+              <w:tab/>
+            </w:r>
+            <w:r>
+              <w:rPr>
+                <w:rFonts w:ascii="Cambria" w:hAnsi="Cambria" w:cs="Cambria-Bold"/>
+                <w:sz w:val="20"/>
+                <w:szCs w:val="20"/>
+              </w:rPr>
+              <w:t>RAW</w:t>
+            </w:r>
+            <w:r>
+              <w:rPr>
+                <w:rFonts w:ascii="Cambria" w:hAnsi="Cambria" w:cs="Cambria-Bold"/>
+                <w:sz w:val="20"/>
+                <w:szCs w:val="20"/>
+              </w:rPr>
+              <w:tab/>
+            </w:r>
+          </w:p>
+        </w:tc>
+      </w:tr>
+      <w:tr>
+        <w:trPr>
+          <w:trHeight w:val="349"/>
+          <w:jc w:val="center"/>
+        </w:trPr>
+        <w:tc>
+          <w:tcPr>
+            <w:cnfStyle w:val="001000000000" w:firstRow="0" w:lastRow="0" w:firstColumn="1" w:lastColumn="0" w:oddVBand="0" w:evenVBand="0" w:oddHBand="0" w:evenHBand="0" w:firstRowFirstColumn="0" w:firstRowLastColumn="0" w:lastRowFirstColumn="0" w:lastRowLastColumn="0"/>
+            <w:tcW w:w="1405" w:type="dxa"/>
+            <w:tcBorders>
+              <w:top w:val="single" w:sz="4" w:space="0" w:color="auto"/>
+              <w:left w:val="single" w:sz="4" w:space="0" w:color="auto"/>
+              <w:bottom w:val="single" w:sz="4" w:space="0" w:color="auto"/>
+            </w:tcBorders>
+            <w:shd w:val="clear" w:color="auto" w:fill="D9E2F3" w:themeFill="accent1" w:themeFillTint="33"/>
+          </w:tcPr>
+          <w:p>
+            <w:pPr>
+              <w:rPr>
+                <w:lang w:val="en-GB"/>
+              </w:rPr>
+            </w:pPr>
+            <w:r>
+              <w:rPr>
+                <w:lang w:val="en-GB"/>
+              </w:rPr>
+              <w:t>Model</w:t>
+            </w:r>
+          </w:p>
+        </w:tc>
+        <w:tc>
+          <w:tcPr>
+            <w:tcW w:w="1405" w:type="dxa"/>
+            <w:tcBorders>
+              <w:top w:val="single" w:sz="4" w:space="0" w:color="auto"/>
+              <w:bottom w:val="single" w:sz="4" w:space="0" w:color="auto"/>
+            </w:tcBorders>
+            <w:shd w:val="clear" w:color="auto" w:fill="D9E2F3" w:themeFill="accent1" w:themeFillTint="33"/>
+          </w:tcPr>
+          <w:p>
+            <w:pPr>
+              <w:cnfStyle w:val="000000000000" w:firstRow="0" w:lastRow="0" w:firstColumn="0" w:lastColumn="0" w:oddVBand="0" w:evenVBand="0" w:oddHBand="0" w:evenHBand="0" w:firstRowFirstColumn="0" w:firstRowLastColumn="0" w:lastRowFirstColumn="0" w:lastRowLastColumn="0"/>
+              <w:rPr>
+                <w:lang w:val="en-GB"/>
+              </w:rPr>
+            </w:pPr>
+            <w:r>
+              <w:rPr>
+                <w:rFonts w:ascii="Cambria" w:hAnsi="Cambria" w:cs="Cambria-Bold"/>
+                <w:b/>
+                <w:bCs/>
+                <w:sz w:val="20"/>
+                <w:szCs w:val="20"/>
+              </w:rPr>
+              <w:t>π</w:t>
+            </w:r>
+            <w:r>
+              <w:rPr>
+                <w:rFonts w:ascii="Cambria-Bold" w:hAnsi="Cambria-Bold" w:cs="Cambria-Bold"/>
+                <w:b/>
+                <w:bCs/>
+                <w:sz w:val="20"/>
+                <w:szCs w:val="20"/>
+              </w:rPr>
+              <w:t>= 0.5</w:t>
+            </w:r>
+          </w:p>
+        </w:tc>
+        <w:tc>
+          <w:tcPr>
+            <w:tcW w:w="1405" w:type="dxa"/>
+            <w:tcBorders>
+              <w:top w:val="single" w:sz="4" w:space="0" w:color="auto"/>
+              <w:bottom w:val="single" w:sz="4" w:space="0" w:color="auto"/>
+            </w:tcBorders>
+            <w:shd w:val="clear" w:color="auto" w:fill="D9E2F3" w:themeFill="accent1" w:themeFillTint="33"/>
+          </w:tcPr>
+          <w:p>
+            <w:pPr>
+              <w:cnfStyle w:val="000000000000" w:firstRow="0" w:lastRow="0" w:firstColumn="0" w:lastColumn="0" w:oddVBand="0" w:evenVBand="0" w:oddHBand="0" w:evenHBand="0" w:firstRowFirstColumn="0" w:firstRowLastColumn="0" w:lastRowFirstColumn="0" w:lastRowLastColumn="0"/>
+              <w:rPr>
+                <w:lang w:val="en-GB"/>
+              </w:rPr>
+            </w:pPr>
+            <w:r>
+              <w:rPr>
+                <w:rFonts w:ascii="Cambria" w:hAnsi="Cambria" w:cs="Cambria-Bold"/>
+                <w:b/>
+                <w:bCs/>
+                <w:sz w:val="20"/>
+                <w:szCs w:val="20"/>
+              </w:rPr>
+              <w:t>π</w:t>
+            </w:r>
+            <w:r>
+              <w:rPr>
+                <w:rFonts w:ascii="Cambria-Bold" w:hAnsi="Cambria-Bold" w:cs="Cambria-Bold"/>
+                <w:b/>
+                <w:bCs/>
+                <w:sz w:val="20"/>
+                <w:szCs w:val="20"/>
+              </w:rPr>
+              <w:t>= 0.1</w:t>
+            </w:r>
+          </w:p>
+        </w:tc>
+        <w:tc>
+          <w:tcPr>
+            <w:tcW w:w="1407" w:type="dxa"/>
+            <w:tcBorders>
+              <w:top w:val="single" w:sz="4" w:space="0" w:color="auto"/>
+              <w:bottom w:val="single" w:sz="4" w:space="0" w:color="auto"/>
+            </w:tcBorders>
+            <w:shd w:val="clear" w:color="auto" w:fill="D9E2F3" w:themeFill="accent1" w:themeFillTint="33"/>
+          </w:tcPr>
+          <w:p>
+            <w:pPr>
+              <w:cnfStyle w:val="000000000000" w:firstRow="0" w:lastRow="0" w:firstColumn="0" w:lastColumn="0" w:oddVBand="0" w:evenVBand="0" w:oddHBand="0" w:evenHBand="0" w:firstRowFirstColumn="0" w:firstRowLastColumn="0" w:lastRowFirstColumn="0" w:lastRowLastColumn="0"/>
+              <w:rPr>
+                <w:lang w:val="en-GB"/>
+              </w:rPr>
+            </w:pPr>
+            <w:r>
+              <w:rPr>
+                <w:rFonts w:ascii="Cambria" w:hAnsi="Cambria" w:cs="Cambria-Bold"/>
+                <w:b/>
+                <w:bCs/>
+                <w:sz w:val="20"/>
+                <w:szCs w:val="20"/>
+              </w:rPr>
+              <w:t>π</w:t>
+            </w:r>
+            <w:r>
+              <w:rPr>
+                <w:rFonts w:ascii="Cambria-Bold" w:hAnsi="Cambria-Bold" w:cs="Cambria-Bold"/>
+                <w:b/>
+                <w:bCs/>
+                <w:sz w:val="20"/>
+                <w:szCs w:val="20"/>
+              </w:rPr>
+              <w:t>= 0.9</w:t>
+            </w:r>
+          </w:p>
+        </w:tc>
+      </w:tr>
+      <w:tr>
+        <w:trPr>
+          <w:trHeight w:val="349"/>
+          <w:jc w:val="center"/>
+        </w:trPr>
+        <w:tc>
+          <w:tcPr>
+            <w:cnfStyle w:val="001000000000" w:firstRow="0" w:lastRow="0" w:firstColumn="1" w:lastColumn="0" w:oddVBand="0" w:evenVBand="0" w:oddHBand="0" w:evenHBand="0" w:firstRowFirstColumn="0" w:firstRowLastColumn="0" w:lastRowFirstColumn="0" w:lastRowLastColumn="0"/>
+            <w:tcW w:w="1405" w:type="dxa"/>
+            <w:tcBorders>
+              <w:top w:val="single" w:sz="4" w:space="0" w:color="auto"/>
+            </w:tcBorders>
+          </w:tcPr>
+          <w:p>
+            <w:pPr>
+              <w:pStyle w:val="Default"/>
+              <w:rPr>
+                <w:sz w:val="22"/>
+                <w:szCs w:val="22"/>
+              </w:rPr>
+            </w:pPr>
+            <w:r>
+              <w:rPr>
+                <w:sz w:val="22"/>
+                <w:szCs w:val="22"/>
+              </w:rPr>
+              <w:t>LR(C=0.1, π</w:t>
+            </w:r>
+            <w:r>
+              <w:rPr>
+                <w:sz w:val="14"/>
+                <w:szCs w:val="14"/>
+              </w:rPr>
+              <w:t>T</w:t>
+            </w:r>
+            <w:r>
+              <w:rPr>
+                <w:sz w:val="22"/>
+                <w:szCs w:val="22"/>
+              </w:rPr>
+              <w:t xml:space="preserve">=0.5 ) </w:t>
+            </w:r>
+          </w:p>
+        </w:tc>
+        <w:tc>
+          <w:tcPr>
+            <w:tcW w:w="1405" w:type="dxa"/>
+            <w:tcBorders>
+              <w:top w:val="single" w:sz="4" w:space="0" w:color="auto"/>
+            </w:tcBorders>
+          </w:tcPr>
+          <w:p>
+            <w:pPr>
+              <w:cnfStyle w:val="000000000000" w:firstRow="0" w:lastRow="0" w:firstColumn="0" w:lastColumn="0" w:oddVBand="0" w:evenVBand="0" w:oddHBand="0" w:evenHBand="0" w:firstRowFirstColumn="0" w:firstRowLastColumn="0" w:lastRowFirstColumn="0" w:lastRowLastColumn="0"/>
+              <w:rPr>
+                <w:lang w:val="en-GB"/>
+              </w:rPr>
+            </w:pPr>
+            <w:r>
+              <w:rPr>
+                <w:lang w:val="en-GB"/>
+              </w:rPr>
+              <w:t>0.115</w:t>
+            </w:r>
+          </w:p>
+        </w:tc>
+        <w:tc>
+          <w:tcPr>
+            <w:tcW w:w="1405" w:type="dxa"/>
+            <w:tcBorders>
+              <w:top w:val="single" w:sz="4" w:space="0" w:color="auto"/>
+            </w:tcBorders>
+          </w:tcPr>
+          <w:p>
+            <w:pPr>
+              <w:cnfStyle w:val="000000000000" w:firstRow="0" w:lastRow="0" w:firstColumn="0" w:lastColumn="0" w:oddVBand="0" w:evenVBand="0" w:oddHBand="0" w:evenHBand="0" w:firstRowFirstColumn="0" w:firstRowLastColumn="0" w:lastRowFirstColumn="0" w:lastRowLastColumn="0"/>
+              <w:rPr>
+                <w:lang w:val="en-GB"/>
+              </w:rPr>
+            </w:pPr>
+            <w:r>
+              <w:rPr>
+                <w:lang w:val="en-GB"/>
+              </w:rPr>
+              <w:t>0.294</w:t>
+            </w:r>
+          </w:p>
+        </w:tc>
+        <w:tc>
+          <w:tcPr>
+            <w:tcW w:w="1407" w:type="dxa"/>
+            <w:tcBorders>
+              <w:top w:val="single" w:sz="4" w:space="0" w:color="auto"/>
+            </w:tcBorders>
+          </w:tcPr>
+          <w:p>
+            <w:pPr>
+              <w:cnfStyle w:val="000000000000" w:firstRow="0" w:lastRow="0" w:firstColumn="0" w:lastColumn="0" w:oddVBand="0" w:evenVBand="0" w:oddHBand="0" w:evenHBand="0" w:firstRowFirstColumn="0" w:firstRowLastColumn="0" w:lastRowFirstColumn="0" w:lastRowLastColumn="0"/>
+              <w:rPr>
+                <w:lang w:val="en-GB"/>
+              </w:rPr>
+            </w:pPr>
+            <w:r>
+              <w:rPr>
+                <w:lang w:val="en-GB"/>
+              </w:rPr>
+              <w:t>0.351</w:t>
+            </w:r>
+          </w:p>
+        </w:tc>
+      </w:tr>
+      <w:tr>
+        <w:trPr>
+          <w:trHeight w:val="349"/>
+          <w:jc w:val="center"/>
+        </w:trPr>
+        <w:tc>
+          <w:tcPr>
+            <w:cnfStyle w:val="001000000000" w:firstRow="0" w:lastRow="0" w:firstColumn="1" w:lastColumn="0" w:oddVBand="0" w:evenVBand="0" w:oddHBand="0" w:evenHBand="0" w:firstRowFirstColumn="0" w:firstRowLastColumn="0" w:lastRowFirstColumn="0" w:lastRowLastColumn="0"/>
+            <w:tcW w:w="1405" w:type="dxa"/>
+          </w:tcPr>
+          <w:p>
+            <w:pPr>
+              <w:pStyle w:val="Default"/>
+              <w:rPr>
+                <w:sz w:val="22"/>
+                <w:szCs w:val="22"/>
+              </w:rPr>
+            </w:pPr>
+            <w:r>
+              <w:rPr>
+                <w:sz w:val="22"/>
+                <w:szCs w:val="22"/>
+              </w:rPr>
+              <w:t>LR(C=0.1, π</w:t>
+            </w:r>
+            <w:r>
+              <w:rPr>
+                <w:sz w:val="14"/>
+                <w:szCs w:val="14"/>
+              </w:rPr>
+              <w:t>T</w:t>
+            </w:r>
+            <w:r>
+              <w:rPr>
+                <w:sz w:val="22"/>
+                <w:szCs w:val="22"/>
+              </w:rPr>
+              <w:t xml:space="preserve">=0.1 ) </w:t>
+            </w:r>
+          </w:p>
+        </w:tc>
+        <w:tc>
+          <w:tcPr>
+            <w:tcW w:w="1405" w:type="dxa"/>
+          </w:tcPr>
+          <w:p>
+            <w:pPr>
+              <w:cnfStyle w:val="000000000000" w:firstRow="0" w:lastRow="0" w:firstColumn="0" w:lastColumn="0" w:oddVBand="0" w:evenVBand="0" w:oddHBand="0" w:evenHBand="0" w:firstRowFirstColumn="0" w:firstRowLastColumn="0" w:lastRowFirstColumn="0" w:lastRowLastColumn="0"/>
+              <w:rPr>
+                <w:lang w:val="en-GB"/>
+              </w:rPr>
+            </w:pPr>
+          </w:p>
+        </w:tc>
+        <w:tc>
+          <w:tcPr>
+            <w:tcW w:w="1405" w:type="dxa"/>
+          </w:tcPr>
+          <w:p>
+            <w:pPr>
+              <w:cnfStyle w:val="000000000000" w:firstRow="0" w:lastRow="0" w:firstColumn="0" w:lastColumn="0" w:oddVBand="0" w:evenVBand="0" w:oddHBand="0" w:evenHBand="0" w:firstRowFirstColumn="0" w:firstRowLastColumn="0" w:lastRowFirstColumn="0" w:lastRowLastColumn="0"/>
+              <w:rPr>
+                <w:lang w:val="en-GB"/>
+              </w:rPr>
+            </w:pPr>
+          </w:p>
+        </w:tc>
+        <w:tc>
+          <w:tcPr>
+            <w:tcW w:w="1407" w:type="dxa"/>
+          </w:tcPr>
+          <w:p>
+            <w:pPr>
+              <w:cnfStyle w:val="000000000000" w:firstRow="0" w:lastRow="0" w:firstColumn="0" w:lastColumn="0" w:oddVBand="0" w:evenVBand="0" w:oddHBand="0" w:evenHBand="0" w:firstRowFirstColumn="0" w:firstRowLastColumn="0" w:lastRowFirstColumn="0" w:lastRowLastColumn="0"/>
+              <w:rPr>
+                <w:lang w:val="en-GB"/>
+              </w:rPr>
+            </w:pPr>
+          </w:p>
+        </w:tc>
+      </w:tr>
+      <w:tr>
+        <w:trPr>
+          <w:trHeight w:val="365"/>
+          <w:jc w:val="center"/>
+        </w:trPr>
+        <w:tc>
+          <w:tcPr>
+            <w:cnfStyle w:val="001000000000" w:firstRow="0" w:lastRow="0" w:firstColumn="1" w:lastColumn="0" w:oddVBand="0" w:evenVBand="0" w:oddHBand="0" w:evenHBand="0" w:firstRowFirstColumn="0" w:firstRowLastColumn="0" w:lastRowFirstColumn="0" w:lastRowLastColumn="0"/>
+            <w:tcW w:w="1405" w:type="dxa"/>
+          </w:tcPr>
+          <w:p>
+            <w:pPr>
+              <w:pStyle w:val="Default"/>
+              <w:rPr>
+                <w:sz w:val="22"/>
+                <w:szCs w:val="22"/>
+              </w:rPr>
+            </w:pPr>
+            <w:r>
+              <w:rPr>
+                <w:sz w:val="22"/>
+                <w:szCs w:val="22"/>
+              </w:rPr>
+              <w:t>LR(C=0.1, π</w:t>
+            </w:r>
+            <w:r>
+              <w:rPr>
+                <w:sz w:val="14"/>
+                <w:szCs w:val="14"/>
+              </w:rPr>
+              <w:t>T</w:t>
+            </w:r>
+            <w:r>
+              <w:rPr>
+                <w:sz w:val="22"/>
+                <w:szCs w:val="22"/>
+              </w:rPr>
+              <w:t xml:space="preserve">=0.9 ) </w:t>
+            </w:r>
+          </w:p>
+        </w:tc>
+        <w:tc>
+          <w:tcPr>
+            <w:tcW w:w="1405" w:type="dxa"/>
+          </w:tcPr>
+          <w:p>
+            <w:pPr>
+              <w:cnfStyle w:val="000000000000" w:firstRow="0" w:lastRow="0" w:firstColumn="0" w:lastColumn="0" w:oddVBand="0" w:evenVBand="0" w:oddHBand="0" w:evenHBand="0" w:firstRowFirstColumn="0" w:firstRowLastColumn="0" w:lastRowFirstColumn="0" w:lastRowLastColumn="0"/>
+              <w:rPr>
+                <w:lang w:val="en-GB"/>
+              </w:rPr>
+            </w:pPr>
+          </w:p>
+        </w:tc>
+        <w:tc>
+          <w:tcPr>
+            <w:tcW w:w="1405" w:type="dxa"/>
+          </w:tcPr>
+          <w:p>
+            <w:pPr>
+              <w:cnfStyle w:val="000000000000" w:firstRow="0" w:lastRow="0" w:firstColumn="0" w:lastColumn="0" w:oddVBand="0" w:evenVBand="0" w:oddHBand="0" w:evenHBand="0" w:firstRowFirstColumn="0" w:firstRowLastColumn="0" w:lastRowFirstColumn="0" w:lastRowLastColumn="0"/>
+              <w:rPr>
+                <w:lang w:val="en-GB"/>
+              </w:rPr>
+            </w:pPr>
+          </w:p>
+        </w:tc>
+        <w:tc>
+          <w:tcPr>
+            <w:tcW w:w="1407" w:type="dxa"/>
+          </w:tcPr>
+          <w:p>
+            <w:pPr>
+              <w:cnfStyle w:val="000000000000" w:firstRow="0" w:lastRow="0" w:firstColumn="0" w:lastColumn="0" w:oddVBand="0" w:evenVBand="0" w:oddHBand="0" w:evenHBand="0" w:firstRowFirstColumn="0" w:firstRowLastColumn="0" w:lastRowFirstColumn="0" w:lastRowLastColumn="0"/>
+              <w:rPr>
+                <w:lang w:val="en-GB"/>
+              </w:rPr>
+            </w:pPr>
+            <w:r>
+              <w:rPr>
+                <w:lang w:val="en-GB"/>
+              </w:rPr>
+              <w:t>0.339</w:t>
+            </w:r>
+          </w:p>
+        </w:tc>
+      </w:tr>
+    </w:tbl>
+    <w:p>
+      <w:pPr>
+        <w:rPr>
+          <w:lang w:val="en-GB"/>
+        </w:rPr>
+      </w:pPr>
+    </w:p>
+    <w:p>
+      <w:pPr>
+        <w:pStyle w:val="Titolo1"/>
+        <w:rPr>
+          <w:lang w:val="en-GB"/>
+        </w:rPr>
+      </w:pPr>
+      <w:r>
+        <w:rPr>
+          <w:lang w:val="en-GB"/>
+        </w:rPr>
+        <w:t>Gaussian Mixture Model</w:t>
+      </w:r>
+    </w:p>
+    <w:p>
+      <w:pPr>
+        <w:rPr>
+          <w:lang w:val="en-GB"/>
+        </w:rPr>
+      </w:pPr>
+    </w:p>
+    <w:p>
+      <w:pPr>
+        <w:rPr>
+          <w:lang w:val="en-GB"/>
+        </w:rPr>
+      </w:pPr>
+    </w:p>
+    <w:p>
+      <w:pPr>
+        <w:pStyle w:val="Titolo1"/>
+        <w:rPr>
+          <w:lang w:val="en-GB"/>
+        </w:rPr>
+      </w:pPr>
+      <w:r>
+        <w:rPr>
+          <w:lang w:val="en-GB"/>
+        </w:rPr>
+        <w:t>Best Model</w:t>
+      </w:r>
+    </w:p>
+    <w:p>
+      <w:pPr>
+        <w:rPr>
+          <w:lang w:val="en-GB"/>
+        </w:rPr>
+      </w:pPr>
+      <w:r>
+        <w:rPr>
+          <w:lang w:val="en-GB"/>
+        </w:rPr>
+        <w:t>GMM full 4components pi=0.5 raw: 0.</w:t>
+      </w:r>
+      <w:r>
+        <w:rPr>
+          <w:lang w:val="en-GB"/>
+        </w:rPr>
+        <w:t>0706</w:t>
+      </w:r>
+    </w:p>
+    <w:p>
+      <w:pPr>
+        <w:rPr>
+          <w:lang w:val="en-GB"/>
+        </w:rPr>
+      </w:pPr>
+      <w:r>
+        <w:rPr>
+          <w:lang w:val="en-GB"/>
+        </w:rPr>
+        <w:t>GMM full tied 8components pi=0.5 raw : 0.</w:t>
+      </w:r>
+      <w:r>
+        <w:rPr>
+          <w:lang w:val="en-GB"/>
+        </w:rPr>
+        <w:t>06</w:t>
+      </w:r>
+    </w:p>
+    <w:p>
+      <w:pPr>
+        <w:rPr>
+          <w:lang w:val="en-GB"/>
+        </w:rPr>
+      </w:pPr>
+    </w:p>
+    <w:p>
+      <w:pPr>
+        <w:rPr>
+          <w:lang w:val="en-GB"/>
+        </w:rPr>
+      </w:pPr>
+    </w:p>
+    <w:p>
+      <w:pPr>
+        <w:rPr>
+          <w:lang w:val="en-GB"/>
+        </w:rPr>
+      </w:pPr>
+    </w:p>
+    <w:p>
+      <w:pPr>
         <w:rPr>
           <w:lang w:val="en-GB"/>
         </w:rPr>
@@ -4102,6 +9981,53 @@
     </w:sectPr>
   </w:body>
 </w:document>
+</file>
+
+<file path=word/comments.xml><?xml version="1.0" encoding="utf-8"?>
+<w:comments xmlns:wpc="http://schemas.microsoft.com/office/word/2010/wordprocessingCanvas" xmlns:cx="http://schemas.microsoft.com/office/drawing/2014/chartex" xmlns:cx1="http://schemas.microsoft.com/office/drawing/2015/9/8/chartex" xmlns:cx2="http://schemas.microsoft.com/office/drawing/2015/10/21/chartex" xmlns:cx3="http://schemas.microsoft.com/office/drawing/2016/5/9/chartex" xmlns:cx4="http://schemas.microsoft.com/office/drawing/2016/5/10/chartex" xmlns:cx5="http://schemas.microsoft.com/office/drawing/2016/5/11/chartex" xmlns:cx6="http://schemas.microsoft.com/office/drawing/2016/5/12/chartex" xmlns:cx7="http://schemas.microsoft.com/office/drawing/2016/5/13/chartex" xmlns:cx8="http://schemas.microsoft.com/office/drawing/2016/5/14/chartex" xmlns:mc="http://schemas.openxmlformats.org/markup-compatibility/2006" xmlns:aink="http://schemas.microsoft.com/office/drawing/2016/ink" xmlns:am3d="http://schemas.microsoft.com/office/drawing/2017/model3d" xmlns:o="urn:schemas-microsoft-com:office:office" xmlns:oel="http://schemas.microsoft.com/office/2019/extlst" xmlns:r="http://schemas.openxmlformats.org/officeDocument/2006/relationships" xmlns:m="http://schemas.openxmlformats.org/officeDocument/2006/math" xmlns:v="urn:schemas-microsoft-com:vml" xmlns:wp14="http://schemas.microsoft.com/office/word/2010/wordprocessingDrawing" xmlns:wp="http://schemas.openxmlformats.org/drawingml/2006/wordprocessingDrawing" xmlns:w10="urn:schemas-microsoft-com:office:word" xmlns:w="http://schemas.openxmlformats.org/wordprocessingml/2006/main" xmlns:w14="http://schemas.microsoft.com/office/word/2010/wordml" xmlns:w15="http://schemas.microsoft.com/office/word/2012/wordml" xmlns:w16cex="http://schemas.microsoft.com/office/word/2018/wordml/cex" xmlns:w16cid="http://schemas.microsoft.com/office/word/2016/wordml/cid" xmlns:w16="http://schemas.microsoft.com/office/word/2018/wordml" xmlns:w16sdtdh="http://schemas.microsoft.com/office/word/2020/wordml/sdtdatahash" xmlns:w16se="http://schemas.microsoft.com/office/word/2015/wordml/symex" xmlns:wpg="http://schemas.microsoft.com/office/word/2010/wordprocessingGroup" xmlns:wpi="http://schemas.microsoft.com/office/word/2010/wordprocessingInk" xmlns:wne="http://schemas.microsoft.com/office/word/2006/wordml" xmlns:wps="http://schemas.microsoft.com/office/word/2010/wordprocessingShape" mc:Ignorable="w14 w15 w16se w16cid w16 w16cex w16sdtdh wp14">
+  <w:comment w:id="5" w:author="Alessandro Gelsi" w:date="2023-08-31T13:09:00Z" w:initials="AG">
+    <w:p>
+      <w:pPr>
+        <w:pStyle w:val="Testocommento"/>
+      </w:pPr>
+      <w:r>
+        <w:rPr>
+          <w:rStyle w:val="Rimandocommento"/>
+        </w:rPr>
+        <w:annotationRef/>
+      </w:r>
+      <w:r>
+        <w:t>Controllare che sia ok che zscore e non siano diversi</w:t>
+      </w:r>
+    </w:p>
+  </w:comment>
+</w:comments>
+</file>
+
+<file path=word/commentsExtended.xml><?xml version="1.0" encoding="utf-8"?>
+<w15:commentsEx xmlns:wpc="http://schemas.microsoft.com/office/word/2010/wordprocessingCanvas" xmlns:cx="http://schemas.microsoft.com/office/drawing/2014/chartex" xmlns:cx1="http://schemas.microsoft.com/office/drawing/2015/9/8/chartex" xmlns:cx2="http://schemas.microsoft.com/office/drawing/2015/10/21/chartex" xmlns:cx3="http://schemas.microsoft.com/office/drawing/2016/5/9/chartex" xmlns:cx4="http://schemas.microsoft.com/office/drawing/2016/5/10/chartex" xmlns:cx5="http://schemas.microsoft.com/office/drawing/2016/5/11/chartex" xmlns:cx6="http://schemas.microsoft.com/office/drawing/2016/5/12/chartex" xmlns:cx7="http://schemas.microsoft.com/office/drawing/2016/5/13/chartex" xmlns:cx8="http://schemas.microsoft.com/office/drawing/2016/5/14/chartex" xmlns:mc="http://schemas.openxmlformats.org/markup-compatibility/2006" xmlns:aink="http://schemas.microsoft.com/office/drawing/2016/ink" xmlns:am3d="http://schemas.microsoft.com/office/drawing/2017/model3d" xmlns:o="urn:schemas-microsoft-com:office:office" xmlns:oel="http://schemas.microsoft.com/office/2019/extlst" xmlns:r="http://schemas.openxmlformats.org/officeDocument/2006/relationships" xmlns:m="http://schemas.openxmlformats.org/officeDocument/2006/math" xmlns:v="urn:schemas-microsoft-com:vml" xmlns:wp14="http://schemas.microsoft.com/office/word/2010/wordprocessingDrawing" xmlns:wp="http://schemas.openxmlformats.org/drawingml/2006/wordprocessingDrawing" xmlns:w10="urn:schemas-microsoft-com:office:word" xmlns:w="http://schemas.openxmlformats.org/wordprocessingml/2006/main" xmlns:w14="http://schemas.microsoft.com/office/word/2010/wordml" xmlns:w15="http://schemas.microsoft.com/office/word/2012/wordml" xmlns:w16cex="http://schemas.microsoft.com/office/word/2018/wordml/cex" xmlns:w16cid="http://schemas.microsoft.com/office/word/2016/wordml/cid" xmlns:w16="http://schemas.microsoft.com/office/word/2018/wordml" xmlns:w16sdtdh="http://schemas.microsoft.com/office/word/2020/wordml/sdtdatahash" xmlns:w16se="http://schemas.microsoft.com/office/word/2015/wordml/symex" xmlns:wpg="http://schemas.microsoft.com/office/word/2010/wordprocessingGroup" xmlns:wpi="http://schemas.microsoft.com/office/word/2010/wordprocessingInk" xmlns:wne="http://schemas.microsoft.com/office/word/2006/wordml" xmlns:wps="http://schemas.microsoft.com/office/word/2010/wordprocessingShape" mc:Ignorable="w14 w15 w16se w16cid w16 w16cex w16sdtdh wp14">
+  <w15:commentEx w15:paraId="1589C3B9" w15:done="0"/>
+</w15:commentsEx>
+</file>
+
+<file path=word/commentsExtensible.xml><?xml version="1.0" encoding="utf-8"?>
+<w16cex:commentsExtensible xmlns:wpc="http://schemas.microsoft.com/office/word/2010/wordprocessingCanvas" xmlns:cx="http://schemas.microsoft.com/office/drawing/2014/chartex" xmlns:cx1="http://schemas.microsoft.com/office/drawing/2015/9/8/chartex" xmlns:cx2="http://schemas.microsoft.com/office/drawing/2015/10/21/chartex" xmlns:cx3="http://schemas.microsoft.com/office/drawing/2016/5/9/chartex" xmlns:cx4="http://schemas.microsoft.com/office/drawing/2016/5/10/chartex" xmlns:cx5="http://schemas.microsoft.com/office/drawing/2016/5/11/chartex" xmlns:cx6="http://schemas.microsoft.com/office/drawing/2016/5/12/chartex" xmlns:cx7="http://schemas.microsoft.com/office/drawing/2016/5/13/chartex" xmlns:cx8="http://schemas.microsoft.com/office/drawing/2016/5/14/chartex" xmlns:cr="http://schemas.microsoft.com/office/comments/2020/reactions" xmlns:mc="http://schemas.openxmlformats.org/markup-compatibility/2006" xmlns:aink="http://schemas.microsoft.com/office/drawing/2016/ink" xmlns:am3d="http://schemas.microsoft.com/office/drawing/2017/model3d" xmlns:o="urn:schemas-microsoft-com:office:office" xmlns:oel="http://schemas.microsoft.com/office/2019/extlst" xmlns:r="http://schemas.openxmlformats.org/officeDocument/2006/relationships" xmlns:m="http://schemas.openxmlformats.org/officeDocument/2006/math" xmlns:v="urn:schemas-microsoft-com:vml" xmlns:wp14="http://schemas.microsoft.com/office/word/2010/wordprocessingDrawing" xmlns:wp="http://schemas.openxmlformats.org/drawingml/2006/wordprocessingDrawing" xmlns:w10="urn:schemas-microsoft-com:office:word" xmlns:w="http://schemas.openxmlformats.org/wordprocessingml/2006/main" xmlns:w14="http://schemas.microsoft.com/office/word/2010/wordml" xmlns:w15="http://schemas.microsoft.com/office/word/2012/wordml" xmlns:w16cex="http://schemas.microsoft.com/office/word/2018/wordml/cex" xmlns:w16cid="http://schemas.microsoft.com/office/word/2016/wordml/cid" xmlns:w16="http://schemas.microsoft.com/office/word/2018/wordml" xmlns:w16sdtdh="http://schemas.microsoft.com/office/word/2020/wordml/sdtdatahash" xmlns:w16se="http://schemas.microsoft.com/office/word/2015/wordml/symex" xmlns:wpg="http://schemas.microsoft.com/office/word/2010/wordprocessingGroup" xmlns:wpi="http://schemas.microsoft.com/office/word/2010/wordprocessingInk" xmlns:wne="http://schemas.microsoft.com/office/word/2006/wordml" xmlns:wps="http://schemas.microsoft.com/office/word/2010/wordprocessingShape" mc:Ignorable="w14 w15 w16se w16cid w16 w16cex w16sdtdh cr wp14">
+  <w16cex:commentExtensible w16cex:durableId="4088154A" w16cex:dateUtc="2023-08-31T11:09:00Z"/>
+</w16cex:commentsExtensible>
+</file>
+
+<file path=word/commentsIds.xml><?xml version="1.0" encoding="utf-8"?>
+<w16cid:commentsIds xmlns:wpc="http://schemas.microsoft.com/office/word/2010/wordprocessingCanvas" xmlns:cx="http://schemas.microsoft.com/office/drawing/2014/chartex" xmlns:cx1="http://schemas.microsoft.com/office/drawing/2015/9/8/chartex" xmlns:cx2="http://schemas.microsoft.com/office/drawing/2015/10/21/chartex" xmlns:cx3="http://schemas.microsoft.com/office/drawing/2016/5/9/chartex" xmlns:cx4="http://schemas.microsoft.com/office/drawing/2016/5/10/chartex" xmlns:cx5="http://schemas.microsoft.com/office/drawing/2016/5/11/chartex" xmlns:cx6="http://schemas.microsoft.com/office/drawing/2016/5/12/chartex" xmlns:cx7="http://schemas.microsoft.com/office/drawing/2016/5/13/chartex" xmlns:cx8="http://schemas.microsoft.com/office/drawing/2016/5/14/chartex" xmlns:mc="http://schemas.openxmlformats.org/markup-compatibility/2006" xmlns:aink="http://schemas.microsoft.com/office/drawing/2016/ink" xmlns:am3d="http://schemas.microsoft.com/office/drawing/2017/model3d" xmlns:o="urn:schemas-microsoft-com:office:office" xmlns:oel="http://schemas.microsoft.com/office/2019/extlst" xmlns:r="http://schemas.openxmlformats.org/officeDocument/2006/relationships" xmlns:m="http://schemas.openxmlformats.org/officeDocument/2006/math" xmlns:v="urn:schemas-microsoft-com:vml" xmlns:wp14="http://schemas.microsoft.com/office/word/2010/wordprocessingDrawing" xmlns:wp="http://schemas.openxmlformats.org/drawingml/2006/wordprocessingDrawing" xmlns:w10="urn:schemas-microsoft-com:office:word" xmlns:w="http://schemas.openxmlformats.org/wordprocessingml/2006/main" xmlns:w14="http://schemas.microsoft.com/office/word/2010/wordml" xmlns:w15="http://schemas.microsoft.com/office/word/2012/wordml" xmlns:w16cex="http://schemas.microsoft.com/office/word/2018/wordml/cex" xmlns:w16cid="http://schemas.microsoft.com/office/word/2016/wordml/cid" xmlns:w16="http://schemas.microsoft.com/office/word/2018/wordml" xmlns:w16sdtdh="http://schemas.microsoft.com/office/word/2020/wordml/sdtdatahash" xmlns:w16se="http://schemas.microsoft.com/office/word/2015/wordml/symex" xmlns:wpg="http://schemas.microsoft.com/office/word/2010/wordprocessingGroup" xmlns:wpi="http://schemas.microsoft.com/office/word/2010/wordprocessingInk" xmlns:wne="http://schemas.microsoft.com/office/word/2006/wordml" xmlns:wps="http://schemas.microsoft.com/office/word/2010/wordprocessingShape" mc:Ignorable="w14 w15 w16se w16cid w16 w16cex w16sdtdh wp14">
+  <w16cid:commentId w16cid:paraId="1589C3B9" w16cid:durableId="4088154A"/>
+</w16cid:commentsIds>
+</file>
+
+<file path=word/people.xml><?xml version="1.0" encoding="utf-8"?>
+<w15:people xmlns:wpc="http://schemas.microsoft.com/office/word/2010/wordprocessingCanvas" xmlns:cx="http://schemas.microsoft.com/office/drawing/2014/chartex" xmlns:cx1="http://schemas.microsoft.com/office/drawing/2015/9/8/chartex" xmlns:cx2="http://schemas.microsoft.com/office/drawing/2015/10/21/chartex" xmlns:cx3="http://schemas.microsoft.com/office/drawing/2016/5/9/chartex" xmlns:cx4="http://schemas.microsoft.com/office/drawing/2016/5/10/chartex" xmlns:cx5="http://schemas.microsoft.com/office/drawing/2016/5/11/chartex" xmlns:cx6="http://schemas.microsoft.com/office/drawing/2016/5/12/chartex" xmlns:cx7="http://schemas.microsoft.com/office/drawing/2016/5/13/chartex" xmlns:cx8="http://schemas.microsoft.com/office/drawing/2016/5/14/chartex" xmlns:mc="http://schemas.openxmlformats.org/markup-compatibility/2006" xmlns:aink="http://schemas.microsoft.com/office/drawing/2016/ink" xmlns:am3d="http://schemas.microsoft.com/office/drawing/2017/model3d" xmlns:o="urn:schemas-microsoft-com:office:office" xmlns:oel="http://schemas.microsoft.com/office/2019/extlst" xmlns:r="http://schemas.openxmlformats.org/officeDocument/2006/relationships" xmlns:m="http://schemas.openxmlformats.org/officeDocument/2006/math" xmlns:v="urn:schemas-microsoft-com:vml" xmlns:wp14="http://schemas.microsoft.com/office/word/2010/wordprocessingDrawing" xmlns:wp="http://schemas.openxmlformats.org/drawingml/2006/wordprocessingDrawing" xmlns:w10="urn:schemas-microsoft-com:office:word" xmlns:w="http://schemas.openxmlformats.org/wordprocessingml/2006/main" xmlns:w14="http://schemas.microsoft.com/office/word/2010/wordml" xmlns:w15="http://schemas.microsoft.com/office/word/2012/wordml" xmlns:w16cex="http://schemas.microsoft.com/office/word/2018/wordml/cex" xmlns:w16cid="http://schemas.microsoft.com/office/word/2016/wordml/cid" xmlns:w16="http://schemas.microsoft.com/office/word/2018/wordml" xmlns:w16sdtdh="http://schemas.microsoft.com/office/word/2020/wordml/sdtdatahash" xmlns:w16se="http://schemas.microsoft.com/office/word/2015/wordml/symex" xmlns:wpg="http://schemas.microsoft.com/office/word/2010/wordprocessingGroup" xmlns:wpi="http://schemas.microsoft.com/office/word/2010/wordprocessingInk" xmlns:wne="http://schemas.microsoft.com/office/word/2006/wordml" xmlns:wps="http://schemas.microsoft.com/office/word/2010/wordprocessingShape" mc:Ignorable="w14 w15 w16se w16cid w16 w16cex w16sdtdh wp14">
+  <w15:person w15:author="Alessandro Gelsi">
+    <w15:presenceInfo w15:providerId="Windows Live" w15:userId="718ed067dfd9a719"/>
+  </w15:person>
+</w15:people>
 </file>
 
 <file path=word/styles.xml><?xml version="1.0" encoding="utf-8"?>
@@ -5803,6 +11729,72 @@
       </w:rPr>
     </w:tblStylePr>
   </w:style>
+  <w:style w:type="character" w:styleId="Rimandocommento">
+    <w:name w:val="annotation reference"/>
+    <w:basedOn w:val="Carpredefinitoparagrafo"/>
+    <w:uiPriority w:val="99"/>
+    <w:semiHidden/>
+    <w:unhideWhenUsed/>
+    <w:rsid w:val="00966253"/>
+    <w:rPr>
+      <w:sz w:val="16"/>
+      <w:szCs w:val="16"/>
+    </w:rPr>
+  </w:style>
+  <w:style w:type="paragraph" w:styleId="Testocommento">
+    <w:name w:val="annotation text"/>
+    <w:basedOn w:val="Normale"/>
+    <w:link w:val="TestocommentoCarattere"/>
+    <w:uiPriority w:val="99"/>
+    <w:unhideWhenUsed/>
+    <w:rsid w:val="00966253"/>
+    <w:pPr>
+      <w:spacing w:line="240" w:lineRule="auto"/>
+    </w:pPr>
+    <w:rPr>
+      <w:sz w:val="20"/>
+      <w:szCs w:val="20"/>
+    </w:rPr>
+  </w:style>
+  <w:style w:type="character" w:customStyle="1" w:styleId="TestocommentoCarattere">
+    <w:name w:val="Testo commento Carattere"/>
+    <w:basedOn w:val="Carpredefinitoparagrafo"/>
+    <w:link w:val="Testocommento"/>
+    <w:uiPriority w:val="99"/>
+    <w:rsid w:val="00966253"/>
+    <w:rPr>
+      <w:sz w:val="20"/>
+      <w:szCs w:val="20"/>
+    </w:rPr>
+  </w:style>
+  <w:style w:type="paragraph" w:styleId="Soggettocommento">
+    <w:name w:val="annotation subject"/>
+    <w:basedOn w:val="Testocommento"/>
+    <w:next w:val="Testocommento"/>
+    <w:link w:val="SoggettocommentoCarattere"/>
+    <w:uiPriority w:val="99"/>
+    <w:semiHidden/>
+    <w:unhideWhenUsed/>
+    <w:rsid w:val="00966253"/>
+    <w:rPr>
+      <w:b/>
+      <w:bCs/>
+    </w:rPr>
+  </w:style>
+  <w:style w:type="character" w:customStyle="1" w:styleId="SoggettocommentoCarattere">
+    <w:name w:val="Soggetto commento Carattere"/>
+    <w:basedOn w:val="TestocommentoCarattere"/>
+    <w:link w:val="Soggettocommento"/>
+    <w:uiPriority w:val="99"/>
+    <w:semiHidden/>
+    <w:rsid w:val="00966253"/>
+    <w:rPr>
+      <w:b/>
+      <w:bCs/>
+      <w:sz w:val="20"/>
+      <w:szCs w:val="20"/>
+    </w:rPr>
+  </w:style>
 </w:styles>
 </file>
 

--- a/Report.docx
+++ b/Report.docx
@@ -245,12 +245,14 @@
           <w:lang w:val="en-GB"/>
         </w:rPr>
       </w:pPr>
+      <w:proofErr w:type="spellStart"/>
       <w:r>
         <w:rPr>
           <w:lang w:val="en-GB"/>
         </w:rPr>
         <w:t>dasdad</w:t>
       </w:r>
+      <w:proofErr w:type="spellEnd"/>
     </w:p>
     <w:p>
       <w:pPr>
@@ -736,7 +738,23 @@
           <w:rFonts w:eastAsia="Times New Roman"/>
           <w:lang w:val="en-GB" w:eastAsia="it-IT"/>
         </w:rPr>
-        <w:t>[ -3.1  13.2 -10.4  -1.2  -3.7  -0.5  -6.5  -9.0  5.8  -3.0  5.1  14.8 ]</w:t>
+        <w:t>[ -3.</w:t>
+      </w:r>
+      <w:proofErr w:type="gramStart"/>
+      <w:r>
+        <w:rPr>
+          <w:rFonts w:eastAsia="Times New Roman"/>
+          <w:lang w:val="en-GB" w:eastAsia="it-IT"/>
+        </w:rPr>
+        <w:t>1  13.2</w:t>
+      </w:r>
+      <w:proofErr w:type="gramEnd"/>
+      <w:r>
+        <w:rPr>
+          <w:rFonts w:eastAsia="Times New Roman"/>
+          <w:lang w:val="en-GB" w:eastAsia="it-IT"/>
+        </w:rPr>
+        <w:t xml:space="preserve"> -10.4  -1.2  -3.7  -0.5  -6.5  -9.0  5.8  -3.0  5.1  14.8 ]</w:t>
       </w:r>
     </w:p>
     <w:p>
@@ -763,12 +781,21 @@
           <w:lang w:eastAsia="it-IT"/>
         </w:rPr>
       </w:pPr>
+      <w:proofErr w:type="gramStart"/>
       <w:r>
         <w:rPr>
           <w:rFonts w:eastAsia="Times New Roman"/>
           <w:lang w:eastAsia="it-IT"/>
         </w:rPr>
-        <w:t>[  8.0 10.6  6.8  4.5  8.5  9.4  6.5  6.5  10.4  4.3  6.2 ]</w:t>
+        <w:t>[  8.0</w:t>
+      </w:r>
+      <w:proofErr w:type="gramEnd"/>
+      <w:r>
+        <w:rPr>
+          <w:rFonts w:eastAsia="Times New Roman"/>
+          <w:lang w:eastAsia="it-IT"/>
+        </w:rPr>
+        <w:t xml:space="preserve"> 10.6  6.8  4.5  8.5  9.4  6.5  6.5  10.4  4.3  6.2 ]</w:t>
       </w:r>
     </w:p>
     <w:p>
@@ -1884,12 +1911,14 @@
           <w:lang w:val="en-GB"/>
         </w:rPr>
       </w:pPr>
+      <w:proofErr w:type="spellStart"/>
       <w:r>
         <w:rPr>
           <w:lang w:val="en-GB"/>
         </w:rPr>
         <w:t>Dasdasda</w:t>
       </w:r>
+      <w:proofErr w:type="spellEnd"/>
     </w:p>
     <w:p>
       <w:pPr>
@@ -1925,12 +1954,14 @@
           <w:lang w:val="en-GB"/>
         </w:rPr>
       </w:pPr>
+      <w:proofErr w:type="spellStart"/>
       <w:r>
         <w:rPr>
           <w:lang w:val="en-GB"/>
         </w:rPr>
         <w:t>Dsdafsafafascaca</w:t>
       </w:r>
+      <w:proofErr w:type="spellEnd"/>
     </w:p>
     <w:p>
       <w:pPr>
@@ -2443,8 +2474,16 @@
               <w:rPr>
                 <w:lang w:val="en-GB"/>
               </w:rPr>
-              <w:t>Full-cov</w:t>
-            </w:r>
+              <w:t>Full-</w:t>
+            </w:r>
+            <w:proofErr w:type="spellStart"/>
+            <w:r>
+              <w:rPr>
+                <w:lang w:val="en-GB"/>
+              </w:rPr>
+              <w:t>cov</w:t>
+            </w:r>
+            <w:proofErr w:type="spellEnd"/>
           </w:p>
         </w:tc>
         <w:tc>
@@ -2596,12 +2635,14 @@
                 <w:lang w:val="en-GB"/>
               </w:rPr>
             </w:pPr>
+            <w:proofErr w:type="spellStart"/>
             <w:r>
               <w:rPr>
                 <w:lang w:val="en-GB"/>
               </w:rPr>
               <w:t>Diag-cov</w:t>
             </w:r>
+            <w:proofErr w:type="spellEnd"/>
           </w:p>
         </w:tc>
         <w:tc>
@@ -2739,8 +2780,16 @@
               <w:rPr>
                 <w:lang w:val="en-GB"/>
               </w:rPr>
-              <w:t>Tied full-cov</w:t>
-            </w:r>
+              <w:t>Tied full-</w:t>
+            </w:r>
+            <w:proofErr w:type="spellStart"/>
+            <w:r>
+              <w:rPr>
+                <w:lang w:val="en-GB"/>
+              </w:rPr>
+              <w:t>cov</w:t>
+            </w:r>
+            <w:proofErr w:type="spellEnd"/>
           </w:p>
         </w:tc>
         <w:tc>
@@ -2882,8 +2931,16 @@
               <w:rPr>
                 <w:lang w:val="en-GB"/>
               </w:rPr>
-              <w:t>Tied diag-cov</w:t>
-            </w:r>
+              <w:t xml:space="preserve">Tied </w:t>
+            </w:r>
+            <w:proofErr w:type="spellStart"/>
+            <w:r>
+              <w:rPr>
+                <w:lang w:val="en-GB"/>
+              </w:rPr>
+              <w:t>diag-cov</w:t>
+            </w:r>
+            <w:proofErr w:type="spellEnd"/>
           </w:p>
         </w:tc>
         <w:tc>
@@ -3164,15 +3221,33 @@
                 <w:sz w:val="20"/>
                 <w:szCs w:val="20"/>
               </w:rPr>
-              <w:t>- PCA</w:t>
-            </w:r>
+              <w:t xml:space="preserve">- </w:t>
+            </w:r>
+            <w:proofErr w:type="gramStart"/>
             <w:r>
               <w:rPr>
                 <w:rFonts w:ascii="Cambria" w:hAnsi="Cambria" w:cs="Cambria-Bold"/>
                 <w:sz w:val="20"/>
                 <w:szCs w:val="20"/>
               </w:rPr>
-              <w:t>(11)</w:t>
+              <w:t>PCA</w:t>
+            </w:r>
+            <w:r>
+              <w:rPr>
+                <w:rFonts w:ascii="Cambria" w:hAnsi="Cambria" w:cs="Cambria-Bold"/>
+                <w:sz w:val="20"/>
+                <w:szCs w:val="20"/>
+              </w:rPr>
+              <w:t>(</w:t>
+            </w:r>
+            <w:proofErr w:type="gramEnd"/>
+            <w:r>
+              <w:rPr>
+                <w:rFonts w:ascii="Cambria" w:hAnsi="Cambria" w:cs="Cambria-Bold"/>
+                <w:sz w:val="20"/>
+                <w:szCs w:val="20"/>
+              </w:rPr>
+              <w:t>11)</w:t>
             </w:r>
             <w:r>
               <w:rPr>
@@ -3226,7 +3301,25 @@
                 <w:sz w:val="20"/>
                 <w:szCs w:val="20"/>
               </w:rPr>
-              <w:t xml:space="preserve"> -PCA(11)</w:t>
+              <w:t xml:space="preserve"> -</w:t>
+            </w:r>
+            <w:proofErr w:type="gramStart"/>
+            <w:r>
+              <w:rPr>
+                <w:rFonts w:ascii="Cambria" w:hAnsi="Cambria" w:cs="Cambria-Bold"/>
+                <w:sz w:val="20"/>
+                <w:szCs w:val="20"/>
+              </w:rPr>
+              <w:t>PCA(</w:t>
+            </w:r>
+            <w:proofErr w:type="gramEnd"/>
+            <w:r>
+              <w:rPr>
+                <w:rFonts w:ascii="Cambria" w:hAnsi="Cambria" w:cs="Cambria-Bold"/>
+                <w:sz w:val="20"/>
+                <w:szCs w:val="20"/>
+              </w:rPr>
+              <w:t>11)</w:t>
             </w:r>
           </w:p>
         </w:tc>
@@ -3514,8 +3607,16 @@
               <w:rPr>
                 <w:lang w:val="en-GB"/>
               </w:rPr>
-              <w:t>Full-cov</w:t>
-            </w:r>
+              <w:t>Full-</w:t>
+            </w:r>
+            <w:proofErr w:type="spellStart"/>
+            <w:r>
+              <w:rPr>
+                <w:lang w:val="en-GB"/>
+              </w:rPr>
+              <w:t>cov</w:t>
+            </w:r>
+            <w:proofErr w:type="spellEnd"/>
           </w:p>
         </w:tc>
         <w:tc>
@@ -3667,12 +3768,14 @@
                 <w:lang w:val="en-GB"/>
               </w:rPr>
             </w:pPr>
+            <w:proofErr w:type="spellStart"/>
             <w:r>
               <w:rPr>
                 <w:lang w:val="en-GB"/>
               </w:rPr>
               <w:t>Diag-cov</w:t>
             </w:r>
+            <w:proofErr w:type="spellEnd"/>
           </w:p>
         </w:tc>
         <w:tc>
@@ -3810,8 +3913,16 @@
               <w:rPr>
                 <w:lang w:val="en-GB"/>
               </w:rPr>
-              <w:t>Tied full-cov</w:t>
-            </w:r>
+              <w:t>Tied full-</w:t>
+            </w:r>
+            <w:proofErr w:type="spellStart"/>
+            <w:r>
+              <w:rPr>
+                <w:lang w:val="en-GB"/>
+              </w:rPr>
+              <w:t>cov</w:t>
+            </w:r>
+            <w:proofErr w:type="spellEnd"/>
           </w:p>
         </w:tc>
         <w:tc>
@@ -3952,8 +4063,16 @@
               <w:rPr>
                 <w:lang w:val="en-GB"/>
               </w:rPr>
-              <w:t>Tied diag-cov</w:t>
-            </w:r>
+              <w:t xml:space="preserve">Tied </w:t>
+            </w:r>
+            <w:proofErr w:type="spellStart"/>
+            <w:r>
+              <w:rPr>
+                <w:lang w:val="en-GB"/>
+              </w:rPr>
+              <w:t>diag-cov</w:t>
+            </w:r>
+            <w:proofErr w:type="spellEnd"/>
           </w:p>
         </w:tc>
         <w:tc>
@@ -4245,7 +4364,25 @@
                 <w:sz w:val="20"/>
                 <w:szCs w:val="20"/>
               </w:rPr>
-              <w:t>- PCA(1</w:t>
+              <w:t xml:space="preserve">- </w:t>
+            </w:r>
+            <w:proofErr w:type="gramStart"/>
+            <w:r>
+              <w:rPr>
+                <w:rFonts w:ascii="Cambria" w:hAnsi="Cambria" w:cs="Cambria-Bold"/>
+                <w:sz w:val="20"/>
+                <w:szCs w:val="20"/>
+              </w:rPr>
+              <w:t>PCA(</w:t>
+            </w:r>
+            <w:proofErr w:type="gramEnd"/>
+            <w:r>
+              <w:rPr>
+                <w:rFonts w:ascii="Cambria" w:hAnsi="Cambria" w:cs="Cambria-Bold"/>
+                <w:sz w:val="20"/>
+                <w:szCs w:val="20"/>
+              </w:rPr>
+              <w:t>1</w:t>
             </w:r>
             <w:r>
               <w:rPr>
@@ -4307,7 +4444,25 @@
                 <w:sz w:val="20"/>
                 <w:szCs w:val="20"/>
               </w:rPr>
-              <w:t xml:space="preserve"> -PCA(1</w:t>
+              <w:t xml:space="preserve"> -</w:t>
+            </w:r>
+            <w:proofErr w:type="gramStart"/>
+            <w:r>
+              <w:rPr>
+                <w:rFonts w:ascii="Cambria" w:hAnsi="Cambria" w:cs="Cambria-Bold"/>
+                <w:sz w:val="20"/>
+                <w:szCs w:val="20"/>
+              </w:rPr>
+              <w:t>PCA(</w:t>
+            </w:r>
+            <w:proofErr w:type="gramEnd"/>
+            <w:r>
+              <w:rPr>
+                <w:rFonts w:ascii="Cambria" w:hAnsi="Cambria" w:cs="Cambria-Bold"/>
+                <w:sz w:val="20"/>
+                <w:szCs w:val="20"/>
+              </w:rPr>
+              <w:t>1</w:t>
             </w:r>
             <w:r>
               <w:rPr>
@@ -4611,8 +4766,16 @@
               <w:rPr>
                 <w:lang w:val="en-GB"/>
               </w:rPr>
-              <w:t>Full-cov</w:t>
-            </w:r>
+              <w:t>Full-</w:t>
+            </w:r>
+            <w:proofErr w:type="spellStart"/>
+            <w:r>
+              <w:rPr>
+                <w:lang w:val="en-GB"/>
+              </w:rPr>
+              <w:t>cov</w:t>
+            </w:r>
+            <w:proofErr w:type="spellEnd"/>
           </w:p>
         </w:tc>
         <w:tc>
@@ -4764,12 +4927,14 @@
                 <w:lang w:val="en-GB"/>
               </w:rPr>
             </w:pPr>
+            <w:proofErr w:type="spellStart"/>
             <w:r>
               <w:rPr>
                 <w:lang w:val="en-GB"/>
               </w:rPr>
               <w:t>Diag-cov</w:t>
             </w:r>
+            <w:proofErr w:type="spellEnd"/>
           </w:p>
         </w:tc>
         <w:tc>
@@ -4907,8 +5072,16 @@
               <w:rPr>
                 <w:lang w:val="en-GB"/>
               </w:rPr>
-              <w:t>Tied full-cov</w:t>
-            </w:r>
+              <w:t>Tied full-</w:t>
+            </w:r>
+            <w:proofErr w:type="spellStart"/>
+            <w:r>
+              <w:rPr>
+                <w:lang w:val="en-GB"/>
+              </w:rPr>
+              <w:t>cov</w:t>
+            </w:r>
+            <w:proofErr w:type="spellEnd"/>
           </w:p>
         </w:tc>
         <w:tc>
@@ -5053,8 +5226,16 @@
               <w:rPr>
                 <w:lang w:val="en-GB"/>
               </w:rPr>
-              <w:t>Tied diag-cov</w:t>
-            </w:r>
+              <w:t xml:space="preserve">Tied </w:t>
+            </w:r>
+            <w:proofErr w:type="spellStart"/>
+            <w:r>
+              <w:rPr>
+                <w:lang w:val="en-GB"/>
+              </w:rPr>
+              <w:t>diag-cov</w:t>
+            </w:r>
+            <w:proofErr w:type="spellEnd"/>
           </w:p>
         </w:tc>
         <w:tc>
@@ -5246,12 +5427,14 @@
           <w:lang w:val="en-GB" w:eastAsia="it-IT"/>
         </w:rPr>
       </w:pPr>
+      <w:proofErr w:type="spellStart"/>
       <w:r>
         <w:rPr>
           <w:lang w:val="en-GB" w:eastAsia="it-IT"/>
         </w:rPr>
         <w:t>Teoriaaadasdadsfasfvasva</w:t>
       </w:r>
+      <w:proofErr w:type="spellEnd"/>
     </w:p>
     <w:p>
       <w:pPr>
@@ -5429,24 +5612,54 @@
           <w:szCs w:val="20"/>
           <w:lang w:val="en-GB"/>
         </w:rPr>
-        <w:t>: minDCFwrt Lambda RAW</w:t>
-      </w:r>
+        <w:t xml:space="preserve">: </w:t>
+      </w:r>
+      <w:proofErr w:type="spellStart"/>
       <w:r>
         <w:rPr>
           <w:sz w:val="20"/>
           <w:szCs w:val="20"/>
           <w:lang w:val="en-GB"/>
         </w:rPr>
-        <w:t xml:space="preserve"> and on the right is ZSCORE</w:t>
-      </w:r>
+        <w:t>minDCFwrt</w:t>
+      </w:r>
+      <w:proofErr w:type="spellEnd"/>
+      <w:r>
+        <w:rPr>
+          <w:sz w:val="20"/>
+          <w:szCs w:val="20"/>
+          <w:lang w:val="en-GB"/>
+        </w:rPr>
+        <w:t xml:space="preserve"> Lambda RAW</w:t>
+      </w:r>
+      <w:r>
+        <w:rPr>
+          <w:sz w:val="20"/>
+          <w:szCs w:val="20"/>
+          <w:lang w:val="en-GB"/>
+        </w:rPr>
+        <w:t xml:space="preserve"> and on the right is </w:t>
+      </w:r>
+      <w:proofErr w:type="gramStart"/>
+      <w:r>
+        <w:rPr>
+          <w:sz w:val="20"/>
+          <w:szCs w:val="20"/>
+          <w:lang w:val="en-GB"/>
+        </w:rPr>
+        <w:t>ZSCORE</w:t>
+      </w:r>
+      <w:proofErr w:type="gramEnd"/>
     </w:p>
     <w:p>
       <w:r>
         <w:t xml:space="preserve">Linear lambda </w:t>
       </w:r>
+      <w:proofErr w:type="spellStart"/>
       <w:r>
         <w:t>raw</w:t>
       </w:r>
+      <w:proofErr w:type="spellEnd"/>
       <w:r>
         <w:t>= 10 alla meno 6</w:t>
       </w:r>
@@ -5847,6 +6060,7 @@
                 <w:szCs w:val="22"/>
               </w:rPr>
             </w:pPr>
+            <w:proofErr w:type="gramStart"/>
             <w:r>
               <w:rPr>
                 <w:sz w:val="22"/>
@@ -5866,7 +6080,15 @@
                 <w:sz w:val="22"/>
                 <w:szCs w:val="22"/>
               </w:rPr>
-              <w:t>(λ=1</w:t>
+              <w:t>(</w:t>
+            </w:r>
+            <w:proofErr w:type="gramEnd"/>
+            <w:r>
+              <w:rPr>
+                <w:sz w:val="22"/>
+                <w:szCs w:val="22"/>
+              </w:rPr>
+              <w:t>λ=1</w:t>
             </w:r>
             <w:r>
               <w:rPr>
@@ -5990,12 +6212,21 @@
                 <w:szCs w:val="22"/>
               </w:rPr>
             </w:pPr>
+            <w:proofErr w:type="gramStart"/>
             <w:r>
               <w:rPr>
                 <w:sz w:val="22"/>
                 <w:szCs w:val="22"/>
               </w:rPr>
-              <w:t>LR(λ=1e-6, π</w:t>
+              <w:t>LR(</w:t>
+            </w:r>
+            <w:proofErr w:type="gramEnd"/>
+            <w:r>
+              <w:rPr>
+                <w:sz w:val="22"/>
+                <w:szCs w:val="22"/>
+              </w:rPr>
+              <w:t>λ=1e-6, π</w:t>
             </w:r>
             <w:r>
               <w:rPr>
@@ -6103,12 +6334,21 @@
                 <w:szCs w:val="22"/>
               </w:rPr>
             </w:pPr>
+            <w:proofErr w:type="gramStart"/>
             <w:r>
               <w:rPr>
                 <w:sz w:val="22"/>
                 <w:szCs w:val="22"/>
               </w:rPr>
-              <w:t>LR(λ=1e-6, π</w:t>
+              <w:t>LR(</w:t>
+            </w:r>
+            <w:proofErr w:type="gramEnd"/>
+            <w:r>
+              <w:rPr>
+                <w:sz w:val="22"/>
+                <w:szCs w:val="22"/>
+              </w:rPr>
+              <w:t>λ=1e-6, π</w:t>
             </w:r>
             <w:r>
               <w:rPr>
@@ -6469,12 +6709,21 @@
                 <w:szCs w:val="22"/>
               </w:rPr>
             </w:pPr>
+            <w:proofErr w:type="gramStart"/>
             <w:r>
               <w:rPr>
                 <w:sz w:val="22"/>
                 <w:szCs w:val="22"/>
               </w:rPr>
-              <w:t>LR(λ=1e-</w:t>
+              <w:t>LR(</w:t>
+            </w:r>
+            <w:proofErr w:type="gramEnd"/>
+            <w:r>
+              <w:rPr>
+                <w:sz w:val="22"/>
+                <w:szCs w:val="22"/>
+              </w:rPr>
+              <w:t>λ=1e-</w:t>
             </w:r>
             <w:r>
               <w:rPr>
@@ -6591,12 +6840,21 @@
                 <w:szCs w:val="22"/>
               </w:rPr>
             </w:pPr>
+            <w:proofErr w:type="gramStart"/>
             <w:r>
               <w:rPr>
                 <w:sz w:val="22"/>
                 <w:szCs w:val="22"/>
               </w:rPr>
-              <w:t>LR(λ=1e-</w:t>
+              <w:t>LR(</w:t>
+            </w:r>
+            <w:proofErr w:type="gramEnd"/>
+            <w:r>
+              <w:rPr>
+                <w:sz w:val="22"/>
+                <w:szCs w:val="22"/>
+              </w:rPr>
+              <w:t>λ=1e-</w:t>
             </w:r>
             <w:r>
               <w:rPr>
@@ -6704,12 +6962,21 @@
                 <w:szCs w:val="22"/>
               </w:rPr>
             </w:pPr>
+            <w:proofErr w:type="gramStart"/>
             <w:r>
               <w:rPr>
                 <w:sz w:val="22"/>
                 <w:szCs w:val="22"/>
               </w:rPr>
-              <w:t>LR(λ=1e-</w:t>
+              <w:t>LR(</w:t>
+            </w:r>
+            <w:proofErr w:type="gramEnd"/>
+            <w:r>
+              <w:rPr>
+                <w:sz w:val="22"/>
+                <w:szCs w:val="22"/>
+              </w:rPr>
+              <w:t>λ=1e-</w:t>
             </w:r>
             <w:r>
               <w:rPr>
@@ -7104,12 +7371,21 @@
                 <w:szCs w:val="22"/>
               </w:rPr>
             </w:pPr>
+            <w:proofErr w:type="gramStart"/>
             <w:r>
               <w:rPr>
                 <w:sz w:val="22"/>
                 <w:szCs w:val="22"/>
               </w:rPr>
-              <w:t>LR(λ=1</w:t>
+              <w:t>LR(</w:t>
+            </w:r>
+            <w:proofErr w:type="gramEnd"/>
+            <w:r>
+              <w:rPr>
+                <w:sz w:val="22"/>
+                <w:szCs w:val="22"/>
+              </w:rPr>
+              <w:t>λ=1</w:t>
             </w:r>
             <w:r>
               <w:rPr>
@@ -7226,12 +7502,21 @@
                 <w:szCs w:val="22"/>
               </w:rPr>
             </w:pPr>
+            <w:proofErr w:type="gramStart"/>
             <w:r>
               <w:rPr>
                 <w:sz w:val="22"/>
                 <w:szCs w:val="22"/>
               </w:rPr>
-              <w:t>LR(λ=1</w:t>
+              <w:t>LR(</w:t>
+            </w:r>
+            <w:proofErr w:type="gramEnd"/>
+            <w:r>
+              <w:rPr>
+                <w:sz w:val="22"/>
+                <w:szCs w:val="22"/>
+              </w:rPr>
+              <w:t>λ=1</w:t>
             </w:r>
             <w:r>
               <w:rPr>
@@ -7339,12 +7624,21 @@
                 <w:szCs w:val="22"/>
               </w:rPr>
             </w:pPr>
+            <w:proofErr w:type="gramStart"/>
             <w:r>
               <w:rPr>
                 <w:sz w:val="22"/>
                 <w:szCs w:val="22"/>
               </w:rPr>
-              <w:t>LR(λ=1</w:t>
+              <w:t>LR(</w:t>
+            </w:r>
+            <w:proofErr w:type="gramEnd"/>
+            <w:r>
+              <w:rPr>
+                <w:sz w:val="22"/>
+                <w:szCs w:val="22"/>
+              </w:rPr>
+              <w:t>λ=1</w:t>
             </w:r>
             <w:r>
               <w:rPr>
@@ -7713,12 +8007,21 @@
                 <w:szCs w:val="22"/>
               </w:rPr>
             </w:pPr>
+            <w:proofErr w:type="gramStart"/>
             <w:r>
               <w:rPr>
                 <w:sz w:val="22"/>
                 <w:szCs w:val="22"/>
               </w:rPr>
-              <w:t>LR(λ=1</w:t>
+              <w:t>LR(</w:t>
+            </w:r>
+            <w:proofErr w:type="gramEnd"/>
+            <w:r>
+              <w:rPr>
+                <w:sz w:val="22"/>
+                <w:szCs w:val="22"/>
+              </w:rPr>
+              <w:t>λ=1</w:t>
             </w:r>
             <w:r>
               <w:rPr>
@@ -7835,12 +8138,21 @@
                 <w:szCs w:val="22"/>
               </w:rPr>
             </w:pPr>
+            <w:proofErr w:type="gramStart"/>
             <w:r>
               <w:rPr>
                 <w:sz w:val="22"/>
                 <w:szCs w:val="22"/>
               </w:rPr>
-              <w:t>LR(λ=1e-3</w:t>
+              <w:t>LR(</w:t>
+            </w:r>
+            <w:proofErr w:type="gramEnd"/>
+            <w:r>
+              <w:rPr>
+                <w:sz w:val="22"/>
+                <w:szCs w:val="22"/>
+              </w:rPr>
+              <w:t>λ=1e-3</w:t>
             </w:r>
             <w:r>
               <w:rPr>
@@ -7948,12 +8260,21 @@
                 <w:szCs w:val="22"/>
               </w:rPr>
             </w:pPr>
+            <w:proofErr w:type="gramStart"/>
             <w:r>
               <w:rPr>
                 <w:sz w:val="22"/>
                 <w:szCs w:val="22"/>
               </w:rPr>
-              <w:t>LR(λ=1e-3, π</w:t>
+              <w:t>LR(</w:t>
+            </w:r>
+            <w:proofErr w:type="gramEnd"/>
+            <w:r>
+              <w:rPr>
+                <w:sz w:val="22"/>
+                <w:szCs w:val="22"/>
+              </w:rPr>
+              <w:t>λ=1e-3, π</w:t>
             </w:r>
             <w:r>
               <w:rPr>
@@ -8895,6 +9216,7 @@
                 <w:szCs w:val="22"/>
               </w:rPr>
             </w:pPr>
+            <w:proofErr w:type="gramStart"/>
             <w:r>
               <w:rPr>
                 <w:sz w:val="22"/>
@@ -8902,6 +9224,7 @@
               </w:rPr>
               <w:t>LR(</w:t>
             </w:r>
+            <w:proofErr w:type="gramEnd"/>
             <w:r>
               <w:rPr>
                 <w:sz w:val="22"/>
@@ -9017,6 +9340,7 @@
                 <w:szCs w:val="22"/>
               </w:rPr>
             </w:pPr>
+            <w:proofErr w:type="gramStart"/>
             <w:r>
               <w:rPr>
                 <w:sz w:val="22"/>
@@ -9024,6 +9348,7 @@
               </w:rPr>
               <w:t>LR(</w:t>
             </w:r>
+            <w:proofErr w:type="gramEnd"/>
             <w:r>
               <w:rPr>
                 <w:sz w:val="22"/>
@@ -9112,6 +9437,7 @@
                 <w:szCs w:val="22"/>
               </w:rPr>
             </w:pPr>
+            <w:proofErr w:type="gramStart"/>
             <w:r>
               <w:rPr>
                 <w:sz w:val="22"/>
@@ -9119,6 +9445,7 @@
               </w:rPr>
               <w:t>LR(</w:t>
             </w:r>
+            <w:proofErr w:type="gramEnd"/>
             <w:r>
               <w:rPr>
                 <w:sz w:val="22"/>
@@ -9592,12 +9919,21 @@
                 <w:szCs w:val="22"/>
               </w:rPr>
             </w:pPr>
+            <w:proofErr w:type="gramStart"/>
             <w:r>
               <w:rPr>
                 <w:sz w:val="22"/>
                 <w:szCs w:val="22"/>
               </w:rPr>
-              <w:t>LR(C=0.1, π</w:t>
+              <w:t>LR(</w:t>
+            </w:r>
+            <w:proofErr w:type="gramEnd"/>
+            <w:r>
+              <w:rPr>
+                <w:sz w:val="22"/>
+                <w:szCs w:val="22"/>
+              </w:rPr>
+              <w:t>C=0.1, π</w:t>
             </w:r>
             <w:r>
               <w:rPr>
@@ -9700,12 +10036,21 @@
                 <w:szCs w:val="22"/>
               </w:rPr>
             </w:pPr>
+            <w:proofErr w:type="gramStart"/>
             <w:r>
               <w:rPr>
                 <w:sz w:val="22"/>
                 <w:szCs w:val="22"/>
               </w:rPr>
-              <w:t>LR(C=0.1, π</w:t>
+              <w:t>LR(</w:t>
+            </w:r>
+            <w:proofErr w:type="gramEnd"/>
+            <w:r>
+              <w:rPr>
+                <w:sz w:val="22"/>
+                <w:szCs w:val="22"/>
+              </w:rPr>
+              <w:t>C=0.1, π</w:t>
             </w:r>
             <w:r>
               <w:rPr>
@@ -9781,12 +10126,21 @@
                 <w:szCs w:val="22"/>
               </w:rPr>
             </w:pPr>
+            <w:proofErr w:type="gramStart"/>
             <w:r>
               <w:rPr>
                 <w:sz w:val="22"/>
                 <w:szCs w:val="22"/>
               </w:rPr>
-              <w:t>LR(C=0.1, π</w:t>
+              <w:t>LR(</w:t>
+            </w:r>
+            <w:proofErr w:type="gramEnd"/>
+            <w:r>
+              <w:rPr>
+                <w:sz w:val="22"/>
+                <w:szCs w:val="22"/>
+              </w:rPr>
+              <w:t>C=0.1, π</w:t>
             </w:r>
             <w:r>
               <w:rPr>
@@ -9929,7 +10283,21 @@
         <w:rPr>
           <w:lang w:val="en-GB"/>
         </w:rPr>
-        <w:t>GMM full tied 8components pi=0.5 raw : 0.</w:t>
+        <w:t xml:space="preserve">GMM full tied 8components pi=0.5 </w:t>
+      </w:r>
+      <w:proofErr w:type="gramStart"/>
+      <w:r>
+        <w:rPr>
+          <w:lang w:val="en-GB"/>
+        </w:rPr>
+        <w:t>raw :</w:t>
+      </w:r>
+      <w:proofErr w:type="gramEnd"/>
+      <w:r>
+        <w:rPr>
+          <w:lang w:val="en-GB"/>
+        </w:rPr>
+        <w:t xml:space="preserve"> 0.</w:t>
       </w:r>
       <w:r>
         <w:rPr>
@@ -9942,15 +10310,105 @@
       <w:pPr>
         <w:rPr>
           <w:lang w:val="en-GB"/>
+        </w:rPr>
+      </w:pPr>
+      <w:r>
+        <w:rPr>
+          <w:lang w:val="en-GB"/>
+        </w:rPr>
+        <w:t xml:space="preserve">GMM FULL TIED 4 Component </w:t>
+      </w:r>
+      <w:proofErr w:type="spellStart"/>
+      <w:r>
+        <w:rPr>
+          <w:lang w:val="en-GB"/>
+        </w:rPr>
+        <w:t>zscore</w:t>
+      </w:r>
+      <w:proofErr w:type="spellEnd"/>
+      <w:r>
+        <w:rPr>
+          <w:lang w:val="en-GB"/>
+        </w:rPr>
+        <w:t xml:space="preserve"> is the </w:t>
+      </w:r>
+      <w:proofErr w:type="gramStart"/>
+      <w:r>
+        <w:rPr>
+          <w:lang w:val="en-GB"/>
+        </w:rPr>
+        <w:t>best</w:t>
+      </w:r>
+      <w:proofErr w:type="gramEnd"/>
+    </w:p>
+    <w:p>
+      <w:pPr>
+        <w:pStyle w:val="Titolo1"/>
+      </w:pPr>
+      <w:r>
+        <w:t xml:space="preserve">Score </w:t>
+      </w:r>
+      <w:proofErr w:type="spellStart"/>
+      <w:r>
+        <w:t>calibration</w:t>
+      </w:r>
+      <w:proofErr w:type="spellEnd"/>
+    </w:p>
+    <w:p>
+      <w:r>
+        <w:t xml:space="preserve">Prima su </w:t>
+      </w:r>
+      <w:proofErr w:type="spellStart"/>
+      <w:r>
+        <w:t>GMm</w:t>
+      </w:r>
+      <w:proofErr w:type="spellEnd"/>
+      <w:r>
+        <w:t xml:space="preserve"> ma n</w:t>
+      </w:r>
+      <w:r>
+        <w:t>on ce neanche bisogno</w:t>
+      </w:r>
+    </w:p>
+    <w:p>
+      <w:pPr>
+        <w:rPr>
+          <w:u w:val="single"/>
+        </w:rPr>
+      </w:pPr>
+      <w:r>
+        <w:t xml:space="preserve">Poi si fa vedere che funziona su qualcosa che va male tipo </w:t>
+      </w:r>
+      <w:proofErr w:type="spellStart"/>
+      <w:r>
+        <w:t>logreg</w:t>
+      </w:r>
+      <w:proofErr w:type="spellEnd"/>
+    </w:p>
+    <w:p>
+      <w:pPr>
+        <w:rPr>
+          <w:u w:val="single"/>
         </w:rPr>
       </w:pPr>
     </w:p>
     <w:p>
       <w:pPr>
-        <w:rPr>
-          <w:lang w:val="en-GB"/>
-        </w:rPr>
+        <w:pStyle w:val="Titolo1"/>
       </w:pPr>
+      <w:r>
+        <w:t>Fusion</w:t>
+      </w:r>
+    </w:p>
+    <w:p>
+      <w:r>
+        <w:t xml:space="preserve">Non ce bisogno di fare </w:t>
+      </w:r>
+      <w:proofErr w:type="spellStart"/>
+      <w:r>
+        <w:t>calibration</w:t>
+      </w:r>
+      <w:proofErr w:type="spellEnd"/>
     </w:p>
     <w:p>
       <w:pPr>
@@ -9958,6 +10416,101 @@
           <w:lang w:val="en-GB"/>
         </w:rPr>
       </w:pPr>
+      <w:r>
+        <w:rPr>
+          <w:lang w:val="en-GB"/>
+        </w:rPr>
+        <w:t>WORKS ON Z</w:t>
+      </w:r>
+      <w:r>
+        <w:rPr>
+          <w:lang w:val="en-GB"/>
+        </w:rPr>
+        <w:t>SCORE</w:t>
+      </w:r>
+    </w:p>
+    <w:p>
+      <w:r>
+        <w:t xml:space="preserve">GMM è il full </w:t>
+      </w:r>
+      <w:proofErr w:type="spellStart"/>
+      <w:r>
+        <w:t>tied</w:t>
+      </w:r>
+      <w:proofErr w:type="spellEnd"/>
+      <w:r>
+        <w:t xml:space="preserve"> 4 compo</w:t>
+      </w:r>
+      <w:r>
+        <w:t>nent</w:t>
+      </w:r>
+    </w:p>
+    <w:p>
+      <w:r>
+        <w:t xml:space="preserve">LR è </w:t>
+      </w:r>
+      <w:proofErr w:type="spellStart"/>
+      <w:r>
+        <w:t>logreg</w:t>
+      </w:r>
+      <w:proofErr w:type="spellEnd"/>
+      <w:r>
+        <w:t xml:space="preserve"> linear con </w:t>
+      </w:r>
+      <w:proofErr w:type="spellStart"/>
+      <w:r>
+        <w:t>piT</w:t>
+      </w:r>
+      <w:proofErr w:type="spellEnd"/>
+      <w:r>
+        <w:t>=0.9 e lambda 10^-5</w:t>
+      </w:r>
+    </w:p>
+    <w:p>
+      <w:r>
+        <w:t xml:space="preserve">SVM è </w:t>
+      </w:r>
+      <w:proofErr w:type="spellStart"/>
+      <w:r>
+        <w:t>piT</w:t>
+      </w:r>
+      <w:proofErr w:type="spellEnd"/>
+      <w:r>
+        <w:t>=0.9</w:t>
+      </w:r>
+      <w:r>
+        <w:t xml:space="preserve"> </w:t>
+      </w:r>
+      <w:r>
+        <w:t xml:space="preserve">RBF SVM </w:t>
+      </w:r>
+      <w:r>
+        <w:t>n</w:t>
+      </w:r>
+      <w:r>
+        <w:t xml:space="preserve">o </w:t>
+      </w:r>
+      <w:proofErr w:type="spellStart"/>
+      <w:r>
+        <w:t>rebalancing</w:t>
+      </w:r>
+      <w:proofErr w:type="spellEnd"/>
+      <w:r>
+        <w:t xml:space="preserve"> -gamma =0.100000 -C=10.000000 - pi = 0.500000 -&gt; </w:t>
+      </w:r>
+      <w:proofErr w:type="spellStart"/>
+      <w:r>
+        <w:t>minDCF</w:t>
+      </w:r>
+      <w:proofErr w:type="spellEnd"/>
+      <w:r>
+        <w:t xml:space="preserve"> = 0.090675</w:t>
+      </w:r>
+    </w:p>
+    <w:p>
+      <w:r>
+        <w:t>Da testare:</w:t>
+      </w:r>
     </w:p>
     <w:p>
       <w:pPr>
@@ -9965,6 +10518,12 @@
           <w:lang w:val="en-GB"/>
         </w:rPr>
       </w:pPr>
+      <w:r>
+        <w:rPr>
+          <w:lang w:val="en-GB"/>
+        </w:rPr>
+        <w:t>GMM+SVM+LR</w:t>
+      </w:r>
     </w:p>
     <w:p>
       <w:pPr>
@@ -9972,7 +10531,81 @@
           <w:lang w:val="en-GB"/>
         </w:rPr>
       </w:pPr>
+      <w:r>
+        <w:rPr>
+          <w:lang w:val="en-GB"/>
+        </w:rPr>
+        <w:t>GMM+LR</w:t>
+      </w:r>
+      <w:r>
+        <w:rPr>
+          <w:lang w:val="en-GB"/>
+        </w:rPr>
+        <w:t xml:space="preserve"> ok</w:t>
+      </w:r>
     </w:p>
+    <w:p>
+      <w:pPr>
+        <w:rPr>
+          <w:u w:val="single"/>
+          <w:lang w:val="en-GB"/>
+        </w:rPr>
+      </w:pPr>
+      <w:r>
+        <w:rPr>
+          <w:lang w:val="en-GB"/>
+        </w:rPr>
+        <w:lastRenderedPageBreak/>
+        <w:t>GMM+SVM</w:t>
+      </w:r>
+      <w:r>
+        <w:rPr>
+          <w:lang w:val="en-GB"/>
+        </w:rPr>
+        <w:t xml:space="preserve"> </w:t>
+      </w:r>
+      <w:r>
+        <w:rPr>
+          <w:lang w:val="en-GB"/>
+        </w:rPr>
+        <w:t>ok</w:t>
+      </w:r>
+    </w:p>
+    <w:p>
+      <w:r>
+        <w:t>SVM+LR</w:t>
+      </w:r>
+    </w:p>
+    <w:p>
+      <w:pPr>
+        <w:rPr>
+          <w:u w:val="single"/>
+        </w:rPr>
+      </w:pPr>
+      <w:r>
+        <w:t xml:space="preserve">DA FIXARE SCORE CALIBRATION E ROC QUANDO FA SVM.TRAIN </w:t>
+      </w:r>
+      <w:proofErr w:type="spellStart"/>
+      <w:r>
+        <w:t>ecc</w:t>
+      </w:r>
+      <w:proofErr w:type="spellEnd"/>
+      <w:r>
+        <w:t>, ci sono errori</w:t>
+      </w:r>
+    </w:p>
+    <w:p>
+      <w:pPr>
+        <w:rPr>
+          <w:u w:val="single"/>
+        </w:rPr>
+      </w:pPr>
+    </w:p>
+    <w:p/>
+    <w:p/>
+    <w:p/>
+    <w:p/>
+    <w:p/>
     <w:sectPr>
       <w:pgSz w:w="11906" w:h="16838"/>
       <w:pgMar w:top="1417" w:right="1134" w:bottom="1134" w:left="1134" w:header="708" w:footer="708" w:gutter="0"/>

--- a/Report.docx
+++ b/Report.docx
@@ -241,21 +241,226 @@
     </w:p>
     <w:p>
       <w:pPr>
-        <w:rPr>
-          <w:lang w:val="en-GB"/>
-        </w:rPr>
-      </w:pPr>
-      <w:proofErr w:type="spellStart"/>
-      <w:r>
-        <w:rPr>
-          <w:lang w:val="en-GB"/>
-        </w:rPr>
-        <w:t>dasdad</w:t>
-      </w:r>
-      <w:proofErr w:type="spellEnd"/>
-    </w:p>
-    <w:p>
-      <w:pPr>
+        <w:tabs>
+          <w:tab w:val="left" w:pos="1848"/>
+        </w:tabs>
+        <w:rPr>
+          <w:lang w:val="en-GB"/>
+        </w:rPr>
+      </w:pPr>
+    </w:p>
+    <w:p>
+      <w:pPr>
+        <w:tabs>
+          <w:tab w:val="left" w:pos="1848"/>
+        </w:tabs>
+        <w:jc w:val="both"/>
+        <w:rPr>
+          <w:lang w:val="en-GB"/>
+        </w:rPr>
+      </w:pPr>
+    </w:p>
+    <w:p>
+      <w:pPr>
+        <w:tabs>
+          <w:tab w:val="left" w:pos="1848"/>
+        </w:tabs>
+        <w:jc w:val="both"/>
+        <w:rPr>
+          <w:lang w:val="en-GB"/>
+        </w:rPr>
+      </w:pPr>
+      <w:r>
+        <w:rPr>
+          <w:lang w:val="en-GB"/>
+        </w:rPr>
+        <w:t xml:space="preserve">This report is dedicated to the analysis of a dataset consisting of low-level images depicting males and females, employing a range </w:t>
+      </w:r>
+      <w:r>
+        <w:rPr>
+          <w:lang w:val="en-GB"/>
+        </w:rPr>
+        <w:t xml:space="preserve">made </w:t>
+      </w:r>
+      <w:r>
+        <w:rPr>
+          <w:lang w:val="en-GB"/>
+        </w:rPr>
+        <w:t xml:space="preserve">of </w:t>
+      </w:r>
+      <w:r>
+        <w:rPr>
+          <w:lang w:val="en-GB"/>
+        </w:rPr>
+        <w:t xml:space="preserve">different </w:t>
+      </w:r>
+      <w:r>
+        <w:rPr>
+          <w:lang w:val="en-GB"/>
+        </w:rPr>
+        <w:t>Machine Learning (ML) algorithms</w:t>
+      </w:r>
+      <w:r>
+        <w:rPr>
+          <w:lang w:val="en-GB"/>
+        </w:rPr>
+        <w:t xml:space="preserve">. </w:t>
+      </w:r>
+      <w:r>
+        <w:rPr>
+          <w:lang w:val="en-GB"/>
+        </w:rPr>
+        <w:t xml:space="preserve">The </w:t>
+      </w:r>
+      <w:r>
+        <w:rPr>
+          <w:lang w:val="en-GB"/>
+        </w:rPr>
+        <w:t xml:space="preserve">goal </w:t>
+      </w:r>
+      <w:r>
+        <w:rPr>
+          <w:lang w:val="en-GB"/>
+        </w:rPr>
+        <w:t>is to determine the models that achieve the highest classification performance</w:t>
+      </w:r>
+      <w:r>
+        <w:rPr>
+          <w:lang w:val="en-GB"/>
+        </w:rPr>
+        <w:t>.</w:t>
+      </w:r>
+      <w:r>
+        <w:rPr>
+          <w:lang w:val="en-GB"/>
+        </w:rPr>
+        <w:t xml:space="preserve"> Initially</w:t>
+      </w:r>
+      <w:r>
+        <w:rPr>
+          <w:lang w:val="en-GB"/>
+        </w:rPr>
+        <w:t xml:space="preserve"> it was conducted</w:t>
+      </w:r>
+      <w:r>
+        <w:rPr>
+          <w:lang w:val="en-GB"/>
+        </w:rPr>
+        <w:t xml:space="preserve"> an examination of the dataset's features, followed by the exploration of various classifiers, including Multivariate Gaussian Models (MVG), Logistic Regression (</w:t>
+      </w:r>
+      <w:r>
+        <w:rPr>
+          <w:lang w:val="en-GB"/>
+        </w:rPr>
+        <w:t xml:space="preserve">both </w:t>
+      </w:r>
+      <w:r>
+        <w:rPr>
+          <w:lang w:val="en-GB"/>
+        </w:rPr>
+        <w:t>linear and quadratic), Support Vector Machine (linear, RBF, and quadratic), Gaussian Mixture Models, and Fusion.</w:t>
+      </w:r>
+      <w:r>
+        <w:rPr>
+          <w:lang w:val="en-GB"/>
+        </w:rPr>
+        <w:t xml:space="preserve"> A</w:t>
+      </w:r>
+      <w:r>
+        <w:rPr>
+          <w:lang w:val="en-GB"/>
+        </w:rPr>
+        <w:t xml:space="preserve"> validation dataset is derived from the training dataset using K-fold cross-validation</w:t>
+      </w:r>
+      <w:r>
+        <w:rPr>
+          <w:lang w:val="en-GB"/>
+        </w:rPr>
+        <w:t>, in order to find the best hyperparameters for each model</w:t>
+      </w:r>
+      <w:r>
+        <w:rPr>
+          <w:lang w:val="en-GB"/>
+        </w:rPr>
+        <w:t xml:space="preserve">. The performances are evaluated at first taking into account minimum detection cost function(min DCF), followed then also by considerations of actual DCF and score calibration. </w:t>
+      </w:r>
+      <w:r>
+        <w:rPr>
+          <w:lang w:val="en-GB"/>
+        </w:rPr>
+        <w:t xml:space="preserve">Finally, the models equipped with the chosen hyperparameters </w:t>
+      </w:r>
+      <w:r>
+        <w:rPr>
+          <w:lang w:val="en-GB"/>
+        </w:rPr>
+        <w:t>were tested on evaluation set, made of unseen data.</w:t>
+      </w:r>
+    </w:p>
+    <w:p>
+      <w:pPr>
+        <w:tabs>
+          <w:tab w:val="left" w:pos="1848"/>
+        </w:tabs>
+        <w:jc w:val="both"/>
+        <w:rPr>
+          <w:lang w:val="en-GB"/>
+        </w:rPr>
+      </w:pPr>
+      <w:r>
+        <w:rPr>
+          <w:lang w:val="en-GB"/>
+        </w:rPr>
+        <w:t xml:space="preserve">It will be demonstrated that all classifiers yield </w:t>
+      </w:r>
+      <w:r>
+        <w:rPr>
+          <w:lang w:val="en-GB"/>
+        </w:rPr>
+        <w:t xml:space="preserve">good </w:t>
+      </w:r>
+      <w:r>
+        <w:rPr>
+          <w:lang w:val="en-GB"/>
+        </w:rPr>
+        <w:t xml:space="preserve">results on the </w:t>
+      </w:r>
+      <w:r>
+        <w:rPr>
+          <w:lang w:val="en-GB"/>
+        </w:rPr>
+        <w:t>provided</w:t>
+      </w:r>
+      <w:r>
+        <w:rPr>
+          <w:lang w:val="en-GB"/>
+        </w:rPr>
+        <w:t xml:space="preserve"> dataset. </w:t>
+      </w:r>
+      <w:r>
+        <w:rPr>
+          <w:lang w:val="en-GB"/>
+        </w:rPr>
+        <w:t xml:space="preserve">As a best model it was selected </w:t>
+      </w:r>
+      <w:commentRangeStart w:id="4"/>
+      <w:r>
+        <w:rPr>
+          <w:lang w:val="en-GB"/>
+        </w:rPr>
+        <w:t>SCRIVERE QUA IL BEST MODEL</w:t>
+      </w:r>
+      <w:commentRangeEnd w:id="4"/>
+      <w:r>
+        <w:rPr>
+          <w:rStyle w:val="Rimandocommento"/>
+        </w:rPr>
+        <w:commentReference w:id="4"/>
+      </w:r>
+    </w:p>
+    <w:p>
+      <w:pPr>
+        <w:jc w:val="both"/>
         <w:rPr>
           <w:lang w:val="en-GB"/>
         </w:rPr>
@@ -269,21 +474,28 @@
     </w:p>
     <w:p>
       <w:pPr>
+        <w:jc w:val="both"/>
+        <w:rPr>
+          <w:lang w:val="en-GB"/>
+        </w:rPr>
+      </w:pPr>
+    </w:p>
+    <w:p>
+      <w:pPr>
         <w:pStyle w:val="Titolo1"/>
-        <w:jc w:val="left"/>
-        <w:rPr>
-          <w:lang w:val="en-GB"/>
-        </w:rPr>
-      </w:pPr>
-      <w:bookmarkStart w:id="4" w:name="_Toc144297984"/>
-      <w:r>
-        <w:rPr>
-          <w:lang w:val="en-GB"/>
-        </w:rPr>
-        <w:lastRenderedPageBreak/>
+        <w:jc w:val="both"/>
+        <w:rPr>
+          <w:lang w:val="en-GB"/>
+        </w:rPr>
+      </w:pPr>
+      <w:bookmarkStart w:id="5" w:name="_Toc144297984"/>
+      <w:r>
+        <w:rPr>
+          <w:lang w:val="en-GB"/>
+        </w:rPr>
         <w:t>Index</w:t>
       </w:r>
-      <w:bookmarkEnd w:id="4"/>
+      <w:bookmarkEnd w:id="5"/>
     </w:p>
     <w:p>
       <w:pPr>
@@ -291,6 +503,7 @@
         <w:tabs>
           <w:tab w:val="right" w:leader="dot" w:pos="9628"/>
         </w:tabs>
+        <w:jc w:val="both"/>
         <w:rPr>
           <w:noProof/>
         </w:rPr>
@@ -378,6 +591,7 @@
         <w:tabs>
           <w:tab w:val="right" w:leader="dot" w:pos="9628"/>
         </w:tabs>
+        <w:jc w:val="both"/>
         <w:rPr>
           <w:noProof/>
         </w:rPr>
@@ -447,6 +661,7 @@
         <w:tabs>
           <w:tab w:val="right" w:leader="dot" w:pos="9628"/>
         </w:tabs>
+        <w:jc w:val="both"/>
         <w:rPr>
           <w:noProof/>
         </w:rPr>
@@ -516,6 +731,7 @@
         <w:tabs>
           <w:tab w:val="right" w:leader="dot" w:pos="9628"/>
         </w:tabs>
+        <w:jc w:val="both"/>
         <w:rPr>
           <w:noProof/>
         </w:rPr>
@@ -585,6 +801,7 @@
         <w:tabs>
           <w:tab w:val="right" w:leader="dot" w:pos="9628"/>
         </w:tabs>
+        <w:jc w:val="both"/>
         <w:rPr>
           <w:noProof/>
         </w:rPr>
@@ -650,6 +867,7 @@
     </w:p>
     <w:p>
       <w:pPr>
+        <w:jc w:val="both"/>
         <w:rPr>
           <w:lang w:val="en-GB"/>
         </w:rPr>
@@ -663,6 +881,7 @@
     </w:p>
     <w:p>
       <w:pPr>
+        <w:jc w:val="both"/>
         <w:rPr>
           <w:lang w:val="en-GB"/>
         </w:rPr>
@@ -677,125 +896,1826 @@
     <w:p>
       <w:pPr>
         <w:pStyle w:val="Titolo1"/>
-        <w:rPr>
-          <w:lang w:val="en-GB"/>
-        </w:rPr>
-      </w:pPr>
-      <w:r>
-        <w:rPr>
-          <w:lang w:val="en-GB"/>
-        </w:rPr>
-        <w:lastRenderedPageBreak/>
-        <w:t>Dataset Analysis</w:t>
-      </w:r>
-    </w:p>
-    <w:p>
-      <w:pPr>
-        <w:rPr>
-          <w:rFonts w:ascii="Times New Roman" w:eastAsia="Times New Roman" w:hAnsi="Times New Roman" w:cs="Times New Roman"/>
-          <w:sz w:val="24"/>
-          <w:szCs w:val="24"/>
-          <w:lang w:val="en-GB" w:eastAsia="it-IT"/>
-        </w:rPr>
-      </w:pPr>
-      <w:r>
+        <w:jc w:val="both"/>
+        <w:rPr>
+          <w:lang w:val="en-GB"/>
+        </w:rPr>
+      </w:pPr>
+    </w:p>
+    <w:p>
+      <w:pPr>
+        <w:pStyle w:val="Titolo1"/>
+        <w:rPr>
+          <w:lang w:val="en-GB"/>
+        </w:rPr>
+      </w:pPr>
+      <w:r>
+        <w:rPr>
+          <w:lang w:val="en-GB"/>
+        </w:rPr>
+        <w:t xml:space="preserve">Dataset </w:t>
+      </w:r>
+      <w:r>
+        <w:rPr>
+          <w:lang w:val="en-GB"/>
+        </w:rPr>
+        <w:t>overview</w:t>
+      </w:r>
+    </w:p>
+    <w:p>
+      <w:pPr>
+        <w:autoSpaceDE w:val="0"/>
+        <w:autoSpaceDN w:val="0"/>
+        <w:adjustRightInd w:val="0"/>
+        <w:spacing w:after="0" w:line="240" w:lineRule="auto"/>
+        <w:jc w:val="both"/>
+        <w:rPr>
+          <w:rFonts w:ascii="CMR10" w:hAnsi="CMR10" w:cs="CMR10"/>
+          <w:sz w:val="20"/>
+          <w:szCs w:val="20"/>
+          <w:lang w:val="en-GB"/>
+        </w:rPr>
+      </w:pPr>
+      <w:r>
+        <w:rPr>
+          <w:lang w:val="en-GB"/>
+        </w:rPr>
+        <w:t>The training dataset consists of 2,400 samples, comprising 720 males and 1,680 females</w:t>
+      </w:r>
+      <w:r>
+        <w:rPr>
+          <w:lang w:val="en-GB"/>
+        </w:rPr>
+        <w:t>,</w:t>
+      </w:r>
+      <w:r>
+        <w:rPr>
+          <w:lang w:val="en-GB"/>
+        </w:rPr>
+        <w:t xml:space="preserve"> </w:t>
+      </w:r>
+      <w:r>
+        <w:rPr>
+          <w:lang w:val="en-GB"/>
+        </w:rPr>
+        <w:t>made extracting speaker embeddings from</w:t>
+      </w:r>
+      <w:r>
+        <w:rPr>
+          <w:lang w:val="en-GB"/>
+        </w:rPr>
+        <w:t xml:space="preserve"> face images</w:t>
+      </w:r>
+      <w:r>
+        <w:rPr>
+          <w:lang w:val="en-GB"/>
+        </w:rPr>
+        <w:t>.</w:t>
+      </w:r>
+      <w:r>
+        <w:rPr>
+          <w:lang w:val="en-GB"/>
+        </w:rPr>
+        <w:t xml:space="preserve"> A speaker embedding is a small-dimensional, fixed sized representation of an image</w:t>
+      </w:r>
+      <w:r>
+        <w:rPr>
+          <w:lang w:val="en-GB"/>
+        </w:rPr>
+        <w:t>, where f</w:t>
+      </w:r>
+      <w:r>
+        <w:rPr>
+          <w:lang w:val="en-GB"/>
+        </w:rPr>
+        <w:t>eatures are continuous values that represent a point in the m</w:t>
+      </w:r>
+      <w:r>
+        <w:rPr>
+          <w:lang w:val="en-GB"/>
+        </w:rPr>
+        <w:t>-</w:t>
+      </w:r>
+      <w:r>
+        <w:rPr>
+          <w:lang w:val="en-GB"/>
+        </w:rPr>
+        <w:t>dimensional embedding space</w:t>
+      </w:r>
+      <w:r>
+        <w:rPr>
+          <w:lang w:val="en-GB"/>
+        </w:rPr>
+        <w:t>. The dataset results</w:t>
+      </w:r>
+      <w:r>
+        <w:rPr>
+          <w:lang w:val="en-GB"/>
+        </w:rPr>
+        <w:t xml:space="preserve"> in a substantial bias towards females, accounting for 70% of the dataset. Each sample </w:t>
+      </w:r>
+      <w:r>
+        <w:rPr>
+          <w:lang w:val="en-GB"/>
+        </w:rPr>
+        <w:t>is made of</w:t>
+      </w:r>
+      <w:r>
+        <w:rPr>
+          <w:lang w:val="en-GB"/>
+        </w:rPr>
+        <w:t xml:space="preserve"> 12</w:t>
+      </w:r>
+      <w:r>
+        <w:rPr>
+          <w:lang w:val="en-GB"/>
+        </w:rPr>
+        <w:t xml:space="preserve"> features that do not have </w:t>
+      </w:r>
+      <w:r>
+        <w:rPr>
+          <w:rFonts w:ascii="CMR10" w:hAnsi="CMR10" w:cs="CMR10"/>
+          <w:sz w:val="20"/>
+          <w:szCs w:val="20"/>
+          <w:lang w:val="en-GB"/>
+        </w:rPr>
+        <w:t>a physical interpretation</w:t>
+      </w:r>
+      <w:r>
+        <w:rPr>
+          <w:lang w:val="en-GB"/>
+        </w:rPr>
+        <w:t xml:space="preserve">. </w:t>
+      </w:r>
+      <w:r>
+        <w:rPr>
+          <w:lang w:val="en-GB"/>
+        </w:rPr>
+        <w:t>It is also known that</w:t>
+      </w:r>
+      <w:r>
+        <w:rPr>
+          <w:lang w:val="en-GB"/>
+        </w:rPr>
+        <w:t xml:space="preserve"> the samples </w:t>
+      </w:r>
+      <w:r>
+        <w:rPr>
+          <w:lang w:val="en-GB"/>
+        </w:rPr>
+        <w:t>belong to</w:t>
+      </w:r>
+      <w:r>
+        <w:rPr>
+          <w:lang w:val="en-GB"/>
+        </w:rPr>
+        <w:t xml:space="preserve"> three distinct age groups, each characterized by a different distribution of embeddings</w:t>
+      </w:r>
+      <w:r>
+        <w:rPr>
+          <w:lang w:val="en-GB"/>
+        </w:rPr>
+        <w:t>.</w:t>
+      </w:r>
+      <w:r>
+        <w:rPr>
+          <w:lang w:val="en-GB"/>
+        </w:rPr>
+        <w:t xml:space="preserve"> however, no age information is available</w:t>
+      </w:r>
+      <w:r>
+        <w:rPr>
+          <w:lang w:val="en-GB"/>
+        </w:rPr>
+        <w:t>. T</w:t>
+      </w:r>
+      <w:r>
+        <w:rPr>
+          <w:lang w:val="en-GB"/>
+        </w:rPr>
+        <w:t xml:space="preserve">he test dataset </w:t>
+      </w:r>
+      <w:r>
+        <w:rPr>
+          <w:lang w:val="en-GB"/>
+        </w:rPr>
+        <w:t>instead is characterized by</w:t>
+      </w:r>
+      <w:r>
+        <w:rPr>
+          <w:lang w:val="en-GB"/>
+        </w:rPr>
+        <w:t xml:space="preserve"> 6,000 samples, with 4,200 males and 1,800 females. As such</w:t>
+      </w:r>
+      <w:r>
+        <w:rPr>
+          <w:lang w:val="en-GB"/>
+        </w:rPr>
+        <w:t xml:space="preserve">, dataset are imbalanced, with </w:t>
+      </w:r>
+      <w:r>
+        <w:rPr>
+          <w:rFonts w:ascii="CMR10" w:hAnsi="CMR10" w:cs="CMR10"/>
+          <w:sz w:val="20"/>
+          <w:szCs w:val="20"/>
+          <w:lang w:val="en-GB"/>
+        </w:rPr>
+        <w:t xml:space="preserve">the training set </w:t>
+      </w:r>
+      <w:r>
+        <w:rPr>
+          <w:rFonts w:ascii="CMR10" w:hAnsi="CMR10" w:cs="CMR10"/>
+          <w:sz w:val="20"/>
+          <w:szCs w:val="20"/>
+          <w:lang w:val="en-GB"/>
+        </w:rPr>
+        <w:t>that has</w:t>
+      </w:r>
+      <w:r>
+        <w:rPr>
+          <w:rFonts w:ascii="CMR10" w:hAnsi="CMR10" w:cs="CMR10"/>
+          <w:sz w:val="20"/>
+          <w:szCs w:val="20"/>
+          <w:lang w:val="en-GB"/>
+        </w:rPr>
+        <w:t xml:space="preserve"> signi</w:t>
+      </w:r>
+      <w:r>
+        <w:rPr>
+          <w:rFonts w:ascii="CMR10" w:hAnsi="CMR10" w:cs="CMR10"/>
+          <w:sz w:val="20"/>
+          <w:szCs w:val="20"/>
+          <w:lang w:val="en-GB"/>
+        </w:rPr>
+        <w:t>fic</w:t>
+      </w:r>
+      <w:r>
+        <w:rPr>
+          <w:rFonts w:ascii="CMR10" w:hAnsi="CMR10" w:cs="CMR10"/>
+          <w:sz w:val="20"/>
+          <w:szCs w:val="20"/>
+          <w:lang w:val="en-GB"/>
+        </w:rPr>
+        <w:t>antly more female samples, whereas</w:t>
+      </w:r>
+      <w:r>
+        <w:rPr>
+          <w:rFonts w:ascii="CMR10" w:hAnsi="CMR10" w:cs="CMR10"/>
+          <w:sz w:val="20"/>
+          <w:szCs w:val="20"/>
+          <w:lang w:val="en-GB"/>
+        </w:rPr>
+        <w:t xml:space="preserve"> </w:t>
+      </w:r>
+      <w:r>
+        <w:rPr>
+          <w:rFonts w:ascii="CMR10" w:hAnsi="CMR10" w:cs="CMR10"/>
+          <w:sz w:val="20"/>
+          <w:szCs w:val="20"/>
+          <w:lang w:val="en-GB"/>
+        </w:rPr>
+        <w:t>the test set has sign</w:t>
+      </w:r>
+      <w:r>
+        <w:rPr>
+          <w:rFonts w:ascii="CMR10" w:hAnsi="CMR10" w:cs="CMR10"/>
+          <w:sz w:val="20"/>
+          <w:szCs w:val="20"/>
+          <w:lang w:val="en-GB"/>
+        </w:rPr>
+        <w:t>ific</w:t>
+      </w:r>
+      <w:r>
+        <w:rPr>
+          <w:rFonts w:ascii="CMR10" w:hAnsi="CMR10" w:cs="CMR10"/>
+          <w:sz w:val="20"/>
+          <w:szCs w:val="20"/>
+          <w:lang w:val="en-GB"/>
+        </w:rPr>
+        <w:t>antly more male samples.</w:t>
+      </w:r>
+    </w:p>
+    <w:p>
+      <w:pPr>
+        <w:autoSpaceDE w:val="0"/>
+        <w:autoSpaceDN w:val="0"/>
+        <w:adjustRightInd w:val="0"/>
+        <w:spacing w:after="0" w:line="240" w:lineRule="auto"/>
+        <w:jc w:val="both"/>
+        <w:rPr>
+          <w:sz w:val="22"/>
+          <w:szCs w:val="22"/>
+          <w:lang w:val="en-GB"/>
+        </w:rPr>
+      </w:pPr>
+      <w:r>
+        <w:rPr>
+          <w:rFonts w:ascii="CMR10" w:hAnsi="CMR10" w:cs="CMR10"/>
+          <w:sz w:val="20"/>
+          <w:szCs w:val="20"/>
+          <w:lang w:val="en-GB"/>
+        </w:rPr>
+        <w:t xml:space="preserve"> </w:t>
+      </w:r>
+      <w:r>
+        <w:rPr>
+          <w:sz w:val="22"/>
+          <w:szCs w:val="22"/>
+          <w:lang w:val="en-GB"/>
+        </w:rPr>
+        <w:t>The mean (</w:t>
+      </w:r>
+      <w:r>
+        <w:rPr>
+          <w:rFonts w:ascii="Calibri" w:hAnsi="Calibri" w:cs="Calibri"/>
+          <w:sz w:val="22"/>
+          <w:szCs w:val="22"/>
+        </w:rPr>
+        <w:t>μ</w:t>
+      </w:r>
+      <w:r>
+        <w:rPr>
+          <w:sz w:val="22"/>
+          <w:szCs w:val="22"/>
+          <w:lang w:val="en-GB"/>
+        </w:rPr>
+        <w:t>) and standard deviation (</w:t>
+      </w:r>
+      <w:r>
+        <w:rPr>
+          <w:sz w:val="22"/>
+          <w:szCs w:val="22"/>
+        </w:rPr>
+        <w:t>σ</w:t>
+      </w:r>
+      <w:r>
+        <w:rPr>
+          <w:sz w:val="22"/>
+          <w:szCs w:val="22"/>
+          <w:lang w:val="en-GB"/>
+        </w:rPr>
+        <w:t>)</w:t>
+      </w:r>
+      <w:r>
+        <w:rPr>
+          <w:sz w:val="22"/>
+          <w:szCs w:val="22"/>
+          <w:lang w:val="en-GB"/>
+        </w:rPr>
+        <w:t xml:space="preserve"> of each feature for the </w:t>
+      </w:r>
+      <w:r>
+        <w:rPr>
+          <w:sz w:val="22"/>
+          <w:szCs w:val="22"/>
+          <w:lang w:val="en-GB"/>
+        </w:rPr>
+        <w:t>training dataset</w:t>
+      </w:r>
+      <w:r>
+        <w:rPr>
+          <w:b/>
+          <w:bCs/>
+          <w:sz w:val="22"/>
+          <w:szCs w:val="22"/>
+          <w:lang w:val="en-GB"/>
+        </w:rPr>
+        <w:t xml:space="preserve"> </w:t>
+      </w:r>
+      <w:r>
+        <w:rPr>
+          <w:sz w:val="22"/>
+          <w:szCs w:val="22"/>
+          <w:lang w:val="en-GB"/>
+        </w:rPr>
+        <w:t>are:</w:t>
+      </w:r>
+    </w:p>
+    <w:p>
+      <w:pPr>
+        <w:autoSpaceDE w:val="0"/>
+        <w:autoSpaceDN w:val="0"/>
+        <w:adjustRightInd w:val="0"/>
+        <w:spacing w:after="0" w:line="240" w:lineRule="auto"/>
+        <w:jc w:val="center"/>
+        <w:rPr>
+          <w:rFonts w:ascii="CMR10" w:hAnsi="CMR10" w:cs="CMR10"/>
+          <w:sz w:val="20"/>
+          <w:szCs w:val="20"/>
+          <w:lang w:val="en-GB"/>
+        </w:rPr>
+      </w:pPr>
+    </w:p>
+    <w:p>
+      <w:pPr>
+        <w:autoSpaceDE w:val="0"/>
+        <w:autoSpaceDN w:val="0"/>
+        <w:adjustRightInd w:val="0"/>
+        <w:spacing w:after="0" w:line="240" w:lineRule="auto"/>
+        <w:jc w:val="center"/>
+        <w:rPr>
+          <w:rFonts w:ascii="CMR10" w:hAnsi="CMR10" w:cs="CMR10"/>
+        </w:rPr>
+      </w:pPr>
+      <m:oMathPara>
+        <m:oMath>
+          <m:r>
+            <m:rPr>
+              <m:sty m:val="p"/>
+            </m:rPr>
+            <w:rPr>
+              <w:rFonts w:ascii="Cambria Math" w:hAnsi="Cambria Math"/>
+            </w:rPr>
+            <m:t>μ</m:t>
+          </m:r>
+          <m:r>
+            <m:rPr>
+              <m:sty m:val="p"/>
+            </m:rPr>
+            <w:rPr>
+              <w:rFonts w:ascii="Cambria Math"/>
+            </w:rPr>
+            <m:t>=</m:t>
+          </m:r>
+          <m:d>
+            <m:dPr>
+              <m:begChr m:val="["/>
+              <m:endChr m:val="]"/>
+              <m:ctrlPr>
+                <w:rPr>
+                  <w:rFonts w:ascii="Cambria Math"/>
+                </w:rPr>
+              </m:ctrlPr>
+            </m:dPr>
+            <m:e>
+              <m:r>
+                <m:rPr>
+                  <m:sty m:val="p"/>
+                </m:rPr>
+                <w:rPr>
+                  <w:rFonts w:ascii="Cambria Math" w:eastAsia="Times New Roman" w:hAnsi="Cambria Math"/>
+                  <w:lang w:val="en-GB" w:eastAsia="it-IT"/>
+                </w:rPr>
+                <m:t xml:space="preserve"> -3.1</m:t>
+              </m:r>
+              <m:r>
+                <m:rPr>
+                  <m:sty m:val="p"/>
+                </m:rPr>
+                <w:rPr>
+                  <w:rFonts w:ascii="Cambria Math" w:eastAsia="Times New Roman" w:hAnsi="Cambria Math"/>
+                  <w:lang w:val="en-GB" w:eastAsia="it-IT"/>
+                </w:rPr>
+                <m:t>,</m:t>
+              </m:r>
+              <m:r>
+                <m:rPr>
+                  <m:sty m:val="p"/>
+                </m:rPr>
+                <w:rPr>
+                  <w:rFonts w:ascii="Cambria Math" w:eastAsia="Times New Roman" w:hAnsi="Cambria Math"/>
+                  <w:lang w:val="en-GB" w:eastAsia="it-IT"/>
+                </w:rPr>
+                <m:t>  13.2</m:t>
+              </m:r>
+              <m:r>
+                <m:rPr>
+                  <m:sty m:val="p"/>
+                </m:rPr>
+                <w:rPr>
+                  <w:rFonts w:ascii="Cambria Math" w:eastAsia="Times New Roman" w:hAnsi="Cambria Math"/>
+                  <w:lang w:val="en-GB" w:eastAsia="it-IT"/>
+                </w:rPr>
+                <m:t>,</m:t>
+              </m:r>
+              <m:r>
+                <m:rPr>
+                  <m:sty m:val="p"/>
+                </m:rPr>
+                <w:rPr>
+                  <w:rFonts w:ascii="Cambria Math" w:eastAsia="Times New Roman" w:hAnsi="Cambria Math"/>
+                  <w:lang w:val="en-GB" w:eastAsia="it-IT"/>
+                </w:rPr>
+                <m:t xml:space="preserve"> -10.4</m:t>
+              </m:r>
+              <m:r>
+                <m:rPr>
+                  <m:sty m:val="p"/>
+                </m:rPr>
+                <w:rPr>
+                  <w:rFonts w:ascii="Cambria Math" w:eastAsia="Times New Roman" w:hAnsi="Cambria Math"/>
+                  <w:lang w:val="en-GB" w:eastAsia="it-IT"/>
+                </w:rPr>
+                <m:t xml:space="preserve">, </m:t>
+              </m:r>
+              <m:r>
+                <m:rPr>
+                  <m:sty m:val="p"/>
+                </m:rPr>
+                <w:rPr>
+                  <w:rFonts w:ascii="Cambria Math" w:eastAsia="Times New Roman" w:hAnsi="Cambria Math"/>
+                  <w:lang w:val="en-GB" w:eastAsia="it-IT"/>
+                </w:rPr>
+                <m:t>-1.2</m:t>
+              </m:r>
+              <m:r>
+                <m:rPr>
+                  <m:sty m:val="p"/>
+                </m:rPr>
+                <w:rPr>
+                  <w:rFonts w:ascii="Cambria Math" w:eastAsia="Times New Roman" w:hAnsi="Cambria Math"/>
+                  <w:lang w:val="en-GB" w:eastAsia="it-IT"/>
+                </w:rPr>
+                <m:t>,</m:t>
+              </m:r>
+              <m:r>
+                <m:rPr>
+                  <m:sty m:val="p"/>
+                </m:rPr>
+                <w:rPr>
+                  <w:rFonts w:ascii="Cambria Math" w:eastAsia="Times New Roman" w:hAnsi="Cambria Math"/>
+                  <w:lang w:val="en-GB" w:eastAsia="it-IT"/>
+                </w:rPr>
+                <m:t>-3.7</m:t>
+              </m:r>
+              <m:r>
+                <m:rPr>
+                  <m:sty m:val="p"/>
+                </m:rPr>
+                <w:rPr>
+                  <w:rFonts w:ascii="Cambria Math" w:eastAsia="Times New Roman" w:hAnsi="Cambria Math"/>
+                  <w:lang w:val="en-GB" w:eastAsia="it-IT"/>
+                </w:rPr>
+                <m:t>,</m:t>
+              </m:r>
+              <m:r>
+                <m:rPr>
+                  <m:sty m:val="p"/>
+                </m:rPr>
+                <w:rPr>
+                  <w:rFonts w:ascii="Cambria Math" w:eastAsia="Times New Roman" w:hAnsi="Cambria Math"/>
+                  <w:lang w:val="en-GB" w:eastAsia="it-IT"/>
+                </w:rPr>
+                <m:t>-0.5</m:t>
+              </m:r>
+              <m:r>
+                <m:rPr>
+                  <m:sty m:val="p"/>
+                </m:rPr>
+                <w:rPr>
+                  <w:rFonts w:ascii="Cambria Math" w:eastAsia="Times New Roman" w:hAnsi="Cambria Math"/>
+                  <w:lang w:val="en-GB" w:eastAsia="it-IT"/>
+                </w:rPr>
+                <m:t>,</m:t>
+              </m:r>
+              <m:r>
+                <m:rPr>
+                  <m:sty m:val="p"/>
+                </m:rPr>
+                <w:rPr>
+                  <w:rFonts w:ascii="Cambria Math" w:eastAsia="Times New Roman" w:hAnsi="Cambria Math"/>
+                  <w:lang w:val="en-GB" w:eastAsia="it-IT"/>
+                </w:rPr>
+                <m:t>-6.5</m:t>
+              </m:r>
+              <m:r>
+                <m:rPr>
+                  <m:sty m:val="p"/>
+                </m:rPr>
+                <w:rPr>
+                  <w:rFonts w:ascii="Cambria Math" w:eastAsia="Times New Roman" w:hAnsi="Cambria Math"/>
+                  <w:lang w:val="en-GB" w:eastAsia="it-IT"/>
+                </w:rPr>
+                <m:t>,</m:t>
+              </m:r>
+              <m:r>
+                <m:rPr>
+                  <m:sty m:val="p"/>
+                </m:rPr>
+                <w:rPr>
+                  <w:rFonts w:ascii="Cambria Math" w:eastAsia="Times New Roman" w:hAnsi="Cambria Math"/>
+                  <w:lang w:val="en-GB" w:eastAsia="it-IT"/>
+                </w:rPr>
+                <m:t>-9.0</m:t>
+              </m:r>
+              <m:r>
+                <m:rPr>
+                  <m:sty m:val="p"/>
+                </m:rPr>
+                <w:rPr>
+                  <w:rFonts w:ascii="Cambria Math" w:eastAsia="Times New Roman" w:hAnsi="Cambria Math"/>
+                  <w:lang w:val="en-GB" w:eastAsia="it-IT"/>
+                </w:rPr>
+                <m:t>,</m:t>
+              </m:r>
+              <m:r>
+                <m:rPr>
+                  <m:sty m:val="p"/>
+                </m:rPr>
+                <w:rPr>
+                  <w:rFonts w:ascii="Cambria Math" w:eastAsia="Times New Roman" w:hAnsi="Cambria Math"/>
+                  <w:lang w:val="en-GB" w:eastAsia="it-IT"/>
+                </w:rPr>
+                <m:t>  5.8</m:t>
+              </m:r>
+              <m:r>
+                <m:rPr>
+                  <m:sty m:val="p"/>
+                </m:rPr>
+                <w:rPr>
+                  <w:rFonts w:ascii="Cambria Math" w:eastAsia="Times New Roman" w:hAnsi="Cambria Math"/>
+                  <w:lang w:val="en-GB" w:eastAsia="it-IT"/>
+                </w:rPr>
+                <m:t xml:space="preserve">, </m:t>
+              </m:r>
+              <m:r>
+                <m:rPr>
+                  <m:sty m:val="p"/>
+                </m:rPr>
+                <w:rPr>
+                  <w:rFonts w:ascii="Cambria Math" w:eastAsia="Times New Roman" w:hAnsi="Cambria Math"/>
+                  <w:lang w:val="en-GB" w:eastAsia="it-IT"/>
+                </w:rPr>
+                <m:t>-3.0</m:t>
+              </m:r>
+              <m:r>
+                <m:rPr>
+                  <m:sty m:val="p"/>
+                </m:rPr>
+                <w:rPr>
+                  <w:rFonts w:ascii="Cambria Math" w:eastAsia="Times New Roman" w:hAnsi="Cambria Math"/>
+                  <w:lang w:val="en-GB" w:eastAsia="it-IT"/>
+                </w:rPr>
+                <m:t>,</m:t>
+              </m:r>
+              <m:r>
+                <m:rPr>
+                  <m:sty m:val="p"/>
+                </m:rPr>
+                <w:rPr>
+                  <w:rFonts w:ascii="Cambria Math" w:eastAsia="Times New Roman" w:hAnsi="Cambria Math"/>
+                  <w:lang w:val="en-GB" w:eastAsia="it-IT"/>
+                </w:rPr>
+                <m:t>  5.1</m:t>
+              </m:r>
+              <m:r>
+                <m:rPr>
+                  <m:sty m:val="p"/>
+                </m:rPr>
+                <w:rPr>
+                  <w:rFonts w:ascii="Cambria Math" w:eastAsia="Times New Roman" w:hAnsi="Cambria Math"/>
+                  <w:lang w:val="en-GB" w:eastAsia="it-IT"/>
+                </w:rPr>
+                <m:t>,</m:t>
+              </m:r>
+              <m:r>
+                <m:rPr>
+                  <m:sty m:val="p"/>
+                </m:rPr>
+                <w:rPr>
+                  <w:rFonts w:ascii="Cambria Math" w:eastAsia="Times New Roman" w:hAnsi="Cambria Math"/>
+                  <w:lang w:val="en-GB" w:eastAsia="it-IT"/>
+                </w:rPr>
+                <m:t>  14.8</m:t>
+              </m:r>
+              <m:r>
+                <m:rPr>
+                  <m:sty m:val="p"/>
+                </m:rPr>
+                <w:rPr>
+                  <w:rFonts w:ascii="Cambria Math" w:eastAsia="Times New Roman" w:hAnsi="Cambria Math"/>
+                  <w:lang w:val="en-GB" w:eastAsia="it-IT"/>
+                </w:rPr>
+                <m:t xml:space="preserve"> </m:t>
+              </m:r>
+              <m:r>
+                <m:rPr>
+                  <m:sty m:val="p"/>
+                </m:rPr>
+                <w:rPr>
+                  <w:rFonts w:ascii="Cambria Math" w:eastAsia="Times New Roman" w:hAnsi="Cambria Math"/>
+                  <w:lang w:val="en-GB" w:eastAsia="it-IT"/>
+                </w:rPr>
+                <m:t xml:space="preserve"> </m:t>
+              </m:r>
+            </m:e>
+          </m:d>
+        </m:oMath>
+      </m:oMathPara>
+    </w:p>
+    <w:p>
+      <w:pPr>
+        <w:autoSpaceDE w:val="0"/>
+        <w:autoSpaceDN w:val="0"/>
+        <w:adjustRightInd w:val="0"/>
+        <w:spacing w:after="0" w:line="240" w:lineRule="auto"/>
+        <w:jc w:val="center"/>
+        <w:rPr>
+          <w:rFonts w:ascii="CMR10" w:hAnsi="CMR10" w:cs="CMR10"/>
+        </w:rPr>
+      </w:pPr>
+    </w:p>
+    <w:p>
+      <w:pPr>
+        <w:jc w:val="center"/>
         <w:rPr>
           <w:rFonts w:eastAsia="Times New Roman"/>
-          <w:highlight w:val="yellow"/>
-          <w:lang w:val="en-GB" w:eastAsia="it-IT"/>
-        </w:rPr>
-        <w:t>dataset information and description</w:t>
-      </w:r>
-    </w:p>
-    <w:p>
-      <w:pPr>
-        <w:rPr>
-          <w:rFonts w:ascii="Times New Roman" w:eastAsia="Times New Roman" w:hAnsi="Times New Roman" w:cs="Times New Roman"/>
-          <w:sz w:val="24"/>
-          <w:szCs w:val="24"/>
-          <w:lang w:val="en-GB" w:eastAsia="it-IT"/>
-        </w:rPr>
-      </w:pPr>
-      <w:r>
+          <w:lang w:eastAsia="it-IT"/>
+        </w:rPr>
+      </w:pPr>
+      <m:oMath>
+        <m:r>
+          <m:rPr>
+            <m:sty m:val="p"/>
+          </m:rPr>
+          <w:rPr>
+            <w:rFonts w:ascii="Cambria Math" w:hAnsi="Cambria Math"/>
+          </w:rPr>
+          <m:t>σ</m:t>
+        </m:r>
+        <m:r>
+          <m:rPr>
+            <m:sty m:val="p"/>
+          </m:rPr>
+          <w:rPr>
+            <w:rFonts w:ascii="Cambria Math" w:hAnsi="Cambria Math"/>
+          </w:rPr>
+          <m:t xml:space="preserve">= </m:t>
+        </m:r>
+      </m:oMath>
+      <w:r>
+        <w:rPr>
+          <w:rFonts w:ascii="Cambria" w:eastAsia="Times New Roman" w:hAnsi="Cambria"/>
+          <w:lang w:eastAsia="it-IT"/>
+        </w:rPr>
+        <w:t>[  8.0, 10.6,  6.8,  4.5,  8.5,  9.4,  6.5,  6.5,  10.4,  4.3,  6.2</w:t>
+      </w:r>
+      <w:r>
+        <w:rPr>
+          <w:rFonts w:eastAsia="Times New Roman"/>
+          <w:lang w:eastAsia="it-IT"/>
+        </w:rPr>
+        <w:t xml:space="preserve"> ]</w:t>
+      </w:r>
+    </w:p>
+    <w:p>
+      <w:pPr>
+        <w:jc w:val="center"/>
         <w:rPr>
           <w:rFonts w:eastAsia="Times New Roman"/>
           <w:lang w:val="en-GB" w:eastAsia="it-IT"/>
         </w:rPr>
-        <w:t>The mean of the features for the entire training set is:</w:t>
-      </w:r>
-    </w:p>
-    <w:p>
-      <w:pPr>
-        <w:rPr>
-          <w:rFonts w:ascii="Times New Roman" w:eastAsia="Times New Roman" w:hAnsi="Times New Roman" w:cs="Times New Roman"/>
-          <w:sz w:val="24"/>
-          <w:szCs w:val="24"/>
-          <w:lang w:val="en-GB" w:eastAsia="it-IT"/>
-        </w:rPr>
-      </w:pPr>
-      <w:r>
+      </w:pPr>
+      <w:r>
+        <w:rPr>
+          <w:sz w:val="22"/>
+          <w:szCs w:val="22"/>
+          <w:lang w:val="en-GB"/>
+        </w:rPr>
+        <w:t xml:space="preserve">It can be observed that features of the data set have different scales, they have large differences between their ranges. So, in this case, </w:t>
+      </w:r>
+      <w:r>
+        <w:rPr>
+          <w:b/>
+          <w:bCs/>
+          <w:sz w:val="22"/>
+          <w:szCs w:val="22"/>
+          <w:lang w:val="en-GB"/>
+        </w:rPr>
+        <w:t xml:space="preserve">Z-normalization </w:t>
+      </w:r>
+      <w:r>
+        <w:rPr>
+          <w:sz w:val="22"/>
+          <w:szCs w:val="22"/>
+          <w:lang w:val="en-GB"/>
+        </w:rPr>
+        <w:t xml:space="preserve">on the data-set to bring all the features on the same scale could be useful. Z-normalization </w:t>
+      </w:r>
+      <w:proofErr w:type="spellStart"/>
+      <w:r>
+        <w:rPr>
+          <w:sz w:val="22"/>
+          <w:szCs w:val="22"/>
+          <w:lang w:val="en-GB"/>
+        </w:rPr>
+        <w:t>centers</w:t>
+      </w:r>
+      <w:proofErr w:type="spellEnd"/>
+      <w:r>
+        <w:rPr>
+          <w:sz w:val="22"/>
+          <w:szCs w:val="22"/>
+          <w:lang w:val="en-GB"/>
+        </w:rPr>
+        <w:t xml:space="preserve"> the feature columns at mean 0 with standard deviation 1. Thus before applying any operation each sample of the training set has been transformed through the expression:</w:t>
+      </w:r>
+    </w:p>
+    <w:p>
+      <w:pPr>
+        <w:autoSpaceDE w:val="0"/>
+        <w:autoSpaceDN w:val="0"/>
+        <w:adjustRightInd w:val="0"/>
+        <w:spacing w:after="0" w:line="240" w:lineRule="auto"/>
+        <w:jc w:val="both"/>
+        <w:rPr>
+          <w:rFonts w:ascii="CMR10" w:hAnsi="CMR10" w:cs="CMR10"/>
+          <w:sz w:val="20"/>
+          <w:szCs w:val="20"/>
+          <w:lang w:val="en-GB"/>
+        </w:rPr>
+      </w:pPr>
+      <m:oMath>
+        <m:r>
+          <w:rPr>
+            <w:rFonts w:ascii="Cambria Math" w:hAnsi="Cambria Math" w:cs="CMR10"/>
+            <w:lang w:val="en-GB"/>
+          </w:rPr>
+          <m:t xml:space="preserve"> </m:t>
+        </m:r>
+      </m:oMath>
+      <w:r>
+        <w:rPr>
+          <w:rFonts w:ascii="CMR10" w:hAnsi="CMR10" w:cs="CMR10"/>
+          <w:lang w:val="en-GB"/>
+        </w:rPr>
+        <w:t xml:space="preserve"> </w:t>
+      </w:r>
+    </w:p>
+    <w:p>
+      <w:pPr>
+        <w:pStyle w:val="Titolo1"/>
+        <w:rPr>
+          <w:lang w:val="en-GB"/>
+        </w:rPr>
+      </w:pPr>
+      <w:r>
+        <w:rPr>
+          <w:lang w:val="en-GB"/>
+        </w:rPr>
+        <w:t>Dataset Analysis</w:t>
+      </w:r>
+    </w:p>
+    <w:p>
+      <w:pPr>
+        <w:rPr>
+          <w:sz w:val="22"/>
+          <w:szCs w:val="22"/>
+          <w:lang w:val="en-GB"/>
+        </w:rPr>
+      </w:pPr>
+      <w:r>
+        <w:rPr>
+          <w:sz w:val="22"/>
+          <w:szCs w:val="22"/>
+          <w:lang w:val="en-GB"/>
+        </w:rPr>
+        <w:t>Befor</w:t>
+      </w:r>
+      <w:r>
+        <w:rPr>
+          <w:sz w:val="22"/>
+          <w:szCs w:val="22"/>
+          <w:lang w:val="en-GB"/>
+        </w:rPr>
+        <w:t xml:space="preserve">e involve </w:t>
+      </w:r>
+      <w:r>
+        <w:rPr>
+          <w:sz w:val="22"/>
+          <w:szCs w:val="22"/>
+          <w:lang w:val="en-GB"/>
+        </w:rPr>
+        <w:t xml:space="preserve">any </w:t>
+      </w:r>
+      <w:r>
+        <w:rPr>
+          <w:sz w:val="22"/>
+          <w:szCs w:val="22"/>
+          <w:lang w:val="en-GB"/>
+        </w:rPr>
+        <w:t>classifier it is necessary</w:t>
+      </w:r>
+      <w:r>
+        <w:rPr>
+          <w:sz w:val="22"/>
+          <w:szCs w:val="22"/>
+          <w:lang w:val="en-GB"/>
+        </w:rPr>
+        <w:t xml:space="preserve"> </w:t>
+      </w:r>
+      <w:r>
+        <w:rPr>
+          <w:sz w:val="22"/>
+          <w:szCs w:val="22"/>
+          <w:lang w:val="en-GB"/>
+        </w:rPr>
+        <w:t xml:space="preserve">first to perform an </w:t>
+      </w:r>
+      <w:r>
+        <w:rPr>
+          <w:sz w:val="22"/>
+          <w:szCs w:val="22"/>
+          <w:lang w:val="en-GB"/>
+        </w:rPr>
+        <w:t xml:space="preserve">analysis of the </w:t>
+      </w:r>
+      <w:r>
+        <w:rPr>
+          <w:sz w:val="22"/>
+          <w:szCs w:val="22"/>
+          <w:lang w:val="en-GB"/>
+        </w:rPr>
+        <w:t xml:space="preserve">dataset </w:t>
+      </w:r>
+      <w:r>
+        <w:rPr>
+          <w:sz w:val="22"/>
+          <w:szCs w:val="22"/>
+          <w:lang w:val="en-GB"/>
+        </w:rPr>
+        <w:t>features.</w:t>
+      </w:r>
+      <w:r>
+        <w:rPr>
+          <w:sz w:val="22"/>
+          <w:szCs w:val="22"/>
+          <w:lang w:val="en-GB"/>
+        </w:rPr>
+        <w:t xml:space="preserve"> </w:t>
+      </w:r>
+      <w:r>
+        <w:rPr>
+          <w:sz w:val="22"/>
+          <w:szCs w:val="22"/>
+          <w:lang w:val="en-GB"/>
+        </w:rPr>
+        <w:t>The mean (</w:t>
+      </w:r>
+      <w:r>
+        <w:rPr>
+          <w:rFonts w:ascii="Calibri" w:hAnsi="Calibri" w:cs="Calibri"/>
+          <w:sz w:val="22"/>
+          <w:szCs w:val="22"/>
+        </w:rPr>
+        <w:t>μ</w:t>
+      </w:r>
+      <w:r>
+        <w:rPr>
+          <w:sz w:val="22"/>
+          <w:szCs w:val="22"/>
+          <w:lang w:val="en-GB"/>
+        </w:rPr>
+        <w:t>) and standard deviation (</w:t>
+      </w:r>
+      <w:r>
+        <w:rPr>
+          <w:sz w:val="22"/>
+          <w:szCs w:val="22"/>
+        </w:rPr>
+        <w:t>σ</w:t>
+      </w:r>
+      <w:r>
+        <w:rPr>
+          <w:sz w:val="22"/>
+          <w:szCs w:val="22"/>
+          <w:lang w:val="en-GB"/>
+        </w:rPr>
+        <w:t>)</w:t>
+      </w:r>
+      <w:r>
+        <w:rPr>
+          <w:sz w:val="22"/>
+          <w:szCs w:val="22"/>
+          <w:lang w:val="en-GB"/>
+        </w:rPr>
+        <w:t xml:space="preserve"> of each feature for the </w:t>
+      </w:r>
+      <w:r>
+        <w:rPr>
+          <w:sz w:val="22"/>
+          <w:szCs w:val="22"/>
+          <w:lang w:val="en-GB"/>
+        </w:rPr>
+        <w:t>training dataset</w:t>
+      </w:r>
+      <w:r>
+        <w:rPr>
+          <w:b/>
+          <w:bCs/>
+          <w:sz w:val="22"/>
+          <w:szCs w:val="22"/>
+          <w:lang w:val="en-GB"/>
+        </w:rPr>
+        <w:t xml:space="preserve"> </w:t>
+      </w:r>
+      <w:r>
+        <w:rPr>
+          <w:sz w:val="22"/>
+          <w:szCs w:val="22"/>
+          <w:lang w:val="en-GB"/>
+        </w:rPr>
+        <w:t>are:</w:t>
+      </w:r>
+    </w:p>
+    <w:p>
+      <w:pPr>
+        <w:autoSpaceDE w:val="0"/>
+        <w:autoSpaceDN w:val="0"/>
+        <w:adjustRightInd w:val="0"/>
+        <w:spacing w:after="0" w:line="240" w:lineRule="auto"/>
+        <w:jc w:val="center"/>
+        <w:rPr>
+          <w:rFonts w:ascii="CMR10" w:hAnsi="CMR10" w:cs="CMR10"/>
+          <w:sz w:val="20"/>
+          <w:szCs w:val="20"/>
+          <w:lang w:val="en-GB"/>
+        </w:rPr>
+      </w:pPr>
+    </w:p>
+    <w:p>
+      <w:pPr>
+        <w:autoSpaceDE w:val="0"/>
+        <w:autoSpaceDN w:val="0"/>
+        <w:adjustRightInd w:val="0"/>
+        <w:spacing w:after="0" w:line="240" w:lineRule="auto"/>
+        <w:jc w:val="center"/>
+        <w:rPr>
+          <w:rFonts w:ascii="CMR10" w:hAnsi="CMR10" w:cs="CMR10"/>
+        </w:rPr>
+      </w:pPr>
+      <m:oMathPara>
+        <m:oMath>
+          <m:r>
+            <m:rPr>
+              <m:sty m:val="p"/>
+            </m:rPr>
+            <w:rPr>
+              <w:rFonts w:ascii="Cambria Math" w:hAnsi="Cambria Math"/>
+            </w:rPr>
+            <m:t>μ</m:t>
+          </m:r>
+          <m:r>
+            <m:rPr>
+              <m:sty m:val="p"/>
+            </m:rPr>
+            <w:rPr>
+              <w:rFonts w:ascii="Cambria Math"/>
+            </w:rPr>
+            <m:t>=</m:t>
+          </m:r>
+          <m:d>
+            <m:dPr>
+              <m:begChr m:val="["/>
+              <m:endChr m:val="]"/>
+              <m:ctrlPr>
+                <w:rPr>
+                  <w:rFonts w:ascii="Cambria Math"/>
+                </w:rPr>
+              </m:ctrlPr>
+            </m:dPr>
+            <m:e>
+              <m:r>
+                <m:rPr>
+                  <m:sty m:val="p"/>
+                </m:rPr>
+                <w:rPr>
+                  <w:rFonts w:ascii="Cambria Math" w:eastAsia="Times New Roman" w:hAnsi="Cambria Math"/>
+                  <w:lang w:val="en-GB" w:eastAsia="it-IT"/>
+                </w:rPr>
+                <m:t xml:space="preserve"> -3.1</m:t>
+              </m:r>
+              <m:r>
+                <m:rPr>
+                  <m:sty m:val="p"/>
+                </m:rPr>
+                <w:rPr>
+                  <w:rFonts w:ascii="Cambria Math" w:eastAsia="Times New Roman" w:hAnsi="Cambria Math"/>
+                  <w:lang w:val="en-GB" w:eastAsia="it-IT"/>
+                </w:rPr>
+                <m:t>,</m:t>
+              </m:r>
+              <m:r>
+                <m:rPr>
+                  <m:sty m:val="p"/>
+                </m:rPr>
+                <w:rPr>
+                  <w:rFonts w:ascii="Cambria Math" w:eastAsia="Times New Roman" w:hAnsi="Cambria Math"/>
+                  <w:lang w:val="en-GB" w:eastAsia="it-IT"/>
+                </w:rPr>
+                <m:t>  13.2</m:t>
+              </m:r>
+              <m:r>
+                <m:rPr>
+                  <m:sty m:val="p"/>
+                </m:rPr>
+                <w:rPr>
+                  <w:rFonts w:ascii="Cambria Math" w:eastAsia="Times New Roman" w:hAnsi="Cambria Math"/>
+                  <w:lang w:val="en-GB" w:eastAsia="it-IT"/>
+                </w:rPr>
+                <m:t>,</m:t>
+              </m:r>
+              <m:r>
+                <m:rPr>
+                  <m:sty m:val="p"/>
+                </m:rPr>
+                <w:rPr>
+                  <w:rFonts w:ascii="Cambria Math" w:eastAsia="Times New Roman" w:hAnsi="Cambria Math"/>
+                  <w:lang w:val="en-GB" w:eastAsia="it-IT"/>
+                </w:rPr>
+                <m:t xml:space="preserve"> -10.4</m:t>
+              </m:r>
+              <m:r>
+                <m:rPr>
+                  <m:sty m:val="p"/>
+                </m:rPr>
+                <w:rPr>
+                  <w:rFonts w:ascii="Cambria Math" w:eastAsia="Times New Roman" w:hAnsi="Cambria Math"/>
+                  <w:lang w:val="en-GB" w:eastAsia="it-IT"/>
+                </w:rPr>
+                <m:t xml:space="preserve">, </m:t>
+              </m:r>
+              <m:r>
+                <m:rPr>
+                  <m:sty m:val="p"/>
+                </m:rPr>
+                <w:rPr>
+                  <w:rFonts w:ascii="Cambria Math" w:eastAsia="Times New Roman" w:hAnsi="Cambria Math"/>
+                  <w:lang w:val="en-GB" w:eastAsia="it-IT"/>
+                </w:rPr>
+                <m:t>-1.2</m:t>
+              </m:r>
+              <m:r>
+                <m:rPr>
+                  <m:sty m:val="p"/>
+                </m:rPr>
+                <w:rPr>
+                  <w:rFonts w:ascii="Cambria Math" w:eastAsia="Times New Roman" w:hAnsi="Cambria Math"/>
+                  <w:lang w:val="en-GB" w:eastAsia="it-IT"/>
+                </w:rPr>
+                <m:t>,</m:t>
+              </m:r>
+              <m:r>
+                <m:rPr>
+                  <m:sty m:val="p"/>
+                </m:rPr>
+                <w:rPr>
+                  <w:rFonts w:ascii="Cambria Math" w:eastAsia="Times New Roman" w:hAnsi="Cambria Math"/>
+                  <w:lang w:val="en-GB" w:eastAsia="it-IT"/>
+                </w:rPr>
+                <m:t>-3.7</m:t>
+              </m:r>
+              <m:r>
+                <m:rPr>
+                  <m:sty m:val="p"/>
+                </m:rPr>
+                <w:rPr>
+                  <w:rFonts w:ascii="Cambria Math" w:eastAsia="Times New Roman" w:hAnsi="Cambria Math"/>
+                  <w:lang w:val="en-GB" w:eastAsia="it-IT"/>
+                </w:rPr>
+                <m:t>,</m:t>
+              </m:r>
+              <m:r>
+                <m:rPr>
+                  <m:sty m:val="p"/>
+                </m:rPr>
+                <w:rPr>
+                  <w:rFonts w:ascii="Cambria Math" w:eastAsia="Times New Roman" w:hAnsi="Cambria Math"/>
+                  <w:lang w:val="en-GB" w:eastAsia="it-IT"/>
+                </w:rPr>
+                <m:t>-0.5</m:t>
+              </m:r>
+              <m:r>
+                <m:rPr>
+                  <m:sty m:val="p"/>
+                </m:rPr>
+                <w:rPr>
+                  <w:rFonts w:ascii="Cambria Math" w:eastAsia="Times New Roman" w:hAnsi="Cambria Math"/>
+                  <w:lang w:val="en-GB" w:eastAsia="it-IT"/>
+                </w:rPr>
+                <m:t>,</m:t>
+              </m:r>
+              <m:r>
+                <m:rPr>
+                  <m:sty m:val="p"/>
+                </m:rPr>
+                <w:rPr>
+                  <w:rFonts w:ascii="Cambria Math" w:eastAsia="Times New Roman" w:hAnsi="Cambria Math"/>
+                  <w:lang w:val="en-GB" w:eastAsia="it-IT"/>
+                </w:rPr>
+                <m:t>-6.5</m:t>
+              </m:r>
+              <m:r>
+                <m:rPr>
+                  <m:sty m:val="p"/>
+                </m:rPr>
+                <w:rPr>
+                  <w:rFonts w:ascii="Cambria Math" w:eastAsia="Times New Roman" w:hAnsi="Cambria Math"/>
+                  <w:lang w:val="en-GB" w:eastAsia="it-IT"/>
+                </w:rPr>
+                <m:t>,</m:t>
+              </m:r>
+              <m:r>
+                <m:rPr>
+                  <m:sty m:val="p"/>
+                </m:rPr>
+                <w:rPr>
+                  <w:rFonts w:ascii="Cambria Math" w:eastAsia="Times New Roman" w:hAnsi="Cambria Math"/>
+                  <w:lang w:val="en-GB" w:eastAsia="it-IT"/>
+                </w:rPr>
+                <m:t>-9.0</m:t>
+              </m:r>
+              <m:r>
+                <m:rPr>
+                  <m:sty m:val="p"/>
+                </m:rPr>
+                <w:rPr>
+                  <w:rFonts w:ascii="Cambria Math" w:eastAsia="Times New Roman" w:hAnsi="Cambria Math"/>
+                  <w:lang w:val="en-GB" w:eastAsia="it-IT"/>
+                </w:rPr>
+                <m:t>,</m:t>
+              </m:r>
+              <m:r>
+                <m:rPr>
+                  <m:sty m:val="p"/>
+                </m:rPr>
+                <w:rPr>
+                  <w:rFonts w:ascii="Cambria Math" w:eastAsia="Times New Roman" w:hAnsi="Cambria Math"/>
+                  <w:lang w:val="en-GB" w:eastAsia="it-IT"/>
+                </w:rPr>
+                <m:t>  5.8</m:t>
+              </m:r>
+              <m:r>
+                <m:rPr>
+                  <m:sty m:val="p"/>
+                </m:rPr>
+                <w:rPr>
+                  <w:rFonts w:ascii="Cambria Math" w:eastAsia="Times New Roman" w:hAnsi="Cambria Math"/>
+                  <w:lang w:val="en-GB" w:eastAsia="it-IT"/>
+                </w:rPr>
+                <m:t xml:space="preserve">, </m:t>
+              </m:r>
+              <m:r>
+                <m:rPr>
+                  <m:sty m:val="p"/>
+                </m:rPr>
+                <w:rPr>
+                  <w:rFonts w:ascii="Cambria Math" w:eastAsia="Times New Roman" w:hAnsi="Cambria Math"/>
+                  <w:lang w:val="en-GB" w:eastAsia="it-IT"/>
+                </w:rPr>
+                <m:t>-3.0</m:t>
+              </m:r>
+              <m:r>
+                <m:rPr>
+                  <m:sty m:val="p"/>
+                </m:rPr>
+                <w:rPr>
+                  <w:rFonts w:ascii="Cambria Math" w:eastAsia="Times New Roman" w:hAnsi="Cambria Math"/>
+                  <w:lang w:val="en-GB" w:eastAsia="it-IT"/>
+                </w:rPr>
+                <m:t>,</m:t>
+              </m:r>
+              <m:r>
+                <m:rPr>
+                  <m:sty m:val="p"/>
+                </m:rPr>
+                <w:rPr>
+                  <w:rFonts w:ascii="Cambria Math" w:eastAsia="Times New Roman" w:hAnsi="Cambria Math"/>
+                  <w:lang w:val="en-GB" w:eastAsia="it-IT"/>
+                </w:rPr>
+                <m:t>  5.1</m:t>
+              </m:r>
+              <m:r>
+                <m:rPr>
+                  <m:sty m:val="p"/>
+                </m:rPr>
+                <w:rPr>
+                  <w:rFonts w:ascii="Cambria Math" w:eastAsia="Times New Roman" w:hAnsi="Cambria Math"/>
+                  <w:lang w:val="en-GB" w:eastAsia="it-IT"/>
+                </w:rPr>
+                <m:t>,</m:t>
+              </m:r>
+              <m:r>
+                <m:rPr>
+                  <m:sty m:val="p"/>
+                </m:rPr>
+                <w:rPr>
+                  <w:rFonts w:ascii="Cambria Math" w:eastAsia="Times New Roman" w:hAnsi="Cambria Math"/>
+                  <w:lang w:val="en-GB" w:eastAsia="it-IT"/>
+                </w:rPr>
+                <m:t>  14.8</m:t>
+              </m:r>
+              <m:r>
+                <m:rPr>
+                  <m:sty m:val="p"/>
+                </m:rPr>
+                <w:rPr>
+                  <w:rFonts w:ascii="Cambria Math" w:eastAsia="Times New Roman" w:hAnsi="Cambria Math"/>
+                  <w:lang w:val="en-GB" w:eastAsia="it-IT"/>
+                </w:rPr>
+                <m:t xml:space="preserve"> </m:t>
+              </m:r>
+              <m:r>
+                <m:rPr>
+                  <m:sty m:val="p"/>
+                </m:rPr>
+                <w:rPr>
+                  <w:rFonts w:ascii="Cambria Math" w:eastAsia="Times New Roman" w:hAnsi="Cambria Math"/>
+                  <w:lang w:val="en-GB" w:eastAsia="it-IT"/>
+                </w:rPr>
+                <m:t xml:space="preserve"> </m:t>
+              </m:r>
+            </m:e>
+          </m:d>
+        </m:oMath>
+      </m:oMathPara>
+    </w:p>
+    <w:p>
+      <w:pPr>
+        <w:autoSpaceDE w:val="0"/>
+        <w:autoSpaceDN w:val="0"/>
+        <w:adjustRightInd w:val="0"/>
+        <w:spacing w:after="0" w:line="240" w:lineRule="auto"/>
+        <w:jc w:val="center"/>
+        <w:rPr>
+          <w:rFonts w:ascii="CMR10" w:hAnsi="CMR10" w:cs="CMR10"/>
+        </w:rPr>
+      </w:pPr>
+    </w:p>
+    <w:p>
+      <w:pPr>
+        <w:jc w:val="center"/>
         <w:rPr>
           <w:rFonts w:eastAsia="Times New Roman"/>
           <w:lang w:val="en-GB" w:eastAsia="it-IT"/>
         </w:rPr>
-        <w:t>[ -3.</w:t>
-      </w:r>
-      <w:proofErr w:type="gramStart"/>
+      </w:pPr>
+      <m:oMath>
+        <m:r>
+          <m:rPr>
+            <m:sty m:val="p"/>
+          </m:rPr>
+          <w:rPr>
+            <w:rFonts w:ascii="Cambria Math" w:hAnsi="Cambria Math"/>
+          </w:rPr>
+          <m:t>σ</m:t>
+        </m:r>
+        <m:r>
+          <m:rPr>
+            <m:sty m:val="p"/>
+          </m:rPr>
+          <w:rPr>
+            <w:rFonts w:ascii="Cambria Math" w:hAnsi="Cambria Math"/>
+            <w:lang w:val="en-GB"/>
+          </w:rPr>
+          <m:t xml:space="preserve">= </m:t>
+        </m:r>
+      </m:oMath>
+      <w:r>
+        <w:rPr>
+          <w:rFonts w:ascii="Cambria" w:eastAsia="Times New Roman" w:hAnsi="Cambria"/>
+          <w:lang w:val="en-GB" w:eastAsia="it-IT"/>
+        </w:rPr>
+        <w:t>[  8.0, 10.6,  6.8,  4.5,  8.5,  9.4,  6.5,  6.5,  10.4,  4.3,  6.2</w:t>
+      </w:r>
       <w:r>
         <w:rPr>
           <w:rFonts w:eastAsia="Times New Roman"/>
           <w:lang w:val="en-GB" w:eastAsia="it-IT"/>
         </w:rPr>
-        <w:t>1  13.2</w:t>
-      </w:r>
-      <w:proofErr w:type="gramEnd"/>
-      <w:r>
+        <w:t xml:space="preserve"> ]</w:t>
+      </w:r>
+    </w:p>
+    <w:p>
+      <w:pPr>
+        <w:rPr>
+          <w:sz w:val="22"/>
+          <w:szCs w:val="22"/>
+          <w:lang w:val="en-GB"/>
+        </w:rPr>
+      </w:pPr>
+      <w:r>
+        <w:rPr>
+          <w:sz w:val="22"/>
+          <w:szCs w:val="22"/>
+          <w:lang w:val="en-GB"/>
+        </w:rPr>
+        <w:t>The features do not exhibit significantly different scales., the</w:t>
+      </w:r>
+      <w:r>
+        <w:rPr>
+          <w:sz w:val="22"/>
+          <w:szCs w:val="22"/>
+          <w:lang w:val="en-GB"/>
+        </w:rPr>
+        <w:t xml:space="preserve">re is not a </w:t>
+      </w:r>
+      <w:r>
+        <w:rPr>
+          <w:sz w:val="22"/>
+          <w:szCs w:val="22"/>
+          <w:lang w:val="en-GB"/>
+        </w:rPr>
+        <w:t xml:space="preserve"> large differences between their ranges. </w:t>
+      </w:r>
+      <w:r>
+        <w:rPr>
+          <w:sz w:val="22"/>
+          <w:szCs w:val="22"/>
+          <w:lang w:val="en-GB"/>
+        </w:rPr>
+        <w:t xml:space="preserve">A technique called </w:t>
+      </w:r>
+      <w:r>
+        <w:rPr>
+          <w:b/>
+          <w:bCs/>
+          <w:sz w:val="22"/>
+          <w:szCs w:val="22"/>
+          <w:lang w:val="en-GB"/>
+        </w:rPr>
+        <w:t xml:space="preserve">Z-normalization </w:t>
+      </w:r>
+      <w:r>
+        <w:rPr>
+          <w:sz w:val="22"/>
+          <w:szCs w:val="22"/>
+          <w:lang w:val="en-GB"/>
+        </w:rPr>
+        <w:t>generally is useful to bring</w:t>
+      </w:r>
+      <w:r>
+        <w:rPr>
+          <w:sz w:val="22"/>
+          <w:szCs w:val="22"/>
+          <w:lang w:val="en-GB"/>
+        </w:rPr>
+        <w:t xml:space="preserve"> all the features on the same scal</w:t>
+      </w:r>
+      <w:r>
+        <w:rPr>
+          <w:sz w:val="22"/>
+          <w:szCs w:val="22"/>
+          <w:lang w:val="en-GB"/>
+        </w:rPr>
+        <w:t xml:space="preserve">e, by </w:t>
+      </w:r>
+      <w:proofErr w:type="spellStart"/>
+      <w:r>
+        <w:rPr>
+          <w:sz w:val="22"/>
+          <w:szCs w:val="22"/>
+          <w:lang w:val="en-GB"/>
+        </w:rPr>
+        <w:t>centering</w:t>
+      </w:r>
+      <w:proofErr w:type="spellEnd"/>
+      <w:r>
+        <w:rPr>
+          <w:sz w:val="22"/>
+          <w:szCs w:val="22"/>
+          <w:lang w:val="en-GB"/>
+        </w:rPr>
+        <w:t xml:space="preserve"> the feature columns at mean 0</w:t>
+      </w:r>
+      <w:r>
+        <w:rPr>
+          <w:sz w:val="22"/>
+          <w:szCs w:val="22"/>
+          <w:lang w:val="en-GB"/>
+        </w:rPr>
+        <w:t xml:space="preserve"> and</w:t>
+      </w:r>
+      <w:r>
+        <w:rPr>
+          <w:sz w:val="22"/>
+          <w:szCs w:val="22"/>
+          <w:lang w:val="en-GB"/>
+        </w:rPr>
+        <w:t xml:space="preserve"> with standard deviation 1. </w:t>
+      </w:r>
+      <w:r>
+        <w:rPr>
+          <w:sz w:val="22"/>
+          <w:szCs w:val="22"/>
+          <w:lang w:val="en-GB"/>
+        </w:rPr>
+        <w:t>It is possible to consider it inside this study, d</w:t>
+      </w:r>
+      <w:r>
+        <w:rPr>
+          <w:sz w:val="22"/>
+          <w:szCs w:val="22"/>
+          <w:lang w:val="en-GB"/>
+        </w:rPr>
+        <w:t>espite not expecting substantial improvements.</w:t>
+      </w:r>
+      <w:r>
+        <w:rPr>
+          <w:sz w:val="22"/>
+          <w:szCs w:val="22"/>
+          <w:lang w:val="en-GB"/>
+        </w:rPr>
+        <w:t xml:space="preserve"> </w:t>
+      </w:r>
+      <w:r>
+        <w:rPr>
+          <w:sz w:val="22"/>
+          <w:szCs w:val="22"/>
+          <w:lang w:val="en-GB"/>
+        </w:rPr>
+        <w:t>So,</w:t>
+      </w:r>
+      <w:r>
+        <w:rPr>
+          <w:lang w:val="en-GB"/>
+        </w:rPr>
+        <w:t xml:space="preserve"> </w:t>
+      </w:r>
+      <w:r>
+        <w:rPr>
+          <w:sz w:val="22"/>
+          <w:szCs w:val="22"/>
+          <w:lang w:val="en-GB"/>
+        </w:rPr>
+        <w:t>i</w:t>
+      </w:r>
+      <w:r>
+        <w:rPr>
+          <w:sz w:val="22"/>
+          <w:szCs w:val="22"/>
+          <w:lang w:val="en-GB"/>
+        </w:rPr>
+        <w:t>n parallel with the analysis of the raw features, an analysis of the normalized features was conducted</w:t>
+      </w:r>
+      <w:r>
+        <w:rPr>
+          <w:sz w:val="22"/>
+          <w:szCs w:val="22"/>
+          <w:lang w:val="en-GB"/>
+        </w:rPr>
+        <w:t xml:space="preserve"> by normalizing</w:t>
+      </w:r>
+      <w:r>
+        <w:rPr>
+          <w:sz w:val="22"/>
+          <w:szCs w:val="22"/>
+          <w:lang w:val="en-GB"/>
+        </w:rPr>
+        <w:t xml:space="preserve"> before applying any operation</w:t>
+      </w:r>
+      <w:r>
+        <w:rPr>
+          <w:sz w:val="22"/>
+          <w:szCs w:val="22"/>
+          <w:lang w:val="en-GB"/>
+        </w:rPr>
+        <w:t>.</w:t>
+      </w:r>
+      <w:r>
+        <w:rPr>
+          <w:sz w:val="22"/>
+          <w:szCs w:val="22"/>
+          <w:lang w:val="en-GB"/>
+        </w:rPr>
+        <w:t xml:space="preserve"> </w:t>
+      </w:r>
+      <w:r>
+        <w:rPr>
+          <w:sz w:val="22"/>
+          <w:szCs w:val="22"/>
+          <w:lang w:val="en-GB"/>
+        </w:rPr>
+        <w:t>E</w:t>
+      </w:r>
+      <w:r>
+        <w:rPr>
+          <w:sz w:val="22"/>
+          <w:szCs w:val="22"/>
+          <w:lang w:val="en-GB"/>
+        </w:rPr>
+        <w:t>ach sample of the training set has been transformed through the expression:</w:t>
+      </w:r>
+    </w:p>
+    <w:p>
+      <w:pPr>
+        <w:rPr>
+          <w:sz w:val="22"/>
+          <w:szCs w:val="22"/>
+        </w:rPr>
+      </w:pPr>
+      <m:oMathPara>
+        <m:oMath>
+          <m:sSup>
+            <m:sSupPr>
+              <m:ctrlPr>
+                <w:rPr>
+                  <w:rFonts w:ascii="Cambria Math" w:hAnsi="Cambria Math"/>
+                  <w:sz w:val="22"/>
+                  <w:szCs w:val="22"/>
+                </w:rPr>
+              </m:ctrlPr>
+            </m:sSupPr>
+            <m:e>
+              <m:r>
+                <m:rPr>
+                  <m:sty m:val="p"/>
+                </m:rPr>
+                <w:rPr>
+                  <w:rFonts w:ascii="Cambria Math" w:hAnsi="Cambria Math"/>
+                  <w:sz w:val="22"/>
+                  <w:szCs w:val="22"/>
+                </w:rPr>
+                <m:t>x</m:t>
+              </m:r>
+            </m:e>
+            <m:sup>
+              <m:r>
+                <m:rPr>
+                  <m:sty m:val="p"/>
+                </m:rPr>
+                <w:rPr>
+                  <w:rFonts w:ascii="Cambria Math" w:hAnsi="Cambria Math"/>
+                  <w:sz w:val="22"/>
+                  <w:szCs w:val="22"/>
+                </w:rPr>
+                <m:t>'</m:t>
+              </m:r>
+            </m:sup>
+          </m:sSup>
+          <m:r>
+            <m:rPr>
+              <m:sty m:val="p"/>
+            </m:rPr>
+            <w:rPr>
+              <w:rFonts w:ascii="Cambria Math" w:hAnsi="Cambria Math"/>
+              <w:sz w:val="22"/>
+              <w:szCs w:val="22"/>
+            </w:rPr>
+            <m:t>=</m:t>
+          </m:r>
+          <m:f>
+            <m:fPr>
+              <m:ctrlPr>
+                <w:rPr>
+                  <w:rFonts w:ascii="Cambria Math" w:hAnsi="Cambria Math"/>
+                  <w:sz w:val="22"/>
+                  <w:szCs w:val="22"/>
+                </w:rPr>
+              </m:ctrlPr>
+            </m:fPr>
+            <m:num>
+              <m:r>
+                <w:rPr>
+                  <w:rFonts w:ascii="Cambria Math" w:hAnsi="Cambria Math"/>
+                  <w:sz w:val="22"/>
+                  <w:szCs w:val="22"/>
+                </w:rPr>
+                <m:t>x-</m:t>
+              </m:r>
+              <m:r>
+                <m:rPr>
+                  <m:sty m:val="p"/>
+                </m:rPr>
+                <w:rPr>
+                  <w:rFonts w:ascii="Cambria Math" w:hAnsi="Cambria Math"/>
+                  <w:sz w:val="22"/>
+                  <w:szCs w:val="22"/>
+                </w:rPr>
+                <m:t>μ</m:t>
+              </m:r>
+            </m:num>
+            <m:den>
+              <m:r>
+                <m:rPr>
+                  <m:sty m:val="p"/>
+                </m:rPr>
+                <w:rPr>
+                  <w:rFonts w:ascii="Cambria Math" w:hAnsi="Cambria Math"/>
+                  <w:sz w:val="22"/>
+                  <w:szCs w:val="22"/>
+                </w:rPr>
+                <m:t>σ</m:t>
+              </m:r>
+            </m:den>
+          </m:f>
+          <m:r>
+            <m:rPr>
+              <m:sty m:val="p"/>
+            </m:rPr>
+            <w:rPr>
+              <w:rFonts w:ascii="Cambria Math" w:hAnsi="Cambria Math"/>
+              <w:sz w:val="22"/>
+              <w:szCs w:val="22"/>
+            </w:rPr>
+            <m:t xml:space="preserve"> </m:t>
+          </m:r>
+        </m:oMath>
+      </m:oMathPara>
+    </w:p>
+    <w:p>
+      <w:pPr>
+        <w:pStyle w:val="Default"/>
+        <w:rPr>
+          <w:sz w:val="22"/>
+          <w:szCs w:val="22"/>
+          <w:lang w:val="en-GB"/>
+        </w:rPr>
+      </w:pPr>
+      <w:r>
+        <w:rPr>
+          <w:sz w:val="22"/>
+          <w:szCs w:val="22"/>
+          <w:lang w:val="en-GB"/>
+        </w:rPr>
+        <w:t xml:space="preserve">Where </w:t>
+      </w:r>
+      <w:r>
+        <w:rPr>
+          <w:rFonts w:ascii="Cambria Math" w:hAnsi="Cambria Math" w:cs="Cambria Math"/>
+          <w:sz w:val="22"/>
+          <w:szCs w:val="22"/>
+        </w:rPr>
+        <w:t>𝐱</w:t>
+      </w:r>
+      <w:r>
+        <w:rPr>
+          <w:rFonts w:ascii="Cambria Math" w:hAnsi="Cambria Math" w:cs="Cambria Math"/>
+          <w:sz w:val="16"/>
+          <w:szCs w:val="16"/>
+          <w:lang w:val="en-GB"/>
+        </w:rPr>
+        <w:t xml:space="preserve">′ </w:t>
+      </w:r>
+      <w:r>
+        <w:rPr>
+          <w:sz w:val="22"/>
+          <w:szCs w:val="22"/>
+          <w:lang w:val="en-GB"/>
+        </w:rPr>
+        <w:t xml:space="preserve">is the sample after the Z-score normalization, while </w:t>
+      </w:r>
+      <w:r>
+        <w:rPr>
+          <w:rFonts w:ascii="Cambria Math" w:hAnsi="Cambria Math" w:cs="Cambria Math"/>
+          <w:sz w:val="22"/>
+          <w:szCs w:val="22"/>
+        </w:rPr>
+        <w:t>𝐱</w:t>
+      </w:r>
+      <w:r>
+        <w:rPr>
+          <w:rFonts w:ascii="Cambria Math" w:hAnsi="Cambria Math" w:cs="Cambria Math"/>
+          <w:sz w:val="22"/>
+          <w:szCs w:val="22"/>
+          <w:lang w:val="en-GB"/>
+        </w:rPr>
+        <w:t xml:space="preserve"> </w:t>
+      </w:r>
+      <w:r>
+        <w:rPr>
+          <w:sz w:val="22"/>
+          <w:szCs w:val="22"/>
+          <w:lang w:val="en-GB"/>
+        </w:rPr>
+        <w:t xml:space="preserve">is the original sample in the data set. </w:t>
+      </w:r>
+    </w:p>
+    <w:p>
+      <w:pPr>
+        <w:pStyle w:val="Default"/>
+        <w:rPr>
+          <w:sz w:val="22"/>
+          <w:szCs w:val="22"/>
+          <w:u w:val="single"/>
+        </w:rPr>
+      </w:pPr>
+    </w:p>
+    <w:p>
+      <w:pPr>
+        <w:rPr>
+          <w:sz w:val="22"/>
+          <w:szCs w:val="22"/>
+          <w:lang w:val="en-GB"/>
+        </w:rPr>
+      </w:pPr>
+    </w:p>
+    <w:p>
+      <w:pPr>
+        <w:pStyle w:val="Sottotitolo"/>
+        <w:jc w:val="left"/>
         <w:rPr>
           <w:rFonts w:eastAsia="Times New Roman"/>
           <w:lang w:val="en-GB" w:eastAsia="it-IT"/>
         </w:rPr>
-        <w:t xml:space="preserve"> -10.4  -1.2  -3.7  -0.5  -6.5  -9.0  5.8  -3.0  5.1  14.8 ]</w:t>
-      </w:r>
-    </w:p>
-    <w:p>
-      <w:pPr>
-        <w:rPr>
-          <w:rFonts w:ascii="Times New Roman" w:eastAsia="Times New Roman" w:hAnsi="Times New Roman" w:cs="Times New Roman"/>
-          <w:sz w:val="24"/>
-          <w:szCs w:val="24"/>
-          <w:lang w:val="en-GB" w:eastAsia="it-IT"/>
-        </w:rPr>
       </w:pPr>
       <w:r>
         <w:rPr>
           <w:rFonts w:eastAsia="Times New Roman"/>
           <w:lang w:val="en-GB" w:eastAsia="it-IT"/>
         </w:rPr>
-        <w:t>The standard deviation of the features for the entire training set is:</w:t>
-      </w:r>
-    </w:p>
-    <w:p>
-      <w:pPr>
-        <w:rPr>
-          <w:rFonts w:eastAsia="Times New Roman"/>
-          <w:lang w:eastAsia="it-IT"/>
-        </w:rPr>
-      </w:pPr>
-      <w:proofErr w:type="gramStart"/>
-      <w:r>
-        <w:rPr>
-          <w:rFonts w:eastAsia="Times New Roman"/>
-          <w:lang w:eastAsia="it-IT"/>
-        </w:rPr>
-        <w:t>[  8.0</w:t>
-      </w:r>
-      <w:proofErr w:type="gramEnd"/>
-      <w:r>
-        <w:rPr>
-          <w:rFonts w:eastAsia="Times New Roman"/>
-          <w:lang w:eastAsia="it-IT"/>
-        </w:rPr>
-        <w:t xml:space="preserve"> 10.6  6.8  4.5  8.5  9.4  6.5  6.5  10.4  4.3  6.2 ]</w:t>
+        <w:lastRenderedPageBreak/>
+        <w:t>Histograms</w:t>
       </w:r>
     </w:p>
     <w:p>
@@ -803,8 +2723,10 @@
         <w:pStyle w:val="Sottotitolo"/>
         <w:jc w:val="left"/>
         <w:rPr>
-          <w:rFonts w:eastAsia="Times New Roman"/>
-          <w:lang w:val="en-GB" w:eastAsia="it-IT"/>
+          <w:color w:val="auto"/>
+          <w:sz w:val="22"/>
+          <w:szCs w:val="22"/>
+          <w:lang w:val="en-GB"/>
         </w:rPr>
       </w:pPr>
       <w:r>
@@ -815,15 +2737,15 @@
         <mc:AlternateContent>
           <mc:Choice Requires="wpg">
             <w:drawing>
-              <wp:anchor distT="0" distB="0" distL="114300" distR="114300" simplePos="0" relativeHeight="251661312" behindDoc="0" locked="0" layoutInCell="1" allowOverlap="1" wp14:anchorId="4290D26A" wp14:editId="2BC15FD3">
+              <wp:anchor distT="0" distB="0" distL="114300" distR="114300" simplePos="0" relativeHeight="251661312" behindDoc="0" locked="0" layoutInCell="1" allowOverlap="1" wp14:anchorId="4290D26A" wp14:editId="5637CB3C">
                 <wp:simplePos x="0" y="0"/>
                 <wp:positionH relativeFrom="column">
-                  <wp:posOffset>-3810</wp:posOffset>
+                  <wp:posOffset>56515</wp:posOffset>
                 </wp:positionH>
                 <wp:positionV relativeFrom="paragraph">
-                  <wp:posOffset>2693035</wp:posOffset>
+                  <wp:posOffset>2891155</wp:posOffset>
                 </wp:positionV>
-                <wp:extent cx="5875200" cy="2160000"/>
+                <wp:extent cx="5875020" cy="2159635"/>
                 <wp:effectExtent l="0" t="0" r="0" b="0"/>
                 <wp:wrapSquare wrapText="bothSides"/>
                 <wp:docPr id="839045638" name="Gruppo 15"/>
@@ -835,7 +2757,7 @@
                       <wpg:grpSpPr>
                         <a:xfrm>
                           <a:off x="0" y="0"/>
-                          <a:ext cx="5875200" cy="2160000"/>
+                          <a:ext cx="5875020" cy="2159635"/>
                           <a:chOff x="0" y="0"/>
                           <a:chExt cx="5874385" cy="2159635"/>
                         </a:xfrm>
@@ -848,7 +2770,7 @@
                           </pic:cNvPicPr>
                         </pic:nvPicPr>
                         <pic:blipFill>
-                          <a:blip r:embed="rId5">
+                          <a:blip r:embed="rId9">
                             <a:extLst>
                               <a:ext uri="{28A0092B-C50C-407E-A947-70E740481C1C}">
                                 <a14:useLocalDpi xmlns:a14="http://schemas.microsoft.com/office/drawing/2010/main" val="0"/>
@@ -877,7 +2799,7 @@
                           </pic:cNvPicPr>
                         </pic:nvPicPr>
                         <pic:blipFill>
-                          <a:blip r:embed="rId6">
+                          <a:blip r:embed="rId10">
                             <a:extLst>
                               <a:ext uri="{28A0092B-C50C-407E-A947-70E740481C1C}">
                                 <a14:useLocalDpi xmlns:a14="http://schemas.microsoft.com/office/drawing/2010/main" val="0"/>
@@ -912,7 +2834,7 @@
           </mc:Choice>
           <mc:Fallback>
             <w:pict>
-              <v:group w14:anchorId="23DEBAC0" id="Gruppo 15" o:spid="_x0000_s1026" style="position:absolute;margin-left:-.3pt;margin-top:212.05pt;width:462.6pt;height:170.1pt;z-index:251661312;mso-width-relative:margin;mso-height-relative:margin" coordsize="58743,21596" o:gfxdata="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">
+              <v:group w14:anchorId="15A9D37F" id="Gruppo 15" o:spid="_x0000_s1026" style="position:absolute;margin-left:4.45pt;margin-top:227.65pt;width:462.6pt;height:170.05pt;z-index:251661312;mso-width-relative:margin;mso-height-relative:margin" coordsize="58743,21596" o:gfxdata="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">
                 <v:shapetype id="_x0000_t75" coordsize="21600,21600" o:spt="75" o:preferrelative="t" path="m@4@5l@4@11@9@11@9@5xe" filled="f" stroked="f">
                   <v:stroke joinstyle="miter"/>
                   <v:formulas>
@@ -933,10 +2855,10 @@
                   <o:lock v:ext="edit" aspectratio="t"/>
                 </v:shapetype>
                 <v:shape id="Immagine 4" o:spid="_x0000_s1027" type="#_x0000_t75" alt="Immagine che contiene testo, schermata, Diagramma, diagramma&#10;&#10;Descrizione generata automaticamente" style="position:absolute;width:28797;height:21596;visibility:visible;mso-wrap-style:square" o:gfxdata="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">
-                  <v:imagedata r:id="rId7" o:title="Immagine che contiene testo, schermata, Diagramma, diagramma&#10;&#10;Descrizione generata automaticamente"/>
+                  <v:imagedata r:id="rId11" o:title="Immagine che contiene testo, schermata, Diagramma, diagramma&#10;&#10;Descrizione generata automaticamente"/>
                 </v:shape>
                 <v:shape id="Immagine 5" o:spid="_x0000_s1028" type="#_x0000_t75" alt="Immagine che contiene schermata, testo, Diagramma, diagramma&#10;&#10;Descrizione generata automaticamente" style="position:absolute;left:29946;width:28797;height:21596;visibility:visible;mso-wrap-style:square" o:gfxdata="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">
-                  <v:imagedata r:id="rId8" o:title="Immagine che contiene schermata, testo, Diagramma, diagramma&#10;&#10;Descrizione generata automaticamente"/>
+                  <v:imagedata r:id="rId12" o:title="Immagine che contiene schermata, testo, Diagramma, diagramma&#10;&#10;Descrizione generata automaticamente"/>
                 </v:shape>
                 <w10:wrap type="square"/>
               </v:group>
@@ -953,13 +2875,13 @@
         <mc:AlternateContent>
           <mc:Choice Requires="wpg">
             <w:drawing>
-              <wp:anchor distT="0" distB="0" distL="114300" distR="114300" simplePos="0" relativeHeight="251658240" behindDoc="0" locked="0" layoutInCell="1" allowOverlap="1" wp14:anchorId="6976BA95" wp14:editId="3C7EC563">
+              <wp:anchor distT="0" distB="0" distL="114300" distR="114300" simplePos="0" relativeHeight="251658240" behindDoc="0" locked="0" layoutInCell="1" allowOverlap="1" wp14:anchorId="6976BA95" wp14:editId="4EE92AE8">
                 <wp:simplePos x="0" y="0"/>
                 <wp:positionH relativeFrom="column">
-                  <wp:posOffset>-3810</wp:posOffset>
+                  <wp:posOffset>133350</wp:posOffset>
                 </wp:positionH>
                 <wp:positionV relativeFrom="paragraph">
-                  <wp:posOffset>376555</wp:posOffset>
+                  <wp:posOffset>509905</wp:posOffset>
                 </wp:positionV>
                 <wp:extent cx="5874385" cy="2159635"/>
                 <wp:effectExtent l="0" t="0" r="0" b="0"/>
@@ -986,7 +2908,7 @@
                           </pic:cNvPicPr>
                         </pic:nvPicPr>
                         <pic:blipFill>
-                          <a:blip r:embed="rId9">
+                          <a:blip r:embed="rId13">
                             <a:extLst>
                               <a:ext uri="{28A0092B-C50C-407E-A947-70E740481C1C}">
                                 <a14:useLocalDpi xmlns:a14="http://schemas.microsoft.com/office/drawing/2010/main" val="0"/>
@@ -1015,7 +2937,7 @@
                           </pic:cNvPicPr>
                         </pic:nvPicPr>
                         <pic:blipFill>
-                          <a:blip r:embed="rId10">
+                          <a:blip r:embed="rId14">
                             <a:extLst>
                               <a:ext uri="{28A0092B-C50C-407E-A947-70E740481C1C}">
                                 <a14:useLocalDpi xmlns:a14="http://schemas.microsoft.com/office/drawing/2010/main" val="0"/>
@@ -1044,12 +2966,12 @@
           </mc:Choice>
           <mc:Fallback>
             <w:pict>
-              <v:group w14:anchorId="60B68898" id="Gruppo 14" o:spid="_x0000_s1026" style="position:absolute;margin-left:-.3pt;margin-top:29.65pt;width:462.55pt;height:170.05pt;z-index:251658240" coordsize="58743,21596" o:gfxdata="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">
+              <v:group w14:anchorId="37D2CB47" id="Gruppo 14" o:spid="_x0000_s1026" style="position:absolute;margin-left:10.5pt;margin-top:40.15pt;width:462.55pt;height:170.05pt;z-index:251658240" coordsize="58743,21596" o:gfxdata="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">
                 <v:shape id="Immagine 2" o:spid="_x0000_s1027" type="#_x0000_t75" alt="Immagine che contiene testo, schermata, Diagramma, diagramma&#10;&#10;Descrizione generata automaticamente" style="position:absolute;width:28797;height:21596;visibility:visible;mso-wrap-style:square" o:gfxdata="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">
-                  <v:imagedata r:id="rId11" o:title="Immagine che contiene testo, schermata, Diagramma, diagramma&#10;&#10;Descrizione generata automaticamente"/>
+                  <v:imagedata r:id="rId15" o:title="Immagine che contiene testo, schermata, Diagramma, diagramma&#10;&#10;Descrizione generata automaticamente"/>
                 </v:shape>
                 <v:shape id="Immagine 3" o:spid="_x0000_s1028" type="#_x0000_t75" alt="Immagine che contiene schermata, testo, diagramma, Diagramma&#10;&#10;Descrizione generata automaticamente" style="position:absolute;left:29946;width:28797;height:21596;visibility:visible;mso-wrap-style:square" o:gfxdata="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">
-                  <v:imagedata r:id="rId12" o:title="Immagine che contiene schermata, testo, diagramma, Diagramma&#10;&#10;Descrizione generata automaticamente"/>
+                  <v:imagedata r:id="rId16" o:title="Immagine che contiene schermata, testo, diagramma, Diagramma&#10;&#10;Descrizione generata automaticamente"/>
                 </v:shape>
                 <w10:wrap type="square"/>
               </v:group>
@@ -1059,10 +2981,180 @@
       </w:r>
       <w:r>
         <w:rPr>
-          <w:rFonts w:eastAsia="Times New Roman"/>
-          <w:lang w:val="en-GB" w:eastAsia="it-IT"/>
-        </w:rPr>
-        <w:t>Histograms</w:t>
+          <w:color w:val="auto"/>
+          <w:sz w:val="22"/>
+          <w:szCs w:val="22"/>
+          <w:lang w:val="en-GB"/>
+        </w:rPr>
+        <w:t xml:space="preserve">The initial step involves plotting histograms of </w:t>
+      </w:r>
+      <w:r>
+        <w:rPr>
+          <w:color w:val="auto"/>
+          <w:sz w:val="22"/>
+          <w:szCs w:val="22"/>
+          <w:lang w:val="en-GB"/>
+        </w:rPr>
+        <w:t xml:space="preserve">each dataset </w:t>
+      </w:r>
+      <w:r>
+        <w:rPr>
+          <w:color w:val="auto"/>
+          <w:sz w:val="22"/>
+          <w:szCs w:val="22"/>
+          <w:lang w:val="en-GB"/>
+        </w:rPr>
+        <w:t>feature to examine their distributions</w:t>
+      </w:r>
+      <w:r>
+        <w:rPr>
+          <w:color w:val="auto"/>
+          <w:sz w:val="22"/>
+          <w:szCs w:val="22"/>
+          <w:lang w:val="en-GB"/>
+        </w:rPr>
+        <w:t>, after we normalized the dataset.</w:t>
+      </w:r>
+    </w:p>
+    <w:p>
+      <w:pPr>
+        <w:rPr>
+          <w:lang w:val="en-GB"/>
+        </w:rPr>
+      </w:pPr>
+    </w:p>
+    <w:p>
+      <w:pPr>
+        <w:rPr>
+          <w:lang w:val="en-GB"/>
+        </w:rPr>
+      </w:pPr>
+      <w:r>
+        <w:rPr>
+          <w:lang w:val="en-GB"/>
+        </w:rPr>
+        <w:t>We can see that there</w:t>
+      </w:r>
+      <w:r>
+        <w:rPr>
+          <w:lang w:val="en-GB"/>
+        </w:rPr>
+        <w:t xml:space="preserve"> are </w:t>
+      </w:r>
+      <w:r>
+        <w:rPr>
+          <w:lang w:val="en-GB"/>
+        </w:rPr>
+        <w:t xml:space="preserve">some distributions, such as the ones relative to </w:t>
+      </w:r>
+      <w:r>
+        <w:rPr>
+          <w:lang w:val="en-GB"/>
+        </w:rPr>
+        <w:t xml:space="preserve">features </w:t>
+      </w:r>
+      <w:r>
+        <w:rPr>
+          <w:lang w:val="en-GB"/>
+        </w:rPr>
+        <w:t xml:space="preserve">5, 8, 2, </w:t>
+      </w:r>
+      <w:r>
+        <w:rPr>
+          <w:lang w:val="en-GB"/>
+        </w:rPr>
+        <w:t>that recall directly to</w:t>
+      </w:r>
+      <w:r>
+        <w:rPr>
+          <w:lang w:val="en-GB"/>
+        </w:rPr>
+        <w:t xml:space="preserve"> a gaussian density. It is also important to observe that some plots, like for example plot number 3, 6 and 7, resemble a distribution made of three gaussian. This can be associable to the 3 groups of ages from where the features are extracted of. </w:t>
+      </w:r>
+    </w:p>
+    <w:p>
+      <w:pPr>
+        <w:rPr>
+          <w:lang w:val="en-GB"/>
+        </w:rPr>
+      </w:pPr>
+      <w:r>
+        <w:rPr>
+          <w:lang w:val="en-GB"/>
+        </w:rPr>
+        <w:t xml:space="preserve">Altogether, </w:t>
+      </w:r>
+      <w:r>
+        <w:rPr>
+          <w:lang w:val="en-GB"/>
+        </w:rPr>
+        <w:t>the distribution of individual features is consistent across both classes,</w:t>
+      </w:r>
+      <w:r>
+        <w:rPr>
+          <w:lang w:val="en-GB"/>
+        </w:rPr>
+        <w:t xml:space="preserve"> but</w:t>
+      </w:r>
+      <w:r>
+        <w:rPr>
+          <w:lang w:val="en-GB"/>
+        </w:rPr>
+        <w:t xml:space="preserve"> there are certain distributions that enable us to differentiate between classes</w:t>
+      </w:r>
+      <w:r>
+        <w:rPr>
+          <w:lang w:val="en-GB"/>
+        </w:rPr>
+        <w:t xml:space="preserve"> in an easier way</w:t>
+      </w:r>
+      <w:r>
+        <w:rPr>
+          <w:lang w:val="en-GB"/>
+        </w:rPr>
+        <w:t xml:space="preserve">. </w:t>
+      </w:r>
+      <w:r>
+        <w:rPr>
+          <w:lang w:val="en-GB"/>
+        </w:rPr>
+        <w:t xml:space="preserve">This happens for example in figure 11, where it is possible to </w:t>
+      </w:r>
+      <w:r>
+        <w:rPr>
+          <w:lang w:val="en-GB"/>
+        </w:rPr>
+        <w:t xml:space="preserve">observe the most </w:t>
+      </w:r>
+      <w:r>
+        <w:rPr>
+          <w:lang w:val="en-GB"/>
+        </w:rPr>
+        <w:t>distinguishabl</w:t>
+      </w:r>
+      <w:r>
+        <w:rPr>
+          <w:lang w:val="en-GB"/>
+        </w:rPr>
+        <w:t xml:space="preserve">e </w:t>
+      </w:r>
+      <w:r>
+        <w:rPr>
+          <w:lang w:val="en-GB"/>
+        </w:rPr>
+        <w:t xml:space="preserve">feature </w:t>
+      </w:r>
+      <w:r>
+        <w:rPr>
+          <w:lang w:val="en-GB"/>
+        </w:rPr>
+        <w:t xml:space="preserve">distribution </w:t>
+      </w:r>
+      <w:r>
+        <w:rPr>
+          <w:lang w:val="en-GB"/>
+        </w:rPr>
+        <w:t>in our dataset.</w:t>
       </w:r>
     </w:p>
     <w:p>
@@ -1090,194 +3182,6 @@
                 <pic:pic xmlns:pic="http://schemas.openxmlformats.org/drawingml/2006/picture">
                   <pic:nvPicPr>
                     <pic:cNvPr id="461926964" name="Immagine 6" descr="Immagine che contiene schermata, testo, Diagramma, diagramma&#10;&#10;Descrizione generata automaticamente"/>
-                    <pic:cNvPicPr/>
-                  </pic:nvPicPr>
-                  <pic:blipFill>
-                    <a:blip r:embed="rId13">
-                      <a:extLst>
-                        <a:ext uri="{28A0092B-C50C-407E-A947-70E740481C1C}">
-                          <a14:useLocalDpi xmlns:a14="http://schemas.microsoft.com/office/drawing/2010/main" val="0"/>
-                        </a:ext>
-                      </a:extLst>
-                    </a:blip>
-                    <a:stretch>
-                      <a:fillRect/>
-                    </a:stretch>
-                  </pic:blipFill>
-                  <pic:spPr>
-                    <a:xfrm>
-                      <a:off x="0" y="0"/>
-                      <a:ext cx="2880000" cy="2160000"/>
-                    </a:xfrm>
-                    <a:prstGeom prst="rect">
-                      <a:avLst/>
-                    </a:prstGeom>
-                  </pic:spPr>
-                </pic:pic>
-              </a:graphicData>
-            </a:graphic>
-          </wp:inline>
-        </w:drawing>
-      </w:r>
-      <w:r>
-        <w:rPr>
-          <w:noProof/>
-          <w:lang w:val="en-GB" w:eastAsia="it-IT"/>
-        </w:rPr>
-        <w:drawing>
-          <wp:inline distT="0" distB="0" distL="0" distR="0" wp14:anchorId="75D57900" wp14:editId="31AF2316">
-            <wp:extent cx="2880000" cy="2160000"/>
-            <wp:effectExtent l="0" t="0" r="0" b="0"/>
-            <wp:docPr id="716427163" name="Immagine 7" descr="Immagine che contiene testo, schermata, Diagramma, diagramma&#10;&#10;Descrizione generata automaticamente"/>
-            <wp:cNvGraphicFramePr>
-              <a:graphicFrameLocks xmlns:a="http://schemas.openxmlformats.org/drawingml/2006/main" noChangeAspect="1"/>
-            </wp:cNvGraphicFramePr>
-            <a:graphic xmlns:a="http://schemas.openxmlformats.org/drawingml/2006/main">
-              <a:graphicData uri="http://schemas.openxmlformats.org/drawingml/2006/picture">
-                <pic:pic xmlns:pic="http://schemas.openxmlformats.org/drawingml/2006/picture">
-                  <pic:nvPicPr>
-                    <pic:cNvPr id="716427163" name="Immagine 7" descr="Immagine che contiene testo, schermata, Diagramma, diagramma&#10;&#10;Descrizione generata automaticamente"/>
-                    <pic:cNvPicPr/>
-                  </pic:nvPicPr>
-                  <pic:blipFill>
-                    <a:blip r:embed="rId14">
-                      <a:extLst>
-                        <a:ext uri="{28A0092B-C50C-407E-A947-70E740481C1C}">
-                          <a14:useLocalDpi xmlns:a14="http://schemas.microsoft.com/office/drawing/2010/main" val="0"/>
-                        </a:ext>
-                      </a:extLst>
-                    </a:blip>
-                    <a:stretch>
-                      <a:fillRect/>
-                    </a:stretch>
-                  </pic:blipFill>
-                  <pic:spPr>
-                    <a:xfrm>
-                      <a:off x="0" y="0"/>
-                      <a:ext cx="2880000" cy="2160000"/>
-                    </a:xfrm>
-                    <a:prstGeom prst="rect">
-                      <a:avLst/>
-                    </a:prstGeom>
-                  </pic:spPr>
-                </pic:pic>
-              </a:graphicData>
-            </a:graphic>
-          </wp:inline>
-        </w:drawing>
-      </w:r>
-      <w:r>
-        <w:rPr>
-          <w:noProof/>
-          <w:lang w:val="en-GB" w:eastAsia="it-IT"/>
-        </w:rPr>
-        <w:drawing>
-          <wp:inline distT="0" distB="0" distL="0" distR="0" wp14:anchorId="1FBF702B" wp14:editId="3E01F5AB">
-            <wp:extent cx="2880000" cy="2160000"/>
-            <wp:effectExtent l="0" t="0" r="0" b="0"/>
-            <wp:docPr id="689606037" name="Immagine 8" descr="Immagine che contiene testo, schermata, Diagramma, diagramma&#10;&#10;Descrizione generata automaticamente"/>
-            <wp:cNvGraphicFramePr>
-              <a:graphicFrameLocks xmlns:a="http://schemas.openxmlformats.org/drawingml/2006/main" noChangeAspect="1"/>
-            </wp:cNvGraphicFramePr>
-            <a:graphic xmlns:a="http://schemas.openxmlformats.org/drawingml/2006/main">
-              <a:graphicData uri="http://schemas.openxmlformats.org/drawingml/2006/picture">
-                <pic:pic xmlns:pic="http://schemas.openxmlformats.org/drawingml/2006/picture">
-                  <pic:nvPicPr>
-                    <pic:cNvPr id="689606037" name="Immagine 8" descr="Immagine che contiene testo, schermata, Diagramma, diagramma&#10;&#10;Descrizione generata automaticamente"/>
-                    <pic:cNvPicPr/>
-                  </pic:nvPicPr>
-                  <pic:blipFill>
-                    <a:blip r:embed="rId15">
-                      <a:extLst>
-                        <a:ext uri="{28A0092B-C50C-407E-A947-70E740481C1C}">
-                          <a14:useLocalDpi xmlns:a14="http://schemas.microsoft.com/office/drawing/2010/main" val="0"/>
-                        </a:ext>
-                      </a:extLst>
-                    </a:blip>
-                    <a:stretch>
-                      <a:fillRect/>
-                    </a:stretch>
-                  </pic:blipFill>
-                  <pic:spPr>
-                    <a:xfrm>
-                      <a:off x="0" y="0"/>
-                      <a:ext cx="2880000" cy="2160000"/>
-                    </a:xfrm>
-                    <a:prstGeom prst="rect">
-                      <a:avLst/>
-                    </a:prstGeom>
-                  </pic:spPr>
-                </pic:pic>
-              </a:graphicData>
-            </a:graphic>
-          </wp:inline>
-        </w:drawing>
-      </w:r>
-      <w:r>
-        <w:rPr>
-          <w:noProof/>
-          <w:lang w:val="en-GB" w:eastAsia="it-IT"/>
-        </w:rPr>
-        <w:drawing>
-          <wp:inline distT="0" distB="0" distL="0" distR="0" wp14:anchorId="5C76BD74" wp14:editId="1AD3DDCF">
-            <wp:extent cx="2880000" cy="2160000"/>
-            <wp:effectExtent l="0" t="0" r="0" b="0"/>
-            <wp:docPr id="774614590" name="Immagine 9" descr="Immagine che contiene testo, schermata, Diagramma, diagramma&#10;&#10;Descrizione generata automaticamente"/>
-            <wp:cNvGraphicFramePr>
-              <a:graphicFrameLocks xmlns:a="http://schemas.openxmlformats.org/drawingml/2006/main" noChangeAspect="1"/>
-            </wp:cNvGraphicFramePr>
-            <a:graphic xmlns:a="http://schemas.openxmlformats.org/drawingml/2006/main">
-              <a:graphicData uri="http://schemas.openxmlformats.org/drawingml/2006/picture">
-                <pic:pic xmlns:pic="http://schemas.openxmlformats.org/drawingml/2006/picture">
-                  <pic:nvPicPr>
-                    <pic:cNvPr id="774614590" name="Immagine 9" descr="Immagine che contiene testo, schermata, Diagramma, diagramma&#10;&#10;Descrizione generata automaticamente"/>
-                    <pic:cNvPicPr/>
-                  </pic:nvPicPr>
-                  <pic:blipFill>
-                    <a:blip r:embed="rId16">
-                      <a:extLst>
-                        <a:ext uri="{28A0092B-C50C-407E-A947-70E740481C1C}">
-                          <a14:useLocalDpi xmlns:a14="http://schemas.microsoft.com/office/drawing/2010/main" val="0"/>
-                        </a:ext>
-                      </a:extLst>
-                    </a:blip>
-                    <a:stretch>
-                      <a:fillRect/>
-                    </a:stretch>
-                  </pic:blipFill>
-                  <pic:spPr>
-                    <a:xfrm>
-                      <a:off x="0" y="0"/>
-                      <a:ext cx="2880000" cy="2160000"/>
-                    </a:xfrm>
-                    <a:prstGeom prst="rect">
-                      <a:avLst/>
-                    </a:prstGeom>
-                  </pic:spPr>
-                </pic:pic>
-              </a:graphicData>
-            </a:graphic>
-          </wp:inline>
-        </w:drawing>
-      </w:r>
-      <w:r>
-        <w:rPr>
-          <w:noProof/>
-          <w:lang w:val="en-GB" w:eastAsia="it-IT"/>
-        </w:rPr>
-        <w:drawing>
-          <wp:inline distT="0" distB="0" distL="0" distR="0" wp14:anchorId="6697469A" wp14:editId="569A8758">
-            <wp:extent cx="2880000" cy="2160000"/>
-            <wp:effectExtent l="0" t="0" r="0" b="0"/>
-            <wp:docPr id="1278718905" name="Immagine 10" descr="Immagine che contiene testo, schermata, Diagramma, diagramma&#10;&#10;Descrizione generata automaticamente"/>
-            <wp:cNvGraphicFramePr>
-              <a:graphicFrameLocks xmlns:a="http://schemas.openxmlformats.org/drawingml/2006/main" noChangeAspect="1"/>
-            </wp:cNvGraphicFramePr>
-            <a:graphic xmlns:a="http://schemas.openxmlformats.org/drawingml/2006/main">
-              <a:graphicData uri="http://schemas.openxmlformats.org/drawingml/2006/picture">
-                <pic:pic xmlns:pic="http://schemas.openxmlformats.org/drawingml/2006/picture">
-                  <pic:nvPicPr>
-                    <pic:cNvPr id="1278718905" name="Immagine 10" descr="Immagine che contiene testo, schermata, Diagramma, diagramma&#10;&#10;Descrizione generata automaticamente"/>
                     <pic:cNvPicPr/>
                   </pic:nvPicPr>
                   <pic:blipFill>
@@ -1313,10 +3217,10 @@
           <w:lang w:val="en-GB" w:eastAsia="it-IT"/>
         </w:rPr>
         <w:drawing>
-          <wp:inline distT="0" distB="0" distL="0" distR="0" wp14:anchorId="398EB5DA" wp14:editId="20494B9D">
+          <wp:inline distT="0" distB="0" distL="0" distR="0" wp14:anchorId="75D57900" wp14:editId="31AF2316">
             <wp:extent cx="2880000" cy="2160000"/>
             <wp:effectExtent l="0" t="0" r="0" b="0"/>
-            <wp:docPr id="1654003548" name="Immagine 11" descr="Immagine che contiene testo, schermata, Diagramma, linea&#10;&#10;Descrizione generata automaticamente"/>
+            <wp:docPr id="716427163" name="Immagine 7" descr="Immagine che contiene testo, schermata, Diagramma, diagramma&#10;&#10;Descrizione generata automaticamente"/>
             <wp:cNvGraphicFramePr>
               <a:graphicFrameLocks xmlns:a="http://schemas.openxmlformats.org/drawingml/2006/main" noChangeAspect="1"/>
             </wp:cNvGraphicFramePr>
@@ -1324,7 +3228,7 @@
               <a:graphicData uri="http://schemas.openxmlformats.org/drawingml/2006/picture">
                 <pic:pic xmlns:pic="http://schemas.openxmlformats.org/drawingml/2006/picture">
                   <pic:nvPicPr>
-                    <pic:cNvPr id="1654003548" name="Immagine 11" descr="Immagine che contiene testo, schermata, Diagramma, linea&#10;&#10;Descrizione generata automaticamente"/>
+                    <pic:cNvPr id="716427163" name="Immagine 7" descr="Immagine che contiene testo, schermata, Diagramma, diagramma&#10;&#10;Descrizione generata automaticamente"/>
                     <pic:cNvPicPr/>
                   </pic:nvPicPr>
                   <pic:blipFill>
@@ -1360,10 +3264,10 @@
           <w:lang w:val="en-GB" w:eastAsia="it-IT"/>
         </w:rPr>
         <w:drawing>
-          <wp:inline distT="0" distB="0" distL="0" distR="0" wp14:anchorId="6106C9AD" wp14:editId="717E21E1">
+          <wp:inline distT="0" distB="0" distL="0" distR="0" wp14:anchorId="1FBF702B" wp14:editId="3E01F5AB">
             <wp:extent cx="2880000" cy="2160000"/>
             <wp:effectExtent l="0" t="0" r="0" b="0"/>
-            <wp:docPr id="1562695708" name="Immagine 12" descr="Immagine che contiene testo, schermata, Diagramma, linea&#10;&#10;Descrizione generata automaticamente"/>
+            <wp:docPr id="689606037" name="Immagine 8" descr="Immagine che contiene testo, schermata, Diagramma, diagramma&#10;&#10;Descrizione generata automaticamente"/>
             <wp:cNvGraphicFramePr>
               <a:graphicFrameLocks xmlns:a="http://schemas.openxmlformats.org/drawingml/2006/main" noChangeAspect="1"/>
             </wp:cNvGraphicFramePr>
@@ -1371,7 +3275,7 @@
               <a:graphicData uri="http://schemas.openxmlformats.org/drawingml/2006/picture">
                 <pic:pic xmlns:pic="http://schemas.openxmlformats.org/drawingml/2006/picture">
                   <pic:nvPicPr>
-                    <pic:cNvPr id="1562695708" name="Immagine 12" descr="Immagine che contiene testo, schermata, Diagramma, linea&#10;&#10;Descrizione generata automaticamente"/>
+                    <pic:cNvPr id="689606037" name="Immagine 8" descr="Immagine che contiene testo, schermata, Diagramma, diagramma&#10;&#10;Descrizione generata automaticamente"/>
                     <pic:cNvPicPr/>
                   </pic:nvPicPr>
                   <pic:blipFill>
@@ -1407,10 +3311,10 @@
           <w:lang w:val="en-GB" w:eastAsia="it-IT"/>
         </w:rPr>
         <w:drawing>
-          <wp:inline distT="0" distB="0" distL="0" distR="0" wp14:anchorId="657552B3" wp14:editId="43B57380">
+          <wp:inline distT="0" distB="0" distL="0" distR="0" wp14:anchorId="5C76BD74" wp14:editId="1AD3DDCF">
             <wp:extent cx="2880000" cy="2160000"/>
             <wp:effectExtent l="0" t="0" r="0" b="0"/>
-            <wp:docPr id="313752913" name="Immagine 13" descr="Immagine che contiene testo, schermata, Diagramma, diagramma&#10;&#10;Descrizione generata automaticamente"/>
+            <wp:docPr id="774614590" name="Immagine 9" descr="Immagine che contiene testo, schermata, Diagramma, diagramma&#10;&#10;Descrizione generata automaticamente"/>
             <wp:cNvGraphicFramePr>
               <a:graphicFrameLocks xmlns:a="http://schemas.openxmlformats.org/drawingml/2006/main" noChangeAspect="1"/>
             </wp:cNvGraphicFramePr>
@@ -1418,7 +3322,7 @@
               <a:graphicData uri="http://schemas.openxmlformats.org/drawingml/2006/picture">
                 <pic:pic xmlns:pic="http://schemas.openxmlformats.org/drawingml/2006/picture">
                   <pic:nvPicPr>
-                    <pic:cNvPr id="313752913" name="Immagine 13" descr="Immagine che contiene testo, schermata, Diagramma, diagramma&#10;&#10;Descrizione generata automaticamente"/>
+                    <pic:cNvPr id="774614590" name="Immagine 9" descr="Immagine che contiene testo, schermata, Diagramma, diagramma&#10;&#10;Descrizione generata automaticamente"/>
                     <pic:cNvPicPr/>
                   </pic:nvPicPr>
                   <pic:blipFill>
@@ -1448,6 +3352,194 @@
           </wp:inline>
         </w:drawing>
       </w:r>
+      <w:r>
+        <w:rPr>
+          <w:noProof/>
+          <w:lang w:val="en-GB" w:eastAsia="it-IT"/>
+        </w:rPr>
+        <w:drawing>
+          <wp:inline distT="0" distB="0" distL="0" distR="0" wp14:anchorId="6697469A" wp14:editId="569A8758">
+            <wp:extent cx="2880000" cy="2160000"/>
+            <wp:effectExtent l="0" t="0" r="0" b="0"/>
+            <wp:docPr id="1278718905" name="Immagine 10" descr="Immagine che contiene testo, schermata, Diagramma, diagramma&#10;&#10;Descrizione generata automaticamente"/>
+            <wp:cNvGraphicFramePr>
+              <a:graphicFrameLocks xmlns:a="http://schemas.openxmlformats.org/drawingml/2006/main" noChangeAspect="1"/>
+            </wp:cNvGraphicFramePr>
+            <a:graphic xmlns:a="http://schemas.openxmlformats.org/drawingml/2006/main">
+              <a:graphicData uri="http://schemas.openxmlformats.org/drawingml/2006/picture">
+                <pic:pic xmlns:pic="http://schemas.openxmlformats.org/drawingml/2006/picture">
+                  <pic:nvPicPr>
+                    <pic:cNvPr id="1278718905" name="Immagine 10" descr="Immagine che contiene testo, schermata, Diagramma, diagramma&#10;&#10;Descrizione generata automaticamente"/>
+                    <pic:cNvPicPr/>
+                  </pic:nvPicPr>
+                  <pic:blipFill>
+                    <a:blip r:embed="rId21">
+                      <a:extLst>
+                        <a:ext uri="{28A0092B-C50C-407E-A947-70E740481C1C}">
+                          <a14:useLocalDpi xmlns:a14="http://schemas.microsoft.com/office/drawing/2010/main" val="0"/>
+                        </a:ext>
+                      </a:extLst>
+                    </a:blip>
+                    <a:stretch>
+                      <a:fillRect/>
+                    </a:stretch>
+                  </pic:blipFill>
+                  <pic:spPr>
+                    <a:xfrm>
+                      <a:off x="0" y="0"/>
+                      <a:ext cx="2880000" cy="2160000"/>
+                    </a:xfrm>
+                    <a:prstGeom prst="rect">
+                      <a:avLst/>
+                    </a:prstGeom>
+                  </pic:spPr>
+                </pic:pic>
+              </a:graphicData>
+            </a:graphic>
+          </wp:inline>
+        </w:drawing>
+      </w:r>
+      <w:r>
+        <w:rPr>
+          <w:noProof/>
+          <w:lang w:val="en-GB" w:eastAsia="it-IT"/>
+        </w:rPr>
+        <w:drawing>
+          <wp:inline distT="0" distB="0" distL="0" distR="0" wp14:anchorId="398EB5DA" wp14:editId="20494B9D">
+            <wp:extent cx="2880000" cy="2160000"/>
+            <wp:effectExtent l="0" t="0" r="0" b="0"/>
+            <wp:docPr id="1654003548" name="Immagine 11" descr="Immagine che contiene testo, schermata, Diagramma, linea&#10;&#10;Descrizione generata automaticamente"/>
+            <wp:cNvGraphicFramePr>
+              <a:graphicFrameLocks xmlns:a="http://schemas.openxmlformats.org/drawingml/2006/main" noChangeAspect="1"/>
+            </wp:cNvGraphicFramePr>
+            <a:graphic xmlns:a="http://schemas.openxmlformats.org/drawingml/2006/main">
+              <a:graphicData uri="http://schemas.openxmlformats.org/drawingml/2006/picture">
+                <pic:pic xmlns:pic="http://schemas.openxmlformats.org/drawingml/2006/picture">
+                  <pic:nvPicPr>
+                    <pic:cNvPr id="1654003548" name="Immagine 11" descr="Immagine che contiene testo, schermata, Diagramma, linea&#10;&#10;Descrizione generata automaticamente"/>
+                    <pic:cNvPicPr/>
+                  </pic:nvPicPr>
+                  <pic:blipFill>
+                    <a:blip r:embed="rId22">
+                      <a:extLst>
+                        <a:ext uri="{28A0092B-C50C-407E-A947-70E740481C1C}">
+                          <a14:useLocalDpi xmlns:a14="http://schemas.microsoft.com/office/drawing/2010/main" val="0"/>
+                        </a:ext>
+                      </a:extLst>
+                    </a:blip>
+                    <a:stretch>
+                      <a:fillRect/>
+                    </a:stretch>
+                  </pic:blipFill>
+                  <pic:spPr>
+                    <a:xfrm>
+                      <a:off x="0" y="0"/>
+                      <a:ext cx="2880000" cy="2160000"/>
+                    </a:xfrm>
+                    <a:prstGeom prst="rect">
+                      <a:avLst/>
+                    </a:prstGeom>
+                  </pic:spPr>
+                </pic:pic>
+              </a:graphicData>
+            </a:graphic>
+          </wp:inline>
+        </w:drawing>
+      </w:r>
+      <w:r>
+        <w:rPr>
+          <w:noProof/>
+          <w:lang w:val="en-GB" w:eastAsia="it-IT"/>
+        </w:rPr>
+        <w:drawing>
+          <wp:inline distT="0" distB="0" distL="0" distR="0" wp14:anchorId="6106C9AD" wp14:editId="717E21E1">
+            <wp:extent cx="2880000" cy="2160000"/>
+            <wp:effectExtent l="0" t="0" r="0" b="0"/>
+            <wp:docPr id="1562695708" name="Immagine 12" descr="Immagine che contiene testo, schermata, Diagramma, linea&#10;&#10;Descrizione generata automaticamente"/>
+            <wp:cNvGraphicFramePr>
+              <a:graphicFrameLocks xmlns:a="http://schemas.openxmlformats.org/drawingml/2006/main" noChangeAspect="1"/>
+            </wp:cNvGraphicFramePr>
+            <a:graphic xmlns:a="http://schemas.openxmlformats.org/drawingml/2006/main">
+              <a:graphicData uri="http://schemas.openxmlformats.org/drawingml/2006/picture">
+                <pic:pic xmlns:pic="http://schemas.openxmlformats.org/drawingml/2006/picture">
+                  <pic:nvPicPr>
+                    <pic:cNvPr id="1562695708" name="Immagine 12" descr="Immagine che contiene testo, schermata, Diagramma, linea&#10;&#10;Descrizione generata automaticamente"/>
+                    <pic:cNvPicPr/>
+                  </pic:nvPicPr>
+                  <pic:blipFill>
+                    <a:blip r:embed="rId23">
+                      <a:extLst>
+                        <a:ext uri="{28A0092B-C50C-407E-A947-70E740481C1C}">
+                          <a14:useLocalDpi xmlns:a14="http://schemas.microsoft.com/office/drawing/2010/main" val="0"/>
+                        </a:ext>
+                      </a:extLst>
+                    </a:blip>
+                    <a:stretch>
+                      <a:fillRect/>
+                    </a:stretch>
+                  </pic:blipFill>
+                  <pic:spPr>
+                    <a:xfrm>
+                      <a:off x="0" y="0"/>
+                      <a:ext cx="2880000" cy="2160000"/>
+                    </a:xfrm>
+                    <a:prstGeom prst="rect">
+                      <a:avLst/>
+                    </a:prstGeom>
+                  </pic:spPr>
+                </pic:pic>
+              </a:graphicData>
+            </a:graphic>
+          </wp:inline>
+        </w:drawing>
+      </w:r>
+      <w:r>
+        <w:rPr>
+          <w:noProof/>
+          <w:lang w:val="en-GB" w:eastAsia="it-IT"/>
+        </w:rPr>
+        <w:drawing>
+          <wp:inline distT="0" distB="0" distL="0" distR="0" wp14:anchorId="657552B3" wp14:editId="43B57380">
+            <wp:extent cx="2880000" cy="2160000"/>
+            <wp:effectExtent l="0" t="0" r="0" b="0"/>
+            <wp:docPr id="313752913" name="Immagine 13" descr="Immagine che contiene testo, schermata, Diagramma, diagramma&#10;&#10;Descrizione generata automaticamente"/>
+            <wp:cNvGraphicFramePr>
+              <a:graphicFrameLocks xmlns:a="http://schemas.openxmlformats.org/drawingml/2006/main" noChangeAspect="1"/>
+            </wp:cNvGraphicFramePr>
+            <a:graphic xmlns:a="http://schemas.openxmlformats.org/drawingml/2006/main">
+              <a:graphicData uri="http://schemas.openxmlformats.org/drawingml/2006/picture">
+                <pic:pic xmlns:pic="http://schemas.openxmlformats.org/drawingml/2006/picture">
+                  <pic:nvPicPr>
+                    <pic:cNvPr id="313752913" name="Immagine 13" descr="Immagine che contiene testo, schermata, Diagramma, diagramma&#10;&#10;Descrizione generata automaticamente"/>
+                    <pic:cNvPicPr/>
+                  </pic:nvPicPr>
+                  <pic:blipFill>
+                    <a:blip r:embed="rId24">
+                      <a:extLst>
+                        <a:ext uri="{28A0092B-C50C-407E-A947-70E740481C1C}">
+                          <a14:useLocalDpi xmlns:a14="http://schemas.microsoft.com/office/drawing/2010/main" val="0"/>
+                        </a:ext>
+                      </a:extLst>
+                    </a:blip>
+                    <a:stretch>
+                      <a:fillRect/>
+                    </a:stretch>
+                  </pic:blipFill>
+                  <pic:spPr>
+                    <a:xfrm>
+                      <a:off x="0" y="0"/>
+                      <a:ext cx="2880000" cy="2160000"/>
+                    </a:xfrm>
+                    <a:prstGeom prst="rect">
+                      <a:avLst/>
+                    </a:prstGeom>
+                  </pic:spPr>
+                </pic:pic>
+              </a:graphicData>
+            </a:graphic>
+          </wp:inline>
+        </w:drawing>
+      </w:r>
     </w:p>
     <w:p>
       <w:pPr>
@@ -1469,6 +3561,20 @@
     </w:p>
     <w:p>
       <w:pPr>
+        <w:rPr>
+          <w:lang w:val="en-GB" w:eastAsia="it-IT"/>
+        </w:rPr>
+      </w:pPr>
+    </w:p>
+    <w:p>
+      <w:pPr>
+        <w:rPr>
+          <w:lang w:val="en-GB" w:eastAsia="it-IT"/>
+        </w:rPr>
+      </w:pPr>
+    </w:p>
+    <w:p>
+      <w:pPr>
         <w:pStyle w:val="Sottotitolo"/>
         <w:jc w:val="left"/>
         <w:rPr>
@@ -1482,6 +3588,160 @@
           <w:lang w:val="en-GB" w:eastAsia="it-IT"/>
         </w:rPr>
         <w:t>Scatter</w:t>
+      </w:r>
+      <w:r>
+        <w:rPr>
+          <w:rFonts w:eastAsia="Times New Roman"/>
+          <w:lang w:val="en-GB" w:eastAsia="it-IT"/>
+        </w:rPr>
+        <w:t xml:space="preserve"> plots</w:t>
+      </w:r>
+    </w:p>
+    <w:p>
+      <w:pPr>
+        <w:rPr>
+          <w:lang w:val="en-GB"/>
+        </w:rPr>
+      </w:pPr>
+      <w:r>
+        <w:rPr>
+          <w:lang w:val="en-GB" w:eastAsia="it-IT"/>
+        </w:rPr>
+        <w:t>The analysis continues by leveraging</w:t>
+      </w:r>
+      <w:r>
+        <w:t xml:space="preserve"> </w:t>
+      </w:r>
+      <w:proofErr w:type="spellStart"/>
+      <w:r>
+        <w:t>scatter</w:t>
+      </w:r>
+      <w:proofErr w:type="spellEnd"/>
+      <w:r>
+        <w:t xml:space="preserve"> plots, </w:t>
+      </w:r>
+      <w:proofErr w:type="spellStart"/>
+      <w:r>
+        <w:t>which</w:t>
+      </w:r>
+      <w:proofErr w:type="spellEnd"/>
+      <w:r>
+        <w:t xml:space="preserve"> </w:t>
+      </w:r>
+      <w:r>
+        <w:rPr>
+          <w:lang w:val="en-GB"/>
+        </w:rPr>
+        <w:t xml:space="preserve">are particularly useful </w:t>
+      </w:r>
+      <w:r>
+        <w:t xml:space="preserve">to </w:t>
+      </w:r>
+      <w:proofErr w:type="spellStart"/>
+      <w:r>
+        <w:t>visualize</w:t>
+      </w:r>
+      <w:proofErr w:type="spellEnd"/>
+      <w:r>
+        <w:t xml:space="preserve"> </w:t>
+      </w:r>
+      <w:r>
+        <w:rPr>
+          <w:lang w:val="en-GB"/>
+        </w:rPr>
+        <w:t>the relationship between two continuous variables.</w:t>
+      </w:r>
+      <w:r>
+        <w:rPr>
+          <w:lang w:val="en-GB"/>
+        </w:rPr>
+        <w:t xml:space="preserve"> </w:t>
+      </w:r>
+      <w:r>
+        <w:rPr>
+          <w:lang w:val="en-GB"/>
+        </w:rPr>
+        <w:t>They can help identify patterns, trends, correlations, or clusters within the data. By examining the distribution and dispersion of the dots, you can gain insights into how the variables interact with each other.</w:t>
+      </w:r>
+      <w:r>
+        <w:rPr>
+          <w:lang w:val="en-GB"/>
+        </w:rPr>
+        <w:t xml:space="preserve"> For our dataset, these plots are aligned to the one present in the gaussian model, and for this reason, we expect that gaussian model are able to perform well on this kind of data.</w:t>
+      </w:r>
+    </w:p>
+    <w:p>
+      <w:pPr>
+        <w:rPr>
+          <w:u w:val="single"/>
+          <w:lang w:val="en-GB"/>
+        </w:rPr>
+      </w:pPr>
+      <w:r>
+        <w:rPr>
+          <w:lang w:val="en-GB"/>
+        </w:rPr>
+        <w:t>The following images contains some of the most significant plot. For example in the scatter plot relative to feature #6 it is evident the presence of three clusters</w:t>
+      </w:r>
+      <w:r>
+        <w:rPr>
+          <w:lang w:val="en-GB"/>
+        </w:rPr>
+        <w:t>. It</w:t>
+      </w:r>
+      <w:r>
+        <w:rPr>
+          <w:lang w:val="en-GB"/>
+        </w:rPr>
+        <w:t xml:space="preserve"> can be associable</w:t>
+      </w:r>
+      <w:r>
+        <w:rPr>
+          <w:lang w:val="en-GB"/>
+        </w:rPr>
+        <w:t xml:space="preserve"> again</w:t>
+      </w:r>
+      <w:r>
+        <w:rPr>
+          <w:lang w:val="en-GB"/>
+        </w:rPr>
+        <w:t xml:space="preserve"> to a gaussian distribution with more components</w:t>
+      </w:r>
+      <w:r>
+        <w:rPr>
+          <w:lang w:val="en-GB"/>
+        </w:rPr>
+        <w:t>, and directly related</w:t>
+      </w:r>
+      <w:r>
+        <w:rPr>
+          <w:lang w:val="en-GB"/>
+        </w:rPr>
+        <w:t xml:space="preserve"> to the three group</w:t>
+      </w:r>
+      <w:r>
+        <w:rPr>
+          <w:lang w:val="en-GB"/>
+        </w:rPr>
+        <w:t>s</w:t>
+      </w:r>
+      <w:r>
+        <w:rPr>
+          <w:lang w:val="en-GB"/>
+        </w:rPr>
+        <w:t xml:space="preserve"> </w:t>
+      </w:r>
+      <w:r>
+        <w:rPr>
+          <w:lang w:val="en-GB"/>
+        </w:rPr>
+        <w:t xml:space="preserve">of </w:t>
+      </w:r>
+      <w:r>
+        <w:rPr>
+          <w:lang w:val="en-GB"/>
+        </w:rPr>
+        <w:t>age from where the dataset sample are taken.</w:t>
       </w:r>
     </w:p>
     <w:p>
@@ -1512,7 +3772,7 @@
                     </pic:cNvPicPr>
                   </pic:nvPicPr>
                   <pic:blipFill>
-                    <a:blip r:embed="rId21" cstate="print">
+                    <a:blip r:embed="rId25" cstate="print">
                       <a:extLst>
                         <a:ext uri="{28A0092B-C50C-407E-A947-70E740481C1C}">
                           <a14:useLocalDpi xmlns:a14="http://schemas.microsoft.com/office/drawing/2010/main" val="0"/>
@@ -1544,6 +3804,9 @@
         </w:drawing>
       </w:r>
       <w:r>
+        <w:rPr>
+          <w:lang w:val="en-GB"/>
+        </w:rPr>
         <w:t xml:space="preserve"> </w:t>
       </w:r>
       <w:r>
@@ -1568,7 +3831,7 @@
                     </pic:cNvPicPr>
                   </pic:nvPicPr>
                   <pic:blipFill>
-                    <a:blip r:embed="rId22" cstate="print">
+                    <a:blip r:embed="rId26" cstate="print">
                       <a:extLst>
                         <a:ext uri="{28A0092B-C50C-407E-A947-70E740481C1C}">
                           <a14:useLocalDpi xmlns:a14="http://schemas.microsoft.com/office/drawing/2010/main" val="0"/>
@@ -1600,6 +3863,9 @@
         </w:drawing>
       </w:r>
       <w:r>
+        <w:rPr>
+          <w:lang w:val="en-GB"/>
+        </w:rPr>
         <w:t xml:space="preserve"> </w:t>
       </w:r>
       <w:r>
@@ -1624,7 +3890,7 @@
                     </pic:cNvPicPr>
                   </pic:nvPicPr>
                   <pic:blipFill>
-                    <a:blip r:embed="rId23" cstate="print">
+                    <a:blip r:embed="rId27" cstate="print">
                       <a:extLst>
                         <a:ext uri="{28A0092B-C50C-407E-A947-70E740481C1C}">
                           <a14:useLocalDpi xmlns:a14="http://schemas.microsoft.com/office/drawing/2010/main" val="0"/>
@@ -1709,7 +3975,7 @@
                     </pic:cNvPicPr>
                   </pic:nvPicPr>
                   <pic:blipFill>
-                    <a:blip r:embed="rId24">
+                    <a:blip r:embed="rId28">
                       <a:extLst>
                         <a:ext uri="{28A0092B-C50C-407E-A947-70E740481C1C}">
                           <a14:useLocalDpi xmlns:a14="http://schemas.microsoft.com/office/drawing/2010/main" val="0"/>
@@ -1763,7 +4029,7 @@
                     </pic:cNvPicPr>
                   </pic:nvPicPr>
                   <pic:blipFill>
-                    <a:blip r:embed="rId25">
+                    <a:blip r:embed="rId29">
                       <a:extLst>
                         <a:ext uri="{28A0092B-C50C-407E-A947-70E740481C1C}">
                           <a14:useLocalDpi xmlns:a14="http://schemas.microsoft.com/office/drawing/2010/main" val="0"/>
@@ -1812,6 +4078,7 @@
         <w:rPr>
           <w:noProof/>
         </w:rPr>
+        <w:lastRenderedPageBreak/>
         <w:drawing>
           <wp:inline distT="0" distB="0" distL="0" distR="0" wp14:anchorId="5251B4FA" wp14:editId="77C540F0">
             <wp:extent cx="2880000" cy="2160000"/>
@@ -1830,7 +4097,7 @@
                     </pic:cNvPicPr>
                   </pic:nvPicPr>
                   <pic:blipFill>
-                    <a:blip r:embed="rId26">
+                    <a:blip r:embed="rId30">
                       <a:extLst>
                         <a:ext uri="{28A0092B-C50C-407E-A947-70E740481C1C}">
                           <a14:useLocalDpi xmlns:a14="http://schemas.microsoft.com/office/drawing/2010/main" val="0"/>
@@ -1901,7 +4168,6 @@
         <w:rPr>
           <w:lang w:val="en-GB"/>
         </w:rPr>
-        <w:lastRenderedPageBreak/>
         <w:t>Validation approach</w:t>
       </w:r>
     </w:p>
@@ -3065,7 +5331,7 @@
           <w:lang w:val="en-GB"/>
         </w:rPr>
       </w:pPr>
-      <w:commentRangeStart w:id="5"/>
+      <w:commentRangeStart w:id="6"/>
     </w:p>
     <w:p>
       <w:pPr>
@@ -3221,33 +5487,15 @@
                 <w:sz w:val="20"/>
                 <w:szCs w:val="20"/>
               </w:rPr>
-              <w:t xml:space="preserve">- </w:t>
-            </w:r>
-            <w:proofErr w:type="gramStart"/>
+              <w:t>- PCA</w:t>
+            </w:r>
             <w:r>
               <w:rPr>
                 <w:rFonts w:ascii="Cambria" w:hAnsi="Cambria" w:cs="Cambria-Bold"/>
                 <w:sz w:val="20"/>
                 <w:szCs w:val="20"/>
               </w:rPr>
-              <w:t>PCA</w:t>
-            </w:r>
-            <w:r>
-              <w:rPr>
-                <w:rFonts w:ascii="Cambria" w:hAnsi="Cambria" w:cs="Cambria-Bold"/>
-                <w:sz w:val="20"/>
-                <w:szCs w:val="20"/>
-              </w:rPr>
-              <w:t>(</w:t>
-            </w:r>
-            <w:proofErr w:type="gramEnd"/>
-            <w:r>
-              <w:rPr>
-                <w:rFonts w:ascii="Cambria" w:hAnsi="Cambria" w:cs="Cambria-Bold"/>
-                <w:sz w:val="20"/>
-                <w:szCs w:val="20"/>
-              </w:rPr>
-              <w:t>11)</w:t>
+              <w:t>(11)</w:t>
             </w:r>
             <w:r>
               <w:rPr>
@@ -3301,25 +5549,7 @@
                 <w:sz w:val="20"/>
                 <w:szCs w:val="20"/>
               </w:rPr>
-              <w:t xml:space="preserve"> -</w:t>
-            </w:r>
-            <w:proofErr w:type="gramStart"/>
-            <w:r>
-              <w:rPr>
-                <w:rFonts w:ascii="Cambria" w:hAnsi="Cambria" w:cs="Cambria-Bold"/>
-                <w:sz w:val="20"/>
-                <w:szCs w:val="20"/>
-              </w:rPr>
-              <w:t>PCA(</w:t>
-            </w:r>
-            <w:proofErr w:type="gramEnd"/>
-            <w:r>
-              <w:rPr>
-                <w:rFonts w:ascii="Cambria" w:hAnsi="Cambria" w:cs="Cambria-Bold"/>
-                <w:sz w:val="20"/>
-                <w:szCs w:val="20"/>
-              </w:rPr>
-              <w:t>11)</w:t>
+              <w:t xml:space="preserve"> -PCA(11)</w:t>
             </w:r>
           </w:p>
         </w:tc>
@@ -3773,6 +6003,7 @@
               <w:rPr>
                 <w:lang w:val="en-GB"/>
               </w:rPr>
+              <w:lastRenderedPageBreak/>
               <w:t>Diag-cov</w:t>
             </w:r>
             <w:proofErr w:type="spellEnd"/>
@@ -4261,20 +6492,7 @@
           <w:szCs w:val="24"/>
           <w:lang w:val="en-GB"/>
         </w:rPr>
-        <w:t xml:space="preserve"> and PCA</w:t>
-      </w:r>
-      <w:r>
-        <w:rPr>
-          <w:b w:val="0"/>
-          <w:bCs w:val="0"/>
-          <w:i/>
-          <w:iCs/>
-          <w:noProof/>
-          <w:sz w:val="24"/>
-          <w:szCs w:val="24"/>
-          <w:lang w:val="en-GB"/>
-        </w:rPr>
-        <w:t>(m=10)</w:t>
+        <w:t xml:space="preserve"> and PCA(m=10)</w:t>
       </w:r>
     </w:p>
     <w:tbl>
@@ -4364,25 +6582,7 @@
                 <w:sz w:val="20"/>
                 <w:szCs w:val="20"/>
               </w:rPr>
-              <w:t xml:space="preserve">- </w:t>
-            </w:r>
-            <w:proofErr w:type="gramStart"/>
-            <w:r>
-              <w:rPr>
-                <w:rFonts w:ascii="Cambria" w:hAnsi="Cambria" w:cs="Cambria-Bold"/>
-                <w:sz w:val="20"/>
-                <w:szCs w:val="20"/>
-              </w:rPr>
-              <w:t>PCA(</w:t>
-            </w:r>
-            <w:proofErr w:type="gramEnd"/>
-            <w:r>
-              <w:rPr>
-                <w:rFonts w:ascii="Cambria" w:hAnsi="Cambria" w:cs="Cambria-Bold"/>
-                <w:sz w:val="20"/>
-                <w:szCs w:val="20"/>
-              </w:rPr>
-              <w:t>1</w:t>
+              <w:t>- PCA(1</w:t>
             </w:r>
             <w:r>
               <w:rPr>
@@ -4444,25 +6644,7 @@
                 <w:sz w:val="20"/>
                 <w:szCs w:val="20"/>
               </w:rPr>
-              <w:t xml:space="preserve"> -</w:t>
-            </w:r>
-            <w:proofErr w:type="gramStart"/>
-            <w:r>
-              <w:rPr>
-                <w:rFonts w:ascii="Cambria" w:hAnsi="Cambria" w:cs="Cambria-Bold"/>
-                <w:sz w:val="20"/>
-                <w:szCs w:val="20"/>
-              </w:rPr>
-              <w:t>PCA(</w:t>
-            </w:r>
-            <w:proofErr w:type="gramEnd"/>
-            <w:r>
-              <w:rPr>
-                <w:rFonts w:ascii="Cambria" w:hAnsi="Cambria" w:cs="Cambria-Bold"/>
-                <w:sz w:val="20"/>
-                <w:szCs w:val="20"/>
-              </w:rPr>
-              <w:t>1</w:t>
+              <w:t xml:space="preserve"> -PCA(1</w:t>
             </w:r>
             <w:r>
               <w:rPr>
@@ -5354,7 +7536,7 @@
         </w:tc>
       </w:tr>
     </w:tbl>
-    <w:commentRangeEnd w:id="5"/>
+    <w:commentRangeEnd w:id="6"/>
     <w:p>
       <w:pPr>
         <w:rPr>
@@ -5365,7 +7547,7 @@
         <w:rPr>
           <w:rStyle w:val="Rimandocommento"/>
         </w:rPr>
-        <w:commentReference w:id="5"/>
+        <w:commentReference w:id="6"/>
       </w:r>
     </w:p>
     <w:p>
@@ -5400,7 +7582,6 @@
         <w:rPr>
           <w:lang w:val="en-GB"/>
         </w:rPr>
-        <w:lastRenderedPageBreak/>
         <w:t>Logistic Regression</w:t>
       </w:r>
     </w:p>
@@ -5638,18 +7819,8 @@
           <w:szCs w:val="20"/>
           <w:lang w:val="en-GB"/>
         </w:rPr>
-        <w:t xml:space="preserve"> and on the right is </w:t>
-      </w:r>
-      <w:proofErr w:type="gramStart"/>
-      <w:r>
-        <w:rPr>
-          <w:sz w:val="20"/>
-          <w:szCs w:val="20"/>
-          <w:lang w:val="en-GB"/>
-        </w:rPr>
-        <w:t>ZSCORE</w:t>
-      </w:r>
-      <w:proofErr w:type="gramEnd"/>
+        <w:t xml:space="preserve"> and on the right is ZSCORE</w:t>
+      </w:r>
     </w:p>
     <w:p>
       <w:r>
@@ -6060,49 +8231,13 @@
                 <w:szCs w:val="22"/>
               </w:rPr>
             </w:pPr>
-            <w:proofErr w:type="gramStart"/>
             <w:r>
               <w:rPr>
                 <w:sz w:val="22"/>
                 <w:szCs w:val="22"/>
               </w:rPr>
-              <w:t>L</w:t>
-            </w:r>
-            <w:r>
-              <w:rPr>
-                <w:sz w:val="22"/>
-                <w:szCs w:val="22"/>
-              </w:rPr>
-              <w:t>R</w:t>
-            </w:r>
-            <w:r>
-              <w:rPr>
-                <w:sz w:val="22"/>
-                <w:szCs w:val="22"/>
-              </w:rPr>
-              <w:t>(</w:t>
-            </w:r>
-            <w:proofErr w:type="gramEnd"/>
-            <w:r>
-              <w:rPr>
-                <w:sz w:val="22"/>
-                <w:szCs w:val="22"/>
-              </w:rPr>
-              <w:t>λ=1</w:t>
-            </w:r>
-            <w:r>
-              <w:rPr>
-                <w:sz w:val="22"/>
-                <w:szCs w:val="22"/>
-              </w:rPr>
-              <w:t>e-6,</w:t>
-            </w:r>
-            <w:r>
-              <w:rPr>
-                <w:sz w:val="22"/>
-                <w:szCs w:val="22"/>
-              </w:rPr>
-              <w:t xml:space="preserve"> π</w:t>
+              <w:lastRenderedPageBreak/>
+              <w:t>LR(λ=1e-6, π</w:t>
             </w:r>
             <w:r>
               <w:rPr>
@@ -6212,49 +8347,26 @@
                 <w:szCs w:val="22"/>
               </w:rPr>
             </w:pPr>
-            <w:proofErr w:type="gramStart"/>
             <w:r>
               <w:rPr>
                 <w:sz w:val="22"/>
                 <w:szCs w:val="22"/>
               </w:rPr>
-              <w:t>LR(</w:t>
-            </w:r>
-            <w:proofErr w:type="gramEnd"/>
+              <w:t>LR(λ=1e-6, π</w:t>
+            </w:r>
+            <w:r>
+              <w:rPr>
+                <w:sz w:val="14"/>
+                <w:szCs w:val="14"/>
+              </w:rPr>
+              <w:t>T</w:t>
+            </w:r>
             <w:r>
               <w:rPr>
                 <w:sz w:val="22"/>
                 <w:szCs w:val="22"/>
               </w:rPr>
-              <w:t>λ=1e-6, π</w:t>
-            </w:r>
-            <w:r>
-              <w:rPr>
-                <w:sz w:val="14"/>
-                <w:szCs w:val="14"/>
-              </w:rPr>
-              <w:t>T</w:t>
-            </w:r>
-            <w:r>
-              <w:rPr>
-                <w:sz w:val="22"/>
-                <w:szCs w:val="22"/>
-              </w:rPr>
-              <w:t>=0.</w:t>
-            </w:r>
-            <w:r>
-              <w:rPr>
-                <w:sz w:val="22"/>
-                <w:szCs w:val="22"/>
-              </w:rPr>
-              <w:t>1</w:t>
-            </w:r>
-            <w:r>
-              <w:rPr>
-                <w:sz w:val="22"/>
-                <w:szCs w:val="22"/>
-              </w:rPr>
-              <w:t xml:space="preserve"> ) </w:t>
+              <w:t xml:space="preserve">=0.1 ) </w:t>
             </w:r>
           </w:p>
         </w:tc>
@@ -6334,49 +8446,26 @@
                 <w:szCs w:val="22"/>
               </w:rPr>
             </w:pPr>
-            <w:proofErr w:type="gramStart"/>
             <w:r>
               <w:rPr>
                 <w:sz w:val="22"/>
                 <w:szCs w:val="22"/>
               </w:rPr>
-              <w:t>LR(</w:t>
-            </w:r>
-            <w:proofErr w:type="gramEnd"/>
+              <w:t>LR(λ=1e-6, π</w:t>
+            </w:r>
+            <w:r>
+              <w:rPr>
+                <w:sz w:val="14"/>
+                <w:szCs w:val="14"/>
+              </w:rPr>
+              <w:t>T</w:t>
+            </w:r>
             <w:r>
               <w:rPr>
                 <w:sz w:val="22"/>
                 <w:szCs w:val="22"/>
               </w:rPr>
-              <w:t>λ=1e-6, π</w:t>
-            </w:r>
-            <w:r>
-              <w:rPr>
-                <w:sz w:val="14"/>
-                <w:szCs w:val="14"/>
-              </w:rPr>
-              <w:t>T</w:t>
-            </w:r>
-            <w:r>
-              <w:rPr>
-                <w:sz w:val="22"/>
-                <w:szCs w:val="22"/>
-              </w:rPr>
-              <w:t>=0.</w:t>
-            </w:r>
-            <w:r>
-              <w:rPr>
-                <w:sz w:val="22"/>
-                <w:szCs w:val="22"/>
-              </w:rPr>
-              <w:t>9</w:t>
-            </w:r>
-            <w:r>
-              <w:rPr>
-                <w:sz w:val="22"/>
-                <w:szCs w:val="22"/>
-              </w:rPr>
-              <w:t xml:space="preserve"> ) </w:t>
+              <w:t xml:space="preserve">=0.9 ) </w:t>
             </w:r>
           </w:p>
         </w:tc>
@@ -6709,35 +8798,12 @@
                 <w:szCs w:val="22"/>
               </w:rPr>
             </w:pPr>
-            <w:proofErr w:type="gramStart"/>
             <w:r>
               <w:rPr>
                 <w:sz w:val="22"/>
                 <w:szCs w:val="22"/>
               </w:rPr>
-              <w:t>LR(</w:t>
-            </w:r>
-            <w:proofErr w:type="gramEnd"/>
-            <w:r>
-              <w:rPr>
-                <w:sz w:val="22"/>
-                <w:szCs w:val="22"/>
-              </w:rPr>
-              <w:t>λ=1e-</w:t>
-            </w:r>
-            <w:r>
-              <w:rPr>
-                <w:sz w:val="22"/>
-                <w:szCs w:val="22"/>
-              </w:rPr>
-              <w:t>5</w:t>
-            </w:r>
-            <w:r>
-              <w:rPr>
-                <w:sz w:val="22"/>
-                <w:szCs w:val="22"/>
-              </w:rPr>
-              <w:t>, π</w:t>
+              <w:t>LR(λ=1e-5, π</w:t>
             </w:r>
             <w:r>
               <w:rPr>
@@ -6840,35 +8906,12 @@
                 <w:szCs w:val="22"/>
               </w:rPr>
             </w:pPr>
-            <w:proofErr w:type="gramStart"/>
             <w:r>
               <w:rPr>
                 <w:sz w:val="22"/>
                 <w:szCs w:val="22"/>
               </w:rPr>
-              <w:t>LR(</w:t>
-            </w:r>
-            <w:proofErr w:type="gramEnd"/>
-            <w:r>
-              <w:rPr>
-                <w:sz w:val="22"/>
-                <w:szCs w:val="22"/>
-              </w:rPr>
-              <w:t>λ=1e-</w:t>
-            </w:r>
-            <w:r>
-              <w:rPr>
-                <w:sz w:val="22"/>
-                <w:szCs w:val="22"/>
-              </w:rPr>
-              <w:t>5</w:t>
-            </w:r>
-            <w:r>
-              <w:rPr>
-                <w:sz w:val="22"/>
-                <w:szCs w:val="22"/>
-              </w:rPr>
-              <w:t>, π</w:t>
+              <w:t>LR(λ=1e-5, π</w:t>
             </w:r>
             <w:r>
               <w:rPr>
@@ -6962,35 +9005,12 @@
                 <w:szCs w:val="22"/>
               </w:rPr>
             </w:pPr>
-            <w:proofErr w:type="gramStart"/>
             <w:r>
               <w:rPr>
                 <w:sz w:val="22"/>
                 <w:szCs w:val="22"/>
               </w:rPr>
-              <w:t>LR(</w:t>
-            </w:r>
-            <w:proofErr w:type="gramEnd"/>
-            <w:r>
-              <w:rPr>
-                <w:sz w:val="22"/>
-                <w:szCs w:val="22"/>
-              </w:rPr>
-              <w:t>λ=1e-</w:t>
-            </w:r>
-            <w:r>
-              <w:rPr>
-                <w:sz w:val="22"/>
-                <w:szCs w:val="22"/>
-              </w:rPr>
-              <w:t>5</w:t>
-            </w:r>
-            <w:r>
-              <w:rPr>
-                <w:sz w:val="22"/>
-                <w:szCs w:val="22"/>
-              </w:rPr>
-              <w:t>, π</w:t>
+              <w:t>LR(λ=1e-5, π</w:t>
             </w:r>
             <w:r>
               <w:rPr>
@@ -7174,16 +9194,6 @@
                 <w:lang w:val="en-GB"/>
               </w:rPr>
               <w:tab/>
-            </w:r>
-            <w:r>
-              <w:rPr>
-                <w:rFonts w:ascii="Cambria" w:hAnsi="Cambria" w:cs="Cambria-Bold"/>
-                <w:b w:val="0"/>
-                <w:bCs w:val="0"/>
-                <w:sz w:val="20"/>
-                <w:szCs w:val="20"/>
-                <w:lang w:val="en-GB"/>
-              </w:rPr>
               <w:t>Quadratic LR-</w:t>
             </w:r>
             <w:r>
@@ -7371,21 +9381,12 @@
                 <w:szCs w:val="22"/>
               </w:rPr>
             </w:pPr>
-            <w:proofErr w:type="gramStart"/>
             <w:r>
               <w:rPr>
                 <w:sz w:val="22"/>
                 <w:szCs w:val="22"/>
               </w:rPr>
-              <w:t>LR(</w:t>
-            </w:r>
-            <w:proofErr w:type="gramEnd"/>
-            <w:r>
-              <w:rPr>
-                <w:sz w:val="22"/>
-                <w:szCs w:val="22"/>
-              </w:rPr>
-              <w:t>λ=1</w:t>
+              <w:t>LR(λ=1</w:t>
             </w:r>
             <w:r>
               <w:rPr>
@@ -7502,21 +9503,12 @@
                 <w:szCs w:val="22"/>
               </w:rPr>
             </w:pPr>
-            <w:proofErr w:type="gramStart"/>
             <w:r>
               <w:rPr>
                 <w:sz w:val="22"/>
                 <w:szCs w:val="22"/>
               </w:rPr>
-              <w:t>LR(</w:t>
-            </w:r>
-            <w:proofErr w:type="gramEnd"/>
-            <w:r>
-              <w:rPr>
-                <w:sz w:val="22"/>
-                <w:szCs w:val="22"/>
-              </w:rPr>
-              <w:t>λ=1</w:t>
+              <w:t>LR(λ=1</w:t>
             </w:r>
             <w:r>
               <w:rPr>
@@ -7624,21 +9616,12 @@
                 <w:szCs w:val="22"/>
               </w:rPr>
             </w:pPr>
-            <w:proofErr w:type="gramStart"/>
             <w:r>
               <w:rPr>
                 <w:sz w:val="22"/>
                 <w:szCs w:val="22"/>
               </w:rPr>
-              <w:t>LR(</w:t>
-            </w:r>
-            <w:proofErr w:type="gramEnd"/>
-            <w:r>
-              <w:rPr>
-                <w:sz w:val="22"/>
-                <w:szCs w:val="22"/>
-              </w:rPr>
-              <w:t>λ=1</w:t>
+              <w:t>LR(λ=1</w:t>
             </w:r>
             <w:r>
               <w:rPr>
@@ -8007,35 +9990,12 @@
                 <w:szCs w:val="22"/>
               </w:rPr>
             </w:pPr>
-            <w:proofErr w:type="gramStart"/>
             <w:r>
               <w:rPr>
                 <w:sz w:val="22"/>
                 <w:szCs w:val="22"/>
               </w:rPr>
-              <w:t>LR(</w:t>
-            </w:r>
-            <w:proofErr w:type="gramEnd"/>
-            <w:r>
-              <w:rPr>
-                <w:sz w:val="22"/>
-                <w:szCs w:val="22"/>
-              </w:rPr>
-              <w:t>λ=1</w:t>
-            </w:r>
-            <w:r>
-              <w:rPr>
-                <w:sz w:val="22"/>
-                <w:szCs w:val="22"/>
-              </w:rPr>
-              <w:t>e-3</w:t>
-            </w:r>
-            <w:r>
-              <w:rPr>
-                <w:sz w:val="22"/>
-                <w:szCs w:val="22"/>
-              </w:rPr>
-              <w:t>, π</w:t>
+              <w:t>LR(λ=1e-3, π</w:t>
             </w:r>
             <w:r>
               <w:rPr>
@@ -8138,35 +10098,12 @@
                 <w:szCs w:val="22"/>
               </w:rPr>
             </w:pPr>
-            <w:proofErr w:type="gramStart"/>
             <w:r>
               <w:rPr>
                 <w:sz w:val="22"/>
                 <w:szCs w:val="22"/>
               </w:rPr>
-              <w:t>LR(</w:t>
-            </w:r>
-            <w:proofErr w:type="gramEnd"/>
-            <w:r>
-              <w:rPr>
-                <w:sz w:val="22"/>
-                <w:szCs w:val="22"/>
-              </w:rPr>
-              <w:t>λ=1e-3</w:t>
-            </w:r>
-            <w:r>
-              <w:rPr>
-                <w:sz w:val="22"/>
-                <w:szCs w:val="22"/>
-              </w:rPr>
-              <w:t>,</w:t>
-            </w:r>
-            <w:r>
-              <w:rPr>
-                <w:sz w:val="22"/>
-                <w:szCs w:val="22"/>
-              </w:rPr>
-              <w:t xml:space="preserve"> π</w:t>
+              <w:t>LR(λ=1e-3, π</w:t>
             </w:r>
             <w:r>
               <w:rPr>
@@ -8260,34 +10197,25 @@
                 <w:szCs w:val="22"/>
               </w:rPr>
             </w:pPr>
-            <w:proofErr w:type="gramStart"/>
             <w:r>
               <w:rPr>
                 <w:sz w:val="22"/>
                 <w:szCs w:val="22"/>
               </w:rPr>
-              <w:t>LR(</w:t>
-            </w:r>
-            <w:proofErr w:type="gramEnd"/>
+              <w:t>LR(λ=1e-3, π</w:t>
+            </w:r>
+            <w:r>
+              <w:rPr>
+                <w:sz w:val="14"/>
+                <w:szCs w:val="14"/>
+              </w:rPr>
+              <w:t>T</w:t>
+            </w:r>
             <w:r>
               <w:rPr>
                 <w:sz w:val="22"/>
                 <w:szCs w:val="22"/>
               </w:rPr>
-              <w:t>λ=1e-3, π</w:t>
-            </w:r>
-            <w:r>
-              <w:rPr>
-                <w:sz w:val="14"/>
-                <w:szCs w:val="14"/>
-              </w:rPr>
-              <w:t>T</w:t>
-            </w:r>
-            <w:r>
-              <w:rPr>
-                <w:sz w:val="22"/>
-                <w:szCs w:val="22"/>
-              </w:rPr>
               <w:t xml:space="preserve">=0.9 ) </w:t>
             </w:r>
           </w:p>
@@ -8396,6 +10324,7 @@
         <w:rPr>
           <w:noProof/>
         </w:rPr>
+        <w:lastRenderedPageBreak/>
         <w:drawing>
           <wp:inline distT="0" distB="0" distL="0" distR="0" wp14:anchorId="33CB1576" wp14:editId="04C859AA">
             <wp:extent cx="3360000" cy="2520000"/>
@@ -8469,7 +10398,6 @@
         <w:rPr>
           <w:noProof/>
         </w:rPr>
-        <w:lastRenderedPageBreak/>
         <w:drawing>
           <wp:inline distT="0" distB="0" distL="0" distR="0" wp14:anchorId="3D862403" wp14:editId="01195566">
             <wp:extent cx="3360000" cy="2520000"/>
@@ -8616,6 +10544,7 @@
         <w:rPr>
           <w:noProof/>
         </w:rPr>
+        <w:lastRenderedPageBreak/>
         <w:drawing>
           <wp:inline distT="0" distB="0" distL="0" distR="0" wp14:anchorId="11609931" wp14:editId="04B1D08C">
             <wp:extent cx="3360000" cy="2520000"/>
@@ -8690,7 +10619,6 @@
         <w:rPr>
           <w:lang w:val="en-GB"/>
         </w:rPr>
-        <w:lastRenderedPageBreak/>
         <w:t>QUADRATIC ZSCORE</w:t>
       </w:r>
     </w:p>
@@ -8919,20 +10847,7 @@
           <w:szCs w:val="24"/>
           <w:lang w:val="en-GB"/>
         </w:rPr>
-        <w:t>Lin</w:t>
-      </w:r>
-      <w:r>
-        <w:rPr>
-          <w:b w:val="0"/>
-          <w:bCs w:val="0"/>
-          <w:i/>
-          <w:iCs/>
-          <w:noProof/>
-          <w:sz w:val="24"/>
-          <w:szCs w:val="24"/>
-          <w:lang w:val="en-GB"/>
-        </w:rPr>
-        <w:t xml:space="preserve">ear svm </w:t>
+        <w:t xml:space="preserve">Linear svm </w:t>
       </w:r>
       <w:r>
         <w:rPr>
@@ -9216,28 +11131,12 @@
                 <w:szCs w:val="22"/>
               </w:rPr>
             </w:pPr>
-            <w:proofErr w:type="gramStart"/>
             <w:r>
               <w:rPr>
                 <w:sz w:val="22"/>
                 <w:szCs w:val="22"/>
               </w:rPr>
-              <w:t>LR(</w:t>
-            </w:r>
-            <w:proofErr w:type="gramEnd"/>
-            <w:r>
-              <w:rPr>
-                <w:sz w:val="22"/>
-                <w:szCs w:val="22"/>
-              </w:rPr>
-              <w:t>C=0.1</w:t>
-            </w:r>
-            <w:r>
-              <w:rPr>
-                <w:sz w:val="22"/>
-                <w:szCs w:val="22"/>
-              </w:rPr>
-              <w:t>, π</w:t>
+              <w:t>LR(C=0.1, π</w:t>
             </w:r>
             <w:r>
               <w:rPr>
@@ -9340,28 +11239,12 @@
                 <w:szCs w:val="22"/>
               </w:rPr>
             </w:pPr>
-            <w:proofErr w:type="gramStart"/>
             <w:r>
               <w:rPr>
                 <w:sz w:val="22"/>
                 <w:szCs w:val="22"/>
               </w:rPr>
-              <w:t>LR(</w:t>
-            </w:r>
-            <w:proofErr w:type="gramEnd"/>
-            <w:r>
-              <w:rPr>
-                <w:sz w:val="22"/>
-                <w:szCs w:val="22"/>
-              </w:rPr>
-              <w:t>C=0.1</w:t>
-            </w:r>
-            <w:r>
-              <w:rPr>
-                <w:sz w:val="22"/>
-                <w:szCs w:val="22"/>
-              </w:rPr>
-              <w:t>, π</w:t>
+              <w:t>LR(C=0.1, π</w:t>
             </w:r>
             <w:r>
               <w:rPr>
@@ -9437,28 +11320,12 @@
                 <w:szCs w:val="22"/>
               </w:rPr>
             </w:pPr>
-            <w:proofErr w:type="gramStart"/>
             <w:r>
               <w:rPr>
                 <w:sz w:val="22"/>
                 <w:szCs w:val="22"/>
               </w:rPr>
-              <w:t>LR(</w:t>
-            </w:r>
-            <w:proofErr w:type="gramEnd"/>
-            <w:r>
-              <w:rPr>
-                <w:sz w:val="22"/>
-                <w:szCs w:val="22"/>
-              </w:rPr>
-              <w:t>C=0.1</w:t>
-            </w:r>
-            <w:r>
-              <w:rPr>
-                <w:sz w:val="22"/>
-                <w:szCs w:val="22"/>
-              </w:rPr>
-              <w:t>, π</w:t>
+              <w:t>LR(C=0.1, π</w:t>
             </w:r>
             <w:r>
               <w:rPr>
@@ -9622,20 +11489,7 @@
           <w:szCs w:val="24"/>
           <w:lang w:val="en-GB"/>
         </w:rPr>
-        <w:t>Quadratic</w:t>
-      </w:r>
-      <w:r>
-        <w:rPr>
-          <w:b w:val="0"/>
-          <w:bCs w:val="0"/>
-          <w:i/>
-          <w:iCs/>
-          <w:noProof/>
-          <w:sz w:val="24"/>
-          <w:szCs w:val="24"/>
-          <w:lang w:val="en-GB"/>
-        </w:rPr>
-        <w:t xml:space="preserve"> svm </w:t>
+        <w:t xml:space="preserve">Quadratic svm </w:t>
       </w:r>
       <w:r>
         <w:rPr>
@@ -9919,21 +11773,12 @@
                 <w:szCs w:val="22"/>
               </w:rPr>
             </w:pPr>
-            <w:proofErr w:type="gramStart"/>
             <w:r>
               <w:rPr>
                 <w:sz w:val="22"/>
                 <w:szCs w:val="22"/>
               </w:rPr>
-              <w:t>LR(</w:t>
-            </w:r>
-            <w:proofErr w:type="gramEnd"/>
-            <w:r>
-              <w:rPr>
-                <w:sz w:val="22"/>
-                <w:szCs w:val="22"/>
-              </w:rPr>
-              <w:t>C=0.1, π</w:t>
+              <w:t>LR(C=0.1, π</w:t>
             </w:r>
             <w:r>
               <w:rPr>
@@ -10036,21 +11881,12 @@
                 <w:szCs w:val="22"/>
               </w:rPr>
             </w:pPr>
-            <w:proofErr w:type="gramStart"/>
             <w:r>
               <w:rPr>
                 <w:sz w:val="22"/>
                 <w:szCs w:val="22"/>
               </w:rPr>
-              <w:t>LR(</w:t>
-            </w:r>
-            <w:proofErr w:type="gramEnd"/>
-            <w:r>
-              <w:rPr>
-                <w:sz w:val="22"/>
-                <w:szCs w:val="22"/>
-              </w:rPr>
-              <w:t>C=0.1, π</w:t>
+              <w:t>LR(C=0.1, π</w:t>
             </w:r>
             <w:r>
               <w:rPr>
@@ -10126,34 +11962,25 @@
                 <w:szCs w:val="22"/>
               </w:rPr>
             </w:pPr>
-            <w:proofErr w:type="gramStart"/>
             <w:r>
               <w:rPr>
                 <w:sz w:val="22"/>
                 <w:szCs w:val="22"/>
               </w:rPr>
-              <w:t>LR(</w:t>
-            </w:r>
-            <w:proofErr w:type="gramEnd"/>
+              <w:t>LR(C=0.1, π</w:t>
+            </w:r>
+            <w:r>
+              <w:rPr>
+                <w:sz w:val="14"/>
+                <w:szCs w:val="14"/>
+              </w:rPr>
+              <w:t>T</w:t>
+            </w:r>
             <w:r>
               <w:rPr>
                 <w:sz w:val="22"/>
                 <w:szCs w:val="22"/>
               </w:rPr>
-              <w:t>C=0.1, π</w:t>
-            </w:r>
-            <w:r>
-              <w:rPr>
-                <w:sz w:val="14"/>
-                <w:szCs w:val="14"/>
-              </w:rPr>
-              <w:t>T</w:t>
-            </w:r>
-            <w:r>
-              <w:rPr>
-                <w:sz w:val="22"/>
-                <w:szCs w:val="22"/>
-              </w:rPr>
               <w:t xml:space="preserve">=0.9 ) </w:t>
             </w:r>
           </w:p>
@@ -10283,21 +12110,7 @@
         <w:rPr>
           <w:lang w:val="en-GB"/>
         </w:rPr>
-        <w:t xml:space="preserve">GMM full tied 8components pi=0.5 </w:t>
-      </w:r>
-      <w:proofErr w:type="gramStart"/>
-      <w:r>
-        <w:rPr>
-          <w:lang w:val="en-GB"/>
-        </w:rPr>
-        <w:t>raw :</w:t>
-      </w:r>
-      <w:proofErr w:type="gramEnd"/>
-      <w:r>
-        <w:rPr>
-          <w:lang w:val="en-GB"/>
-        </w:rPr>
-        <w:t xml:space="preserve"> 0.</w:t>
+        <w:t>GMM full tied 8components pi=0.5 raw : 0.</w:t>
       </w:r>
       <w:r>
         <w:rPr>
@@ -10330,16 +12143,8 @@
         <w:rPr>
           <w:lang w:val="en-GB"/>
         </w:rPr>
-        <w:t xml:space="preserve"> is the </w:t>
-      </w:r>
-      <w:proofErr w:type="gramStart"/>
-      <w:r>
-        <w:rPr>
-          <w:lang w:val="en-GB"/>
-        </w:rPr>
-        <w:t>best</w:t>
-      </w:r>
-      <w:proofErr w:type="gramEnd"/>
+        <w:t xml:space="preserve"> is the best</w:t>
+      </w:r>
     </w:p>
     <w:p>
       <w:pPr>
@@ -10430,32 +12235,42 @@
       </w:r>
     </w:p>
     <w:p>
-      <w:r>
-        <w:t xml:space="preserve">GMM è il full </w:t>
+      <w:pPr>
+        <w:rPr>
+          <w:lang w:val="en-GB"/>
+        </w:rPr>
+      </w:pPr>
+      <w:r>
+        <w:rPr>
+          <w:lang w:val="en-GB"/>
+        </w:rPr>
+        <w:t>GMM è il full tied 4 component</w:t>
+      </w:r>
+    </w:p>
+    <w:p>
+      <w:r>
+        <w:t xml:space="preserve">LR è </w:t>
       </w:r>
       <w:proofErr w:type="spellStart"/>
       <w:r>
-        <w:t>tied</w:t>
+        <w:t>logreg</w:t>
       </w:r>
       <w:proofErr w:type="spellEnd"/>
       <w:r>
-        <w:t xml:space="preserve"> 4 compo</w:t>
-      </w:r>
-      <w:r>
-        <w:t>nent</w:t>
-      </w:r>
-    </w:p>
-    <w:p>
-      <w:r>
-        <w:t xml:space="preserve">LR è </w:t>
+        <w:t xml:space="preserve"> linear con </w:t>
       </w:r>
       <w:proofErr w:type="spellStart"/>
       <w:r>
-        <w:t>logreg</w:t>
+        <w:t>piT</w:t>
       </w:r>
       <w:proofErr w:type="spellEnd"/>
       <w:r>
-        <w:t xml:space="preserve"> linear con </w:t>
+        <w:t>=0.9 e lambda 10^-5</w:t>
+      </w:r>
+    </w:p>
+    <w:p>
+      <w:r>
+        <w:t xml:space="preserve">SVM è </w:t>
       </w:r>
       <w:proofErr w:type="spellStart"/>
       <w:r>
@@ -10463,47 +12278,28 @@
       </w:r>
       <w:proofErr w:type="spellEnd"/>
       <w:r>
-        <w:t>=0.9 e lambda 10^-5</w:t>
-      </w:r>
-    </w:p>
-    <w:p>
-      <w:r>
-        <w:t xml:space="preserve">SVM è </w:t>
+        <w:t>=0.9</w:t>
+      </w:r>
+      <w:r>
+        <w:t xml:space="preserve"> RBF SVM n</w:t>
+      </w:r>
+      <w:r>
+        <w:t xml:space="preserve">o </w:t>
       </w:r>
       <w:proofErr w:type="spellStart"/>
       <w:r>
-        <w:t>piT</w:t>
+        <w:t>rebalancing</w:t>
       </w:r>
       <w:proofErr w:type="spellEnd"/>
       <w:r>
-        <w:t>=0.9</w:t>
-      </w:r>
-      <w:r>
-        <w:t xml:space="preserve"> </w:t>
-      </w:r>
-      <w:r>
-        <w:t xml:space="preserve">RBF SVM </w:t>
-      </w:r>
-      <w:r>
-        <w:t>n</w:t>
-      </w:r>
-      <w:r>
-        <w:t xml:space="preserve">o </w:t>
+        <w:t xml:space="preserve"> -gamma =0.100000 -C=10.000000 - pi = 0.500000 -&gt; </w:t>
       </w:r>
       <w:proofErr w:type="spellStart"/>
       <w:r>
-        <w:t>rebalancing</w:t>
+        <w:t>minDCF</w:t>
       </w:r>
       <w:proofErr w:type="spellEnd"/>
       <w:r>
-        <w:t xml:space="preserve"> -gamma =0.100000 -C=10.000000 - pi = 0.500000 -&gt; </w:t>
-      </w:r>
-      <w:proofErr w:type="spellStart"/>
-      <w:r>
-        <w:t>minDCF</w:t>
-      </w:r>
-      <w:proofErr w:type="spellEnd"/>
-      <w:r>
         <w:t xml:space="preserve"> = 0.090675</w:t>
       </w:r>
     </w:p>
@@ -10548,27 +12344,13 @@
       <w:pPr>
         <w:rPr>
           <w:u w:val="single"/>
-          <w:lang w:val="en-GB"/>
-        </w:rPr>
-      </w:pPr>
-      <w:r>
-        <w:rPr>
-          <w:lang w:val="en-GB"/>
-        </w:rPr>
-        <w:lastRenderedPageBreak/>
+        </w:rPr>
+      </w:pPr>
+      <w:r>
         <w:t>GMM+SVM</w:t>
       </w:r>
       <w:r>
-        <w:rPr>
-          <w:lang w:val="en-GB"/>
-        </w:rPr>
-        <w:t xml:space="preserve"> </w:t>
-      </w:r>
-      <w:r>
-        <w:rPr>
-          <w:lang w:val="en-GB"/>
-        </w:rPr>
-        <w:t>ok</w:t>
+        <w:t xml:space="preserve"> ok</w:t>
       </w:r>
     </w:p>
     <w:p>
@@ -10618,7 +12400,23 @@
 
 <file path=word/comments.xml><?xml version="1.0" encoding="utf-8"?>
 <w:comments xmlns:wpc="http://schemas.microsoft.com/office/word/2010/wordprocessingCanvas" xmlns:cx="http://schemas.microsoft.com/office/drawing/2014/chartex" xmlns:cx1="http://schemas.microsoft.com/office/drawing/2015/9/8/chartex" xmlns:cx2="http://schemas.microsoft.com/office/drawing/2015/10/21/chartex" xmlns:cx3="http://schemas.microsoft.com/office/drawing/2016/5/9/chartex" xmlns:cx4="http://schemas.microsoft.com/office/drawing/2016/5/10/chartex" xmlns:cx5="http://schemas.microsoft.com/office/drawing/2016/5/11/chartex" xmlns:cx6="http://schemas.microsoft.com/office/drawing/2016/5/12/chartex" xmlns:cx7="http://schemas.microsoft.com/office/drawing/2016/5/13/chartex" xmlns:cx8="http://schemas.microsoft.com/office/drawing/2016/5/14/chartex" xmlns:mc="http://schemas.openxmlformats.org/markup-compatibility/2006" xmlns:aink="http://schemas.microsoft.com/office/drawing/2016/ink" xmlns:am3d="http://schemas.microsoft.com/office/drawing/2017/model3d" xmlns:o="urn:schemas-microsoft-com:office:office" xmlns:oel="http://schemas.microsoft.com/office/2019/extlst" xmlns:r="http://schemas.openxmlformats.org/officeDocument/2006/relationships" xmlns:m="http://schemas.openxmlformats.org/officeDocument/2006/math" xmlns:v="urn:schemas-microsoft-com:vml" xmlns:wp14="http://schemas.microsoft.com/office/word/2010/wordprocessingDrawing" xmlns:wp="http://schemas.openxmlformats.org/drawingml/2006/wordprocessingDrawing" xmlns:w10="urn:schemas-microsoft-com:office:word" xmlns:w="http://schemas.openxmlformats.org/wordprocessingml/2006/main" xmlns:w14="http://schemas.microsoft.com/office/word/2010/wordml" xmlns:w15="http://schemas.microsoft.com/office/word/2012/wordml" xmlns:w16cex="http://schemas.microsoft.com/office/word/2018/wordml/cex" xmlns:w16cid="http://schemas.microsoft.com/office/word/2016/wordml/cid" xmlns:w16="http://schemas.microsoft.com/office/word/2018/wordml" xmlns:w16sdtdh="http://schemas.microsoft.com/office/word/2020/wordml/sdtdatahash" xmlns:w16se="http://schemas.microsoft.com/office/word/2015/wordml/symex" xmlns:wpg="http://schemas.microsoft.com/office/word/2010/wordprocessingGroup" xmlns:wpi="http://schemas.microsoft.com/office/word/2010/wordprocessingInk" xmlns:wne="http://schemas.microsoft.com/office/word/2006/wordml" xmlns:wps="http://schemas.microsoft.com/office/word/2010/wordprocessingShape" mc:Ignorable="w14 w15 w16se w16cid w16 w16cex w16sdtdh wp14">
-  <w:comment w:id="5" w:author="Alessandro Gelsi" w:date="2023-08-31T13:09:00Z" w:initials="AG">
+  <w:comment w:id="4" w:author="Alessandro Gelsi" w:date="2023-09-05T11:46:00Z" w:initials="AG">
+    <w:p>
+      <w:pPr>
+        <w:pStyle w:val="Testocommento"/>
+      </w:pPr>
+      <w:r>
+        <w:rPr>
+          <w:rStyle w:val="Rimandocommento"/>
+        </w:rPr>
+        <w:annotationRef/>
+      </w:r>
+      <w:r>
+        <w:t>Scrivere qua il best model</w:t>
+      </w:r>
+    </w:p>
+  </w:comment>
+  <w:comment w:id="6" w:author="Alessandro Gelsi" w:date="2023-08-31T13:09:00Z" w:initials="AG">
     <w:p>
       <w:pPr>
         <w:pStyle w:val="Testocommento"/>
@@ -10639,18 +12437,21 @@
 
 <file path=word/commentsExtended.xml><?xml version="1.0" encoding="utf-8"?>
 <w15:commentsEx xmlns:wpc="http://schemas.microsoft.com/office/word/2010/wordprocessingCanvas" xmlns:cx="http://schemas.microsoft.com/office/drawing/2014/chartex" xmlns:cx1="http://schemas.microsoft.com/office/drawing/2015/9/8/chartex" xmlns:cx2="http://schemas.microsoft.com/office/drawing/2015/10/21/chartex" xmlns:cx3="http://schemas.microsoft.com/office/drawing/2016/5/9/chartex" xmlns:cx4="http://schemas.microsoft.com/office/drawing/2016/5/10/chartex" xmlns:cx5="http://schemas.microsoft.com/office/drawing/2016/5/11/chartex" xmlns:cx6="http://schemas.microsoft.com/office/drawing/2016/5/12/chartex" xmlns:cx7="http://schemas.microsoft.com/office/drawing/2016/5/13/chartex" xmlns:cx8="http://schemas.microsoft.com/office/drawing/2016/5/14/chartex" xmlns:mc="http://schemas.openxmlformats.org/markup-compatibility/2006" xmlns:aink="http://schemas.microsoft.com/office/drawing/2016/ink" xmlns:am3d="http://schemas.microsoft.com/office/drawing/2017/model3d" xmlns:o="urn:schemas-microsoft-com:office:office" xmlns:oel="http://schemas.microsoft.com/office/2019/extlst" xmlns:r="http://schemas.openxmlformats.org/officeDocument/2006/relationships" xmlns:m="http://schemas.openxmlformats.org/officeDocument/2006/math" xmlns:v="urn:schemas-microsoft-com:vml" xmlns:wp14="http://schemas.microsoft.com/office/word/2010/wordprocessingDrawing" xmlns:wp="http://schemas.openxmlformats.org/drawingml/2006/wordprocessingDrawing" xmlns:w10="urn:schemas-microsoft-com:office:word" xmlns:w="http://schemas.openxmlformats.org/wordprocessingml/2006/main" xmlns:w14="http://schemas.microsoft.com/office/word/2010/wordml" xmlns:w15="http://schemas.microsoft.com/office/word/2012/wordml" xmlns:w16cex="http://schemas.microsoft.com/office/word/2018/wordml/cex" xmlns:w16cid="http://schemas.microsoft.com/office/word/2016/wordml/cid" xmlns:w16="http://schemas.microsoft.com/office/word/2018/wordml" xmlns:w16sdtdh="http://schemas.microsoft.com/office/word/2020/wordml/sdtdatahash" xmlns:w16se="http://schemas.microsoft.com/office/word/2015/wordml/symex" xmlns:wpg="http://schemas.microsoft.com/office/word/2010/wordprocessingGroup" xmlns:wpi="http://schemas.microsoft.com/office/word/2010/wordprocessingInk" xmlns:wne="http://schemas.microsoft.com/office/word/2006/wordml" xmlns:wps="http://schemas.microsoft.com/office/word/2010/wordprocessingShape" mc:Ignorable="w14 w15 w16se w16cid w16 w16cex w16sdtdh wp14">
+  <w15:commentEx w15:paraId="2594190E" w15:done="0"/>
   <w15:commentEx w15:paraId="1589C3B9" w15:done="0"/>
 </w15:commentsEx>
 </file>
 
 <file path=word/commentsExtensible.xml><?xml version="1.0" encoding="utf-8"?>
 <w16cex:commentsExtensible xmlns:wpc="http://schemas.microsoft.com/office/word/2010/wordprocessingCanvas" xmlns:cx="http://schemas.microsoft.com/office/drawing/2014/chartex" xmlns:cx1="http://schemas.microsoft.com/office/drawing/2015/9/8/chartex" xmlns:cx2="http://schemas.microsoft.com/office/drawing/2015/10/21/chartex" xmlns:cx3="http://schemas.microsoft.com/office/drawing/2016/5/9/chartex" xmlns:cx4="http://schemas.microsoft.com/office/drawing/2016/5/10/chartex" xmlns:cx5="http://schemas.microsoft.com/office/drawing/2016/5/11/chartex" xmlns:cx6="http://schemas.microsoft.com/office/drawing/2016/5/12/chartex" xmlns:cx7="http://schemas.microsoft.com/office/drawing/2016/5/13/chartex" xmlns:cx8="http://schemas.microsoft.com/office/drawing/2016/5/14/chartex" xmlns:cr="http://schemas.microsoft.com/office/comments/2020/reactions" xmlns:mc="http://schemas.openxmlformats.org/markup-compatibility/2006" xmlns:aink="http://schemas.microsoft.com/office/drawing/2016/ink" xmlns:am3d="http://schemas.microsoft.com/office/drawing/2017/model3d" xmlns:o="urn:schemas-microsoft-com:office:office" xmlns:oel="http://schemas.microsoft.com/office/2019/extlst" xmlns:r="http://schemas.openxmlformats.org/officeDocument/2006/relationships" xmlns:m="http://schemas.openxmlformats.org/officeDocument/2006/math" xmlns:v="urn:schemas-microsoft-com:vml" xmlns:wp14="http://schemas.microsoft.com/office/word/2010/wordprocessingDrawing" xmlns:wp="http://schemas.openxmlformats.org/drawingml/2006/wordprocessingDrawing" xmlns:w10="urn:schemas-microsoft-com:office:word" xmlns:w="http://schemas.openxmlformats.org/wordprocessingml/2006/main" xmlns:w14="http://schemas.microsoft.com/office/word/2010/wordml" xmlns:w15="http://schemas.microsoft.com/office/word/2012/wordml" xmlns:w16cex="http://schemas.microsoft.com/office/word/2018/wordml/cex" xmlns:w16cid="http://schemas.microsoft.com/office/word/2016/wordml/cid" xmlns:w16="http://schemas.microsoft.com/office/word/2018/wordml" xmlns:w16sdtdh="http://schemas.microsoft.com/office/word/2020/wordml/sdtdatahash" xmlns:w16se="http://schemas.microsoft.com/office/word/2015/wordml/symex" xmlns:wpg="http://schemas.microsoft.com/office/word/2010/wordprocessingGroup" xmlns:wpi="http://schemas.microsoft.com/office/word/2010/wordprocessingInk" xmlns:wne="http://schemas.microsoft.com/office/word/2006/wordml" xmlns:wps="http://schemas.microsoft.com/office/word/2010/wordprocessingShape" mc:Ignorable="w14 w15 w16se w16cid w16 w16cex w16sdtdh cr wp14">
+  <w16cex:commentExtensible w16cex:durableId="3F9BB029" w16cex:dateUtc="2023-09-05T09:46:00Z"/>
   <w16cex:commentExtensible w16cex:durableId="4088154A" w16cex:dateUtc="2023-08-31T11:09:00Z"/>
 </w16cex:commentsExtensible>
 </file>
 
 <file path=word/commentsIds.xml><?xml version="1.0" encoding="utf-8"?>
 <w16cid:commentsIds xmlns:wpc="http://schemas.microsoft.com/office/word/2010/wordprocessingCanvas" xmlns:cx="http://schemas.microsoft.com/office/drawing/2014/chartex" xmlns:cx1="http://schemas.microsoft.com/office/drawing/2015/9/8/chartex" xmlns:cx2="http://schemas.microsoft.com/office/drawing/2015/10/21/chartex" xmlns:cx3="http://schemas.microsoft.com/office/drawing/2016/5/9/chartex" xmlns:cx4="http://schemas.microsoft.com/office/drawing/2016/5/10/chartex" xmlns:cx5="http://schemas.microsoft.com/office/drawing/2016/5/11/chartex" xmlns:cx6="http://schemas.microsoft.com/office/drawing/2016/5/12/chartex" xmlns:cx7="http://schemas.microsoft.com/office/drawing/2016/5/13/chartex" xmlns:cx8="http://schemas.microsoft.com/office/drawing/2016/5/14/chartex" xmlns:mc="http://schemas.openxmlformats.org/markup-compatibility/2006" xmlns:aink="http://schemas.microsoft.com/office/drawing/2016/ink" xmlns:am3d="http://schemas.microsoft.com/office/drawing/2017/model3d" xmlns:o="urn:schemas-microsoft-com:office:office" xmlns:oel="http://schemas.microsoft.com/office/2019/extlst" xmlns:r="http://schemas.openxmlformats.org/officeDocument/2006/relationships" xmlns:m="http://schemas.openxmlformats.org/officeDocument/2006/math" xmlns:v="urn:schemas-microsoft-com:vml" xmlns:wp14="http://schemas.microsoft.com/office/word/2010/wordprocessingDrawing" xmlns:wp="http://schemas.openxmlformats.org/drawingml/2006/wordprocessingDrawing" xmlns:w10="urn:schemas-microsoft-com:office:word" xmlns:w="http://schemas.openxmlformats.org/wordprocessingml/2006/main" xmlns:w14="http://schemas.microsoft.com/office/word/2010/wordml" xmlns:w15="http://schemas.microsoft.com/office/word/2012/wordml" xmlns:w16cex="http://schemas.microsoft.com/office/word/2018/wordml/cex" xmlns:w16cid="http://schemas.microsoft.com/office/word/2016/wordml/cid" xmlns:w16="http://schemas.microsoft.com/office/word/2018/wordml" xmlns:w16sdtdh="http://schemas.microsoft.com/office/word/2020/wordml/sdtdatahash" xmlns:w16se="http://schemas.microsoft.com/office/word/2015/wordml/symex" xmlns:wpg="http://schemas.microsoft.com/office/word/2010/wordprocessingGroup" xmlns:wpi="http://schemas.microsoft.com/office/word/2010/wordprocessingInk" xmlns:wne="http://schemas.microsoft.com/office/word/2006/wordml" xmlns:wps="http://schemas.microsoft.com/office/word/2010/wordprocessingShape" mc:Ignorable="w14 w15 w16se w16cid w16 w16cex w16sdtdh wp14">
+  <w16cid:commentId w16cid:paraId="2594190E" w16cid:durableId="3F9BB029"/>
   <w16cid:commentId w16cid:paraId="1589C3B9" w16cid:durableId="4088154A"/>
 </w16cid:commentsIds>
 </file>
@@ -11270,7 +13071,6 @@
   <w:style w:type="character" w:default="1" w:styleId="Carpredefinitoparagrafo">
     <w:name w:val="Default Paragraph Font"/>
     <w:uiPriority w:val="1"/>
-    <w:semiHidden/>
     <w:unhideWhenUsed/>
   </w:style>
   <w:style w:type="table" w:default="1" w:styleId="Tabellanormale">

--- a/Report.docx
+++ b/Report.docx
@@ -1690,25 +1690,7 @@
           <w:szCs w:val="22"/>
           <w:lang w:val="en-GB"/>
         </w:rPr>
-        <w:t xml:space="preserve">on the data-set to bring all the features on the same scale could be useful. Z-normalization </w:t>
-      </w:r>
-      <w:proofErr w:type="spellStart"/>
-      <w:r>
-        <w:rPr>
-          <w:sz w:val="22"/>
-          <w:szCs w:val="22"/>
-          <w:lang w:val="en-GB"/>
-        </w:rPr>
-        <w:t>centers</w:t>
-      </w:r>
-      <w:proofErr w:type="spellEnd"/>
-      <w:r>
-        <w:rPr>
-          <w:sz w:val="22"/>
-          <w:szCs w:val="22"/>
-          <w:lang w:val="en-GB"/>
-        </w:rPr>
-        <w:t xml:space="preserve"> the feature columns at mean 0 with standard deviation 1. Thus before applying any operation each sample of the training set has been transformed through the expression:</w:t>
+        <w:t>on the data-set to bring all the features on the same scale could be useful. Z-normalization centers the feature columns at mean 0 with standard deviation 1. Thus before applying any operation each sample of the training set has been transformed through the expression:</w:t>
       </w:r>
     </w:p>
     <w:p>
@@ -2358,18 +2340,8 @@
           <w:szCs w:val="22"/>
           <w:lang w:val="en-GB"/>
         </w:rPr>
-        <w:t xml:space="preserve">e, by </w:t>
-      </w:r>
-      <w:proofErr w:type="spellStart"/>
-      <w:r>
-        <w:rPr>
-          <w:sz w:val="22"/>
-          <w:szCs w:val="22"/>
-          <w:lang w:val="en-GB"/>
-        </w:rPr>
-        <w:t>centering</w:t>
-      </w:r>
-      <w:proofErr w:type="spellEnd"/>
+        <w:t>e, by centering</w:t>
+      </w:r>
       <w:r>
         <w:rPr>
           <w:sz w:val="22"/>
@@ -2834,7 +2806,7 @@
           </mc:Choice>
           <mc:Fallback>
             <w:pict>
-              <v:group w14:anchorId="15A9D37F" id="Gruppo 15" o:spid="_x0000_s1026" style="position:absolute;margin-left:4.45pt;margin-top:227.65pt;width:462.6pt;height:170.05pt;z-index:251661312;mso-width-relative:margin;mso-height-relative:margin" coordsize="58743,21596" o:gfxdata="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">
+              <v:group w14:anchorId="0E653A17" id="Gruppo 15" o:spid="_x0000_s1026" style="position:absolute;margin-left:4.45pt;margin-top:227.65pt;width:462.6pt;height:170.05pt;z-index:251661312;mso-width-relative:margin;mso-height-relative:margin" coordsize="58743,21596" o:gfxdata="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">
                 <v:shapetype id="_x0000_t75" coordsize="21600,21600" o:spt="75" o:preferrelative="t" path="m@4@5l@4@11@9@11@9@5xe" filled="f" stroked="f">
                   <v:stroke joinstyle="miter"/>
                   <v:formulas>
@@ -2966,7 +2938,7 @@
           </mc:Choice>
           <mc:Fallback>
             <w:pict>
-              <v:group w14:anchorId="37D2CB47" id="Gruppo 14" o:spid="_x0000_s1026" style="position:absolute;margin-left:10.5pt;margin-top:40.15pt;width:462.55pt;height:170.05pt;z-index:251658240" coordsize="58743,21596" o:gfxdata="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">
+              <v:group w14:anchorId="3F7FC95A" id="Gruppo 14" o:spid="_x0000_s1026" style="position:absolute;margin-left:10.5pt;margin-top:40.15pt;width:462.55pt;height:170.05pt;z-index:251658240" coordsize="58743,21596" o:gfxdata="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">
                 <v:shape id="Immagine 2" o:spid="_x0000_s1027" type="#_x0000_t75" alt="Immagine che contiene testo, schermata, Diagramma, diagramma&#10;&#10;Descrizione generata automaticamente" style="position:absolute;width:28797;height:21596;visibility:visible;mso-wrap-style:square" o:gfxdata="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">
                   <v:imagedata r:id="rId15" o:title="Immagine che contiene testo, schermata, Diagramma, diagramma&#10;&#10;Descrizione generata automaticamente"/>
                 </v:shape>
@@ -3610,53 +3582,29 @@
         <w:t>The analysis continues by leveraging</w:t>
       </w:r>
       <w:r>
+        <w:t xml:space="preserve"> scatter plots, which </w:t>
+      </w:r>
+      <w:r>
+        <w:rPr>
+          <w:lang w:val="en-GB"/>
+        </w:rPr>
+        <w:t xml:space="preserve">are particularly useful </w:t>
+      </w:r>
+      <w:r>
+        <w:t xml:space="preserve">to visualize </w:t>
+      </w:r>
+      <w:r>
+        <w:rPr>
+          <w:lang w:val="en-GB"/>
+        </w:rPr>
+        <w:t>the relationship between two continuous variables.</w:t>
+      </w:r>
+      <w:r>
+        <w:rPr>
+          <w:lang w:val="en-GB"/>
+        </w:rPr>
         <w:t xml:space="preserve"> </w:t>
       </w:r>
-      <w:proofErr w:type="spellStart"/>
-      <w:r>
-        <w:t>scatter</w:t>
-      </w:r>
-      <w:proofErr w:type="spellEnd"/>
-      <w:r>
-        <w:t xml:space="preserve"> plots, </w:t>
-      </w:r>
-      <w:proofErr w:type="spellStart"/>
-      <w:r>
-        <w:t>which</w:t>
-      </w:r>
-      <w:proofErr w:type="spellEnd"/>
-      <w:r>
-        <w:t xml:space="preserve"> </w:t>
-      </w:r>
-      <w:r>
-        <w:rPr>
-          <w:lang w:val="en-GB"/>
-        </w:rPr>
-        <w:t xml:space="preserve">are particularly useful </w:t>
-      </w:r>
-      <w:r>
-        <w:t xml:space="preserve">to </w:t>
-      </w:r>
-      <w:proofErr w:type="spellStart"/>
-      <w:r>
-        <w:t>visualize</w:t>
-      </w:r>
-      <w:proofErr w:type="spellEnd"/>
-      <w:r>
-        <w:t xml:space="preserve"> </w:t>
-      </w:r>
-      <w:r>
-        <w:rPr>
-          <w:lang w:val="en-GB"/>
-        </w:rPr>
-        <w:t>the relationship between two continuous variables.</w:t>
-      </w:r>
-      <w:r>
-        <w:rPr>
-          <w:lang w:val="en-GB"/>
-        </w:rPr>
-        <w:t xml:space="preserve"> </w:t>
-      </w:r>
       <w:r>
         <w:rPr>
           <w:lang w:val="en-GB"/>
@@ -3673,7 +3621,6 @@
     <w:p>
       <w:pPr>
         <w:rPr>
-          <w:u w:val="single"/>
           <w:lang w:val="en-GB"/>
         </w:rPr>
       </w:pPr>
@@ -3924,13 +3871,6 @@
     </w:p>
     <w:p>
       <w:pPr>
-        <w:rPr>
-          <w:lang w:val="en-GB" w:eastAsia="it-IT"/>
-        </w:rPr>
-      </w:pPr>
-    </w:p>
-    <w:p>
-      <w:pPr>
         <w:pStyle w:val="Sottotitolo"/>
         <w:jc w:val="left"/>
         <w:rPr>
@@ -3948,6 +3888,484 @@
     </w:p>
     <w:p>
       <w:pPr>
+        <w:pStyle w:val="Default"/>
+        <w:rPr>
+          <w:lang w:val="en-GB"/>
+        </w:rPr>
+      </w:pPr>
+      <w:r>
+        <w:rPr>
+          <w:lang w:val="en-GB"/>
+        </w:rPr>
+        <w:t>A way to anal</w:t>
+      </w:r>
+      <w:r>
+        <w:rPr>
+          <w:lang w:val="en-GB"/>
+        </w:rPr>
+        <w:t>yz</w:t>
+      </w:r>
+      <w:r>
+        <w:rPr>
+          <w:lang w:val="en-GB"/>
+        </w:rPr>
+        <w:t>e</w:t>
+      </w:r>
+      <w:r>
+        <w:rPr>
+          <w:lang w:val="en-GB"/>
+        </w:rPr>
+        <w:t xml:space="preserve"> </w:t>
+      </w:r>
+      <w:r>
+        <w:rPr>
+          <w:lang w:val="en-GB"/>
+        </w:rPr>
+        <w:t>features interaction is to comp</w:t>
+      </w:r>
+      <w:r>
+        <w:rPr>
+          <w:lang w:val="en-GB"/>
+        </w:rPr>
+        <w:t xml:space="preserve">ute the </w:t>
+      </w:r>
+      <w:r>
+        <w:rPr>
+          <w:b/>
+          <w:bCs/>
+          <w:lang w:val="en-GB"/>
+        </w:rPr>
+        <w:t xml:space="preserve">correlation </w:t>
+      </w:r>
+      <w:r>
+        <w:rPr>
+          <w:lang w:val="en-GB"/>
+        </w:rPr>
+        <w:t xml:space="preserve">of features. This is useful </w:t>
+      </w:r>
+      <w:r>
+        <w:rPr>
+          <w:lang w:val="en-GB"/>
+        </w:rPr>
+        <w:t xml:space="preserve">also to understand if </w:t>
+      </w:r>
+      <w:r>
+        <w:rPr>
+          <w:lang w:val="en-GB"/>
+        </w:rPr>
+        <w:t xml:space="preserve">PCA could be useful and how many features can be </w:t>
+      </w:r>
+      <w:r>
+        <w:rPr>
+          <w:u w:val="single"/>
+          <w:lang w:val="en-GB"/>
+        </w:rPr>
+        <w:t>discarded</w:t>
+      </w:r>
+      <w:r>
+        <w:rPr>
+          <w:lang w:val="en-GB"/>
+        </w:rPr>
+        <w:t xml:space="preserve">. </w:t>
+      </w:r>
+      <w:r>
+        <w:rPr>
+          <w:b/>
+          <w:bCs/>
+          <w:lang w:val="en-GB"/>
+        </w:rPr>
+        <w:t xml:space="preserve">Pearson correlation coefficient </w:t>
+      </w:r>
+      <w:r>
+        <w:rPr>
+          <w:lang w:val="en-GB"/>
+        </w:rPr>
+        <w:t xml:space="preserve">can be used to measure correlation between two </w:t>
+      </w:r>
+      <w:r>
+        <w:rPr>
+          <w:lang w:val="en-GB"/>
+        </w:rPr>
+        <w:t>features and</w:t>
+      </w:r>
+      <w:r>
+        <w:rPr>
+          <w:lang w:val="en-GB"/>
+        </w:rPr>
+        <w:t xml:space="preserve"> it can be computed as: </w:t>
+      </w:r>
+    </w:p>
+    <w:p>
+      <w:pPr>
+        <w:pStyle w:val="Default"/>
+        <w:rPr>
+          <w:lang w:val="en-GB"/>
+        </w:rPr>
+      </w:pPr>
+    </w:p>
+    <w:p>
+      <w:pPr>
+        <w:pStyle w:val="Default"/>
+        <w:rPr>
+          <w:lang w:val="en-GB"/>
+        </w:rPr>
+      </w:pPr>
+      <w:r>
+        <w:rPr>
+          <w:rFonts w:ascii="Cambria Math" w:hAnsi="Cambria Math" w:cs="Cambria Math"/>
+        </w:rPr>
+        <w:t>𝐶𝑜𝑣</w:t>
+      </w:r>
+      <w:r>
+        <w:rPr>
+          <w:rFonts w:ascii="Cambria Math" w:hAnsi="Cambria Math" w:cs="Cambria Math"/>
+          <w:lang w:val="en-GB"/>
+        </w:rPr>
+        <w:t>(</w:t>
+      </w:r>
+      <w:r>
+        <w:rPr>
+          <w:rFonts w:ascii="Cambria Math" w:hAnsi="Cambria Math" w:cs="Cambria Math"/>
+        </w:rPr>
+        <w:t>𝑋</w:t>
+      </w:r>
+      <w:r>
+        <w:rPr>
+          <w:rFonts w:ascii="Cambria Math" w:hAnsi="Cambria Math" w:cs="Cambria Math"/>
+          <w:lang w:val="en-GB"/>
+        </w:rPr>
+        <w:t>,</w:t>
+      </w:r>
+      <w:r>
+        <w:rPr>
+          <w:rFonts w:ascii="Cambria Math" w:hAnsi="Cambria Math" w:cs="Cambria Math"/>
+        </w:rPr>
+        <w:t>𝑌</w:t>
+      </w:r>
+      <w:r>
+        <w:rPr>
+          <w:rFonts w:ascii="Cambria Math" w:hAnsi="Cambria Math" w:cs="Cambria Math"/>
+          <w:lang w:val="en-GB"/>
+        </w:rPr>
+        <w:t>)√</w:t>
+      </w:r>
+      <w:r>
+        <w:rPr>
+          <w:rFonts w:ascii="Cambria Math" w:hAnsi="Cambria Math" w:cs="Cambria Math"/>
+        </w:rPr>
+        <w:t>𝑉𝑎𝑟</w:t>
+      </w:r>
+      <w:r>
+        <w:rPr>
+          <w:rFonts w:ascii="Cambria Math" w:hAnsi="Cambria Math" w:cs="Cambria Math"/>
+          <w:lang w:val="en-GB"/>
+        </w:rPr>
+        <w:t>(</w:t>
+      </w:r>
+      <w:r>
+        <w:rPr>
+          <w:rFonts w:ascii="Cambria Math" w:hAnsi="Cambria Math" w:cs="Cambria Math"/>
+        </w:rPr>
+        <w:t>𝑥</w:t>
+      </w:r>
+      <w:r>
+        <w:rPr>
+          <w:rFonts w:ascii="Cambria Math" w:hAnsi="Cambria Math" w:cs="Cambria Math"/>
+          <w:lang w:val="en-GB"/>
+        </w:rPr>
+        <w:t>)√</w:t>
+      </w:r>
+      <w:r>
+        <w:rPr>
+          <w:rFonts w:ascii="Cambria Math" w:hAnsi="Cambria Math" w:cs="Cambria Math"/>
+        </w:rPr>
+        <w:t>𝑉𝑎𝑟</w:t>
+      </w:r>
+      <w:r>
+        <w:rPr>
+          <w:rFonts w:ascii="Cambria Math" w:hAnsi="Cambria Math" w:cs="Cambria Math"/>
+          <w:lang w:val="en-GB"/>
+        </w:rPr>
+        <w:t>(</w:t>
+      </w:r>
+      <w:r>
+        <w:rPr>
+          <w:rFonts w:ascii="Cambria Math" w:hAnsi="Cambria Math" w:cs="Cambria Math"/>
+        </w:rPr>
+        <w:t>𝑦</w:t>
+      </w:r>
+      <w:r>
+        <w:rPr>
+          <w:rFonts w:ascii="Cambria Math" w:hAnsi="Cambria Math" w:cs="Cambria Math"/>
+          <w:lang w:val="en-GB"/>
+        </w:rPr>
+        <w:t xml:space="preserve">) </w:t>
+      </w:r>
+    </w:p>
+    <w:p>
+      <w:pPr>
+        <w:pStyle w:val="Default"/>
+        <w:rPr>
+          <w:lang w:val="en-GB"/>
+        </w:rPr>
+      </w:pPr>
+    </w:p>
+    <w:p>
+      <w:pPr>
+        <w:pStyle w:val="Default"/>
+        <w:rPr>
+          <w:lang w:val="en-GB"/>
+        </w:rPr>
+      </w:pPr>
+      <w:r>
+        <w:rPr>
+          <w:lang w:val="en-GB"/>
+        </w:rPr>
+        <w:t>Actually absolute value of Pearson correlation is considered because we are only interested to understand if there is correlation or not:</w:t>
+      </w:r>
+    </w:p>
+    <w:p>
+      <w:pPr>
+        <w:pStyle w:val="Default"/>
+        <w:rPr>
+          <w:lang w:val="en-GB"/>
+        </w:rPr>
+      </w:pPr>
+    </w:p>
+    <w:p>
+      <w:pPr>
+        <w:pStyle w:val="Default"/>
+        <w:rPr>
+          <w:lang w:val="en-GB"/>
+        </w:rPr>
+      </w:pPr>
+      <w:r>
+        <w:rPr>
+          <w:lang w:val="en-GB"/>
+        </w:rPr>
+        <w:t xml:space="preserve"> </w:t>
+      </w:r>
+      <w:r>
+        <w:rPr>
+          <w:rFonts w:ascii="Cambria Math" w:hAnsi="Cambria Math" w:cs="Cambria Math"/>
+          <w:lang w:val="en-GB"/>
+        </w:rPr>
+        <w:t>‖</w:t>
+      </w:r>
+      <w:r>
+        <w:rPr>
+          <w:rFonts w:ascii="Cambria Math" w:hAnsi="Cambria Math" w:cs="Cambria Math"/>
+        </w:rPr>
+        <w:t>𝐶𝑜𝑣</w:t>
+      </w:r>
+      <w:r>
+        <w:rPr>
+          <w:rFonts w:ascii="Cambria Math" w:hAnsi="Cambria Math" w:cs="Cambria Math"/>
+          <w:lang w:val="en-GB"/>
+        </w:rPr>
+        <w:t>(</w:t>
+      </w:r>
+      <w:r>
+        <w:rPr>
+          <w:rFonts w:ascii="Cambria Math" w:hAnsi="Cambria Math" w:cs="Cambria Math"/>
+        </w:rPr>
+        <w:t>𝑋</w:t>
+      </w:r>
+      <w:r>
+        <w:rPr>
+          <w:rFonts w:ascii="Cambria Math" w:hAnsi="Cambria Math" w:cs="Cambria Math"/>
+          <w:lang w:val="en-GB"/>
+        </w:rPr>
+        <w:t>,</w:t>
+      </w:r>
+      <w:r>
+        <w:rPr>
+          <w:rFonts w:ascii="Cambria Math" w:hAnsi="Cambria Math" w:cs="Cambria Math"/>
+        </w:rPr>
+        <w:t>𝑌</w:t>
+      </w:r>
+      <w:r>
+        <w:rPr>
+          <w:rFonts w:ascii="Cambria Math" w:hAnsi="Cambria Math" w:cs="Cambria Math"/>
+          <w:lang w:val="en-GB"/>
+        </w:rPr>
+        <w:t>)√</w:t>
+      </w:r>
+      <w:r>
+        <w:rPr>
+          <w:rFonts w:ascii="Cambria Math" w:hAnsi="Cambria Math" w:cs="Cambria Math"/>
+        </w:rPr>
+        <w:t>𝑉𝑎𝑟</w:t>
+      </w:r>
+      <w:r>
+        <w:rPr>
+          <w:rFonts w:ascii="Cambria Math" w:hAnsi="Cambria Math" w:cs="Cambria Math"/>
+          <w:lang w:val="en-GB"/>
+        </w:rPr>
+        <w:t>(</w:t>
+      </w:r>
+      <w:r>
+        <w:rPr>
+          <w:rFonts w:ascii="Cambria Math" w:hAnsi="Cambria Math" w:cs="Cambria Math"/>
+        </w:rPr>
+        <w:t>𝑥</w:t>
+      </w:r>
+      <w:r>
+        <w:rPr>
+          <w:rFonts w:ascii="Cambria Math" w:hAnsi="Cambria Math" w:cs="Cambria Math"/>
+          <w:lang w:val="en-GB"/>
+        </w:rPr>
+        <w:t>)√</w:t>
+      </w:r>
+      <w:r>
+        <w:rPr>
+          <w:rFonts w:ascii="Cambria Math" w:hAnsi="Cambria Math" w:cs="Cambria Math"/>
+        </w:rPr>
+        <w:t>𝑉𝑎𝑟</w:t>
+      </w:r>
+      <w:r>
+        <w:rPr>
+          <w:rFonts w:ascii="Cambria Math" w:hAnsi="Cambria Math" w:cs="Cambria Math"/>
+          <w:lang w:val="en-GB"/>
+        </w:rPr>
+        <w:t>(</w:t>
+      </w:r>
+      <w:r>
+        <w:rPr>
+          <w:rFonts w:ascii="Cambria Math" w:hAnsi="Cambria Math" w:cs="Cambria Math"/>
+        </w:rPr>
+        <w:t>𝑦</w:t>
+      </w:r>
+      <w:r>
+        <w:rPr>
+          <w:rFonts w:ascii="Cambria Math" w:hAnsi="Cambria Math" w:cs="Cambria Math"/>
+          <w:lang w:val="en-GB"/>
+        </w:rPr>
+        <w:t xml:space="preserve">)‖ </w:t>
+      </w:r>
+    </w:p>
+    <w:p>
+      <w:pPr>
+        <w:pStyle w:val="Default"/>
+        <w:rPr>
+          <w:lang w:val="en-GB"/>
+        </w:rPr>
+      </w:pPr>
+    </w:p>
+    <w:p>
+      <w:pPr>
+        <w:pStyle w:val="Default"/>
+        <w:rPr>
+          <w:lang w:val="en-GB"/>
+        </w:rPr>
+      </w:pPr>
+      <w:r>
+        <w:rPr>
+          <w:lang w:val="en-GB"/>
+        </w:rPr>
+        <w:t>The absolute value of Pearson correlation coefficient can take value between 0 and 1. If 0 it means that the two considered features are uncorrelated, while 1 means that the features are completely correlated (one feature is the scaled version of the other).</w:t>
+      </w:r>
+    </w:p>
+    <w:p>
+      <w:pPr>
+        <w:rPr>
+          <w:sz w:val="24"/>
+          <w:szCs w:val="24"/>
+          <w:lang w:val="en-GB"/>
+        </w:rPr>
+      </w:pPr>
+      <w:r>
+        <w:rPr>
+          <w:sz w:val="24"/>
+          <w:szCs w:val="24"/>
+          <w:lang w:val="en-GB"/>
+        </w:rPr>
+        <w:t xml:space="preserve"> </w:t>
+      </w:r>
+    </w:p>
+    <w:p>
+      <w:pPr>
+        <w:rPr>
+          <w:sz w:val="24"/>
+          <w:szCs w:val="24"/>
+          <w:lang w:val="en-GB"/>
+        </w:rPr>
+      </w:pPr>
+      <w:r>
+        <w:rPr>
+          <w:sz w:val="24"/>
+          <w:szCs w:val="24"/>
+          <w:lang w:val="en-GB"/>
+        </w:rPr>
+        <w:t xml:space="preserve">To visualize the correlation between features </w:t>
+      </w:r>
+      <w:r>
+        <w:rPr>
+          <w:sz w:val="24"/>
+          <w:szCs w:val="24"/>
+          <w:lang w:val="en-GB"/>
+        </w:rPr>
+        <w:t xml:space="preserve">we employed </w:t>
+      </w:r>
+      <w:r>
+        <w:rPr>
+          <w:sz w:val="24"/>
+          <w:szCs w:val="24"/>
+          <w:lang w:val="en-GB"/>
+        </w:rPr>
+        <w:t>heatmap</w:t>
+      </w:r>
+      <w:r>
+        <w:rPr>
+          <w:sz w:val="24"/>
+          <w:szCs w:val="24"/>
+          <w:lang w:val="en-GB"/>
+        </w:rPr>
+        <w:t>s</w:t>
+      </w:r>
+      <w:r>
+        <w:rPr>
+          <w:sz w:val="24"/>
+          <w:szCs w:val="24"/>
+          <w:lang w:val="en-GB"/>
+        </w:rPr>
+        <w:t>. In th</w:t>
+      </w:r>
+      <w:r>
+        <w:rPr>
+          <w:sz w:val="24"/>
+          <w:szCs w:val="24"/>
+          <w:lang w:val="en-GB"/>
+        </w:rPr>
+        <w:t>e following</w:t>
+      </w:r>
+      <w:r>
+        <w:rPr>
+          <w:sz w:val="24"/>
+          <w:szCs w:val="24"/>
+          <w:lang w:val="en-GB"/>
+        </w:rPr>
+        <w:t xml:space="preserve"> heatmap</w:t>
+      </w:r>
+      <w:r>
+        <w:rPr>
+          <w:sz w:val="24"/>
+          <w:szCs w:val="24"/>
+          <w:lang w:val="en-GB"/>
+        </w:rPr>
+        <w:t>s</w:t>
+      </w:r>
+      <w:r>
+        <w:rPr>
+          <w:sz w:val="24"/>
+          <w:szCs w:val="24"/>
+          <w:lang w:val="en-GB"/>
+        </w:rPr>
+        <w:t>, darker colors indicate a strong correlation between two features, while lighter colors suggest a weaker correlation between the two features.</w:t>
+      </w:r>
+    </w:p>
+    <w:p>
+      <w:pPr>
         <w:rPr>
           <w:lang w:val="en-GB" w:eastAsia="it-IT"/>
         </w:rPr>
@@ -3957,6 +4375,7 @@
           <w:noProof/>
           <w:lang w:val="en-GB" w:eastAsia="it-IT"/>
         </w:rPr>
+        <w:lastRenderedPageBreak/>
         <w:drawing>
           <wp:inline distT="0" distB="0" distL="0" distR="0" wp14:anchorId="1C02676E" wp14:editId="10803F09">
             <wp:extent cx="2880000" cy="2160000"/>
@@ -4078,7 +4497,6 @@
         <w:rPr>
           <w:noProof/>
         </w:rPr>
-        <w:lastRenderedPageBreak/>
         <w:drawing>
           <wp:inline distT="0" distB="0" distL="0" distR="0" wp14:anchorId="5251B4FA" wp14:editId="77C540F0">
             <wp:extent cx="2880000" cy="2160000"/>
@@ -4177,14 +4595,12 @@
           <w:lang w:val="en-GB"/>
         </w:rPr>
       </w:pPr>
-      <w:proofErr w:type="spellStart"/>
       <w:r>
         <w:rPr>
           <w:lang w:val="en-GB"/>
         </w:rPr>
         <w:t>Dasdasda</w:t>
       </w:r>
-      <w:proofErr w:type="spellEnd"/>
     </w:p>
     <w:p>
       <w:pPr>
@@ -4220,14 +4636,12 @@
           <w:lang w:val="en-GB"/>
         </w:rPr>
       </w:pPr>
-      <w:proofErr w:type="spellStart"/>
       <w:r>
         <w:rPr>
           <w:lang w:val="en-GB"/>
         </w:rPr>
         <w:t>Dsdafsafafascaca</w:t>
       </w:r>
-      <w:proofErr w:type="spellEnd"/>
     </w:p>
     <w:p>
       <w:pPr>
@@ -4261,6 +4675,7 @@
           <w:szCs w:val="24"/>
           <w:lang w:val="en-GB"/>
         </w:rPr>
+        <w:lastRenderedPageBreak/>
         <w:t xml:space="preserve">Table </w:t>
       </w:r>
       <w:r>
@@ -4740,16 +5155,8 @@
               <w:rPr>
                 <w:lang w:val="en-GB"/>
               </w:rPr>
-              <w:t>Full-</w:t>
-            </w:r>
-            <w:proofErr w:type="spellStart"/>
-            <w:r>
-              <w:rPr>
-                <w:lang w:val="en-GB"/>
-              </w:rPr>
-              <w:t>cov</w:t>
-            </w:r>
-            <w:proofErr w:type="spellEnd"/>
+              <w:t>Full-cov</w:t>
+            </w:r>
           </w:p>
         </w:tc>
         <w:tc>
@@ -4901,14 +5308,12 @@
                 <w:lang w:val="en-GB"/>
               </w:rPr>
             </w:pPr>
-            <w:proofErr w:type="spellStart"/>
             <w:r>
               <w:rPr>
                 <w:lang w:val="en-GB"/>
               </w:rPr>
               <w:t>Diag-cov</w:t>
             </w:r>
-            <w:proofErr w:type="spellEnd"/>
           </w:p>
         </w:tc>
         <w:tc>
@@ -5046,16 +5451,8 @@
               <w:rPr>
                 <w:lang w:val="en-GB"/>
               </w:rPr>
-              <w:t>Tied full-</w:t>
-            </w:r>
-            <w:proofErr w:type="spellStart"/>
-            <w:r>
-              <w:rPr>
-                <w:lang w:val="en-GB"/>
-              </w:rPr>
-              <w:t>cov</w:t>
-            </w:r>
-            <w:proofErr w:type="spellEnd"/>
+              <w:t>Tied full-cov</w:t>
+            </w:r>
           </w:p>
         </w:tc>
         <w:tc>
@@ -5197,16 +5594,8 @@
               <w:rPr>
                 <w:lang w:val="en-GB"/>
               </w:rPr>
-              <w:t xml:space="preserve">Tied </w:t>
-            </w:r>
-            <w:proofErr w:type="spellStart"/>
-            <w:r>
-              <w:rPr>
-                <w:lang w:val="en-GB"/>
-              </w:rPr>
-              <w:t>diag-cov</w:t>
-            </w:r>
-            <w:proofErr w:type="spellEnd"/>
+              <w:t>Tied diag-cov</w:t>
+            </w:r>
           </w:p>
         </w:tc>
         <w:tc>
@@ -5837,16 +6226,8 @@
               <w:rPr>
                 <w:lang w:val="en-GB"/>
               </w:rPr>
-              <w:t>Full-</w:t>
-            </w:r>
-            <w:proofErr w:type="spellStart"/>
-            <w:r>
-              <w:rPr>
-                <w:lang w:val="en-GB"/>
-              </w:rPr>
-              <w:t>cov</w:t>
-            </w:r>
-            <w:proofErr w:type="spellEnd"/>
+              <w:t>Full-cov</w:t>
+            </w:r>
           </w:p>
         </w:tc>
         <w:tc>
@@ -5998,15 +6379,12 @@
                 <w:lang w:val="en-GB"/>
               </w:rPr>
             </w:pPr>
-            <w:proofErr w:type="spellStart"/>
-            <w:r>
-              <w:rPr>
-                <w:lang w:val="en-GB"/>
-              </w:rPr>
-              <w:lastRenderedPageBreak/>
+            <w:r>
+              <w:rPr>
+                <w:lang w:val="en-GB"/>
+              </w:rPr>
               <w:t>Diag-cov</w:t>
             </w:r>
-            <w:proofErr w:type="spellEnd"/>
           </w:p>
         </w:tc>
         <w:tc>
@@ -6144,16 +6522,8 @@
               <w:rPr>
                 <w:lang w:val="en-GB"/>
               </w:rPr>
-              <w:t>Tied full-</w:t>
-            </w:r>
-            <w:proofErr w:type="spellStart"/>
-            <w:r>
-              <w:rPr>
-                <w:lang w:val="en-GB"/>
-              </w:rPr>
-              <w:t>cov</w:t>
-            </w:r>
-            <w:proofErr w:type="spellEnd"/>
+              <w:t>Tied full-cov</w:t>
+            </w:r>
           </w:p>
         </w:tc>
         <w:tc>
@@ -6294,16 +6664,8 @@
               <w:rPr>
                 <w:lang w:val="en-GB"/>
               </w:rPr>
-              <w:t xml:space="preserve">Tied </w:t>
-            </w:r>
-            <w:proofErr w:type="spellStart"/>
-            <w:r>
-              <w:rPr>
-                <w:lang w:val="en-GB"/>
-              </w:rPr>
-              <w:t>diag-cov</w:t>
-            </w:r>
-            <w:proofErr w:type="spellEnd"/>
+              <w:t>Tied diag-cov</w:t>
+            </w:r>
           </w:p>
         </w:tc>
         <w:tc>
@@ -6948,16 +7310,8 @@
               <w:rPr>
                 <w:lang w:val="en-GB"/>
               </w:rPr>
-              <w:t>Full-</w:t>
-            </w:r>
-            <w:proofErr w:type="spellStart"/>
-            <w:r>
-              <w:rPr>
-                <w:lang w:val="en-GB"/>
-              </w:rPr>
-              <w:t>cov</w:t>
-            </w:r>
-            <w:proofErr w:type="spellEnd"/>
+              <w:t>Full-cov</w:t>
+            </w:r>
           </w:p>
         </w:tc>
         <w:tc>
@@ -7109,14 +7463,12 @@
                 <w:lang w:val="en-GB"/>
               </w:rPr>
             </w:pPr>
-            <w:proofErr w:type="spellStart"/>
             <w:r>
               <w:rPr>
                 <w:lang w:val="en-GB"/>
               </w:rPr>
               <w:t>Diag-cov</w:t>
             </w:r>
-            <w:proofErr w:type="spellEnd"/>
           </w:p>
         </w:tc>
         <w:tc>
@@ -7254,16 +7606,8 @@
               <w:rPr>
                 <w:lang w:val="en-GB"/>
               </w:rPr>
-              <w:t>Tied full-</w:t>
-            </w:r>
-            <w:proofErr w:type="spellStart"/>
-            <w:r>
-              <w:rPr>
-                <w:lang w:val="en-GB"/>
-              </w:rPr>
-              <w:t>cov</w:t>
-            </w:r>
-            <w:proofErr w:type="spellEnd"/>
+              <w:t>Tied full-cov</w:t>
+            </w:r>
           </w:p>
         </w:tc>
         <w:tc>
@@ -7408,16 +7752,8 @@
               <w:rPr>
                 <w:lang w:val="en-GB"/>
               </w:rPr>
-              <w:t xml:space="preserve">Tied </w:t>
-            </w:r>
-            <w:proofErr w:type="spellStart"/>
-            <w:r>
-              <w:rPr>
-                <w:lang w:val="en-GB"/>
-              </w:rPr>
-              <w:t>diag-cov</w:t>
-            </w:r>
-            <w:proofErr w:type="spellEnd"/>
+              <w:t>Tied diag-cov</w:t>
+            </w:r>
           </w:p>
         </w:tc>
         <w:tc>
@@ -7608,14 +7944,12 @@
           <w:lang w:val="en-GB" w:eastAsia="it-IT"/>
         </w:rPr>
       </w:pPr>
-      <w:proofErr w:type="spellStart"/>
       <w:r>
         <w:rPr>
           <w:lang w:val="en-GB" w:eastAsia="it-IT"/>
         </w:rPr>
         <w:t>Teoriaaadasdadsfasfvasva</w:t>
       </w:r>
-      <w:proofErr w:type="spellEnd"/>
     </w:p>
     <w:p>
       <w:pPr>
@@ -7629,6 +7963,7 @@
         <w:rPr>
           <w:noProof/>
         </w:rPr>
+        <w:lastRenderedPageBreak/>
         <w:drawing>
           <wp:inline distT="0" distB="0" distL="0" distR="0" wp14:anchorId="19F455C1" wp14:editId="00C26A42">
             <wp:extent cx="2880000" cy="2160000"/>
@@ -7793,32 +8128,14 @@
           <w:szCs w:val="20"/>
           <w:lang w:val="en-GB"/>
         </w:rPr>
-        <w:t xml:space="preserve">: </w:t>
-      </w:r>
-      <w:proofErr w:type="spellStart"/>
+        <w:t>: minDCFwrt Lambda RAW</w:t>
+      </w:r>
       <w:r>
         <w:rPr>
           <w:sz w:val="20"/>
           <w:szCs w:val="20"/>
           <w:lang w:val="en-GB"/>
         </w:rPr>
-        <w:t>minDCFwrt</w:t>
-      </w:r>
-      <w:proofErr w:type="spellEnd"/>
-      <w:r>
-        <w:rPr>
-          <w:sz w:val="20"/>
-          <w:szCs w:val="20"/>
-          <w:lang w:val="en-GB"/>
-        </w:rPr>
-        <w:t xml:space="preserve"> Lambda RAW</w:t>
-      </w:r>
-      <w:r>
-        <w:rPr>
-          <w:sz w:val="20"/>
-          <w:szCs w:val="20"/>
-          <w:lang w:val="en-GB"/>
-        </w:rPr>
         <w:t xml:space="preserve"> and on the right is ZSCORE</w:t>
       </w:r>
     </w:p>
@@ -7826,11 +8143,9 @@
       <w:r>
         <w:t xml:space="preserve">Linear lambda </w:t>
       </w:r>
-      <w:proofErr w:type="spellStart"/>
       <w:r>
         <w:t>raw</w:t>
       </w:r>
-      <w:proofErr w:type="spellEnd"/>
       <w:r>
         <w:t>= 10 alla meno 6</w:t>
       </w:r>
@@ -8236,7 +8551,6 @@
                 <w:sz w:val="22"/>
                 <w:szCs w:val="22"/>
               </w:rPr>
-              <w:lastRenderedPageBreak/>
               <w:t>LR(λ=1e-6, π</w:t>
             </w:r>
             <w:r>
@@ -9508,6 +9822,7 @@
                 <w:sz w:val="22"/>
                 <w:szCs w:val="22"/>
               </w:rPr>
+              <w:lastRenderedPageBreak/>
               <w:t>LR(λ=1</w:t>
             </w:r>
             <w:r>
@@ -10324,7 +10639,6 @@
         <w:rPr>
           <w:noProof/>
         </w:rPr>
-        <w:lastRenderedPageBreak/>
         <w:drawing>
           <wp:inline distT="0" distB="0" distL="0" distR="0" wp14:anchorId="33CB1576" wp14:editId="04C859AA">
             <wp:extent cx="3360000" cy="2520000"/>
@@ -10398,6 +10712,7 @@
         <w:rPr>
           <w:noProof/>
         </w:rPr>
+        <w:lastRenderedPageBreak/>
         <w:drawing>
           <wp:inline distT="0" distB="0" distL="0" distR="0" wp14:anchorId="3D862403" wp14:editId="01195566">
             <wp:extent cx="3360000" cy="2520000"/>
@@ -10544,7 +10859,6 @@
         <w:rPr>
           <w:noProof/>
         </w:rPr>
-        <w:lastRenderedPageBreak/>
         <w:drawing>
           <wp:inline distT="0" distB="0" distL="0" distR="0" wp14:anchorId="11609931" wp14:editId="04B1D08C">
             <wp:extent cx="3360000" cy="2520000"/>
@@ -10619,6 +10933,7 @@
         <w:rPr>
           <w:lang w:val="en-GB"/>
         </w:rPr>
+        <w:lastRenderedPageBreak/>
         <w:t>QUADRATIC ZSCORE</w:t>
       </w:r>
     </w:p>
@@ -12129,21 +12444,7 @@
         <w:rPr>
           <w:lang w:val="en-GB"/>
         </w:rPr>
-        <w:t xml:space="preserve">GMM FULL TIED 4 Component </w:t>
-      </w:r>
-      <w:proofErr w:type="spellStart"/>
-      <w:r>
-        <w:rPr>
-          <w:lang w:val="en-GB"/>
-        </w:rPr>
-        <w:t>zscore</w:t>
-      </w:r>
-      <w:proofErr w:type="spellEnd"/>
-      <w:r>
-        <w:rPr>
-          <w:lang w:val="en-GB"/>
-        </w:rPr>
-        <w:t xml:space="preserve"> is the best</w:t>
+        <w:t>GMM FULL TIED 4 Component zscore is the best</w:t>
       </w:r>
     </w:p>
     <w:p>
@@ -12151,25 +12452,12 @@
         <w:pStyle w:val="Titolo1"/>
       </w:pPr>
       <w:r>
-        <w:t xml:space="preserve">Score </w:t>
-      </w:r>
-      <w:proofErr w:type="spellStart"/>
-      <w:r>
-        <w:t>calibration</w:t>
-      </w:r>
-      <w:proofErr w:type="spellEnd"/>
-    </w:p>
-    <w:p>
-      <w:r>
-        <w:t xml:space="preserve">Prima su </w:t>
-      </w:r>
-      <w:proofErr w:type="spellStart"/>
-      <w:r>
-        <w:t>GMm</w:t>
-      </w:r>
-      <w:proofErr w:type="spellEnd"/>
-      <w:r>
-        <w:t xml:space="preserve"> ma n</w:t>
+        <w:t>Score calibration</w:t>
+      </w:r>
+    </w:p>
+    <w:p>
+      <w:r>
+        <w:t>Prima su GMm ma n</w:t>
       </w:r>
       <w:r>
         <w:t>on ce neanche bisogno</w:t>
@@ -12182,13 +12470,8 @@
         </w:rPr>
       </w:pPr>
       <w:r>
-        <w:t xml:space="preserve">Poi si fa vedere che funziona su qualcosa che va male tipo </w:t>
-      </w:r>
-      <w:proofErr w:type="spellStart"/>
-      <w:r>
-        <w:t>logreg</w:t>
-      </w:r>
-      <w:proofErr w:type="spellEnd"/>
+        <w:t>Poi si fa vedere che funziona su qualcosa che va male tipo logreg</w:t>
+      </w:r>
     </w:p>
     <w:p>
       <w:pPr>
@@ -12207,13 +12490,8 @@
     </w:p>
     <w:p>
       <w:r>
-        <w:t xml:space="preserve">Non ce bisogno di fare </w:t>
-      </w:r>
-      <w:proofErr w:type="spellStart"/>
-      <w:r>
-        <w:t>calibration</w:t>
-      </w:r>
-      <w:proofErr w:type="spellEnd"/>
+        <w:t>Non ce bisogno di fare calibration</w:t>
+      </w:r>
     </w:p>
     <w:p>
       <w:pPr>
@@ -12249,58 +12527,21 @@
     </w:p>
     <w:p>
       <w:r>
-        <w:t xml:space="preserve">LR è </w:t>
-      </w:r>
-      <w:proofErr w:type="spellStart"/>
-      <w:r>
-        <w:t>logreg</w:t>
-      </w:r>
-      <w:proofErr w:type="spellEnd"/>
-      <w:r>
-        <w:t xml:space="preserve"> linear con </w:t>
-      </w:r>
-      <w:proofErr w:type="spellStart"/>
-      <w:r>
-        <w:t>piT</w:t>
-      </w:r>
-      <w:proofErr w:type="spellEnd"/>
-      <w:r>
-        <w:t>=0.9 e lambda 10^-5</w:t>
-      </w:r>
-    </w:p>
-    <w:p>
-      <w:r>
-        <w:t xml:space="preserve">SVM è </w:t>
-      </w:r>
-      <w:proofErr w:type="spellStart"/>
-      <w:r>
-        <w:t>piT</w:t>
-      </w:r>
-      <w:proofErr w:type="spellEnd"/>
-      <w:r>
-        <w:t>=0.9</w:t>
+        <w:t>LR è logreg linear con piT=0.9 e lambda 10^-5</w:t>
+      </w:r>
+    </w:p>
+    <w:p>
+      <w:r>
+        <w:t>SVM è piT=0.9</w:t>
       </w:r>
       <w:r>
         <w:t xml:space="preserve"> RBF SVM n</w:t>
       </w:r>
       <w:r>
-        <w:t xml:space="preserve">o </w:t>
-      </w:r>
-      <w:proofErr w:type="spellStart"/>
-      <w:r>
-        <w:t>rebalancing</w:t>
-      </w:r>
-      <w:proofErr w:type="spellEnd"/>
-      <w:r>
-        <w:t xml:space="preserve"> -gamma =0.100000 -C=10.000000 - pi = 0.500000 -&gt; </w:t>
-      </w:r>
-      <w:proofErr w:type="spellStart"/>
-      <w:r>
-        <w:t>minDCF</w:t>
-      </w:r>
-      <w:proofErr w:type="spellEnd"/>
-      <w:r>
-        <w:t xml:space="preserve"> = 0.090675</w:t>
+        <w:t>o rebalancing</w:t>
+      </w:r>
+      <w:r>
+        <w:t xml:space="preserve"> -gamma =0.100000 -C=10.000000 - pi = 0.500000 -&gt; minDCF = 0.090675</w:t>
       </w:r>
     </w:p>
     <w:p>
@@ -12347,6 +12588,7 @@
         </w:rPr>
       </w:pPr>
       <w:r>
+        <w:lastRenderedPageBreak/>
         <w:t>GMM+SVM</w:t>
       </w:r>
       <w:r>
@@ -12365,15 +12607,7 @@
         </w:rPr>
       </w:pPr>
       <w:r>
-        <w:t xml:space="preserve">DA FIXARE SCORE CALIBRATION E ROC QUANDO FA SVM.TRAIN </w:t>
-      </w:r>
-      <w:proofErr w:type="spellStart"/>
-      <w:r>
-        <w:t>ecc</w:t>
-      </w:r>
-      <w:proofErr w:type="spellEnd"/>
-      <w:r>
-        <w:t>, ci sono errori</w:t>
+        <w:t>DA FIXARE SCORE CALIBRATION E ROC QUANDO FA SVM.TRAIN ecc, ci sono errori</w:t>
       </w:r>
     </w:p>
     <w:p>

--- a/Report.docx
+++ b/Report.docx
@@ -29,7 +29,7 @@
                     </pic:cNvPicPr>
                   </pic:nvPicPr>
                   <pic:blipFill>
-                    <a:blip r:embed="rId5" cstate="print">
+                    <a:blip r:embed="rId6" cstate="print">
                       <a:extLst>
                         <a:ext uri="{28A0092B-C50C-407E-A947-70E740481C1C}">
                           <a14:useLocalDpi xmlns:a14="http://schemas.microsoft.com/office/drawing/2010/main" val="0"/>
@@ -1344,7 +1344,25 @@
           <w:szCs w:val="22"/>
           <w:lang w:val="en-GB"/>
         </w:rPr>
-        <w:t>on the data-set to bring all the features on the same scale could be useful. Z-normalization centers the feature columns at mean 0 with standard deviation 1. Thus before applying any operation each sample of the training set has been transformed through the expression:</w:t>
+        <w:t xml:space="preserve">on the data-set to bring all the features on the same scale could be useful. Z-normalization </w:t>
+      </w:r>
+      <w:proofErr w:type="spellStart"/>
+      <w:r>
+        <w:rPr>
+          <w:sz w:val="22"/>
+          <w:szCs w:val="22"/>
+          <w:lang w:val="en-GB"/>
+        </w:rPr>
+        <w:t>centers</w:t>
+      </w:r>
+      <w:proofErr w:type="spellEnd"/>
+      <w:r>
+        <w:rPr>
+          <w:sz w:val="22"/>
+          <w:szCs w:val="22"/>
+          <w:lang w:val="en-GB"/>
+        </w:rPr>
+        <w:t xml:space="preserve"> the feature columns at mean 0 with standard deviation 1. Thus before applying any operation each sample of the training set has been transformed through the expression:</w:t>
       </w:r>
     </w:p>
     <w:p>
@@ -1757,8 +1775,18 @@
           <w:szCs w:val="22"/>
           <w:lang w:val="en-GB"/>
         </w:rPr>
-        <w:t>e, by centering</w:t>
-      </w:r>
+        <w:t xml:space="preserve">e, by </w:t>
+      </w:r>
+      <w:proofErr w:type="spellStart"/>
+      <w:r>
+        <w:rPr>
+          <w:sz w:val="22"/>
+          <w:szCs w:val="22"/>
+          <w:lang w:val="en-GB"/>
+        </w:rPr>
+        <w:t>centering</w:t>
+      </w:r>
+      <w:proofErr w:type="spellEnd"/>
       <w:r>
         <w:rPr>
           <w:sz w:val="22"/>
@@ -2191,7 +2219,7 @@
                           </pic:cNvPicPr>
                         </pic:nvPicPr>
                         <pic:blipFill>
-                          <a:blip r:embed="rId10">
+                          <a:blip r:embed="rId11">
                             <a:extLst>
                               <a:ext uri="{28A0092B-C50C-407E-A947-70E740481C1C}">
                                 <a14:useLocalDpi xmlns:a14="http://schemas.microsoft.com/office/drawing/2010/main" val="0"/>
@@ -2220,7 +2248,7 @@
                           </pic:cNvPicPr>
                         </pic:nvPicPr>
                         <pic:blipFill>
-                          <a:blip r:embed="rId11">
+                          <a:blip r:embed="rId12">
                             <a:extLst>
                               <a:ext uri="{28A0092B-C50C-407E-A947-70E740481C1C}">
                                 <a14:useLocalDpi xmlns:a14="http://schemas.microsoft.com/office/drawing/2010/main" val="0"/>
@@ -2276,10 +2304,10 @@
                   <o:lock v:ext="edit" aspectratio="t"/>
                 </v:shapetype>
                 <v:shape id="Immagine 4" o:spid="_x0000_s1027" type="#_x0000_t75" alt="Immagine che contiene testo, schermata, Diagramma, diagramma&#10;&#10;Descrizione generata automaticamente" style="position:absolute;width:28797;height:21596;visibility:visible;mso-wrap-style:square" o:gfxdata="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">
-                  <v:imagedata r:id="rId12" o:title="Immagine che contiene testo, schermata, Diagramma, diagramma&#10;&#10;Descrizione generata automaticamente"/>
+                  <v:imagedata r:id="rId13" o:title="Immagine che contiene testo, schermata, Diagramma, diagramma&#10;&#10;Descrizione generata automaticamente"/>
                 </v:shape>
                 <v:shape id="Immagine 5" o:spid="_x0000_s1028" type="#_x0000_t75" alt="Immagine che contiene schermata, testo, Diagramma, diagramma&#10;&#10;Descrizione generata automaticamente" style="position:absolute;left:29946;width:28797;height:21596;visibility:visible;mso-wrap-style:square" o:gfxdata="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">
-                  <v:imagedata r:id="rId13" o:title="Immagine che contiene schermata, testo, Diagramma, diagramma&#10;&#10;Descrizione generata automaticamente"/>
+                  <v:imagedata r:id="rId14" o:title="Immagine che contiene schermata, testo, Diagramma, diagramma&#10;&#10;Descrizione generata automaticamente"/>
                 </v:shape>
                 <w10:wrap type="square"/>
               </v:group>
@@ -2329,7 +2357,7 @@
                           </pic:cNvPicPr>
                         </pic:nvPicPr>
                         <pic:blipFill>
-                          <a:blip r:embed="rId14">
+                          <a:blip r:embed="rId15">
                             <a:extLst>
                               <a:ext uri="{28A0092B-C50C-407E-A947-70E740481C1C}">
                                 <a14:useLocalDpi xmlns:a14="http://schemas.microsoft.com/office/drawing/2010/main" val="0"/>
@@ -2358,7 +2386,7 @@
                           </pic:cNvPicPr>
                         </pic:nvPicPr>
                         <pic:blipFill>
-                          <a:blip r:embed="rId15">
+                          <a:blip r:embed="rId16">
                             <a:extLst>
                               <a:ext uri="{28A0092B-C50C-407E-A947-70E740481C1C}">
                                 <a14:useLocalDpi xmlns:a14="http://schemas.microsoft.com/office/drawing/2010/main" val="0"/>
@@ -2389,10 +2417,10 @@
             <w:pict>
               <v:group w14:anchorId="051A4711" id="Gruppo 14" o:spid="_x0000_s1026" style="position:absolute;margin-left:10.5pt;margin-top:40.15pt;width:462.55pt;height:170.05pt;z-index:251658240" coordsize="58743,21596" o:gfxdata="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">
                 <v:shape id="Immagine 2" o:spid="_x0000_s1027" type="#_x0000_t75" alt="Immagine che contiene testo, schermata, Diagramma, diagramma&#10;&#10;Descrizione generata automaticamente" style="position:absolute;width:28797;height:21596;visibility:visible;mso-wrap-style:square" o:gfxdata="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">
-                  <v:imagedata r:id="rId16" o:title="Immagine che contiene testo, schermata, Diagramma, diagramma&#10;&#10;Descrizione generata automaticamente"/>
+                  <v:imagedata r:id="rId17" o:title="Immagine che contiene testo, schermata, Diagramma, diagramma&#10;&#10;Descrizione generata automaticamente"/>
                 </v:shape>
                 <v:shape id="Immagine 3" o:spid="_x0000_s1028" type="#_x0000_t75" alt="Immagine che contiene schermata, testo, diagramma, Diagramma&#10;&#10;Descrizione generata automaticamente" style="position:absolute;left:29946;width:28797;height:21596;visibility:visible;mso-wrap-style:square" o:gfxdata="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">
-                  <v:imagedata r:id="rId17" o:title="Immagine che contiene schermata, testo, diagramma, Diagramma&#10;&#10;Descrizione generata automaticamente"/>
+                  <v:imagedata r:id="rId18" o:title="Immagine che contiene schermata, testo, diagramma, Diagramma&#10;&#10;Descrizione generata automaticamente"/>
                 </v:shape>
                 <w10:wrap type="square"/>
               </v:group>
@@ -2567,53 +2595,6 @@
                 <pic:pic xmlns:pic="http://schemas.openxmlformats.org/drawingml/2006/picture">
                   <pic:nvPicPr>
                     <pic:cNvPr id="461926964" name="Immagine 6" descr="Immagine che contiene schermata, testo, Diagramma, diagramma&#10;&#10;Descrizione generata automaticamente"/>
-                    <pic:cNvPicPr/>
-                  </pic:nvPicPr>
-                  <pic:blipFill>
-                    <a:blip r:embed="rId18">
-                      <a:extLst>
-                        <a:ext uri="{28A0092B-C50C-407E-A947-70E740481C1C}">
-                          <a14:useLocalDpi xmlns:a14="http://schemas.microsoft.com/office/drawing/2010/main" val="0"/>
-                        </a:ext>
-                      </a:extLst>
-                    </a:blip>
-                    <a:stretch>
-                      <a:fillRect/>
-                    </a:stretch>
-                  </pic:blipFill>
-                  <pic:spPr>
-                    <a:xfrm>
-                      <a:off x="0" y="0"/>
-                      <a:ext cx="2880000" cy="2160000"/>
-                    </a:xfrm>
-                    <a:prstGeom prst="rect">
-                      <a:avLst/>
-                    </a:prstGeom>
-                  </pic:spPr>
-                </pic:pic>
-              </a:graphicData>
-            </a:graphic>
-          </wp:inline>
-        </w:drawing>
-      </w:r>
-      <w:r>
-        <w:rPr>
-          <w:noProof/>
-          <w:lang w:val="en-GB" w:eastAsia="it-IT"/>
-        </w:rPr>
-        <w:drawing>
-          <wp:inline distT="0" distB="0" distL="0" distR="0" wp14:anchorId="75D57900" wp14:editId="31AF2316">
-            <wp:extent cx="2880000" cy="2160000"/>
-            <wp:effectExtent l="0" t="0" r="0" b="0"/>
-            <wp:docPr id="716427163" name="Immagine 7" descr="Immagine che contiene testo, schermata, Diagramma, diagramma&#10;&#10;Descrizione generata automaticamente"/>
-            <wp:cNvGraphicFramePr>
-              <a:graphicFrameLocks xmlns:a="http://schemas.openxmlformats.org/drawingml/2006/main" noChangeAspect="1"/>
-            </wp:cNvGraphicFramePr>
-            <a:graphic xmlns:a="http://schemas.openxmlformats.org/drawingml/2006/main">
-              <a:graphicData uri="http://schemas.openxmlformats.org/drawingml/2006/picture">
-                <pic:pic xmlns:pic="http://schemas.openxmlformats.org/drawingml/2006/picture">
-                  <pic:nvPicPr>
-                    <pic:cNvPr id="716427163" name="Immagine 7" descr="Immagine che contiene testo, schermata, Diagramma, diagramma&#10;&#10;Descrizione generata automaticamente"/>
                     <pic:cNvPicPr/>
                   </pic:nvPicPr>
                   <pic:blipFill>
@@ -2649,10 +2630,10 @@
           <w:lang w:val="en-GB" w:eastAsia="it-IT"/>
         </w:rPr>
         <w:drawing>
-          <wp:inline distT="0" distB="0" distL="0" distR="0" wp14:anchorId="1FBF702B" wp14:editId="3E01F5AB">
+          <wp:inline distT="0" distB="0" distL="0" distR="0" wp14:anchorId="75D57900" wp14:editId="31AF2316">
             <wp:extent cx="2880000" cy="2160000"/>
             <wp:effectExtent l="0" t="0" r="0" b="0"/>
-            <wp:docPr id="689606037" name="Immagine 8" descr="Immagine che contiene testo, schermata, Diagramma, diagramma&#10;&#10;Descrizione generata automaticamente"/>
+            <wp:docPr id="716427163" name="Immagine 7" descr="Immagine che contiene testo, schermata, Diagramma, diagramma&#10;&#10;Descrizione generata automaticamente"/>
             <wp:cNvGraphicFramePr>
               <a:graphicFrameLocks xmlns:a="http://schemas.openxmlformats.org/drawingml/2006/main" noChangeAspect="1"/>
             </wp:cNvGraphicFramePr>
@@ -2660,7 +2641,7 @@
               <a:graphicData uri="http://schemas.openxmlformats.org/drawingml/2006/picture">
                 <pic:pic xmlns:pic="http://schemas.openxmlformats.org/drawingml/2006/picture">
                   <pic:nvPicPr>
-                    <pic:cNvPr id="689606037" name="Immagine 8" descr="Immagine che contiene testo, schermata, Diagramma, diagramma&#10;&#10;Descrizione generata automaticamente"/>
+                    <pic:cNvPr id="716427163" name="Immagine 7" descr="Immagine che contiene testo, schermata, Diagramma, diagramma&#10;&#10;Descrizione generata automaticamente"/>
                     <pic:cNvPicPr/>
                   </pic:nvPicPr>
                   <pic:blipFill>
@@ -2696,10 +2677,10 @@
           <w:lang w:val="en-GB" w:eastAsia="it-IT"/>
         </w:rPr>
         <w:drawing>
-          <wp:inline distT="0" distB="0" distL="0" distR="0" wp14:anchorId="5C76BD74" wp14:editId="1AD3DDCF">
+          <wp:inline distT="0" distB="0" distL="0" distR="0" wp14:anchorId="1FBF702B" wp14:editId="3E01F5AB">
             <wp:extent cx="2880000" cy="2160000"/>
             <wp:effectExtent l="0" t="0" r="0" b="0"/>
-            <wp:docPr id="774614590" name="Immagine 9" descr="Immagine che contiene testo, schermata, Diagramma, diagramma&#10;&#10;Descrizione generata automaticamente"/>
+            <wp:docPr id="689606037" name="Immagine 8" descr="Immagine che contiene testo, schermata, Diagramma, diagramma&#10;&#10;Descrizione generata automaticamente"/>
             <wp:cNvGraphicFramePr>
               <a:graphicFrameLocks xmlns:a="http://schemas.openxmlformats.org/drawingml/2006/main" noChangeAspect="1"/>
             </wp:cNvGraphicFramePr>
@@ -2707,7 +2688,7 @@
               <a:graphicData uri="http://schemas.openxmlformats.org/drawingml/2006/picture">
                 <pic:pic xmlns:pic="http://schemas.openxmlformats.org/drawingml/2006/picture">
                   <pic:nvPicPr>
-                    <pic:cNvPr id="774614590" name="Immagine 9" descr="Immagine che contiene testo, schermata, Diagramma, diagramma&#10;&#10;Descrizione generata automaticamente"/>
+                    <pic:cNvPr id="689606037" name="Immagine 8" descr="Immagine che contiene testo, schermata, Diagramma, diagramma&#10;&#10;Descrizione generata automaticamente"/>
                     <pic:cNvPicPr/>
                   </pic:nvPicPr>
                   <pic:blipFill>
@@ -2743,10 +2724,10 @@
           <w:lang w:val="en-GB" w:eastAsia="it-IT"/>
         </w:rPr>
         <w:drawing>
-          <wp:inline distT="0" distB="0" distL="0" distR="0" wp14:anchorId="6697469A" wp14:editId="569A8758">
+          <wp:inline distT="0" distB="0" distL="0" distR="0" wp14:anchorId="5C76BD74" wp14:editId="1AD3DDCF">
             <wp:extent cx="2880000" cy="2160000"/>
             <wp:effectExtent l="0" t="0" r="0" b="0"/>
-            <wp:docPr id="1278718905" name="Immagine 10" descr="Immagine che contiene testo, schermata, Diagramma, diagramma&#10;&#10;Descrizione generata automaticamente"/>
+            <wp:docPr id="774614590" name="Immagine 9" descr="Immagine che contiene testo, schermata, Diagramma, diagramma&#10;&#10;Descrizione generata automaticamente"/>
             <wp:cNvGraphicFramePr>
               <a:graphicFrameLocks xmlns:a="http://schemas.openxmlformats.org/drawingml/2006/main" noChangeAspect="1"/>
             </wp:cNvGraphicFramePr>
@@ -2754,7 +2735,7 @@
               <a:graphicData uri="http://schemas.openxmlformats.org/drawingml/2006/picture">
                 <pic:pic xmlns:pic="http://schemas.openxmlformats.org/drawingml/2006/picture">
                   <pic:nvPicPr>
-                    <pic:cNvPr id="1278718905" name="Immagine 10" descr="Immagine che contiene testo, schermata, Diagramma, diagramma&#10;&#10;Descrizione generata automaticamente"/>
+                    <pic:cNvPr id="774614590" name="Immagine 9" descr="Immagine che contiene testo, schermata, Diagramma, diagramma&#10;&#10;Descrizione generata automaticamente"/>
                     <pic:cNvPicPr/>
                   </pic:nvPicPr>
                   <pic:blipFill>
@@ -2790,10 +2771,10 @@
           <w:lang w:val="en-GB" w:eastAsia="it-IT"/>
         </w:rPr>
         <w:drawing>
-          <wp:inline distT="0" distB="0" distL="0" distR="0" wp14:anchorId="398EB5DA" wp14:editId="20494B9D">
+          <wp:inline distT="0" distB="0" distL="0" distR="0" wp14:anchorId="6697469A" wp14:editId="569A8758">
             <wp:extent cx="2880000" cy="2160000"/>
             <wp:effectExtent l="0" t="0" r="0" b="0"/>
-            <wp:docPr id="1654003548" name="Immagine 11" descr="Immagine che contiene testo, schermata, Diagramma, linea&#10;&#10;Descrizione generata automaticamente"/>
+            <wp:docPr id="1278718905" name="Immagine 10" descr="Immagine che contiene testo, schermata, Diagramma, diagramma&#10;&#10;Descrizione generata automaticamente"/>
             <wp:cNvGraphicFramePr>
               <a:graphicFrameLocks xmlns:a="http://schemas.openxmlformats.org/drawingml/2006/main" noChangeAspect="1"/>
             </wp:cNvGraphicFramePr>
@@ -2801,7 +2782,7 @@
               <a:graphicData uri="http://schemas.openxmlformats.org/drawingml/2006/picture">
                 <pic:pic xmlns:pic="http://schemas.openxmlformats.org/drawingml/2006/picture">
                   <pic:nvPicPr>
-                    <pic:cNvPr id="1654003548" name="Immagine 11" descr="Immagine che contiene testo, schermata, Diagramma, linea&#10;&#10;Descrizione generata automaticamente"/>
+                    <pic:cNvPr id="1278718905" name="Immagine 10" descr="Immagine che contiene testo, schermata, Diagramma, diagramma&#10;&#10;Descrizione generata automaticamente"/>
                     <pic:cNvPicPr/>
                   </pic:nvPicPr>
                   <pic:blipFill>
@@ -2837,10 +2818,10 @@
           <w:lang w:val="en-GB" w:eastAsia="it-IT"/>
         </w:rPr>
         <w:drawing>
-          <wp:inline distT="0" distB="0" distL="0" distR="0" wp14:anchorId="6106C9AD" wp14:editId="717E21E1">
+          <wp:inline distT="0" distB="0" distL="0" distR="0" wp14:anchorId="398EB5DA" wp14:editId="20494B9D">
             <wp:extent cx="2880000" cy="2160000"/>
             <wp:effectExtent l="0" t="0" r="0" b="0"/>
-            <wp:docPr id="1562695708" name="Immagine 12" descr="Immagine che contiene testo, schermata, Diagramma, linea&#10;&#10;Descrizione generata automaticamente"/>
+            <wp:docPr id="1654003548" name="Immagine 11" descr="Immagine che contiene testo, schermata, Diagramma, linea&#10;&#10;Descrizione generata automaticamente"/>
             <wp:cNvGraphicFramePr>
               <a:graphicFrameLocks xmlns:a="http://schemas.openxmlformats.org/drawingml/2006/main" noChangeAspect="1"/>
             </wp:cNvGraphicFramePr>
@@ -2848,7 +2829,7 @@
               <a:graphicData uri="http://schemas.openxmlformats.org/drawingml/2006/picture">
                 <pic:pic xmlns:pic="http://schemas.openxmlformats.org/drawingml/2006/picture">
                   <pic:nvPicPr>
-                    <pic:cNvPr id="1562695708" name="Immagine 12" descr="Immagine che contiene testo, schermata, Diagramma, linea&#10;&#10;Descrizione generata automaticamente"/>
+                    <pic:cNvPr id="1654003548" name="Immagine 11" descr="Immagine che contiene testo, schermata, Diagramma, linea&#10;&#10;Descrizione generata automaticamente"/>
                     <pic:cNvPicPr/>
                   </pic:nvPicPr>
                   <pic:blipFill>
@@ -2884,10 +2865,10 @@
           <w:lang w:val="en-GB" w:eastAsia="it-IT"/>
         </w:rPr>
         <w:drawing>
-          <wp:inline distT="0" distB="0" distL="0" distR="0" wp14:anchorId="657552B3" wp14:editId="43B57380">
+          <wp:inline distT="0" distB="0" distL="0" distR="0" wp14:anchorId="6106C9AD" wp14:editId="717E21E1">
             <wp:extent cx="2880000" cy="2160000"/>
             <wp:effectExtent l="0" t="0" r="0" b="0"/>
-            <wp:docPr id="313752913" name="Immagine 13" descr="Immagine che contiene testo, schermata, Diagramma, diagramma&#10;&#10;Descrizione generata automaticamente"/>
+            <wp:docPr id="1562695708" name="Immagine 12" descr="Immagine che contiene testo, schermata, Diagramma, linea&#10;&#10;Descrizione generata automaticamente"/>
             <wp:cNvGraphicFramePr>
               <a:graphicFrameLocks xmlns:a="http://schemas.openxmlformats.org/drawingml/2006/main" noChangeAspect="1"/>
             </wp:cNvGraphicFramePr>
@@ -2895,7 +2876,7 @@
               <a:graphicData uri="http://schemas.openxmlformats.org/drawingml/2006/picture">
                 <pic:pic xmlns:pic="http://schemas.openxmlformats.org/drawingml/2006/picture">
                   <pic:nvPicPr>
-                    <pic:cNvPr id="313752913" name="Immagine 13" descr="Immagine che contiene testo, schermata, Diagramma, diagramma&#10;&#10;Descrizione generata automaticamente"/>
+                    <pic:cNvPr id="1562695708" name="Immagine 12" descr="Immagine che contiene testo, schermata, Diagramma, linea&#10;&#10;Descrizione generata automaticamente"/>
                     <pic:cNvPicPr/>
                   </pic:nvPicPr>
                   <pic:blipFill>
@@ -2925,6 +2906,53 @@
           </wp:inline>
         </w:drawing>
       </w:r>
+      <w:r>
+        <w:rPr>
+          <w:noProof/>
+          <w:lang w:val="en-GB" w:eastAsia="it-IT"/>
+        </w:rPr>
+        <w:drawing>
+          <wp:inline distT="0" distB="0" distL="0" distR="0" wp14:anchorId="657552B3" wp14:editId="43B57380">
+            <wp:extent cx="2880000" cy="2160000"/>
+            <wp:effectExtent l="0" t="0" r="0" b="0"/>
+            <wp:docPr id="313752913" name="Immagine 13" descr="Immagine che contiene testo, schermata, Diagramma, diagramma&#10;&#10;Descrizione generata automaticamente"/>
+            <wp:cNvGraphicFramePr>
+              <a:graphicFrameLocks xmlns:a="http://schemas.openxmlformats.org/drawingml/2006/main" noChangeAspect="1"/>
+            </wp:cNvGraphicFramePr>
+            <a:graphic xmlns:a="http://schemas.openxmlformats.org/drawingml/2006/main">
+              <a:graphicData uri="http://schemas.openxmlformats.org/drawingml/2006/picture">
+                <pic:pic xmlns:pic="http://schemas.openxmlformats.org/drawingml/2006/picture">
+                  <pic:nvPicPr>
+                    <pic:cNvPr id="313752913" name="Immagine 13" descr="Immagine che contiene testo, schermata, Diagramma, diagramma&#10;&#10;Descrizione generata automaticamente"/>
+                    <pic:cNvPicPr/>
+                  </pic:nvPicPr>
+                  <pic:blipFill>
+                    <a:blip r:embed="rId26">
+                      <a:extLst>
+                        <a:ext uri="{28A0092B-C50C-407E-A947-70E740481C1C}">
+                          <a14:useLocalDpi xmlns:a14="http://schemas.microsoft.com/office/drawing/2010/main" val="0"/>
+                        </a:ext>
+                      </a:extLst>
+                    </a:blip>
+                    <a:stretch>
+                      <a:fillRect/>
+                    </a:stretch>
+                  </pic:blipFill>
+                  <pic:spPr>
+                    <a:xfrm>
+                      <a:off x="0" y="0"/>
+                      <a:ext cx="2880000" cy="2160000"/>
+                    </a:xfrm>
+                    <a:prstGeom prst="rect">
+                      <a:avLst/>
+                    </a:prstGeom>
+                  </pic:spPr>
+                </pic:pic>
+              </a:graphicData>
+            </a:graphic>
+          </wp:inline>
+        </w:drawing>
+      </w:r>
     </w:p>
     <w:p>
       <w:pPr>
@@ -3114,65 +3142,6 @@
                 <pic:pic xmlns:pic="http://schemas.openxmlformats.org/drawingml/2006/picture">
                   <pic:nvPicPr>
                     <pic:cNvPr id="869893333" name="Immagine 22" descr="Immagine che contiene testo, schermata, diagramma, Policromia&#10;&#10;Descrizione generata automaticamente"/>
-                    <pic:cNvPicPr>
-                      <a:picLocks noChangeAspect="1" noChangeArrowheads="1"/>
-                    </pic:cNvPicPr>
-                  </pic:nvPicPr>
-                  <pic:blipFill>
-                    <a:blip r:embed="rId26" cstate="print">
-                      <a:extLst>
-                        <a:ext uri="{28A0092B-C50C-407E-A947-70E740481C1C}">
-                          <a14:useLocalDpi xmlns:a14="http://schemas.microsoft.com/office/drawing/2010/main" val="0"/>
-                        </a:ext>
-                      </a:extLst>
-                    </a:blip>
-                    <a:srcRect/>
-                    <a:stretch>
-                      <a:fillRect/>
-                    </a:stretch>
-                  </pic:blipFill>
-                  <pic:spPr bwMode="auto">
-                    <a:xfrm>
-                      <a:off x="0" y="0"/>
-                      <a:ext cx="1920000" cy="1440000"/>
-                    </a:xfrm>
-                    <a:prstGeom prst="rect">
-                      <a:avLst/>
-                    </a:prstGeom>
-                    <a:noFill/>
-                    <a:ln>
-                      <a:noFill/>
-                    </a:ln>
-                  </pic:spPr>
-                </pic:pic>
-              </a:graphicData>
-            </a:graphic>
-          </wp:inline>
-        </w:drawing>
-      </w:r>
-      <w:r>
-        <w:rPr>
-          <w:lang w:val="en-GB"/>
-        </w:rPr>
-        <w:t xml:space="preserve"> </w:t>
-      </w:r>
-      <w:r>
-        <w:rPr>
-          <w:noProof/>
-        </w:rPr>
-        <w:drawing>
-          <wp:inline distT="0" distB="0" distL="0" distR="0" wp14:anchorId="1FF6DB8D" wp14:editId="08056506">
-            <wp:extent cx="1920000" cy="1440000"/>
-            <wp:effectExtent l="0" t="0" r="4445" b="8255"/>
-            <wp:docPr id="13940426" name="Immagine 23" descr="Immagine che contiene testo, schermata, diagramma, Policromia&#10;&#10;Descrizione generata automaticamente"/>
-            <wp:cNvGraphicFramePr>
-              <a:graphicFrameLocks xmlns:a="http://schemas.openxmlformats.org/drawingml/2006/main" noChangeAspect="1"/>
-            </wp:cNvGraphicFramePr>
-            <a:graphic xmlns:a="http://schemas.openxmlformats.org/drawingml/2006/main">
-              <a:graphicData uri="http://schemas.openxmlformats.org/drawingml/2006/picture">
-                <pic:pic xmlns:pic="http://schemas.openxmlformats.org/drawingml/2006/picture">
-                  <pic:nvPicPr>
-                    <pic:cNvPr id="13940426" name="Immagine 23" descr="Immagine che contiene testo, schermata, diagramma, Policromia&#10;&#10;Descrizione generata automaticamente"/>
                     <pic:cNvPicPr>
                       <a:picLocks noChangeAspect="1" noChangeArrowheads="1"/>
                     </pic:cNvPicPr>
@@ -3220,10 +3189,10 @@
           <w:noProof/>
         </w:rPr>
         <w:drawing>
-          <wp:inline distT="0" distB="0" distL="0" distR="0" wp14:anchorId="2AC6ADA8" wp14:editId="1187BDA3">
+          <wp:inline distT="0" distB="0" distL="0" distR="0" wp14:anchorId="1FF6DB8D" wp14:editId="08056506">
             <wp:extent cx="1920000" cy="1440000"/>
             <wp:effectExtent l="0" t="0" r="4445" b="8255"/>
-            <wp:docPr id="585063505" name="Immagine 24" descr="Immagine che contiene testo, schermata, diagramma&#10;&#10;Descrizione generata automaticamente"/>
+            <wp:docPr id="13940426" name="Immagine 23" descr="Immagine che contiene testo, schermata, diagramma, Policromia&#10;&#10;Descrizione generata automaticamente"/>
             <wp:cNvGraphicFramePr>
               <a:graphicFrameLocks xmlns:a="http://schemas.openxmlformats.org/drawingml/2006/main" noChangeAspect="1"/>
             </wp:cNvGraphicFramePr>
@@ -3231,7 +3200,7 @@
               <a:graphicData uri="http://schemas.openxmlformats.org/drawingml/2006/picture">
                 <pic:pic xmlns:pic="http://schemas.openxmlformats.org/drawingml/2006/picture">
                   <pic:nvPicPr>
-                    <pic:cNvPr id="585063505" name="Immagine 24" descr="Immagine che contiene testo, schermata, diagramma&#10;&#10;Descrizione generata automaticamente"/>
+                    <pic:cNvPr id="13940426" name="Immagine 23" descr="Immagine che contiene testo, schermata, diagramma, Policromia&#10;&#10;Descrizione generata automaticamente"/>
                     <pic:cNvPicPr>
                       <a:picLocks noChangeAspect="1" noChangeArrowheads="1"/>
                     </pic:cNvPicPr>
@@ -3268,6 +3237,65 @@
           </wp:inline>
         </w:drawing>
       </w:r>
+      <w:r>
+        <w:rPr>
+          <w:lang w:val="en-GB"/>
+        </w:rPr>
+        <w:t xml:space="preserve"> </w:t>
+      </w:r>
+      <w:r>
+        <w:rPr>
+          <w:noProof/>
+        </w:rPr>
+        <w:drawing>
+          <wp:inline distT="0" distB="0" distL="0" distR="0" wp14:anchorId="2AC6ADA8" wp14:editId="1187BDA3">
+            <wp:extent cx="1920000" cy="1440000"/>
+            <wp:effectExtent l="0" t="0" r="4445" b="8255"/>
+            <wp:docPr id="585063505" name="Immagine 24" descr="Immagine che contiene testo, schermata, diagramma&#10;&#10;Descrizione generata automaticamente"/>
+            <wp:cNvGraphicFramePr>
+              <a:graphicFrameLocks xmlns:a="http://schemas.openxmlformats.org/drawingml/2006/main" noChangeAspect="1"/>
+            </wp:cNvGraphicFramePr>
+            <a:graphic xmlns:a="http://schemas.openxmlformats.org/drawingml/2006/main">
+              <a:graphicData uri="http://schemas.openxmlformats.org/drawingml/2006/picture">
+                <pic:pic xmlns:pic="http://schemas.openxmlformats.org/drawingml/2006/picture">
+                  <pic:nvPicPr>
+                    <pic:cNvPr id="585063505" name="Immagine 24" descr="Immagine che contiene testo, schermata, diagramma&#10;&#10;Descrizione generata automaticamente"/>
+                    <pic:cNvPicPr>
+                      <a:picLocks noChangeAspect="1" noChangeArrowheads="1"/>
+                    </pic:cNvPicPr>
+                  </pic:nvPicPr>
+                  <pic:blipFill>
+                    <a:blip r:embed="rId29" cstate="print">
+                      <a:extLst>
+                        <a:ext uri="{28A0092B-C50C-407E-A947-70E740481C1C}">
+                          <a14:useLocalDpi xmlns:a14="http://schemas.microsoft.com/office/drawing/2010/main" val="0"/>
+                        </a:ext>
+                      </a:extLst>
+                    </a:blip>
+                    <a:srcRect/>
+                    <a:stretch>
+                      <a:fillRect/>
+                    </a:stretch>
+                  </pic:blipFill>
+                  <pic:spPr bwMode="auto">
+                    <a:xfrm>
+                      <a:off x="0" y="0"/>
+                      <a:ext cx="1920000" cy="1440000"/>
+                    </a:xfrm>
+                    <a:prstGeom prst="rect">
+                      <a:avLst/>
+                    </a:prstGeom>
+                    <a:noFill/>
+                    <a:ln>
+                      <a:noFill/>
+                    </a:ln>
+                  </pic:spPr>
+                </pic:pic>
+              </a:graphicData>
+            </a:graphic>
+          </wp:inline>
+        </w:drawing>
+      </w:r>
     </w:p>
     <w:p>
       <w:pPr>
@@ -3297,7 +3325,14 @@
         <w:rPr>
           <w:lang w:val="en-GB"/>
         </w:rPr>
-        <w:t>A way to anal</w:t>
+        <w:t xml:space="preserve">A way to </w:t>
+      </w:r>
+      <w:proofErr w:type="spellStart"/>
+      <w:r>
+        <w:rPr>
+          <w:lang w:val="en-GB"/>
+        </w:rPr>
+        <w:t>anal</w:t>
       </w:r>
       <w:r>
         <w:rPr>
@@ -3309,7 +3344,14 @@
         <w:rPr>
           <w:lang w:val="en-GB"/>
         </w:rPr>
-        <w:t xml:space="preserve">e features interaction is to compute the </w:t>
+        <w:t>e</w:t>
+      </w:r>
+      <w:proofErr w:type="spellEnd"/>
+      <w:r>
+        <w:rPr>
+          <w:lang w:val="en-GB"/>
+        </w:rPr>
+        <w:t xml:space="preserve"> features interaction is to compute the </w:t>
       </w:r>
       <w:r>
         <w:rPr>
@@ -3785,7 +3827,35 @@
         <w:rPr>
           <w:lang w:val="en-GB"/>
         </w:rPr>
-        <w:t>, darker colors indicate a strong correlation between two features, while lighter colors suggest a weaker correlation between the two features.</w:t>
+        <w:t xml:space="preserve">, darker </w:t>
+      </w:r>
+      <w:proofErr w:type="spellStart"/>
+      <w:r>
+        <w:rPr>
+          <w:lang w:val="en-GB"/>
+        </w:rPr>
+        <w:t>colors</w:t>
+      </w:r>
+      <w:proofErr w:type="spellEnd"/>
+      <w:r>
+        <w:rPr>
+          <w:lang w:val="en-GB"/>
+        </w:rPr>
+        <w:t xml:space="preserve"> indicate a strong correlation between two features, while lighter </w:t>
+      </w:r>
+      <w:proofErr w:type="spellStart"/>
+      <w:r>
+        <w:rPr>
+          <w:lang w:val="en-GB"/>
+        </w:rPr>
+        <w:t>colors</w:t>
+      </w:r>
+      <w:proofErr w:type="spellEnd"/>
+      <w:r>
+        <w:rPr>
+          <w:lang w:val="en-GB"/>
+        </w:rPr>
+        <w:t xml:space="preserve"> suggest a weaker correlation between the two features.</w:t>
       </w:r>
     </w:p>
     <w:p>
@@ -3812,60 +3882,6 @@
                 <pic:pic xmlns:pic="http://schemas.openxmlformats.org/drawingml/2006/picture">
                   <pic:nvPicPr>
                     <pic:cNvPr id="0" name="Picture 3"/>
-                    <pic:cNvPicPr>
-                      <a:picLocks noChangeAspect="1" noChangeArrowheads="1"/>
-                    </pic:cNvPicPr>
-                  </pic:nvPicPr>
-                  <pic:blipFill>
-                    <a:blip r:embed="rId29">
-                      <a:extLst>
-                        <a:ext uri="{28A0092B-C50C-407E-A947-70E740481C1C}">
-                          <a14:useLocalDpi xmlns:a14="http://schemas.microsoft.com/office/drawing/2010/main" val="0"/>
-                        </a:ext>
-                      </a:extLst>
-                    </a:blip>
-                    <a:srcRect/>
-                    <a:stretch>
-                      <a:fillRect/>
-                    </a:stretch>
-                  </pic:blipFill>
-                  <pic:spPr bwMode="auto">
-                    <a:xfrm>
-                      <a:off x="0" y="0"/>
-                      <a:ext cx="2880000" cy="2160000"/>
-                    </a:xfrm>
-                    <a:prstGeom prst="rect">
-                      <a:avLst/>
-                    </a:prstGeom>
-                    <a:noFill/>
-                    <a:ln>
-                      <a:noFill/>
-                    </a:ln>
-                  </pic:spPr>
-                </pic:pic>
-              </a:graphicData>
-            </a:graphic>
-          </wp:inline>
-        </w:drawing>
-      </w:r>
-      <w:r>
-        <w:rPr>
-          <w:noProof/>
-          <w:lang w:val="en-GB" w:eastAsia="it-IT"/>
-        </w:rPr>
-        <w:drawing>
-          <wp:inline distT="0" distB="0" distL="0" distR="0" wp14:anchorId="36949545" wp14:editId="1857AA55">
-            <wp:extent cx="2880000" cy="2160000"/>
-            <wp:effectExtent l="0" t="0" r="0" b="0"/>
-            <wp:docPr id="1629887143" name="Immagine 20" descr="Immagine che contiene testo, schermata, quadrato, Rettangolo&#10;&#10;Descrizione generata automaticamente"/>
-            <wp:cNvGraphicFramePr>
-              <a:graphicFrameLocks xmlns:a="http://schemas.openxmlformats.org/drawingml/2006/main" noChangeAspect="1"/>
-            </wp:cNvGraphicFramePr>
-            <a:graphic xmlns:a="http://schemas.openxmlformats.org/drawingml/2006/main">
-              <a:graphicData uri="http://schemas.openxmlformats.org/drawingml/2006/picture">
-                <pic:pic xmlns:pic="http://schemas.openxmlformats.org/drawingml/2006/picture">
-                  <pic:nvPicPr>
-                    <pic:cNvPr id="1629887143" name="Immagine 20" descr="Immagine che contiene testo, schermata, quadrato, Rettangolo&#10;&#10;Descrizione generata automaticamente"/>
                     <pic:cNvPicPr>
                       <a:picLocks noChangeAspect="1" noChangeArrowheads="1"/>
                     </pic:cNvPicPr>
@@ -3902,22 +3918,16 @@
           </wp:inline>
         </w:drawing>
       </w:r>
-    </w:p>
-    <w:p>
-      <w:pPr>
-        <w:rPr>
-          <w:lang w:val="en-GB"/>
-        </w:rPr>
-      </w:pPr>
       <w:r>
         <w:rPr>
           <w:noProof/>
+          <w:lang w:val="en-GB" w:eastAsia="it-IT"/>
         </w:rPr>
         <w:drawing>
-          <wp:inline distT="0" distB="0" distL="0" distR="0" wp14:anchorId="5251B4FA" wp14:editId="77C540F0">
+          <wp:inline distT="0" distB="0" distL="0" distR="0" wp14:anchorId="36949545" wp14:editId="1857AA55">
             <wp:extent cx="2880000" cy="2160000"/>
             <wp:effectExtent l="0" t="0" r="0" b="0"/>
-            <wp:docPr id="376913711" name="Immagine 21" descr="Immagine che contiene testo, schermata, quadrato, modello&#10;&#10;Descrizione generata automaticamente"/>
+            <wp:docPr id="1629887143" name="Immagine 20" descr="Immagine che contiene testo, schermata, quadrato, Rettangolo&#10;&#10;Descrizione generata automaticamente"/>
             <wp:cNvGraphicFramePr>
               <a:graphicFrameLocks xmlns:a="http://schemas.openxmlformats.org/drawingml/2006/main" noChangeAspect="1"/>
             </wp:cNvGraphicFramePr>
@@ -3925,7 +3935,7 @@
               <a:graphicData uri="http://schemas.openxmlformats.org/drawingml/2006/picture">
                 <pic:pic xmlns:pic="http://schemas.openxmlformats.org/drawingml/2006/picture">
                   <pic:nvPicPr>
-                    <pic:cNvPr id="376913711" name="Immagine 21" descr="Immagine che contiene testo, schermata, quadrato, modello&#10;&#10;Descrizione generata automaticamente"/>
+                    <pic:cNvPr id="1629887143" name="Immagine 20" descr="Immagine che contiene testo, schermata, quadrato, Rettangolo&#10;&#10;Descrizione generata automaticamente"/>
                     <pic:cNvPicPr>
                       <a:picLocks noChangeAspect="1" noChangeArrowheads="1"/>
                     </pic:cNvPicPr>
@@ -3965,6 +3975,66 @@
     </w:p>
     <w:p>
       <w:pPr>
+        <w:rPr>
+          <w:lang w:val="en-GB"/>
+        </w:rPr>
+      </w:pPr>
+      <w:r>
+        <w:rPr>
+          <w:noProof/>
+        </w:rPr>
+        <w:drawing>
+          <wp:inline distT="0" distB="0" distL="0" distR="0" wp14:anchorId="5251B4FA" wp14:editId="77C540F0">
+            <wp:extent cx="2880000" cy="2160000"/>
+            <wp:effectExtent l="0" t="0" r="0" b="0"/>
+            <wp:docPr id="376913711" name="Immagine 21" descr="Immagine che contiene testo, schermata, quadrato, modello&#10;&#10;Descrizione generata automaticamente"/>
+            <wp:cNvGraphicFramePr>
+              <a:graphicFrameLocks xmlns:a="http://schemas.openxmlformats.org/drawingml/2006/main" noChangeAspect="1"/>
+            </wp:cNvGraphicFramePr>
+            <a:graphic xmlns:a="http://schemas.openxmlformats.org/drawingml/2006/main">
+              <a:graphicData uri="http://schemas.openxmlformats.org/drawingml/2006/picture">
+                <pic:pic xmlns:pic="http://schemas.openxmlformats.org/drawingml/2006/picture">
+                  <pic:nvPicPr>
+                    <pic:cNvPr id="376913711" name="Immagine 21" descr="Immagine che contiene testo, schermata, quadrato, modello&#10;&#10;Descrizione generata automaticamente"/>
+                    <pic:cNvPicPr>
+                      <a:picLocks noChangeAspect="1" noChangeArrowheads="1"/>
+                    </pic:cNvPicPr>
+                  </pic:nvPicPr>
+                  <pic:blipFill>
+                    <a:blip r:embed="rId32">
+                      <a:extLst>
+                        <a:ext uri="{28A0092B-C50C-407E-A947-70E740481C1C}">
+                          <a14:useLocalDpi xmlns:a14="http://schemas.microsoft.com/office/drawing/2010/main" val="0"/>
+                        </a:ext>
+                      </a:extLst>
+                    </a:blip>
+                    <a:srcRect/>
+                    <a:stretch>
+                      <a:fillRect/>
+                    </a:stretch>
+                  </pic:blipFill>
+                  <pic:spPr bwMode="auto">
+                    <a:xfrm>
+                      <a:off x="0" y="0"/>
+                      <a:ext cx="2880000" cy="2160000"/>
+                    </a:xfrm>
+                    <a:prstGeom prst="rect">
+                      <a:avLst/>
+                    </a:prstGeom>
+                    <a:noFill/>
+                    <a:ln>
+                      <a:noFill/>
+                    </a:ln>
+                  </pic:spPr>
+                </pic:pic>
+              </a:graphicData>
+            </a:graphic>
+          </wp:inline>
+        </w:drawing>
+      </w:r>
+    </w:p>
+    <w:p>
+      <w:pPr>
         <w:jc w:val="both"/>
         <w:rPr>
           <w:sz w:val="24"/>
@@ -4348,7 +4418,27 @@
           <w:szCs w:val="24"/>
           <w:lang w:val="en-GB"/>
         </w:rPr>
-        <w:t xml:space="preserve">Moving the focus over single class heatmaps, we can notice a strong similarity between the two plots, meaning that the gaussian model (Multivariate Gaussian Model-MVG and TiedMVG) will behave in a similar way in terms of performances. At the same time the reasonable correlation between the features should bring the gaussian models based on the Naïve-bayes assumption to give worst performances. </w:t>
+        <w:t xml:space="preserve">Moving the focus over single class heatmaps, we can notice a strong similarity between the two plots, meaning that the gaussian model (Multivariate Gaussian Model-MVG and </w:t>
+      </w:r>
+      <w:proofErr w:type="spellStart"/>
+      <w:r>
+        <w:rPr>
+          <w:rFonts w:ascii="Calibri" w:hAnsi="Calibri" w:cs="Calibri"/>
+          <w:sz w:val="24"/>
+          <w:szCs w:val="24"/>
+          <w:lang w:val="en-GB"/>
+        </w:rPr>
+        <w:t>TiedMVG</w:t>
+      </w:r>
+      <w:proofErr w:type="spellEnd"/>
+      <w:r>
+        <w:rPr>
+          <w:rFonts w:ascii="Calibri" w:hAnsi="Calibri" w:cs="Calibri"/>
+          <w:sz w:val="24"/>
+          <w:szCs w:val="24"/>
+          <w:lang w:val="en-GB"/>
+        </w:rPr>
+        <w:t xml:space="preserve">) will behave in a similar way in terms of performances. At the same time the reasonable correlation between the features should bring the gaussian models based on the Naïve-bayes assumption to give worst performances. </w:t>
       </w:r>
       <w:r>
         <w:rPr>
@@ -5360,7 +5450,25 @@
           <w:szCs w:val="24"/>
           <w:lang w:val="en-GB"/>
         </w:rPr>
-        <w:t>based on the idea of trying to model the class distribution of observed samples. MVG classifiers assume that both the training set and evaluation samples are independent and identically distributed (i.i.d.)</w:t>
+        <w:t>based on the idea of trying to model the class distribution of observed samples. MVG classifiers assume that both the training set and evaluation samples are independent and identically distributed (</w:t>
+      </w:r>
+      <w:proofErr w:type="spellStart"/>
+      <w:r>
+        <w:rPr>
+          <w:sz w:val="24"/>
+          <w:szCs w:val="24"/>
+          <w:lang w:val="en-GB"/>
+        </w:rPr>
+        <w:t>i.i.d.</w:t>
+      </w:r>
+      <w:proofErr w:type="spellEnd"/>
+      <w:r>
+        <w:rPr>
+          <w:sz w:val="24"/>
+          <w:szCs w:val="24"/>
+          <w:lang w:val="en-GB"/>
+        </w:rPr>
+        <w:t>)</w:t>
       </w:r>
       <w:r>
         <w:rPr>
@@ -6071,6 +6179,7 @@
         </w:rPr>
         <w:t>. The log-likelihood ratio (</w:t>
       </w:r>
+      <w:proofErr w:type="spellStart"/>
       <w:r>
         <w:rPr>
           <w:b/>
@@ -6081,6 +6190,7 @@
         </w:rPr>
         <w:t>llr</w:t>
       </w:r>
+      <w:proofErr w:type="spellEnd"/>
       <w:r>
         <w:rPr>
           <w:sz w:val="24"/>
@@ -6141,7 +6251,27 @@
           <w:szCs w:val="24"/>
           <w:lang w:val="en-GB"/>
         </w:rPr>
-        <w:t>)= llr (</w:t>
+        <w:t xml:space="preserve">)= </w:t>
+      </w:r>
+      <w:proofErr w:type="spellStart"/>
+      <w:r>
+        <w:rPr>
+          <w:rFonts w:ascii="Cambria Math" w:hAnsi="Cambria Math" w:cs="Cambria Math"/>
+          <w:sz w:val="24"/>
+          <w:szCs w:val="24"/>
+          <w:lang w:val="en-GB"/>
+        </w:rPr>
+        <w:t>llr</w:t>
+      </w:r>
+      <w:proofErr w:type="spellEnd"/>
+      <w:r>
+        <w:rPr>
+          <w:rFonts w:ascii="Cambria Math" w:hAnsi="Cambria Math" w:cs="Cambria Math"/>
+          <w:sz w:val="24"/>
+          <w:szCs w:val="24"/>
+          <w:lang w:val="en-GB"/>
+        </w:rPr>
+        <w:t xml:space="preserve"> (</w:t>
       </w:r>
       <w:r>
         <w:rPr>
@@ -6348,7 +6478,25 @@
           <w:szCs w:val="24"/>
           <w:lang w:val="en-GB"/>
         </w:rPr>
-        <w:t>(referred as Full-Cov): computes covariance matrix (</w:t>
+        <w:t>(referred as Full-</w:t>
+      </w:r>
+      <w:proofErr w:type="spellStart"/>
+      <w:r>
+        <w:rPr>
+          <w:sz w:val="24"/>
+          <w:szCs w:val="24"/>
+          <w:lang w:val="en-GB"/>
+        </w:rPr>
+        <w:t>Cov</w:t>
+      </w:r>
+      <w:proofErr w:type="spellEnd"/>
+      <w:r>
+        <w:rPr>
+          <w:sz w:val="24"/>
+          <w:szCs w:val="24"/>
+          <w:lang w:val="en-GB"/>
+        </w:rPr>
+        <w:t>): computes covariance matrix (</w:t>
       </w:r>
       <w:r>
         <w:rPr>
@@ -6409,8 +6557,27 @@
           <w:szCs w:val="24"/>
           <w:lang w:val="en-GB"/>
         </w:rPr>
-        <w:t>(referred as Diag-cov): Multivariate Gaussian classifier with diagonal covariance matrices where the diagonal element of row-</w:t>
-      </w:r>
+        <w:t xml:space="preserve">(referred as </w:t>
+      </w:r>
+      <w:proofErr w:type="spellStart"/>
+      <w:r>
+        <w:rPr>
+          <w:sz w:val="24"/>
+          <w:szCs w:val="24"/>
+          <w:lang w:val="en-GB"/>
+        </w:rPr>
+        <w:t>Diag-cov</w:t>
+      </w:r>
+      <w:proofErr w:type="spellEnd"/>
+      <w:r>
+        <w:rPr>
+          <w:sz w:val="24"/>
+          <w:szCs w:val="24"/>
+          <w:lang w:val="en-GB"/>
+        </w:rPr>
+        <w:t>): Multivariate Gaussian classifier with diagonal covariance matrices where the diagonal element of row-</w:t>
+      </w:r>
+      <w:proofErr w:type="spellStart"/>
       <w:r>
         <w:rPr>
           <w:i/>
@@ -6419,16 +6586,9 @@
           <w:szCs w:val="24"/>
           <w:lang w:val="en-GB"/>
         </w:rPr>
-        <w:t xml:space="preserve">i </w:t>
-      </w:r>
-      <w:r>
-        <w:rPr>
-          <w:sz w:val="24"/>
-          <w:szCs w:val="24"/>
-          <w:lang w:val="en-GB"/>
-        </w:rPr>
-        <w:t>are the variances of the feature-</w:t>
-      </w:r>
+        <w:t>i</w:t>
+      </w:r>
+      <w:proofErr w:type="spellEnd"/>
       <w:r>
         <w:rPr>
           <w:i/>
@@ -6437,15 +6597,63 @@
           <w:szCs w:val="24"/>
           <w:lang w:val="en-GB"/>
         </w:rPr>
-        <w:t xml:space="preserve">i </w:t>
-      </w:r>
-      <w:r>
-        <w:rPr>
-          <w:sz w:val="24"/>
-          <w:szCs w:val="24"/>
-          <w:lang w:val="en-GB"/>
-        </w:rPr>
-        <w:t>of the training samples. Diag-Cov is a diagonal version of the original full covariance matrix.</w:t>
+        <w:t xml:space="preserve"> </w:t>
+      </w:r>
+      <w:r>
+        <w:rPr>
+          <w:sz w:val="24"/>
+          <w:szCs w:val="24"/>
+          <w:lang w:val="en-GB"/>
+        </w:rPr>
+        <w:t>are the variances of the feature-</w:t>
+      </w:r>
+      <w:proofErr w:type="spellStart"/>
+      <w:r>
+        <w:rPr>
+          <w:i/>
+          <w:iCs/>
+          <w:sz w:val="24"/>
+          <w:szCs w:val="24"/>
+          <w:lang w:val="en-GB"/>
+        </w:rPr>
+        <w:t>i</w:t>
+      </w:r>
+      <w:proofErr w:type="spellEnd"/>
+      <w:r>
+        <w:rPr>
+          <w:i/>
+          <w:iCs/>
+          <w:sz w:val="24"/>
+          <w:szCs w:val="24"/>
+          <w:lang w:val="en-GB"/>
+        </w:rPr>
+        <w:t xml:space="preserve"> </w:t>
+      </w:r>
+      <w:r>
+        <w:rPr>
+          <w:sz w:val="24"/>
+          <w:szCs w:val="24"/>
+          <w:lang w:val="en-GB"/>
+        </w:rPr>
+        <w:t xml:space="preserve">of the training samples. </w:t>
+      </w:r>
+      <w:proofErr w:type="spellStart"/>
+      <w:r>
+        <w:rPr>
+          <w:sz w:val="24"/>
+          <w:szCs w:val="24"/>
+          <w:lang w:val="en-GB"/>
+        </w:rPr>
+        <w:t>Diag-Cov</w:t>
+      </w:r>
+      <w:proofErr w:type="spellEnd"/>
+      <w:r>
+        <w:rPr>
+          <w:sz w:val="24"/>
+          <w:szCs w:val="24"/>
+          <w:lang w:val="en-GB"/>
+        </w:rPr>
+        <w:t xml:space="preserve"> is a diagonal version of the original full covariance matrix.</w:t>
       </w:r>
       <w:r>
         <w:rPr>
@@ -7080,8 +7288,16 @@
               <w:rPr>
                 <w:lang w:val="en-GB"/>
               </w:rPr>
-              <w:t>Full-cov</w:t>
-            </w:r>
+              <w:t>Full-</w:t>
+            </w:r>
+            <w:proofErr w:type="spellStart"/>
+            <w:r>
+              <w:rPr>
+                <w:lang w:val="en-GB"/>
+              </w:rPr>
+              <w:t>cov</w:t>
+            </w:r>
+            <w:proofErr w:type="spellEnd"/>
           </w:p>
         </w:tc>
         <w:tc>
@@ -7233,12 +7449,14 @@
                 <w:lang w:val="en-GB"/>
               </w:rPr>
             </w:pPr>
+            <w:proofErr w:type="spellStart"/>
             <w:r>
               <w:rPr>
                 <w:lang w:val="en-GB"/>
               </w:rPr>
               <w:t>Diag-cov</w:t>
             </w:r>
+            <w:proofErr w:type="spellEnd"/>
           </w:p>
         </w:tc>
         <w:tc>
@@ -7376,8 +7594,16 @@
               <w:rPr>
                 <w:lang w:val="en-GB"/>
               </w:rPr>
-              <w:t>Tied full-cov</w:t>
-            </w:r>
+              <w:t>Tied full-</w:t>
+            </w:r>
+            <w:proofErr w:type="spellStart"/>
+            <w:r>
+              <w:rPr>
+                <w:lang w:val="en-GB"/>
+              </w:rPr>
+              <w:t>cov</w:t>
+            </w:r>
+            <w:proofErr w:type="spellEnd"/>
           </w:p>
         </w:tc>
         <w:tc>
@@ -7519,8 +7745,16 @@
               <w:rPr>
                 <w:lang w:val="en-GB"/>
               </w:rPr>
-              <w:t>Tied diag-cov</w:t>
-            </w:r>
+              <w:t xml:space="preserve">Tied </w:t>
+            </w:r>
+            <w:proofErr w:type="spellStart"/>
+            <w:r>
+              <w:rPr>
+                <w:lang w:val="en-GB"/>
+              </w:rPr>
+              <w:t>diag-cov</w:t>
+            </w:r>
+            <w:proofErr w:type="spellEnd"/>
           </w:p>
         </w:tc>
         <w:tc>
@@ -8152,8 +8386,16 @@
               <w:rPr>
                 <w:lang w:val="en-GB"/>
               </w:rPr>
-              <w:t>Full-cov</w:t>
-            </w:r>
+              <w:t>Full-</w:t>
+            </w:r>
+            <w:proofErr w:type="spellStart"/>
+            <w:r>
+              <w:rPr>
+                <w:lang w:val="en-GB"/>
+              </w:rPr>
+              <w:t>cov</w:t>
+            </w:r>
+            <w:proofErr w:type="spellEnd"/>
           </w:p>
         </w:tc>
         <w:tc>
@@ -8305,12 +8547,14 @@
                 <w:lang w:val="en-GB"/>
               </w:rPr>
             </w:pPr>
+            <w:proofErr w:type="spellStart"/>
             <w:r>
               <w:rPr>
                 <w:lang w:val="en-GB"/>
               </w:rPr>
               <w:t>Diag-cov</w:t>
             </w:r>
+            <w:proofErr w:type="spellEnd"/>
           </w:p>
         </w:tc>
         <w:tc>
@@ -8448,8 +8692,16 @@
               <w:rPr>
                 <w:lang w:val="en-GB"/>
               </w:rPr>
-              <w:t>Tied full-cov</w:t>
-            </w:r>
+              <w:t>Tied full-</w:t>
+            </w:r>
+            <w:proofErr w:type="spellStart"/>
+            <w:r>
+              <w:rPr>
+                <w:lang w:val="en-GB"/>
+              </w:rPr>
+              <w:t>cov</w:t>
+            </w:r>
+            <w:proofErr w:type="spellEnd"/>
           </w:p>
         </w:tc>
         <w:tc>
@@ -8590,8 +8842,16 @@
               <w:rPr>
                 <w:lang w:val="en-GB"/>
               </w:rPr>
-              <w:t>Tied diag-cov</w:t>
-            </w:r>
+              <w:t xml:space="preserve">Tied </w:t>
+            </w:r>
+            <w:proofErr w:type="spellStart"/>
+            <w:r>
+              <w:rPr>
+                <w:lang w:val="en-GB"/>
+              </w:rPr>
+              <w:t>diag-cov</w:t>
+            </w:r>
+            <w:proofErr w:type="spellEnd"/>
           </w:p>
         </w:tc>
         <w:tc>
@@ -9236,8 +9496,16 @@
               <w:rPr>
                 <w:lang w:val="en-GB"/>
               </w:rPr>
-              <w:t>Full-cov</w:t>
-            </w:r>
+              <w:t>Full-</w:t>
+            </w:r>
+            <w:proofErr w:type="spellStart"/>
+            <w:r>
+              <w:rPr>
+                <w:lang w:val="en-GB"/>
+              </w:rPr>
+              <w:t>cov</w:t>
+            </w:r>
+            <w:proofErr w:type="spellEnd"/>
           </w:p>
         </w:tc>
         <w:tc>
@@ -9389,12 +9657,14 @@
                 <w:lang w:val="en-GB"/>
               </w:rPr>
             </w:pPr>
+            <w:proofErr w:type="spellStart"/>
             <w:r>
               <w:rPr>
                 <w:lang w:val="en-GB"/>
               </w:rPr>
               <w:t>Diag-cov</w:t>
             </w:r>
+            <w:proofErr w:type="spellEnd"/>
           </w:p>
         </w:tc>
         <w:tc>
@@ -9532,8 +9802,16 @@
               <w:rPr>
                 <w:lang w:val="en-GB"/>
               </w:rPr>
-              <w:t>Tied full-cov</w:t>
-            </w:r>
+              <w:t>Tied full-</w:t>
+            </w:r>
+            <w:proofErr w:type="spellStart"/>
+            <w:r>
+              <w:rPr>
+                <w:lang w:val="en-GB"/>
+              </w:rPr>
+              <w:t>cov</w:t>
+            </w:r>
+            <w:proofErr w:type="spellEnd"/>
           </w:p>
         </w:tc>
         <w:tc>
@@ -9678,8 +9956,16 @@
               <w:rPr>
                 <w:lang w:val="en-GB"/>
               </w:rPr>
-              <w:t>Tied diag-cov</w:t>
-            </w:r>
+              <w:t xml:space="preserve">Tied </w:t>
+            </w:r>
+            <w:proofErr w:type="spellStart"/>
+            <w:r>
+              <w:rPr>
+                <w:lang w:val="en-GB"/>
+              </w:rPr>
+              <w:t>diag-cov</w:t>
+            </w:r>
+            <w:proofErr w:type="spellEnd"/>
           </w:p>
         </w:tc>
         <w:tc>
@@ -10357,13 +10643,6 @@
     </w:p>
     <w:p>
       <w:pPr>
-        <w:rPr>
-          <w:lang w:val="en-GB"/>
-        </w:rPr>
-      </w:pPr>
-    </w:p>
-    <w:p>
-      <w:pPr>
         <w:pStyle w:val="Titolo1"/>
         <w:rPr>
           <w:lang w:val="en-GB"/>
@@ -10375,16 +10654,6 @@
         </w:rPr>
         <w:t>Logistic Regression</w:t>
       </w:r>
-    </w:p>
-    <w:p>
-      <w:pPr>
-        <w:jc w:val="both"/>
-        <w:rPr>
-          <w:sz w:val="24"/>
-          <w:szCs w:val="24"/>
-          <w:lang w:val="en-GB"/>
-        </w:rPr>
-      </w:pPr>
     </w:p>
     <w:p>
       <w:pPr>
@@ -11327,7 +11596,6 @@
           <w:szCs w:val="24"/>
           <w:lang w:val="en-GB"/>
         </w:rPr>
-        <w:lastRenderedPageBreak/>
         <w:t xml:space="preserve"> </w:t>
       </w:r>
       <w:r>
@@ -11390,6 +11658,7 @@
           <w:szCs w:val="24"/>
           <w:lang w:val="en-GB"/>
         </w:rPr>
+        <w:lastRenderedPageBreak/>
         <w:t xml:space="preserve">• </w:t>
       </w:r>
       <w:r>
@@ -11824,6 +12093,7 @@
         </w:rPr>
         <w:t xml:space="preserve">After the minimization, that is performed leveraging </w:t>
       </w:r>
+      <w:proofErr w:type="spellStart"/>
       <w:r>
         <w:rPr>
           <w:rFonts w:ascii="Calibri" w:hAnsi="Calibri" w:cs="Calibri"/>
@@ -11834,7 +12104,20 @@
           <w:szCs w:val="24"/>
           <w:lang w:val="en-GB"/>
         </w:rPr>
-        <w:t xml:space="preserve">scipy.optimize.fmin_l_bfgs_b </w:t>
+        <w:t>scipy.optimize.fmin_l_bfgs_b</w:t>
+      </w:r>
+      <w:proofErr w:type="spellEnd"/>
+      <w:r>
+        <w:rPr>
+          <w:rFonts w:ascii="Calibri" w:hAnsi="Calibri" w:cs="Calibri"/>
+          <w:i/>
+          <w:iCs/>
+          <w:color w:val="000000"/>
+          <w:sz w:val="24"/>
+          <w:szCs w:val="24"/>
+          <w:lang w:val="en-GB"/>
+        </w:rPr>
+        <w:t xml:space="preserve"> </w:t>
       </w:r>
       <w:r>
         <w:rPr>
@@ -12298,6 +12581,7 @@
         </w:rPr>
         <w:t>” re</w:t>
       </w:r>
+      <w:proofErr w:type="spellStart"/>
       <w:r>
         <w:rPr>
           <w:rFonts w:ascii="Calibri" w:hAnsi="Calibri" w:cs="Calibri"/>
@@ -12305,7 +12589,17 @@
           <w:szCs w:val="24"/>
           <w:lang w:val="en-GB"/>
         </w:rPr>
-        <w:t>fers to</w:t>
+        <w:t>fers</w:t>
+      </w:r>
+      <w:proofErr w:type="spellEnd"/>
+      <w:r>
+        <w:rPr>
+          <w:rFonts w:ascii="Calibri" w:hAnsi="Calibri" w:cs="Calibri"/>
+          <w:sz w:val="24"/>
+          <w:szCs w:val="24"/>
+          <w:lang w:val="en-GB"/>
+        </w:rPr>
+        <w:t xml:space="preserve"> to</w:t>
       </w:r>
       <w:r>
         <w:rPr>
@@ -12544,59 +12838,6 @@
                 <pic:pic xmlns:pic="http://schemas.openxmlformats.org/drawingml/2006/picture">
                   <pic:nvPicPr>
                     <pic:cNvPr id="1726233547" name="Immagine 1" descr="Immagine che contiene testo, diagramma, linea, Diagramma&#10;&#10;Descrizione generata automaticamente"/>
-                    <pic:cNvPicPr>
-                      <a:picLocks noChangeAspect="1" noChangeArrowheads="1"/>
-                    </pic:cNvPicPr>
-                  </pic:nvPicPr>
-                  <pic:blipFill>
-                    <a:blip r:embed="rId32" cstate="print">
-                      <a:extLst>
-                        <a:ext uri="{28A0092B-C50C-407E-A947-70E740481C1C}">
-                          <a14:useLocalDpi xmlns:a14="http://schemas.microsoft.com/office/drawing/2010/main" val="0"/>
-                        </a:ext>
-                      </a:extLst>
-                    </a:blip>
-                    <a:srcRect/>
-                    <a:stretch>
-                      <a:fillRect/>
-                    </a:stretch>
-                  </pic:blipFill>
-                  <pic:spPr bwMode="auto">
-                    <a:xfrm>
-                      <a:off x="0" y="0"/>
-                      <a:ext cx="2880000" cy="2160000"/>
-                    </a:xfrm>
-                    <a:prstGeom prst="rect">
-                      <a:avLst/>
-                    </a:prstGeom>
-                    <a:noFill/>
-                    <a:ln>
-                      <a:noFill/>
-                    </a:ln>
-                  </pic:spPr>
-                </pic:pic>
-              </a:graphicData>
-            </a:graphic>
-          </wp:inline>
-        </w:drawing>
-      </w:r>
-      <w:r>
-        <w:rPr>
-          <w:noProof/>
-        </w:rPr>
-        <w:drawing>
-          <wp:inline distT="0" distB="0" distL="0" distR="0" wp14:anchorId="3D1AC453" wp14:editId="46EA8064">
-            <wp:extent cx="2880000" cy="2160000"/>
-            <wp:effectExtent l="0" t="0" r="0" b="0"/>
-            <wp:docPr id="1065124480" name="Immagine 2" descr="Immagine che contiene testo, diagramma, linea, schermata&#10;&#10;Descrizione generata automaticamente"/>
-            <wp:cNvGraphicFramePr>
-              <a:graphicFrameLocks xmlns:a="http://schemas.openxmlformats.org/drawingml/2006/main" noChangeAspect="1"/>
-            </wp:cNvGraphicFramePr>
-            <a:graphic xmlns:a="http://schemas.openxmlformats.org/drawingml/2006/main">
-              <a:graphicData uri="http://schemas.openxmlformats.org/drawingml/2006/picture">
-                <pic:pic xmlns:pic="http://schemas.openxmlformats.org/drawingml/2006/picture">
-                  <pic:nvPicPr>
-                    <pic:cNvPr id="1065124480" name="Immagine 2" descr="Immagine che contiene testo, diagramma, linea, schermata&#10;&#10;Descrizione generata automaticamente"/>
                     <pic:cNvPicPr>
                       <a:picLocks noChangeAspect="1" noChangeArrowheads="1"/>
                     </pic:cNvPicPr>
@@ -12633,6 +12874,59 @@
           </wp:inline>
         </w:drawing>
       </w:r>
+      <w:r>
+        <w:rPr>
+          <w:noProof/>
+        </w:rPr>
+        <w:drawing>
+          <wp:inline distT="0" distB="0" distL="0" distR="0" wp14:anchorId="3D1AC453" wp14:editId="46EA8064">
+            <wp:extent cx="2880000" cy="2160000"/>
+            <wp:effectExtent l="0" t="0" r="0" b="0"/>
+            <wp:docPr id="1065124480" name="Immagine 2" descr="Immagine che contiene testo, diagramma, linea, schermata&#10;&#10;Descrizione generata automaticamente"/>
+            <wp:cNvGraphicFramePr>
+              <a:graphicFrameLocks xmlns:a="http://schemas.openxmlformats.org/drawingml/2006/main" noChangeAspect="1"/>
+            </wp:cNvGraphicFramePr>
+            <a:graphic xmlns:a="http://schemas.openxmlformats.org/drawingml/2006/main">
+              <a:graphicData uri="http://schemas.openxmlformats.org/drawingml/2006/picture">
+                <pic:pic xmlns:pic="http://schemas.openxmlformats.org/drawingml/2006/picture">
+                  <pic:nvPicPr>
+                    <pic:cNvPr id="1065124480" name="Immagine 2" descr="Immagine che contiene testo, diagramma, linea, schermata&#10;&#10;Descrizione generata automaticamente"/>
+                    <pic:cNvPicPr>
+                      <a:picLocks noChangeAspect="1" noChangeArrowheads="1"/>
+                    </pic:cNvPicPr>
+                  </pic:nvPicPr>
+                  <pic:blipFill>
+                    <a:blip r:embed="rId34" cstate="print">
+                      <a:extLst>
+                        <a:ext uri="{28A0092B-C50C-407E-A947-70E740481C1C}">
+                          <a14:useLocalDpi xmlns:a14="http://schemas.microsoft.com/office/drawing/2010/main" val="0"/>
+                        </a:ext>
+                      </a:extLst>
+                    </a:blip>
+                    <a:srcRect/>
+                    <a:stretch>
+                      <a:fillRect/>
+                    </a:stretch>
+                  </pic:blipFill>
+                  <pic:spPr bwMode="auto">
+                    <a:xfrm>
+                      <a:off x="0" y="0"/>
+                      <a:ext cx="2880000" cy="2160000"/>
+                    </a:xfrm>
+                    <a:prstGeom prst="rect">
+                      <a:avLst/>
+                    </a:prstGeom>
+                    <a:noFill/>
+                    <a:ln>
+                      <a:noFill/>
+                    </a:ln>
+                  </pic:spPr>
+                </pic:pic>
+              </a:graphicData>
+            </a:graphic>
+          </wp:inline>
+        </w:drawing>
+      </w:r>
     </w:p>
     <w:p>
       <w:pPr>
@@ -12695,7 +12989,25 @@
           <w:szCs w:val="20"/>
           <w:lang w:val="en-GB"/>
         </w:rPr>
-        <w:t>: minDCFwrt Lambda RAW</w:t>
+        <w:t xml:space="preserve">: </w:t>
+      </w:r>
+      <w:proofErr w:type="spellStart"/>
+      <w:r>
+        <w:rPr>
+          <w:sz w:val="20"/>
+          <w:szCs w:val="20"/>
+          <w:lang w:val="en-GB"/>
+        </w:rPr>
+        <w:t>minDCFwrt</w:t>
+      </w:r>
+      <w:proofErr w:type="spellEnd"/>
+      <w:r>
+        <w:rPr>
+          <w:sz w:val="20"/>
+          <w:szCs w:val="20"/>
+          <w:lang w:val="en-GB"/>
+        </w:rPr>
+        <w:t xml:space="preserve"> Lambda RAW</w:t>
       </w:r>
       <w:r>
         <w:rPr>
@@ -13196,6 +13508,7 @@
               <w:rPr>
                 <w:lang w:val="en-GB"/>
               </w:rPr>
+              <w:lastRenderedPageBreak/>
               <w:t>Model</w:t>
             </w:r>
           </w:p>
@@ -15071,26 +15384,46 @@
           <w:szCs w:val="24"/>
           <w:lang w:val="en-GB"/>
         </w:rPr>
+        <w:t xml:space="preserve">It is expected that the quadratic logistic regression model performs </w:t>
+      </w:r>
+      <w:proofErr w:type="spellStart"/>
+      <w:r>
+        <w:rPr>
+          <w:rFonts w:ascii="Calibri" w:hAnsi="Calibri" w:cs="Calibri"/>
+          <w:sz w:val="24"/>
+          <w:szCs w:val="24"/>
+          <w:lang w:val="en-GB"/>
+        </w:rPr>
+        <w:t>worst</w:t>
+      </w:r>
+      <w:proofErr w:type="spellEnd"/>
+      <w:r>
+        <w:rPr>
+          <w:rFonts w:ascii="Calibri" w:hAnsi="Calibri" w:cs="Calibri"/>
+          <w:sz w:val="24"/>
+          <w:szCs w:val="24"/>
+          <w:lang w:val="en-GB"/>
+        </w:rPr>
+        <w:t xml:space="preserve"> than the linear one, because of the characteristics of data. As seen in the dataset analysis section, the scatter plots and the histograms show that classes are suitable for being separated with linear decision rules.</w:t>
+      </w:r>
+    </w:p>
+    <w:p>
+      <w:pPr>
+        <w:rPr>
+          <w:rFonts w:ascii="Calibri" w:hAnsi="Calibri" w:cs="Calibri"/>
+          <w:sz w:val="24"/>
+          <w:szCs w:val="24"/>
+          <w:lang w:val="en-GB"/>
+        </w:rPr>
+      </w:pPr>
+      <w:r>
+        <w:rPr>
+          <w:rFonts w:ascii="Calibri" w:hAnsi="Calibri" w:cs="Calibri"/>
+          <w:sz w:val="24"/>
+          <w:szCs w:val="24"/>
+          <w:lang w:val="en-GB"/>
+        </w:rPr>
         <w:lastRenderedPageBreak/>
-        <w:t>It is expected that the quadratic logistic regression model performs worst than the linear one, because of the characteristics of data. As seen in the dataset analysis section, the scatter plots and the histograms show that classes are suitable for being separated with linear decision rules.</w:t>
-      </w:r>
-    </w:p>
-    <w:p>
-      <w:pPr>
-        <w:rPr>
-          <w:rFonts w:ascii="Calibri" w:hAnsi="Calibri" w:cs="Calibri"/>
-          <w:sz w:val="24"/>
-          <w:szCs w:val="24"/>
-          <w:lang w:val="en-GB"/>
-        </w:rPr>
-      </w:pPr>
-      <w:r>
-        <w:rPr>
-          <w:rFonts w:ascii="Calibri" w:hAnsi="Calibri" w:cs="Calibri"/>
-          <w:sz w:val="24"/>
-          <w:szCs w:val="24"/>
-          <w:lang w:val="en-GB"/>
-        </w:rPr>
         <w:t xml:space="preserve">Plotting the min DCF with different values of </w:t>
       </w:r>
       <w:r>
@@ -16708,29 +17041,716 @@
           <w:lang w:val="en-GB"/>
         </w:rPr>
       </w:pPr>
-      <w:r>
-        <w:rPr>
-          <w:lang w:val="en-GB"/>
-        </w:rPr>
-        <w:t>LINEAR RAW</w:t>
-      </w:r>
-    </w:p>
-    <w:p>
-      <w:pPr>
-        <w:rPr>
-          <w:lang w:val="en-GB"/>
-        </w:rPr>
-      </w:pPr>
-      <w:r>
-        <w:rPr>
-          <w:noProof/>
+    </w:p>
+    <w:p>
+      <w:pPr>
+        <w:jc w:val="both"/>
+        <w:rPr>
+          <w:sz w:val="24"/>
+          <w:szCs w:val="24"/>
+          <w:lang w:val="en-GB"/>
+        </w:rPr>
+      </w:pPr>
+      <w:r>
+        <w:rPr>
+          <w:sz w:val="24"/>
+          <w:szCs w:val="24"/>
+          <w:lang w:val="en-GB"/>
+        </w:rPr>
+        <w:t xml:space="preserve">Our analysis </w:t>
+      </w:r>
+      <w:r>
+        <w:rPr>
+          <w:sz w:val="24"/>
+          <w:szCs w:val="24"/>
+          <w:lang w:val="en-GB"/>
+        </w:rPr>
+        <w:t>now shif</w:t>
+      </w:r>
+      <w:r>
+        <w:rPr>
+          <w:sz w:val="24"/>
+          <w:szCs w:val="24"/>
+          <w:lang w:val="en-GB"/>
+        </w:rPr>
+        <w:t>ts</w:t>
+      </w:r>
+      <w:r>
+        <w:rPr>
+          <w:sz w:val="24"/>
+          <w:szCs w:val="24"/>
+          <w:lang w:val="en-GB"/>
+        </w:rPr>
+        <w:t xml:space="preserve"> </w:t>
+      </w:r>
+      <w:r>
+        <w:rPr>
+          <w:sz w:val="24"/>
+          <w:szCs w:val="24"/>
+          <w:lang w:val="en-GB"/>
+        </w:rPr>
+        <w:t>the</w:t>
+      </w:r>
+      <w:r>
+        <w:rPr>
+          <w:sz w:val="24"/>
+          <w:szCs w:val="24"/>
+          <w:lang w:val="en-GB"/>
+        </w:rPr>
+        <w:t xml:space="preserve"> focus to the Support Vector Machine (SVM), which represents another instance of a supervised discriminative model for classification.</w:t>
+      </w:r>
+    </w:p>
+    <w:p>
+      <w:pPr>
+        <w:jc w:val="both"/>
+        <w:rPr>
+          <w:sz w:val="24"/>
+          <w:szCs w:val="24"/>
+          <w:lang w:val="en-GB"/>
+        </w:rPr>
+      </w:pPr>
+      <w:r>
+        <w:rPr>
+          <w:sz w:val="24"/>
+          <w:szCs w:val="24"/>
+          <w:lang w:val="en-GB"/>
+        </w:rPr>
+        <w:t>Similar to logistic regression (LR), the SVM model aims to discover a hyperplane that effectively separates the classes. However, unlike the LR model, SVM seeks to identify the hyperplane that maximizes the margin</w:t>
+      </w:r>
+      <w:r>
+        <w:rPr>
+          <w:sz w:val="24"/>
+          <w:szCs w:val="24"/>
+          <w:lang w:val="en-GB"/>
+        </w:rPr>
+        <w:t xml:space="preserve">. </w:t>
+      </w:r>
+    </w:p>
+    <w:p>
+      <w:pPr>
+        <w:pStyle w:val="Sottotitolo"/>
+        <w:jc w:val="left"/>
+        <w:rPr>
+          <w:rFonts w:eastAsia="Times New Roman"/>
+          <w:lang w:val="en-GB" w:eastAsia="it-IT"/>
+        </w:rPr>
+      </w:pPr>
+      <w:r>
+        <w:rPr>
+          <w:rFonts w:eastAsia="Times New Roman"/>
+          <w:lang w:val="en-GB" w:eastAsia="it-IT"/>
+        </w:rPr>
+        <w:t>Linear SVM</w:t>
+      </w:r>
+    </w:p>
+    <w:p>
+      <w:pPr>
+        <w:rPr>
+          <w:sz w:val="22"/>
+          <w:szCs w:val="22"/>
+          <w:lang w:val="en-GB"/>
+        </w:rPr>
+      </w:pPr>
+      <w:r>
+        <w:rPr>
+          <w:sz w:val="22"/>
+          <w:szCs w:val="22"/>
+          <w:lang w:val="en-GB"/>
         </w:rPr>
         <w:lastRenderedPageBreak/>
+        <w:t xml:space="preserve">Linear SVM </w:t>
+      </w:r>
+      <w:r>
+        <w:rPr>
+          <w:sz w:val="22"/>
+          <w:szCs w:val="22"/>
+          <w:lang w:val="en-GB"/>
+        </w:rPr>
+        <w:t>seek</w:t>
+      </w:r>
+      <w:r>
+        <w:rPr>
+          <w:sz w:val="22"/>
+          <w:szCs w:val="22"/>
+          <w:lang w:val="en-GB"/>
+        </w:rPr>
+        <w:t xml:space="preserve"> for separation hyperplane which maximizes the margin. The linear SVM objective consists in minimizing the </w:t>
+      </w:r>
+      <w:r>
+        <w:rPr>
+          <w:sz w:val="22"/>
+          <w:szCs w:val="22"/>
+          <w:lang w:val="en-GB"/>
+        </w:rPr>
+        <w:t>following expression</w:t>
+      </w:r>
+      <w:r>
+        <w:rPr>
+          <w:sz w:val="22"/>
+          <w:szCs w:val="22"/>
+          <w:lang w:val="en-GB"/>
+        </w:rPr>
+        <w:t>:</w:t>
+      </w:r>
+    </w:p>
+    <w:p>
+      <w:pPr>
+        <w:rPr>
+          <w:sz w:val="22"/>
+          <w:szCs w:val="22"/>
+          <w:lang w:val="en-GB"/>
+        </w:rPr>
+      </w:pPr>
+      <w:r>
+        <w:rPr>
+          <w:rFonts w:ascii="Cambria Math" w:hAnsi="Cambria Math" w:cs="Cambria Math"/>
+          <w:sz w:val="22"/>
+          <w:szCs w:val="22"/>
+        </w:rPr>
+        <w:t>𝐽</w:t>
+      </w:r>
+      <w:r>
+        <w:rPr>
+          <w:rFonts w:ascii="Calibri" w:hAnsi="Calibri" w:cs="Calibri"/>
+          <w:sz w:val="22"/>
+          <w:szCs w:val="22"/>
+          <w:lang w:val="en-GB"/>
+        </w:rPr>
+        <w:t>̂</w:t>
+      </w:r>
+      <w:r>
+        <w:rPr>
+          <w:sz w:val="22"/>
+          <w:szCs w:val="22"/>
+          <w:lang w:val="en-GB"/>
+        </w:rPr>
+        <w:t>(</w:t>
+      </w:r>
+      <w:r>
+        <w:rPr>
+          <w:rFonts w:ascii="Cambria Math" w:hAnsi="Cambria Math" w:cs="Cambria Math"/>
+          <w:sz w:val="22"/>
+          <w:szCs w:val="22"/>
+        </w:rPr>
+        <w:t>𝒘</w:t>
+      </w:r>
+      <w:r>
+        <w:rPr>
+          <w:rFonts w:ascii="Calibri" w:hAnsi="Calibri" w:cs="Calibri"/>
+          <w:sz w:val="22"/>
+          <w:szCs w:val="22"/>
+          <w:lang w:val="en-GB"/>
+        </w:rPr>
+        <w:t>̂</w:t>
+      </w:r>
+      <w:r>
+        <w:rPr>
+          <w:sz w:val="22"/>
+          <w:szCs w:val="22"/>
+          <w:lang w:val="en-GB"/>
+        </w:rPr>
+        <w:t>)=12</w:t>
+      </w:r>
+      <w:r>
+        <w:rPr>
+          <w:rFonts w:ascii="Cambria Math" w:hAnsi="Cambria Math" w:cs="Cambria Math"/>
+          <w:sz w:val="22"/>
+          <w:szCs w:val="22"/>
+          <w:lang w:val="en-GB"/>
+        </w:rPr>
+        <w:t>∥</w:t>
+      </w:r>
+      <w:r>
+        <w:rPr>
+          <w:rFonts w:ascii="Cambria Math" w:hAnsi="Cambria Math" w:cs="Cambria Math"/>
+          <w:sz w:val="22"/>
+          <w:szCs w:val="22"/>
+        </w:rPr>
+        <w:t>𝒘</w:t>
+      </w:r>
+      <w:r>
+        <w:rPr>
+          <w:rFonts w:ascii="Calibri" w:hAnsi="Calibri" w:cs="Calibri"/>
+          <w:sz w:val="22"/>
+          <w:szCs w:val="22"/>
+          <w:lang w:val="en-GB"/>
+        </w:rPr>
+        <w:t>̂</w:t>
+      </w:r>
+      <w:r>
+        <w:rPr>
+          <w:rFonts w:ascii="Cambria Math" w:hAnsi="Cambria Math" w:cs="Cambria Math"/>
+          <w:sz w:val="22"/>
+          <w:szCs w:val="22"/>
+          <w:lang w:val="en-GB"/>
+        </w:rPr>
+        <w:t>∥</w:t>
+      </w:r>
+      <w:r>
+        <w:rPr>
+          <w:sz w:val="16"/>
+          <w:szCs w:val="16"/>
+          <w:lang w:val="en-GB"/>
+        </w:rPr>
+        <w:t>2</w:t>
+      </w:r>
+      <w:r>
+        <w:rPr>
+          <w:sz w:val="22"/>
+          <w:szCs w:val="22"/>
+          <w:lang w:val="en-GB"/>
+        </w:rPr>
+        <w:t>+</w:t>
+      </w:r>
+      <w:r>
+        <w:rPr>
+          <w:rFonts w:ascii="Cambria Math" w:hAnsi="Cambria Math" w:cs="Cambria Math"/>
+          <w:sz w:val="22"/>
+          <w:szCs w:val="22"/>
+        </w:rPr>
+        <w:t>𝐶</w:t>
+      </w:r>
+      <w:r>
+        <w:rPr>
+          <w:sz w:val="22"/>
+          <w:szCs w:val="22"/>
+        </w:rPr>
+        <w:t>Σ</w:t>
+      </w:r>
+      <w:r>
+        <w:rPr>
+          <w:sz w:val="22"/>
+          <w:szCs w:val="22"/>
+          <w:lang w:val="en-GB"/>
+        </w:rPr>
+        <w:t xml:space="preserve"> </w:t>
+      </w:r>
+      <w:r>
+        <w:rPr>
+          <w:rFonts w:ascii="Cambria Math" w:hAnsi="Cambria Math" w:cs="Cambria Math"/>
+          <w:sz w:val="16"/>
+          <w:szCs w:val="16"/>
+        </w:rPr>
+        <w:t>𝑛𝑖</w:t>
+      </w:r>
+      <w:r>
+        <w:rPr>
+          <w:sz w:val="16"/>
+          <w:szCs w:val="16"/>
+          <w:lang w:val="en-GB"/>
+        </w:rPr>
+        <w:t>=1</w:t>
+      </w:r>
+      <w:r>
+        <w:rPr>
+          <w:rFonts w:ascii="Cambria Math" w:hAnsi="Cambria Math" w:cs="Cambria Math"/>
+          <w:sz w:val="22"/>
+          <w:szCs w:val="22"/>
+        </w:rPr>
+        <w:t>𝑚𝑎𝑥</w:t>
+      </w:r>
+      <w:r>
+        <w:rPr>
+          <w:sz w:val="22"/>
+          <w:szCs w:val="22"/>
+          <w:lang w:val="en-GB"/>
+        </w:rPr>
+        <w:t>(0,1−</w:t>
+      </w:r>
+      <w:r>
+        <w:rPr>
+          <w:rFonts w:ascii="Cambria Math" w:hAnsi="Cambria Math" w:cs="Cambria Math"/>
+          <w:sz w:val="22"/>
+          <w:szCs w:val="22"/>
+        </w:rPr>
+        <w:t>𝑧</w:t>
+      </w:r>
+      <w:r>
+        <w:rPr>
+          <w:rFonts w:ascii="Cambria Math" w:hAnsi="Cambria Math" w:cs="Cambria Math"/>
+          <w:sz w:val="16"/>
+          <w:szCs w:val="16"/>
+        </w:rPr>
+        <w:t>𝑖</w:t>
+      </w:r>
+      <w:r>
+        <w:rPr>
+          <w:sz w:val="22"/>
+          <w:szCs w:val="22"/>
+          <w:lang w:val="en-GB"/>
+        </w:rPr>
+        <w:t>(</w:t>
+      </w:r>
+      <w:r>
+        <w:rPr>
+          <w:rFonts w:ascii="Cambria Math" w:hAnsi="Cambria Math" w:cs="Cambria Math"/>
+          <w:sz w:val="22"/>
+          <w:szCs w:val="22"/>
+        </w:rPr>
+        <w:t>𝒘</w:t>
+      </w:r>
+      <w:r>
+        <w:rPr>
+          <w:rFonts w:ascii="Calibri" w:hAnsi="Calibri" w:cs="Calibri"/>
+          <w:sz w:val="22"/>
+          <w:szCs w:val="22"/>
+          <w:lang w:val="en-GB"/>
+        </w:rPr>
+        <w:t>̂</w:t>
+      </w:r>
+      <w:r>
+        <w:rPr>
+          <w:rFonts w:ascii="Cambria Math" w:hAnsi="Cambria Math" w:cs="Cambria Math"/>
+          <w:sz w:val="16"/>
+          <w:szCs w:val="16"/>
+        </w:rPr>
+        <w:t>𝑇</w:t>
+      </w:r>
+      <w:r>
+        <w:rPr>
+          <w:rFonts w:ascii="Cambria Math" w:hAnsi="Cambria Math" w:cs="Cambria Math"/>
+          <w:sz w:val="22"/>
+          <w:szCs w:val="22"/>
+        </w:rPr>
+        <w:t>𝒙</w:t>
+      </w:r>
+      <w:r>
+        <w:rPr>
+          <w:sz w:val="22"/>
+          <w:szCs w:val="22"/>
+          <w:lang w:val="en-GB"/>
+        </w:rPr>
+        <w:t>̂</w:t>
+      </w:r>
+      <w:r>
+        <w:rPr>
+          <w:rFonts w:ascii="Cambria Math" w:hAnsi="Cambria Math" w:cs="Cambria Math"/>
+          <w:sz w:val="16"/>
+          <w:szCs w:val="16"/>
+        </w:rPr>
+        <w:t>𝑖</w:t>
+      </w:r>
+      <w:r>
+        <w:rPr>
+          <w:sz w:val="22"/>
+          <w:szCs w:val="22"/>
+          <w:lang w:val="en-GB"/>
+        </w:rPr>
+        <w:t>))</w:t>
+      </w:r>
+    </w:p>
+    <w:p>
+      <w:pPr>
+        <w:rPr>
+          <w:sz w:val="22"/>
+          <w:szCs w:val="22"/>
+          <w:lang w:val="en-GB"/>
+        </w:rPr>
+      </w:pPr>
+      <w:r>
+        <w:rPr>
+          <w:sz w:val="22"/>
+          <w:szCs w:val="22"/>
+          <w:lang w:val="en-GB"/>
+        </w:rPr>
+        <w:t xml:space="preserve">Where </w:t>
+      </w:r>
+      <w:r>
+        <w:rPr>
+          <w:rFonts w:ascii="Cambria Math" w:hAnsi="Cambria Math" w:cs="Cambria Math"/>
+          <w:sz w:val="22"/>
+          <w:szCs w:val="22"/>
+        </w:rPr>
+        <w:t>𝒘</w:t>
+      </w:r>
+      <w:r>
+        <w:rPr>
+          <w:rFonts w:ascii="Cambria Math" w:hAnsi="Cambria Math" w:cs="Cambria Math"/>
+          <w:sz w:val="22"/>
+          <w:szCs w:val="22"/>
+          <w:lang w:val="en-GB"/>
+        </w:rPr>
+        <w:t xml:space="preserve">̂ </w:t>
+      </w:r>
+      <w:r>
+        <w:rPr>
+          <w:sz w:val="22"/>
+          <w:szCs w:val="22"/>
+          <w:lang w:val="en-GB"/>
+        </w:rPr>
+        <w:t xml:space="preserve">includes also the bias term b and </w:t>
+      </w:r>
+      <w:r>
+        <w:rPr>
+          <w:rFonts w:ascii="Cambria Math" w:hAnsi="Cambria Math" w:cs="Cambria Math"/>
+          <w:sz w:val="22"/>
+          <w:szCs w:val="22"/>
+        </w:rPr>
+        <w:t>𝒙</w:t>
+      </w:r>
+      <w:r>
+        <w:rPr>
+          <w:rFonts w:ascii="Cambria Math" w:hAnsi="Cambria Math" w:cs="Cambria Math"/>
+          <w:sz w:val="22"/>
+          <w:szCs w:val="22"/>
+          <w:lang w:val="en-GB"/>
+        </w:rPr>
+        <w:t>̂</w:t>
+      </w:r>
+      <w:r>
+        <w:rPr>
+          <w:rFonts w:ascii="Cambria Math" w:hAnsi="Cambria Math" w:cs="Cambria Math"/>
+          <w:sz w:val="16"/>
+          <w:szCs w:val="16"/>
+        </w:rPr>
+        <w:t>𝑖</w:t>
+      </w:r>
+      <w:r>
+        <w:rPr>
+          <w:rFonts w:ascii="Cambria Math" w:hAnsi="Cambria Math" w:cs="Cambria Math"/>
+          <w:sz w:val="16"/>
+          <w:szCs w:val="16"/>
+          <w:lang w:val="en-GB"/>
+        </w:rPr>
+        <w:t xml:space="preserve"> </w:t>
+      </w:r>
+      <w:r>
+        <w:rPr>
+          <w:sz w:val="22"/>
+          <w:szCs w:val="22"/>
+          <w:lang w:val="en-GB"/>
+        </w:rPr>
+        <w:t xml:space="preserve">is </w:t>
+      </w:r>
+      <w:r>
+        <w:rPr>
+          <w:rFonts w:ascii="Cambria Math" w:hAnsi="Cambria Math" w:cs="Cambria Math"/>
+          <w:sz w:val="22"/>
+          <w:szCs w:val="22"/>
+        </w:rPr>
+        <w:t>𝒙</w:t>
+      </w:r>
+      <w:r>
+        <w:rPr>
+          <w:rFonts w:ascii="Cambria Math" w:hAnsi="Cambria Math" w:cs="Cambria Math"/>
+          <w:sz w:val="16"/>
+          <w:szCs w:val="16"/>
+        </w:rPr>
+        <w:t>𝒊</w:t>
+      </w:r>
+      <w:r>
+        <w:rPr>
+          <w:rFonts w:ascii="Cambria Math" w:hAnsi="Cambria Math" w:cs="Cambria Math"/>
+          <w:sz w:val="16"/>
+          <w:szCs w:val="16"/>
+          <w:lang w:val="en-GB"/>
+        </w:rPr>
+        <w:t xml:space="preserve"> </w:t>
+      </w:r>
+      <w:r>
+        <w:rPr>
+          <w:sz w:val="22"/>
+          <w:szCs w:val="22"/>
+          <w:lang w:val="en-GB"/>
+        </w:rPr>
+        <w:t>extended with 1</w:t>
+      </w:r>
+      <w:r>
+        <w:rPr>
+          <w:sz w:val="22"/>
+          <w:szCs w:val="22"/>
+          <w:lang w:val="en-GB"/>
+        </w:rPr>
+        <w:t xml:space="preserve">. </w:t>
+      </w:r>
+      <w:r>
+        <w:rPr>
+          <w:sz w:val="22"/>
+          <w:szCs w:val="22"/>
+          <w:lang w:val="en-GB"/>
+        </w:rPr>
+        <w:t>C is an hyperparameter</w:t>
+      </w:r>
+      <w:r>
+        <w:rPr>
+          <w:sz w:val="22"/>
+          <w:szCs w:val="22"/>
+          <w:lang w:val="en-GB"/>
+        </w:rPr>
+        <w:t>.</w:t>
+      </w:r>
+    </w:p>
+    <w:p>
+      <w:r>
+        <w:rPr>
+          <w:rFonts w:ascii="Cambria Math" w:hAnsi="Cambria Math" w:cs="Cambria Math"/>
+        </w:rPr>
+        <w:t>𝒙</w:t>
+      </w:r>
+      <w:r>
+        <w:rPr>
+          <w:rFonts w:ascii="Calibri" w:hAnsi="Calibri" w:cs="Calibri"/>
+        </w:rPr>
+        <w:t>̂</w:t>
+      </w:r>
+      <w:r>
+        <w:rPr>
+          <w:rFonts w:ascii="Cambria Math" w:hAnsi="Cambria Math" w:cs="Cambria Math"/>
+        </w:rPr>
+        <w:t>𝑖</w:t>
+      </w:r>
+      <w:r>
+        <w:t>=[</w:t>
+      </w:r>
+      <w:r>
+        <w:rPr>
+          <w:rFonts w:ascii="Cambria Math" w:hAnsi="Cambria Math" w:cs="Cambria Math"/>
+        </w:rPr>
+        <w:t>𝒙𝑖</w:t>
+      </w:r>
+      <w:r>
+        <w:t xml:space="preserve">1], </w:t>
+      </w:r>
+      <w:r>
+        <w:rPr>
+          <w:rFonts w:ascii="Cambria Math" w:hAnsi="Cambria Math" w:cs="Cambria Math"/>
+        </w:rPr>
+        <w:t>𝒘</w:t>
+      </w:r>
+      <w:r>
+        <w:rPr>
+          <w:rFonts w:ascii="Calibri" w:hAnsi="Calibri" w:cs="Calibri"/>
+        </w:rPr>
+        <w:t>̂</w:t>
+      </w:r>
+      <w:r>
+        <w:t>=[</w:t>
+      </w:r>
+      <w:r>
+        <w:rPr>
+          <w:rFonts w:ascii="Cambria Math" w:hAnsi="Cambria Math" w:cs="Cambria Math"/>
+        </w:rPr>
+        <w:t>𝒘𝑏</w:t>
+      </w:r>
+      <w:r>
+        <w:t>]</w:t>
+      </w:r>
+    </w:p>
+    <w:p>
+      <w:pPr>
+        <w:pStyle w:val="Default"/>
+        <w:rPr>
+          <w:sz w:val="22"/>
+          <w:szCs w:val="22"/>
+          <w:lang w:val="en-GB"/>
+        </w:rPr>
+      </w:pPr>
+      <w:r>
+        <w:rPr>
+          <w:sz w:val="22"/>
+          <w:szCs w:val="22"/>
+          <w:lang w:val="en-GB"/>
+        </w:rPr>
+        <w:t>We take into consideration the</w:t>
+      </w:r>
+      <w:r>
+        <w:rPr>
+          <w:sz w:val="22"/>
+          <w:szCs w:val="22"/>
+          <w:lang w:val="en-GB"/>
+        </w:rPr>
+        <w:t xml:space="preserve"> </w:t>
+      </w:r>
+      <w:r>
+        <w:rPr>
+          <w:b/>
+          <w:bCs/>
+          <w:sz w:val="22"/>
+          <w:szCs w:val="22"/>
+          <w:lang w:val="en-GB"/>
+        </w:rPr>
+        <w:t>dual formulation</w:t>
+      </w:r>
+      <w:r>
+        <w:rPr>
+          <w:b/>
+          <w:bCs/>
+          <w:sz w:val="22"/>
+          <w:szCs w:val="22"/>
+          <w:lang w:val="en-GB"/>
+        </w:rPr>
+        <w:t>,</w:t>
+      </w:r>
+      <w:r>
+        <w:rPr>
+          <w:b/>
+          <w:bCs/>
+          <w:sz w:val="22"/>
+          <w:szCs w:val="22"/>
+          <w:lang w:val="en-GB"/>
+        </w:rPr>
+        <w:t xml:space="preserve"> </w:t>
+      </w:r>
+      <w:r>
+        <w:rPr>
+          <w:sz w:val="22"/>
+          <w:szCs w:val="22"/>
+          <w:lang w:val="en-GB"/>
+        </w:rPr>
+        <w:t xml:space="preserve">because more </w:t>
+      </w:r>
+      <w:r>
+        <w:rPr>
+          <w:sz w:val="22"/>
+          <w:szCs w:val="22"/>
+          <w:lang w:val="en-GB"/>
+        </w:rPr>
+        <w:t>easily manageable.</w:t>
+      </w:r>
+      <w:r>
+        <w:rPr>
+          <w:sz w:val="22"/>
+          <w:szCs w:val="22"/>
+          <w:lang w:val="en-GB"/>
+        </w:rPr>
+        <w:t xml:space="preserve"> </w:t>
+      </w:r>
+      <w:r>
+        <w:rPr>
+          <w:sz w:val="22"/>
+          <w:szCs w:val="22"/>
+          <w:lang w:val="en-GB"/>
+        </w:rPr>
+        <w:t>It</w:t>
+      </w:r>
+      <w:r>
+        <w:rPr>
+          <w:sz w:val="22"/>
+          <w:szCs w:val="22"/>
+          <w:lang w:val="en-GB"/>
+        </w:rPr>
+        <w:t xml:space="preserve"> can be obtained using the Lagrange multiplier. SVM objective becomes the maximization of the expression</w:t>
+      </w:r>
+    </w:p>
+    <w:p>
+      <w:pPr>
+        <w:rPr>
+          <w:sz w:val="22"/>
+          <w:szCs w:val="22"/>
+          <w:lang w:val="en-GB"/>
+        </w:rPr>
+      </w:pPr>
+      <w:r>
+        <w:rPr>
+          <w:sz w:val="22"/>
+          <w:szCs w:val="22"/>
+          <w:lang w:val="en-GB"/>
+        </w:rPr>
         <w:drawing>
-          <wp:inline distT="0" distB="0" distL="0" distR="0" wp14:anchorId="33CB1576" wp14:editId="04C859AA">
-            <wp:extent cx="3360000" cy="2520000"/>
-            <wp:effectExtent l="0" t="0" r="0" b="0"/>
-            <wp:docPr id="398705802" name="Immagine 3" descr="Immagine che contiene testo, schermata, diagramma, linea&#10;&#10;Descrizione generata automaticamente"/>
+          <wp:inline distT="0" distB="0" distL="0" distR="0" wp14:anchorId="60FBADA3" wp14:editId="06BD2D2A">
+            <wp:extent cx="2072637" cy="579120"/>
+            <wp:effectExtent l="0" t="0" r="4445" b="0"/>
+            <wp:docPr id="1444240935" name="Immagine 1" descr="Immagine che contiene Carattere, testo, tipografia, calligrafia&#10;&#10;Descrizione generata automaticamente"/>
             <wp:cNvGraphicFramePr>
               <a:graphicFrameLocks xmlns:a="http://schemas.openxmlformats.org/drawingml/2006/main" noChangeAspect="1"/>
             </wp:cNvGraphicFramePr>
@@ -16738,36 +17758,23 @@
               <a:graphicData uri="http://schemas.openxmlformats.org/drawingml/2006/picture">
                 <pic:pic xmlns:pic="http://schemas.openxmlformats.org/drawingml/2006/picture">
                   <pic:nvPicPr>
-                    <pic:cNvPr id="398705802" name="Immagine 3" descr="Immagine che contiene testo, schermata, diagramma, linea&#10;&#10;Descrizione generata automaticamente"/>
-                    <pic:cNvPicPr>
-                      <a:picLocks noChangeAspect="1" noChangeArrowheads="1"/>
-                    </pic:cNvPicPr>
+                    <pic:cNvPr id="1444240935" name="Immagine 1" descr="Immagine che contiene Carattere, testo, tipografia, calligrafia&#10;&#10;Descrizione generata automaticamente"/>
+                    <pic:cNvPicPr/>
                   </pic:nvPicPr>
                   <pic:blipFill>
-                    <a:blip r:embed="rId34" cstate="print">
-                      <a:extLst>
-                        <a:ext uri="{28A0092B-C50C-407E-A947-70E740481C1C}">
-                          <a14:useLocalDpi xmlns:a14="http://schemas.microsoft.com/office/drawing/2010/main" val="0"/>
-                        </a:ext>
-                      </a:extLst>
-                    </a:blip>
-                    <a:srcRect/>
+                    <a:blip r:embed="rId35"/>
                     <a:stretch>
                       <a:fillRect/>
                     </a:stretch>
                   </pic:blipFill>
-                  <pic:spPr bwMode="auto">
+                  <pic:spPr>
                     <a:xfrm>
                       <a:off x="0" y="0"/>
-                      <a:ext cx="3360000" cy="2520000"/>
+                      <a:ext cx="2074794" cy="579723"/>
                     </a:xfrm>
                     <a:prstGeom prst="rect">
                       <a:avLst/>
                     </a:prstGeom>
-                    <a:noFill/>
-                    <a:ln>
-                      <a:noFill/>
-                    </a:ln>
                   </pic:spPr>
                 </pic:pic>
               </a:graphicData>
@@ -16779,31 +17786,35 @@
     <w:p>
       <w:pPr>
         <w:rPr>
-          <w:lang w:val="en-GB"/>
-        </w:rPr>
-      </w:pPr>
-      <w:r>
-        <w:rPr>
-          <w:lang w:val="en-GB"/>
-        </w:rPr>
-        <w:t>QUADRATIC RAW</w:t>
-      </w:r>
-    </w:p>
-    <w:p>
-      <w:pPr>
-        <w:rPr>
-          <w:lang w:val="en-GB"/>
-        </w:rPr>
-      </w:pPr>
-      <w:r>
-        <w:rPr>
-          <w:noProof/>
+          <w:sz w:val="22"/>
+          <w:szCs w:val="22"/>
+        </w:rPr>
+      </w:pPr>
+      <w:proofErr w:type="spellStart"/>
+      <w:r>
+        <w:rPr>
+          <w:sz w:val="22"/>
+          <w:szCs w:val="22"/>
+        </w:rPr>
+        <w:t>Where</w:t>
+      </w:r>
+      <w:proofErr w:type="spellEnd"/>
+    </w:p>
+    <w:p>
+      <w:pPr>
+        <w:rPr>
+          <w:lang w:val="en-GB" w:eastAsia="it-IT"/>
+        </w:rPr>
+      </w:pPr>
+      <w:r>
+        <w:rPr>
+          <w:lang w:val="en-GB" w:eastAsia="it-IT"/>
         </w:rPr>
         <w:drawing>
-          <wp:inline distT="0" distB="0" distL="0" distR="0" wp14:anchorId="3D862403" wp14:editId="01195566">
-            <wp:extent cx="3360000" cy="2520000"/>
-            <wp:effectExtent l="0" t="0" r="0" b="0"/>
-            <wp:docPr id="362804440" name="Immagine 4" descr="Immagine che contiene testo, linea, diagramma, Diagramma&#10;&#10;Descrizione generata automaticamente"/>
+          <wp:inline distT="0" distB="0" distL="0" distR="0" wp14:anchorId="01D97F86" wp14:editId="0FFDE58A">
+            <wp:extent cx="1158340" cy="320068"/>
+            <wp:effectExtent l="0" t="0" r="3810" b="3810"/>
+            <wp:docPr id="754724905" name="Immagine 1"/>
             <wp:cNvGraphicFramePr>
               <a:graphicFrameLocks xmlns:a="http://schemas.openxmlformats.org/drawingml/2006/main" noChangeAspect="1"/>
             </wp:cNvGraphicFramePr>
@@ -16811,36 +17822,23 @@
               <a:graphicData uri="http://schemas.openxmlformats.org/drawingml/2006/picture">
                 <pic:pic xmlns:pic="http://schemas.openxmlformats.org/drawingml/2006/picture">
                   <pic:nvPicPr>
-                    <pic:cNvPr id="362804440" name="Immagine 4" descr="Immagine che contiene testo, linea, diagramma, Diagramma&#10;&#10;Descrizione generata automaticamente"/>
-                    <pic:cNvPicPr>
-                      <a:picLocks noChangeAspect="1" noChangeArrowheads="1"/>
-                    </pic:cNvPicPr>
+                    <pic:cNvPr id="754724905" name=""/>
+                    <pic:cNvPicPr/>
                   </pic:nvPicPr>
                   <pic:blipFill>
-                    <a:blip r:embed="rId35" cstate="print">
-                      <a:extLst>
-                        <a:ext uri="{28A0092B-C50C-407E-A947-70E740481C1C}">
-                          <a14:useLocalDpi xmlns:a14="http://schemas.microsoft.com/office/drawing/2010/main" val="0"/>
-                        </a:ext>
-                      </a:extLst>
-                    </a:blip>
-                    <a:srcRect/>
+                    <a:blip r:embed="rId36"/>
                     <a:stretch>
                       <a:fillRect/>
                     </a:stretch>
                   </pic:blipFill>
-                  <pic:spPr bwMode="auto">
+                  <pic:spPr>
                     <a:xfrm>
                       <a:off x="0" y="0"/>
-                      <a:ext cx="3360000" cy="2520000"/>
+                      <a:ext cx="1158340" cy="320068"/>
                     </a:xfrm>
                     <a:prstGeom prst="rect">
                       <a:avLst/>
                     </a:prstGeom>
-                    <a:noFill/>
-                    <a:ln>
-                      <a:noFill/>
-                    </a:ln>
                   </pic:spPr>
                 </pic:pic>
               </a:graphicData>
@@ -16851,32 +17849,275 @@
     </w:p>
     <w:p>
       <w:pPr>
-        <w:rPr>
-          <w:lang w:val="en-GB"/>
-        </w:rPr>
-      </w:pPr>
-      <w:r>
-        <w:rPr>
-          <w:lang w:val="en-GB"/>
-        </w:rPr>
-        <w:t>RBF RAW</w:t>
-      </w:r>
-    </w:p>
-    <w:p>
-      <w:pPr>
-        <w:rPr>
-          <w:lang w:val="en-GB"/>
-        </w:rPr>
-      </w:pPr>
-      <w:r>
-        <w:rPr>
-          <w:noProof/>
+        <w:pStyle w:val="Default"/>
+        <w:rPr>
+          <w:sz w:val="22"/>
+          <w:szCs w:val="22"/>
+          <w:lang w:val="en-GB"/>
+        </w:rPr>
+      </w:pPr>
+      <w:r>
+        <w:rPr>
+          <w:sz w:val="22"/>
+          <w:szCs w:val="22"/>
+          <w:lang w:val="en-GB"/>
+        </w:rPr>
+        <w:t xml:space="preserve">To maximize the dual formulation we used the function </w:t>
+      </w:r>
+      <w:proofErr w:type="spellStart"/>
+      <w:r>
+        <w:rPr>
+          <w:i/>
+          <w:iCs/>
+          <w:sz w:val="22"/>
+          <w:szCs w:val="22"/>
+          <w:lang w:val="en-GB"/>
+        </w:rPr>
+        <w:t>scipy.optimize.fmin_l_bfgs_b</w:t>
+      </w:r>
+      <w:proofErr w:type="spellEnd"/>
+      <w:r>
+        <w:rPr>
+          <w:i/>
+          <w:iCs/>
+          <w:sz w:val="22"/>
+          <w:szCs w:val="22"/>
+          <w:lang w:val="en-GB"/>
+        </w:rPr>
+        <w:t>.</w:t>
+      </w:r>
+      <w:r>
+        <w:rPr>
+          <w:sz w:val="22"/>
+          <w:szCs w:val="22"/>
+          <w:lang w:val="en-GB"/>
+        </w:rPr>
+        <w:t xml:space="preserve"> This implementation compute minimizer of a function, </w:t>
+      </w:r>
+      <w:r>
+        <w:rPr>
+          <w:sz w:val="22"/>
+          <w:szCs w:val="22"/>
+          <w:lang w:val="en-GB"/>
+        </w:rPr>
+        <w:t>for this reason</w:t>
+      </w:r>
+      <w:r>
+        <w:rPr>
+          <w:sz w:val="22"/>
+          <w:szCs w:val="22"/>
+          <w:lang w:val="en-GB"/>
+        </w:rPr>
+        <w:t xml:space="preserve"> </w:t>
+      </w:r>
+      <w:r>
+        <w:rPr>
+          <w:sz w:val="22"/>
+          <w:szCs w:val="22"/>
+          <w:lang w:val="en-GB"/>
+        </w:rPr>
+        <w:t>we perform</w:t>
+      </w:r>
+      <w:r>
+        <w:rPr>
+          <w:sz w:val="22"/>
+          <w:szCs w:val="22"/>
+          <w:lang w:val="en-GB"/>
+        </w:rPr>
+        <w:t xml:space="preserve"> minimization of </w:t>
+      </w:r>
+      <w:r>
+        <w:rPr>
+          <w:rFonts w:ascii="Cambria Math" w:hAnsi="Cambria Math" w:cs="Cambria Math"/>
+          <w:sz w:val="22"/>
+          <w:szCs w:val="22"/>
+          <w:lang w:val="en-GB"/>
+        </w:rPr>
+        <w:t>−</w:t>
+      </w:r>
+      <w:r>
+        <w:rPr>
+          <w:rFonts w:ascii="Cambria Math" w:hAnsi="Cambria Math" w:cs="Cambria Math"/>
+          <w:sz w:val="22"/>
+          <w:szCs w:val="22"/>
+        </w:rPr>
+        <w:t>𝐽</w:t>
+      </w:r>
+      <w:r>
+        <w:rPr>
+          <w:rFonts w:ascii="Cambria Math" w:hAnsi="Cambria Math" w:cs="Cambria Math"/>
+          <w:sz w:val="22"/>
+          <w:szCs w:val="22"/>
+          <w:lang w:val="en-GB"/>
+        </w:rPr>
+        <w:t>̂</w:t>
+      </w:r>
+      <w:r>
+        <w:rPr>
+          <w:rFonts w:ascii="Cambria Math" w:hAnsi="Cambria Math" w:cs="Cambria Math"/>
+          <w:sz w:val="16"/>
+          <w:szCs w:val="16"/>
+        </w:rPr>
+        <w:t>𝐷</w:t>
+      </w:r>
+      <w:r>
+        <w:rPr>
+          <w:rFonts w:ascii="Cambria Math" w:hAnsi="Cambria Math" w:cs="Cambria Math"/>
+          <w:sz w:val="22"/>
+          <w:szCs w:val="22"/>
+          <w:lang w:val="en-GB"/>
+        </w:rPr>
+        <w:t>(</w:t>
+      </w:r>
+      <w:r>
+        <w:rPr>
+          <w:rFonts w:ascii="Cambria Math" w:hAnsi="Cambria Math" w:cs="Cambria Math"/>
+          <w:sz w:val="22"/>
+          <w:szCs w:val="22"/>
+        </w:rPr>
+        <w:t>𝜶</w:t>
+      </w:r>
+      <w:r>
+        <w:rPr>
+          <w:rFonts w:ascii="Cambria Math" w:hAnsi="Cambria Math" w:cs="Cambria Math"/>
+          <w:sz w:val="22"/>
+          <w:szCs w:val="22"/>
+          <w:lang w:val="en-GB"/>
+        </w:rPr>
+        <w:t xml:space="preserve">) </w:t>
+      </w:r>
+      <w:r>
+        <w:rPr>
+          <w:rFonts w:ascii="Cambria Math" w:hAnsi="Cambria Math" w:cs="Cambria Math"/>
+          <w:sz w:val="22"/>
+          <w:szCs w:val="22"/>
+          <w:lang w:val="en-GB"/>
+        </w:rPr>
+        <w:t>and not</w:t>
+      </w:r>
+      <w:r>
+        <w:rPr>
+          <w:sz w:val="22"/>
+          <w:szCs w:val="22"/>
+          <w:lang w:val="en-GB"/>
+        </w:rPr>
+        <w:t xml:space="preserve"> maximization of </w:t>
+      </w:r>
+      <w:r>
+        <w:rPr>
+          <w:rFonts w:ascii="Cambria Math" w:hAnsi="Cambria Math" w:cs="Cambria Math"/>
+          <w:sz w:val="22"/>
+          <w:szCs w:val="22"/>
+        </w:rPr>
+        <w:t>𝐽</w:t>
+      </w:r>
+      <w:r>
+        <w:rPr>
+          <w:rFonts w:ascii="Cambria Math" w:hAnsi="Cambria Math" w:cs="Cambria Math"/>
+          <w:sz w:val="22"/>
+          <w:szCs w:val="22"/>
+          <w:lang w:val="en-GB"/>
+        </w:rPr>
+        <w:t>̂</w:t>
+      </w:r>
+      <w:r>
+        <w:rPr>
+          <w:rFonts w:ascii="Cambria Math" w:hAnsi="Cambria Math" w:cs="Cambria Math"/>
+          <w:sz w:val="16"/>
+          <w:szCs w:val="16"/>
+        </w:rPr>
+        <w:t>𝐷</w:t>
+      </w:r>
+      <w:r>
+        <w:rPr>
+          <w:rFonts w:ascii="Cambria Math" w:hAnsi="Cambria Math" w:cs="Cambria Math"/>
+          <w:sz w:val="22"/>
+          <w:szCs w:val="22"/>
+          <w:lang w:val="en-GB"/>
+        </w:rPr>
+        <w:t>(</w:t>
+      </w:r>
+      <w:r>
+        <w:rPr>
+          <w:rFonts w:ascii="Cambria Math" w:hAnsi="Cambria Math" w:cs="Cambria Math"/>
+          <w:sz w:val="22"/>
+          <w:szCs w:val="22"/>
+        </w:rPr>
+        <w:t>𝜶</w:t>
+      </w:r>
+      <w:r>
+        <w:rPr>
+          <w:rFonts w:ascii="Cambria Math" w:hAnsi="Cambria Math" w:cs="Cambria Math"/>
+          <w:sz w:val="22"/>
+          <w:szCs w:val="22"/>
+          <w:lang w:val="en-GB"/>
+        </w:rPr>
+        <w:t>)</w:t>
+      </w:r>
+      <w:r>
+        <w:rPr>
+          <w:sz w:val="22"/>
+          <w:szCs w:val="22"/>
+          <w:lang w:val="en-GB"/>
+        </w:rPr>
+        <w:t xml:space="preserve">. </w:t>
+      </w:r>
+    </w:p>
+    <w:p>
+      <w:pPr>
+        <w:rPr>
+          <w:lang w:val="en-GB" w:eastAsia="it-IT"/>
+        </w:rPr>
+      </w:pPr>
+      <w:r>
+        <w:rPr>
+          <w:sz w:val="22"/>
+          <w:szCs w:val="22"/>
+          <w:lang w:val="en-GB"/>
+        </w:rPr>
+        <w:t xml:space="preserve">Once solution with respect to </w:t>
+      </w:r>
+      <w:r>
+        <w:rPr>
+          <w:rFonts w:ascii="Cambria Math" w:hAnsi="Cambria Math" w:cs="Cambria Math"/>
+          <w:sz w:val="22"/>
+          <w:szCs w:val="22"/>
+        </w:rPr>
+        <w:t>𝜶</w:t>
+      </w:r>
+      <w:r>
+        <w:rPr>
+          <w:rFonts w:ascii="Cambria Math" w:hAnsi="Cambria Math" w:cs="Cambria Math"/>
+          <w:sz w:val="22"/>
+          <w:szCs w:val="22"/>
+          <w:lang w:val="en-GB"/>
+        </w:rPr>
+        <w:t xml:space="preserve"> </w:t>
+      </w:r>
+      <w:r>
+        <w:rPr>
+          <w:sz w:val="22"/>
+          <w:szCs w:val="22"/>
+          <w:lang w:val="en-GB"/>
+        </w:rPr>
+        <w:t>is computed, the primal solution can be retrieved as:</w:t>
+      </w:r>
+    </w:p>
+    <w:p>
+      <w:pPr>
+        <w:rPr>
+          <w:lang w:val="en-GB" w:eastAsia="it-IT"/>
+        </w:rPr>
+      </w:pPr>
+      <w:r>
+        <w:rPr>
+          <w:lang w:val="en-GB" w:eastAsia="it-IT"/>
         </w:rPr>
         <w:drawing>
-          <wp:inline distT="0" distB="0" distL="0" distR="0" wp14:anchorId="70C4D374" wp14:editId="46F50814">
-            <wp:extent cx="3360000" cy="2520000"/>
-            <wp:effectExtent l="0" t="0" r="0" b="0"/>
-            <wp:docPr id="428819253" name="Immagine 6" descr="Immagine che contiene testo, linea, diagramma, Diagramma&#10;&#10;Descrizione generata automaticamente"/>
+          <wp:inline distT="0" distB="0" distL="0" distR="0" wp14:anchorId="2DA408CF" wp14:editId="08F2BD00">
+            <wp:extent cx="823919" cy="490541"/>
+            <wp:effectExtent l="0" t="0" r="0" b="5080"/>
+            <wp:docPr id="1175332738" name="Immagine 1" descr="Immagine che contiene Carattere, bianco, diagramma, linea&#10;&#10;Descrizione generata automaticamente"/>
             <wp:cNvGraphicFramePr>
               <a:graphicFrameLocks xmlns:a="http://schemas.openxmlformats.org/drawingml/2006/main" noChangeAspect="1"/>
             </wp:cNvGraphicFramePr>
@@ -16884,36 +18125,23 @@
               <a:graphicData uri="http://schemas.openxmlformats.org/drawingml/2006/picture">
                 <pic:pic xmlns:pic="http://schemas.openxmlformats.org/drawingml/2006/picture">
                   <pic:nvPicPr>
-                    <pic:cNvPr id="428819253" name="Immagine 6" descr="Immagine che contiene testo, linea, diagramma, Diagramma&#10;&#10;Descrizione generata automaticamente"/>
-                    <pic:cNvPicPr>
-                      <a:picLocks noChangeAspect="1" noChangeArrowheads="1"/>
-                    </pic:cNvPicPr>
+                    <pic:cNvPr id="1175332738" name="Immagine 1" descr="Immagine che contiene Carattere, bianco, diagramma, linea&#10;&#10;Descrizione generata automaticamente"/>
+                    <pic:cNvPicPr/>
                   </pic:nvPicPr>
                   <pic:blipFill>
-                    <a:blip r:embed="rId35" cstate="print">
-                      <a:extLst>
-                        <a:ext uri="{28A0092B-C50C-407E-A947-70E740481C1C}">
-                          <a14:useLocalDpi xmlns:a14="http://schemas.microsoft.com/office/drawing/2010/main" val="0"/>
-                        </a:ext>
-                      </a:extLst>
-                    </a:blip>
-                    <a:srcRect/>
+                    <a:blip r:embed="rId37"/>
                     <a:stretch>
                       <a:fillRect/>
                     </a:stretch>
                   </pic:blipFill>
-                  <pic:spPr bwMode="auto">
+                  <pic:spPr>
                     <a:xfrm>
                       <a:off x="0" y="0"/>
-                      <a:ext cx="3360000" cy="2520000"/>
+                      <a:ext cx="823919" cy="490541"/>
                     </a:xfrm>
                     <a:prstGeom prst="rect">
                       <a:avLst/>
                     </a:prstGeom>
-                    <a:noFill/>
-                    <a:ln>
-                      <a:noFill/>
-                    </a:ln>
                   </pic:spPr>
                 </pic:pic>
               </a:graphicData>
@@ -16925,32 +18153,94 @@
     <w:p>
       <w:pPr>
         <w:rPr>
-          <w:lang w:val="en-GB"/>
-        </w:rPr>
-      </w:pPr>
-      <w:r>
-        <w:rPr>
-          <w:lang w:val="en-GB"/>
-        </w:rPr>
-        <w:t>LINEAR ZSCORE</w:t>
-      </w:r>
-    </w:p>
-    <w:p>
-      <w:pPr>
-        <w:rPr>
-          <w:lang w:val="en-GB"/>
-        </w:rPr>
-      </w:pPr>
-      <w:r>
-        <w:rPr>
-          <w:noProof/>
-        </w:rPr>
-        <w:lastRenderedPageBreak/>
+          <w:sz w:val="22"/>
+          <w:szCs w:val="22"/>
+          <w:lang w:val="en-GB"/>
+        </w:rPr>
+      </w:pPr>
+      <w:r>
+        <w:rPr>
+          <w:sz w:val="22"/>
+          <w:szCs w:val="22"/>
+          <w:lang w:val="en-GB"/>
+        </w:rPr>
+        <w:t xml:space="preserve">Finally the </w:t>
+      </w:r>
+      <w:r>
+        <w:rPr>
+          <w:b/>
+          <w:bCs/>
+          <w:sz w:val="22"/>
+          <w:szCs w:val="22"/>
+          <w:lang w:val="en-GB"/>
+        </w:rPr>
+        <w:t xml:space="preserve">score </w:t>
+      </w:r>
+      <w:r>
+        <w:rPr>
+          <w:sz w:val="22"/>
+          <w:szCs w:val="22"/>
+          <w:lang w:val="en-GB"/>
+        </w:rPr>
+        <w:t>for a sample</w:t>
+      </w:r>
+      <w:r>
+        <w:rPr>
+          <w:sz w:val="22"/>
+          <w:szCs w:val="22"/>
+          <w:lang w:val="en-GB"/>
+        </w:rPr>
+        <w:t xml:space="preserve"> </w:t>
+      </w:r>
+      <w:r>
+        <w:rPr>
+          <w:rFonts w:ascii="Cambria Math" w:hAnsi="Cambria Math" w:cs="Cambria Math"/>
+          <w:sz w:val="22"/>
+          <w:szCs w:val="22"/>
+        </w:rPr>
+        <w:t>𝒙</w:t>
+      </w:r>
+      <w:r>
+        <w:rPr>
+          <w:rFonts w:ascii="Cambria Math" w:hAnsi="Cambria Math" w:cs="Cambria Math"/>
+          <w:sz w:val="16"/>
+          <w:szCs w:val="16"/>
+        </w:rPr>
+        <w:t>𝑡</w:t>
+      </w:r>
+      <w:r>
+        <w:rPr>
+          <w:rFonts w:ascii="Cambria Math" w:hAnsi="Cambria Math" w:cs="Cambria Math"/>
+          <w:sz w:val="16"/>
+          <w:szCs w:val="16"/>
+          <w:lang w:val="en-GB"/>
+        </w:rPr>
+        <w:t xml:space="preserve"> </w:t>
+      </w:r>
+      <w:r>
+        <w:rPr>
+          <w:sz w:val="22"/>
+          <w:szCs w:val="22"/>
+          <w:lang w:val="en-GB"/>
+        </w:rPr>
+        <w:t>is:</w:t>
+      </w:r>
+    </w:p>
+    <w:p>
+      <w:pPr>
+        <w:rPr>
+          <w:lang w:val="en-GB" w:eastAsia="it-IT"/>
+        </w:rPr>
+      </w:pPr>
+      <w:r>
+        <w:rPr>
+          <w:lang w:val="en-GB" w:eastAsia="it-IT"/>
+        </w:rPr>
         <w:drawing>
-          <wp:inline distT="0" distB="0" distL="0" distR="0" wp14:anchorId="11609931" wp14:editId="04B1D08C">
-            <wp:extent cx="3360000" cy="2520000"/>
-            <wp:effectExtent l="0" t="0" r="0" b="0"/>
-            <wp:docPr id="1412967406" name="Immagine 7" descr="Immagine che contiene testo, schermata, diagramma, linea&#10;&#10;Descrizione generata automaticamente"/>
+          <wp:inline distT="0" distB="0" distL="0" distR="0" wp14:anchorId="0F5DC8FF" wp14:editId="16083BF4">
+            <wp:extent cx="1082040" cy="320040"/>
+            <wp:effectExtent l="0" t="0" r="3810" b="3810"/>
+            <wp:docPr id="540479271" name="Immagine 1" descr="Immagine che contiene Carattere, schermata, Elementi grafici, calligrafia&#10;&#10;Descrizione generata automaticamente"/>
             <wp:cNvGraphicFramePr>
               <a:graphicFrameLocks xmlns:a="http://schemas.openxmlformats.org/drawingml/2006/main" noChangeAspect="1"/>
             </wp:cNvGraphicFramePr>
@@ -16958,36 +18248,30 @@
               <a:graphicData uri="http://schemas.openxmlformats.org/drawingml/2006/picture">
                 <pic:pic xmlns:pic="http://schemas.openxmlformats.org/drawingml/2006/picture">
                   <pic:nvPicPr>
-                    <pic:cNvPr id="1412967406" name="Immagine 7" descr="Immagine che contiene testo, schermata, diagramma, linea&#10;&#10;Descrizione generata automaticamente"/>
-                    <pic:cNvPicPr>
-                      <a:picLocks noChangeAspect="1" noChangeArrowheads="1"/>
-                    </pic:cNvPicPr>
+                    <pic:cNvPr id="540479271" name="Immagine 1" descr="Immagine che contiene Carattere, schermata, Elementi grafici, calligrafia&#10;&#10;Descrizione generata automaticamente"/>
+                    <pic:cNvPicPr/>
                   </pic:nvPicPr>
-                  <pic:blipFill>
-                    <a:blip r:embed="rId36" cstate="print">
-                      <a:extLst>
-                        <a:ext uri="{28A0092B-C50C-407E-A947-70E740481C1C}">
-                          <a14:useLocalDpi xmlns:a14="http://schemas.microsoft.com/office/drawing/2010/main" val="0"/>
-                        </a:ext>
-                      </a:extLst>
-                    </a:blip>
-                    <a:srcRect/>
-                    <a:stretch>
-                      <a:fillRect/>
-                    </a:stretch>
+                  <pic:blipFill rotWithShape="1">
+                    <a:blip r:embed="rId38"/>
+                    <a:srcRect t="64407" r="13940"/>
+                    <a:stretch/>
                   </pic:blipFill>
                   <pic:spPr bwMode="auto">
                     <a:xfrm>
                       <a:off x="0" y="0"/>
-                      <a:ext cx="3360000" cy="2520000"/>
+                      <a:ext cx="1082134" cy="320068"/>
                     </a:xfrm>
                     <a:prstGeom prst="rect">
                       <a:avLst/>
                     </a:prstGeom>
-                    <a:noFill/>
                     <a:ln>
                       <a:noFill/>
                     </a:ln>
+                    <a:extLst>
+                      <a:ext uri="{53640926-AAD7-44D8-BBD7-CCE9431645EC}">
+                        <a14:shadowObscured xmlns:a14="http://schemas.microsoft.com/office/drawing/2010/main"/>
+                      </a:ext>
+                    </a:extLst>
                   </pic:spPr>
                 </pic:pic>
               </a:graphicData>
@@ -16998,163 +18282,336 @@
     </w:p>
     <w:p>
       <w:pPr>
-        <w:rPr>
-          <w:lang w:val="en-GB"/>
-        </w:rPr>
-      </w:pPr>
-    </w:p>
-    <w:p>
-      <w:pPr>
-        <w:rPr>
-          <w:lang w:val="en-GB"/>
-        </w:rPr>
-      </w:pPr>
-    </w:p>
-    <w:p>
-      <w:pPr>
-        <w:rPr>
-          <w:lang w:val="en-GB"/>
-        </w:rPr>
-      </w:pPr>
-      <w:r>
-        <w:rPr>
-          <w:lang w:val="en-GB"/>
-        </w:rPr>
-        <w:t>QUADRATIC ZSCORE</w:t>
-      </w:r>
-    </w:p>
-    <w:p>
-      <w:pPr>
-        <w:rPr>
-          <w:lang w:val="en-GB"/>
-        </w:rPr>
-      </w:pPr>
-      <w:r>
-        <w:rPr>
-          <w:noProof/>
-        </w:rPr>
-        <w:drawing>
-          <wp:inline distT="0" distB="0" distL="0" distR="0" wp14:anchorId="7DFF9359" wp14:editId="2E9DC47E">
-            <wp:extent cx="3360000" cy="2520000"/>
-            <wp:effectExtent l="0" t="0" r="0" b="0"/>
-            <wp:docPr id="592890888" name="Immagine 8" descr="Immagine che contiene testo, schermata, linea, diagramma&#10;&#10;Descrizione generata automaticamente"/>
-            <wp:cNvGraphicFramePr>
-              <a:graphicFrameLocks xmlns:a="http://schemas.openxmlformats.org/drawingml/2006/main" noChangeAspect="1"/>
-            </wp:cNvGraphicFramePr>
-            <a:graphic xmlns:a="http://schemas.openxmlformats.org/drawingml/2006/main">
-              <a:graphicData uri="http://schemas.openxmlformats.org/drawingml/2006/picture">
-                <pic:pic xmlns:pic="http://schemas.openxmlformats.org/drawingml/2006/picture">
-                  <pic:nvPicPr>
-                    <pic:cNvPr id="592890888" name="Immagine 8" descr="Immagine che contiene testo, schermata, linea, diagramma&#10;&#10;Descrizione generata automaticamente"/>
-                    <pic:cNvPicPr>
-                      <a:picLocks noChangeAspect="1" noChangeArrowheads="1"/>
-                    </pic:cNvPicPr>
-                  </pic:nvPicPr>
-                  <pic:blipFill>
-                    <a:blip r:embed="rId37" cstate="print">
-                      <a:extLst>
-                        <a:ext uri="{28A0092B-C50C-407E-A947-70E740481C1C}">
-                          <a14:useLocalDpi xmlns:a14="http://schemas.microsoft.com/office/drawing/2010/main" val="0"/>
-                        </a:ext>
-                      </a:extLst>
-                    </a:blip>
-                    <a:srcRect/>
-                    <a:stretch>
-                      <a:fillRect/>
-                    </a:stretch>
-                  </pic:blipFill>
-                  <pic:spPr bwMode="auto">
-                    <a:xfrm>
-                      <a:off x="0" y="0"/>
-                      <a:ext cx="3360000" cy="2520000"/>
-                    </a:xfrm>
-                    <a:prstGeom prst="rect">
-                      <a:avLst/>
-                    </a:prstGeom>
-                    <a:noFill/>
-                    <a:ln>
-                      <a:noFill/>
-                    </a:ln>
-                  </pic:spPr>
-                </pic:pic>
-              </a:graphicData>
-            </a:graphic>
-          </wp:inline>
-        </w:drawing>
-      </w:r>
-    </w:p>
-    <w:p>
-      <w:pPr>
-        <w:rPr>
-          <w:lang w:val="en-GB"/>
-        </w:rPr>
-      </w:pPr>
-      <w:r>
-        <w:rPr>
-          <w:lang w:val="en-GB"/>
-        </w:rPr>
-        <w:t>RBF ZSCORE</w:t>
-      </w:r>
-    </w:p>
-    <w:p>
-      <w:pPr>
-        <w:rPr>
-          <w:lang w:val="en-GB"/>
-        </w:rPr>
-      </w:pPr>
-      <w:r>
-        <w:rPr>
-          <w:noProof/>
-        </w:rPr>
-        <w:drawing>
-          <wp:inline distT="0" distB="0" distL="0" distR="0" wp14:anchorId="5816B095" wp14:editId="3E4A3479">
-            <wp:extent cx="3360000" cy="2520000"/>
-            <wp:effectExtent l="0" t="0" r="0" b="0"/>
-            <wp:docPr id="649641410" name="Immagine 9" descr="Immagine che contiene testo, diagramma, linea, Diagramma&#10;&#10;Descrizione generata automaticamente"/>
-            <wp:cNvGraphicFramePr>
-              <a:graphicFrameLocks xmlns:a="http://schemas.openxmlformats.org/drawingml/2006/main" noChangeAspect="1"/>
-            </wp:cNvGraphicFramePr>
-            <a:graphic xmlns:a="http://schemas.openxmlformats.org/drawingml/2006/main">
-              <a:graphicData uri="http://schemas.openxmlformats.org/drawingml/2006/picture">
-                <pic:pic xmlns:pic="http://schemas.openxmlformats.org/drawingml/2006/picture">
-                  <pic:nvPicPr>
-                    <pic:cNvPr id="649641410" name="Immagine 9" descr="Immagine che contiene testo, diagramma, linea, Diagramma&#10;&#10;Descrizione generata automaticamente"/>
-                    <pic:cNvPicPr>
-                      <a:picLocks noChangeAspect="1" noChangeArrowheads="1"/>
-                    </pic:cNvPicPr>
-                  </pic:nvPicPr>
-                  <pic:blipFill>
-                    <a:blip r:embed="rId38" cstate="print">
-                      <a:extLst>
-                        <a:ext uri="{28A0092B-C50C-407E-A947-70E740481C1C}">
-                          <a14:useLocalDpi xmlns:a14="http://schemas.microsoft.com/office/drawing/2010/main" val="0"/>
-                        </a:ext>
-                      </a:extLst>
-                    </a:blip>
-                    <a:srcRect/>
-                    <a:stretch>
-                      <a:fillRect/>
-                    </a:stretch>
-                  </pic:blipFill>
-                  <pic:spPr bwMode="auto">
-                    <a:xfrm>
-                      <a:off x="0" y="0"/>
-                      <a:ext cx="3360000" cy="2520000"/>
-                    </a:xfrm>
-                    <a:prstGeom prst="rect">
-                      <a:avLst/>
-                    </a:prstGeom>
-                    <a:noFill/>
-                    <a:ln>
-                      <a:noFill/>
-                    </a:ln>
-                  </pic:spPr>
-                </pic:pic>
-              </a:graphicData>
-            </a:graphic>
-          </wp:inline>
-        </w:drawing>
-      </w:r>
+        <w:pStyle w:val="Default"/>
+        <w:rPr>
+          <w:sz w:val="22"/>
+          <w:szCs w:val="22"/>
+          <w:lang w:val="en-GB"/>
+        </w:rPr>
+      </w:pPr>
+      <w:r>
+        <w:rPr>
+          <w:sz w:val="22"/>
+          <w:szCs w:val="22"/>
+          <w:lang w:val="en-GB"/>
+        </w:rPr>
+        <w:t>D</w:t>
+      </w:r>
+      <w:r>
+        <w:rPr>
+          <w:sz w:val="22"/>
+          <w:szCs w:val="22"/>
+          <w:lang w:val="en-GB"/>
+        </w:rPr>
+        <w:t>ifferent values of hyperparameter C are used</w:t>
+      </w:r>
+      <w:r>
+        <w:rPr>
+          <w:sz w:val="22"/>
+          <w:szCs w:val="22"/>
+          <w:lang w:val="en-GB"/>
+        </w:rPr>
+        <w:t xml:space="preserve"> for two different classes. This because we want to</w:t>
+      </w:r>
+      <w:r>
+        <w:rPr>
+          <w:sz w:val="22"/>
+          <w:szCs w:val="22"/>
+          <w:lang w:val="en-GB"/>
+        </w:rPr>
+        <w:t xml:space="preserve"> make the classes balanced : </w:t>
+      </w:r>
+    </w:p>
+    <w:p>
+      <w:pPr>
+        <w:pStyle w:val="Default"/>
+        <w:rPr>
+          <w:sz w:val="22"/>
+          <w:szCs w:val="22"/>
+          <w:lang w:val="en-GB"/>
+        </w:rPr>
+      </w:pPr>
+      <w:r>
+        <w:rPr>
+          <w:sz w:val="22"/>
+          <w:szCs w:val="22"/>
+          <w:lang w:val="en-GB"/>
+        </w:rPr>
+        <w:t xml:space="preserve">- </w:t>
+      </w:r>
+    </w:p>
+    <w:p>
+      <w:pPr>
+        <w:pStyle w:val="Default"/>
+        <w:rPr>
+          <w:sz w:val="13"/>
+          <w:szCs w:val="13"/>
+          <w:lang w:val="en-GB"/>
+        </w:rPr>
+      </w:pPr>
+      <w:r>
+        <w:rPr>
+          <w:sz w:val="22"/>
+          <w:szCs w:val="22"/>
+          <w:lang w:val="en-GB"/>
+        </w:rPr>
+        <w:t xml:space="preserve">- For samples of class 1 the hyperparameter considered is </w:t>
+      </w:r>
+      <w:r>
+        <w:rPr>
+          <w:rFonts w:ascii="Cambria Math" w:hAnsi="Cambria Math" w:cs="Cambria Math"/>
+          <w:sz w:val="22"/>
+          <w:szCs w:val="22"/>
+        </w:rPr>
+        <w:t>𝐶</w:t>
+      </w:r>
+      <w:r>
+        <w:rPr>
+          <w:rFonts w:ascii="Cambria Math" w:hAnsi="Cambria Math" w:cs="Cambria Math"/>
+          <w:sz w:val="16"/>
+          <w:szCs w:val="16"/>
+        </w:rPr>
+        <w:t>𝑖</w:t>
+      </w:r>
+      <w:r>
+        <w:rPr>
+          <w:rFonts w:ascii="Cambria Math" w:hAnsi="Cambria Math" w:cs="Cambria Math"/>
+          <w:sz w:val="22"/>
+          <w:szCs w:val="22"/>
+          <w:lang w:val="en-GB"/>
+        </w:rPr>
+        <w:t xml:space="preserve">= </w:t>
+      </w:r>
+      <w:r>
+        <w:rPr>
+          <w:rFonts w:ascii="Cambria Math" w:hAnsi="Cambria Math" w:cs="Cambria Math"/>
+          <w:sz w:val="22"/>
+          <w:szCs w:val="22"/>
+        </w:rPr>
+        <w:t>𝐶</w:t>
+      </w:r>
+      <w:r>
+        <w:rPr>
+          <w:rFonts w:ascii="Cambria Math" w:hAnsi="Cambria Math" w:cs="Cambria Math"/>
+          <w:sz w:val="16"/>
+          <w:szCs w:val="16"/>
+        </w:rPr>
+        <w:t>𝑇</w:t>
+      </w:r>
+      <w:r>
+        <w:rPr>
+          <w:rFonts w:ascii="Cambria Math" w:hAnsi="Cambria Math" w:cs="Cambria Math"/>
+          <w:sz w:val="16"/>
+          <w:szCs w:val="16"/>
+          <w:lang w:val="en-GB"/>
+        </w:rPr>
+        <w:t xml:space="preserve"> </w:t>
+      </w:r>
+      <w:r>
+        <w:rPr>
+          <w:rFonts w:ascii="Cambria Math" w:hAnsi="Cambria Math" w:cs="Cambria Math"/>
+          <w:sz w:val="22"/>
+          <w:szCs w:val="22"/>
+          <w:lang w:val="en-GB"/>
+        </w:rPr>
+        <w:t>=</w:t>
+      </w:r>
+      <w:r>
+        <w:rPr>
+          <w:rFonts w:ascii="Cambria Math" w:hAnsi="Cambria Math" w:cs="Cambria Math"/>
+          <w:sz w:val="22"/>
+          <w:szCs w:val="22"/>
+        </w:rPr>
+        <w:t>𝐶</w:t>
+      </w:r>
+      <w:r>
+        <w:rPr>
+          <w:rFonts w:ascii="Cambria Math" w:hAnsi="Cambria Math" w:cs="Cambria Math"/>
+          <w:sz w:val="16"/>
+          <w:szCs w:val="16"/>
+        </w:rPr>
+        <w:t>𝜋</w:t>
+      </w:r>
+      <w:r>
+        <w:rPr>
+          <w:rFonts w:ascii="Cambria Math" w:hAnsi="Cambria Math" w:cs="Cambria Math"/>
+          <w:sz w:val="13"/>
+          <w:szCs w:val="13"/>
+        </w:rPr>
+        <w:t>𝑇</w:t>
+      </w:r>
+      <w:r>
+        <w:rPr>
+          <w:rFonts w:ascii="Cambria Math" w:hAnsi="Cambria Math" w:cs="Cambria Math"/>
+          <w:sz w:val="16"/>
+          <w:szCs w:val="16"/>
+        </w:rPr>
+        <w:t>𝜋</w:t>
+      </w:r>
+      <w:r>
+        <w:rPr>
+          <w:rFonts w:ascii="Cambria Math" w:hAnsi="Cambria Math" w:cs="Cambria Math"/>
+          <w:sz w:val="13"/>
+          <w:szCs w:val="13"/>
+        </w:rPr>
+        <w:t>𝑇𝑒𝑚𝑝</w:t>
+      </w:r>
+      <w:r>
+        <w:rPr>
+          <w:rFonts w:ascii="Cambria Math" w:hAnsi="Cambria Math" w:cs="Cambria Math"/>
+          <w:sz w:val="13"/>
+          <w:szCs w:val="13"/>
+          <w:lang w:val="en-GB"/>
+        </w:rPr>
+        <w:t xml:space="preserve"> </w:t>
+      </w:r>
+    </w:p>
+    <w:p>
+      <w:pPr>
+        <w:pStyle w:val="Default"/>
+        <w:rPr>
+          <w:sz w:val="13"/>
+          <w:szCs w:val="13"/>
+          <w:lang w:val="en-GB"/>
+        </w:rPr>
+      </w:pPr>
+      <w:r>
+        <w:rPr>
+          <w:sz w:val="22"/>
+          <w:szCs w:val="22"/>
+          <w:lang w:val="en-GB"/>
+        </w:rPr>
+        <w:t xml:space="preserve">- For samples of class 0 the hyperparameter considered is </w:t>
+      </w:r>
+      <w:r>
+        <w:rPr>
+          <w:rFonts w:ascii="Cambria Math" w:hAnsi="Cambria Math" w:cs="Cambria Math"/>
+          <w:sz w:val="22"/>
+          <w:szCs w:val="22"/>
+        </w:rPr>
+        <w:t>𝐶</w:t>
+      </w:r>
+      <w:r>
+        <w:rPr>
+          <w:rFonts w:ascii="Cambria Math" w:hAnsi="Cambria Math" w:cs="Cambria Math"/>
+          <w:sz w:val="16"/>
+          <w:szCs w:val="16"/>
+        </w:rPr>
+        <w:t>𝑖</w:t>
+      </w:r>
+      <w:r>
+        <w:rPr>
+          <w:rFonts w:ascii="Cambria Math" w:hAnsi="Cambria Math" w:cs="Cambria Math"/>
+          <w:sz w:val="22"/>
+          <w:szCs w:val="22"/>
+          <w:lang w:val="en-GB"/>
+        </w:rPr>
+        <w:t xml:space="preserve">= </w:t>
+      </w:r>
+      <w:r>
+        <w:rPr>
+          <w:rFonts w:ascii="Cambria Math" w:hAnsi="Cambria Math" w:cs="Cambria Math"/>
+          <w:sz w:val="22"/>
+          <w:szCs w:val="22"/>
+        </w:rPr>
+        <w:t>𝐶</w:t>
+      </w:r>
+      <w:r>
+        <w:rPr>
+          <w:rFonts w:ascii="Cambria Math" w:hAnsi="Cambria Math" w:cs="Cambria Math"/>
+          <w:sz w:val="16"/>
+          <w:szCs w:val="16"/>
+        </w:rPr>
+        <w:t>𝐹</w:t>
+      </w:r>
+      <w:r>
+        <w:rPr>
+          <w:rFonts w:ascii="Cambria Math" w:hAnsi="Cambria Math" w:cs="Cambria Math"/>
+          <w:sz w:val="16"/>
+          <w:szCs w:val="16"/>
+          <w:lang w:val="en-GB"/>
+        </w:rPr>
+        <w:t xml:space="preserve"> </w:t>
+      </w:r>
+      <w:r>
+        <w:rPr>
+          <w:rFonts w:ascii="Cambria Math" w:hAnsi="Cambria Math" w:cs="Cambria Math"/>
+          <w:sz w:val="22"/>
+          <w:szCs w:val="22"/>
+          <w:lang w:val="en-GB"/>
+        </w:rPr>
+        <w:t>=</w:t>
+      </w:r>
+      <w:r>
+        <w:rPr>
+          <w:rFonts w:ascii="Cambria Math" w:hAnsi="Cambria Math" w:cs="Cambria Math"/>
+          <w:sz w:val="22"/>
+          <w:szCs w:val="22"/>
+        </w:rPr>
+        <w:t>𝐶</w:t>
+      </w:r>
+      <w:r>
+        <w:rPr>
+          <w:rFonts w:ascii="Cambria Math" w:hAnsi="Cambria Math" w:cs="Cambria Math"/>
+          <w:sz w:val="16"/>
+          <w:szCs w:val="16"/>
+        </w:rPr>
+        <w:t>𝜋</w:t>
+      </w:r>
+      <w:r>
+        <w:rPr>
+          <w:rFonts w:ascii="Cambria Math" w:hAnsi="Cambria Math" w:cs="Cambria Math"/>
+          <w:sz w:val="13"/>
+          <w:szCs w:val="13"/>
+        </w:rPr>
+        <w:t>𝐹</w:t>
+      </w:r>
+      <w:r>
+        <w:rPr>
+          <w:rFonts w:ascii="Cambria Math" w:hAnsi="Cambria Math" w:cs="Cambria Math"/>
+          <w:sz w:val="16"/>
+          <w:szCs w:val="16"/>
+        </w:rPr>
+        <w:t>𝜋</w:t>
+      </w:r>
+      <w:r>
+        <w:rPr>
+          <w:rFonts w:ascii="Cambria Math" w:hAnsi="Cambria Math" w:cs="Cambria Math"/>
+          <w:sz w:val="13"/>
+          <w:szCs w:val="13"/>
+        </w:rPr>
+        <w:t>𝐹𝑒𝑚𝑝</w:t>
+      </w:r>
+      <w:r>
+        <w:rPr>
+          <w:rFonts w:ascii="Cambria Math" w:hAnsi="Cambria Math" w:cs="Cambria Math"/>
+          <w:sz w:val="13"/>
+          <w:szCs w:val="13"/>
+          <w:lang w:val="en-GB"/>
+        </w:rPr>
+        <w:t xml:space="preserve"> </w:t>
+      </w:r>
+    </w:p>
+    <w:p>
+      <w:pPr>
+        <w:rPr>
+          <w:lang w:val="en-GB" w:eastAsia="it-IT"/>
+        </w:rPr>
+      </w:pPr>
+    </w:p>
+    <w:p>
+      <w:pPr>
+        <w:rPr>
+          <w:lang w:val="en-GB"/>
+        </w:rPr>
+      </w:pPr>
+    </w:p>
+    <w:p>
+      <w:pPr>
+        <w:rPr>
+          <w:lang w:val="en-GB"/>
+        </w:rPr>
+      </w:pPr>
     </w:p>
     <w:p>
       <w:pPr>
@@ -17645,6 +19102,7 @@
                 <w:sz w:val="22"/>
                 <w:szCs w:val="22"/>
               </w:rPr>
+              <w:lastRenderedPageBreak/>
               <w:t>LR(C=0.1, π</w:t>
             </w:r>
             <w:r>
@@ -18585,7 +20043,25 @@
           <w:szCs w:val="24"/>
           <w:lang w:val="en-GB"/>
         </w:rPr>
-        <w:t xml:space="preserve"> .  We leverage LBG algorithm to incrementally start from a GMM with 2 components to a GMM with G components.</w:t>
+        <w:t xml:space="preserve"> .  We leverage LBG algorithm to incrementally start from a GMM with 2 componen</w:t>
+      </w:r>
+      <w:proofErr w:type="spellStart"/>
+      <w:r>
+        <w:rPr>
+          <w:sz w:val="24"/>
+          <w:szCs w:val="24"/>
+          <w:lang w:val="en-GB"/>
+        </w:rPr>
+        <w:t>ts</w:t>
+      </w:r>
+      <w:proofErr w:type="spellEnd"/>
+      <w:r>
+        <w:rPr>
+          <w:sz w:val="24"/>
+          <w:szCs w:val="24"/>
+          <w:lang w:val="en-GB"/>
+        </w:rPr>
+        <w:t xml:space="preserve"> to a GMM with G components.</w:t>
       </w:r>
       <w:r>
         <w:rPr>
@@ -18659,220 +20135,112 @@
           <w:szCs w:val="24"/>
           <w:lang w:val="en-GB"/>
         </w:rPr>
+        <w:t>Remembering that the training set is characterized by a distribution that is similar to a gaussian with 3 components, we expect that best results are obtained with a GMM model with 2 components or with 4 components.</w:t>
+      </w:r>
+    </w:p>
+    <w:p>
+      <w:pPr>
+        <w:rPr>
+          <w:u w:val="single"/>
+        </w:rPr>
+      </w:pPr>
+    </w:p>
+    <w:p>
+      <w:r>
+        <w:rPr>
+          <w:highlight w:val="yellow"/>
+        </w:rPr>
+        <w:t>CAMBIA I COLORI E I TITOLI DEI GRAFICI!!!</w:t>
+      </w:r>
+    </w:p>
+    <w:p>
+      <w:pPr>
+        <w:jc w:val="both"/>
+        <w:rPr>
+          <w:sz w:val="24"/>
+          <w:szCs w:val="24"/>
+          <w:lang w:val="en-GB"/>
+        </w:rPr>
+      </w:pPr>
+      <w:r>
+        <w:rPr>
+          <w:sz w:val="24"/>
+          <w:szCs w:val="24"/>
+          <w:lang w:val="en-GB"/>
+        </w:rPr>
         <w:lastRenderedPageBreak/>
-        <w:t>Remembering that the training set is characterized by a distribution that is similar to a gaussian with 3 components, we expect that best results are obtained with a GMM model with 2 components or with 4 components.</w:t>
-      </w:r>
-    </w:p>
-    <w:p>
-      <w:pPr>
-        <w:keepNext/>
+        <w:t xml:space="preserve">For each GMM option we select the number of components that provides the lowest min DCF for and we proceed with a further analysis. </w:t>
+      </w:r>
+      <w:r>
+        <w:rPr>
+          <w:sz w:val="24"/>
+          <w:szCs w:val="24"/>
+          <w:lang w:val="en-GB"/>
+        </w:rPr>
+        <w:t>Here are shown the results of the selected GMM’s.</w:t>
+      </w:r>
+    </w:p>
+    <w:p>
+      <w:pPr>
+        <w:rPr>
+          <w:lang w:val="en-GB"/>
+        </w:rPr>
+      </w:pPr>
+    </w:p>
+    <w:p>
+      <w:pPr>
+        <w:rPr>
+          <w:lang w:val="en-GB"/>
+        </w:rPr>
+      </w:pPr>
+    </w:p>
+    <w:p>
+      <w:pPr>
+        <w:rPr>
+          <w:lang w:val="en-GB"/>
+        </w:rPr>
+      </w:pPr>
+    </w:p>
+    <w:p>
+      <w:pPr>
+        <w:rPr>
+          <w:lang w:val="en-GB"/>
+        </w:rPr>
+      </w:pPr>
+      <w:r>
+        <w:rPr>
+          <w:highlight w:val="yellow"/>
+          <w:lang w:val="en-GB"/>
+        </w:rPr>
+        <w:t>TABELLE GMM FOR EACH COMPONENT AND FOR ZSCORE AND RAW FEATURES</w:t>
+      </w:r>
+    </w:p>
+    <w:p>
+      <w:pPr>
         <w:jc w:val="both"/>
-      </w:pPr>
-      <w:r>
-        <w:rPr>
-          <w:noProof/>
-        </w:rPr>
-        <w:drawing>
-          <wp:inline distT="0" distB="0" distL="0" distR="0" wp14:anchorId="4F676065" wp14:editId="5CFD8575">
-            <wp:extent cx="2880000" cy="2160000"/>
-            <wp:effectExtent l="0" t="0" r="0" b="0"/>
-            <wp:docPr id="497198690" name="Immagine 1" descr="Immagine che contiene testo, schermata, Carattere, diagramma&#10;&#10;Descrizione generata automaticamente"/>
-            <wp:cNvGraphicFramePr>
-              <a:graphicFrameLocks xmlns:a="http://schemas.openxmlformats.org/drawingml/2006/main" noChangeAspect="1"/>
-            </wp:cNvGraphicFramePr>
-            <a:graphic xmlns:a="http://schemas.openxmlformats.org/drawingml/2006/main">
-              <a:graphicData uri="http://schemas.openxmlformats.org/drawingml/2006/picture">
-                <pic:pic xmlns:pic="http://schemas.openxmlformats.org/drawingml/2006/picture">
-                  <pic:nvPicPr>
-                    <pic:cNvPr id="497198690" name="Immagine 1" descr="Immagine che contiene testo, schermata, Carattere, diagramma&#10;&#10;Descrizione generata automaticamente"/>
-                    <pic:cNvPicPr>
-                      <a:picLocks noChangeAspect="1" noChangeArrowheads="1"/>
-                    </pic:cNvPicPr>
-                  </pic:nvPicPr>
-                  <pic:blipFill>
-                    <a:blip r:embed="rId39" cstate="print">
-                      <a:extLst>
-                        <a:ext uri="{28A0092B-C50C-407E-A947-70E740481C1C}">
-                          <a14:useLocalDpi xmlns:a14="http://schemas.microsoft.com/office/drawing/2010/main" val="0"/>
-                        </a:ext>
-                      </a:extLst>
-                    </a:blip>
-                    <a:srcRect/>
-                    <a:stretch>
-                      <a:fillRect/>
-                    </a:stretch>
-                  </pic:blipFill>
-                  <pic:spPr bwMode="auto">
-                    <a:xfrm>
-                      <a:off x="0" y="0"/>
-                      <a:ext cx="2880000" cy="2160000"/>
-                    </a:xfrm>
-                    <a:prstGeom prst="rect">
-                      <a:avLst/>
-                    </a:prstGeom>
-                    <a:noFill/>
-                    <a:ln>
-                      <a:noFill/>
-                    </a:ln>
-                  </pic:spPr>
-                </pic:pic>
-              </a:graphicData>
-            </a:graphic>
-          </wp:inline>
-        </w:drawing>
-      </w:r>
-    </w:p>
-    <w:p>
-      <w:pPr>
-        <w:pStyle w:val="Didascalia"/>
+        <w:rPr>
+          <w:sz w:val="24"/>
+          <w:szCs w:val="24"/>
+          <w:lang w:val="en-GB"/>
+        </w:rPr>
+      </w:pPr>
+    </w:p>
+    <w:p>
+      <w:pPr>
         <w:jc w:val="both"/>
         <w:rPr>
-          <w:lang w:val="en-GB"/>
-        </w:rPr>
-      </w:pPr>
-      <w:r>
-        <w:rPr>
-          <w:lang w:val="en-GB"/>
-        </w:rPr>
-        <w:t xml:space="preserve">Figure </w:t>
-      </w:r>
-      <w:r>
-        <w:fldChar w:fldCharType="begin"/>
-      </w:r>
-      <w:r>
-        <w:rPr>
-          <w:lang w:val="en-GB"/>
-        </w:rPr>
-        <w:instrText xml:space="preserve"> SEQ Figure \* ARABIC </w:instrText>
-      </w:r>
-      <w:r>
-        <w:fldChar w:fldCharType="separate"/>
-      </w:r>
-      <w:r>
-        <w:rPr>
-          <w:noProof/>
-          <w:lang w:val="en-GB"/>
-        </w:rPr>
-        <w:t>2</w:t>
-      </w:r>
-      <w:r>
-        <w:fldChar w:fldCharType="end"/>
-      </w:r>
-      <w:r>
-        <w:rPr>
-          <w:lang w:val="en-GB"/>
-        </w:rPr>
-        <w:t xml:space="preserve"> Full Fmm</w:t>
-      </w:r>
-    </w:p>
-    <w:p>
-      <w:pPr>
-        <w:rPr>
-          <w:lang w:val="en-GB"/>
-        </w:rPr>
-      </w:pPr>
-    </w:p>
-    <w:p>
-      <w:pPr>
-        <w:keepNext/>
-        <w:rPr>
-          <w:lang w:val="en-GB"/>
-        </w:rPr>
-      </w:pPr>
-      <w:r>
-        <w:rPr>
-          <w:noProof/>
-        </w:rPr>
-        <w:drawing>
-          <wp:inline distT="0" distB="0" distL="0" distR="0" wp14:anchorId="68729D31" wp14:editId="6C74EEE4">
-            <wp:extent cx="2880000" cy="2160000"/>
-            <wp:effectExtent l="0" t="0" r="0" b="0"/>
-            <wp:docPr id="969574469" name="Immagine 2" descr="Immagine che contiene testo, schermata, Carattere, numero&#10;&#10;Descrizione generata automaticamente"/>
-            <wp:cNvGraphicFramePr>
-              <a:graphicFrameLocks xmlns:a="http://schemas.openxmlformats.org/drawingml/2006/main" noChangeAspect="1"/>
-            </wp:cNvGraphicFramePr>
-            <a:graphic xmlns:a="http://schemas.openxmlformats.org/drawingml/2006/main">
-              <a:graphicData uri="http://schemas.openxmlformats.org/drawingml/2006/picture">
-                <pic:pic xmlns:pic="http://schemas.openxmlformats.org/drawingml/2006/picture">
-                  <pic:nvPicPr>
-                    <pic:cNvPr id="969574469" name="Immagine 2" descr="Immagine che contiene testo, schermata, Carattere, numero&#10;&#10;Descrizione generata automaticamente"/>
-                    <pic:cNvPicPr>
-                      <a:picLocks noChangeAspect="1" noChangeArrowheads="1"/>
-                    </pic:cNvPicPr>
-                  </pic:nvPicPr>
-                  <pic:blipFill>
-                    <a:blip r:embed="rId40" cstate="print">
-                      <a:extLst>
-                        <a:ext uri="{28A0092B-C50C-407E-A947-70E740481C1C}">
-                          <a14:useLocalDpi xmlns:a14="http://schemas.microsoft.com/office/drawing/2010/main" val="0"/>
-                        </a:ext>
-                      </a:extLst>
-                    </a:blip>
-                    <a:srcRect/>
-                    <a:stretch>
-                      <a:fillRect/>
-                    </a:stretch>
-                  </pic:blipFill>
-                  <pic:spPr bwMode="auto">
-                    <a:xfrm>
-                      <a:off x="0" y="0"/>
-                      <a:ext cx="2880000" cy="2160000"/>
-                    </a:xfrm>
-                    <a:prstGeom prst="rect">
-                      <a:avLst/>
-                    </a:prstGeom>
-                    <a:noFill/>
-                    <a:ln>
-                      <a:noFill/>
-                    </a:ln>
-                  </pic:spPr>
-                </pic:pic>
-              </a:graphicData>
-            </a:graphic>
-          </wp:inline>
-        </w:drawing>
-      </w:r>
-    </w:p>
-    <w:p>
-      <w:pPr>
-        <w:pStyle w:val="Didascalia"/>
-        <w:rPr>
-          <w:lang w:val="en-GB"/>
-        </w:rPr>
-      </w:pPr>
-      <w:r>
-        <w:rPr>
-          <w:lang w:val="en-GB"/>
-        </w:rPr>
-        <w:t xml:space="preserve">Figure </w:t>
-      </w:r>
-      <w:r>
-        <w:fldChar w:fldCharType="begin"/>
-      </w:r>
-      <w:r>
-        <w:rPr>
-          <w:lang w:val="en-GB"/>
-        </w:rPr>
-        <w:instrText xml:space="preserve"> SEQ Figure \* ARABIC </w:instrText>
-      </w:r>
-      <w:r>
-        <w:fldChar w:fldCharType="separate"/>
-      </w:r>
-      <w:r>
-        <w:rPr>
-          <w:noProof/>
-          <w:lang w:val="en-GB"/>
-        </w:rPr>
-        <w:t>3</w:t>
-      </w:r>
-      <w:r>
-        <w:fldChar w:fldCharType="end"/>
-      </w:r>
-      <w:r>
-        <w:rPr>
-          <w:lang w:val="en-GB"/>
-        </w:rPr>
-        <w:t xml:space="preserve"> full tied gmm</w:t>
+          <w:sz w:val="24"/>
+          <w:szCs w:val="24"/>
+          <w:lang w:val="en-GB"/>
+        </w:rPr>
+      </w:pPr>
+      <w:r>
+        <w:rPr>
+          <w:sz w:val="24"/>
+          <w:szCs w:val="24"/>
+          <w:lang w:val="en-GB"/>
+        </w:rPr>
+        <w:t xml:space="preserve">As in the MVG classifier, diagonal models have performances that are lower than the full ones, again because of the reasonable correlation between features, shown in the heatmaps. We do not consider gaussian with one single component. </w:t>
       </w:r>
     </w:p>
     <w:p>
@@ -18884,464 +20252,216 @@
           <w:lang w:val="en-GB"/>
         </w:rPr>
       </w:pPr>
-    </w:p>
-    <w:p>
-      <w:pPr>
-        <w:keepNext/>
+      <w:r>
+        <w:rPr>
+          <w:sz w:val="24"/>
+          <w:szCs w:val="24"/>
+          <w:lang w:val="en-GB"/>
+        </w:rPr>
+        <w:t xml:space="preserve">Altogether the GMM produces really encouraging results. The best options are GMM Full covariance with 4 components and GMM Tied covariance with </w:t>
+      </w:r>
+      <w:r>
+        <w:rPr>
+          <w:sz w:val="24"/>
+          <w:szCs w:val="24"/>
+          <w:lang w:val="en-GB"/>
+        </w:rPr>
+        <w:t xml:space="preserve">8 components. Results relative to raw features and z-score ones are very similar. Despite the </w:t>
+      </w:r>
+      <w:r>
+        <w:rPr>
+          <w:rFonts w:ascii="Calibri" w:hAnsi="Calibri" w:cs="Calibri"/>
+          <w:sz w:val="24"/>
+          <w:szCs w:val="24"/>
+          <w:lang w:val="en-GB"/>
+        </w:rPr>
+        <w:t xml:space="preserve">Full-Tied Covariance GMM with 8 components </w:t>
+      </w:r>
+      <w:r>
+        <w:rPr>
+          <w:sz w:val="24"/>
+          <w:szCs w:val="24"/>
+          <w:lang w:val="en-GB"/>
+        </w:rPr>
+        <w:t xml:space="preserve">provide results slightly better </w:t>
+      </w:r>
+      <w:r>
+        <w:rPr>
+          <w:rFonts w:ascii="Calibri" w:hAnsi="Calibri" w:cs="Calibri"/>
+          <w:sz w:val="24"/>
+          <w:szCs w:val="24"/>
+          <w:lang w:val="en-GB"/>
+        </w:rPr>
+        <w:t>than the one with 4 components, our knowledge on the fact that the data samples are taken from 3 groups of different ages brings to choose 4 components.</w:t>
+      </w:r>
+    </w:p>
+    <w:p>
+      <w:pPr>
         <w:jc w:val="both"/>
-      </w:pPr>
-      <w:r>
-        <w:rPr>
-          <w:noProof/>
-        </w:rPr>
-        <w:drawing>
-          <wp:inline distT="0" distB="0" distL="0" distR="0" wp14:anchorId="33EA64B4" wp14:editId="781C3046">
-            <wp:extent cx="2880000" cy="2160000"/>
-            <wp:effectExtent l="0" t="0" r="0" b="0"/>
-            <wp:docPr id="1932603459" name="Immagine 3" descr="Immagine che contiene testo, schermata, Carattere, numero&#10;&#10;Descrizione generata automaticamente"/>
-            <wp:cNvGraphicFramePr>
-              <a:graphicFrameLocks xmlns:a="http://schemas.openxmlformats.org/drawingml/2006/main" noChangeAspect="1"/>
-            </wp:cNvGraphicFramePr>
-            <a:graphic xmlns:a="http://schemas.openxmlformats.org/drawingml/2006/main">
-              <a:graphicData uri="http://schemas.openxmlformats.org/drawingml/2006/picture">
-                <pic:pic xmlns:pic="http://schemas.openxmlformats.org/drawingml/2006/picture">
-                  <pic:nvPicPr>
-                    <pic:cNvPr id="1932603459" name="Immagine 3" descr="Immagine che contiene testo, schermata, Carattere, numero&#10;&#10;Descrizione generata automaticamente"/>
-                    <pic:cNvPicPr>
-                      <a:picLocks noChangeAspect="1" noChangeArrowheads="1"/>
-                    </pic:cNvPicPr>
-                  </pic:nvPicPr>
-                  <pic:blipFill>
-                    <a:blip r:embed="rId41" cstate="print">
-                      <a:extLst>
-                        <a:ext uri="{28A0092B-C50C-407E-A947-70E740481C1C}">
-                          <a14:useLocalDpi xmlns:a14="http://schemas.microsoft.com/office/drawing/2010/main" val="0"/>
-                        </a:ext>
-                      </a:extLst>
-                    </a:blip>
-                    <a:srcRect/>
-                    <a:stretch>
-                      <a:fillRect/>
-                    </a:stretch>
-                  </pic:blipFill>
-                  <pic:spPr bwMode="auto">
-                    <a:xfrm>
-                      <a:off x="0" y="0"/>
-                      <a:ext cx="2880000" cy="2160000"/>
-                    </a:xfrm>
-                    <a:prstGeom prst="rect">
-                      <a:avLst/>
-                    </a:prstGeom>
-                    <a:noFill/>
-                    <a:ln>
-                      <a:noFill/>
-                    </a:ln>
-                  </pic:spPr>
-                </pic:pic>
-              </a:graphicData>
-            </a:graphic>
-          </wp:inline>
-        </w:drawing>
-      </w:r>
-    </w:p>
-    <w:p>
-      <w:pPr>
-        <w:pStyle w:val="Didascalia"/>
+        <w:rPr>
+          <w:sz w:val="24"/>
+          <w:szCs w:val="24"/>
+          <w:lang w:val="en-GB"/>
+        </w:rPr>
+      </w:pPr>
+    </w:p>
+    <w:p>
+      <w:pPr>
+        <w:rPr>
+          <w:lang w:val="en-GB"/>
+        </w:rPr>
+      </w:pPr>
+    </w:p>
+    <w:p>
+      <w:pPr>
+        <w:rPr>
+          <w:lang w:val="en-GB"/>
+        </w:rPr>
+      </w:pPr>
+    </w:p>
+    <w:p>
+      <w:pPr>
+        <w:rPr>
+          <w:lang w:val="en-GB"/>
+        </w:rPr>
+      </w:pPr>
+    </w:p>
+    <w:p>
+      <w:pPr>
         <w:jc w:val="both"/>
-      </w:pPr>
-      <w:r>
-        <w:t xml:space="preserve">Figure </w:t>
-      </w:r>
-      <w:fldSimple w:instr=" SEQ Figure \* ARABIC ">
-        <w:r>
-          <w:rPr>
-            <w:noProof/>
-          </w:rPr>
-          <w:t>4</w:t>
-        </w:r>
-      </w:fldSimple>
-      <w:r>
-        <w:t xml:space="preserve"> diag gmm</w:t>
+        <w:rPr>
+          <w:sz w:val="24"/>
+          <w:szCs w:val="24"/>
+          <w:lang w:val="en-GB"/>
+        </w:rPr>
+      </w:pPr>
+    </w:p>
+    <w:p>
+      <w:pPr>
+        <w:rPr>
+          <w:lang w:val="en-GB"/>
+        </w:rPr>
+      </w:pPr>
+    </w:p>
+    <w:p>
+      <w:pPr>
+        <w:pStyle w:val="Titolo1"/>
+      </w:pPr>
+      <w:r>
+        <w:t>Best Model</w:t>
       </w:r>
     </w:p>
     <w:p/>
     <w:p>
-      <w:pPr>
-        <w:keepNext/>
-      </w:pPr>
-      <w:r>
-        <w:rPr>
-          <w:noProof/>
+      <w:r>
+        <w:t>INSERISCI TABELLA CON I BE</w:t>
+      </w:r>
+      <w:r>
+        <w:t>ST MODEL DI OGNI FAMIGLIA</w:t>
+      </w:r>
+    </w:p>
+    <w:p>
+      <w:pPr>
+        <w:jc w:val="both"/>
+        <w:rPr>
+          <w:sz w:val="24"/>
+          <w:szCs w:val="24"/>
+          <w:lang w:val="en-GB"/>
+        </w:rPr>
+      </w:pPr>
+      <w:r>
+        <w:rPr>
+          <w:sz w:val="24"/>
+          <w:szCs w:val="24"/>
+          <w:lang w:val="en-GB"/>
+        </w:rPr>
+        <w:t>From the overall results relative to the validation phase, the model that we will consider as the best for the evaluation phase is GMM Full-tied Covariance with 4 components, without PCA. During the evaluation phase we will also perform experiments with other classifier for completeness.</w:t>
+      </w:r>
+    </w:p>
+    <w:p>
+      <w:pPr>
+        <w:rPr>
+          <w:lang w:val="en-GB"/>
+        </w:rPr>
+      </w:pPr>
+    </w:p>
+    <w:p>
+      <w:pPr>
+        <w:rPr>
+          <w:lang w:val="en-GB"/>
+        </w:rPr>
+      </w:pPr>
+      <w:r>
+        <w:rPr>
+          <w:lang w:val="en-GB"/>
+        </w:rPr>
+        <w:t>GMM full 4components pi=0.5 raw: 0.</w:t>
+      </w:r>
+      <w:r>
+        <w:rPr>
+          <w:lang w:val="en-GB"/>
+        </w:rPr>
+        <w:t>0706</w:t>
+      </w:r>
+    </w:p>
+    <w:p>
+      <w:pPr>
+        <w:rPr>
+          <w:lang w:val="en-GB"/>
+        </w:rPr>
+      </w:pPr>
+      <w:r>
+        <w:rPr>
+          <w:lang w:val="en-GB"/>
+        </w:rPr>
+        <w:t>GMM full tied 8components pi=0.5 raw : 0.</w:t>
+      </w:r>
+      <w:r>
+        <w:rPr>
+          <w:lang w:val="en-GB"/>
+        </w:rPr>
+        <w:t>06</w:t>
+      </w:r>
+    </w:p>
+    <w:p>
+      <w:pPr>
+        <w:rPr>
+          <w:lang w:val="en-GB"/>
+        </w:rPr>
+      </w:pPr>
+      <w:r>
+        <w:rPr>
+          <w:lang w:val="en-GB"/>
+        </w:rPr>
+        <w:t xml:space="preserve">GMM FULL TIED 4 Component </w:t>
+      </w:r>
+      <w:proofErr w:type="spellStart"/>
+      <w:r>
+        <w:rPr>
+          <w:lang w:val="en-GB"/>
+        </w:rPr>
+        <w:t>zscore</w:t>
+      </w:r>
+      <w:proofErr w:type="spellEnd"/>
+      <w:r>
+        <w:rPr>
+          <w:lang w:val="en-GB"/>
+        </w:rPr>
+        <w:t xml:space="preserve"> is the best</w:t>
+      </w:r>
+    </w:p>
+    <w:p>
+      <w:pPr>
+        <w:pStyle w:val="Titolo1"/>
+        <w:rPr>
+          <w:lang w:val="en-GB"/>
+        </w:rPr>
+      </w:pPr>
+      <w:r>
+        <w:rPr>
+          <w:lang w:val="en-GB"/>
         </w:rPr>
         <w:lastRenderedPageBreak/>
-        <w:drawing>
-          <wp:inline distT="0" distB="0" distL="0" distR="0" wp14:anchorId="396F3D96" wp14:editId="04EC4B94">
-            <wp:extent cx="2880000" cy="2160000"/>
-            <wp:effectExtent l="0" t="0" r="0" b="0"/>
-            <wp:docPr id="702307726" name="Immagine 4" descr="Immagine che contiene testo, schermata, Carattere, numero&#10;&#10;Descrizione generata automaticamente"/>
-            <wp:cNvGraphicFramePr>
-              <a:graphicFrameLocks xmlns:a="http://schemas.openxmlformats.org/drawingml/2006/main" noChangeAspect="1"/>
-            </wp:cNvGraphicFramePr>
-            <a:graphic xmlns:a="http://schemas.openxmlformats.org/drawingml/2006/main">
-              <a:graphicData uri="http://schemas.openxmlformats.org/drawingml/2006/picture">
-                <pic:pic xmlns:pic="http://schemas.openxmlformats.org/drawingml/2006/picture">
-                  <pic:nvPicPr>
-                    <pic:cNvPr id="702307726" name="Immagine 4" descr="Immagine che contiene testo, schermata, Carattere, numero&#10;&#10;Descrizione generata automaticamente"/>
-                    <pic:cNvPicPr>
-                      <a:picLocks noChangeAspect="1" noChangeArrowheads="1"/>
-                    </pic:cNvPicPr>
-                  </pic:nvPicPr>
-                  <pic:blipFill>
-                    <a:blip r:embed="rId42" cstate="print">
-                      <a:extLst>
-                        <a:ext uri="{28A0092B-C50C-407E-A947-70E740481C1C}">
-                          <a14:useLocalDpi xmlns:a14="http://schemas.microsoft.com/office/drawing/2010/main" val="0"/>
-                        </a:ext>
-                      </a:extLst>
-                    </a:blip>
-                    <a:srcRect/>
-                    <a:stretch>
-                      <a:fillRect/>
-                    </a:stretch>
-                  </pic:blipFill>
-                  <pic:spPr bwMode="auto">
-                    <a:xfrm>
-                      <a:off x="0" y="0"/>
-                      <a:ext cx="2880000" cy="2160000"/>
-                    </a:xfrm>
-                    <a:prstGeom prst="rect">
-                      <a:avLst/>
-                    </a:prstGeom>
-                    <a:noFill/>
-                    <a:ln>
-                      <a:noFill/>
-                    </a:ln>
-                  </pic:spPr>
-                </pic:pic>
-              </a:graphicData>
-            </a:graphic>
-          </wp:inline>
-        </w:drawing>
-      </w:r>
-    </w:p>
-    <w:p>
-      <w:pPr>
-        <w:pStyle w:val="Didascalia"/>
-      </w:pPr>
-      <w:r>
-        <w:t xml:space="preserve">Figure </w:t>
-      </w:r>
-      <w:r>
-        <w:fldChar w:fldCharType="begin"/>
-      </w:r>
-      <w:r>
-        <w:instrText xml:space="preserve"> SEQ Figure \* ARABIC </w:instrText>
-      </w:r>
-      <w:r>
-        <w:fldChar w:fldCharType="separate"/>
-      </w:r>
-      <w:r>
-        <w:rPr>
-          <w:noProof/>
-        </w:rPr>
-        <w:t>5</w:t>
-      </w:r>
-      <w:r>
-        <w:fldChar w:fldCharType="end"/>
-      </w:r>
-      <w:r>
-        <w:t xml:space="preserve"> diag tied gmm</w:t>
-      </w:r>
-    </w:p>
-    <w:p/>
-    <w:p>
-      <w:r>
-        <w:rPr>
-          <w:highlight w:val="yellow"/>
-        </w:rPr>
-        <w:t>CAMBIA I COLORI E I TITOLI DEI GRAFICI!!!</w:t>
-      </w:r>
-    </w:p>
-    <w:p>
-      <w:pPr>
-        <w:jc w:val="both"/>
-        <w:rPr>
-          <w:sz w:val="24"/>
-          <w:szCs w:val="24"/>
-          <w:lang w:val="en-GB"/>
-        </w:rPr>
-      </w:pPr>
-      <w:r>
-        <w:rPr>
-          <w:sz w:val="24"/>
-          <w:szCs w:val="24"/>
-          <w:lang w:val="en-GB"/>
-        </w:rPr>
-        <w:t xml:space="preserve">For each GMM option we select the number of components that provides the lowest min DCF for and we proceed with a further analysis. </w:t>
-      </w:r>
-      <w:r>
-        <w:rPr>
-          <w:sz w:val="24"/>
-          <w:szCs w:val="24"/>
-          <w:lang w:val="en-GB"/>
-        </w:rPr>
-        <w:t>Here are shown the results of the selected GMM’s.</w:t>
-      </w:r>
-    </w:p>
-    <w:p>
-      <w:pPr>
-        <w:rPr>
-          <w:lang w:val="en-GB"/>
-        </w:rPr>
-      </w:pPr>
-    </w:p>
-    <w:p>
-      <w:pPr>
-        <w:rPr>
-          <w:lang w:val="en-GB"/>
-        </w:rPr>
-      </w:pPr>
-    </w:p>
-    <w:p>
-      <w:pPr>
-        <w:rPr>
-          <w:lang w:val="en-GB"/>
-        </w:rPr>
-      </w:pPr>
-      <w:r>
-        <w:rPr>
-          <w:highlight w:val="yellow"/>
-          <w:lang w:val="en-GB"/>
-        </w:rPr>
-        <w:t>TABELLE GMM FOR EACH COMPONENT AND FOR ZSCORE AND RAW FEATURES</w:t>
-      </w:r>
-    </w:p>
-    <w:p>
-      <w:pPr>
-        <w:jc w:val="both"/>
-        <w:rPr>
-          <w:sz w:val="24"/>
-          <w:szCs w:val="24"/>
-          <w:lang w:val="en-GB"/>
-        </w:rPr>
-      </w:pPr>
-    </w:p>
-    <w:p>
-      <w:pPr>
-        <w:jc w:val="both"/>
-        <w:rPr>
-          <w:sz w:val="24"/>
-          <w:szCs w:val="24"/>
-          <w:lang w:val="en-GB"/>
-        </w:rPr>
-      </w:pPr>
-      <w:r>
-        <w:rPr>
-          <w:sz w:val="24"/>
-          <w:szCs w:val="24"/>
-          <w:lang w:val="en-GB"/>
-        </w:rPr>
-        <w:t xml:space="preserve">As in the MVG classifier, diagonal models have performances that are lower than the full ones, again because of the reasonable correlation between features, shown in the heatmaps. We do not consider gaussian with one single component. </w:t>
-      </w:r>
-    </w:p>
-    <w:p>
-      <w:pPr>
-        <w:jc w:val="both"/>
-        <w:rPr>
-          <w:sz w:val="24"/>
-          <w:szCs w:val="24"/>
-          <w:lang w:val="en-GB"/>
-        </w:rPr>
-      </w:pPr>
-      <w:r>
-        <w:rPr>
-          <w:sz w:val="24"/>
-          <w:szCs w:val="24"/>
-          <w:lang w:val="en-GB"/>
-        </w:rPr>
-        <w:t xml:space="preserve">Altogether the GMM produces really encouraging results. The best options are GMM Full covariance with 4 components and GMM Tied covariance with </w:t>
-      </w:r>
-      <w:r>
-        <w:rPr>
-          <w:sz w:val="24"/>
-          <w:szCs w:val="24"/>
-          <w:lang w:val="en-GB"/>
-        </w:rPr>
-        <w:t xml:space="preserve">8 components. Results relative to raw features and z-score ones are very similar. Despite the </w:t>
-      </w:r>
-      <w:r>
-        <w:rPr>
-          <w:rFonts w:ascii="Calibri" w:hAnsi="Calibri" w:cs="Calibri"/>
-          <w:sz w:val="24"/>
-          <w:szCs w:val="24"/>
-          <w:lang w:val="en-GB"/>
-        </w:rPr>
-        <w:t xml:space="preserve">Full-Tied Covariance GMM with 8 components </w:t>
-      </w:r>
-      <w:r>
-        <w:rPr>
-          <w:sz w:val="24"/>
-          <w:szCs w:val="24"/>
-          <w:lang w:val="en-GB"/>
-        </w:rPr>
-        <w:t xml:space="preserve">provide results slightly better </w:t>
-      </w:r>
-      <w:r>
-        <w:rPr>
-          <w:rFonts w:ascii="Calibri" w:hAnsi="Calibri" w:cs="Calibri"/>
-          <w:sz w:val="24"/>
-          <w:szCs w:val="24"/>
-          <w:lang w:val="en-GB"/>
-        </w:rPr>
-        <w:t>than the one with 4 components, our knowledge on the fact that the data samples are taken from 3 groups of different ages brings to choose 4 components.</w:t>
-      </w:r>
-    </w:p>
-    <w:p>
-      <w:pPr>
-        <w:jc w:val="both"/>
-        <w:rPr>
-          <w:sz w:val="24"/>
-          <w:szCs w:val="24"/>
-          <w:lang w:val="en-GB"/>
-        </w:rPr>
-      </w:pPr>
-    </w:p>
-    <w:p>
-      <w:pPr>
-        <w:rPr>
-          <w:lang w:val="en-GB"/>
-        </w:rPr>
-      </w:pPr>
-    </w:p>
-    <w:p>
-      <w:pPr>
-        <w:rPr>
-          <w:lang w:val="en-GB"/>
-        </w:rPr>
-      </w:pPr>
-    </w:p>
-    <w:p>
-      <w:pPr>
-        <w:rPr>
-          <w:lang w:val="en-GB"/>
-        </w:rPr>
-      </w:pPr>
-    </w:p>
-    <w:p>
-      <w:pPr>
-        <w:jc w:val="both"/>
-        <w:rPr>
-          <w:sz w:val="24"/>
-          <w:szCs w:val="24"/>
-          <w:lang w:val="en-GB"/>
-        </w:rPr>
-      </w:pPr>
-    </w:p>
-    <w:p>
-      <w:pPr>
-        <w:rPr>
-          <w:lang w:val="en-GB"/>
-        </w:rPr>
-      </w:pPr>
-    </w:p>
-    <w:p>
-      <w:pPr>
-        <w:pStyle w:val="Titolo1"/>
-      </w:pPr>
-      <w:r>
-        <w:lastRenderedPageBreak/>
-        <w:t>Best Model</w:t>
-      </w:r>
-    </w:p>
-    <w:p>
-      <w:r>
-        <w:t>INSERISCI TABELLA CON I BE</w:t>
-      </w:r>
-      <w:r>
-        <w:t>ST MODEL DI OGNI FAMIGLIA</w:t>
-      </w:r>
-    </w:p>
-    <w:p>
-      <w:pPr>
-        <w:jc w:val="both"/>
-        <w:rPr>
-          <w:sz w:val="24"/>
-          <w:szCs w:val="24"/>
-          <w:lang w:val="en-GB"/>
-        </w:rPr>
-      </w:pPr>
-      <w:r>
-        <w:rPr>
-          <w:sz w:val="24"/>
-          <w:szCs w:val="24"/>
-          <w:lang w:val="en-GB"/>
-        </w:rPr>
-        <w:t>From the overall results relative to the validation phase, the model that we will consider as the best for the evaluation phase is GMM Full-tied Covariance with 4 components, without PCA. During the evaluation phase we will also perform experiments with other classifier for completeness.</w:t>
-      </w:r>
-    </w:p>
-    <w:p>
-      <w:pPr>
-        <w:rPr>
-          <w:lang w:val="en-GB"/>
-        </w:rPr>
-      </w:pPr>
-    </w:p>
-    <w:p>
-      <w:pPr>
-        <w:rPr>
-          <w:lang w:val="en-GB"/>
-        </w:rPr>
-      </w:pPr>
-      <w:r>
-        <w:rPr>
-          <w:lang w:val="en-GB"/>
-        </w:rPr>
-        <w:t>GMM full 4components pi=0.5 raw: 0.</w:t>
-      </w:r>
-      <w:r>
-        <w:rPr>
-          <w:lang w:val="en-GB"/>
-        </w:rPr>
-        <w:t>0706</w:t>
-      </w:r>
-    </w:p>
-    <w:p>
-      <w:pPr>
-        <w:rPr>
-          <w:lang w:val="en-GB"/>
-        </w:rPr>
-      </w:pPr>
-      <w:r>
-        <w:rPr>
-          <w:lang w:val="en-GB"/>
-        </w:rPr>
-        <w:t>GMM full tied 8components pi=0.5 raw : 0.</w:t>
-      </w:r>
-      <w:r>
-        <w:rPr>
-          <w:lang w:val="en-GB"/>
-        </w:rPr>
-        <w:t>06</w:t>
-      </w:r>
-    </w:p>
-    <w:p>
-      <w:pPr>
-        <w:rPr>
-          <w:lang w:val="en-GB"/>
-        </w:rPr>
-      </w:pPr>
-      <w:r>
-        <w:rPr>
-          <w:lang w:val="en-GB"/>
-        </w:rPr>
-        <w:t>GMM FULL TIED 4 Component zscore is the best</w:t>
-      </w:r>
-    </w:p>
-    <w:p>
-      <w:pPr>
-        <w:pStyle w:val="Titolo1"/>
-      </w:pPr>
-      <w:r>
         <w:t>Score calibration</w:t>
       </w:r>
     </w:p>
@@ -19362,7 +20482,25 @@
           <w:szCs w:val="24"/>
           <w:lang w:val="en-GB"/>
         </w:rPr>
-        <w:t xml:space="preserve">Until this moment we use minDCF to compare the models performances. This is the cost if the optimal threshold </w:t>
+        <w:t xml:space="preserve">Until this moment we use </w:t>
+      </w:r>
+      <w:proofErr w:type="spellStart"/>
+      <w:r>
+        <w:rPr>
+          <w:sz w:val="24"/>
+          <w:szCs w:val="24"/>
+          <w:lang w:val="en-GB"/>
+        </w:rPr>
+        <w:t>minDCF</w:t>
+      </w:r>
+      <w:proofErr w:type="spellEnd"/>
+      <w:r>
+        <w:rPr>
+          <w:sz w:val="24"/>
+          <w:szCs w:val="24"/>
+          <w:lang w:val="en-GB"/>
+        </w:rPr>
+        <w:t xml:space="preserve"> to compare the models performances. This is the cost if the optimal threshold </w:t>
       </w:r>
       <w:r>
         <w:rPr>
@@ -19394,7 +20532,25 @@
           <w:szCs w:val="24"/>
           <w:lang w:val="en-GB"/>
         </w:rPr>
-        <w:t xml:space="preserve">. MinDCF measures the cost to pay if optimal decisions for the evaluation set are made using the recognizer scores. However what it is paid in practice is not the minimum cost, but the </w:t>
+        <w:t xml:space="preserve">. </w:t>
+      </w:r>
+      <w:proofErr w:type="spellStart"/>
+      <w:r>
+        <w:rPr>
+          <w:sz w:val="24"/>
+          <w:szCs w:val="24"/>
+          <w:lang w:val="en-GB"/>
+        </w:rPr>
+        <w:t>MinDCF</w:t>
+      </w:r>
+      <w:proofErr w:type="spellEnd"/>
+      <w:r>
+        <w:rPr>
+          <w:sz w:val="24"/>
+          <w:szCs w:val="24"/>
+          <w:lang w:val="en-GB"/>
+        </w:rPr>
+        <w:t xml:space="preserve"> measures the cost to pay if optimal decisions for the evaluation set are made using the recognizer scores. However what it is paid in practice is not the minimum cost, but the </w:t>
       </w:r>
       <w:r>
         <w:rPr>
@@ -19855,305 +21011,2230 @@
       <w:pPr>
         <w:jc w:val="both"/>
         <w:rPr>
-          <w:sz w:val="24"/>
-          <w:szCs w:val="24"/>
-          <w:highlight w:val="yellow"/>
-          <w:lang w:val="en-GB"/>
-        </w:rPr>
-      </w:pPr>
-    </w:p>
-    <w:p>
-      <w:pPr>
-        <w:jc w:val="both"/>
-        <w:rPr>
-          <w:sz w:val="24"/>
-          <w:szCs w:val="24"/>
-          <w:lang w:val="en-GB"/>
-        </w:rPr>
-      </w:pPr>
-      <w:r>
-        <w:rPr>
-          <w:sz w:val="24"/>
-          <w:szCs w:val="24"/>
-          <w:lang w:val="en-GB"/>
-        </w:rPr>
-        <w:lastRenderedPageBreak/>
-        <w:t>As</w:t>
-      </w:r>
-      <w:r>
-        <w:rPr>
-          <w:sz w:val="24"/>
-          <w:szCs w:val="24"/>
-          <w:lang w:val="en-GB"/>
-        </w:rPr>
-        <w:t xml:space="preserve"> we can see from the bayes error plot, c</w:t>
-      </w:r>
-      <w:r>
-        <w:rPr>
-          <w:sz w:val="24"/>
-          <w:szCs w:val="24"/>
-          <w:lang w:val="en-GB"/>
-        </w:rPr>
-        <w:t>alibration of the scores is unnecessary</w:t>
-      </w:r>
-      <w:r>
-        <w:rPr>
-          <w:sz w:val="24"/>
-          <w:szCs w:val="24"/>
-          <w:lang w:val="en-GB"/>
-        </w:rPr>
-        <w:t>.</w:t>
-      </w:r>
-      <w:r>
-        <w:rPr>
-          <w:sz w:val="24"/>
-          <w:szCs w:val="24"/>
-          <w:lang w:val="en-GB"/>
-        </w:rPr>
-        <w:t xml:space="preserve"> </w:t>
-      </w:r>
-      <w:r>
-        <w:rPr>
-          <w:sz w:val="24"/>
-          <w:szCs w:val="24"/>
-          <w:lang w:val="en-GB"/>
-        </w:rPr>
-        <w:t>I</w:t>
-      </w:r>
-      <w:r>
-        <w:rPr>
-          <w:sz w:val="24"/>
-          <w:szCs w:val="24"/>
-          <w:lang w:val="en-GB"/>
-        </w:rPr>
-        <w:t xml:space="preserve">n fact, the transformation does not appear to provide any significant benefits to the model. As demonstrated by the results below, only the unbalanced application with </w:t>
-      </w:r>
-      <w:r>
-        <w:rPr>
-          <w:rFonts w:ascii="Cambria Math" w:hAnsi="Cambria Math" w:cs="Cambria Math"/>
-          <w:sz w:val="24"/>
-          <w:szCs w:val="24"/>
-          <w:lang w:val="en-GB"/>
-        </w:rPr>
-        <w:t>𝜋</w:t>
-      </w:r>
-      <w:r>
-        <w:rPr>
-          <w:sz w:val="24"/>
-          <w:szCs w:val="24"/>
-          <w:lang w:val="en-GB"/>
-        </w:rPr>
-        <w:t>̃ = 0.9 showed a slight improvement.</w:t>
-      </w:r>
-    </w:p>
-    <w:p>
-      <w:pPr>
-        <w:jc w:val="both"/>
-        <w:rPr>
-          <w:sz w:val="24"/>
-          <w:szCs w:val="24"/>
-          <w:highlight w:val="yellow"/>
-          <w:lang w:val="en-GB"/>
-        </w:rPr>
-      </w:pPr>
-      <w:r>
-        <w:rPr>
-          <w:sz w:val="24"/>
-          <w:szCs w:val="24"/>
-          <w:highlight w:val="yellow"/>
-          <w:lang w:val="en-GB"/>
-        </w:rPr>
-        <w:t>INSERIRE TABELLA MIN DCF AND ACT DCF FOR CALIBRATED GMM WITH DIFFERENT PRIORS</w:t>
-      </w:r>
-    </w:p>
-    <w:p>
-      <w:pPr>
-        <w:rPr>
           <w:sz w:val="22"/>
           <w:szCs w:val="22"/>
         </w:rPr>
       </w:pPr>
       <w:r>
         <w:rPr>
+          <w:sz w:val="24"/>
+          <w:szCs w:val="24"/>
+          <w:lang w:val="en-GB"/>
+        </w:rPr>
+        <w:t>As</w:t>
+      </w:r>
+      <w:r>
+        <w:rPr>
+          <w:sz w:val="24"/>
+          <w:szCs w:val="24"/>
+          <w:lang w:val="en-GB"/>
+        </w:rPr>
+        <w:t xml:space="preserve"> we can see from the bayes error plot,</w:t>
+      </w:r>
+      <w:r>
+        <w:rPr>
+          <w:sz w:val="24"/>
+          <w:szCs w:val="24"/>
+          <w:lang w:val="en-GB"/>
+        </w:rPr>
+        <w:t xml:space="preserve"> calibration does not help with any consistent improvement, so overall we can say that this transformation</w:t>
+      </w:r>
+      <w:r>
+        <w:rPr>
+          <w:sz w:val="24"/>
+          <w:szCs w:val="24"/>
+          <w:lang w:val="en-GB"/>
+        </w:rPr>
+        <w:t xml:space="preserve"> is unnecessary</w:t>
+      </w:r>
+      <w:r>
+        <w:rPr>
+          <w:sz w:val="24"/>
+          <w:szCs w:val="24"/>
+          <w:lang w:val="en-GB"/>
+        </w:rPr>
+        <w:t>.</w:t>
+      </w:r>
+      <w:r>
+        <w:rPr>
+          <w:sz w:val="24"/>
+          <w:szCs w:val="24"/>
+          <w:lang w:val="en-GB"/>
+        </w:rPr>
+        <w:t xml:space="preserve"> As demonstrated by the results below, </w:t>
+      </w:r>
+      <w:r>
+        <w:rPr>
+          <w:sz w:val="24"/>
+          <w:szCs w:val="24"/>
+          <w:lang w:val="en-GB"/>
+        </w:rPr>
+        <w:t xml:space="preserve">there is not a consistent benefit, but </w:t>
+      </w:r>
+      <w:r>
+        <w:rPr>
+          <w:sz w:val="24"/>
+          <w:szCs w:val="24"/>
+          <w:lang w:val="en-GB"/>
+        </w:rPr>
+        <w:t xml:space="preserve">only the unbalanced application with </w:t>
+      </w:r>
+      <w:r>
+        <w:rPr>
+          <w:rFonts w:ascii="Cambria Math" w:hAnsi="Cambria Math" w:cs="Cambria Math"/>
+          <w:sz w:val="24"/>
+          <w:szCs w:val="24"/>
+          <w:lang w:val="en-GB"/>
+        </w:rPr>
+        <w:t>𝜋</w:t>
+      </w:r>
+      <w:r>
+        <w:rPr>
+          <w:sz w:val="24"/>
+          <w:szCs w:val="24"/>
+          <w:lang w:val="en-GB"/>
+        </w:rPr>
+        <w:t xml:space="preserve">̃ = 0.9 showed a </w:t>
+      </w:r>
+      <w:r>
+        <w:rPr>
+          <w:sz w:val="24"/>
+          <w:szCs w:val="24"/>
+          <w:lang w:val="en-GB"/>
+        </w:rPr>
+        <w:t>small</w:t>
+      </w:r>
+      <w:r>
+        <w:rPr>
+          <w:sz w:val="24"/>
+          <w:szCs w:val="24"/>
+          <w:lang w:val="en-GB"/>
+        </w:rPr>
+        <w:t xml:space="preserve"> </w:t>
+      </w:r>
+      <w:r>
+        <w:rPr>
+          <w:sz w:val="24"/>
+          <w:szCs w:val="24"/>
+          <w:lang w:val="en-GB"/>
+        </w:rPr>
+        <w:t>enhancement</w:t>
+      </w:r>
+      <w:r>
+        <w:rPr>
+          <w:sz w:val="24"/>
+          <w:szCs w:val="24"/>
+          <w:lang w:val="en-GB"/>
+        </w:rPr>
+        <w:t>.</w:t>
+      </w:r>
+    </w:p>
+    <w:p>
+      <w:pPr>
+        <w:rPr>
+          <w:lang w:val="en-GB"/>
+        </w:rPr>
+      </w:pPr>
+    </w:p>
+    <w:p>
+      <w:pPr>
+        <w:rPr>
+          <w:lang w:val="en-GB"/>
+        </w:rPr>
+      </w:pPr>
+    </w:p>
+    <w:p>
+      <w:pPr>
+        <w:rPr>
+          <w:lang w:val="en-GB"/>
+        </w:rPr>
+      </w:pPr>
+    </w:p>
+    <w:p>
+      <w:pPr>
+        <w:pStyle w:val="Didascalia"/>
+        <w:keepNext/>
+        <w:tabs>
+          <w:tab w:val="left" w:pos="936"/>
+          <w:tab w:val="center" w:pos="4819"/>
+        </w:tabs>
+        <w:rPr>
+          <w:b w:val="0"/>
+          <w:bCs w:val="0"/>
+          <w:i/>
+          <w:iCs/>
+          <w:sz w:val="24"/>
+          <w:szCs w:val="24"/>
+          <w:lang w:val="en-GB"/>
+        </w:rPr>
+      </w:pPr>
+      <w:r>
+        <w:rPr>
+          <w:b w:val="0"/>
+          <w:bCs w:val="0"/>
+          <w:i/>
+          <w:iCs/>
+          <w:sz w:val="24"/>
+          <w:szCs w:val="24"/>
+          <w:lang w:val="en-GB"/>
+        </w:rPr>
+        <w:tab/>
+      </w:r>
+      <w:r>
+        <w:rPr>
+          <w:b w:val="0"/>
+          <w:bCs w:val="0"/>
+          <w:i/>
+          <w:iCs/>
+          <w:sz w:val="24"/>
+          <w:szCs w:val="24"/>
+          <w:lang w:val="en-GB"/>
+        </w:rPr>
+        <w:t xml:space="preserve">Table </w:t>
+      </w:r>
+      <w:r>
+        <w:rPr>
+          <w:b w:val="0"/>
+          <w:bCs w:val="0"/>
+          <w:i/>
+          <w:iCs/>
+          <w:sz w:val="24"/>
+          <w:szCs w:val="24"/>
+          <w:lang w:val="en-GB"/>
+        </w:rPr>
+        <w:t>3</w:t>
+      </w:r>
+      <w:r>
+        <w:rPr>
+          <w:b w:val="0"/>
+          <w:bCs w:val="0"/>
+          <w:i/>
+          <w:iCs/>
+          <w:noProof/>
+          <w:sz w:val="24"/>
+          <w:szCs w:val="24"/>
+          <w:lang w:val="en-GB"/>
+        </w:rPr>
+        <w:t>: Min DCF</w:t>
+      </w:r>
+      <w:r>
+        <w:rPr>
+          <w:b w:val="0"/>
+          <w:bCs w:val="0"/>
+          <w:i/>
+          <w:iCs/>
+          <w:noProof/>
+          <w:sz w:val="24"/>
+          <w:szCs w:val="24"/>
+          <w:lang w:val="en-GB"/>
+        </w:rPr>
+        <w:t xml:space="preserve"> and Act DCF for GMM full tied wit 4 components</w:t>
+      </w:r>
+    </w:p>
+    <w:tbl>
+      <w:tblPr>
+        <w:tblStyle w:val="Tabellagriglia1chiara"/>
+        <w:tblW w:w="5622" w:type="dxa"/>
+        <w:jc w:val="center"/>
+        <w:tblLook w:val="04A0" w:firstRow="1" w:lastRow="0" w:firstColumn="1" w:lastColumn="0" w:noHBand="0" w:noVBand="1"/>
+      </w:tblPr>
+      <w:tblGrid>
+        <w:gridCol w:w="1405"/>
+        <w:gridCol w:w="1405"/>
+        <w:gridCol w:w="1405"/>
+        <w:gridCol w:w="1407"/>
+      </w:tblGrid>
+      <w:tr>
+        <w:trPr>
+          <w:cnfStyle w:val="100000000000" w:firstRow="1" w:lastRow="0" w:firstColumn="0" w:lastColumn="0" w:oddVBand="0" w:evenVBand="0" w:oddHBand="0" w:evenHBand="0" w:firstRowFirstColumn="0" w:firstRowLastColumn="0" w:lastRowFirstColumn="0" w:lastRowLastColumn="0"/>
+          <w:trHeight w:val="349"/>
+          <w:jc w:val="center"/>
+        </w:trPr>
+        <w:tc>
+          <w:tcPr>
+            <w:cnfStyle w:val="001000000000" w:firstRow="0" w:lastRow="0" w:firstColumn="1" w:lastColumn="0" w:oddVBand="0" w:evenVBand="0" w:oddHBand="0" w:evenHBand="0" w:firstRowFirstColumn="0" w:firstRowLastColumn="0" w:lastRowFirstColumn="0" w:lastRowLastColumn="0"/>
+            <w:tcW w:w="1405" w:type="dxa"/>
+            <w:tcBorders>
+              <w:top w:val="single" w:sz="4" w:space="0" w:color="auto"/>
+              <w:left w:val="single" w:sz="4" w:space="0" w:color="auto"/>
+              <w:bottom w:val="single" w:sz="4" w:space="0" w:color="auto"/>
+            </w:tcBorders>
+          </w:tcPr>
+          <w:p>
+            <w:pPr>
+              <w:rPr>
+                <w:lang w:val="en-GB"/>
+              </w:rPr>
+            </w:pPr>
+            <w:r>
+              <w:rPr>
+                <w:lang w:val="en-GB"/>
+              </w:rPr>
+              <w:t>GMM</w:t>
+            </w:r>
+          </w:p>
+        </w:tc>
+        <w:tc>
+          <w:tcPr>
+            <w:tcW w:w="4217" w:type="dxa"/>
+            <w:gridSpan w:val="3"/>
+            <w:tcBorders>
+              <w:top w:val="single" w:sz="4" w:space="0" w:color="auto"/>
+              <w:bottom w:val="single" w:sz="4" w:space="0" w:color="auto"/>
+            </w:tcBorders>
+          </w:tcPr>
+          <w:p>
+            <w:pPr>
+              <w:tabs>
+                <w:tab w:val="center" w:pos="2000"/>
+                <w:tab w:val="right" w:pos="4001"/>
+              </w:tabs>
+              <w:cnfStyle w:val="100000000000" w:firstRow="1" w:lastRow="0" w:firstColumn="0" w:lastColumn="0" w:oddVBand="0" w:evenVBand="0" w:oddHBand="0" w:evenHBand="0" w:firstRowFirstColumn="0" w:firstRowLastColumn="0" w:lastRowFirstColumn="0" w:lastRowLastColumn="0"/>
+              <w:rPr>
+                <w:rFonts w:ascii="Cambria" w:hAnsi="Cambria" w:cs="Cambria-Bold"/>
+                <w:sz w:val="20"/>
+                <w:szCs w:val="20"/>
+              </w:rPr>
+            </w:pPr>
+            <w:r>
+              <w:rPr>
+                <w:rFonts w:ascii="Cambria" w:hAnsi="Cambria" w:cs="Cambria-Bold"/>
+                <w:b w:val="0"/>
+                <w:bCs w:val="0"/>
+                <w:sz w:val="20"/>
+                <w:szCs w:val="20"/>
+                <w:lang w:val="en-GB"/>
+              </w:rPr>
+              <w:tab/>
+            </w:r>
+            <w:r>
+              <w:rPr>
+                <w:rFonts w:ascii="Cambria" w:hAnsi="Cambria" w:cs="Cambria-Bold"/>
+                <w:sz w:val="20"/>
+                <w:szCs w:val="20"/>
+              </w:rPr>
+              <w:t>Z score feature</w:t>
+            </w:r>
+            <w:r>
+              <w:rPr>
+                <w:rFonts w:ascii="Cambria" w:hAnsi="Cambria" w:cs="Cambria-Bold"/>
+                <w:sz w:val="20"/>
+                <w:szCs w:val="20"/>
+              </w:rPr>
+              <w:tab/>
+            </w:r>
+          </w:p>
+        </w:tc>
+      </w:tr>
+      <w:tr>
+        <w:trPr>
+          <w:trHeight w:val="349"/>
+          <w:jc w:val="center"/>
+        </w:trPr>
+        <w:tc>
+          <w:tcPr>
+            <w:cnfStyle w:val="001000000000" w:firstRow="0" w:lastRow="0" w:firstColumn="1" w:lastColumn="0" w:oddVBand="0" w:evenVBand="0" w:oddHBand="0" w:evenHBand="0" w:firstRowFirstColumn="0" w:firstRowLastColumn="0" w:lastRowFirstColumn="0" w:lastRowLastColumn="0"/>
+            <w:tcW w:w="1405" w:type="dxa"/>
+            <w:tcBorders>
+              <w:top w:val="single" w:sz="4" w:space="0" w:color="auto"/>
+              <w:left w:val="single" w:sz="4" w:space="0" w:color="auto"/>
+              <w:bottom w:val="single" w:sz="4" w:space="0" w:color="auto"/>
+            </w:tcBorders>
+            <w:shd w:val="clear" w:color="auto" w:fill="D9E2F3" w:themeFill="accent1" w:themeFillTint="33"/>
+          </w:tcPr>
+          <w:p>
+            <w:pPr>
+              <w:rPr>
+                <w:lang w:val="en-GB"/>
+              </w:rPr>
+            </w:pPr>
+          </w:p>
+        </w:tc>
+        <w:tc>
+          <w:tcPr>
+            <w:tcW w:w="1405" w:type="dxa"/>
+            <w:tcBorders>
+              <w:top w:val="single" w:sz="4" w:space="0" w:color="auto"/>
+              <w:bottom w:val="single" w:sz="4" w:space="0" w:color="auto"/>
+            </w:tcBorders>
+            <w:shd w:val="clear" w:color="auto" w:fill="D9E2F3" w:themeFill="accent1" w:themeFillTint="33"/>
+          </w:tcPr>
+          <w:p>
+            <w:pPr>
+              <w:cnfStyle w:val="000000000000" w:firstRow="0" w:lastRow="0" w:firstColumn="0" w:lastColumn="0" w:oddVBand="0" w:evenVBand="0" w:oddHBand="0" w:evenHBand="0" w:firstRowFirstColumn="0" w:firstRowLastColumn="0" w:lastRowFirstColumn="0" w:lastRowLastColumn="0"/>
+              <w:rPr>
+                <w:lang w:val="en-GB"/>
+              </w:rPr>
+            </w:pPr>
+            <w:r>
+              <w:rPr>
+                <w:rFonts w:ascii="Cambria" w:hAnsi="Cambria" w:cs="Cambria-Bold"/>
+                <w:b/>
+                <w:bCs/>
+                <w:sz w:val="20"/>
+                <w:szCs w:val="20"/>
+              </w:rPr>
+              <w:t>π</w:t>
+            </w:r>
+            <w:r>
+              <w:rPr>
+                <w:rFonts w:ascii="Cambria-Bold" w:hAnsi="Cambria-Bold" w:cs="Cambria-Bold"/>
+                <w:b/>
+                <w:bCs/>
+                <w:sz w:val="20"/>
+                <w:szCs w:val="20"/>
+              </w:rPr>
+              <w:t>= 0.5</w:t>
+            </w:r>
+          </w:p>
+        </w:tc>
+        <w:tc>
+          <w:tcPr>
+            <w:tcW w:w="1405" w:type="dxa"/>
+            <w:tcBorders>
+              <w:top w:val="single" w:sz="4" w:space="0" w:color="auto"/>
+              <w:bottom w:val="single" w:sz="4" w:space="0" w:color="auto"/>
+            </w:tcBorders>
+            <w:shd w:val="clear" w:color="auto" w:fill="D9E2F3" w:themeFill="accent1" w:themeFillTint="33"/>
+          </w:tcPr>
+          <w:p>
+            <w:pPr>
+              <w:cnfStyle w:val="000000000000" w:firstRow="0" w:lastRow="0" w:firstColumn="0" w:lastColumn="0" w:oddVBand="0" w:evenVBand="0" w:oddHBand="0" w:evenHBand="0" w:firstRowFirstColumn="0" w:firstRowLastColumn="0" w:lastRowFirstColumn="0" w:lastRowLastColumn="0"/>
+              <w:rPr>
+                <w:lang w:val="en-GB"/>
+              </w:rPr>
+            </w:pPr>
+            <w:r>
+              <w:rPr>
+                <w:rFonts w:ascii="Cambria" w:hAnsi="Cambria" w:cs="Cambria-Bold"/>
+                <w:b/>
+                <w:bCs/>
+                <w:sz w:val="20"/>
+                <w:szCs w:val="20"/>
+              </w:rPr>
+              <w:t>π</w:t>
+            </w:r>
+            <w:r>
+              <w:rPr>
+                <w:rFonts w:ascii="Cambria-Bold" w:hAnsi="Cambria-Bold" w:cs="Cambria-Bold"/>
+                <w:b/>
+                <w:bCs/>
+                <w:sz w:val="20"/>
+                <w:szCs w:val="20"/>
+              </w:rPr>
+              <w:t>= 0.1</w:t>
+            </w:r>
+          </w:p>
+        </w:tc>
+        <w:tc>
+          <w:tcPr>
+            <w:tcW w:w="1407" w:type="dxa"/>
+            <w:tcBorders>
+              <w:top w:val="single" w:sz="4" w:space="0" w:color="auto"/>
+              <w:bottom w:val="single" w:sz="4" w:space="0" w:color="auto"/>
+            </w:tcBorders>
+            <w:shd w:val="clear" w:color="auto" w:fill="D9E2F3" w:themeFill="accent1" w:themeFillTint="33"/>
+          </w:tcPr>
+          <w:p>
+            <w:pPr>
+              <w:cnfStyle w:val="000000000000" w:firstRow="0" w:lastRow="0" w:firstColumn="0" w:lastColumn="0" w:oddVBand="0" w:evenVBand="0" w:oddHBand="0" w:evenHBand="0" w:firstRowFirstColumn="0" w:firstRowLastColumn="0" w:lastRowFirstColumn="0" w:lastRowLastColumn="0"/>
+              <w:rPr>
+                <w:lang w:val="en-GB"/>
+              </w:rPr>
+            </w:pPr>
+            <w:r>
+              <w:rPr>
+                <w:rFonts w:ascii="Cambria" w:hAnsi="Cambria" w:cs="Cambria-Bold"/>
+                <w:b/>
+                <w:bCs/>
+                <w:sz w:val="20"/>
+                <w:szCs w:val="20"/>
+              </w:rPr>
+              <w:t>π</w:t>
+            </w:r>
+            <w:r>
+              <w:rPr>
+                <w:rFonts w:ascii="Cambria-Bold" w:hAnsi="Cambria-Bold" w:cs="Cambria-Bold"/>
+                <w:b/>
+                <w:bCs/>
+                <w:sz w:val="20"/>
+                <w:szCs w:val="20"/>
+              </w:rPr>
+              <w:t>= 0.9</w:t>
+            </w:r>
+          </w:p>
+        </w:tc>
+      </w:tr>
+      <w:tr>
+        <w:trPr>
+          <w:trHeight w:val="349"/>
+          <w:jc w:val="center"/>
+        </w:trPr>
+        <w:tc>
+          <w:tcPr>
+            <w:cnfStyle w:val="001000000000" w:firstRow="0" w:lastRow="0" w:firstColumn="1" w:lastColumn="0" w:oddVBand="0" w:evenVBand="0" w:oddHBand="0" w:evenHBand="0" w:firstRowFirstColumn="0" w:firstRowLastColumn="0" w:lastRowFirstColumn="0" w:lastRowLastColumn="0"/>
+            <w:tcW w:w="1405" w:type="dxa"/>
+            <w:tcBorders>
+              <w:top w:val="single" w:sz="4" w:space="0" w:color="auto"/>
+            </w:tcBorders>
+          </w:tcPr>
+          <w:p>
+            <w:pPr>
+              <w:pStyle w:val="Default"/>
+              <w:rPr>
+                <w:b w:val="0"/>
+                <w:bCs w:val="0"/>
+                <w:sz w:val="22"/>
+                <w:szCs w:val="22"/>
+              </w:rPr>
+            </w:pPr>
+            <w:proofErr w:type="spellStart"/>
+            <w:r>
+              <w:rPr>
+                <w:b w:val="0"/>
+                <w:bCs w:val="0"/>
+                <w:sz w:val="22"/>
+                <w:szCs w:val="22"/>
+              </w:rPr>
+              <w:t>MinDCF</w:t>
+            </w:r>
+            <w:proofErr w:type="spellEnd"/>
+            <w:r>
+              <w:rPr>
+                <w:b w:val="0"/>
+                <w:bCs w:val="0"/>
+                <w:sz w:val="22"/>
+                <w:szCs w:val="22"/>
+              </w:rPr>
+              <w:t xml:space="preserve"> </w:t>
+            </w:r>
+          </w:p>
+        </w:tc>
+        <w:tc>
+          <w:tcPr>
+            <w:tcW w:w="1405" w:type="dxa"/>
+            <w:tcBorders>
+              <w:top w:val="single" w:sz="4" w:space="0" w:color="auto"/>
+            </w:tcBorders>
+          </w:tcPr>
+          <w:p>
+            <w:pPr>
+              <w:cnfStyle w:val="000000000000" w:firstRow="0" w:lastRow="0" w:firstColumn="0" w:lastColumn="0" w:oddVBand="0" w:evenVBand="0" w:oddHBand="0" w:evenHBand="0" w:firstRowFirstColumn="0" w:firstRowLastColumn="0" w:lastRowFirstColumn="0" w:lastRowLastColumn="0"/>
+              <w:rPr>
+                <w:lang w:val="en-GB"/>
+              </w:rPr>
+            </w:pPr>
+            <w:r>
+              <w:rPr>
+                <w:lang w:val="en-GB"/>
+              </w:rPr>
+              <w:t>0.067</w:t>
+            </w:r>
+          </w:p>
+        </w:tc>
+        <w:tc>
+          <w:tcPr>
+            <w:tcW w:w="1405" w:type="dxa"/>
+            <w:tcBorders>
+              <w:top w:val="single" w:sz="4" w:space="0" w:color="auto"/>
+            </w:tcBorders>
+          </w:tcPr>
+          <w:p>
+            <w:pPr>
+              <w:cnfStyle w:val="000000000000" w:firstRow="0" w:lastRow="0" w:firstColumn="0" w:lastColumn="0" w:oddVBand="0" w:evenVBand="0" w:oddHBand="0" w:evenHBand="0" w:firstRowFirstColumn="0" w:firstRowLastColumn="0" w:lastRowFirstColumn="0" w:lastRowLastColumn="0"/>
+              <w:rPr>
+                <w:lang w:val="en-GB"/>
+              </w:rPr>
+            </w:pPr>
+            <w:r>
+              <w:rPr>
+                <w:lang w:val="en-GB"/>
+              </w:rPr>
+              <w:t>0.23</w:t>
+            </w:r>
+            <w:r>
+              <w:rPr>
+                <w:lang w:val="en-GB"/>
+              </w:rPr>
+              <w:t>7</w:t>
+            </w:r>
+          </w:p>
+        </w:tc>
+        <w:tc>
+          <w:tcPr>
+            <w:tcW w:w="1407" w:type="dxa"/>
+            <w:tcBorders>
+              <w:top w:val="single" w:sz="4" w:space="0" w:color="auto"/>
+            </w:tcBorders>
+          </w:tcPr>
+          <w:p>
+            <w:pPr>
+              <w:cnfStyle w:val="000000000000" w:firstRow="0" w:lastRow="0" w:firstColumn="0" w:lastColumn="0" w:oddVBand="0" w:evenVBand="0" w:oddHBand="0" w:evenHBand="0" w:firstRowFirstColumn="0" w:firstRowLastColumn="0" w:lastRowFirstColumn="0" w:lastRowLastColumn="0"/>
+              <w:rPr>
+                <w:lang w:val="en-GB"/>
+              </w:rPr>
+            </w:pPr>
+            <w:r>
+              <w:rPr>
+                <w:lang w:val="en-GB"/>
+              </w:rPr>
+              <w:t>0.22</w:t>
+            </w:r>
+            <w:r>
+              <w:rPr>
+                <w:lang w:val="en-GB"/>
+              </w:rPr>
+              <w:t>3</w:t>
+            </w:r>
+          </w:p>
+        </w:tc>
+      </w:tr>
+      <w:tr>
+        <w:trPr>
+          <w:trHeight w:val="349"/>
+          <w:jc w:val="center"/>
+        </w:trPr>
+        <w:tc>
+          <w:tcPr>
+            <w:cnfStyle w:val="001000000000" w:firstRow="0" w:lastRow="0" w:firstColumn="1" w:lastColumn="0" w:oddVBand="0" w:evenVBand="0" w:oddHBand="0" w:evenHBand="0" w:firstRowFirstColumn="0" w:firstRowLastColumn="0" w:lastRowFirstColumn="0" w:lastRowLastColumn="0"/>
+            <w:tcW w:w="1405" w:type="dxa"/>
+          </w:tcPr>
+          <w:p>
+            <w:pPr>
+              <w:pStyle w:val="Default"/>
+              <w:rPr>
+                <w:sz w:val="22"/>
+                <w:szCs w:val="22"/>
+              </w:rPr>
+            </w:pPr>
+          </w:p>
+        </w:tc>
+        <w:tc>
+          <w:tcPr>
+            <w:tcW w:w="1405" w:type="dxa"/>
+          </w:tcPr>
+          <w:p>
+            <w:pPr>
+              <w:cnfStyle w:val="000000000000" w:firstRow="0" w:lastRow="0" w:firstColumn="0" w:lastColumn="0" w:oddVBand="0" w:evenVBand="0" w:oddHBand="0" w:evenHBand="0" w:firstRowFirstColumn="0" w:firstRowLastColumn="0" w:lastRowFirstColumn="0" w:lastRowLastColumn="0"/>
+              <w:rPr>
+                <w:lang w:val="en-GB"/>
+              </w:rPr>
+            </w:pPr>
+          </w:p>
+        </w:tc>
+        <w:tc>
+          <w:tcPr>
+            <w:tcW w:w="1405" w:type="dxa"/>
+          </w:tcPr>
+          <w:p>
+            <w:pPr>
+              <w:cnfStyle w:val="000000000000" w:firstRow="0" w:lastRow="0" w:firstColumn="0" w:lastColumn="0" w:oddVBand="0" w:evenVBand="0" w:oddHBand="0" w:evenHBand="0" w:firstRowFirstColumn="0" w:firstRowLastColumn="0" w:lastRowFirstColumn="0" w:lastRowLastColumn="0"/>
+              <w:rPr>
+                <w:lang w:val="en-GB"/>
+              </w:rPr>
+            </w:pPr>
+          </w:p>
+        </w:tc>
+        <w:tc>
+          <w:tcPr>
+            <w:tcW w:w="1407" w:type="dxa"/>
+          </w:tcPr>
+          <w:p>
+            <w:pPr>
+              <w:cnfStyle w:val="000000000000" w:firstRow="0" w:lastRow="0" w:firstColumn="0" w:lastColumn="0" w:oddVBand="0" w:evenVBand="0" w:oddHBand="0" w:evenHBand="0" w:firstRowFirstColumn="0" w:firstRowLastColumn="0" w:lastRowFirstColumn="0" w:lastRowLastColumn="0"/>
+              <w:rPr>
+                <w:lang w:val="en-GB"/>
+              </w:rPr>
+            </w:pPr>
+          </w:p>
+        </w:tc>
+      </w:tr>
+      <w:tr>
+        <w:trPr>
+          <w:trHeight w:val="349"/>
+          <w:jc w:val="center"/>
+        </w:trPr>
+        <w:tc>
+          <w:tcPr>
+            <w:cnfStyle w:val="001000000000" w:firstRow="0" w:lastRow="0" w:firstColumn="1" w:lastColumn="0" w:oddVBand="0" w:evenVBand="0" w:oddHBand="0" w:evenHBand="0" w:firstRowFirstColumn="0" w:firstRowLastColumn="0" w:lastRowFirstColumn="0" w:lastRowLastColumn="0"/>
+            <w:tcW w:w="1405" w:type="dxa"/>
+          </w:tcPr>
+          <w:p>
+            <w:pPr>
+              <w:pStyle w:val="Default"/>
+              <w:rPr>
+                <w:sz w:val="22"/>
+                <w:szCs w:val="22"/>
+              </w:rPr>
+            </w:pPr>
+          </w:p>
+        </w:tc>
+        <w:tc>
+          <w:tcPr>
+            <w:tcW w:w="1405" w:type="dxa"/>
+          </w:tcPr>
+          <w:p>
+            <w:pPr>
+              <w:cnfStyle w:val="000000000000" w:firstRow="0" w:lastRow="0" w:firstColumn="0" w:lastColumn="0" w:oddVBand="0" w:evenVBand="0" w:oddHBand="0" w:evenHBand="0" w:firstRowFirstColumn="0" w:firstRowLastColumn="0" w:lastRowFirstColumn="0" w:lastRowLastColumn="0"/>
+              <w:rPr>
+                <w:lang w:val="en-GB"/>
+              </w:rPr>
+            </w:pPr>
+          </w:p>
+        </w:tc>
+        <w:tc>
+          <w:tcPr>
+            <w:tcW w:w="1405" w:type="dxa"/>
+          </w:tcPr>
+          <w:p>
+            <w:pPr>
+              <w:cnfStyle w:val="000000000000" w:firstRow="0" w:lastRow="0" w:firstColumn="0" w:lastColumn="0" w:oddVBand="0" w:evenVBand="0" w:oddHBand="0" w:evenHBand="0" w:firstRowFirstColumn="0" w:firstRowLastColumn="0" w:lastRowFirstColumn="0" w:lastRowLastColumn="0"/>
+              <w:rPr>
+                <w:lang w:val="en-GB"/>
+              </w:rPr>
+            </w:pPr>
+          </w:p>
+        </w:tc>
+        <w:tc>
+          <w:tcPr>
+            <w:tcW w:w="1407" w:type="dxa"/>
+          </w:tcPr>
+          <w:p>
+            <w:pPr>
+              <w:cnfStyle w:val="000000000000" w:firstRow="0" w:lastRow="0" w:firstColumn="0" w:lastColumn="0" w:oddVBand="0" w:evenVBand="0" w:oddHBand="0" w:evenHBand="0" w:firstRowFirstColumn="0" w:firstRowLastColumn="0" w:lastRowFirstColumn="0" w:lastRowLastColumn="0"/>
+              <w:rPr>
+                <w:lang w:val="en-GB"/>
+              </w:rPr>
+            </w:pPr>
+          </w:p>
+        </w:tc>
+      </w:tr>
+      <w:tr>
+        <w:trPr>
+          <w:trHeight w:val="365"/>
+          <w:jc w:val="center"/>
+        </w:trPr>
+        <w:tc>
+          <w:tcPr>
+            <w:cnfStyle w:val="001000000000" w:firstRow="0" w:lastRow="0" w:firstColumn="1" w:lastColumn="0" w:oddVBand="0" w:evenVBand="0" w:oddHBand="0" w:evenHBand="0" w:firstRowFirstColumn="0" w:firstRowLastColumn="0" w:lastRowFirstColumn="0" w:lastRowLastColumn="0"/>
+            <w:tcW w:w="1405" w:type="dxa"/>
+          </w:tcPr>
+          <w:p>
+            <w:pPr>
+              <w:pStyle w:val="Default"/>
+              <w:rPr>
+                <w:b w:val="0"/>
+                <w:bCs w:val="0"/>
+              </w:rPr>
+            </w:pPr>
+            <w:proofErr w:type="spellStart"/>
+            <w:r>
+              <w:rPr>
+                <w:b w:val="0"/>
+                <w:bCs w:val="0"/>
+              </w:rPr>
+              <w:t>ActDCF</w:t>
+            </w:r>
+            <w:proofErr w:type="spellEnd"/>
+          </w:p>
+        </w:tc>
+        <w:tc>
+          <w:tcPr>
+            <w:tcW w:w="1405" w:type="dxa"/>
+          </w:tcPr>
+          <w:p>
+            <w:pPr>
+              <w:cnfStyle w:val="000000000000" w:firstRow="0" w:lastRow="0" w:firstColumn="0" w:lastColumn="0" w:oddVBand="0" w:evenVBand="0" w:oddHBand="0" w:evenHBand="0" w:firstRowFirstColumn="0" w:firstRowLastColumn="0" w:lastRowFirstColumn="0" w:lastRowLastColumn="0"/>
+              <w:rPr>
+                <w:lang w:val="en-GB"/>
+              </w:rPr>
+            </w:pPr>
+            <w:r>
+              <w:rPr>
+                <w:lang w:val="en-GB"/>
+              </w:rPr>
+              <w:t>0.071</w:t>
+            </w:r>
+          </w:p>
+        </w:tc>
+        <w:tc>
+          <w:tcPr>
+            <w:tcW w:w="1405" w:type="dxa"/>
+          </w:tcPr>
+          <w:p>
+            <w:pPr>
+              <w:cnfStyle w:val="000000000000" w:firstRow="0" w:lastRow="0" w:firstColumn="0" w:lastColumn="0" w:oddVBand="0" w:evenVBand="0" w:oddHBand="0" w:evenHBand="0" w:firstRowFirstColumn="0" w:firstRowLastColumn="0" w:lastRowFirstColumn="0" w:lastRowLastColumn="0"/>
+              <w:rPr>
+                <w:lang w:val="en-GB"/>
+              </w:rPr>
+            </w:pPr>
+            <w:r>
+              <w:rPr>
+                <w:lang w:val="en-GB"/>
+              </w:rPr>
+              <w:t>0.249</w:t>
+            </w:r>
+          </w:p>
+        </w:tc>
+        <w:tc>
+          <w:tcPr>
+            <w:tcW w:w="1407" w:type="dxa"/>
+          </w:tcPr>
+          <w:p>
+            <w:pPr>
+              <w:cnfStyle w:val="000000000000" w:firstRow="0" w:lastRow="0" w:firstColumn="0" w:lastColumn="0" w:oddVBand="0" w:evenVBand="0" w:oddHBand="0" w:evenHBand="0" w:firstRowFirstColumn="0" w:firstRowLastColumn="0" w:lastRowFirstColumn="0" w:lastRowLastColumn="0"/>
+              <w:rPr>
+                <w:lang w:val="en-GB"/>
+              </w:rPr>
+            </w:pPr>
+            <w:r>
+              <w:rPr>
+                <w:lang w:val="en-GB"/>
+              </w:rPr>
+              <w:t>0.244</w:t>
+            </w:r>
+          </w:p>
+        </w:tc>
+      </w:tr>
+    </w:tbl>
+    <w:p>
+      <w:pPr>
+        <w:rPr>
+          <w:lang w:val="en-GB"/>
+        </w:rPr>
+      </w:pPr>
+    </w:p>
+    <w:p>
+      <w:pPr>
+        <w:autoSpaceDE w:val="0"/>
+        <w:autoSpaceDN w:val="0"/>
+        <w:adjustRightInd w:val="0"/>
+        <w:spacing w:after="0" w:line="240" w:lineRule="auto"/>
+        <w:rPr>
+          <w:lang w:val="en-GB"/>
+        </w:rPr>
+      </w:pPr>
+      <w:r>
+        <w:rPr>
+          <w:rFonts w:ascii="Calibri" w:hAnsi="Calibri" w:cs="Calibri"/>
+          <w:sz w:val="24"/>
+          <w:szCs w:val="24"/>
+          <w:lang w:val="en-GB"/>
+        </w:rPr>
+        <w:t xml:space="preserve">We can see that there is not a consistent difference between results on calibrated and uncalibrated scores. </w:t>
+      </w:r>
+      <w:proofErr w:type="spellStart"/>
+      <w:r>
+        <w:rPr>
+          <w:rFonts w:ascii="Calibri" w:hAnsi="Calibri" w:cs="Calibri"/>
+          <w:sz w:val="24"/>
+          <w:szCs w:val="24"/>
+          <w:lang w:val="en-GB"/>
+        </w:rPr>
+        <w:t>Gmm</w:t>
+      </w:r>
+      <w:proofErr w:type="spellEnd"/>
+      <w:r>
+        <w:rPr>
+          <w:rFonts w:ascii="Calibri" w:hAnsi="Calibri" w:cs="Calibri"/>
+          <w:sz w:val="24"/>
+          <w:szCs w:val="24"/>
+          <w:lang w:val="en-GB"/>
+        </w:rPr>
+        <w:t xml:space="preserve"> already provides good performance without a consistent need of calibration, so in the following we continue to operate without taking into account this transformation.</w:t>
+      </w:r>
+    </w:p>
+    <w:p>
+      <w:pPr>
+        <w:rPr>
+          <w:lang w:val="en-GB"/>
+        </w:rPr>
+      </w:pPr>
+      <w:r>
+        <w:rPr>
+          <w:lang w:val="en-GB"/>
+        </w:rPr>
+        <w:t>In order to check its effectiveness we also tried score calibration on other models, such as logistic regression classifier. In the part below is it possible to see the Bayes error plot of uncalibrated and calibrated versions of logistic regression:</w:t>
+      </w:r>
+    </w:p>
+    <w:p>
+      <w:pPr>
+        <w:jc w:val="both"/>
+        <w:rPr>
+          <w:sz w:val="24"/>
+          <w:szCs w:val="24"/>
+          <w:highlight w:val="yellow"/>
+          <w:lang w:val="en-GB"/>
+        </w:rPr>
+      </w:pPr>
+      <w:r>
+        <w:rPr>
+          <w:sz w:val="24"/>
+          <w:szCs w:val="24"/>
+          <w:highlight w:val="yellow"/>
+          <w:lang w:val="en-GB"/>
+        </w:rPr>
+        <w:t xml:space="preserve">INSERIRE GRAFICI </w:t>
+      </w:r>
+      <w:proofErr w:type="spellStart"/>
+      <w:r>
+        <w:rPr>
+          <w:sz w:val="24"/>
+          <w:szCs w:val="24"/>
+          <w:highlight w:val="yellow"/>
+          <w:lang w:val="en-GB"/>
+        </w:rPr>
+        <w:t>LOGReg</w:t>
+      </w:r>
+      <w:proofErr w:type="spellEnd"/>
+      <w:r>
+        <w:rPr>
+          <w:sz w:val="24"/>
+          <w:szCs w:val="24"/>
+          <w:highlight w:val="yellow"/>
+          <w:lang w:val="en-GB"/>
+        </w:rPr>
+        <w:t xml:space="preserve"> CALIBRATION WITH RAW AND ZSCORE FEATURES</w:t>
+      </w:r>
+    </w:p>
+    <w:p>
+      <w:pPr>
+        <w:rPr>
+          <w:lang w:val="en-GB"/>
+        </w:rPr>
+      </w:pPr>
+      <w:r>
+        <w:rPr>
+          <w:lang w:val="en-GB"/>
+        </w:rPr>
+        <w:t>It is clear that the scores in this case are not well calibrated, for this reason a calibration can easily bring to a consistent improvement in terms of results.</w:t>
+      </w:r>
+    </w:p>
+    <w:p>
+      <w:pPr>
+        <w:jc w:val="both"/>
+        <w:rPr>
+          <w:sz w:val="24"/>
+          <w:szCs w:val="24"/>
+          <w:highlight w:val="yellow"/>
+        </w:rPr>
+      </w:pPr>
+      <w:r>
+        <w:rPr>
+          <w:sz w:val="24"/>
+          <w:szCs w:val="24"/>
+          <w:highlight w:val="yellow"/>
+        </w:rPr>
+        <w:t xml:space="preserve">INSERIRE </w:t>
+      </w:r>
+      <w:proofErr w:type="spellStart"/>
+      <w:r>
+        <w:rPr>
+          <w:sz w:val="24"/>
+          <w:szCs w:val="24"/>
+          <w:highlight w:val="yellow"/>
+        </w:rPr>
+        <w:t>risultsti</w:t>
+      </w:r>
+      <w:proofErr w:type="spellEnd"/>
+      <w:r>
+        <w:rPr>
+          <w:sz w:val="24"/>
+          <w:szCs w:val="24"/>
+          <w:highlight w:val="yellow"/>
+        </w:rPr>
+        <w:t xml:space="preserve"> </w:t>
+      </w:r>
+      <w:proofErr w:type="spellStart"/>
+      <w:r>
+        <w:rPr>
+          <w:sz w:val="24"/>
+          <w:szCs w:val="24"/>
+          <w:highlight w:val="yellow"/>
+        </w:rPr>
+        <w:t>LOGReg</w:t>
+      </w:r>
+      <w:proofErr w:type="spellEnd"/>
+      <w:r>
+        <w:rPr>
+          <w:sz w:val="24"/>
+          <w:szCs w:val="24"/>
+          <w:highlight w:val="yellow"/>
+        </w:rPr>
+        <w:t xml:space="preserve"> CALIBRATION </w:t>
+      </w:r>
+    </w:p>
+    <w:p>
+      <w:pPr>
+        <w:rPr>
+          <w:u w:val="single"/>
+        </w:rPr>
+      </w:pPr>
+    </w:p>
+    <w:p>
+      <w:pPr>
+        <w:pStyle w:val="Titolo1"/>
+      </w:pPr>
+      <w:r>
+        <w:t>Fusion</w:t>
+      </w:r>
+    </w:p>
+    <w:p>
+      <w:pPr>
+        <w:jc w:val="both"/>
+        <w:rPr>
+          <w:sz w:val="24"/>
+          <w:szCs w:val="24"/>
+          <w:lang w:val="en-GB"/>
+        </w:rPr>
+      </w:pPr>
+      <w:r>
+        <w:rPr>
+          <w:sz w:val="24"/>
+          <w:szCs w:val="24"/>
+          <w:lang w:val="en-GB"/>
+        </w:rPr>
+        <w:t>As said before, the model that we are considering as the best (GMM full-tied with 4 components) does not require score calibration. Furthermore, the analysis in the following will proceed taking into consideration only z-score features.</w:t>
+      </w:r>
+    </w:p>
+    <w:p>
+      <w:pPr>
+        <w:jc w:val="both"/>
+        <w:rPr>
+          <w:sz w:val="24"/>
+          <w:szCs w:val="24"/>
+          <w:lang w:val="en-GB"/>
+        </w:rPr>
+      </w:pPr>
+      <w:r>
+        <w:rPr>
+          <w:sz w:val="24"/>
+          <w:szCs w:val="24"/>
+          <w:lang w:val="en-GB"/>
+        </w:rPr>
+        <w:t xml:space="preserve">In this section we leverage the idea of combining different classifier with a fusion approach. In general </w:t>
+      </w:r>
+      <w:r>
+        <w:rPr>
+          <w:sz w:val="24"/>
+          <w:szCs w:val="24"/>
+          <w:lang w:val="en-GB"/>
+        </w:rPr>
+        <w:t>classifier</w:t>
+      </w:r>
+      <w:r>
+        <w:rPr>
+          <w:sz w:val="24"/>
+          <w:szCs w:val="24"/>
+          <w:lang w:val="en-GB"/>
+        </w:rPr>
+        <w:t>s,</w:t>
+      </w:r>
+      <w:r>
+        <w:rPr>
+          <w:sz w:val="24"/>
+          <w:szCs w:val="24"/>
+          <w:lang w:val="en-GB"/>
+        </w:rPr>
+        <w:t xml:space="preserve"> </w:t>
+      </w:r>
+      <w:r>
+        <w:rPr>
+          <w:sz w:val="24"/>
+          <w:szCs w:val="24"/>
+          <w:lang w:val="en-GB"/>
+        </w:rPr>
+        <w:t xml:space="preserve"> because of </w:t>
+      </w:r>
+      <w:r>
+        <w:rPr>
+          <w:sz w:val="24"/>
+          <w:szCs w:val="24"/>
+          <w:lang w:val="en-GB"/>
+        </w:rPr>
+        <w:t>their</w:t>
+      </w:r>
+      <w:r>
+        <w:rPr>
+          <w:sz w:val="24"/>
+          <w:szCs w:val="24"/>
+          <w:lang w:val="en-GB"/>
+        </w:rPr>
+        <w:t xml:space="preserve"> different assumptions</w:t>
+      </w:r>
+      <w:r>
+        <w:rPr>
+          <w:sz w:val="24"/>
+          <w:szCs w:val="24"/>
+          <w:lang w:val="en-GB"/>
+        </w:rPr>
+        <w:t>,</w:t>
+      </w:r>
+      <w:r>
+        <w:rPr>
+          <w:sz w:val="24"/>
+          <w:szCs w:val="24"/>
+          <w:lang w:val="en-GB"/>
+        </w:rPr>
+        <w:t xml:space="preserve"> will provide different results</w:t>
+      </w:r>
+      <w:r>
+        <w:rPr>
+          <w:sz w:val="24"/>
+          <w:szCs w:val="24"/>
+          <w:lang w:val="en-GB"/>
+        </w:rPr>
+        <w:t xml:space="preserve"> depending on the type.</w:t>
+      </w:r>
+      <w:r>
+        <w:rPr>
+          <w:sz w:val="24"/>
+          <w:szCs w:val="24"/>
+          <w:lang w:val="en-GB"/>
+        </w:rPr>
+        <w:t xml:space="preserve"> </w:t>
+      </w:r>
+      <w:r>
+        <w:rPr>
+          <w:sz w:val="24"/>
+          <w:szCs w:val="24"/>
+          <w:lang w:val="en-GB"/>
+        </w:rPr>
+        <w:t>They</w:t>
+      </w:r>
+      <w:r>
+        <w:rPr>
+          <w:sz w:val="24"/>
+          <w:szCs w:val="24"/>
+          <w:lang w:val="en-GB"/>
+        </w:rPr>
+        <w:t xml:space="preserve"> </w:t>
+      </w:r>
+      <w:r>
+        <w:rPr>
+          <w:sz w:val="24"/>
+          <w:szCs w:val="24"/>
+          <w:lang w:val="en-GB"/>
+        </w:rPr>
+        <w:t>could</w:t>
+      </w:r>
+      <w:r>
+        <w:rPr>
+          <w:sz w:val="24"/>
+          <w:szCs w:val="24"/>
+          <w:lang w:val="en-GB"/>
+        </w:rPr>
+        <w:t xml:space="preserve"> agree on some decisions while disagree on others.</w:t>
+      </w:r>
+      <w:r>
+        <w:rPr>
+          <w:sz w:val="24"/>
+          <w:szCs w:val="24"/>
+          <w:lang w:val="en-GB"/>
+        </w:rPr>
+        <w:t xml:space="preserve"> The overall idea is to combine</w:t>
+      </w:r>
+      <w:r>
+        <w:rPr>
+          <w:sz w:val="24"/>
+          <w:szCs w:val="24"/>
+          <w:lang w:val="en-GB"/>
+        </w:rPr>
+        <w:t xml:space="preserve"> the decisions of both </w:t>
+      </w:r>
+      <w:r>
+        <w:rPr>
+          <w:sz w:val="24"/>
+          <w:szCs w:val="24"/>
+          <w:lang w:val="en-GB"/>
+        </w:rPr>
+        <w:t xml:space="preserve">in order to </w:t>
+      </w:r>
+      <w:r>
+        <w:rPr>
+          <w:sz w:val="24"/>
+          <w:szCs w:val="24"/>
+          <w:lang w:val="en-GB"/>
+        </w:rPr>
+        <w:t xml:space="preserve">result in better predictions labels. </w:t>
+      </w:r>
+      <w:r>
+        <w:rPr>
+          <w:sz w:val="24"/>
+          <w:szCs w:val="24"/>
+          <w:lang w:val="en-GB"/>
+        </w:rPr>
+        <w:t>In practice, t</w:t>
+      </w:r>
+      <w:r>
+        <w:rPr>
+          <w:sz w:val="24"/>
+          <w:szCs w:val="24"/>
+          <w:lang w:val="en-GB"/>
+        </w:rPr>
+        <w:t xml:space="preserve">wo classifiers can be combined </w:t>
+      </w:r>
+      <w:r>
+        <w:rPr>
+          <w:sz w:val="24"/>
+          <w:szCs w:val="24"/>
+          <w:lang w:val="en-GB"/>
+        </w:rPr>
+        <w:t xml:space="preserve">in </w:t>
+      </w:r>
+      <w:r>
+        <w:rPr>
+          <w:sz w:val="24"/>
+          <w:szCs w:val="24"/>
+          <w:lang w:val="en-GB"/>
+        </w:rPr>
+        <w:t xml:space="preserve">simple voting scheme approach: each classifiers assign a label and at the end the label assigned more often is selected. The simple voting approach has some issues, if one classifier is almost certain about class 1 and two other classifiers are only slightly in </w:t>
+      </w:r>
+      <w:proofErr w:type="spellStart"/>
+      <w:r>
+        <w:rPr>
+          <w:sz w:val="24"/>
+          <w:szCs w:val="24"/>
+          <w:lang w:val="en-GB"/>
+        </w:rPr>
+        <w:t>favor</w:t>
+      </w:r>
+      <w:proofErr w:type="spellEnd"/>
+      <w:r>
+        <w:rPr>
+          <w:sz w:val="24"/>
+          <w:szCs w:val="24"/>
+          <w:lang w:val="en-GB"/>
+        </w:rPr>
+        <w:t xml:space="preserve"> of class 0 it is not granted that assigning label 0 is a good choice. So, rather than fusing classifiers at decision level, is better to perform a </w:t>
+      </w:r>
+      <w:r>
+        <w:rPr>
+          <w:b/>
+          <w:bCs/>
+          <w:sz w:val="24"/>
+          <w:szCs w:val="24"/>
+          <w:lang w:val="en-GB"/>
+        </w:rPr>
+        <w:t xml:space="preserve">score-level fusion </w:t>
+      </w:r>
+      <w:r>
+        <w:rPr>
+          <w:sz w:val="24"/>
+          <w:szCs w:val="24"/>
+          <w:lang w:val="en-GB"/>
+        </w:rPr>
+        <w:t xml:space="preserve">voting. The idea is to introduce a </w:t>
+      </w:r>
+      <w:r>
+        <w:rPr>
+          <w:b/>
+          <w:bCs/>
+          <w:sz w:val="24"/>
+          <w:szCs w:val="24"/>
+          <w:lang w:val="en-GB"/>
+        </w:rPr>
+        <w:t xml:space="preserve">fused score </w:t>
+      </w:r>
+      <w:r>
+        <w:rPr>
+          <w:sz w:val="24"/>
+          <w:szCs w:val="24"/>
+          <w:lang w:val="en-GB"/>
+        </w:rPr>
+        <w:t>which is a function of the scores of different classifiers. Considering a sample</w:t>
+      </w:r>
+      <w:r>
+        <w:rPr>
+          <w:sz w:val="24"/>
+          <w:szCs w:val="24"/>
+          <w:lang w:val="en-GB"/>
+        </w:rPr>
+        <w:t xml:space="preserve"> </w:t>
+      </w:r>
+      <m:oMath>
+        <m:sSub>
+          <m:sSubPr>
+            <m:ctrlPr>
+              <w:rPr>
+                <w:rFonts w:ascii="Cambria Math" w:hAnsi="Cambria Math"/>
+                <w:i/>
+                <w:sz w:val="24"/>
+                <w:szCs w:val="24"/>
+                <w:lang w:val="en-GB"/>
+              </w:rPr>
+            </m:ctrlPr>
+          </m:sSubPr>
+          <m:e>
+            <m:r>
+              <w:rPr>
+                <w:rFonts w:ascii="Cambria Math" w:hAnsi="Cambria Math"/>
+                <w:sz w:val="24"/>
+                <w:szCs w:val="24"/>
+                <w:lang w:val="en-GB"/>
+              </w:rPr>
+              <m:t>x</m:t>
+            </m:r>
+          </m:e>
+          <m:sub>
+            <m:r>
+              <w:rPr>
+                <w:rFonts w:ascii="Cambria Math" w:hAnsi="Cambria Math"/>
+                <w:sz w:val="24"/>
+                <w:szCs w:val="24"/>
+                <w:lang w:val="en-GB"/>
+              </w:rPr>
+              <m:t>t</m:t>
+            </m:r>
+          </m:sub>
+        </m:sSub>
+      </m:oMath>
+      <w:r>
+        <w:rPr>
+          <w:sz w:val="24"/>
+          <w:szCs w:val="24"/>
+          <w:lang w:val="en-GB"/>
+        </w:rPr>
+        <w:t xml:space="preserve">, if </w:t>
+      </w:r>
+      <m:oMath>
+        <m:sSub>
+          <m:sSubPr>
+            <m:ctrlPr>
+              <w:rPr>
+                <w:rFonts w:ascii="Cambria Math" w:hAnsi="Cambria Math"/>
+                <w:i/>
+                <w:sz w:val="24"/>
+                <w:szCs w:val="24"/>
+                <w:lang w:val="en-GB"/>
+              </w:rPr>
+            </m:ctrlPr>
+          </m:sSubPr>
+          <m:e>
+            <m:r>
+              <w:rPr>
+                <w:rFonts w:ascii="Cambria Math" w:hAnsi="Cambria Math"/>
+                <w:sz w:val="24"/>
+                <w:szCs w:val="24"/>
+                <w:lang w:val="en-GB"/>
+              </w:rPr>
+              <m:t>s</m:t>
+            </m:r>
+          </m:e>
+          <m:sub>
+            <m:r>
+              <w:rPr>
+                <w:rFonts w:ascii="Cambria Math" w:hAnsi="Cambria Math"/>
+                <w:sz w:val="24"/>
+                <w:szCs w:val="24"/>
+                <w:lang w:val="en-GB"/>
+              </w:rPr>
+              <m:t>t,a</m:t>
+            </m:r>
+          </m:sub>
+        </m:sSub>
+      </m:oMath>
+      <w:r>
+        <w:rPr>
+          <w:sz w:val="24"/>
+          <w:szCs w:val="24"/>
+          <w:lang w:val="en-GB"/>
+        </w:rPr>
+        <w:t xml:space="preserve"> is the score provided by classifier A, while </w:t>
+      </w:r>
+      <m:oMath>
+        <m:sSub>
+          <m:sSubPr>
+            <m:ctrlPr>
+              <w:rPr>
+                <w:rFonts w:ascii="Cambria Math" w:hAnsi="Cambria Math"/>
+                <w:i/>
+                <w:sz w:val="24"/>
+                <w:szCs w:val="24"/>
+                <w:lang w:val="en-GB"/>
+              </w:rPr>
+            </m:ctrlPr>
+          </m:sSubPr>
+          <m:e>
+            <m:r>
+              <w:rPr>
+                <w:rFonts w:ascii="Cambria Math" w:hAnsi="Cambria Math"/>
+                <w:sz w:val="24"/>
+                <w:szCs w:val="24"/>
+                <w:lang w:val="en-GB"/>
+              </w:rPr>
+              <m:t>s</m:t>
+            </m:r>
+          </m:e>
+          <m:sub>
+            <m:r>
+              <w:rPr>
+                <w:rFonts w:ascii="Cambria Math" w:hAnsi="Cambria Math"/>
+                <w:sz w:val="24"/>
+                <w:szCs w:val="24"/>
+                <w:lang w:val="en-GB"/>
+              </w:rPr>
+              <m:t>t,</m:t>
+            </m:r>
+            <m:r>
+              <w:rPr>
+                <w:rFonts w:ascii="Cambria Math" w:hAnsi="Cambria Math"/>
+                <w:sz w:val="24"/>
+                <w:szCs w:val="24"/>
+                <w:lang w:val="en-GB"/>
+              </w:rPr>
+              <m:t>b</m:t>
+            </m:r>
+          </m:sub>
+        </m:sSub>
+      </m:oMath>
+      <w:r>
+        <w:rPr>
+          <w:sz w:val="24"/>
+          <w:szCs w:val="24"/>
+          <w:lang w:val="en-GB"/>
+        </w:rPr>
+        <w:t xml:space="preserve"> is the score provided by classifier B, the fused score for sample</w:t>
+      </w:r>
+      <w:r>
+        <w:rPr>
+          <w:sz w:val="24"/>
+          <w:szCs w:val="24"/>
+          <w:lang w:val="en-GB"/>
+        </w:rPr>
+        <w:t xml:space="preserve"> </w:t>
+      </w:r>
+      <w:r>
+        <w:rPr>
+          <w:sz w:val="24"/>
+          <w:szCs w:val="24"/>
+          <w:lang w:val="en-GB"/>
+        </w:rPr>
+        <w:t xml:space="preserve"> </w:t>
+      </w:r>
+      <m:oMath>
+        <m:sSub>
+          <m:sSubPr>
+            <m:ctrlPr>
+              <w:rPr>
+                <w:rFonts w:ascii="Cambria Math" w:hAnsi="Cambria Math"/>
+                <w:i/>
+                <w:sz w:val="24"/>
+                <w:szCs w:val="24"/>
+                <w:lang w:val="en-GB"/>
+              </w:rPr>
+            </m:ctrlPr>
+          </m:sSubPr>
+          <m:e>
+            <m:r>
+              <w:rPr>
+                <w:rFonts w:ascii="Cambria Math" w:hAnsi="Cambria Math"/>
+                <w:sz w:val="24"/>
+                <w:szCs w:val="24"/>
+                <w:lang w:val="en-GB"/>
+              </w:rPr>
+              <m:t>x</m:t>
+            </m:r>
+          </m:e>
+          <m:sub>
+            <m:r>
+              <w:rPr>
+                <w:rFonts w:ascii="Cambria Math" w:hAnsi="Cambria Math"/>
+                <w:sz w:val="24"/>
+                <w:szCs w:val="24"/>
+                <w:lang w:val="en-GB"/>
+              </w:rPr>
+              <m:t>t</m:t>
+            </m:r>
+          </m:sub>
+        </m:sSub>
+      </m:oMath>
+      <w:r>
+        <w:rPr>
+          <w:sz w:val="24"/>
+          <w:szCs w:val="24"/>
+          <w:lang w:val="en-GB"/>
+        </w:rPr>
+        <w:t xml:space="preserve"> will be</w:t>
+      </w:r>
+      <w:r>
+        <w:rPr>
+          <w:sz w:val="24"/>
+          <w:szCs w:val="24"/>
+          <w:lang w:val="en-GB"/>
+        </w:rPr>
+        <w:t xml:space="preserve"> a fusion of this, based on </w:t>
+      </w:r>
+      <w:r>
+        <w:rPr>
+          <w:sz w:val="24"/>
+          <w:szCs w:val="24"/>
+          <w:lang w:val="en-GB"/>
+        </w:rPr>
+        <w:t xml:space="preserve">a function like this </w:t>
+      </w:r>
+    </w:p>
+    <w:p>
+      <w:pPr>
+        <w:jc w:val="both"/>
+        <w:rPr>
+          <w:sz w:val="24"/>
+          <w:szCs w:val="24"/>
+          <w:lang w:val="en-GB"/>
+        </w:rPr>
+      </w:pPr>
+      <m:oMathPara>
+        <m:oMath>
+          <m:r>
+            <w:rPr>
+              <w:rFonts w:ascii="Cambria Math" w:hAnsi="Cambria Math"/>
+              <w:sz w:val="24"/>
+              <w:szCs w:val="24"/>
+              <w:lang w:val="en-GB"/>
+            </w:rPr>
+            <m:t>f</m:t>
+          </m:r>
+          <m:d>
+            <m:dPr>
+              <m:ctrlPr>
+                <w:rPr>
+                  <w:rFonts w:ascii="Cambria Math" w:hAnsi="Cambria Math"/>
+                  <w:i/>
+                  <w:sz w:val="24"/>
+                  <w:szCs w:val="24"/>
+                  <w:lang w:val="en-GB"/>
+                </w:rPr>
+              </m:ctrlPr>
+            </m:dPr>
+            <m:e>
+              <m:sSub>
+                <m:sSubPr>
+                  <m:ctrlPr>
+                    <w:rPr>
+                      <w:rFonts w:ascii="Cambria Math" w:hAnsi="Cambria Math"/>
+                      <w:i/>
+                      <w:sz w:val="24"/>
+                      <w:szCs w:val="24"/>
+                      <w:lang w:val="en-GB"/>
+                    </w:rPr>
+                  </m:ctrlPr>
+                </m:sSubPr>
+                <m:e>
+                  <m:r>
+                    <w:rPr>
+                      <w:rFonts w:ascii="Cambria Math" w:hAnsi="Cambria Math"/>
+                      <w:sz w:val="24"/>
+                      <w:szCs w:val="24"/>
+                      <w:lang w:val="en-GB"/>
+                    </w:rPr>
+                    <m:t>s</m:t>
+                  </m:r>
+                </m:e>
+                <m:sub>
+                  <m:r>
+                    <w:rPr>
+                      <w:rFonts w:ascii="Cambria Math" w:hAnsi="Cambria Math"/>
+                      <w:sz w:val="24"/>
+                      <w:szCs w:val="24"/>
+                      <w:lang w:val="en-GB"/>
+                    </w:rPr>
+                    <m:t>t,a</m:t>
+                  </m:r>
+                </m:sub>
+              </m:sSub>
+              <m:r>
+                <w:rPr>
+                  <w:rFonts w:ascii="Cambria Math" w:hAnsi="Cambria Math"/>
+                  <w:sz w:val="24"/>
+                  <w:szCs w:val="24"/>
+                  <w:lang w:val="en-GB"/>
+                </w:rPr>
+                <m:t>,</m:t>
+              </m:r>
+              <m:sSub>
+                <m:sSubPr>
+                  <m:ctrlPr>
+                    <w:rPr>
+                      <w:rFonts w:ascii="Cambria Math" w:hAnsi="Cambria Math"/>
+                      <w:i/>
+                      <w:sz w:val="24"/>
+                      <w:szCs w:val="24"/>
+                      <w:lang w:val="en-GB"/>
+                    </w:rPr>
+                  </m:ctrlPr>
+                </m:sSubPr>
+                <m:e>
+                  <m:r>
+                    <w:rPr>
+                      <w:rFonts w:ascii="Cambria Math" w:hAnsi="Cambria Math"/>
+                      <w:sz w:val="24"/>
+                      <w:szCs w:val="24"/>
+                      <w:lang w:val="en-GB"/>
+                    </w:rPr>
+                    <m:t>s</m:t>
+                  </m:r>
+                </m:e>
+                <m:sub>
+                  <m:r>
+                    <w:rPr>
+                      <w:rFonts w:ascii="Cambria Math" w:hAnsi="Cambria Math"/>
+                      <w:sz w:val="24"/>
+                      <w:szCs w:val="24"/>
+                      <w:lang w:val="en-GB"/>
+                    </w:rPr>
+                    <m:t>t,b</m:t>
+                  </m:r>
+                </m:sub>
+              </m:sSub>
+              <m:r>
+                <w:rPr>
+                  <w:rFonts w:ascii="Cambria Math" w:hAnsi="Cambria Math"/>
+                  <w:sz w:val="24"/>
+                  <w:szCs w:val="24"/>
+                  <w:lang w:val="en-GB"/>
+                </w:rPr>
+                <m:t>,…</m:t>
+              </m:r>
+            </m:e>
+          </m:d>
+          <m:r>
+            <w:rPr>
+              <w:rFonts w:ascii="Cambria Math" w:hAnsi="Cambria Math"/>
+              <w:sz w:val="24"/>
+              <w:szCs w:val="24"/>
+              <w:lang w:val="en-GB"/>
+            </w:rPr>
+            <m:t xml:space="preserve">= </m:t>
+          </m:r>
+          <m:sSub>
+            <m:sSubPr>
+              <m:ctrlPr>
+                <w:rPr>
+                  <w:rFonts w:ascii="Cambria Math" w:hAnsi="Cambria Math"/>
+                  <w:i/>
+                  <w:sz w:val="24"/>
+                  <w:szCs w:val="24"/>
+                  <w:lang w:val="en-GB"/>
+                </w:rPr>
+              </m:ctrlPr>
+            </m:sSubPr>
+            <m:e>
+              <m:r>
+                <w:rPr>
+                  <w:rFonts w:ascii="Cambria Math" w:hAnsi="Cambria Math"/>
+                  <w:sz w:val="24"/>
+                  <w:szCs w:val="24"/>
+                  <w:lang w:val="en-GB"/>
+                </w:rPr>
+                <m:t>α</m:t>
+              </m:r>
+            </m:e>
+            <m:sub>
+              <m:r>
+                <w:rPr>
+                  <w:rFonts w:ascii="Cambria Math" w:hAnsi="Cambria Math"/>
+                  <w:sz w:val="24"/>
+                  <w:szCs w:val="24"/>
+                  <w:lang w:val="en-GB"/>
+                </w:rPr>
+                <m:t>A</m:t>
+              </m:r>
+            </m:sub>
+          </m:sSub>
+          <m:sSub>
+            <m:sSubPr>
+              <m:ctrlPr>
+                <w:rPr>
+                  <w:rFonts w:ascii="Cambria Math" w:hAnsi="Cambria Math"/>
+                  <w:i/>
+                  <w:sz w:val="24"/>
+                  <w:szCs w:val="24"/>
+                  <w:lang w:val="en-GB"/>
+                </w:rPr>
+              </m:ctrlPr>
+            </m:sSubPr>
+            <m:e>
+              <m:r>
+                <w:rPr>
+                  <w:rFonts w:ascii="Cambria Math" w:hAnsi="Cambria Math"/>
+                  <w:sz w:val="24"/>
+                  <w:szCs w:val="24"/>
+                  <w:lang w:val="en-GB"/>
+                </w:rPr>
+                <m:t>s</m:t>
+              </m:r>
+            </m:e>
+            <m:sub>
+              <m:r>
+                <w:rPr>
+                  <w:rFonts w:ascii="Cambria Math" w:hAnsi="Cambria Math"/>
+                  <w:sz w:val="24"/>
+                  <w:szCs w:val="24"/>
+                  <w:lang w:val="en-GB"/>
+                </w:rPr>
+                <m:t>t,A</m:t>
+              </m:r>
+            </m:sub>
+          </m:sSub>
+          <m:r>
+            <w:rPr>
+              <w:rFonts w:ascii="Cambria Math" w:hAnsi="Cambria Math"/>
+              <w:sz w:val="24"/>
+              <w:szCs w:val="24"/>
+              <w:lang w:val="en-GB"/>
+            </w:rPr>
+            <m:t>+</m:t>
+          </m:r>
+          <m:sSub>
+            <m:sSubPr>
+              <m:ctrlPr>
+                <w:rPr>
+                  <w:rFonts w:ascii="Cambria Math" w:hAnsi="Cambria Math"/>
+                  <w:i/>
+                  <w:sz w:val="24"/>
+                  <w:szCs w:val="24"/>
+                  <w:lang w:val="en-GB"/>
+                </w:rPr>
+              </m:ctrlPr>
+            </m:sSubPr>
+            <m:e>
+              <m:r>
+                <w:rPr>
+                  <w:rFonts w:ascii="Cambria Math" w:hAnsi="Cambria Math"/>
+                  <w:sz w:val="24"/>
+                  <w:szCs w:val="24"/>
+                  <w:lang w:val="en-GB"/>
+                </w:rPr>
+                <m:t>α</m:t>
+              </m:r>
+            </m:e>
+            <m:sub>
+              <m:r>
+                <w:rPr>
+                  <w:rFonts w:ascii="Cambria Math" w:hAnsi="Cambria Math"/>
+                  <w:sz w:val="24"/>
+                  <w:szCs w:val="24"/>
+                  <w:lang w:val="en-GB"/>
+                </w:rPr>
+                <m:t>B</m:t>
+              </m:r>
+            </m:sub>
+          </m:sSub>
+          <m:sSub>
+            <m:sSubPr>
+              <m:ctrlPr>
+                <w:rPr>
+                  <w:rFonts w:ascii="Cambria Math" w:hAnsi="Cambria Math"/>
+                  <w:i/>
+                  <w:sz w:val="24"/>
+                  <w:szCs w:val="24"/>
+                  <w:lang w:val="en-GB"/>
+                </w:rPr>
+              </m:ctrlPr>
+            </m:sSubPr>
+            <m:e>
+              <m:r>
+                <w:rPr>
+                  <w:rFonts w:ascii="Cambria Math" w:hAnsi="Cambria Math"/>
+                  <w:sz w:val="24"/>
+                  <w:szCs w:val="24"/>
+                  <w:lang w:val="en-GB"/>
+                </w:rPr>
+                <m:t>s</m:t>
+              </m:r>
+            </m:e>
+            <m:sub>
+              <m:r>
+                <w:rPr>
+                  <w:rFonts w:ascii="Cambria Math" w:hAnsi="Cambria Math"/>
+                  <w:sz w:val="24"/>
+                  <w:szCs w:val="24"/>
+                  <w:lang w:val="en-GB"/>
+                </w:rPr>
+                <m:t>t,</m:t>
+              </m:r>
+              <m:r>
+                <w:rPr>
+                  <w:rFonts w:ascii="Cambria Math" w:hAnsi="Cambria Math"/>
+                  <w:sz w:val="24"/>
+                  <w:szCs w:val="24"/>
+                  <w:lang w:val="en-GB"/>
+                </w:rPr>
+                <m:t>B</m:t>
+              </m:r>
+            </m:sub>
+          </m:sSub>
+          <m:r>
+            <w:rPr>
+              <w:rFonts w:ascii="Cambria Math" w:hAnsi="Cambria Math"/>
+              <w:sz w:val="24"/>
+              <w:szCs w:val="24"/>
+              <w:lang w:val="en-GB"/>
+            </w:rPr>
+            <m:t>+…+ β</m:t>
+          </m:r>
+        </m:oMath>
+      </m:oMathPara>
+    </w:p>
+    <w:p>
+      <w:pPr>
+        <w:jc w:val="both"/>
+        <w:rPr>
+          <w:sz w:val="24"/>
+          <w:szCs w:val="24"/>
+          <w:lang w:val="en-GB"/>
+        </w:rPr>
+      </w:pPr>
+      <w:r>
+        <w:rPr>
+          <w:sz w:val="24"/>
+          <w:szCs w:val="24"/>
+          <w:lang w:val="en-GB"/>
+        </w:rPr>
+        <w:t xml:space="preserve">Where </w:t>
+      </w:r>
+      <m:oMath>
+        <m:r>
+          <w:rPr>
+            <w:rFonts w:ascii="Cambria Math" w:hAnsi="Cambria Math"/>
+            <w:sz w:val="24"/>
+            <w:szCs w:val="24"/>
+            <w:lang w:val="en-GB"/>
+          </w:rPr>
+          <m:t>α, β</m:t>
+        </m:r>
+      </m:oMath>
+      <w:r>
+        <w:rPr>
+          <w:sz w:val="24"/>
+          <w:szCs w:val="24"/>
+          <w:lang w:val="en-GB"/>
+        </w:rPr>
+        <w:t>are parameters to be estimated</w:t>
+      </w:r>
+      <w:r>
+        <w:rPr>
+          <w:sz w:val="24"/>
+          <w:szCs w:val="24"/>
+          <w:lang w:val="en-GB"/>
+        </w:rPr>
+        <w:t>.</w:t>
+      </w:r>
+    </w:p>
+    <w:p>
+      <w:pPr>
+        <w:jc w:val="both"/>
+        <w:rPr>
+          <w:sz w:val="24"/>
+          <w:szCs w:val="24"/>
+          <w:lang w:val="en-GB"/>
+        </w:rPr>
+      </w:pPr>
+      <w:r>
+        <w:rPr>
+          <w:sz w:val="24"/>
+          <w:szCs w:val="24"/>
+          <w:lang w:val="en-GB"/>
+        </w:rPr>
+        <w:t xml:space="preserve">The scores of different classifiers are treated as a feature vector. A prior-weighted logistic regression is used to train the model parameters similar to what has been done for score calibration. </w:t>
+      </w:r>
+    </w:p>
+    <w:p>
+      <w:pPr>
+        <w:jc w:val="both"/>
+        <w:rPr>
+          <w:sz w:val="24"/>
+          <w:szCs w:val="24"/>
+          <w:lang w:val="en-GB"/>
+        </w:rPr>
+      </w:pPr>
+      <w:r>
+        <w:rPr>
+          <w:sz w:val="24"/>
+          <w:szCs w:val="24"/>
+          <w:lang w:val="en-GB"/>
+        </w:rPr>
+        <w:lastRenderedPageBreak/>
+        <w:t xml:space="preserve">We perform fusion considering three different models: GMM full tied with 4 components, Linear logistic regression with </w:t>
+      </w:r>
+      <m:oMath>
+        <m:r>
+          <w:rPr>
+            <w:rFonts w:ascii="Cambria Math" w:hAnsi="Cambria Math"/>
+            <w:sz w:val="24"/>
+            <w:szCs w:val="24"/>
+            <w:lang w:val="en-GB"/>
+          </w:rPr>
+          <m:t>λ=</m:t>
+        </m:r>
+        <m:sSup>
+          <m:sSupPr>
+            <m:ctrlPr>
+              <w:rPr>
+                <w:rFonts w:ascii="Cambria Math" w:hAnsi="Cambria Math"/>
+                <w:i/>
+                <w:sz w:val="24"/>
+                <w:szCs w:val="24"/>
+                <w:lang w:val="en-GB"/>
+              </w:rPr>
+            </m:ctrlPr>
+          </m:sSupPr>
+          <m:e>
+            <m:r>
+              <w:rPr>
+                <w:rFonts w:ascii="Cambria Math" w:hAnsi="Cambria Math"/>
+                <w:sz w:val="24"/>
+                <w:szCs w:val="24"/>
+                <w:lang w:val="en-GB"/>
+              </w:rPr>
+              <m:t>10</m:t>
+            </m:r>
+          </m:e>
+          <m:sup>
+            <m:r>
+              <w:rPr>
+                <w:rFonts w:ascii="Cambria Math" w:hAnsi="Cambria Math"/>
+                <w:sz w:val="24"/>
+                <w:szCs w:val="24"/>
+                <w:lang w:val="en-GB"/>
+              </w:rPr>
+              <m:t>-5</m:t>
+            </m:r>
+          </m:sup>
+        </m:sSup>
+      </m:oMath>
+      <w:r>
+        <w:rPr>
+          <w:sz w:val="24"/>
+          <w:szCs w:val="24"/>
+          <w:lang w:val="en-GB"/>
+        </w:rPr>
+        <w:t xml:space="preserve"> and </w:t>
+      </w:r>
+      <m:oMath>
+        <m:sSub>
+          <m:sSubPr>
+            <m:ctrlPr>
+              <w:rPr>
+                <w:rFonts w:ascii="Cambria Math" w:hAnsi="Cambria Math"/>
+                <w:i/>
+                <w:sz w:val="24"/>
+                <w:szCs w:val="24"/>
+                <w:lang w:val="en-GB"/>
+              </w:rPr>
+            </m:ctrlPr>
+          </m:sSubPr>
+          <m:e>
+            <m:r>
+              <w:rPr>
+                <w:rFonts w:ascii="Cambria Math" w:hAnsi="Cambria Math"/>
+                <w:sz w:val="24"/>
+                <w:szCs w:val="24"/>
+                <w:lang w:val="en-GB"/>
+              </w:rPr>
+              <m:t>π</m:t>
+            </m:r>
+          </m:e>
+          <m:sub>
+            <m:r>
+              <w:rPr>
+                <w:rFonts w:ascii="Cambria Math" w:hAnsi="Cambria Math"/>
+                <w:sz w:val="24"/>
+                <w:szCs w:val="24"/>
+                <w:lang w:val="en-GB"/>
+              </w:rPr>
+              <m:t>T</m:t>
+            </m:r>
+          </m:sub>
+        </m:sSub>
+        <m:r>
+          <w:rPr>
+            <w:rFonts w:ascii="Cambria Math" w:hAnsi="Cambria Math"/>
+            <w:sz w:val="24"/>
+            <w:szCs w:val="24"/>
+            <w:lang w:val="en-GB"/>
+          </w:rPr>
+          <m:t>=0.9</m:t>
+        </m:r>
+      </m:oMath>
+      <w:r>
+        <w:rPr>
+          <w:sz w:val="24"/>
+          <w:szCs w:val="24"/>
+          <w:lang w:val="en-GB"/>
+        </w:rPr>
+        <w:t xml:space="preserve">, and SVM RBF with </w:t>
+      </w:r>
+      <m:oMath>
+        <m:r>
+          <w:rPr>
+            <w:rFonts w:ascii="Cambria Math" w:hAnsi="Cambria Math"/>
+            <w:sz w:val="24"/>
+            <w:szCs w:val="24"/>
+            <w:lang w:val="en-GB"/>
+          </w:rPr>
+          <m:t>γ=0.1, C=10 ,</m:t>
+        </m:r>
+        <m:sSub>
+          <m:sSubPr>
+            <m:ctrlPr>
+              <w:rPr>
+                <w:rFonts w:ascii="Cambria Math" w:hAnsi="Cambria Math"/>
+                <w:i/>
+                <w:sz w:val="24"/>
+                <w:szCs w:val="24"/>
+                <w:lang w:val="en-GB"/>
+              </w:rPr>
+            </m:ctrlPr>
+          </m:sSubPr>
+          <m:e>
+            <m:r>
+              <w:rPr>
+                <w:rFonts w:ascii="Cambria Math" w:hAnsi="Cambria Math"/>
+                <w:sz w:val="24"/>
+                <w:szCs w:val="24"/>
+                <w:lang w:val="en-GB"/>
+              </w:rPr>
+              <m:t>π</m:t>
+            </m:r>
+          </m:e>
+          <m:sub>
+            <m:r>
+              <w:rPr>
+                <w:rFonts w:ascii="Cambria Math" w:hAnsi="Cambria Math"/>
+                <w:sz w:val="24"/>
+                <w:szCs w:val="24"/>
+                <w:lang w:val="en-GB"/>
+              </w:rPr>
+              <m:t>T</m:t>
+            </m:r>
+          </m:sub>
+        </m:sSub>
+        <m:r>
+          <w:rPr>
+            <w:rFonts w:ascii="Cambria Math" w:hAnsi="Cambria Math"/>
+            <w:sz w:val="24"/>
+            <w:szCs w:val="24"/>
+            <w:lang w:val="en-GB"/>
+          </w:rPr>
+          <m:t>=0.9</m:t>
+        </m:r>
+      </m:oMath>
+      <w:r>
+        <w:rPr>
+          <w:sz w:val="24"/>
+          <w:szCs w:val="24"/>
+          <w:lang w:val="en-GB"/>
+        </w:rPr>
+        <w:t>.</w:t>
+      </w:r>
+    </w:p>
+    <w:p>
+      <w:pPr>
+        <w:jc w:val="both"/>
+        <w:rPr>
+          <w:sz w:val="24"/>
+          <w:szCs w:val="24"/>
+          <w:lang w:val="en-GB"/>
+        </w:rPr>
+      </w:pPr>
+    </w:p>
+    <w:p>
+      <w:pPr>
+        <w:tabs>
+          <w:tab w:val="left" w:pos="1728"/>
+        </w:tabs>
+        <w:rPr>
           <w:sz w:val="22"/>
           <w:szCs w:val="22"/>
+          <w:lang w:val="en-GB"/>
+        </w:rPr>
+      </w:pPr>
+    </w:p>
+    <w:p>
+      <w:r>
+        <w:t xml:space="preserve">GMM è il full </w:t>
+      </w:r>
+      <w:proofErr w:type="spellStart"/>
+      <w:r>
+        <w:t>tied</w:t>
+      </w:r>
+      <w:proofErr w:type="spellEnd"/>
+      <w:r>
+        <w:t xml:space="preserve"> 4 component</w:t>
+      </w:r>
+    </w:p>
+    <w:p>
+      <w:r>
+        <w:t xml:space="preserve">LR è </w:t>
+      </w:r>
+      <w:proofErr w:type="spellStart"/>
+      <w:r>
+        <w:t>logreg</w:t>
+      </w:r>
+      <w:proofErr w:type="spellEnd"/>
+      <w:r>
+        <w:t xml:space="preserve"> linear con </w:t>
+      </w:r>
+      <w:proofErr w:type="spellStart"/>
+      <w:r>
+        <w:t>piT</w:t>
+      </w:r>
+      <w:proofErr w:type="spellEnd"/>
+      <w:r>
+        <w:t>=0.9 e lambda 10^-5</w:t>
+      </w:r>
+    </w:p>
+    <w:p>
+      <w:r>
+        <w:t xml:space="preserve">SVM è </w:t>
+      </w:r>
+      <w:proofErr w:type="spellStart"/>
+      <w:r>
+        <w:t>piT</w:t>
+      </w:r>
+      <w:proofErr w:type="spellEnd"/>
+      <w:r>
+        <w:t>=0.9</w:t>
+      </w:r>
+      <w:r>
+        <w:t xml:space="preserve"> RBF SVM n</w:t>
+      </w:r>
+      <w:r>
+        <w:t xml:space="preserve">o </w:t>
+      </w:r>
+      <w:proofErr w:type="spellStart"/>
+      <w:r>
+        <w:t>rebalancing</w:t>
+      </w:r>
+      <w:proofErr w:type="spellEnd"/>
+      <w:r>
+        <w:t xml:space="preserve"> -gamma =0.100000 -C=10.000000 - pi = 0.500000 -&gt; </w:t>
+      </w:r>
+      <w:proofErr w:type="spellStart"/>
+      <w:r>
+        <w:t>minDCF</w:t>
+      </w:r>
+      <w:proofErr w:type="spellEnd"/>
+      <w:r>
+        <w:t xml:space="preserve"> = 0.090675</w:t>
+      </w:r>
+    </w:p>
+    <w:p>
+      <w:r>
+        <w:rPr>
           <w:highlight w:val="yellow"/>
         </w:rPr>
-        <w:t>VEDI SE INSERIRE OPTIMAL THRESHOLD ESTIMATION</w:t>
-      </w:r>
-    </w:p>
-    <w:p>
-      <w:pPr>
-        <w:rPr>
-          <w:sz w:val="22"/>
-          <w:szCs w:val="22"/>
-        </w:rPr>
-      </w:pPr>
-    </w:p>
-    <w:p/>
-    <w:p>
-      <w:r>
-        <w:t>Poi si fa vedere che funziona su qualcosa che va male tipo logreg</w:t>
-      </w:r>
-      <w:r>
-        <w:t xml:space="preserve"> !</w:t>
-      </w:r>
-    </w:p>
-    <w:p>
-      <w:pPr>
-        <w:rPr>
-          <w:u w:val="single"/>
-        </w:rPr>
-      </w:pPr>
-    </w:p>
-    <w:p>
-      <w:pPr>
-        <w:rPr>
-          <w:u w:val="single"/>
-        </w:rPr>
-      </w:pPr>
-    </w:p>
-    <w:p>
-      <w:pPr>
-        <w:pStyle w:val="Titolo1"/>
-      </w:pPr>
-      <w:r>
-        <w:t>Fusion</w:t>
-      </w:r>
-    </w:p>
-    <w:p>
-      <w:r>
-        <w:t>Non ce bisogno di fare calibration</w:t>
-      </w:r>
-    </w:p>
-    <w:p>
-      <w:pPr>
-        <w:rPr>
-          <w:lang w:val="en-GB"/>
-        </w:rPr>
-      </w:pPr>
-      <w:r>
-        <w:rPr>
-          <w:lang w:val="en-GB"/>
-        </w:rPr>
-        <w:t>WORKS ON Z</w:t>
-      </w:r>
-      <w:r>
-        <w:rPr>
-          <w:lang w:val="en-GB"/>
-        </w:rPr>
-        <w:t>SCORE</w:t>
-      </w:r>
-    </w:p>
-    <w:p>
-      <w:pPr>
-        <w:rPr>
-          <w:lang w:val="en-GB"/>
-        </w:rPr>
-      </w:pPr>
-      <w:r>
-        <w:rPr>
-          <w:lang w:val="en-GB"/>
-        </w:rPr>
-        <w:t>GMM è il full tied 4 component</w:t>
-      </w:r>
-    </w:p>
-    <w:p>
-      <w:r>
-        <w:t>LR è logreg linear con piT=0.9 e lambda 10^-5</w:t>
-      </w:r>
-    </w:p>
-    <w:p>
-      <w:r>
-        <w:t>SVM è piT=0.9</w:t>
-      </w:r>
-      <w:r>
-        <w:t xml:space="preserve"> RBF SVM n</w:t>
-      </w:r>
-      <w:r>
-        <w:t>o rebalancing</w:t>
-      </w:r>
-      <w:r>
-        <w:t xml:space="preserve"> -gamma =0.100000 -C=10.000000 - pi = 0.500000 -&gt; minDCF = 0.090675</w:t>
-      </w:r>
-    </w:p>
-    <w:p>
-      <w:r>
-        <w:t>Da testare:</w:t>
-      </w:r>
-    </w:p>
-    <w:p>
-      <w:pPr>
-        <w:rPr>
-          <w:lang w:val="en-GB"/>
-        </w:rPr>
-      </w:pPr>
-      <w:r>
-        <w:rPr>
-          <w:lang w:val="en-GB"/>
-        </w:rPr>
-        <w:t>GMM+SVM+LR</w:t>
-      </w:r>
-    </w:p>
-    <w:p>
-      <w:pPr>
-        <w:rPr>
-          <w:lang w:val="en-GB"/>
-        </w:rPr>
-      </w:pPr>
-      <w:r>
-        <w:rPr>
-          <w:lang w:val="en-GB"/>
-        </w:rPr>
-        <w:t>GMM+LR</w:t>
-      </w:r>
-      <w:r>
-        <w:rPr>
-          <w:lang w:val="en-GB"/>
-        </w:rPr>
-        <w:t xml:space="preserve"> ok</w:t>
-      </w:r>
-    </w:p>
-    <w:p>
-      <w:pPr>
-        <w:rPr>
-          <w:u w:val="single"/>
-        </w:rPr>
-      </w:pPr>
-      <w:r>
-        <w:t>GMM+SVM</w:t>
-      </w:r>
-      <w:r>
-        <w:t xml:space="preserve"> ok</w:t>
-      </w:r>
-    </w:p>
-    <w:p>
-      <w:r>
-        <w:t>SVM+LR</w:t>
-      </w:r>
-    </w:p>
-    <w:p>
-      <w:pPr>
-        <w:rPr>
-          <w:u w:val="single"/>
-        </w:rPr>
-      </w:pPr>
-      <w:r>
-        <w:t>DA FIXARE SCORE CALIBRATION E ROC QUANDO FA SVM.TRAIN ecc, ci sono errori</w:t>
-      </w:r>
-    </w:p>
-    <w:p>
-      <w:pPr>
-        <w:rPr>
-          <w:u w:val="single"/>
-        </w:rPr>
-      </w:pPr>
+        <w:t>INSERIRE IMMAGINI FUSION ROC AND BAYES ERROR PLOT</w:t>
+      </w:r>
+    </w:p>
+    <w:p>
+      <w:r>
+        <w:t xml:space="preserve">DA FIXARE SCORE CALIBRATION E ROC QUANDO FA SVM.TRAIN </w:t>
+      </w:r>
+      <w:proofErr w:type="spellStart"/>
+      <w:r>
+        <w:t>ecc</w:t>
+      </w:r>
+      <w:proofErr w:type="spellEnd"/>
+      <w:r>
+        <w:t>, ci sono errori</w:t>
+      </w:r>
+    </w:p>
+    <w:p>
+      <w:pPr>
+        <w:rPr>
+          <w:lang w:val="en-GB"/>
+        </w:rPr>
+      </w:pPr>
+      <w:r>
+        <w:rPr>
+          <w:lang w:val="en-GB"/>
+        </w:rPr>
+        <w:t>As we can see from the bayes error plots, t</w:t>
+      </w:r>
+      <w:r>
+        <w:rPr>
+          <w:lang w:val="en-GB"/>
+        </w:rPr>
+        <w:t>he fused models do n</w:t>
+      </w:r>
+      <w:r>
+        <w:rPr>
+          <w:lang w:val="en-GB"/>
+        </w:rPr>
+        <w:t xml:space="preserve">o need calibration. </w:t>
+      </w:r>
+    </w:p>
+    <w:p>
+      <w:pPr>
+        <w:jc w:val="both"/>
+        <w:rPr>
+          <w:sz w:val="24"/>
+          <w:szCs w:val="24"/>
+          <w:lang w:val="en-GB"/>
+        </w:rPr>
+      </w:pPr>
+      <w:r>
+        <w:rPr>
+          <w:sz w:val="24"/>
+          <w:szCs w:val="24"/>
+          <w:lang w:val="en-GB"/>
+        </w:rPr>
+        <w:t>In the table below are reported the results of the fusion models compared with the results of selected models.</w:t>
+      </w:r>
+    </w:p>
+    <w:p>
+      <w:r>
+        <w:rPr>
+          <w:highlight w:val="yellow"/>
+        </w:rPr>
+        <w:t xml:space="preserve">INSERIRE </w:t>
+      </w:r>
+      <w:r>
+        <w:rPr>
+          <w:highlight w:val="yellow"/>
+        </w:rPr>
+        <w:t>TABELLA CON RISULTATI SENZA FUSION E CON FUSION</w:t>
+      </w:r>
     </w:p>
     <w:p/>
     <w:p/>
-    <w:p/>
-    <w:p/>
-    <w:p/>
+    <w:p>
+      <w:pPr>
+        <w:pStyle w:val="Titolo1"/>
+        <w:rPr>
+          <w:lang w:val="en-GB"/>
+        </w:rPr>
+      </w:pPr>
+      <w:r>
+        <w:rPr>
+          <w:lang w:val="en-GB"/>
+        </w:rPr>
+        <w:t>Experimental results on evaluation set</w:t>
+      </w:r>
+    </w:p>
+    <w:p>
+      <w:pPr>
+        <w:rPr>
+          <w:lang w:val="en-GB"/>
+        </w:rPr>
+      </w:pPr>
+    </w:p>
+    <w:p>
+      <w:pPr>
+        <w:rPr>
+          <w:lang w:val="en-GB"/>
+        </w:rPr>
+      </w:pPr>
+    </w:p>
+    <w:p>
+      <w:pPr>
+        <w:rPr>
+          <w:lang w:val="en-GB"/>
+        </w:rPr>
+      </w:pPr>
+    </w:p>
     <w:sectPr>
       <w:pgSz w:w="11906" w:h="16838"/>
       <w:pgMar w:top="1417" w:right="1134" w:bottom="1134" w:left="1134" w:header="708" w:footer="708" w:gutter="0"/>
@@ -21118,7 +24199,6 @@
   <w:style w:type="character" w:default="1" w:styleId="Carpredefinitoparagrafo">
     <w:name w:val="Default Paragraph Font"/>
     <w:uiPriority w:val="1"/>
-    <w:semiHidden/>
     <w:unhideWhenUsed/>
   </w:style>
   <w:style w:type="table" w:default="1" w:styleId="Tabellanormale">
@@ -22572,4 +25652,16 @@
     </a:ext>
   </a:extLst>
 </a:theme>
+</file>
+
+<file path=customXml/item1.xml><?xml version="1.0" encoding="utf-8"?>
+<b:Sources xmlns:b="http://schemas.openxmlformats.org/officeDocument/2006/bibliography" xmlns="http://schemas.openxmlformats.org/officeDocument/2006/bibliography" SelectedStyle="\APASixthEditionOfficeOnline.xsl" StyleName="APA" Version="6"/>
+</file>
+
+<file path=customXml/itemProps1.xml><?xml version="1.0" encoding="utf-8"?>
+<ds:datastoreItem xmlns:ds="http://schemas.openxmlformats.org/officeDocument/2006/customXml" ds:itemID="{4C794C5A-5545-4C7E-8F37-2A6ED32A0BEE}">
+  <ds:schemaRefs>
+    <ds:schemaRef ds:uri="http://schemas.openxmlformats.org/officeDocument/2006/bibliography"/>
+  </ds:schemaRefs>
+</ds:datastoreItem>
 </file>
--- a/Report.docx
+++ b/Report.docx
@@ -2400,7 +2400,25 @@
           <w:szCs w:val="22"/>
           <w:lang w:val="en-GB"/>
         </w:rPr>
-        <w:t>on the data-set to bring all the features on the same scale could be useful. Z-normalization centers the feature columns at mean 0 with standard deviation 1. Thus before applying any operation each sample of the training set has been transformed through the expression:</w:t>
+        <w:t xml:space="preserve">on the data-set to bring all the features on the same scale could be useful. Z-normalization </w:t>
+      </w:r>
+      <w:proofErr w:type="spellStart"/>
+      <w:r>
+        <w:rPr>
+          <w:sz w:val="22"/>
+          <w:szCs w:val="22"/>
+          <w:lang w:val="en-GB"/>
+        </w:rPr>
+        <w:t>centers</w:t>
+      </w:r>
+      <w:proofErr w:type="spellEnd"/>
+      <w:r>
+        <w:rPr>
+          <w:sz w:val="22"/>
+          <w:szCs w:val="22"/>
+          <w:lang w:val="en-GB"/>
+        </w:rPr>
+        <w:t xml:space="preserve"> the feature columns at mean 0 with standard deviation 1. Thus before applying any operation each sample of the training set has been transformed through the expression:</w:t>
       </w:r>
     </w:p>
     <w:p>
@@ -2846,8 +2864,18 @@
           <w:szCs w:val="22"/>
           <w:lang w:val="en-GB"/>
         </w:rPr>
-        <w:t>e, by centering</w:t>
-      </w:r>
+        <w:t xml:space="preserve">e, by </w:t>
+      </w:r>
+      <w:proofErr w:type="spellStart"/>
+      <w:r>
+        <w:rPr>
+          <w:sz w:val="22"/>
+          <w:szCs w:val="22"/>
+          <w:lang w:val="en-GB"/>
+        </w:rPr>
+        <w:t>centering</w:t>
+      </w:r>
+      <w:proofErr w:type="spellEnd"/>
       <w:r>
         <w:rPr>
           <w:sz w:val="22"/>
@@ -4393,7 +4421,14 @@
         <w:rPr>
           <w:lang w:val="en-GB"/>
         </w:rPr>
-        <w:t>A way to anal</w:t>
+        <w:t xml:space="preserve">A way to </w:t>
+      </w:r>
+      <w:proofErr w:type="spellStart"/>
+      <w:r>
+        <w:rPr>
+          <w:lang w:val="en-GB"/>
+        </w:rPr>
+        <w:t>anal</w:t>
       </w:r>
       <w:r>
         <w:rPr>
@@ -4405,7 +4440,14 @@
         <w:rPr>
           <w:lang w:val="en-GB"/>
         </w:rPr>
-        <w:t xml:space="preserve">e features interaction is to compute the </w:t>
+        <w:t>e</w:t>
+      </w:r>
+      <w:proofErr w:type="spellEnd"/>
+      <w:r>
+        <w:rPr>
+          <w:lang w:val="en-GB"/>
+        </w:rPr>
+        <w:t xml:space="preserve"> features interaction is to compute the </w:t>
       </w:r>
       <w:r>
         <w:rPr>
@@ -4881,7 +4923,35 @@
         <w:rPr>
           <w:lang w:val="en-GB"/>
         </w:rPr>
-        <w:t>, darker colors indicate a strong correlation between two features, while lighter colors suggest a weaker correlation between the two features.</w:t>
+        <w:t xml:space="preserve">, darker </w:t>
+      </w:r>
+      <w:proofErr w:type="spellStart"/>
+      <w:r>
+        <w:rPr>
+          <w:lang w:val="en-GB"/>
+        </w:rPr>
+        <w:t>colors</w:t>
+      </w:r>
+      <w:proofErr w:type="spellEnd"/>
+      <w:r>
+        <w:rPr>
+          <w:lang w:val="en-GB"/>
+        </w:rPr>
+        <w:t xml:space="preserve"> indicate a strong correlation between two features, while lighter </w:t>
+      </w:r>
+      <w:proofErr w:type="spellStart"/>
+      <w:r>
+        <w:rPr>
+          <w:lang w:val="en-GB"/>
+        </w:rPr>
+        <w:t>colors</w:t>
+      </w:r>
+      <w:proofErr w:type="spellEnd"/>
+      <w:r>
+        <w:rPr>
+          <w:lang w:val="en-GB"/>
+        </w:rPr>
+        <w:t xml:space="preserve"> suggest a weaker correlation between the two features.</w:t>
       </w:r>
     </w:p>
     <w:p>
@@ -5444,7 +5514,27 @@
           <w:szCs w:val="24"/>
           <w:lang w:val="en-GB"/>
         </w:rPr>
-        <w:t xml:space="preserve">Moving the focus over single class heatmaps, we can notice a strong similarity between the two plots, meaning that the gaussian model (Multivariate Gaussian Model-MVG and TiedMVG) will behave in a similar way in terms of performances. At the same time the reasonable correlation between the features should bring the gaussian models based on the Naïve-bayes assumption to give worst performances. </w:t>
+        <w:t xml:space="preserve">Moving the focus over single class heatmaps, we can notice a strong similarity between the two plots, meaning that the gaussian model (Multivariate Gaussian Model-MVG and </w:t>
+      </w:r>
+      <w:proofErr w:type="spellStart"/>
+      <w:r>
+        <w:rPr>
+          <w:rFonts w:ascii="Calibri" w:hAnsi="Calibri" w:cs="Calibri"/>
+          <w:sz w:val="24"/>
+          <w:szCs w:val="24"/>
+          <w:lang w:val="en-GB"/>
+        </w:rPr>
+        <w:t>TiedMVG</w:t>
+      </w:r>
+      <w:proofErr w:type="spellEnd"/>
+      <w:r>
+        <w:rPr>
+          <w:rFonts w:ascii="Calibri" w:hAnsi="Calibri" w:cs="Calibri"/>
+          <w:sz w:val="24"/>
+          <w:szCs w:val="24"/>
+          <w:lang w:val="en-GB"/>
+        </w:rPr>
+        <w:t xml:space="preserve">) will behave in a similar way in terms of performances. At the same time the reasonable correlation between the features should bring the gaussian models based on the Naïve-bayes assumption to give worst performances. </w:t>
       </w:r>
       <w:r>
         <w:rPr>
@@ -6460,7 +6550,25 @@
           <w:szCs w:val="24"/>
           <w:lang w:val="en-GB"/>
         </w:rPr>
-        <w:t>based on the idea of trying to model the class distribution of observed samples. MVG classifiers assume that both the training set and evaluation samples are independent and identically distributed (i.i.d.)</w:t>
+        <w:t>based on the idea of trying to model the class distribution of observed samples. MVG classifiers assume that both the training set and evaluation samples are independent and identically distributed (</w:t>
+      </w:r>
+      <w:proofErr w:type="spellStart"/>
+      <w:r>
+        <w:rPr>
+          <w:sz w:val="24"/>
+          <w:szCs w:val="24"/>
+          <w:lang w:val="en-GB"/>
+        </w:rPr>
+        <w:t>i.i.d.</w:t>
+      </w:r>
+      <w:proofErr w:type="spellEnd"/>
+      <w:r>
+        <w:rPr>
+          <w:sz w:val="24"/>
+          <w:szCs w:val="24"/>
+          <w:lang w:val="en-GB"/>
+        </w:rPr>
+        <w:t>)</w:t>
       </w:r>
       <w:r>
         <w:rPr>
@@ -7243,6 +7351,7 @@
         </w:rPr>
         <w:t>. The log-likelihood ratio (</w:t>
       </w:r>
+      <w:proofErr w:type="spellStart"/>
       <w:r>
         <w:rPr>
           <w:b/>
@@ -7253,6 +7362,7 @@
         </w:rPr>
         <w:t>llr</w:t>
       </w:r>
+      <w:proofErr w:type="spellEnd"/>
       <w:r>
         <w:rPr>
           <w:sz w:val="24"/>
@@ -7316,7 +7426,29 @@
           <w:highlight w:val="yellow"/>
           <w:lang w:val="en-GB"/>
         </w:rPr>
-        <w:t>)= llr (</w:t>
+        <w:t xml:space="preserve">)= </w:t>
+      </w:r>
+      <w:proofErr w:type="spellStart"/>
+      <w:r>
+        <w:rPr>
+          <w:rFonts w:ascii="Cambria Math" w:hAnsi="Cambria Math" w:cs="Cambria Math"/>
+          <w:sz w:val="24"/>
+          <w:szCs w:val="24"/>
+          <w:highlight w:val="yellow"/>
+          <w:lang w:val="en-GB"/>
+        </w:rPr>
+        <w:t>llr</w:t>
+      </w:r>
+      <w:proofErr w:type="spellEnd"/>
+      <w:r>
+        <w:rPr>
+          <w:rFonts w:ascii="Cambria Math" w:hAnsi="Cambria Math" w:cs="Cambria Math"/>
+          <w:sz w:val="24"/>
+          <w:szCs w:val="24"/>
+          <w:highlight w:val="yellow"/>
+          <w:lang w:val="en-GB"/>
+        </w:rPr>
+        <w:t xml:space="preserve"> (</w:t>
       </w:r>
       <w:r>
         <w:rPr>
@@ -7541,7 +7673,25 @@
           <w:szCs w:val="24"/>
           <w:lang w:val="en-GB"/>
         </w:rPr>
-        <w:t>(referred as Full-Cov): computes covariance matrix (</w:t>
+        <w:t>(referred as Full-</w:t>
+      </w:r>
+      <w:proofErr w:type="spellStart"/>
+      <w:r>
+        <w:rPr>
+          <w:sz w:val="24"/>
+          <w:szCs w:val="24"/>
+          <w:lang w:val="en-GB"/>
+        </w:rPr>
+        <w:t>Cov</w:t>
+      </w:r>
+      <w:proofErr w:type="spellEnd"/>
+      <w:r>
+        <w:rPr>
+          <w:sz w:val="24"/>
+          <w:szCs w:val="24"/>
+          <w:lang w:val="en-GB"/>
+        </w:rPr>
+        <w:t>): computes covariance matrix (</w:t>
       </w:r>
       <w:r>
         <w:rPr>
@@ -7602,8 +7752,27 @@
           <w:szCs w:val="24"/>
           <w:lang w:val="en-GB"/>
         </w:rPr>
-        <w:t>(referred as Diag-cov): Multivariate Gaussian classifier with diagonal covariance matrices where the diagonal element of row-</w:t>
-      </w:r>
+        <w:t xml:space="preserve">(referred as </w:t>
+      </w:r>
+      <w:proofErr w:type="spellStart"/>
+      <w:r>
+        <w:rPr>
+          <w:sz w:val="24"/>
+          <w:szCs w:val="24"/>
+          <w:lang w:val="en-GB"/>
+        </w:rPr>
+        <w:t>Diag-cov</w:t>
+      </w:r>
+      <w:proofErr w:type="spellEnd"/>
+      <w:r>
+        <w:rPr>
+          <w:sz w:val="24"/>
+          <w:szCs w:val="24"/>
+          <w:lang w:val="en-GB"/>
+        </w:rPr>
+        <w:t>): Multivariate Gaussian classifier with diagonal covariance matrices where the diagonal element of row-</w:t>
+      </w:r>
+      <w:proofErr w:type="spellStart"/>
       <w:r>
         <w:rPr>
           <w:i/>
@@ -7612,16 +7781,9 @@
           <w:szCs w:val="24"/>
           <w:lang w:val="en-GB"/>
         </w:rPr>
-        <w:t xml:space="preserve">i </w:t>
-      </w:r>
-      <w:r>
-        <w:rPr>
-          <w:sz w:val="24"/>
-          <w:szCs w:val="24"/>
-          <w:lang w:val="en-GB"/>
-        </w:rPr>
-        <w:t>are the variances of the feature-</w:t>
-      </w:r>
+        <w:t>i</w:t>
+      </w:r>
+      <w:proofErr w:type="spellEnd"/>
       <w:r>
         <w:rPr>
           <w:i/>
@@ -7630,15 +7792,63 @@
           <w:szCs w:val="24"/>
           <w:lang w:val="en-GB"/>
         </w:rPr>
-        <w:t xml:space="preserve">i </w:t>
-      </w:r>
-      <w:r>
-        <w:rPr>
-          <w:sz w:val="24"/>
-          <w:szCs w:val="24"/>
-          <w:lang w:val="en-GB"/>
-        </w:rPr>
-        <w:t>of the training samples. Diag-Cov is a diagonal version of the original full covariance matrix.</w:t>
+        <w:t xml:space="preserve"> </w:t>
+      </w:r>
+      <w:r>
+        <w:rPr>
+          <w:sz w:val="24"/>
+          <w:szCs w:val="24"/>
+          <w:lang w:val="en-GB"/>
+        </w:rPr>
+        <w:t>are the variances of the feature-</w:t>
+      </w:r>
+      <w:proofErr w:type="spellStart"/>
+      <w:r>
+        <w:rPr>
+          <w:i/>
+          <w:iCs/>
+          <w:sz w:val="24"/>
+          <w:szCs w:val="24"/>
+          <w:lang w:val="en-GB"/>
+        </w:rPr>
+        <w:t>i</w:t>
+      </w:r>
+      <w:proofErr w:type="spellEnd"/>
+      <w:r>
+        <w:rPr>
+          <w:i/>
+          <w:iCs/>
+          <w:sz w:val="24"/>
+          <w:szCs w:val="24"/>
+          <w:lang w:val="en-GB"/>
+        </w:rPr>
+        <w:t xml:space="preserve"> </w:t>
+      </w:r>
+      <w:r>
+        <w:rPr>
+          <w:sz w:val="24"/>
+          <w:szCs w:val="24"/>
+          <w:lang w:val="en-GB"/>
+        </w:rPr>
+        <w:t xml:space="preserve">of the training samples. </w:t>
+      </w:r>
+      <w:proofErr w:type="spellStart"/>
+      <w:r>
+        <w:rPr>
+          <w:sz w:val="24"/>
+          <w:szCs w:val="24"/>
+          <w:lang w:val="en-GB"/>
+        </w:rPr>
+        <w:t>Diag-Cov</w:t>
+      </w:r>
+      <w:proofErr w:type="spellEnd"/>
+      <w:r>
+        <w:rPr>
+          <w:sz w:val="24"/>
+          <w:szCs w:val="24"/>
+          <w:lang w:val="en-GB"/>
+        </w:rPr>
+        <w:t xml:space="preserve"> is a diagonal version of the original full covariance matrix.</w:t>
       </w:r>
       <w:r>
         <w:rPr>
@@ -8273,8 +8483,16 @@
               <w:rPr>
                 <w:lang w:val="en-GB"/>
               </w:rPr>
-              <w:t>Full-cov</w:t>
-            </w:r>
+              <w:t>Full-</w:t>
+            </w:r>
+            <w:proofErr w:type="spellStart"/>
+            <w:r>
+              <w:rPr>
+                <w:lang w:val="en-GB"/>
+              </w:rPr>
+              <w:t>cov</w:t>
+            </w:r>
+            <w:proofErr w:type="spellEnd"/>
           </w:p>
         </w:tc>
         <w:tc>
@@ -8426,12 +8644,14 @@
                 <w:lang w:val="en-GB"/>
               </w:rPr>
             </w:pPr>
+            <w:proofErr w:type="spellStart"/>
             <w:r>
               <w:rPr>
                 <w:lang w:val="en-GB"/>
               </w:rPr>
               <w:t>Diag-cov</w:t>
             </w:r>
+            <w:proofErr w:type="spellEnd"/>
           </w:p>
         </w:tc>
         <w:tc>
@@ -8569,8 +8789,16 @@
               <w:rPr>
                 <w:lang w:val="en-GB"/>
               </w:rPr>
-              <w:t>Tied full-cov</w:t>
-            </w:r>
+              <w:t>Tied full-</w:t>
+            </w:r>
+            <w:proofErr w:type="spellStart"/>
+            <w:r>
+              <w:rPr>
+                <w:lang w:val="en-GB"/>
+              </w:rPr>
+              <w:t>cov</w:t>
+            </w:r>
+            <w:proofErr w:type="spellEnd"/>
           </w:p>
         </w:tc>
         <w:tc>
@@ -8712,8 +8940,16 @@
               <w:rPr>
                 <w:lang w:val="en-GB"/>
               </w:rPr>
-              <w:t>Tied diag-cov</w:t>
-            </w:r>
+              <w:t xml:space="preserve">Tied </w:t>
+            </w:r>
+            <w:proofErr w:type="spellStart"/>
+            <w:r>
+              <w:rPr>
+                <w:lang w:val="en-GB"/>
+              </w:rPr>
+              <w:t>diag-cov</w:t>
+            </w:r>
+            <w:proofErr w:type="spellEnd"/>
           </w:p>
         </w:tc>
         <w:tc>
@@ -9345,8 +9581,16 @@
               <w:rPr>
                 <w:lang w:val="en-GB"/>
               </w:rPr>
-              <w:t>Full-cov</w:t>
-            </w:r>
+              <w:t>Full-</w:t>
+            </w:r>
+            <w:proofErr w:type="spellStart"/>
+            <w:r>
+              <w:rPr>
+                <w:lang w:val="en-GB"/>
+              </w:rPr>
+              <w:t>cov</w:t>
+            </w:r>
+            <w:proofErr w:type="spellEnd"/>
           </w:p>
         </w:tc>
         <w:tc>
@@ -9498,12 +9742,14 @@
                 <w:lang w:val="en-GB"/>
               </w:rPr>
             </w:pPr>
+            <w:proofErr w:type="spellStart"/>
             <w:r>
               <w:rPr>
                 <w:lang w:val="en-GB"/>
               </w:rPr>
               <w:t>Diag-cov</w:t>
             </w:r>
+            <w:proofErr w:type="spellEnd"/>
           </w:p>
         </w:tc>
         <w:tc>
@@ -9641,8 +9887,16 @@
               <w:rPr>
                 <w:lang w:val="en-GB"/>
               </w:rPr>
-              <w:t>Tied full-cov</w:t>
-            </w:r>
+              <w:t>Tied full-</w:t>
+            </w:r>
+            <w:proofErr w:type="spellStart"/>
+            <w:r>
+              <w:rPr>
+                <w:lang w:val="en-GB"/>
+              </w:rPr>
+              <w:t>cov</w:t>
+            </w:r>
+            <w:proofErr w:type="spellEnd"/>
           </w:p>
         </w:tc>
         <w:tc>
@@ -9783,8 +10037,16 @@
               <w:rPr>
                 <w:lang w:val="en-GB"/>
               </w:rPr>
-              <w:t>Tied diag-cov</w:t>
-            </w:r>
+              <w:t xml:space="preserve">Tied </w:t>
+            </w:r>
+            <w:proofErr w:type="spellStart"/>
+            <w:r>
+              <w:rPr>
+                <w:lang w:val="en-GB"/>
+              </w:rPr>
+              <w:t>diag-cov</w:t>
+            </w:r>
+            <w:proofErr w:type="spellEnd"/>
           </w:p>
         </w:tc>
         <w:tc>
@@ -10429,8 +10691,16 @@
               <w:rPr>
                 <w:lang w:val="en-GB"/>
               </w:rPr>
-              <w:t>Full-cov</w:t>
-            </w:r>
+              <w:t>Full-</w:t>
+            </w:r>
+            <w:proofErr w:type="spellStart"/>
+            <w:r>
+              <w:rPr>
+                <w:lang w:val="en-GB"/>
+              </w:rPr>
+              <w:t>cov</w:t>
+            </w:r>
+            <w:proofErr w:type="spellEnd"/>
           </w:p>
         </w:tc>
         <w:tc>
@@ -10582,12 +10852,14 @@
                 <w:lang w:val="en-GB"/>
               </w:rPr>
             </w:pPr>
+            <w:proofErr w:type="spellStart"/>
             <w:r>
               <w:rPr>
                 <w:lang w:val="en-GB"/>
               </w:rPr>
               <w:t>Diag-cov</w:t>
             </w:r>
+            <w:proofErr w:type="spellEnd"/>
           </w:p>
         </w:tc>
         <w:tc>
@@ -10725,8 +10997,16 @@
               <w:rPr>
                 <w:lang w:val="en-GB"/>
               </w:rPr>
-              <w:t>Tied full-cov</w:t>
-            </w:r>
+              <w:t>Tied full-</w:t>
+            </w:r>
+            <w:proofErr w:type="spellStart"/>
+            <w:r>
+              <w:rPr>
+                <w:lang w:val="en-GB"/>
+              </w:rPr>
+              <w:t>cov</w:t>
+            </w:r>
+            <w:proofErr w:type="spellEnd"/>
           </w:p>
         </w:tc>
         <w:tc>
@@ -10871,8 +11151,16 @@
               <w:rPr>
                 <w:lang w:val="en-GB"/>
               </w:rPr>
-              <w:t>Tied diag-cov</w:t>
-            </w:r>
+              <w:t xml:space="preserve">Tied </w:t>
+            </w:r>
+            <w:proofErr w:type="spellStart"/>
+            <w:r>
+              <w:rPr>
+                <w:lang w:val="en-GB"/>
+              </w:rPr>
+              <w:t>diag-cov</w:t>
+            </w:r>
+            <w:proofErr w:type="spellEnd"/>
           </w:p>
         </w:tc>
         <w:tc>
@@ -13002,6 +13290,7 @@
         </w:rPr>
         <w:t xml:space="preserve">After the minimization, that is performed leveraging </w:t>
       </w:r>
+      <w:proofErr w:type="spellStart"/>
       <w:r>
         <w:rPr>
           <w:rFonts w:ascii="Calibri" w:hAnsi="Calibri" w:cs="Calibri"/>
@@ -13012,7 +13301,20 @@
           <w:szCs w:val="24"/>
           <w:lang w:val="en-GB"/>
         </w:rPr>
-        <w:t xml:space="preserve">scipy.optimize.fmin_l_bfgs_b </w:t>
+        <w:t>scipy.optimize.fmin_l_bfgs_b</w:t>
+      </w:r>
+      <w:proofErr w:type="spellEnd"/>
+      <w:r>
+        <w:rPr>
+          <w:rFonts w:ascii="Calibri" w:hAnsi="Calibri" w:cs="Calibri"/>
+          <w:i/>
+          <w:iCs/>
+          <w:color w:val="000000"/>
+          <w:sz w:val="24"/>
+          <w:szCs w:val="24"/>
+          <w:lang w:val="en-GB"/>
+        </w:rPr>
+        <w:t xml:space="preserve"> </w:t>
       </w:r>
       <w:r>
         <w:rPr>
@@ -13873,7 +14175,25 @@
           <w:szCs w:val="20"/>
           <w:lang w:val="en-GB"/>
         </w:rPr>
-        <w:t>: minDCFwrt Lambda RAW</w:t>
+        <w:t xml:space="preserve">: </w:t>
+      </w:r>
+      <w:proofErr w:type="spellStart"/>
+      <w:r>
+        <w:rPr>
+          <w:sz w:val="20"/>
+          <w:szCs w:val="20"/>
+          <w:lang w:val="en-GB"/>
+        </w:rPr>
+        <w:t>minDCFwrt</w:t>
+      </w:r>
+      <w:proofErr w:type="spellEnd"/>
+      <w:r>
+        <w:rPr>
+          <w:sz w:val="20"/>
+          <w:szCs w:val="20"/>
+          <w:lang w:val="en-GB"/>
+        </w:rPr>
+        <w:t xml:space="preserve"> Lambda RAW</w:t>
       </w:r>
       <w:r>
         <w:rPr>
@@ -15496,8 +15816,18 @@
           <w:sz w:val="24"/>
           <w:szCs w:val="24"/>
         </w:rPr>
-        <w:t xml:space="preserve"> naaah</w:t>
-      </w:r>
+        <w:t xml:space="preserve"> </w:t>
+      </w:r>
+      <w:proofErr w:type="spellStart"/>
+      <w:r>
+        <w:rPr>
+          <w:rFonts w:ascii="Calibri" w:hAnsi="Calibri" w:cs="Calibri"/>
+          <w:sz w:val="24"/>
+          <w:szCs w:val="24"/>
+        </w:rPr>
+        <w:t>naaah</w:t>
+      </w:r>
+      <w:proofErr w:type="spellEnd"/>
     </w:p>
     <w:p>
       <w:pPr>
@@ -16258,7 +16588,27 @@
           <w:szCs w:val="24"/>
           <w:lang w:val="en-GB"/>
         </w:rPr>
-        <w:t>It is expected that the quadratic logistic regression model performs worst than the linear one, because of the characteristics of data. As seen in the dataset analysis section, the scatter plots and the histograms show that classes are suitable for being separated with linear decision rules.</w:t>
+        <w:t xml:space="preserve">It is expected that the quadratic logistic regression model performs </w:t>
+      </w:r>
+      <w:proofErr w:type="spellStart"/>
+      <w:r>
+        <w:rPr>
+          <w:rFonts w:ascii="Calibri" w:hAnsi="Calibri" w:cs="Calibri"/>
+          <w:sz w:val="24"/>
+          <w:szCs w:val="24"/>
+          <w:lang w:val="en-GB"/>
+        </w:rPr>
+        <w:t>worst</w:t>
+      </w:r>
+      <w:proofErr w:type="spellEnd"/>
+      <w:r>
+        <w:rPr>
+          <w:rFonts w:ascii="Calibri" w:hAnsi="Calibri" w:cs="Calibri"/>
+          <w:sz w:val="24"/>
+          <w:szCs w:val="24"/>
+          <w:lang w:val="en-GB"/>
+        </w:rPr>
+        <w:t xml:space="preserve"> than the linear one, because of the characteristics of data. As seen in the dataset analysis section, the scatter plots and the histograms show that classes are suitable for being separated with linear decision rules.</w:t>
       </w:r>
     </w:p>
     <w:p>
@@ -18788,6 +19138,7 @@
         </w:rPr>
         <w:t xml:space="preserve">To maximize the dual formulation we used the function </w:t>
       </w:r>
+      <w:proofErr w:type="spellStart"/>
       <w:r>
         <w:rPr>
           <w:i/>
@@ -18798,6 +19149,7 @@
         </w:rPr>
         <w:t>scipy.optimize.fmin_l_bfgs_b</w:t>
       </w:r>
+      <w:proofErr w:type="spellEnd"/>
       <w:r>
         <w:rPr>
           <w:i/>
@@ -20562,6 +20914,12 @@
                 <w:lang w:val="en-GB"/>
               </w:rPr>
             </w:pPr>
+            <w:r>
+              <w:rPr>
+                <w:lang w:val="en-GB"/>
+              </w:rPr>
+              <w:t>Linear</w:t>
+            </w:r>
           </w:p>
         </w:tc>
         <w:tc>
@@ -20923,7 +21281,7 @@
                 <w:sz w:val="22"/>
                 <w:szCs w:val="22"/>
               </w:rPr>
-              <w:t>(C=0.1, π</w:t>
+              <w:t>(C=1, π</w:t>
             </w:r>
             <w:r>
               <w:rPr>
@@ -20952,6 +21310,12 @@
                 <w:lang w:val="en-GB"/>
               </w:rPr>
             </w:pPr>
+            <w:r>
+              <w:rPr>
+                <w:lang w:val="en-GB"/>
+              </w:rPr>
+              <w:t>0.128</w:t>
+            </w:r>
           </w:p>
         </w:tc>
         <w:tc>
@@ -20965,6 +21329,12 @@
                 <w:lang w:val="en-GB"/>
               </w:rPr>
             </w:pPr>
+            <w:r>
+              <w:rPr>
+                <w:lang w:val="en-GB"/>
+              </w:rPr>
+              <w:t>0.316</w:t>
+            </w:r>
           </w:p>
         </w:tc>
         <w:tc>
@@ -20978,6 +21348,12 @@
                 <w:lang w:val="en-GB"/>
               </w:rPr>
             </w:pPr>
+            <w:r>
+              <w:rPr>
+                <w:lang w:val="en-GB"/>
+              </w:rPr>
+              <w:t>0.377</w:t>
+            </w:r>
           </w:p>
         </w:tc>
       </w:tr>
@@ -21011,7 +21387,7 @@
                 <w:sz w:val="22"/>
                 <w:szCs w:val="22"/>
               </w:rPr>
-              <w:t>(C=0.1, π</w:t>
+              <w:t>(C=1, π</w:t>
             </w:r>
             <w:r>
               <w:rPr>
@@ -21040,6 +21416,12 @@
                 <w:lang w:val="en-GB"/>
               </w:rPr>
             </w:pPr>
+            <w:r>
+              <w:rPr>
+                <w:lang w:val="en-GB"/>
+              </w:rPr>
+              <w:t>0.116</w:t>
+            </w:r>
           </w:p>
         </w:tc>
         <w:tc>
@@ -21053,6 +21435,12 @@
                 <w:lang w:val="en-GB"/>
               </w:rPr>
             </w:pPr>
+            <w:r>
+              <w:rPr>
+                <w:lang w:val="en-GB"/>
+              </w:rPr>
+              <w:t>0.327</w:t>
+            </w:r>
           </w:p>
         </w:tc>
         <w:tc>
@@ -21070,7 +21458,121 @@
               <w:rPr>
                 <w:lang w:val="en-GB"/>
               </w:rPr>
-              <w:t>0.339</w:t>
+              <w:t>0.</w:t>
+            </w:r>
+            <w:r>
+              <w:rPr>
+                <w:lang w:val="en-GB"/>
+              </w:rPr>
+              <w:t>334</w:t>
+            </w:r>
+          </w:p>
+        </w:tc>
+      </w:tr>
+      <w:tr>
+        <w:trPr>
+          <w:trHeight w:val="365"/>
+          <w:jc w:val="center"/>
+        </w:trPr>
+        <w:tc>
+          <w:tcPr>
+            <w:cnfStyle w:val="001000000000" w:firstRow="0" w:lastRow="0" w:firstColumn="1" w:lastColumn="0" w:oddVBand="0" w:evenVBand="0" w:oddHBand="0" w:evenHBand="0" w:firstRowFirstColumn="0" w:firstRowLastColumn="0" w:lastRowFirstColumn="0" w:lastRowLastColumn="0"/>
+            <w:tcW w:w="1405" w:type="dxa"/>
+          </w:tcPr>
+          <w:p>
+            <w:pPr>
+              <w:pStyle w:val="Default"/>
+              <w:rPr>
+                <w:sz w:val="22"/>
+                <w:szCs w:val="22"/>
+              </w:rPr>
+            </w:pPr>
+            <w:r>
+              <w:rPr>
+                <w:sz w:val="22"/>
+                <w:szCs w:val="22"/>
+              </w:rPr>
+              <w:t xml:space="preserve">SVM(C=1, </w:t>
+            </w:r>
+            <w:r>
+              <w:rPr>
+                <w:sz w:val="22"/>
+                <w:szCs w:val="22"/>
+              </w:rPr>
+              <w:t xml:space="preserve">no </w:t>
+            </w:r>
+            <w:proofErr w:type="spellStart"/>
+            <w:r>
+              <w:rPr>
+                <w:sz w:val="22"/>
+                <w:szCs w:val="22"/>
+              </w:rPr>
+              <w:t>rebalancing</w:t>
+            </w:r>
+            <w:proofErr w:type="spellEnd"/>
+            <w:r>
+              <w:rPr>
+                <w:sz w:val="22"/>
+                <w:szCs w:val="22"/>
+              </w:rPr>
+              <w:t>)</w:t>
+            </w:r>
+          </w:p>
+        </w:tc>
+        <w:tc>
+          <w:tcPr>
+            <w:tcW w:w="1405" w:type="dxa"/>
+          </w:tcPr>
+          <w:p>
+            <w:pPr>
+              <w:cnfStyle w:val="000000000000" w:firstRow="0" w:lastRow="0" w:firstColumn="0" w:lastColumn="0" w:oddVBand="0" w:evenVBand="0" w:oddHBand="0" w:evenHBand="0" w:firstRowFirstColumn="0" w:firstRowLastColumn="0" w:lastRowFirstColumn="0" w:lastRowLastColumn="0"/>
+              <w:rPr>
+                <w:lang w:val="en-GB"/>
+              </w:rPr>
+            </w:pPr>
+            <w:r>
+              <w:rPr>
+                <w:lang w:val="en-GB"/>
+              </w:rPr>
+              <w:t>0.112</w:t>
+            </w:r>
+          </w:p>
+        </w:tc>
+        <w:tc>
+          <w:tcPr>
+            <w:tcW w:w="1405" w:type="dxa"/>
+          </w:tcPr>
+          <w:p>
+            <w:pPr>
+              <w:cnfStyle w:val="000000000000" w:firstRow="0" w:lastRow="0" w:firstColumn="0" w:lastColumn="0" w:oddVBand="0" w:evenVBand="0" w:oddHBand="0" w:evenHBand="0" w:firstRowFirstColumn="0" w:firstRowLastColumn="0" w:lastRowFirstColumn="0" w:lastRowLastColumn="0"/>
+              <w:rPr>
+                <w:lang w:val="en-GB"/>
+              </w:rPr>
+            </w:pPr>
+            <w:r>
+              <w:rPr>
+                <w:lang w:val="en-GB"/>
+              </w:rPr>
+              <w:t>0.320</w:t>
+            </w:r>
+          </w:p>
+        </w:tc>
+        <w:tc>
+          <w:tcPr>
+            <w:tcW w:w="1407" w:type="dxa"/>
+          </w:tcPr>
+          <w:p>
+            <w:pPr>
+              <w:cnfStyle w:val="000000000000" w:firstRow="0" w:lastRow="0" w:firstColumn="0" w:lastColumn="0" w:oddVBand="0" w:evenVBand="0" w:oddHBand="0" w:evenHBand="0" w:firstRowFirstColumn="0" w:firstRowLastColumn="0" w:lastRowFirstColumn="0" w:lastRowLastColumn="0"/>
+              <w:rPr>
+                <w:lang w:val="en-GB"/>
+              </w:rPr>
+            </w:pPr>
+            <w:r>
+              <w:rPr>
+                <w:lang w:val="en-GB"/>
+              </w:rPr>
+              <w:t>0.341</w:t>
             </w:r>
           </w:p>
         </w:tc>
@@ -21276,6 +21778,12 @@
                 <w:lang w:val="en-GB"/>
               </w:rPr>
             </w:pPr>
+            <w:r>
+              <w:rPr>
+                <w:lang w:val="en-GB"/>
+              </w:rPr>
+              <w:t>Linear</w:t>
+            </w:r>
           </w:p>
         </w:tc>
         <w:tc>
@@ -21545,13 +22053,7 @@
               <w:rPr>
                 <w:lang w:val="en-GB"/>
               </w:rPr>
-              <w:t>0.11</w:t>
-            </w:r>
-            <w:r>
-              <w:rPr>
-                <w:lang w:val="en-GB"/>
-              </w:rPr>
-              <w:t>5</w:t>
+              <w:t>0.115</w:t>
             </w:r>
           </w:p>
         </w:tc>
@@ -21573,13 +22075,7 @@
               <w:rPr>
                 <w:lang w:val="en-GB"/>
               </w:rPr>
-              <w:t>0.29</w:t>
-            </w:r>
-            <w:r>
-              <w:rPr>
-                <w:lang w:val="en-GB"/>
-              </w:rPr>
-              <w:t>5</w:t>
+              <w:t>0.294</w:t>
             </w:r>
           </w:p>
         </w:tc>
@@ -21669,7 +22165,7 @@
               <w:rPr>
                 <w:lang w:val="en-GB"/>
               </w:rPr>
-              <w:t>0.126</w:t>
+              <w:t>0.128</w:t>
             </w:r>
           </w:p>
         </w:tc>
@@ -21688,7 +22184,7 @@
               <w:rPr>
                 <w:lang w:val="en-GB"/>
               </w:rPr>
-              <w:t>0.305</w:t>
+              <w:t>0.316</w:t>
             </w:r>
           </w:p>
         </w:tc>
@@ -21707,7 +22203,7 @@
               <w:rPr>
                 <w:lang w:val="en-GB"/>
               </w:rPr>
-              <w:t>0.385</w:t>
+              <w:t>0.377</w:t>
             </w:r>
           </w:p>
         </w:tc>
@@ -21775,7 +22271,7 @@
               <w:rPr>
                 <w:lang w:val="en-GB"/>
               </w:rPr>
-              <w:t>0.112</w:t>
+              <w:t>0.116</w:t>
             </w:r>
           </w:p>
         </w:tc>
@@ -21794,7 +22290,7 @@
               <w:rPr>
                 <w:lang w:val="en-GB"/>
               </w:rPr>
-              <w:t>0.312</w:t>
+              <w:t>0.327</w:t>
             </w:r>
           </w:p>
         </w:tc>
@@ -21819,7 +22315,7 @@
               <w:rPr>
                 <w:lang w:val="en-GB"/>
               </w:rPr>
-              <w:t>341</w:t>
+              <w:t>334</w:t>
             </w:r>
           </w:p>
         </w:tc>
@@ -21854,8 +22350,17 @@
                 <w:sz w:val="22"/>
                 <w:szCs w:val="22"/>
               </w:rPr>
-              <w:t>no rebalancing</w:t>
-            </w:r>
+              <w:t xml:space="preserve">no </w:t>
+            </w:r>
+            <w:proofErr w:type="spellStart"/>
+            <w:r>
+              <w:rPr>
+                <w:sz w:val="22"/>
+                <w:szCs w:val="22"/>
+              </w:rPr>
+              <w:t>rebalancing</w:t>
+            </w:r>
+            <w:proofErr w:type="spellEnd"/>
             <w:r>
               <w:rPr>
                 <w:sz w:val="22"/>
@@ -21880,7 +22385,7 @@
               <w:rPr>
                 <w:lang w:val="en-GB"/>
               </w:rPr>
-              <w:t>0.114</w:t>
+              <w:t>0.112</w:t>
             </w:r>
           </w:p>
         </w:tc>
@@ -21899,7 +22404,7 @@
               <w:rPr>
                 <w:lang w:val="en-GB"/>
               </w:rPr>
-              <w:t>0.310</w:t>
+              <w:t>0.320</w:t>
             </w:r>
           </w:p>
         </w:tc>
@@ -21918,7 +22423,7 @@
               <w:rPr>
                 <w:lang w:val="en-GB"/>
               </w:rPr>
-              <w:t>0.340</w:t>
+              <w:t>0.341</w:t>
             </w:r>
           </w:p>
         </w:tc>
@@ -22010,7 +22515,7 @@
           <w:szCs w:val="24"/>
           <w:lang w:val="en-GB"/>
         </w:rPr>
-        <w:t xml:space="preserve"> Instead in this case zscore pre-processing provides results quite different from the ones on raw features, bringing a quite consistent improvement. </w:t>
+        <w:t xml:space="preserve"> </w:t>
       </w:r>
     </w:p>
     <w:p>
@@ -22502,12 +23007,21 @@
           <w:lang w:eastAsia="it-IT"/>
         </w:rPr>
       </w:pPr>
+      <w:proofErr w:type="spellStart"/>
       <w:r>
         <w:rPr>
           <w:rFonts w:eastAsia="Times New Roman"/>
           <w:lang w:eastAsia="it-IT"/>
         </w:rPr>
-        <w:t xml:space="preserve">Quadratic </w:t>
+        <w:t>Quadratic</w:t>
+      </w:r>
+      <w:proofErr w:type="spellEnd"/>
+      <w:r>
+        <w:rPr>
+          <w:rFonts w:eastAsia="Times New Roman"/>
+          <w:lang w:eastAsia="it-IT"/>
+        </w:rPr>
+        <w:t xml:space="preserve"> </w:t>
       </w:r>
       <w:r>
         <w:rPr>
@@ -23054,7 +23568,6 @@
         <w:rPr>
           <w:sz w:val="24"/>
           <w:szCs w:val="24"/>
-          <w:lang w:val="en-GB"/>
         </w:rPr>
       </w:pPr>
       <w:r>
@@ -23124,40 +23637,77 @@
           <w:szCs w:val="24"/>
           <w:lang w:val="en-GB"/>
         </w:rPr>
+        <w:t xml:space="preserve"> for the raw features, and </w:t>
+      </w:r>
+      <w:r>
+        <w:rPr>
+          <w:sz w:val="24"/>
+          <w:szCs w:val="24"/>
+          <w:lang w:val="en-GB"/>
+        </w:rPr>
+        <w:t xml:space="preserve">C = </w:t>
+      </w:r>
+      <m:oMath>
+        <m:sSup>
+          <m:sSupPr>
+            <m:ctrlPr>
+              <w:rPr>
+                <w:rFonts w:ascii="Cambria Math" w:hAnsi="Cambria Math"/>
+                <w:i/>
+                <w:sz w:val="24"/>
+                <w:szCs w:val="24"/>
+                <w:lang w:val="en-GB"/>
+              </w:rPr>
+            </m:ctrlPr>
+          </m:sSupPr>
+          <m:e>
+            <m:r>
+              <w:rPr>
+                <w:rFonts w:ascii="Cambria Math" w:hAnsi="Cambria Math"/>
+                <w:sz w:val="24"/>
+                <w:szCs w:val="24"/>
+                <w:lang w:val="en-GB"/>
+              </w:rPr>
+              <m:t>10</m:t>
+            </m:r>
+          </m:e>
+          <m:sup>
+            <m:r>
+              <w:rPr>
+                <w:rFonts w:ascii="Cambria Math" w:hAnsi="Cambria Math"/>
+                <w:sz w:val="24"/>
+                <w:szCs w:val="24"/>
+                <w:lang w:val="en-GB"/>
+              </w:rPr>
+              <m:t>-</m:t>
+            </m:r>
+            <m:r>
+              <w:rPr>
+                <w:rFonts w:ascii="Cambria Math" w:hAnsi="Cambria Math"/>
+                <w:sz w:val="24"/>
+                <w:szCs w:val="24"/>
+                <w:lang w:val="en-GB"/>
+              </w:rPr>
+              <m:t>1</m:t>
+            </m:r>
+          </m:sup>
+        </m:sSup>
+      </m:oMath>
+      <w:r>
+        <w:rPr>
+          <w:sz w:val="24"/>
+          <w:szCs w:val="24"/>
+          <w:lang w:val="en-GB"/>
+        </w:rPr>
+        <w:t xml:space="preserve"> for z-score normalized ones</w:t>
+      </w:r>
+      <w:r>
+        <w:rPr>
+          <w:sz w:val="24"/>
+          <w:szCs w:val="24"/>
+          <w:lang w:val="en-GB"/>
+        </w:rPr>
         <w:t>.</w:t>
-      </w:r>
-    </w:p>
-    <w:p>
-      <w:pPr>
-        <w:jc w:val="both"/>
-        <w:rPr>
-          <w:sz w:val="24"/>
-          <w:szCs w:val="24"/>
-        </w:rPr>
-      </w:pPr>
-      <w:r>
-        <w:rPr>
-          <w:sz w:val="24"/>
-          <w:szCs w:val="24"/>
-        </w:rPr>
-        <w:t>ATTENZIONE, SAREBBE MEGLIO C=10^-1 PER GLI ZSCORE MA RIFARE SOLO SE SI HA TEMPO</w:t>
-      </w:r>
-    </w:p>
-    <w:p>
-      <w:pPr>
-        <w:jc w:val="both"/>
-        <w:rPr>
-          <w:sz w:val="24"/>
-          <w:szCs w:val="24"/>
-        </w:rPr>
-      </w:pPr>
-      <w:r>
-        <w:rPr>
-          <w:sz w:val="24"/>
-          <w:szCs w:val="24"/>
-          <w:highlight w:val="yellow"/>
-        </w:rPr>
-        <w:t>INSERIRE TABELLA RISULTATI QUADRATIC SVM RAW AND ZSCORE</w:t>
       </w:r>
     </w:p>
     <w:p>
@@ -23175,17 +23725,10 @@
           <w:iCs/>
           <w:sz w:val="24"/>
           <w:szCs w:val="24"/>
-          <w:lang w:val="en-GB"/>
-        </w:rPr>
-      </w:pPr>
-    </w:p>
-    <w:p>
-      <w:pPr>
-        <w:rPr>
-          <w:lang w:val="en-GB"/>
-        </w:rPr>
-      </w:pPr>
-    </w:p>
+        </w:rPr>
+      </w:pPr>
+    </w:p>
+    <w:p/>
     <w:p>
       <w:pPr>
         <w:pStyle w:val="Didascalia"/>
@@ -23212,9 +23755,7 @@
           <w:iCs/>
           <w:sz w:val="24"/>
           <w:szCs w:val="24"/>
-          <w:lang w:val="en-GB"/>
-        </w:rPr>
-        <w:lastRenderedPageBreak/>
+        </w:rPr>
         <w:tab/>
       </w:r>
       <w:r>
@@ -23368,6 +23909,12 @@
                 <w:lang w:val="en-GB"/>
               </w:rPr>
             </w:pPr>
+            <w:r>
+              <w:rPr>
+                <w:lang w:val="en-GB"/>
+              </w:rPr>
+              <w:t>Quadratic</w:t>
+            </w:r>
           </w:p>
         </w:tc>
         <w:tc>
@@ -23594,6 +24141,7 @@
                 <w:sz w:val="22"/>
                 <w:szCs w:val="22"/>
               </w:rPr>
+              <w:lastRenderedPageBreak/>
               <w:t>Q</w:t>
             </w:r>
             <w:r>
@@ -23680,6 +24228,12 @@
                 <w:lang w:val="en-GB"/>
               </w:rPr>
             </w:pPr>
+            <w:r>
+              <w:rPr>
+                <w:lang w:val="en-GB"/>
+              </w:rPr>
+              <w:t>0.134</w:t>
+            </w:r>
           </w:p>
         </w:tc>
         <w:tc>
@@ -23696,6 +24250,12 @@
                 <w:lang w:val="en-GB"/>
               </w:rPr>
             </w:pPr>
+            <w:r>
+              <w:rPr>
+                <w:lang w:val="en-GB"/>
+              </w:rPr>
+              <w:t>0.335</w:t>
+            </w:r>
           </w:p>
         </w:tc>
         <w:tc>
@@ -23712,6 +24272,12 @@
                 <w:lang w:val="en-GB"/>
               </w:rPr>
             </w:pPr>
+            <w:r>
+              <w:rPr>
+                <w:lang w:val="en-GB"/>
+              </w:rPr>
+              <w:t>0.368</w:t>
+            </w:r>
           </w:p>
         </w:tc>
       </w:tr>
@@ -23821,6 +24387,12 @@
                 <w:lang w:val="en-GB"/>
               </w:rPr>
             </w:pPr>
+            <w:r>
+              <w:rPr>
+                <w:lang w:val="en-GB"/>
+              </w:rPr>
+              <w:t>0.150</w:t>
+            </w:r>
           </w:p>
         </w:tc>
         <w:tc>
@@ -23834,6 +24406,12 @@
                 <w:lang w:val="en-GB"/>
               </w:rPr>
             </w:pPr>
+            <w:r>
+              <w:rPr>
+                <w:lang w:val="en-GB"/>
+              </w:rPr>
+              <w:t>0.404</w:t>
+            </w:r>
           </w:p>
         </w:tc>
         <w:tc>
@@ -23847,6 +24425,12 @@
                 <w:lang w:val="en-GB"/>
               </w:rPr>
             </w:pPr>
+            <w:r>
+              <w:rPr>
+                <w:lang w:val="en-GB"/>
+              </w:rPr>
+              <w:t>0.455</w:t>
+            </w:r>
           </w:p>
         </w:tc>
       </w:tr>
@@ -23956,6 +24540,12 @@
                 <w:lang w:val="en-GB"/>
               </w:rPr>
             </w:pPr>
+            <w:r>
+              <w:rPr>
+                <w:lang w:val="en-GB"/>
+              </w:rPr>
+              <w:t>0.144</w:t>
+            </w:r>
           </w:p>
         </w:tc>
         <w:tc>
@@ -23969,6 +24559,12 @@
                 <w:lang w:val="en-GB"/>
               </w:rPr>
             </w:pPr>
+            <w:r>
+              <w:rPr>
+                <w:lang w:val="en-GB"/>
+              </w:rPr>
+              <w:t>0.414</w:t>
+            </w:r>
           </w:p>
         </w:tc>
         <w:tc>
@@ -23982,6 +24578,12 @@
                 <w:lang w:val="en-GB"/>
               </w:rPr>
             </w:pPr>
+            <w:r>
+              <w:rPr>
+                <w:lang w:val="en-GB"/>
+              </w:rPr>
+              <w:t>0.360</w:t>
+            </w:r>
           </w:p>
         </w:tc>
       </w:tr>
@@ -24118,6 +24720,12 @@
                 <w:lang w:val="en-GB"/>
               </w:rPr>
             </w:pPr>
+            <w:r>
+              <w:rPr>
+                <w:lang w:val="en-GB"/>
+              </w:rPr>
+              <w:t>0.332</w:t>
+            </w:r>
           </w:p>
         </w:tc>
         <w:tc>
@@ -24147,6 +24755,1024 @@
     </w:p>
     <w:p>
       <w:pPr>
+        <w:pStyle w:val="Didascalia"/>
+        <w:keepNext/>
+        <w:tabs>
+          <w:tab w:val="left" w:pos="936"/>
+          <w:tab w:val="center" w:pos="4819"/>
+        </w:tabs>
+        <w:rPr>
+          <w:b w:val="0"/>
+          <w:bCs w:val="0"/>
+          <w:i/>
+          <w:iCs/>
+          <w:sz w:val="24"/>
+          <w:szCs w:val="24"/>
+          <w:lang w:val="en-GB"/>
+        </w:rPr>
+      </w:pPr>
+      <w:r>
+        <w:rPr>
+          <w:b w:val="0"/>
+          <w:bCs w:val="0"/>
+          <w:i/>
+          <w:iCs/>
+          <w:sz w:val="24"/>
+          <w:szCs w:val="24"/>
+          <w:lang w:val="en-GB"/>
+        </w:rPr>
+        <w:tab/>
+      </w:r>
+      <w:r>
+        <w:rPr>
+          <w:b w:val="0"/>
+          <w:bCs w:val="0"/>
+          <w:i/>
+          <w:iCs/>
+          <w:sz w:val="24"/>
+          <w:szCs w:val="24"/>
+          <w:lang w:val="en-GB"/>
+        </w:rPr>
+        <w:t xml:space="preserve">Table </w:t>
+      </w:r>
+      <w:r>
+        <w:rPr>
+          <w:b w:val="0"/>
+          <w:bCs w:val="0"/>
+          <w:i/>
+          <w:iCs/>
+          <w:sz w:val="24"/>
+          <w:szCs w:val="24"/>
+          <w:lang w:val="en-GB"/>
+        </w:rPr>
+        <w:t>3</w:t>
+      </w:r>
+      <w:r>
+        <w:rPr>
+          <w:b w:val="0"/>
+          <w:bCs w:val="0"/>
+          <w:i/>
+          <w:iCs/>
+          <w:noProof/>
+          <w:sz w:val="24"/>
+          <w:szCs w:val="24"/>
+          <w:lang w:val="en-GB"/>
+        </w:rPr>
+        <w:t xml:space="preserve">: Min DCF results for </w:t>
+      </w:r>
+      <w:r>
+        <w:rPr>
+          <w:b w:val="0"/>
+          <w:bCs w:val="0"/>
+          <w:i/>
+          <w:iCs/>
+          <w:noProof/>
+          <w:sz w:val="24"/>
+          <w:szCs w:val="24"/>
+          <w:lang w:val="en-GB"/>
+        </w:rPr>
+        <w:t xml:space="preserve">Quadratic SVM on </w:t>
+      </w:r>
+      <w:r>
+        <w:rPr>
+          <w:b w:val="0"/>
+          <w:bCs w:val="0"/>
+          <w:i/>
+          <w:iCs/>
+          <w:noProof/>
+          <w:sz w:val="24"/>
+          <w:szCs w:val="24"/>
+          <w:lang w:val="en-GB"/>
+        </w:rPr>
+        <w:t>Z-Score</w:t>
+      </w:r>
+      <w:r>
+        <w:rPr>
+          <w:b w:val="0"/>
+          <w:bCs w:val="0"/>
+          <w:i/>
+          <w:iCs/>
+          <w:noProof/>
+          <w:sz w:val="24"/>
+          <w:szCs w:val="24"/>
+          <w:lang w:val="en-GB"/>
+        </w:rPr>
+        <w:t xml:space="preserve"> features </w:t>
+      </w:r>
+      <w:r>
+        <w:rPr>
+          <w:b w:val="0"/>
+          <w:bCs w:val="0"/>
+          <w:i/>
+          <w:iCs/>
+          <w:noProof/>
+          <w:sz w:val="24"/>
+          <w:szCs w:val="24"/>
+          <w:lang w:val="en-GB"/>
+        </w:rPr>
+        <w:t>with K-fold (K=5</w:t>
+      </w:r>
+      <w:r>
+        <w:rPr>
+          <w:b w:val="0"/>
+          <w:bCs w:val="0"/>
+          <w:i/>
+          <w:iCs/>
+          <w:noProof/>
+          <w:sz w:val="24"/>
+          <w:szCs w:val="24"/>
+          <w:lang w:val="en-GB"/>
+        </w:rPr>
+        <w:t>)</w:t>
+      </w:r>
+    </w:p>
+    <w:tbl>
+      <w:tblPr>
+        <w:tblStyle w:val="Tabellagriglia1chiara"/>
+        <w:tblW w:w="6770" w:type="dxa"/>
+        <w:jc w:val="center"/>
+        <w:tblLook w:val="04A0" w:firstRow="1" w:lastRow="0" w:firstColumn="1" w:lastColumn="0" w:noHBand="0" w:noVBand="1"/>
+      </w:tblPr>
+      <w:tblGrid>
+        <w:gridCol w:w="1691"/>
+        <w:gridCol w:w="1691"/>
+        <w:gridCol w:w="1691"/>
+        <w:gridCol w:w="1697"/>
+      </w:tblGrid>
+      <w:tr>
+        <w:trPr>
+          <w:cnfStyle w:val="100000000000" w:firstRow="1" w:lastRow="0" w:firstColumn="0" w:lastColumn="0" w:oddVBand="0" w:evenVBand="0" w:oddHBand="0" w:evenHBand="0" w:firstRowFirstColumn="0" w:firstRowLastColumn="0" w:lastRowFirstColumn="0" w:lastRowLastColumn="0"/>
+          <w:trHeight w:val="365"/>
+          <w:jc w:val="center"/>
+        </w:trPr>
+        <w:tc>
+          <w:tcPr>
+            <w:cnfStyle w:val="001000000000" w:firstRow="0" w:lastRow="0" w:firstColumn="1" w:lastColumn="0" w:oddVBand="0" w:evenVBand="0" w:oddHBand="0" w:evenHBand="0" w:firstRowFirstColumn="0" w:firstRowLastColumn="0" w:lastRowFirstColumn="0" w:lastRowLastColumn="0"/>
+            <w:tcW w:w="1691" w:type="dxa"/>
+            <w:tcBorders>
+              <w:top w:val="single" w:sz="4" w:space="0" w:color="auto"/>
+              <w:left w:val="single" w:sz="4" w:space="0" w:color="auto"/>
+              <w:bottom w:val="single" w:sz="4" w:space="0" w:color="auto"/>
+            </w:tcBorders>
+          </w:tcPr>
+          <w:p>
+            <w:pPr>
+              <w:rPr>
+                <w:lang w:val="en-GB"/>
+              </w:rPr>
+            </w:pPr>
+            <w:r>
+              <w:rPr>
+                <w:lang w:val="en-GB"/>
+              </w:rPr>
+              <w:t>Quadratic</w:t>
+            </w:r>
+          </w:p>
+        </w:tc>
+        <w:tc>
+          <w:tcPr>
+            <w:tcW w:w="5079" w:type="dxa"/>
+            <w:gridSpan w:val="3"/>
+            <w:tcBorders>
+              <w:top w:val="single" w:sz="4" w:space="0" w:color="auto"/>
+              <w:bottom w:val="single" w:sz="4" w:space="0" w:color="auto"/>
+            </w:tcBorders>
+          </w:tcPr>
+          <w:p>
+            <w:pPr>
+              <w:tabs>
+                <w:tab w:val="center" w:pos="2000"/>
+                <w:tab w:val="right" w:pos="4001"/>
+              </w:tabs>
+              <w:cnfStyle w:val="100000000000" w:firstRow="1" w:lastRow="0" w:firstColumn="0" w:lastColumn="0" w:oddVBand="0" w:evenVBand="0" w:oddHBand="0" w:evenHBand="0" w:firstRowFirstColumn="0" w:firstRowLastColumn="0" w:lastRowFirstColumn="0" w:lastRowLastColumn="0"/>
+              <w:rPr>
+                <w:rFonts w:ascii="Cambria" w:hAnsi="Cambria" w:cs="Cambria-Bold"/>
+                <w:sz w:val="20"/>
+                <w:szCs w:val="20"/>
+              </w:rPr>
+            </w:pPr>
+            <w:r>
+              <w:rPr>
+                <w:rFonts w:ascii="Cambria" w:hAnsi="Cambria" w:cs="Cambria-Bold"/>
+                <w:b w:val="0"/>
+                <w:bCs w:val="0"/>
+                <w:sz w:val="20"/>
+                <w:szCs w:val="20"/>
+                <w:lang w:val="en-GB"/>
+              </w:rPr>
+              <w:tab/>
+            </w:r>
+            <w:r>
+              <w:rPr>
+                <w:rFonts w:ascii="Cambria" w:hAnsi="Cambria" w:cs="Cambria-Bold"/>
+                <w:sz w:val="20"/>
+                <w:szCs w:val="20"/>
+                <w:lang w:val="en-GB"/>
+              </w:rPr>
+              <w:t>Z-Score</w:t>
+            </w:r>
+            <w:r>
+              <w:rPr>
+                <w:rFonts w:ascii="Cambria" w:hAnsi="Cambria" w:cs="Cambria-Bold"/>
+                <w:sz w:val="20"/>
+                <w:szCs w:val="20"/>
+              </w:rPr>
+              <w:tab/>
+            </w:r>
+          </w:p>
+        </w:tc>
+      </w:tr>
+      <w:tr>
+        <w:trPr>
+          <w:trHeight w:val="365"/>
+          <w:jc w:val="center"/>
+        </w:trPr>
+        <w:tc>
+          <w:tcPr>
+            <w:cnfStyle w:val="001000000000" w:firstRow="0" w:lastRow="0" w:firstColumn="1" w:lastColumn="0" w:oddVBand="0" w:evenVBand="0" w:oddHBand="0" w:evenHBand="0" w:firstRowFirstColumn="0" w:firstRowLastColumn="0" w:lastRowFirstColumn="0" w:lastRowLastColumn="0"/>
+            <w:tcW w:w="1691" w:type="dxa"/>
+            <w:tcBorders>
+              <w:top w:val="single" w:sz="4" w:space="0" w:color="auto"/>
+              <w:left w:val="single" w:sz="4" w:space="0" w:color="auto"/>
+              <w:bottom w:val="single" w:sz="4" w:space="0" w:color="auto"/>
+            </w:tcBorders>
+            <w:shd w:val="clear" w:color="auto" w:fill="D9E2F3" w:themeFill="accent1" w:themeFillTint="33"/>
+          </w:tcPr>
+          <w:p>
+            <w:pPr>
+              <w:rPr>
+                <w:lang w:val="en-GB"/>
+              </w:rPr>
+            </w:pPr>
+            <w:r>
+              <w:rPr>
+                <w:lang w:val="en-GB"/>
+              </w:rPr>
+              <w:t>Model</w:t>
+            </w:r>
+          </w:p>
+        </w:tc>
+        <w:tc>
+          <w:tcPr>
+            <w:tcW w:w="1691" w:type="dxa"/>
+            <w:tcBorders>
+              <w:top w:val="single" w:sz="4" w:space="0" w:color="auto"/>
+              <w:bottom w:val="single" w:sz="4" w:space="0" w:color="auto"/>
+            </w:tcBorders>
+            <w:shd w:val="clear" w:color="auto" w:fill="D9E2F3" w:themeFill="accent1" w:themeFillTint="33"/>
+          </w:tcPr>
+          <w:p>
+            <w:pPr>
+              <w:cnfStyle w:val="000000000000" w:firstRow="0" w:lastRow="0" w:firstColumn="0" w:lastColumn="0" w:oddVBand="0" w:evenVBand="0" w:oddHBand="0" w:evenHBand="0" w:firstRowFirstColumn="0" w:firstRowLastColumn="0" w:lastRowFirstColumn="0" w:lastRowLastColumn="0"/>
+              <w:rPr>
+                <w:lang w:val="en-GB"/>
+              </w:rPr>
+            </w:pPr>
+            <w:r>
+              <w:rPr>
+                <w:rFonts w:ascii="Cambria" w:hAnsi="Cambria" w:cs="Cambria-Bold"/>
+                <w:b/>
+                <w:bCs/>
+                <w:sz w:val="20"/>
+                <w:szCs w:val="20"/>
+              </w:rPr>
+              <w:t>π</w:t>
+            </w:r>
+            <w:r>
+              <w:rPr>
+                <w:rFonts w:ascii="Cambria-Bold" w:hAnsi="Cambria-Bold" w:cs="Cambria-Bold"/>
+                <w:b/>
+                <w:bCs/>
+                <w:sz w:val="20"/>
+                <w:szCs w:val="20"/>
+              </w:rPr>
+              <w:t>= 0.5</w:t>
+            </w:r>
+          </w:p>
+        </w:tc>
+        <w:tc>
+          <w:tcPr>
+            <w:tcW w:w="1691" w:type="dxa"/>
+            <w:tcBorders>
+              <w:top w:val="single" w:sz="4" w:space="0" w:color="auto"/>
+              <w:bottom w:val="single" w:sz="4" w:space="0" w:color="auto"/>
+            </w:tcBorders>
+            <w:shd w:val="clear" w:color="auto" w:fill="D9E2F3" w:themeFill="accent1" w:themeFillTint="33"/>
+          </w:tcPr>
+          <w:p>
+            <w:pPr>
+              <w:cnfStyle w:val="000000000000" w:firstRow="0" w:lastRow="0" w:firstColumn="0" w:lastColumn="0" w:oddVBand="0" w:evenVBand="0" w:oddHBand="0" w:evenHBand="0" w:firstRowFirstColumn="0" w:firstRowLastColumn="0" w:lastRowFirstColumn="0" w:lastRowLastColumn="0"/>
+              <w:rPr>
+                <w:lang w:val="en-GB"/>
+              </w:rPr>
+            </w:pPr>
+            <w:r>
+              <w:rPr>
+                <w:rFonts w:ascii="Cambria" w:hAnsi="Cambria" w:cs="Cambria-Bold"/>
+                <w:b/>
+                <w:bCs/>
+                <w:sz w:val="20"/>
+                <w:szCs w:val="20"/>
+              </w:rPr>
+              <w:t>π</w:t>
+            </w:r>
+            <w:r>
+              <w:rPr>
+                <w:rFonts w:ascii="Cambria-Bold" w:hAnsi="Cambria-Bold" w:cs="Cambria-Bold"/>
+                <w:b/>
+                <w:bCs/>
+                <w:sz w:val="20"/>
+                <w:szCs w:val="20"/>
+              </w:rPr>
+              <w:t>= 0.1</w:t>
+            </w:r>
+          </w:p>
+        </w:tc>
+        <w:tc>
+          <w:tcPr>
+            <w:tcW w:w="1696" w:type="dxa"/>
+            <w:tcBorders>
+              <w:top w:val="single" w:sz="4" w:space="0" w:color="auto"/>
+              <w:bottom w:val="single" w:sz="4" w:space="0" w:color="auto"/>
+            </w:tcBorders>
+            <w:shd w:val="clear" w:color="auto" w:fill="D9E2F3" w:themeFill="accent1" w:themeFillTint="33"/>
+          </w:tcPr>
+          <w:p>
+            <w:pPr>
+              <w:cnfStyle w:val="000000000000" w:firstRow="0" w:lastRow="0" w:firstColumn="0" w:lastColumn="0" w:oddVBand="0" w:evenVBand="0" w:oddHBand="0" w:evenHBand="0" w:firstRowFirstColumn="0" w:firstRowLastColumn="0" w:lastRowFirstColumn="0" w:lastRowLastColumn="0"/>
+              <w:rPr>
+                <w:lang w:val="en-GB"/>
+              </w:rPr>
+            </w:pPr>
+            <w:r>
+              <w:rPr>
+                <w:rFonts w:ascii="Cambria" w:hAnsi="Cambria" w:cs="Cambria-Bold"/>
+                <w:b/>
+                <w:bCs/>
+                <w:sz w:val="20"/>
+                <w:szCs w:val="20"/>
+              </w:rPr>
+              <w:t>π</w:t>
+            </w:r>
+            <w:r>
+              <w:rPr>
+                <w:rFonts w:ascii="Cambria-Bold" w:hAnsi="Cambria-Bold" w:cs="Cambria-Bold"/>
+                <w:b/>
+                <w:bCs/>
+                <w:sz w:val="20"/>
+                <w:szCs w:val="20"/>
+              </w:rPr>
+              <w:t>= 0.9</w:t>
+            </w:r>
+          </w:p>
+        </w:tc>
+      </w:tr>
+      <w:tr>
+        <w:trPr>
+          <w:trHeight w:val="365"/>
+          <w:jc w:val="center"/>
+        </w:trPr>
+        <w:tc>
+          <w:tcPr>
+            <w:cnfStyle w:val="001000000000" w:firstRow="0" w:lastRow="0" w:firstColumn="1" w:lastColumn="0" w:oddVBand="0" w:evenVBand="0" w:oddHBand="0" w:evenHBand="0" w:firstRowFirstColumn="0" w:firstRowLastColumn="0" w:lastRowFirstColumn="0" w:lastRowLastColumn="0"/>
+            <w:tcW w:w="1691" w:type="dxa"/>
+            <w:tcBorders>
+              <w:top w:val="single" w:sz="4" w:space="0" w:color="auto"/>
+            </w:tcBorders>
+          </w:tcPr>
+          <w:p>
+            <w:pPr>
+              <w:pStyle w:val="Default"/>
+              <w:rPr>
+                <w:sz w:val="22"/>
+                <w:szCs w:val="22"/>
+              </w:rPr>
+            </w:pPr>
+            <w:r>
+              <w:rPr>
+                <w:sz w:val="22"/>
+                <w:szCs w:val="22"/>
+              </w:rPr>
+              <w:t>QSVM(C=</w:t>
+            </w:r>
+            <m:oMath>
+              <m:sSup>
+                <m:sSupPr>
+                  <m:ctrlPr>
+                    <w:rPr>
+                      <w:rFonts w:ascii="Cambria Math" w:hAnsi="Cambria Math"/>
+                      <w:i/>
+                      <w:sz w:val="22"/>
+                      <w:szCs w:val="22"/>
+                    </w:rPr>
+                  </m:ctrlPr>
+                </m:sSupPr>
+                <m:e>
+                  <m:r>
+                    <m:rPr>
+                      <m:sty m:val="bi"/>
+                    </m:rPr>
+                    <w:rPr>
+                      <w:rFonts w:ascii="Cambria Math" w:hAnsi="Cambria Math"/>
+                      <w:sz w:val="22"/>
+                      <w:szCs w:val="22"/>
+                    </w:rPr>
+                    <m:t>10</m:t>
+                  </m:r>
+                </m:e>
+                <m:sup>
+                  <m:r>
+                    <m:rPr>
+                      <m:sty m:val="bi"/>
+                    </m:rPr>
+                    <w:rPr>
+                      <w:rFonts w:ascii="Cambria Math" w:hAnsi="Cambria Math"/>
+                      <w:sz w:val="22"/>
+                      <w:szCs w:val="22"/>
+                    </w:rPr>
+                    <m:t>-</m:t>
+                  </m:r>
+                  <m:r>
+                    <m:rPr>
+                      <m:sty m:val="bi"/>
+                    </m:rPr>
+                    <w:rPr>
+                      <w:rFonts w:ascii="Cambria Math" w:hAnsi="Cambria Math"/>
+                      <w:sz w:val="22"/>
+                      <w:szCs w:val="22"/>
+                    </w:rPr>
+                    <m:t>1</m:t>
+                  </m:r>
+                </m:sup>
+              </m:sSup>
+            </m:oMath>
+            <w:r>
+              <w:rPr>
+                <w:sz w:val="22"/>
+                <w:szCs w:val="22"/>
+              </w:rPr>
+              <w:t>, π</w:t>
+            </w:r>
+            <w:r>
+              <w:rPr>
+                <w:sz w:val="14"/>
+                <w:szCs w:val="14"/>
+              </w:rPr>
+              <w:t>T</w:t>
+            </w:r>
+            <w:r>
+              <w:rPr>
+                <w:sz w:val="22"/>
+                <w:szCs w:val="22"/>
+              </w:rPr>
+              <w:t xml:space="preserve">=0.5 ) </w:t>
+            </w:r>
+          </w:p>
+        </w:tc>
+        <w:tc>
+          <w:tcPr>
+            <w:tcW w:w="1691" w:type="dxa"/>
+            <w:tcBorders>
+              <w:top w:val="single" w:sz="4" w:space="0" w:color="auto"/>
+            </w:tcBorders>
+          </w:tcPr>
+          <w:p>
+            <w:pPr>
+              <w:cnfStyle w:val="000000000000" w:firstRow="0" w:lastRow="0" w:firstColumn="0" w:lastColumn="0" w:oddVBand="0" w:evenVBand="0" w:oddHBand="0" w:evenHBand="0" w:firstRowFirstColumn="0" w:firstRowLastColumn="0" w:lastRowFirstColumn="0" w:lastRowLastColumn="0"/>
+              <w:rPr>
+                <w:lang w:val="en-GB"/>
+              </w:rPr>
+            </w:pPr>
+            <w:r>
+              <w:rPr>
+                <w:lang w:val="en-GB"/>
+              </w:rPr>
+              <w:t>0</w:t>
+            </w:r>
+            <w:r>
+              <w:rPr>
+                <w:lang w:val="en-GB"/>
+              </w:rPr>
+              <w:t>.</w:t>
+            </w:r>
+            <w:r>
+              <w:rPr>
+                <w:lang w:val="en-GB"/>
+              </w:rPr>
+              <w:t>128</w:t>
+            </w:r>
+          </w:p>
+        </w:tc>
+        <w:tc>
+          <w:tcPr>
+            <w:tcW w:w="1691" w:type="dxa"/>
+            <w:tcBorders>
+              <w:top w:val="single" w:sz="4" w:space="0" w:color="auto"/>
+            </w:tcBorders>
+          </w:tcPr>
+          <w:p>
+            <w:pPr>
+              <w:cnfStyle w:val="000000000000" w:firstRow="0" w:lastRow="0" w:firstColumn="0" w:lastColumn="0" w:oddVBand="0" w:evenVBand="0" w:oddHBand="0" w:evenHBand="0" w:firstRowFirstColumn="0" w:firstRowLastColumn="0" w:lastRowFirstColumn="0" w:lastRowLastColumn="0"/>
+              <w:rPr>
+                <w:lang w:val="en-GB"/>
+              </w:rPr>
+            </w:pPr>
+            <w:r>
+              <w:rPr>
+                <w:lang w:val="en-GB"/>
+              </w:rPr>
+              <w:t>0.342</w:t>
+            </w:r>
+          </w:p>
+        </w:tc>
+        <w:tc>
+          <w:tcPr>
+            <w:tcW w:w="1696" w:type="dxa"/>
+            <w:tcBorders>
+              <w:top w:val="single" w:sz="4" w:space="0" w:color="auto"/>
+            </w:tcBorders>
+          </w:tcPr>
+          <w:p>
+            <w:pPr>
+              <w:cnfStyle w:val="000000000000" w:firstRow="0" w:lastRow="0" w:firstColumn="0" w:lastColumn="0" w:oddVBand="0" w:evenVBand="0" w:oddHBand="0" w:evenHBand="0" w:firstRowFirstColumn="0" w:firstRowLastColumn="0" w:lastRowFirstColumn="0" w:lastRowLastColumn="0"/>
+              <w:rPr>
+                <w:lang w:val="en-GB"/>
+              </w:rPr>
+            </w:pPr>
+            <w:r>
+              <w:rPr>
+                <w:lang w:val="en-GB"/>
+              </w:rPr>
+              <w:t>0.405</w:t>
+            </w:r>
+          </w:p>
+        </w:tc>
+      </w:tr>
+      <w:tr>
+        <w:trPr>
+          <w:trHeight w:val="365"/>
+          <w:jc w:val="center"/>
+        </w:trPr>
+        <w:tc>
+          <w:tcPr>
+            <w:cnfStyle w:val="001000000000" w:firstRow="0" w:lastRow="0" w:firstColumn="1" w:lastColumn="0" w:oddVBand="0" w:evenVBand="0" w:oddHBand="0" w:evenHBand="0" w:firstRowFirstColumn="0" w:firstRowLastColumn="0" w:lastRowFirstColumn="0" w:lastRowLastColumn="0"/>
+            <w:tcW w:w="1691" w:type="dxa"/>
+          </w:tcPr>
+          <w:p>
+            <w:pPr>
+              <w:pStyle w:val="Default"/>
+              <w:rPr>
+                <w:sz w:val="22"/>
+                <w:szCs w:val="22"/>
+              </w:rPr>
+            </w:pPr>
+            <w:r>
+              <w:rPr>
+                <w:sz w:val="22"/>
+                <w:szCs w:val="22"/>
+              </w:rPr>
+              <w:t>QSVM(C=</w:t>
+            </w:r>
+            <m:oMath>
+              <m:sSup>
+                <m:sSupPr>
+                  <m:ctrlPr>
+                    <w:rPr>
+                      <w:rFonts w:ascii="Cambria Math" w:hAnsi="Cambria Math"/>
+                      <w:i/>
+                      <w:sz w:val="22"/>
+                      <w:szCs w:val="22"/>
+                    </w:rPr>
+                  </m:ctrlPr>
+                </m:sSupPr>
+                <m:e>
+                  <m:r>
+                    <m:rPr>
+                      <m:sty m:val="bi"/>
+                    </m:rPr>
+                    <w:rPr>
+                      <w:rFonts w:ascii="Cambria Math" w:hAnsi="Cambria Math"/>
+                      <w:sz w:val="22"/>
+                      <w:szCs w:val="22"/>
+                    </w:rPr>
+                    <m:t>10</m:t>
+                  </m:r>
+                </m:e>
+                <m:sup>
+                  <m:r>
+                    <m:rPr>
+                      <m:sty m:val="bi"/>
+                    </m:rPr>
+                    <w:rPr>
+                      <w:rFonts w:ascii="Cambria Math" w:hAnsi="Cambria Math"/>
+                      <w:sz w:val="22"/>
+                      <w:szCs w:val="22"/>
+                    </w:rPr>
+                    <m:t>-</m:t>
+                  </m:r>
+                  <m:r>
+                    <m:rPr>
+                      <m:sty m:val="bi"/>
+                    </m:rPr>
+                    <w:rPr>
+                      <w:rFonts w:ascii="Cambria Math" w:hAnsi="Cambria Math"/>
+                      <w:sz w:val="22"/>
+                      <w:szCs w:val="22"/>
+                    </w:rPr>
+                    <m:t>1</m:t>
+                  </m:r>
+                </m:sup>
+              </m:sSup>
+            </m:oMath>
+            <w:r>
+              <w:rPr>
+                <w:sz w:val="22"/>
+                <w:szCs w:val="22"/>
+              </w:rPr>
+              <w:t>, π</w:t>
+            </w:r>
+            <w:r>
+              <w:rPr>
+                <w:sz w:val="14"/>
+                <w:szCs w:val="14"/>
+              </w:rPr>
+              <w:t>T</w:t>
+            </w:r>
+            <w:r>
+              <w:rPr>
+                <w:sz w:val="22"/>
+                <w:szCs w:val="22"/>
+              </w:rPr>
+              <w:t xml:space="preserve">=0.1 ) </w:t>
+            </w:r>
+          </w:p>
+        </w:tc>
+        <w:tc>
+          <w:tcPr>
+            <w:tcW w:w="1691" w:type="dxa"/>
+          </w:tcPr>
+          <w:p>
+            <w:pPr>
+              <w:cnfStyle w:val="000000000000" w:firstRow="0" w:lastRow="0" w:firstColumn="0" w:lastColumn="0" w:oddVBand="0" w:evenVBand="0" w:oddHBand="0" w:evenHBand="0" w:firstRowFirstColumn="0" w:firstRowLastColumn="0" w:lastRowFirstColumn="0" w:lastRowLastColumn="0"/>
+              <w:rPr>
+                <w:lang w:val="en-GB"/>
+              </w:rPr>
+            </w:pPr>
+            <w:r>
+              <w:rPr>
+                <w:lang w:val="en-GB"/>
+              </w:rPr>
+              <w:t>0.154</w:t>
+            </w:r>
+          </w:p>
+        </w:tc>
+        <w:tc>
+          <w:tcPr>
+            <w:tcW w:w="1691" w:type="dxa"/>
+          </w:tcPr>
+          <w:p>
+            <w:pPr>
+              <w:cnfStyle w:val="000000000000" w:firstRow="0" w:lastRow="0" w:firstColumn="0" w:lastColumn="0" w:oddVBand="0" w:evenVBand="0" w:oddHBand="0" w:evenHBand="0" w:firstRowFirstColumn="0" w:firstRowLastColumn="0" w:lastRowFirstColumn="0" w:lastRowLastColumn="0"/>
+              <w:rPr>
+                <w:lang w:val="en-GB"/>
+              </w:rPr>
+            </w:pPr>
+            <w:r>
+              <w:rPr>
+                <w:lang w:val="en-GB"/>
+              </w:rPr>
+              <w:t>0.412</w:t>
+            </w:r>
+          </w:p>
+        </w:tc>
+        <w:tc>
+          <w:tcPr>
+            <w:tcW w:w="1696" w:type="dxa"/>
+          </w:tcPr>
+          <w:p>
+            <w:pPr>
+              <w:cnfStyle w:val="000000000000" w:firstRow="0" w:lastRow="0" w:firstColumn="0" w:lastColumn="0" w:oddVBand="0" w:evenVBand="0" w:oddHBand="0" w:evenHBand="0" w:firstRowFirstColumn="0" w:firstRowLastColumn="0" w:lastRowFirstColumn="0" w:lastRowLastColumn="0"/>
+              <w:rPr>
+                <w:lang w:val="en-GB"/>
+              </w:rPr>
+            </w:pPr>
+            <w:r>
+              <w:rPr>
+                <w:lang w:val="en-GB"/>
+              </w:rPr>
+              <w:t>0.468</w:t>
+            </w:r>
+          </w:p>
+        </w:tc>
+      </w:tr>
+      <w:tr>
+        <w:trPr>
+          <w:trHeight w:val="382"/>
+          <w:jc w:val="center"/>
+        </w:trPr>
+        <w:tc>
+          <w:tcPr>
+            <w:cnfStyle w:val="001000000000" w:firstRow="0" w:lastRow="0" w:firstColumn="1" w:lastColumn="0" w:oddVBand="0" w:evenVBand="0" w:oddHBand="0" w:evenHBand="0" w:firstRowFirstColumn="0" w:firstRowLastColumn="0" w:lastRowFirstColumn="0" w:lastRowLastColumn="0"/>
+            <w:tcW w:w="1691" w:type="dxa"/>
+          </w:tcPr>
+          <w:p>
+            <w:pPr>
+              <w:pStyle w:val="Default"/>
+              <w:rPr>
+                <w:sz w:val="22"/>
+                <w:szCs w:val="22"/>
+              </w:rPr>
+            </w:pPr>
+            <w:r>
+              <w:rPr>
+                <w:sz w:val="22"/>
+                <w:szCs w:val="22"/>
+              </w:rPr>
+              <w:t>QSVM(C=</w:t>
+            </w:r>
+            <m:oMath>
+              <m:sSup>
+                <m:sSupPr>
+                  <m:ctrlPr>
+                    <w:rPr>
+                      <w:rFonts w:ascii="Cambria Math" w:hAnsi="Cambria Math"/>
+                      <w:i/>
+                      <w:sz w:val="22"/>
+                      <w:szCs w:val="22"/>
+                    </w:rPr>
+                  </m:ctrlPr>
+                </m:sSupPr>
+                <m:e>
+                  <m:r>
+                    <m:rPr>
+                      <m:sty m:val="bi"/>
+                    </m:rPr>
+                    <w:rPr>
+                      <w:rFonts w:ascii="Cambria Math" w:hAnsi="Cambria Math"/>
+                      <w:sz w:val="22"/>
+                      <w:szCs w:val="22"/>
+                    </w:rPr>
+                    <m:t>10</m:t>
+                  </m:r>
+                </m:e>
+                <m:sup>
+                  <m:r>
+                    <m:rPr>
+                      <m:sty m:val="bi"/>
+                    </m:rPr>
+                    <w:rPr>
+                      <w:rFonts w:ascii="Cambria Math" w:hAnsi="Cambria Math"/>
+                      <w:sz w:val="22"/>
+                      <w:szCs w:val="22"/>
+                    </w:rPr>
+                    <m:t>-</m:t>
+                  </m:r>
+                  <m:r>
+                    <m:rPr>
+                      <m:sty m:val="bi"/>
+                    </m:rPr>
+                    <w:rPr>
+                      <w:rFonts w:ascii="Cambria Math" w:hAnsi="Cambria Math"/>
+                      <w:sz w:val="22"/>
+                      <w:szCs w:val="22"/>
+                    </w:rPr>
+                    <m:t>1</m:t>
+                  </m:r>
+                </m:sup>
+              </m:sSup>
+            </m:oMath>
+            <w:r>
+              <w:rPr>
+                <w:sz w:val="22"/>
+                <w:szCs w:val="22"/>
+              </w:rPr>
+              <w:t>, π</w:t>
+            </w:r>
+            <w:r>
+              <w:rPr>
+                <w:sz w:val="14"/>
+                <w:szCs w:val="14"/>
+              </w:rPr>
+              <w:t>T</w:t>
+            </w:r>
+            <w:r>
+              <w:rPr>
+                <w:sz w:val="22"/>
+                <w:szCs w:val="22"/>
+              </w:rPr>
+              <w:t xml:space="preserve">=0.9 ) </w:t>
+            </w:r>
+          </w:p>
+        </w:tc>
+        <w:tc>
+          <w:tcPr>
+            <w:tcW w:w="1691" w:type="dxa"/>
+          </w:tcPr>
+          <w:p>
+            <w:pPr>
+              <w:cnfStyle w:val="000000000000" w:firstRow="0" w:lastRow="0" w:firstColumn="0" w:lastColumn="0" w:oddVBand="0" w:evenVBand="0" w:oddHBand="0" w:evenHBand="0" w:firstRowFirstColumn="0" w:firstRowLastColumn="0" w:lastRowFirstColumn="0" w:lastRowLastColumn="0"/>
+              <w:rPr>
+                <w:lang w:val="en-GB"/>
+              </w:rPr>
+            </w:pPr>
+            <w:r>
+              <w:rPr>
+                <w:lang w:val="en-GB"/>
+              </w:rPr>
+              <w:t>0.156</w:t>
+            </w:r>
+          </w:p>
+        </w:tc>
+        <w:tc>
+          <w:tcPr>
+            <w:tcW w:w="1691" w:type="dxa"/>
+          </w:tcPr>
+          <w:p>
+            <w:pPr>
+              <w:cnfStyle w:val="000000000000" w:firstRow="0" w:lastRow="0" w:firstColumn="0" w:lastColumn="0" w:oddVBand="0" w:evenVBand="0" w:oddHBand="0" w:evenHBand="0" w:firstRowFirstColumn="0" w:firstRowLastColumn="0" w:lastRowFirstColumn="0" w:lastRowLastColumn="0"/>
+              <w:rPr>
+                <w:lang w:val="en-GB"/>
+              </w:rPr>
+            </w:pPr>
+            <w:r>
+              <w:rPr>
+                <w:lang w:val="en-GB"/>
+              </w:rPr>
+              <w:t>0.379</w:t>
+            </w:r>
+          </w:p>
+        </w:tc>
+        <w:tc>
+          <w:tcPr>
+            <w:tcW w:w="1696" w:type="dxa"/>
+          </w:tcPr>
+          <w:p>
+            <w:pPr>
+              <w:cnfStyle w:val="000000000000" w:firstRow="0" w:lastRow="0" w:firstColumn="0" w:lastColumn="0" w:oddVBand="0" w:evenVBand="0" w:oddHBand="0" w:evenHBand="0" w:firstRowFirstColumn="0" w:firstRowLastColumn="0" w:lastRowFirstColumn="0" w:lastRowLastColumn="0"/>
+              <w:rPr>
+                <w:lang w:val="en-GB"/>
+              </w:rPr>
+            </w:pPr>
+            <w:r>
+              <w:rPr>
+                <w:lang w:val="en-GB"/>
+              </w:rPr>
+              <w:t>0.398</w:t>
+            </w:r>
+          </w:p>
+        </w:tc>
+      </w:tr>
+      <w:tr>
+        <w:trPr>
+          <w:trHeight w:val="382"/>
+          <w:jc w:val="center"/>
+        </w:trPr>
+        <w:tc>
+          <w:tcPr>
+            <w:cnfStyle w:val="001000000000" w:firstRow="0" w:lastRow="0" w:firstColumn="1" w:lastColumn="0" w:oddVBand="0" w:evenVBand="0" w:oddHBand="0" w:evenHBand="0" w:firstRowFirstColumn="0" w:firstRowLastColumn="0" w:lastRowFirstColumn="0" w:lastRowLastColumn="0"/>
+            <w:tcW w:w="1691" w:type="dxa"/>
+          </w:tcPr>
+          <w:p>
+            <w:pPr>
+              <w:pStyle w:val="Default"/>
+              <w:rPr>
+                <w:sz w:val="22"/>
+                <w:szCs w:val="22"/>
+                <w:lang w:val="en-GB"/>
+              </w:rPr>
+            </w:pPr>
+            <w:r>
+              <w:rPr>
+                <w:sz w:val="22"/>
+                <w:szCs w:val="22"/>
+                <w:lang w:val="en-GB"/>
+              </w:rPr>
+              <w:t>QSVM(C=</w:t>
+            </w:r>
+            <m:oMath>
+              <m:sSup>
+                <m:sSupPr>
+                  <m:ctrlPr>
+                    <w:rPr>
+                      <w:rFonts w:ascii="Cambria Math" w:hAnsi="Cambria Math"/>
+                      <w:i/>
+                      <w:sz w:val="22"/>
+                      <w:szCs w:val="22"/>
+                    </w:rPr>
+                  </m:ctrlPr>
+                </m:sSupPr>
+                <m:e>
+                  <m:r>
+                    <m:rPr>
+                      <m:sty m:val="bi"/>
+                    </m:rPr>
+                    <w:rPr>
+                      <w:rFonts w:ascii="Cambria Math" w:hAnsi="Cambria Math"/>
+                      <w:sz w:val="22"/>
+                      <w:szCs w:val="22"/>
+                    </w:rPr>
+                    <m:t>10</m:t>
+                  </m:r>
+                </m:e>
+                <m:sup>
+                  <m:r>
+                    <m:rPr>
+                      <m:sty m:val="bi"/>
+                    </m:rPr>
+                    <w:rPr>
+                      <w:rFonts w:ascii="Cambria Math" w:hAnsi="Cambria Math"/>
+                      <w:sz w:val="22"/>
+                      <w:szCs w:val="22"/>
+                      <w:lang w:val="en-GB"/>
+                    </w:rPr>
+                    <m:t>-</m:t>
+                  </m:r>
+                  <m:r>
+                    <m:rPr>
+                      <m:sty m:val="bi"/>
+                    </m:rPr>
+                    <w:rPr>
+                      <w:rFonts w:ascii="Cambria Math" w:hAnsi="Cambria Math"/>
+                      <w:sz w:val="22"/>
+                      <w:szCs w:val="22"/>
+                      <w:lang w:val="en-GB"/>
+                    </w:rPr>
+                    <m:t>1</m:t>
+                  </m:r>
+                </m:sup>
+              </m:sSup>
+              <m:r>
+                <m:rPr>
+                  <m:sty m:val="bi"/>
+                </m:rPr>
+                <w:rPr>
+                  <w:rFonts w:ascii="Cambria Math" w:hAnsi="Cambria Math"/>
+                  <w:sz w:val="22"/>
+                  <w:szCs w:val="22"/>
+                  <w:lang w:val="en-GB"/>
+                </w:rPr>
+                <m:t>,</m:t>
+              </m:r>
+            </m:oMath>
+            <w:r>
+              <w:rPr>
+                <w:sz w:val="22"/>
+                <w:szCs w:val="22"/>
+                <w:lang w:val="en-GB"/>
+              </w:rPr>
+              <w:t xml:space="preserve"> no rebalancing)</w:t>
+            </w:r>
+          </w:p>
+        </w:tc>
+        <w:tc>
+          <w:tcPr>
+            <w:tcW w:w="1691" w:type="dxa"/>
+          </w:tcPr>
+          <w:p>
+            <w:pPr>
+              <w:cnfStyle w:val="000000000000" w:firstRow="0" w:lastRow="0" w:firstColumn="0" w:lastColumn="0" w:oddVBand="0" w:evenVBand="0" w:oddHBand="0" w:evenHBand="0" w:firstRowFirstColumn="0" w:firstRowLastColumn="0" w:lastRowFirstColumn="0" w:lastRowLastColumn="0"/>
+              <w:rPr>
+                <w:lang w:val="en-GB"/>
+              </w:rPr>
+            </w:pPr>
+          </w:p>
+        </w:tc>
+        <w:tc>
+          <w:tcPr>
+            <w:tcW w:w="1691" w:type="dxa"/>
+          </w:tcPr>
+          <w:p>
+            <w:pPr>
+              <w:cnfStyle w:val="000000000000" w:firstRow="0" w:lastRow="0" w:firstColumn="0" w:lastColumn="0" w:oddVBand="0" w:evenVBand="0" w:oddHBand="0" w:evenHBand="0" w:firstRowFirstColumn="0" w:firstRowLastColumn="0" w:lastRowFirstColumn="0" w:lastRowLastColumn="0"/>
+              <w:rPr>
+                <w:lang w:val="en-GB"/>
+              </w:rPr>
+            </w:pPr>
+            <w:r>
+              <w:rPr>
+                <w:lang w:val="en-GB"/>
+              </w:rPr>
+              <w:t>0.332</w:t>
+            </w:r>
+          </w:p>
+        </w:tc>
+        <w:tc>
+          <w:tcPr>
+            <w:tcW w:w="1696" w:type="dxa"/>
+          </w:tcPr>
+          <w:p>
+            <w:pPr>
+              <w:cnfStyle w:val="000000000000" w:firstRow="0" w:lastRow="0" w:firstColumn="0" w:lastColumn="0" w:oddVBand="0" w:evenVBand="0" w:oddHBand="0" w:evenHBand="0" w:firstRowFirstColumn="0" w:firstRowLastColumn="0" w:lastRowFirstColumn="0" w:lastRowLastColumn="0"/>
+              <w:rPr>
+                <w:lang w:val="en-GB"/>
+              </w:rPr>
+            </w:pPr>
+          </w:p>
+        </w:tc>
+      </w:tr>
+    </w:tbl>
+    <w:p>
+      <w:pPr>
         <w:jc w:val="both"/>
         <w:rPr>
           <w:sz w:val="24"/>
@@ -24154,6 +25780,26 @@
           <w:lang w:val="en-GB"/>
         </w:rPr>
       </w:pPr>
+    </w:p>
+    <w:p>
+      <w:pPr>
+        <w:jc w:val="both"/>
+        <w:rPr>
+          <w:sz w:val="24"/>
+          <w:szCs w:val="24"/>
+          <w:lang w:val="en-GB"/>
+        </w:rPr>
+      </w:pPr>
+    </w:p>
+    <w:p>
+      <w:pPr>
+        <w:jc w:val="both"/>
+        <w:rPr>
+          <w:sz w:val="24"/>
+          <w:szCs w:val="24"/>
+          <w:lang w:val="en-GB"/>
+        </w:rPr>
+      </w:pPr>
       <w:r>
         <w:rPr>
           <w:sz w:val="24"/>
@@ -24176,7 +25822,55 @@
           <w:szCs w:val="24"/>
           <w:lang w:val="en-GB"/>
         </w:rPr>
-        <w:t>. Furthermore</w:t>
+        <w:t>.</w:t>
+      </w:r>
+      <w:r>
+        <w:rPr>
+          <w:sz w:val="24"/>
+          <w:szCs w:val="24"/>
+          <w:lang w:val="en-GB"/>
+        </w:rPr>
+        <w:t xml:space="preserve"> </w:t>
+      </w:r>
+      <w:r>
+        <w:rPr>
+          <w:sz w:val="24"/>
+          <w:szCs w:val="24"/>
+          <w:lang w:val="en-GB"/>
+        </w:rPr>
+        <w:t>I</w:t>
+      </w:r>
+      <w:r>
+        <w:rPr>
+          <w:sz w:val="24"/>
+          <w:szCs w:val="24"/>
+          <w:lang w:val="en-GB"/>
+        </w:rPr>
+        <w:t>n this case z</w:t>
+      </w:r>
+      <w:r>
+        <w:rPr>
+          <w:sz w:val="24"/>
+          <w:szCs w:val="24"/>
+          <w:lang w:val="en-GB"/>
+        </w:rPr>
+        <w:t>-</w:t>
+      </w:r>
+      <w:r>
+        <w:rPr>
+          <w:sz w:val="24"/>
+          <w:szCs w:val="24"/>
+          <w:lang w:val="en-GB"/>
+        </w:rPr>
+        <w:t>score pre-processing provides results quite different from the ones on raw features, bringing a quite consistent improvement.</w:t>
+      </w:r>
+      <w:r>
+        <w:rPr>
+          <w:sz w:val="24"/>
+          <w:szCs w:val="24"/>
+          <w:lang w:val="en-GB"/>
+        </w:rPr>
+        <w:t xml:space="preserve"> Furthermore</w:t>
       </w:r>
       <w:r>
         <w:rPr>
@@ -24193,6 +25887,14 @@
           <w:lang w:val="en-GB"/>
         </w:rPr>
         <w:t>non-linear models, as expected</w:t>
+      </w:r>
+      <w:r>
+        <w:rPr>
+          <w:sz w:val="24"/>
+          <w:szCs w:val="24"/>
+          <w:lang w:val="en-GB"/>
+        </w:rPr>
+        <w:t>,</w:t>
       </w:r>
       <w:r>
         <w:rPr>
@@ -24874,15 +26576,1052 @@
           <w:lang w:val="en-GB"/>
         </w:rPr>
       </w:pPr>
-      <w:r>
-        <w:rPr>
-          <w:sz w:val="24"/>
-          <w:szCs w:val="24"/>
-          <w:highlight w:val="yellow"/>
-          <w:lang w:val="en-GB"/>
-        </w:rPr>
-        <w:t>INSERISCI TABELLA RBF SVM KERNEL FOR RAW AND ZSCORE FEATURES</w:t>
-      </w:r>
+    </w:p>
+    <w:p>
+      <w:pPr>
+        <w:pStyle w:val="Didascalia"/>
+        <w:keepNext/>
+        <w:tabs>
+          <w:tab w:val="left" w:pos="936"/>
+          <w:tab w:val="center" w:pos="4819"/>
+        </w:tabs>
+        <w:rPr>
+          <w:b w:val="0"/>
+          <w:bCs w:val="0"/>
+          <w:i/>
+          <w:iCs/>
+          <w:sz w:val="24"/>
+          <w:szCs w:val="24"/>
+          <w:lang w:val="en-GB"/>
+        </w:rPr>
+      </w:pPr>
+      <w:r>
+        <w:rPr>
+          <w:b w:val="0"/>
+          <w:bCs w:val="0"/>
+          <w:i/>
+          <w:iCs/>
+          <w:sz w:val="24"/>
+          <w:szCs w:val="24"/>
+          <w:lang w:val="en-GB"/>
+        </w:rPr>
+        <w:lastRenderedPageBreak/>
+        <w:tab/>
+      </w:r>
+      <w:r>
+        <w:rPr>
+          <w:b w:val="0"/>
+          <w:bCs w:val="0"/>
+          <w:i/>
+          <w:iCs/>
+          <w:sz w:val="24"/>
+          <w:szCs w:val="24"/>
+          <w:lang w:val="en-GB"/>
+        </w:rPr>
+        <w:t xml:space="preserve">Table </w:t>
+      </w:r>
+      <w:r>
+        <w:rPr>
+          <w:b w:val="0"/>
+          <w:bCs w:val="0"/>
+          <w:i/>
+          <w:iCs/>
+          <w:sz w:val="24"/>
+          <w:szCs w:val="24"/>
+          <w:lang w:val="en-GB"/>
+        </w:rPr>
+        <w:t>3</w:t>
+      </w:r>
+      <w:r>
+        <w:rPr>
+          <w:b w:val="0"/>
+          <w:bCs w:val="0"/>
+          <w:i/>
+          <w:iCs/>
+          <w:noProof/>
+          <w:sz w:val="24"/>
+          <w:szCs w:val="24"/>
+          <w:lang w:val="en-GB"/>
+        </w:rPr>
+        <w:t xml:space="preserve">: Min DCF results for </w:t>
+      </w:r>
+      <w:r>
+        <w:rPr>
+          <w:b w:val="0"/>
+          <w:bCs w:val="0"/>
+          <w:i/>
+          <w:iCs/>
+          <w:noProof/>
+          <w:sz w:val="24"/>
+          <w:szCs w:val="24"/>
+          <w:lang w:val="en-GB"/>
+        </w:rPr>
+        <w:t>RBF</w:t>
+      </w:r>
+      <w:r>
+        <w:rPr>
+          <w:b w:val="0"/>
+          <w:bCs w:val="0"/>
+          <w:i/>
+          <w:iCs/>
+          <w:noProof/>
+          <w:sz w:val="24"/>
+          <w:szCs w:val="24"/>
+          <w:lang w:val="en-GB"/>
+        </w:rPr>
+        <w:t xml:space="preserve"> SVM on Z-Score features </w:t>
+      </w:r>
+      <w:r>
+        <w:rPr>
+          <w:b w:val="0"/>
+          <w:bCs w:val="0"/>
+          <w:i/>
+          <w:iCs/>
+          <w:noProof/>
+          <w:sz w:val="24"/>
+          <w:szCs w:val="24"/>
+          <w:lang w:val="en-GB"/>
+        </w:rPr>
+        <w:t>with K-fold (K=5</w:t>
+      </w:r>
+      <w:r>
+        <w:rPr>
+          <w:b w:val="0"/>
+          <w:bCs w:val="0"/>
+          <w:i/>
+          <w:iCs/>
+          <w:noProof/>
+          <w:sz w:val="24"/>
+          <w:szCs w:val="24"/>
+          <w:lang w:val="en-GB"/>
+        </w:rPr>
+        <w:t>)</w:t>
+      </w:r>
+    </w:p>
+    <w:tbl>
+      <w:tblPr>
+        <w:tblStyle w:val="Tabellagriglia1chiara"/>
+        <w:tblW w:w="6770" w:type="dxa"/>
+        <w:jc w:val="center"/>
+        <w:tblLook w:val="04A0" w:firstRow="1" w:lastRow="0" w:firstColumn="1" w:lastColumn="0" w:noHBand="0" w:noVBand="1"/>
+      </w:tblPr>
+      <w:tblGrid>
+        <w:gridCol w:w="1691"/>
+        <w:gridCol w:w="1691"/>
+        <w:gridCol w:w="1691"/>
+        <w:gridCol w:w="1697"/>
+      </w:tblGrid>
+      <w:tr>
+        <w:trPr>
+          <w:cnfStyle w:val="100000000000" w:firstRow="1" w:lastRow="0" w:firstColumn="0" w:lastColumn="0" w:oddVBand="0" w:evenVBand="0" w:oddHBand="0" w:evenHBand="0" w:firstRowFirstColumn="0" w:firstRowLastColumn="0" w:lastRowFirstColumn="0" w:lastRowLastColumn="0"/>
+          <w:trHeight w:val="365"/>
+          <w:jc w:val="center"/>
+        </w:trPr>
+        <w:tc>
+          <w:tcPr>
+            <w:cnfStyle w:val="001000000000" w:firstRow="0" w:lastRow="0" w:firstColumn="1" w:lastColumn="0" w:oddVBand="0" w:evenVBand="0" w:oddHBand="0" w:evenHBand="0" w:firstRowFirstColumn="0" w:firstRowLastColumn="0" w:lastRowFirstColumn="0" w:lastRowLastColumn="0"/>
+            <w:tcW w:w="1691" w:type="dxa"/>
+            <w:tcBorders>
+              <w:top w:val="single" w:sz="4" w:space="0" w:color="auto"/>
+              <w:left w:val="single" w:sz="4" w:space="0" w:color="auto"/>
+              <w:bottom w:val="single" w:sz="4" w:space="0" w:color="auto"/>
+            </w:tcBorders>
+          </w:tcPr>
+          <w:p>
+            <w:pPr>
+              <w:rPr>
+                <w:lang w:val="en-GB"/>
+              </w:rPr>
+            </w:pPr>
+            <w:r>
+              <w:rPr>
+                <w:lang w:val="en-GB"/>
+              </w:rPr>
+              <w:t>Quadratic</w:t>
+            </w:r>
+          </w:p>
+        </w:tc>
+        <w:tc>
+          <w:tcPr>
+            <w:tcW w:w="5079" w:type="dxa"/>
+            <w:gridSpan w:val="3"/>
+            <w:tcBorders>
+              <w:top w:val="single" w:sz="4" w:space="0" w:color="auto"/>
+              <w:bottom w:val="single" w:sz="4" w:space="0" w:color="auto"/>
+            </w:tcBorders>
+          </w:tcPr>
+          <w:p>
+            <w:pPr>
+              <w:tabs>
+                <w:tab w:val="center" w:pos="2000"/>
+                <w:tab w:val="right" w:pos="4001"/>
+              </w:tabs>
+              <w:cnfStyle w:val="100000000000" w:firstRow="1" w:lastRow="0" w:firstColumn="0" w:lastColumn="0" w:oddVBand="0" w:evenVBand="0" w:oddHBand="0" w:evenHBand="0" w:firstRowFirstColumn="0" w:firstRowLastColumn="0" w:lastRowFirstColumn="0" w:lastRowLastColumn="0"/>
+              <w:rPr>
+                <w:rFonts w:ascii="Cambria" w:hAnsi="Cambria" w:cs="Cambria-Bold"/>
+                <w:sz w:val="20"/>
+                <w:szCs w:val="20"/>
+              </w:rPr>
+            </w:pPr>
+            <w:r>
+              <w:rPr>
+                <w:rFonts w:ascii="Cambria" w:hAnsi="Cambria" w:cs="Cambria-Bold"/>
+                <w:b w:val="0"/>
+                <w:bCs w:val="0"/>
+                <w:sz w:val="20"/>
+                <w:szCs w:val="20"/>
+                <w:lang w:val="en-GB"/>
+              </w:rPr>
+              <w:tab/>
+            </w:r>
+            <w:r>
+              <w:rPr>
+                <w:rFonts w:ascii="Cambria" w:hAnsi="Cambria" w:cs="Cambria-Bold"/>
+                <w:sz w:val="20"/>
+                <w:szCs w:val="20"/>
+                <w:lang w:val="en-GB"/>
+              </w:rPr>
+              <w:t>Z-Score</w:t>
+            </w:r>
+            <w:r>
+              <w:rPr>
+                <w:rFonts w:ascii="Cambria" w:hAnsi="Cambria" w:cs="Cambria-Bold"/>
+                <w:sz w:val="20"/>
+                <w:szCs w:val="20"/>
+              </w:rPr>
+              <w:tab/>
+            </w:r>
+          </w:p>
+        </w:tc>
+      </w:tr>
+      <w:tr>
+        <w:trPr>
+          <w:trHeight w:val="365"/>
+          <w:jc w:val="center"/>
+        </w:trPr>
+        <w:tc>
+          <w:tcPr>
+            <w:cnfStyle w:val="001000000000" w:firstRow="0" w:lastRow="0" w:firstColumn="1" w:lastColumn="0" w:oddVBand="0" w:evenVBand="0" w:oddHBand="0" w:evenHBand="0" w:firstRowFirstColumn="0" w:firstRowLastColumn="0" w:lastRowFirstColumn="0" w:lastRowLastColumn="0"/>
+            <w:tcW w:w="1691" w:type="dxa"/>
+            <w:tcBorders>
+              <w:top w:val="single" w:sz="4" w:space="0" w:color="auto"/>
+              <w:left w:val="single" w:sz="4" w:space="0" w:color="auto"/>
+              <w:bottom w:val="single" w:sz="4" w:space="0" w:color="auto"/>
+            </w:tcBorders>
+            <w:shd w:val="clear" w:color="auto" w:fill="D9E2F3" w:themeFill="accent1" w:themeFillTint="33"/>
+          </w:tcPr>
+          <w:p>
+            <w:pPr>
+              <w:rPr>
+                <w:lang w:val="en-GB"/>
+              </w:rPr>
+            </w:pPr>
+            <w:r>
+              <w:rPr>
+                <w:lang w:val="en-GB"/>
+              </w:rPr>
+              <w:t>Model</w:t>
+            </w:r>
+          </w:p>
+        </w:tc>
+        <w:tc>
+          <w:tcPr>
+            <w:tcW w:w="1691" w:type="dxa"/>
+            <w:tcBorders>
+              <w:top w:val="single" w:sz="4" w:space="0" w:color="auto"/>
+              <w:bottom w:val="single" w:sz="4" w:space="0" w:color="auto"/>
+            </w:tcBorders>
+            <w:shd w:val="clear" w:color="auto" w:fill="D9E2F3" w:themeFill="accent1" w:themeFillTint="33"/>
+          </w:tcPr>
+          <w:p>
+            <w:pPr>
+              <w:cnfStyle w:val="000000000000" w:firstRow="0" w:lastRow="0" w:firstColumn="0" w:lastColumn="0" w:oddVBand="0" w:evenVBand="0" w:oddHBand="0" w:evenHBand="0" w:firstRowFirstColumn="0" w:firstRowLastColumn="0" w:lastRowFirstColumn="0" w:lastRowLastColumn="0"/>
+              <w:rPr>
+                <w:lang w:val="en-GB"/>
+              </w:rPr>
+            </w:pPr>
+            <w:r>
+              <w:rPr>
+                <w:rFonts w:ascii="Cambria" w:hAnsi="Cambria" w:cs="Cambria-Bold"/>
+                <w:b/>
+                <w:bCs/>
+                <w:sz w:val="20"/>
+                <w:szCs w:val="20"/>
+              </w:rPr>
+              <w:t>π</w:t>
+            </w:r>
+            <w:r>
+              <w:rPr>
+                <w:rFonts w:ascii="Cambria-Bold" w:hAnsi="Cambria-Bold" w:cs="Cambria-Bold"/>
+                <w:b/>
+                <w:bCs/>
+                <w:sz w:val="20"/>
+                <w:szCs w:val="20"/>
+              </w:rPr>
+              <w:t>= 0.5</w:t>
+            </w:r>
+          </w:p>
+        </w:tc>
+        <w:tc>
+          <w:tcPr>
+            <w:tcW w:w="1691" w:type="dxa"/>
+            <w:tcBorders>
+              <w:top w:val="single" w:sz="4" w:space="0" w:color="auto"/>
+              <w:bottom w:val="single" w:sz="4" w:space="0" w:color="auto"/>
+            </w:tcBorders>
+            <w:shd w:val="clear" w:color="auto" w:fill="D9E2F3" w:themeFill="accent1" w:themeFillTint="33"/>
+          </w:tcPr>
+          <w:p>
+            <w:pPr>
+              <w:cnfStyle w:val="000000000000" w:firstRow="0" w:lastRow="0" w:firstColumn="0" w:lastColumn="0" w:oddVBand="0" w:evenVBand="0" w:oddHBand="0" w:evenHBand="0" w:firstRowFirstColumn="0" w:firstRowLastColumn="0" w:lastRowFirstColumn="0" w:lastRowLastColumn="0"/>
+              <w:rPr>
+                <w:lang w:val="en-GB"/>
+              </w:rPr>
+            </w:pPr>
+            <w:r>
+              <w:rPr>
+                <w:rFonts w:ascii="Cambria" w:hAnsi="Cambria" w:cs="Cambria-Bold"/>
+                <w:b/>
+                <w:bCs/>
+                <w:sz w:val="20"/>
+                <w:szCs w:val="20"/>
+              </w:rPr>
+              <w:t>π</w:t>
+            </w:r>
+            <w:r>
+              <w:rPr>
+                <w:rFonts w:ascii="Cambria-Bold" w:hAnsi="Cambria-Bold" w:cs="Cambria-Bold"/>
+                <w:b/>
+                <w:bCs/>
+                <w:sz w:val="20"/>
+                <w:szCs w:val="20"/>
+              </w:rPr>
+              <w:t>= 0.1</w:t>
+            </w:r>
+          </w:p>
+        </w:tc>
+        <w:tc>
+          <w:tcPr>
+            <w:tcW w:w="1696" w:type="dxa"/>
+            <w:tcBorders>
+              <w:top w:val="single" w:sz="4" w:space="0" w:color="auto"/>
+              <w:bottom w:val="single" w:sz="4" w:space="0" w:color="auto"/>
+            </w:tcBorders>
+            <w:shd w:val="clear" w:color="auto" w:fill="D9E2F3" w:themeFill="accent1" w:themeFillTint="33"/>
+          </w:tcPr>
+          <w:p>
+            <w:pPr>
+              <w:cnfStyle w:val="000000000000" w:firstRow="0" w:lastRow="0" w:firstColumn="0" w:lastColumn="0" w:oddVBand="0" w:evenVBand="0" w:oddHBand="0" w:evenHBand="0" w:firstRowFirstColumn="0" w:firstRowLastColumn="0" w:lastRowFirstColumn="0" w:lastRowLastColumn="0"/>
+              <w:rPr>
+                <w:lang w:val="en-GB"/>
+              </w:rPr>
+            </w:pPr>
+            <w:r>
+              <w:rPr>
+                <w:rFonts w:ascii="Cambria" w:hAnsi="Cambria" w:cs="Cambria-Bold"/>
+                <w:b/>
+                <w:bCs/>
+                <w:sz w:val="20"/>
+                <w:szCs w:val="20"/>
+              </w:rPr>
+              <w:t>π</w:t>
+            </w:r>
+            <w:r>
+              <w:rPr>
+                <w:rFonts w:ascii="Cambria-Bold" w:hAnsi="Cambria-Bold" w:cs="Cambria-Bold"/>
+                <w:b/>
+                <w:bCs/>
+                <w:sz w:val="20"/>
+                <w:szCs w:val="20"/>
+              </w:rPr>
+              <w:t>= 0.9</w:t>
+            </w:r>
+          </w:p>
+        </w:tc>
+      </w:tr>
+      <w:tr>
+        <w:trPr>
+          <w:trHeight w:val="365"/>
+          <w:jc w:val="center"/>
+        </w:trPr>
+        <w:tc>
+          <w:tcPr>
+            <w:cnfStyle w:val="001000000000" w:firstRow="0" w:lastRow="0" w:firstColumn="1" w:lastColumn="0" w:oddVBand="0" w:evenVBand="0" w:oddHBand="0" w:evenHBand="0" w:firstRowFirstColumn="0" w:firstRowLastColumn="0" w:lastRowFirstColumn="0" w:lastRowLastColumn="0"/>
+            <w:tcW w:w="1691" w:type="dxa"/>
+            <w:tcBorders>
+              <w:top w:val="single" w:sz="4" w:space="0" w:color="auto"/>
+            </w:tcBorders>
+          </w:tcPr>
+          <w:p>
+            <w:pPr>
+              <w:pStyle w:val="Default"/>
+              <w:rPr>
+                <w:sz w:val="22"/>
+                <w:szCs w:val="22"/>
+                <w:lang w:val="en-GB"/>
+              </w:rPr>
+            </w:pPr>
+            <w:r>
+              <w:rPr>
+                <w:sz w:val="22"/>
+                <w:szCs w:val="22"/>
+                <w:lang w:val="en-GB"/>
+              </w:rPr>
+              <w:t>R</w:t>
+            </w:r>
+            <w:r>
+              <w:rPr>
+                <w:sz w:val="22"/>
+                <w:szCs w:val="22"/>
+                <w:lang w:val="en-GB"/>
+              </w:rPr>
+              <w:t>B</w:t>
+            </w:r>
+            <w:r>
+              <w:rPr>
+                <w:sz w:val="22"/>
+                <w:szCs w:val="22"/>
+                <w:lang w:val="en-GB"/>
+              </w:rPr>
+              <w:t>SVM(C=</w:t>
+            </w:r>
+            <w:r>
+              <w:rPr>
+                <w:sz w:val="22"/>
+                <w:szCs w:val="22"/>
+                <w:lang w:val="en-GB"/>
+              </w:rPr>
+              <w:t>10</w:t>
+            </w:r>
+            <w:r>
+              <w:rPr>
+                <w:sz w:val="22"/>
+                <w:szCs w:val="22"/>
+                <w:lang w:val="en-GB"/>
+              </w:rPr>
+              <w:t xml:space="preserve">, </w:t>
+            </w:r>
+            <m:oMath>
+              <m:r>
+                <m:rPr>
+                  <m:sty m:val="bi"/>
+                </m:rPr>
+                <w:rPr>
+                  <w:rFonts w:ascii="Cambria Math" w:hAnsi="Cambria Math"/>
+                  <w:sz w:val="22"/>
+                  <w:szCs w:val="22"/>
+                  <w:lang w:val="en-GB"/>
+                </w:rPr>
+                <m:t>γ</m:t>
+              </m:r>
+            </m:oMath>
+            <w:r>
+              <w:rPr>
+                <w:sz w:val="22"/>
+                <w:szCs w:val="22"/>
+                <w:lang w:val="en-GB"/>
+              </w:rPr>
+              <w:t>=0.</w:t>
+            </w:r>
+            <w:r>
+              <w:rPr>
+                <w:sz w:val="22"/>
+                <w:szCs w:val="22"/>
+                <w:lang w:val="en-GB"/>
+              </w:rPr>
+              <w:t xml:space="preserve">1, </w:t>
+            </w:r>
+            <w:r>
+              <w:rPr>
+                <w:sz w:val="22"/>
+                <w:szCs w:val="22"/>
+              </w:rPr>
+              <w:t>π</w:t>
+            </w:r>
+            <w:r>
+              <w:rPr>
+                <w:sz w:val="14"/>
+                <w:szCs w:val="14"/>
+              </w:rPr>
+              <w:t>T</w:t>
+            </w:r>
+            <w:r>
+              <w:rPr>
+                <w:sz w:val="22"/>
+                <w:szCs w:val="22"/>
+              </w:rPr>
+              <w:t>=0.</w:t>
+            </w:r>
+            <w:r>
+              <w:rPr>
+                <w:sz w:val="22"/>
+                <w:szCs w:val="22"/>
+              </w:rPr>
+              <w:t>5</w:t>
+            </w:r>
+            <w:r>
+              <w:rPr>
+                <w:sz w:val="22"/>
+                <w:szCs w:val="22"/>
+              </w:rPr>
+              <w:t xml:space="preserve"> </w:t>
+            </w:r>
+            <w:r>
+              <w:rPr>
+                <w:sz w:val="22"/>
+                <w:szCs w:val="22"/>
+                <w:lang w:val="en-GB"/>
+              </w:rPr>
+              <w:t xml:space="preserve"> ) </w:t>
+            </w:r>
+          </w:p>
+        </w:tc>
+        <w:tc>
+          <w:tcPr>
+            <w:tcW w:w="1691" w:type="dxa"/>
+            <w:tcBorders>
+              <w:top w:val="single" w:sz="4" w:space="0" w:color="auto"/>
+            </w:tcBorders>
+          </w:tcPr>
+          <w:p>
+            <w:pPr>
+              <w:cnfStyle w:val="000000000000" w:firstRow="0" w:lastRow="0" w:firstColumn="0" w:lastColumn="0" w:oddVBand="0" w:evenVBand="0" w:oddHBand="0" w:evenHBand="0" w:firstRowFirstColumn="0" w:firstRowLastColumn="0" w:lastRowFirstColumn="0" w:lastRowLastColumn="0"/>
+              <w:rPr>
+                <w:lang w:val="en-GB"/>
+              </w:rPr>
+            </w:pPr>
+          </w:p>
+        </w:tc>
+        <w:tc>
+          <w:tcPr>
+            <w:tcW w:w="1691" w:type="dxa"/>
+            <w:tcBorders>
+              <w:top w:val="single" w:sz="4" w:space="0" w:color="auto"/>
+            </w:tcBorders>
+          </w:tcPr>
+          <w:p>
+            <w:pPr>
+              <w:cnfStyle w:val="000000000000" w:firstRow="0" w:lastRow="0" w:firstColumn="0" w:lastColumn="0" w:oddVBand="0" w:evenVBand="0" w:oddHBand="0" w:evenHBand="0" w:firstRowFirstColumn="0" w:firstRowLastColumn="0" w:lastRowFirstColumn="0" w:lastRowLastColumn="0"/>
+              <w:rPr>
+                <w:lang w:val="en-GB"/>
+              </w:rPr>
+            </w:pPr>
+          </w:p>
+        </w:tc>
+        <w:tc>
+          <w:tcPr>
+            <w:tcW w:w="1696" w:type="dxa"/>
+            <w:tcBorders>
+              <w:top w:val="single" w:sz="4" w:space="0" w:color="auto"/>
+            </w:tcBorders>
+          </w:tcPr>
+          <w:p>
+            <w:pPr>
+              <w:cnfStyle w:val="000000000000" w:firstRow="0" w:lastRow="0" w:firstColumn="0" w:lastColumn="0" w:oddVBand="0" w:evenVBand="0" w:oddHBand="0" w:evenHBand="0" w:firstRowFirstColumn="0" w:firstRowLastColumn="0" w:lastRowFirstColumn="0" w:lastRowLastColumn="0"/>
+              <w:rPr>
+                <w:lang w:val="en-GB"/>
+              </w:rPr>
+            </w:pPr>
+          </w:p>
+        </w:tc>
+      </w:tr>
+      <w:tr>
+        <w:trPr>
+          <w:trHeight w:val="365"/>
+          <w:jc w:val="center"/>
+        </w:trPr>
+        <w:tc>
+          <w:tcPr>
+            <w:cnfStyle w:val="001000000000" w:firstRow="0" w:lastRow="0" w:firstColumn="1" w:lastColumn="0" w:oddVBand="0" w:evenVBand="0" w:oddHBand="0" w:evenHBand="0" w:firstRowFirstColumn="0" w:firstRowLastColumn="0" w:lastRowFirstColumn="0" w:lastRowLastColumn="0"/>
+            <w:tcW w:w="1691" w:type="dxa"/>
+          </w:tcPr>
+          <w:p>
+            <w:pPr>
+              <w:pStyle w:val="Default"/>
+              <w:rPr>
+                <w:sz w:val="22"/>
+                <w:szCs w:val="22"/>
+              </w:rPr>
+            </w:pPr>
+            <w:r>
+              <w:rPr>
+                <w:sz w:val="22"/>
+                <w:szCs w:val="22"/>
+                <w:lang w:val="en-GB"/>
+              </w:rPr>
+              <w:t>R</w:t>
+            </w:r>
+            <w:r>
+              <w:rPr>
+                <w:sz w:val="22"/>
+                <w:szCs w:val="22"/>
+                <w:lang w:val="en-GB"/>
+              </w:rPr>
+              <w:t>B</w:t>
+            </w:r>
+            <w:r>
+              <w:rPr>
+                <w:sz w:val="22"/>
+                <w:szCs w:val="22"/>
+                <w:lang w:val="en-GB"/>
+              </w:rPr>
+              <w:t>SVM(C=</w:t>
+            </w:r>
+            <w:r>
+              <w:rPr>
+                <w:sz w:val="22"/>
+                <w:szCs w:val="22"/>
+                <w:lang w:val="en-GB"/>
+              </w:rPr>
+              <w:t>10</w:t>
+            </w:r>
+            <w:r>
+              <w:rPr>
+                <w:sz w:val="22"/>
+                <w:szCs w:val="22"/>
+                <w:lang w:val="en-GB"/>
+              </w:rPr>
+              <w:t xml:space="preserve">, </w:t>
+            </w:r>
+            <m:oMath>
+              <m:r>
+                <m:rPr>
+                  <m:sty m:val="bi"/>
+                </m:rPr>
+                <w:rPr>
+                  <w:rFonts w:ascii="Cambria Math" w:hAnsi="Cambria Math"/>
+                  <w:sz w:val="22"/>
+                  <w:szCs w:val="22"/>
+                  <w:lang w:val="en-GB"/>
+                </w:rPr>
+                <m:t>γ</m:t>
+              </m:r>
+            </m:oMath>
+            <w:r>
+              <w:rPr>
+                <w:sz w:val="22"/>
+                <w:szCs w:val="22"/>
+                <w:lang w:val="en-GB"/>
+              </w:rPr>
+              <w:t>=0.</w:t>
+            </w:r>
+            <w:r>
+              <w:rPr>
+                <w:sz w:val="22"/>
+                <w:szCs w:val="22"/>
+                <w:lang w:val="en-GB"/>
+              </w:rPr>
+              <w:t>1</w:t>
+            </w:r>
+            <w:r>
+              <w:rPr>
+                <w:sz w:val="22"/>
+                <w:szCs w:val="22"/>
+              </w:rPr>
+              <w:t>, π</w:t>
+            </w:r>
+            <w:r>
+              <w:rPr>
+                <w:sz w:val="14"/>
+                <w:szCs w:val="14"/>
+              </w:rPr>
+              <w:t>T</w:t>
+            </w:r>
+            <w:r>
+              <w:rPr>
+                <w:sz w:val="22"/>
+                <w:szCs w:val="22"/>
+              </w:rPr>
+              <w:t xml:space="preserve">=0.1 ) </w:t>
+            </w:r>
+          </w:p>
+        </w:tc>
+        <w:tc>
+          <w:tcPr>
+            <w:tcW w:w="1691" w:type="dxa"/>
+          </w:tcPr>
+          <w:p>
+            <w:pPr>
+              <w:cnfStyle w:val="000000000000" w:firstRow="0" w:lastRow="0" w:firstColumn="0" w:lastColumn="0" w:oddVBand="0" w:evenVBand="0" w:oddHBand="0" w:evenHBand="0" w:firstRowFirstColumn="0" w:firstRowLastColumn="0" w:lastRowFirstColumn="0" w:lastRowLastColumn="0"/>
+              <w:rPr>
+                <w:lang w:val="en-GB"/>
+              </w:rPr>
+            </w:pPr>
+          </w:p>
+        </w:tc>
+        <w:tc>
+          <w:tcPr>
+            <w:tcW w:w="1691" w:type="dxa"/>
+          </w:tcPr>
+          <w:p>
+            <w:pPr>
+              <w:cnfStyle w:val="000000000000" w:firstRow="0" w:lastRow="0" w:firstColumn="0" w:lastColumn="0" w:oddVBand="0" w:evenVBand="0" w:oddHBand="0" w:evenHBand="0" w:firstRowFirstColumn="0" w:firstRowLastColumn="0" w:lastRowFirstColumn="0" w:lastRowLastColumn="0"/>
+              <w:rPr>
+                <w:lang w:val="en-GB"/>
+              </w:rPr>
+            </w:pPr>
+          </w:p>
+        </w:tc>
+        <w:tc>
+          <w:tcPr>
+            <w:tcW w:w="1696" w:type="dxa"/>
+          </w:tcPr>
+          <w:p>
+            <w:pPr>
+              <w:cnfStyle w:val="000000000000" w:firstRow="0" w:lastRow="0" w:firstColumn="0" w:lastColumn="0" w:oddVBand="0" w:evenVBand="0" w:oddHBand="0" w:evenHBand="0" w:firstRowFirstColumn="0" w:firstRowLastColumn="0" w:lastRowFirstColumn="0" w:lastRowLastColumn="0"/>
+              <w:rPr>
+                <w:lang w:val="en-GB"/>
+              </w:rPr>
+            </w:pPr>
+          </w:p>
+        </w:tc>
+      </w:tr>
+      <w:tr>
+        <w:trPr>
+          <w:trHeight w:val="382"/>
+          <w:jc w:val="center"/>
+        </w:trPr>
+        <w:tc>
+          <w:tcPr>
+            <w:cnfStyle w:val="001000000000" w:firstRow="0" w:lastRow="0" w:firstColumn="1" w:lastColumn="0" w:oddVBand="0" w:evenVBand="0" w:oddHBand="0" w:evenHBand="0" w:firstRowFirstColumn="0" w:firstRowLastColumn="0" w:lastRowFirstColumn="0" w:lastRowLastColumn="0"/>
+            <w:tcW w:w="1691" w:type="dxa"/>
+          </w:tcPr>
+          <w:p>
+            <w:pPr>
+              <w:pStyle w:val="Default"/>
+              <w:rPr>
+                <w:sz w:val="22"/>
+                <w:szCs w:val="22"/>
+              </w:rPr>
+            </w:pPr>
+            <w:r>
+              <w:rPr>
+                <w:sz w:val="22"/>
+                <w:szCs w:val="22"/>
+                <w:lang w:val="en-GB"/>
+              </w:rPr>
+              <w:t>R</w:t>
+            </w:r>
+            <w:r>
+              <w:rPr>
+                <w:sz w:val="22"/>
+                <w:szCs w:val="22"/>
+                <w:lang w:val="en-GB"/>
+              </w:rPr>
+              <w:t>B</w:t>
+            </w:r>
+            <w:r>
+              <w:rPr>
+                <w:sz w:val="22"/>
+                <w:szCs w:val="22"/>
+                <w:lang w:val="en-GB"/>
+              </w:rPr>
+              <w:t>SVM(C=</w:t>
+            </w:r>
+            <w:r>
+              <w:rPr>
+                <w:sz w:val="22"/>
+                <w:szCs w:val="22"/>
+                <w:lang w:val="en-GB"/>
+              </w:rPr>
+              <w:t>10</w:t>
+            </w:r>
+            <w:r>
+              <w:rPr>
+                <w:sz w:val="22"/>
+                <w:szCs w:val="22"/>
+                <w:lang w:val="en-GB"/>
+              </w:rPr>
+              <w:t xml:space="preserve">, </w:t>
+            </w:r>
+            <m:oMath>
+              <m:r>
+                <m:rPr>
+                  <m:sty m:val="bi"/>
+                </m:rPr>
+                <w:rPr>
+                  <w:rFonts w:ascii="Cambria Math" w:hAnsi="Cambria Math"/>
+                  <w:sz w:val="22"/>
+                  <w:szCs w:val="22"/>
+                  <w:lang w:val="en-GB"/>
+                </w:rPr>
+                <m:t>γ</m:t>
+              </m:r>
+            </m:oMath>
+            <w:r>
+              <w:rPr>
+                <w:sz w:val="22"/>
+                <w:szCs w:val="22"/>
+                <w:lang w:val="en-GB"/>
+              </w:rPr>
+              <w:t>=0.</w:t>
+            </w:r>
+            <w:r>
+              <w:rPr>
+                <w:sz w:val="22"/>
+                <w:szCs w:val="22"/>
+                <w:lang w:val="en-GB"/>
+              </w:rPr>
+              <w:t>1,</w:t>
+            </w:r>
+            <w:r>
+              <w:rPr>
+                <w:sz w:val="22"/>
+                <w:szCs w:val="22"/>
+              </w:rPr>
+              <w:t xml:space="preserve"> π</w:t>
+            </w:r>
+            <w:r>
+              <w:rPr>
+                <w:sz w:val="14"/>
+                <w:szCs w:val="14"/>
+              </w:rPr>
+              <w:t>T</w:t>
+            </w:r>
+            <w:r>
+              <w:rPr>
+                <w:sz w:val="22"/>
+                <w:szCs w:val="22"/>
+              </w:rPr>
+              <w:t xml:space="preserve">=0.9 ) </w:t>
+            </w:r>
+          </w:p>
+        </w:tc>
+        <w:tc>
+          <w:tcPr>
+            <w:tcW w:w="1691" w:type="dxa"/>
+          </w:tcPr>
+          <w:p>
+            <w:pPr>
+              <w:cnfStyle w:val="000000000000" w:firstRow="0" w:lastRow="0" w:firstColumn="0" w:lastColumn="0" w:oddVBand="0" w:evenVBand="0" w:oddHBand="0" w:evenHBand="0" w:firstRowFirstColumn="0" w:firstRowLastColumn="0" w:lastRowFirstColumn="0" w:lastRowLastColumn="0"/>
+              <w:rPr>
+                <w:lang w:val="en-GB"/>
+              </w:rPr>
+            </w:pPr>
+          </w:p>
+        </w:tc>
+        <w:tc>
+          <w:tcPr>
+            <w:tcW w:w="1691" w:type="dxa"/>
+          </w:tcPr>
+          <w:p>
+            <w:pPr>
+              <w:cnfStyle w:val="000000000000" w:firstRow="0" w:lastRow="0" w:firstColumn="0" w:lastColumn="0" w:oddVBand="0" w:evenVBand="0" w:oddHBand="0" w:evenHBand="0" w:firstRowFirstColumn="0" w:firstRowLastColumn="0" w:lastRowFirstColumn="0" w:lastRowLastColumn="0"/>
+              <w:rPr>
+                <w:lang w:val="en-GB"/>
+              </w:rPr>
+            </w:pPr>
+          </w:p>
+        </w:tc>
+        <w:tc>
+          <w:tcPr>
+            <w:tcW w:w="1696" w:type="dxa"/>
+          </w:tcPr>
+          <w:p>
+            <w:pPr>
+              <w:cnfStyle w:val="000000000000" w:firstRow="0" w:lastRow="0" w:firstColumn="0" w:lastColumn="0" w:oddVBand="0" w:evenVBand="0" w:oddHBand="0" w:evenHBand="0" w:firstRowFirstColumn="0" w:firstRowLastColumn="0" w:lastRowFirstColumn="0" w:lastRowLastColumn="0"/>
+              <w:rPr>
+                <w:lang w:val="en-GB"/>
+              </w:rPr>
+            </w:pPr>
+          </w:p>
+        </w:tc>
+      </w:tr>
+      <w:tr>
+        <w:trPr>
+          <w:trHeight w:val="382"/>
+          <w:jc w:val="center"/>
+        </w:trPr>
+        <w:tc>
+          <w:tcPr>
+            <w:cnfStyle w:val="001000000000" w:firstRow="0" w:lastRow="0" w:firstColumn="1" w:lastColumn="0" w:oddVBand="0" w:evenVBand="0" w:oddHBand="0" w:evenHBand="0" w:firstRowFirstColumn="0" w:firstRowLastColumn="0" w:lastRowFirstColumn="0" w:lastRowLastColumn="0"/>
+            <w:tcW w:w="1691" w:type="dxa"/>
+          </w:tcPr>
+          <w:p>
+            <w:pPr>
+              <w:pStyle w:val="Default"/>
+              <w:rPr>
+                <w:sz w:val="22"/>
+                <w:szCs w:val="22"/>
+                <w:lang w:val="en-GB"/>
+              </w:rPr>
+            </w:pPr>
+            <w:r>
+              <w:rPr>
+                <w:sz w:val="22"/>
+                <w:szCs w:val="22"/>
+                <w:lang w:val="en-GB"/>
+              </w:rPr>
+              <w:t>R</w:t>
+            </w:r>
+            <w:r>
+              <w:rPr>
+                <w:sz w:val="22"/>
+                <w:szCs w:val="22"/>
+                <w:lang w:val="en-GB"/>
+              </w:rPr>
+              <w:t>B</w:t>
+            </w:r>
+            <w:r>
+              <w:rPr>
+                <w:sz w:val="22"/>
+                <w:szCs w:val="22"/>
+                <w:lang w:val="en-GB"/>
+              </w:rPr>
+              <w:t>SVM(C=</w:t>
+            </w:r>
+            <w:r>
+              <w:rPr>
+                <w:sz w:val="22"/>
+                <w:szCs w:val="22"/>
+                <w:lang w:val="en-GB"/>
+              </w:rPr>
+              <w:t>10</w:t>
+            </w:r>
+            <w:r>
+              <w:rPr>
+                <w:sz w:val="22"/>
+                <w:szCs w:val="22"/>
+                <w:lang w:val="en-GB"/>
+              </w:rPr>
+              <w:t xml:space="preserve">, </w:t>
+            </w:r>
+            <m:oMath>
+              <m:r>
+                <m:rPr>
+                  <m:sty m:val="bi"/>
+                </m:rPr>
+                <w:rPr>
+                  <w:rFonts w:ascii="Cambria Math" w:hAnsi="Cambria Math"/>
+                  <w:sz w:val="22"/>
+                  <w:szCs w:val="22"/>
+                  <w:lang w:val="en-GB"/>
+                </w:rPr>
+                <m:t>γ</m:t>
+              </m:r>
+            </m:oMath>
+            <w:r>
+              <w:rPr>
+                <w:sz w:val="22"/>
+                <w:szCs w:val="22"/>
+                <w:lang w:val="en-GB"/>
+              </w:rPr>
+              <w:t>=0.</w:t>
+            </w:r>
+            <w:r>
+              <w:rPr>
+                <w:sz w:val="22"/>
+                <w:szCs w:val="22"/>
+                <w:lang w:val="en-GB"/>
+              </w:rPr>
+              <w:t>1,</w:t>
+            </w:r>
+            <w:r>
+              <w:rPr>
+                <w:sz w:val="22"/>
+                <w:szCs w:val="22"/>
+                <w:lang w:val="en-GB"/>
+              </w:rPr>
+              <w:t xml:space="preserve"> </w:t>
+            </w:r>
+            <w:r>
+              <w:rPr>
+                <w:sz w:val="22"/>
+                <w:szCs w:val="22"/>
+                <w:lang w:val="en-GB"/>
+              </w:rPr>
+              <w:t>no reb</w:t>
+            </w:r>
+            <w:r>
+              <w:rPr>
+                <w:sz w:val="22"/>
+                <w:szCs w:val="22"/>
+                <w:lang w:val="en-GB"/>
+              </w:rPr>
+              <w:t>alancing)</w:t>
+            </w:r>
+          </w:p>
+        </w:tc>
+        <w:tc>
+          <w:tcPr>
+            <w:tcW w:w="1691" w:type="dxa"/>
+          </w:tcPr>
+          <w:p>
+            <w:pPr>
+              <w:cnfStyle w:val="000000000000" w:firstRow="0" w:lastRow="0" w:firstColumn="0" w:lastColumn="0" w:oddVBand="0" w:evenVBand="0" w:oddHBand="0" w:evenHBand="0" w:firstRowFirstColumn="0" w:firstRowLastColumn="0" w:lastRowFirstColumn="0" w:lastRowLastColumn="0"/>
+              <w:rPr>
+                <w:lang w:val="en-GB"/>
+              </w:rPr>
+            </w:pPr>
+          </w:p>
+        </w:tc>
+        <w:tc>
+          <w:tcPr>
+            <w:tcW w:w="1691" w:type="dxa"/>
+          </w:tcPr>
+          <w:p>
+            <w:pPr>
+              <w:cnfStyle w:val="000000000000" w:firstRow="0" w:lastRow="0" w:firstColumn="0" w:lastColumn="0" w:oddVBand="0" w:evenVBand="0" w:oddHBand="0" w:evenHBand="0" w:firstRowFirstColumn="0" w:firstRowLastColumn="0" w:lastRowFirstColumn="0" w:lastRowLastColumn="0"/>
+              <w:rPr>
+                <w:lang w:val="en-GB"/>
+              </w:rPr>
+            </w:pPr>
+          </w:p>
+        </w:tc>
+        <w:tc>
+          <w:tcPr>
+            <w:tcW w:w="1696" w:type="dxa"/>
+          </w:tcPr>
+          <w:p>
+            <w:pPr>
+              <w:cnfStyle w:val="000000000000" w:firstRow="0" w:lastRow="0" w:firstColumn="0" w:lastColumn="0" w:oddVBand="0" w:evenVBand="0" w:oddHBand="0" w:evenHBand="0" w:firstRowFirstColumn="0" w:firstRowLastColumn="0" w:lastRowFirstColumn="0" w:lastRowLastColumn="0"/>
+              <w:rPr>
+                <w:lang w:val="en-GB"/>
+              </w:rPr>
+            </w:pPr>
+          </w:p>
+        </w:tc>
+      </w:tr>
+    </w:tbl>
+    <w:p>
+      <w:pPr>
+        <w:jc w:val="both"/>
+        <w:rPr>
+          <w:sz w:val="24"/>
+          <w:szCs w:val="24"/>
+          <w:lang w:val="en-GB"/>
+        </w:rPr>
+      </w:pPr>
+    </w:p>
+    <w:p>
+      <w:pPr>
+        <w:jc w:val="both"/>
+        <w:rPr>
+          <w:sz w:val="24"/>
+          <w:szCs w:val="24"/>
+          <w:lang w:val="en-GB"/>
+        </w:rPr>
+      </w:pPr>
+    </w:p>
+    <w:p>
+      <w:pPr>
+        <w:jc w:val="both"/>
+        <w:rPr>
+          <w:sz w:val="24"/>
+          <w:szCs w:val="24"/>
+          <w:lang w:val="en-GB"/>
+        </w:rPr>
+      </w:pPr>
+    </w:p>
+    <w:p>
+      <w:pPr>
+        <w:jc w:val="both"/>
+        <w:rPr>
+          <w:sz w:val="24"/>
+          <w:szCs w:val="24"/>
+          <w:lang w:val="en-GB"/>
+        </w:rPr>
+      </w:pPr>
     </w:p>
     <w:p>
       <w:pPr>
@@ -25057,8 +27796,21 @@
         <w:pStyle w:val="Titolo1"/>
       </w:pPr>
       <w:bookmarkStart w:id="21" w:name="_Toc144999622"/>
-      <w:r>
-        <w:t>Gaussian Mixture Model</w:t>
+      <w:proofErr w:type="spellStart"/>
+      <w:r>
+        <w:t>Gaussian</w:t>
+      </w:r>
+      <w:proofErr w:type="spellEnd"/>
+      <w:r>
+        <w:t xml:space="preserve"> </w:t>
+      </w:r>
+      <w:proofErr w:type="spellStart"/>
+      <w:r>
+        <w:t>Mixture</w:t>
+      </w:r>
+      <w:proofErr w:type="spellEnd"/>
+      <w:r>
+        <w:t xml:space="preserve"> Model</w:t>
       </w:r>
       <w:bookmarkEnd w:id="21"/>
     </w:p>
@@ -25155,16 +27907,7 @@
           <w:szCs w:val="24"/>
           <w:lang w:val="en-GB"/>
         </w:rPr>
-        <w:t xml:space="preserve"> The models that we take into consideration are Full covariance, </w:t>
-      </w:r>
-      <w:r>
-        <w:rPr>
-          <w:sz w:val="24"/>
-          <w:szCs w:val="24"/>
-          <w:lang w:val="en-GB"/>
-        </w:rPr>
-        <w:lastRenderedPageBreak/>
-        <w:t xml:space="preserve">diagonal covariance, full tied covariance and diagonal tied covariance. Once </w:t>
+        <w:t xml:space="preserve"> The models that we take into consideration are Full covariance, diagonal covariance, full tied covariance and diagonal tied covariance. Once </w:t>
       </w:r>
       <w:r>
         <w:rPr>
@@ -25358,6 +28101,7 @@
         <w:rPr>
           <w:highlight w:val="yellow"/>
         </w:rPr>
+        <w:lastRenderedPageBreak/>
         <w:t>CAMBIA I COLORI E I TITOLI DEI GRAFICI!!!</w:t>
       </w:r>
     </w:p>
@@ -25542,7 +28286,6 @@
       </w:pPr>
       <w:bookmarkStart w:id="22" w:name="_Toc144999623"/>
       <w:r>
-        <w:lastRenderedPageBreak/>
         <w:t>Best Model</w:t>
       </w:r>
       <w:bookmarkEnd w:id="22"/>
@@ -25736,7 +28479,21 @@
               <w:rPr>
                 <w:lang w:val="en-GB"/>
               </w:rPr>
-              <w:t>Tied Full MVG(Raw/Zscore features)</w:t>
+              <w:t>Tied Full MVG(Raw/</w:t>
+            </w:r>
+            <w:proofErr w:type="spellStart"/>
+            <w:r>
+              <w:rPr>
+                <w:lang w:val="en-GB"/>
+              </w:rPr>
+              <w:t>Zscore</w:t>
+            </w:r>
+            <w:proofErr w:type="spellEnd"/>
+            <w:r>
+              <w:rPr>
+                <w:lang w:val="en-GB"/>
+              </w:rPr>
+              <w:t xml:space="preserve"> features)</w:t>
             </w:r>
           </w:p>
         </w:tc>
@@ -26198,7 +28955,21 @@
         <w:rPr>
           <w:lang w:val="en-GB"/>
         </w:rPr>
-        <w:t>GMM FULL TIED 4 Component zscore is the best</w:t>
+        <w:t xml:space="preserve">GMM FULL TIED 4 Component </w:t>
+      </w:r>
+      <w:proofErr w:type="spellStart"/>
+      <w:r>
+        <w:rPr>
+          <w:lang w:val="en-GB"/>
+        </w:rPr>
+        <w:t>zscore</w:t>
+      </w:r>
+      <w:proofErr w:type="spellEnd"/>
+      <w:r>
+        <w:rPr>
+          <w:lang w:val="en-GB"/>
+        </w:rPr>
+        <w:t xml:space="preserve"> is the best</w:t>
       </w:r>
     </w:p>
     <w:p>
@@ -26234,7 +29005,25 @@
           <w:szCs w:val="24"/>
           <w:lang w:val="en-GB"/>
         </w:rPr>
-        <w:t xml:space="preserve">Until this moment we use minDCF to compare the models performances. This is the cost if the optimal threshold </w:t>
+        <w:t xml:space="preserve">Until this moment we use </w:t>
+      </w:r>
+      <w:proofErr w:type="spellStart"/>
+      <w:r>
+        <w:rPr>
+          <w:sz w:val="24"/>
+          <w:szCs w:val="24"/>
+          <w:lang w:val="en-GB"/>
+        </w:rPr>
+        <w:t>minDCF</w:t>
+      </w:r>
+      <w:proofErr w:type="spellEnd"/>
+      <w:r>
+        <w:rPr>
+          <w:sz w:val="24"/>
+          <w:szCs w:val="24"/>
+          <w:lang w:val="en-GB"/>
+        </w:rPr>
+        <w:t xml:space="preserve"> to compare the models performances. This is the cost if the optimal threshold </w:t>
       </w:r>
       <w:r>
         <w:rPr>
@@ -26266,7 +29055,25 @@
           <w:szCs w:val="24"/>
           <w:lang w:val="en-GB"/>
         </w:rPr>
-        <w:t xml:space="preserve">. MinDCF measures the cost to pay if optimal decisions for the evaluation set are made using the recognizer scores. However what it is paid in practice is not the minimum cost, but the </w:t>
+        <w:t xml:space="preserve">. </w:t>
+      </w:r>
+      <w:proofErr w:type="spellStart"/>
+      <w:r>
+        <w:rPr>
+          <w:sz w:val="24"/>
+          <w:szCs w:val="24"/>
+          <w:lang w:val="en-GB"/>
+        </w:rPr>
+        <w:t>MinDCF</w:t>
+      </w:r>
+      <w:proofErr w:type="spellEnd"/>
+      <w:r>
+        <w:rPr>
+          <w:sz w:val="24"/>
+          <w:szCs w:val="24"/>
+          <w:lang w:val="en-GB"/>
+        </w:rPr>
+        <w:t xml:space="preserve"> measures the cost to pay if optimal decisions for the evaluation set are made using the recognizer scores. However what it is paid in practice is not the minimum cost, but the </w:t>
       </w:r>
       <w:r>
         <w:rPr>
@@ -26684,7 +29491,6 @@
           <w:szCs w:val="24"/>
           <w:lang w:val="en-GB"/>
         </w:rPr>
-        <w:lastRenderedPageBreak/>
         <w:t>In the following we compare minimum and actual cost, relative to target application with different prior, leveraging Bayes error  plot.</w:t>
       </w:r>
       <w:r>
@@ -27192,6 +29998,7 @@
                 <w:szCs w:val="22"/>
               </w:rPr>
             </w:pPr>
+            <w:proofErr w:type="spellStart"/>
             <w:r>
               <w:rPr>
                 <w:b w:val="0"/>
@@ -27199,8 +30006,10 @@
                 <w:sz w:val="22"/>
                 <w:szCs w:val="22"/>
               </w:rPr>
+              <w:lastRenderedPageBreak/>
               <w:t>MinDCF</w:t>
             </w:r>
+            <w:proofErr w:type="spellEnd"/>
             <w:r>
               <w:rPr>
                 <w:b w:val="0"/>
@@ -27429,6 +30238,7 @@
                 <w:bCs w:val="0"/>
               </w:rPr>
             </w:pPr>
+            <w:proofErr w:type="spellStart"/>
             <w:r>
               <w:rPr>
                 <w:b w:val="0"/>
@@ -27436,6 +30246,7 @@
               </w:rPr>
               <w:t>ActDCF</w:t>
             </w:r>
+            <w:proofErr w:type="spellEnd"/>
           </w:p>
         </w:tc>
         <w:tc>
@@ -27521,7 +30332,27 @@
           <w:szCs w:val="24"/>
           <w:lang w:val="en-GB"/>
         </w:rPr>
-        <w:t>We can see that there is not a consistent difference between results on calibrated and uncalibrated scores. Gmm already provides good performance without a consistent need of calibration, so in the following we continue to operate without taking into account this transformation.</w:t>
+        <w:t xml:space="preserve">We can see that there is not a consistent difference between results on calibrated and uncalibrated scores. </w:t>
+      </w:r>
+      <w:proofErr w:type="spellStart"/>
+      <w:r>
+        <w:rPr>
+          <w:rFonts w:ascii="Calibri" w:hAnsi="Calibri" w:cs="Calibri"/>
+          <w:sz w:val="24"/>
+          <w:szCs w:val="24"/>
+          <w:lang w:val="en-GB"/>
+        </w:rPr>
+        <w:t>Gmm</w:t>
+      </w:r>
+      <w:proofErr w:type="spellEnd"/>
+      <w:r>
+        <w:rPr>
+          <w:rFonts w:ascii="Calibri" w:hAnsi="Calibri" w:cs="Calibri"/>
+          <w:sz w:val="24"/>
+          <w:szCs w:val="24"/>
+          <w:lang w:val="en-GB"/>
+        </w:rPr>
+        <w:t xml:space="preserve"> already provides good performance without a consistent need of calibration, so in the following we continue to operate without taking into account this transformation.</w:t>
       </w:r>
     </w:p>
     <w:p>
@@ -27556,6 +30387,7 @@
         </w:rPr>
         <w:t xml:space="preserve">INSERIRE GRAFICI </w:t>
       </w:r>
+      <w:proofErr w:type="spellStart"/>
       <w:r>
         <w:rPr>
           <w:sz w:val="24"/>
@@ -27565,6 +30397,7 @@
         </w:rPr>
         <w:t>LOGReg</w:t>
       </w:r>
+      <w:proofErr w:type="spellEnd"/>
       <w:r>
         <w:rPr>
           <w:sz w:val="24"/>
@@ -27605,6 +30438,7 @@
         </w:rPr>
         <w:t xml:space="preserve">INSERIRE </w:t>
       </w:r>
+      <w:proofErr w:type="spellStart"/>
       <w:r>
         <w:rPr>
           <w:sz w:val="24"/>
@@ -27613,13 +30447,32 @@
         </w:rPr>
         <w:t>risultsti</w:t>
       </w:r>
+      <w:proofErr w:type="spellEnd"/>
       <w:r>
         <w:rPr>
           <w:sz w:val="24"/>
           <w:szCs w:val="24"/>
           <w:highlight w:val="yellow"/>
         </w:rPr>
-        <w:t xml:space="preserve"> LOGReg CALIBRATION </w:t>
+        <w:t xml:space="preserve"> </w:t>
+      </w:r>
+      <w:proofErr w:type="spellStart"/>
+      <w:r>
+        <w:rPr>
+          <w:sz w:val="24"/>
+          <w:szCs w:val="24"/>
+          <w:highlight w:val="yellow"/>
+        </w:rPr>
+        <w:t>LOGReg</w:t>
+      </w:r>
+      <w:proofErr w:type="spellEnd"/>
+      <w:r>
+        <w:rPr>
+          <w:sz w:val="24"/>
+          <w:szCs w:val="24"/>
+          <w:highlight w:val="yellow"/>
+        </w:rPr>
+        <w:t xml:space="preserve"> CALIBRATION </w:t>
       </w:r>
     </w:p>
     <w:p>
@@ -27744,16 +30597,7 @@
           <w:szCs w:val="24"/>
           <w:lang w:val="en-GB"/>
         </w:rPr>
-        <w:t xml:space="preserve"> depending </w:t>
-      </w:r>
-      <w:r>
-        <w:rPr>
-          <w:sz w:val="24"/>
-          <w:szCs w:val="24"/>
-          <w:lang w:val="en-GB"/>
-        </w:rPr>
-        <w:lastRenderedPageBreak/>
-        <w:t>on the type.</w:t>
+        <w:t xml:space="preserve"> depending on the type.</w:t>
       </w:r>
       <w:r>
         <w:rPr>
@@ -27857,7 +30701,25 @@
           <w:szCs w:val="24"/>
           <w:lang w:val="en-GB"/>
         </w:rPr>
-        <w:t xml:space="preserve">simple voting scheme approach: each classifiers assign a label and at the end the label assigned more often is selected. The simple voting approach has some issues, if one classifier is almost certain about class 1 and two other classifiers are only slightly in favor of class 0 it is not granted that assigning label 0 is a good choice. So, rather than fusing classifiers at decision level, is better to perform a </w:t>
+        <w:t xml:space="preserve">simple voting scheme approach: each classifiers assign a label and at the end the label assigned more often is selected. The simple voting approach has some issues, if one classifier is almost certain about class 1 and two other classifiers are only slightly in </w:t>
+      </w:r>
+      <w:proofErr w:type="spellStart"/>
+      <w:r>
+        <w:rPr>
+          <w:sz w:val="24"/>
+          <w:szCs w:val="24"/>
+          <w:lang w:val="en-GB"/>
+        </w:rPr>
+        <w:t>favor</w:t>
+      </w:r>
+      <w:proofErr w:type="spellEnd"/>
+      <w:r>
+        <w:rPr>
+          <w:sz w:val="24"/>
+          <w:szCs w:val="24"/>
+          <w:lang w:val="en-GB"/>
+        </w:rPr>
+        <w:t xml:space="preserve"> of class 0 it is not granted that assigning label 0 is a good choice. So, rather than fusing classifiers at decision level, is better to perform a </w:t>
       </w:r>
       <w:r>
         <w:rPr>
@@ -28487,6 +31349,7 @@
           <w:szCs w:val="24"/>
           <w:lang w:val="en-GB"/>
         </w:rPr>
+        <w:lastRenderedPageBreak/>
         <w:t xml:space="preserve">The scores of different classifiers are treated as a feature vector. A prior-weighted logistic regression is used to train the model parameters similar to what has been done for score calibration. </w:t>
       </w:r>
     </w:p>
@@ -28701,26 +31564,71 @@
     </w:p>
     <w:p>
       <w:r>
-        <w:t>GMM è il full tied 4 component</w:t>
-      </w:r>
-    </w:p>
-    <w:p>
-      <w:r>
-        <w:t>LR è logreg linear con piT=0.9 e lambda 10^-5</w:t>
-      </w:r>
-    </w:p>
-    <w:p>
-      <w:r>
-        <w:t>SVM è piT=0.9</w:t>
+        <w:t xml:space="preserve">GMM è il full </w:t>
+      </w:r>
+      <w:proofErr w:type="spellStart"/>
+      <w:r>
+        <w:t>tied</w:t>
+      </w:r>
+      <w:proofErr w:type="spellEnd"/>
+      <w:r>
+        <w:t xml:space="preserve"> 4 component</w:t>
+      </w:r>
+    </w:p>
+    <w:p>
+      <w:r>
+        <w:t xml:space="preserve">LR è </w:t>
+      </w:r>
+      <w:proofErr w:type="spellStart"/>
+      <w:r>
+        <w:t>logreg</w:t>
+      </w:r>
+      <w:proofErr w:type="spellEnd"/>
+      <w:r>
+        <w:t xml:space="preserve"> linear con </w:t>
+      </w:r>
+      <w:proofErr w:type="spellStart"/>
+      <w:r>
+        <w:t>piT</w:t>
+      </w:r>
+      <w:proofErr w:type="spellEnd"/>
+      <w:r>
+        <w:t>=0.9 e lambda 10^-5</w:t>
+      </w:r>
+    </w:p>
+    <w:p>
+      <w:r>
+        <w:t xml:space="preserve">SVM è </w:t>
+      </w:r>
+      <w:proofErr w:type="spellStart"/>
+      <w:r>
+        <w:t>piT</w:t>
+      </w:r>
+      <w:proofErr w:type="spellEnd"/>
+      <w:r>
+        <w:t>=0.9</w:t>
       </w:r>
       <w:r>
         <w:t xml:space="preserve"> RBF SVM n</w:t>
       </w:r>
       <w:r>
-        <w:t>o rebalancing</w:t>
-      </w:r>
-      <w:r>
-        <w:t xml:space="preserve"> -gamma =0.100000 -C=10.000000 - pi = 0.500000 -&gt; minDCF = 0.090675</w:t>
+        <w:t xml:space="preserve">o </w:t>
+      </w:r>
+      <w:proofErr w:type="spellStart"/>
+      <w:r>
+        <w:t>rebalancing</w:t>
+      </w:r>
+      <w:proofErr w:type="spellEnd"/>
+      <w:r>
+        <w:t xml:space="preserve"> -gamma =0.100000 -C=10.000000 - pi = 0.500000 -&gt; </w:t>
+      </w:r>
+      <w:proofErr w:type="spellStart"/>
+      <w:r>
+        <w:t>minDCF</w:t>
+      </w:r>
+      <w:proofErr w:type="spellEnd"/>
+      <w:r>
+        <w:t xml:space="preserve"> = 0.090675</w:t>
       </w:r>
     </w:p>
     <w:p>
@@ -28733,7 +31641,15 @@
     </w:p>
     <w:p>
       <w:r>
-        <w:t>DA FIXARE SCORE CALIBRATION E ROC QUANDO FA SVM.TRAIN ecc, ci sono errori</w:t>
+        <w:t xml:space="preserve">DA FIXARE SCORE CALIBRATION E ROC QUANDO FA SVM.TRAIN </w:t>
+      </w:r>
+      <w:proofErr w:type="spellStart"/>
+      <w:r>
+        <w:t>ecc</w:t>
+      </w:r>
+      <w:proofErr w:type="spellEnd"/>
+      <w:r>
+        <w:t>, ci sono errori</w:t>
       </w:r>
     </w:p>
     <w:p>
@@ -28808,10 +31724,300 @@
         <w:rPr>
           <w:lang w:val="en-GB"/>
         </w:rPr>
+        <w:t>Experimental results on evaluation set</w:t>
+      </w:r>
+      <w:bookmarkEnd w:id="25"/>
+    </w:p>
+    <w:p>
+      <w:pPr>
+        <w:jc w:val="both"/>
+        <w:rPr>
+          <w:sz w:val="24"/>
+          <w:szCs w:val="24"/>
+          <w:lang w:val="en-GB"/>
+        </w:rPr>
+      </w:pPr>
+      <w:r>
+        <w:rPr>
+          <w:sz w:val="24"/>
+          <w:szCs w:val="24"/>
+          <w:lang w:val="en-GB"/>
+        </w:rPr>
+        <w:t>In this section w</w:t>
+      </w:r>
+      <w:r>
+        <w:rPr>
+          <w:sz w:val="24"/>
+          <w:szCs w:val="24"/>
+          <w:lang w:val="en-GB"/>
+        </w:rPr>
+        <w:t xml:space="preserve">e </w:t>
+      </w:r>
+      <w:proofErr w:type="spellStart"/>
+      <w:r>
+        <w:rPr>
+          <w:sz w:val="24"/>
+          <w:szCs w:val="24"/>
+          <w:lang w:val="en-GB"/>
+        </w:rPr>
+        <w:t>analyze</w:t>
+      </w:r>
+      <w:proofErr w:type="spellEnd"/>
+      <w:r>
+        <w:rPr>
+          <w:sz w:val="24"/>
+          <w:szCs w:val="24"/>
+          <w:lang w:val="en-GB"/>
+        </w:rPr>
+        <w:t xml:space="preserve"> the choices that were made</w:t>
+      </w:r>
+      <w:r>
+        <w:rPr>
+          <w:sz w:val="24"/>
+          <w:szCs w:val="24"/>
+          <w:lang w:val="en-GB"/>
+        </w:rPr>
+        <w:t>, checking</w:t>
+      </w:r>
+      <w:r>
+        <w:rPr>
+          <w:sz w:val="24"/>
+          <w:szCs w:val="24"/>
+          <w:lang w:val="en-GB"/>
+        </w:rPr>
+        <w:t xml:space="preserve"> the quality of our models trained on the whole training set</w:t>
+      </w:r>
+      <w:r>
+        <w:rPr>
+          <w:sz w:val="24"/>
+          <w:szCs w:val="24"/>
+          <w:lang w:val="en-GB"/>
+        </w:rPr>
+        <w:t xml:space="preserve"> directly</w:t>
+      </w:r>
+      <w:r>
+        <w:rPr>
+          <w:sz w:val="24"/>
+          <w:szCs w:val="24"/>
+          <w:lang w:val="en-GB"/>
+        </w:rPr>
+        <w:t xml:space="preserve"> on the evaluation</w:t>
+      </w:r>
+      <w:r>
+        <w:rPr>
+          <w:sz w:val="24"/>
+          <w:szCs w:val="24"/>
+          <w:lang w:val="en-GB"/>
+        </w:rPr>
+        <w:t xml:space="preserve"> </w:t>
+      </w:r>
+      <w:r>
+        <w:rPr>
+          <w:sz w:val="24"/>
+          <w:szCs w:val="24"/>
+          <w:lang w:val="en-GB"/>
+        </w:rPr>
+        <w:t>set.</w:t>
+      </w:r>
+      <w:r>
+        <w:rPr>
+          <w:sz w:val="24"/>
+          <w:szCs w:val="24"/>
+          <w:lang w:val="en-GB"/>
+        </w:rPr>
+        <w:t xml:space="preserve"> Again, in this phase w</w:t>
+      </w:r>
+      <w:r>
+        <w:rPr>
+          <w:sz w:val="24"/>
+          <w:szCs w:val="24"/>
+          <w:lang w:val="en-GB"/>
+        </w:rPr>
+        <w:t>e will once more calculate</w:t>
+      </w:r>
+      <w:r>
+        <w:rPr>
+          <w:sz w:val="24"/>
+          <w:szCs w:val="24"/>
+          <w:lang w:val="en-GB"/>
+        </w:rPr>
+        <w:t xml:space="preserve"> on unseen data</w:t>
+      </w:r>
+      <w:r>
+        <w:rPr>
+          <w:sz w:val="24"/>
+          <w:szCs w:val="24"/>
+          <w:lang w:val="en-GB"/>
+        </w:rPr>
+        <w:t xml:space="preserve"> the metrics for the classifiers</w:t>
+      </w:r>
+      <w:r>
+        <w:rPr>
+          <w:sz w:val="24"/>
+          <w:szCs w:val="24"/>
+          <w:lang w:val="en-GB"/>
+        </w:rPr>
+        <w:t>,</w:t>
+      </w:r>
+      <w:r>
+        <w:rPr>
+          <w:sz w:val="24"/>
+          <w:szCs w:val="24"/>
+          <w:lang w:val="en-GB"/>
+        </w:rPr>
+        <w:t xml:space="preserve"> with all the hyperparameter combinations previously considere</w:t>
+      </w:r>
+      <w:r>
+        <w:rPr>
+          <w:sz w:val="24"/>
+          <w:szCs w:val="24"/>
+          <w:lang w:val="en-GB"/>
+        </w:rPr>
+        <w:t>d.</w:t>
+      </w:r>
+      <w:r>
+        <w:rPr>
+          <w:sz w:val="24"/>
+          <w:szCs w:val="24"/>
+          <w:lang w:val="en-GB"/>
+        </w:rPr>
+        <w:t xml:space="preserve"> This step is crucial to verify if the promising options identified during the validation set analysis continue to yield </w:t>
+      </w:r>
+      <w:r>
+        <w:rPr>
+          <w:sz w:val="24"/>
+          <w:szCs w:val="24"/>
+          <w:lang w:val="en-GB"/>
+        </w:rPr>
+        <w:t>good</w:t>
+      </w:r>
+      <w:r>
+        <w:rPr>
+          <w:sz w:val="24"/>
+          <w:szCs w:val="24"/>
+          <w:lang w:val="en-GB"/>
+        </w:rPr>
+        <w:t xml:space="preserve"> results when applied to the evaluation set.</w:t>
+      </w:r>
+      <w:r>
+        <w:rPr>
+          <w:sz w:val="24"/>
+          <w:szCs w:val="24"/>
+          <w:lang w:val="en-GB"/>
+        </w:rPr>
+        <w:t xml:space="preserve"> When we refer to z-score normalized evaluation set, we have applied </w:t>
+      </w:r>
+      <w:r>
+        <w:rPr>
+          <w:sz w:val="24"/>
+          <w:szCs w:val="24"/>
+          <w:lang w:val="en-GB"/>
+        </w:rPr>
+        <w:t xml:space="preserve">Z-normalization </w:t>
+      </w:r>
+      <w:r>
+        <w:rPr>
+          <w:sz w:val="24"/>
+          <w:szCs w:val="24"/>
+          <w:lang w:val="en-GB"/>
+        </w:rPr>
+        <w:t>directly</w:t>
+      </w:r>
+      <w:r>
+        <w:rPr>
+          <w:sz w:val="24"/>
+          <w:szCs w:val="24"/>
+          <w:lang w:val="en-GB"/>
+        </w:rPr>
+        <w:t xml:space="preserve"> using mean and standard deviation of training set</w:t>
+      </w:r>
+      <w:r>
+        <w:rPr>
+          <w:sz w:val="24"/>
+          <w:szCs w:val="24"/>
+          <w:lang w:val="en-GB"/>
+        </w:rPr>
+        <w:t>.</w:t>
+      </w:r>
+    </w:p>
+    <w:p>
+      <w:pPr>
+        <w:jc w:val="both"/>
+        <w:rPr>
+          <w:sz w:val="24"/>
+          <w:szCs w:val="24"/>
+          <w:lang w:val="en-GB"/>
+        </w:rPr>
+      </w:pPr>
+    </w:p>
+    <w:p>
+      <w:pPr>
+        <w:pStyle w:val="Titolo1"/>
+        <w:rPr>
+          <w:lang w:val="en-GB"/>
+        </w:rPr>
+      </w:pPr>
+      <w:bookmarkStart w:id="26" w:name="_Toc144999627"/>
+      <w:r>
+        <w:rPr>
+          <w:lang w:val="en-GB"/>
+        </w:rPr>
+        <w:t>Multivariate Gaussian Classifier (MVG)</w:t>
+      </w:r>
+      <w:bookmarkEnd w:id="26"/>
+    </w:p>
+    <w:p>
+      <w:pPr>
+        <w:jc w:val="both"/>
+        <w:rPr>
+          <w:sz w:val="24"/>
+          <w:szCs w:val="24"/>
+          <w:lang w:val="en-GB"/>
+        </w:rPr>
+      </w:pPr>
+    </w:p>
+    <w:p>
+      <w:pPr>
+        <w:jc w:val="both"/>
+        <w:rPr>
+          <w:sz w:val="24"/>
+          <w:szCs w:val="24"/>
+          <w:lang w:val="en-GB"/>
+        </w:rPr>
+      </w:pPr>
+      <w:r>
+        <w:rPr>
+          <w:sz w:val="24"/>
+          <w:szCs w:val="24"/>
+          <w:lang w:val="en-GB"/>
+        </w:rPr>
         <w:lastRenderedPageBreak/>
-        <w:t>Experimental results on evaluation set</w:t>
-      </w:r>
-      <w:bookmarkEnd w:id="25"/>
+        <w:t>Once again we use as a measure of performance the minimum DCF, to verify if the proposed solution</w:t>
+      </w:r>
+      <w:r>
+        <w:rPr>
+          <w:sz w:val="24"/>
+          <w:szCs w:val="24"/>
+          <w:lang w:val="en-GB"/>
+        </w:rPr>
+        <w:t xml:space="preserve"> </w:t>
+      </w:r>
+      <w:r>
+        <w:rPr>
+          <w:sz w:val="24"/>
+          <w:szCs w:val="24"/>
+          <w:lang w:val="en-GB"/>
+        </w:rPr>
+        <w:t>is the one that can achieve the best accuracy.</w:t>
+      </w:r>
+      <w:r>
+        <w:rPr>
+          <w:sz w:val="24"/>
+          <w:szCs w:val="24"/>
+          <w:lang w:val="en-GB"/>
+        </w:rPr>
+        <w:t xml:space="preserve"> </w:t>
+      </w:r>
     </w:p>
     <w:p>
       <w:pPr>
@@ -28819,192 +32025,15 @@
         <w:rPr>
           <w:sz w:val="24"/>
           <w:szCs w:val="24"/>
-          <w:lang w:val="en-GB"/>
-        </w:rPr>
-      </w:pPr>
-      <w:r>
-        <w:rPr>
-          <w:sz w:val="24"/>
-          <w:szCs w:val="24"/>
-          <w:lang w:val="en-GB"/>
-        </w:rPr>
-        <w:t>In this section w</w:t>
-      </w:r>
-      <w:r>
-        <w:rPr>
-          <w:sz w:val="24"/>
-          <w:szCs w:val="24"/>
-          <w:lang w:val="en-GB"/>
-        </w:rPr>
-        <w:t>e analyze the choices that were made</w:t>
-      </w:r>
-      <w:r>
-        <w:rPr>
-          <w:sz w:val="24"/>
-          <w:szCs w:val="24"/>
-          <w:lang w:val="en-GB"/>
-        </w:rPr>
-        <w:t>, checking</w:t>
-      </w:r>
-      <w:r>
-        <w:rPr>
-          <w:sz w:val="24"/>
-          <w:szCs w:val="24"/>
-          <w:lang w:val="en-GB"/>
-        </w:rPr>
-        <w:t xml:space="preserve"> the quality of our models trained on the whole training set</w:t>
-      </w:r>
-      <w:r>
-        <w:rPr>
-          <w:sz w:val="24"/>
-          <w:szCs w:val="24"/>
-          <w:lang w:val="en-GB"/>
-        </w:rPr>
-        <w:t xml:space="preserve"> directly</w:t>
-      </w:r>
-      <w:r>
-        <w:rPr>
-          <w:sz w:val="24"/>
-          <w:szCs w:val="24"/>
-          <w:lang w:val="en-GB"/>
-        </w:rPr>
-        <w:t xml:space="preserve"> on the evaluation</w:t>
-      </w:r>
-      <w:r>
-        <w:rPr>
-          <w:sz w:val="24"/>
-          <w:szCs w:val="24"/>
-          <w:lang w:val="en-GB"/>
-        </w:rPr>
-        <w:t xml:space="preserve"> </w:t>
-      </w:r>
-      <w:r>
-        <w:rPr>
-          <w:sz w:val="24"/>
-          <w:szCs w:val="24"/>
-          <w:lang w:val="en-GB"/>
-        </w:rPr>
-        <w:t>set.</w:t>
-      </w:r>
-      <w:r>
-        <w:rPr>
-          <w:sz w:val="24"/>
-          <w:szCs w:val="24"/>
-          <w:lang w:val="en-GB"/>
-        </w:rPr>
-        <w:t xml:space="preserve"> Again, in this phase w</w:t>
-      </w:r>
-      <w:r>
-        <w:rPr>
-          <w:sz w:val="24"/>
-          <w:szCs w:val="24"/>
-          <w:lang w:val="en-GB"/>
-        </w:rPr>
-        <w:t>e will once more calculate</w:t>
-      </w:r>
-      <w:r>
-        <w:rPr>
-          <w:sz w:val="24"/>
-          <w:szCs w:val="24"/>
-          <w:lang w:val="en-GB"/>
-        </w:rPr>
-        <w:t xml:space="preserve"> on unseen data</w:t>
-      </w:r>
-      <w:r>
-        <w:rPr>
-          <w:sz w:val="24"/>
-          <w:szCs w:val="24"/>
-          <w:lang w:val="en-GB"/>
-        </w:rPr>
-        <w:t xml:space="preserve"> the metrics for the classifiers</w:t>
-      </w:r>
-      <w:r>
-        <w:rPr>
-          <w:sz w:val="24"/>
-          <w:szCs w:val="24"/>
-          <w:lang w:val="en-GB"/>
-        </w:rPr>
-        <w:t>,</w:t>
-      </w:r>
-      <w:r>
-        <w:rPr>
-          <w:sz w:val="24"/>
-          <w:szCs w:val="24"/>
-          <w:lang w:val="en-GB"/>
-        </w:rPr>
-        <w:t xml:space="preserve"> with all the hyperparameter combinations previously considere</w:t>
-      </w:r>
-      <w:r>
-        <w:rPr>
-          <w:sz w:val="24"/>
-          <w:szCs w:val="24"/>
-          <w:lang w:val="en-GB"/>
-        </w:rPr>
-        <w:t>d.</w:t>
-      </w:r>
-      <w:r>
-        <w:rPr>
-          <w:sz w:val="24"/>
-          <w:szCs w:val="24"/>
-          <w:lang w:val="en-GB"/>
-        </w:rPr>
-        <w:t xml:space="preserve"> This step is crucial to verify if the promising options identified during the validation set analysis continue to yield </w:t>
-      </w:r>
-      <w:r>
-        <w:rPr>
-          <w:sz w:val="24"/>
-          <w:szCs w:val="24"/>
-          <w:lang w:val="en-GB"/>
-        </w:rPr>
-        <w:t>good</w:t>
-      </w:r>
-      <w:r>
-        <w:rPr>
-          <w:sz w:val="24"/>
-          <w:szCs w:val="24"/>
-          <w:lang w:val="en-GB"/>
-        </w:rPr>
-        <w:t xml:space="preserve"> results when applied to the evaluation set.</w:t>
-      </w:r>
-      <w:r>
-        <w:rPr>
-          <w:sz w:val="24"/>
-          <w:szCs w:val="24"/>
-          <w:lang w:val="en-GB"/>
-        </w:rPr>
-        <w:t xml:space="preserve"> When we refer to z-score normalized evaluation set, we have applied </w:t>
-      </w:r>
-      <w:r>
-        <w:rPr>
-          <w:sz w:val="24"/>
-          <w:szCs w:val="24"/>
-          <w:lang w:val="en-GB"/>
-        </w:rPr>
-        <w:t xml:space="preserve">Z-normalization </w:t>
-      </w:r>
-      <w:r>
-        <w:rPr>
-          <w:sz w:val="24"/>
-          <w:szCs w:val="24"/>
-          <w:lang w:val="en-GB"/>
-        </w:rPr>
-        <w:t>directly</w:t>
-      </w:r>
-      <w:r>
-        <w:rPr>
-          <w:sz w:val="24"/>
-          <w:szCs w:val="24"/>
-          <w:lang w:val="en-GB"/>
-        </w:rPr>
-        <w:t xml:space="preserve"> using mean and standard deviation of training set</w:t>
-      </w:r>
-      <w:r>
-        <w:rPr>
-          <w:sz w:val="24"/>
-          <w:szCs w:val="24"/>
-          <w:lang w:val="en-GB"/>
-        </w:rPr>
-        <w:t>.</w:t>
+        </w:rPr>
+      </w:pPr>
+      <w:r>
+        <w:rPr>
+          <w:sz w:val="24"/>
+          <w:szCs w:val="24"/>
+          <w:highlight w:val="yellow"/>
+        </w:rPr>
+        <w:t>INSERIRE TABELLA RISUTATI EVALUATION MVG RAW ZSCORE E PCA FINO A 10</w:t>
       </w:r>
     </w:p>
     <w:p>
@@ -29013,101 +32042,6 @@
         <w:rPr>
           <w:sz w:val="24"/>
           <w:szCs w:val="24"/>
-          <w:lang w:val="en-GB"/>
-        </w:rPr>
-      </w:pPr>
-    </w:p>
-    <w:p>
-      <w:pPr>
-        <w:pStyle w:val="Titolo1"/>
-        <w:rPr>
-          <w:lang w:val="en-GB"/>
-        </w:rPr>
-      </w:pPr>
-      <w:bookmarkStart w:id="26" w:name="_Toc144999627"/>
-      <w:r>
-        <w:rPr>
-          <w:lang w:val="en-GB"/>
-        </w:rPr>
-        <w:t>Multivariate Gaussian Classifier (MVG)</w:t>
-      </w:r>
-      <w:bookmarkEnd w:id="26"/>
-    </w:p>
-    <w:p>
-      <w:pPr>
-        <w:jc w:val="both"/>
-        <w:rPr>
-          <w:sz w:val="24"/>
-          <w:szCs w:val="24"/>
-          <w:lang w:val="en-GB"/>
-        </w:rPr>
-      </w:pPr>
-    </w:p>
-    <w:p>
-      <w:pPr>
-        <w:jc w:val="both"/>
-        <w:rPr>
-          <w:sz w:val="24"/>
-          <w:szCs w:val="24"/>
-          <w:lang w:val="en-GB"/>
-        </w:rPr>
-      </w:pPr>
-      <w:r>
-        <w:rPr>
-          <w:sz w:val="24"/>
-          <w:szCs w:val="24"/>
-          <w:lang w:val="en-GB"/>
-        </w:rPr>
-        <w:t>Once again we use as a measure of performance the minimum DCF, to verify if the proposed solution</w:t>
-      </w:r>
-      <w:r>
-        <w:rPr>
-          <w:sz w:val="24"/>
-          <w:szCs w:val="24"/>
-          <w:lang w:val="en-GB"/>
-        </w:rPr>
-        <w:t xml:space="preserve"> </w:t>
-      </w:r>
-      <w:r>
-        <w:rPr>
-          <w:sz w:val="24"/>
-          <w:szCs w:val="24"/>
-          <w:lang w:val="en-GB"/>
-        </w:rPr>
-        <w:t>is the one that can achieve the best accuracy.</w:t>
-      </w:r>
-      <w:r>
-        <w:rPr>
-          <w:sz w:val="24"/>
-          <w:szCs w:val="24"/>
-          <w:lang w:val="en-GB"/>
-        </w:rPr>
-        <w:t xml:space="preserve"> </w:t>
-      </w:r>
-    </w:p>
-    <w:p>
-      <w:pPr>
-        <w:jc w:val="both"/>
-        <w:rPr>
-          <w:sz w:val="24"/>
-          <w:szCs w:val="24"/>
-        </w:rPr>
-      </w:pPr>
-      <w:r>
-        <w:rPr>
-          <w:sz w:val="24"/>
-          <w:szCs w:val="24"/>
-          <w:highlight w:val="yellow"/>
-        </w:rPr>
-        <w:t>INSERIRE TABELLA RISUTATI EVALUATION MVG RAW ZSCORE E PCA FINO A 10</w:t>
-      </w:r>
-    </w:p>
-    <w:p>
-      <w:pPr>
-        <w:jc w:val="both"/>
-        <w:rPr>
-          <w:sz w:val="24"/>
-          <w:szCs w:val="24"/>
         </w:rPr>
       </w:pPr>
       <w:r>
@@ -29197,7 +32131,16 @@
           <w:szCs w:val="24"/>
           <w:lang w:val="en-GB"/>
         </w:rPr>
-        <w:t xml:space="preserve"> the results.</w:t>
+        <w:t xml:space="preserve"> the </w:t>
+      </w:r>
+      <w:proofErr w:type="spellStart"/>
+      <w:r>
+        <w:rPr>
+          <w:sz w:val="24"/>
+          <w:szCs w:val="24"/>
+          <w:lang w:val="en-GB"/>
+        </w:rPr>
+        <w:t>results.</w:t>
       </w:r>
       <w:commentRangeEnd w:id="28"/>
       <w:r>
@@ -29206,6 +32149,7 @@
         </w:rPr>
         <w:commentReference w:id="28"/>
       </w:r>
+      <w:proofErr w:type="spellEnd"/>
     </w:p>
     <w:p>
       <w:pPr>
@@ -29517,7 +32461,6 @@
         <w:rPr>
           <w:lang w:val="en-GB" w:eastAsia="it-IT"/>
         </w:rPr>
-        <w:lastRenderedPageBreak/>
         <w:t xml:space="preserve">congruous </w:t>
       </w:r>
       <w:r>
@@ -29563,11 +32506,61 @@
         <w:t xml:space="preserve">performs worse than the linear counterparts, as expected. </w:t>
       </w:r>
       <w:commentRangeStart w:id="30"/>
+      <w:proofErr w:type="spellStart"/>
       <w:r>
         <w:rPr>
           <w:lang w:eastAsia="it-IT"/>
         </w:rPr>
-        <w:t xml:space="preserve">Quadratic Logistic Regression trained with </w:t>
+        <w:t>Quadratic</w:t>
+      </w:r>
+      <w:proofErr w:type="spellEnd"/>
+      <w:r>
+        <w:rPr>
+          <w:lang w:eastAsia="it-IT"/>
+        </w:rPr>
+        <w:t xml:space="preserve"> </w:t>
+      </w:r>
+      <w:proofErr w:type="spellStart"/>
+      <w:r>
+        <w:rPr>
+          <w:lang w:eastAsia="it-IT"/>
+        </w:rPr>
+        <w:t>Logistic</w:t>
+      </w:r>
+      <w:proofErr w:type="spellEnd"/>
+      <w:r>
+        <w:rPr>
+          <w:lang w:eastAsia="it-IT"/>
+        </w:rPr>
+        <w:t xml:space="preserve"> </w:t>
+      </w:r>
+      <w:proofErr w:type="spellStart"/>
+      <w:r>
+        <w:rPr>
+          <w:lang w:eastAsia="it-IT"/>
+        </w:rPr>
+        <w:t>Regression</w:t>
+      </w:r>
+      <w:proofErr w:type="spellEnd"/>
+      <w:r>
+        <w:rPr>
+          <w:lang w:eastAsia="it-IT"/>
+        </w:rPr>
+        <w:t xml:space="preserve"> </w:t>
+      </w:r>
+      <w:proofErr w:type="spellStart"/>
+      <w:r>
+        <w:rPr>
+          <w:lang w:eastAsia="it-IT"/>
+        </w:rPr>
+        <w:t>trained</w:t>
+      </w:r>
+      <w:proofErr w:type="spellEnd"/>
+      <w:r>
+        <w:rPr>
+          <w:lang w:eastAsia="it-IT"/>
+        </w:rPr>
+        <w:t xml:space="preserve"> with </w:t>
       </w:r>
       <w:r>
         <w:rPr>
@@ -29631,7 +32624,21 @@
         <w:rPr>
           <w:lang w:val="en-GB" w:eastAsia="it-IT"/>
         </w:rPr>
-        <w:t>the minDCF plots below,</w:t>
+        <w:t xml:space="preserve">the </w:t>
+      </w:r>
+      <w:proofErr w:type="spellStart"/>
+      <w:r>
+        <w:rPr>
+          <w:lang w:val="en-GB" w:eastAsia="it-IT"/>
+        </w:rPr>
+        <w:t>minDCF</w:t>
+      </w:r>
+      <w:proofErr w:type="spellEnd"/>
+      <w:r>
+        <w:rPr>
+          <w:lang w:val="en-GB" w:eastAsia="it-IT"/>
+        </w:rPr>
+        <w:t xml:space="preserve"> plots below,</w:t>
       </w:r>
       <w:r>
         <w:rPr>
@@ -29812,6 +32819,7 @@
         <w:rPr>
           <w:lang w:val="en-GB" w:eastAsia="it-IT"/>
         </w:rPr>
+        <w:lastRenderedPageBreak/>
         <w:t>Overall the re</w:t>
       </w:r>
       <w:r>
@@ -30047,7 +33055,6 @@
         <w:rPr>
           <w:lang w:val="en-GB"/>
         </w:rPr>
-        <w:lastRenderedPageBreak/>
         <w:t>Fusion</w:t>
       </w:r>
     </w:p>

--- a/Report.docx
+++ b/Report.docx
@@ -26656,7 +26656,7 @@
           <w:szCs w:val="24"/>
           <w:lang w:val="en-GB"/>
         </w:rPr>
-        <w:t>RBF</w:t>
+        <w:t xml:space="preserve">RBF SVM on </w:t>
       </w:r>
       <w:r>
         <w:rPr>
@@ -26669,7 +26669,20 @@
           <w:szCs w:val="24"/>
           <w:lang w:val="en-GB"/>
         </w:rPr>
-        <w:t xml:space="preserve"> SVM on Z-Score features </w:t>
+        <w:t>Raw</w:t>
+      </w:r>
+      <w:r>
+        <w:rPr>
+          <w:b w:val="0"/>
+          <w:bCs w:val="0"/>
+          <w:i/>
+          <w:iCs/>
+          <w:noProof/>
+          <w:sz w:val="24"/>
+          <w:szCs w:val="24"/>
+          <w:lang w:val="en-GB"/>
+        </w:rPr>
+        <w:t xml:space="preserve"> features </w:t>
       </w:r>
       <w:r>
         <w:rPr>
@@ -26999,6 +27012,14 @@
                 <w:szCs w:val="22"/>
                 <w:lang w:val="en-GB"/>
               </w:rPr>
+              <w:t>0</w:t>
+            </w:r>
+            <w:r>
+              <w:rPr>
+                <w:sz w:val="22"/>
+                <w:szCs w:val="22"/>
+                <w:lang w:val="en-GB"/>
+              </w:rPr>
               <w:t xml:space="preserve">, </w:t>
             </w:r>
             <m:oMath>
@@ -27029,12 +27050,20 @@
                 <w:szCs w:val="22"/>
                 <w:lang w:val="en-GB"/>
               </w:rPr>
-              <w:t xml:space="preserve">1, </w:t>
+              <w:t>00</w:t>
             </w:r>
             <w:r>
               <w:rPr>
                 <w:sz w:val="22"/>
                 <w:szCs w:val="22"/>
+                <w:lang w:val="en-GB"/>
+              </w:rPr>
+              <w:t xml:space="preserve">1, </w:t>
+            </w:r>
+            <w:r>
+              <w:rPr>
+                <w:sz w:val="22"/>
+                <w:szCs w:val="22"/>
               </w:rPr>
               <w:t>π</w:t>
             </w:r>
@@ -27050,21 +27079,7 @@
                 <w:sz w:val="22"/>
                 <w:szCs w:val="22"/>
               </w:rPr>
-              <w:t>=0.</w:t>
-            </w:r>
-            <w:r>
-              <w:rPr>
-                <w:sz w:val="22"/>
-                <w:szCs w:val="22"/>
-              </w:rPr>
-              <w:t>5</w:t>
-            </w:r>
-            <w:r>
-              <w:rPr>
-                <w:sz w:val="22"/>
-                <w:szCs w:val="22"/>
-              </w:rPr>
-              <w:t xml:space="preserve"> </w:t>
+              <w:t xml:space="preserve">=0.5 </w:t>
             </w:r>
             <w:r>
               <w:rPr>
@@ -27173,7 +27188,23 @@
                 <w:szCs w:val="22"/>
                 <w:lang w:val="en-GB"/>
               </w:rPr>
-              <w:t>10</w:t>
+              <w:t>1</w:t>
+            </w:r>
+            <w:r>
+              <w:rPr>
+                <w:sz w:val="22"/>
+                <w:szCs w:val="22"/>
+                <w:lang w:val="en-GB"/>
+              </w:rPr>
+              <w:t>0</w:t>
+            </w:r>
+            <w:r>
+              <w:rPr>
+                <w:sz w:val="22"/>
+                <w:szCs w:val="22"/>
+                <w:lang w:val="en-GB"/>
+              </w:rPr>
+              <w:t>0</w:t>
             </w:r>
             <w:r>
               <w:rPr>
@@ -27204,6 +27235,14 @@
                 <w:lang w:val="en-GB"/>
               </w:rPr>
               <w:t>=0.</w:t>
+            </w:r>
+            <w:r>
+              <w:rPr>
+                <w:sz w:val="22"/>
+                <w:szCs w:val="22"/>
+                <w:lang w:val="en-GB"/>
+              </w:rPr>
+              <w:t>00</w:t>
             </w:r>
             <w:r>
               <w:rPr>
@@ -27324,7 +27363,23 @@
                 <w:szCs w:val="22"/>
                 <w:lang w:val="en-GB"/>
               </w:rPr>
-              <w:t>10</w:t>
+              <w:t>1</w:t>
+            </w:r>
+            <w:r>
+              <w:rPr>
+                <w:sz w:val="22"/>
+                <w:szCs w:val="22"/>
+                <w:lang w:val="en-GB"/>
+              </w:rPr>
+              <w:t>0</w:t>
+            </w:r>
+            <w:r>
+              <w:rPr>
+                <w:sz w:val="22"/>
+                <w:szCs w:val="22"/>
+                <w:lang w:val="en-GB"/>
+              </w:rPr>
+              <w:t>0</w:t>
             </w:r>
             <w:r>
               <w:rPr>
@@ -27355,6 +27410,14 @@
                 <w:lang w:val="en-GB"/>
               </w:rPr>
               <w:t>=0.</w:t>
+            </w:r>
+            <w:r>
+              <w:rPr>
+                <w:sz w:val="22"/>
+                <w:szCs w:val="22"/>
+                <w:lang w:val="en-GB"/>
+              </w:rPr>
+              <w:t>00</w:t>
             </w:r>
             <w:r>
               <w:rPr>
@@ -27484,6 +27547,14 @@
                 <w:szCs w:val="22"/>
                 <w:lang w:val="en-GB"/>
               </w:rPr>
+              <w:t>0</w:t>
+            </w:r>
+            <w:r>
+              <w:rPr>
+                <w:sz w:val="22"/>
+                <w:szCs w:val="22"/>
+                <w:lang w:val="en-GB"/>
+              </w:rPr>
               <w:t xml:space="preserve">, </w:t>
             </w:r>
             <m:oMath>
@@ -27514,7 +27585,7 @@
                 <w:szCs w:val="22"/>
                 <w:lang w:val="en-GB"/>
               </w:rPr>
-              <w:t>1,</w:t>
+              <w:t>00</w:t>
             </w:r>
             <w:r>
               <w:rPr>
@@ -27522,7 +27593,7 @@
                 <w:szCs w:val="22"/>
                 <w:lang w:val="en-GB"/>
               </w:rPr>
-              <w:t xml:space="preserve"> </w:t>
+              <w:t>1,</w:t>
             </w:r>
             <w:r>
               <w:rPr>
@@ -27530,7 +27601,7 @@
                 <w:szCs w:val="22"/>
                 <w:lang w:val="en-GB"/>
               </w:rPr>
-              <w:t>no reb</w:t>
+              <w:t xml:space="preserve"> no reb</w:t>
             </w:r>
             <w:r>
               <w:rPr>
@@ -27585,8 +27656,17 @@
     </w:tbl>
     <w:p>
       <w:pPr>
-        <w:jc w:val="both"/>
-        <w:rPr>
+        <w:pStyle w:val="Didascalia"/>
+        <w:keepNext/>
+        <w:tabs>
+          <w:tab w:val="left" w:pos="936"/>
+          <w:tab w:val="center" w:pos="4819"/>
+        </w:tabs>
+        <w:rPr>
+          <w:b w:val="0"/>
+          <w:bCs w:val="0"/>
+          <w:i/>
+          <w:iCs/>
           <w:sz w:val="24"/>
           <w:szCs w:val="24"/>
           <w:lang w:val="en-GB"/>
@@ -27595,14 +27675,1009 @@
     </w:p>
     <w:p>
       <w:pPr>
-        <w:jc w:val="both"/>
-        <w:rPr>
+        <w:pStyle w:val="Didascalia"/>
+        <w:keepNext/>
+        <w:tabs>
+          <w:tab w:val="left" w:pos="936"/>
+          <w:tab w:val="center" w:pos="4819"/>
+        </w:tabs>
+        <w:rPr>
+          <w:b w:val="0"/>
+          <w:bCs w:val="0"/>
+          <w:i/>
+          <w:iCs/>
           <w:sz w:val="24"/>
           <w:szCs w:val="24"/>
           <w:lang w:val="en-GB"/>
         </w:rPr>
       </w:pPr>
+      <w:r>
+        <w:rPr>
+          <w:b w:val="0"/>
+          <w:bCs w:val="0"/>
+          <w:i/>
+          <w:iCs/>
+          <w:sz w:val="24"/>
+          <w:szCs w:val="24"/>
+          <w:lang w:val="en-GB"/>
+        </w:rPr>
+        <w:tab/>
+      </w:r>
+      <w:r>
+        <w:rPr>
+          <w:b w:val="0"/>
+          <w:bCs w:val="0"/>
+          <w:i/>
+          <w:iCs/>
+          <w:sz w:val="24"/>
+          <w:szCs w:val="24"/>
+          <w:lang w:val="en-GB"/>
+        </w:rPr>
+        <w:t xml:space="preserve">Table </w:t>
+      </w:r>
+      <w:r>
+        <w:rPr>
+          <w:b w:val="0"/>
+          <w:bCs w:val="0"/>
+          <w:i/>
+          <w:iCs/>
+          <w:sz w:val="24"/>
+          <w:szCs w:val="24"/>
+          <w:lang w:val="en-GB"/>
+        </w:rPr>
+        <w:t>3</w:t>
+      </w:r>
+      <w:r>
+        <w:rPr>
+          <w:b w:val="0"/>
+          <w:bCs w:val="0"/>
+          <w:i/>
+          <w:iCs/>
+          <w:noProof/>
+          <w:sz w:val="24"/>
+          <w:szCs w:val="24"/>
+          <w:lang w:val="en-GB"/>
+        </w:rPr>
+        <w:t xml:space="preserve">: Min DCF results for </w:t>
+      </w:r>
+      <w:r>
+        <w:rPr>
+          <w:b w:val="0"/>
+          <w:bCs w:val="0"/>
+          <w:i/>
+          <w:iCs/>
+          <w:noProof/>
+          <w:sz w:val="24"/>
+          <w:szCs w:val="24"/>
+          <w:lang w:val="en-GB"/>
+        </w:rPr>
+        <w:t>RBF</w:t>
+      </w:r>
+      <w:r>
+        <w:rPr>
+          <w:b w:val="0"/>
+          <w:bCs w:val="0"/>
+          <w:i/>
+          <w:iCs/>
+          <w:noProof/>
+          <w:sz w:val="24"/>
+          <w:szCs w:val="24"/>
+          <w:lang w:val="en-GB"/>
+        </w:rPr>
+        <w:t xml:space="preserve"> SVM on Z-Score features </w:t>
+      </w:r>
+      <w:r>
+        <w:rPr>
+          <w:b w:val="0"/>
+          <w:bCs w:val="0"/>
+          <w:i/>
+          <w:iCs/>
+          <w:noProof/>
+          <w:sz w:val="24"/>
+          <w:szCs w:val="24"/>
+          <w:lang w:val="en-GB"/>
+        </w:rPr>
+        <w:t>with K-fold (K=5</w:t>
+      </w:r>
+      <w:r>
+        <w:rPr>
+          <w:b w:val="0"/>
+          <w:bCs w:val="0"/>
+          <w:i/>
+          <w:iCs/>
+          <w:noProof/>
+          <w:sz w:val="24"/>
+          <w:szCs w:val="24"/>
+          <w:lang w:val="en-GB"/>
+        </w:rPr>
+        <w:t>)</w:t>
+      </w:r>
     </w:p>
+    <w:tbl>
+      <w:tblPr>
+        <w:tblStyle w:val="Tabellagriglia1chiara"/>
+        <w:tblW w:w="6770" w:type="dxa"/>
+        <w:jc w:val="center"/>
+        <w:tblLook w:val="04A0" w:firstRow="1" w:lastRow="0" w:firstColumn="1" w:lastColumn="0" w:noHBand="0" w:noVBand="1"/>
+      </w:tblPr>
+      <w:tblGrid>
+        <w:gridCol w:w="1691"/>
+        <w:gridCol w:w="1691"/>
+        <w:gridCol w:w="1691"/>
+        <w:gridCol w:w="1697"/>
+      </w:tblGrid>
+      <w:tr>
+        <w:trPr>
+          <w:cnfStyle w:val="100000000000" w:firstRow="1" w:lastRow="0" w:firstColumn="0" w:lastColumn="0" w:oddVBand="0" w:evenVBand="0" w:oddHBand="0" w:evenHBand="0" w:firstRowFirstColumn="0" w:firstRowLastColumn="0" w:lastRowFirstColumn="0" w:lastRowLastColumn="0"/>
+          <w:trHeight w:val="365"/>
+          <w:jc w:val="center"/>
+        </w:trPr>
+        <w:tc>
+          <w:tcPr>
+            <w:cnfStyle w:val="001000000000" w:firstRow="0" w:lastRow="0" w:firstColumn="1" w:lastColumn="0" w:oddVBand="0" w:evenVBand="0" w:oddHBand="0" w:evenHBand="0" w:firstRowFirstColumn="0" w:firstRowLastColumn="0" w:lastRowFirstColumn="0" w:lastRowLastColumn="0"/>
+            <w:tcW w:w="1691" w:type="dxa"/>
+            <w:tcBorders>
+              <w:top w:val="single" w:sz="4" w:space="0" w:color="auto"/>
+              <w:left w:val="single" w:sz="4" w:space="0" w:color="auto"/>
+              <w:bottom w:val="single" w:sz="4" w:space="0" w:color="auto"/>
+            </w:tcBorders>
+          </w:tcPr>
+          <w:p>
+            <w:pPr>
+              <w:rPr>
+                <w:lang w:val="en-GB"/>
+              </w:rPr>
+            </w:pPr>
+            <w:r>
+              <w:rPr>
+                <w:lang w:val="en-GB"/>
+              </w:rPr>
+              <w:t>Quadratic</w:t>
+            </w:r>
+          </w:p>
+        </w:tc>
+        <w:tc>
+          <w:tcPr>
+            <w:tcW w:w="5079" w:type="dxa"/>
+            <w:gridSpan w:val="3"/>
+            <w:tcBorders>
+              <w:top w:val="single" w:sz="4" w:space="0" w:color="auto"/>
+              <w:bottom w:val="single" w:sz="4" w:space="0" w:color="auto"/>
+            </w:tcBorders>
+          </w:tcPr>
+          <w:p>
+            <w:pPr>
+              <w:tabs>
+                <w:tab w:val="center" w:pos="2000"/>
+                <w:tab w:val="right" w:pos="4001"/>
+              </w:tabs>
+              <w:cnfStyle w:val="100000000000" w:firstRow="1" w:lastRow="0" w:firstColumn="0" w:lastColumn="0" w:oddVBand="0" w:evenVBand="0" w:oddHBand="0" w:evenHBand="0" w:firstRowFirstColumn="0" w:firstRowLastColumn="0" w:lastRowFirstColumn="0" w:lastRowLastColumn="0"/>
+              <w:rPr>
+                <w:rFonts w:ascii="Cambria" w:hAnsi="Cambria" w:cs="Cambria-Bold"/>
+                <w:sz w:val="20"/>
+                <w:szCs w:val="20"/>
+              </w:rPr>
+            </w:pPr>
+            <w:r>
+              <w:rPr>
+                <w:rFonts w:ascii="Cambria" w:hAnsi="Cambria" w:cs="Cambria-Bold"/>
+                <w:b w:val="0"/>
+                <w:bCs w:val="0"/>
+                <w:sz w:val="20"/>
+                <w:szCs w:val="20"/>
+                <w:lang w:val="en-GB"/>
+              </w:rPr>
+              <w:tab/>
+            </w:r>
+            <w:r>
+              <w:rPr>
+                <w:rFonts w:ascii="Cambria" w:hAnsi="Cambria" w:cs="Cambria-Bold"/>
+                <w:sz w:val="20"/>
+                <w:szCs w:val="20"/>
+                <w:lang w:val="en-GB"/>
+              </w:rPr>
+              <w:t>Z-Score</w:t>
+            </w:r>
+            <w:r>
+              <w:rPr>
+                <w:rFonts w:ascii="Cambria" w:hAnsi="Cambria" w:cs="Cambria-Bold"/>
+                <w:sz w:val="20"/>
+                <w:szCs w:val="20"/>
+              </w:rPr>
+              <w:tab/>
+            </w:r>
+          </w:p>
+        </w:tc>
+      </w:tr>
+      <w:tr>
+        <w:trPr>
+          <w:trHeight w:val="365"/>
+          <w:jc w:val="center"/>
+        </w:trPr>
+        <w:tc>
+          <w:tcPr>
+            <w:cnfStyle w:val="001000000000" w:firstRow="0" w:lastRow="0" w:firstColumn="1" w:lastColumn="0" w:oddVBand="0" w:evenVBand="0" w:oddHBand="0" w:evenHBand="0" w:firstRowFirstColumn="0" w:firstRowLastColumn="0" w:lastRowFirstColumn="0" w:lastRowLastColumn="0"/>
+            <w:tcW w:w="1691" w:type="dxa"/>
+            <w:tcBorders>
+              <w:top w:val="single" w:sz="4" w:space="0" w:color="auto"/>
+              <w:left w:val="single" w:sz="4" w:space="0" w:color="auto"/>
+              <w:bottom w:val="single" w:sz="4" w:space="0" w:color="auto"/>
+            </w:tcBorders>
+            <w:shd w:val="clear" w:color="auto" w:fill="D9E2F3" w:themeFill="accent1" w:themeFillTint="33"/>
+          </w:tcPr>
+          <w:p>
+            <w:pPr>
+              <w:rPr>
+                <w:lang w:val="en-GB"/>
+              </w:rPr>
+            </w:pPr>
+            <w:r>
+              <w:rPr>
+                <w:lang w:val="en-GB"/>
+              </w:rPr>
+              <w:t>Model</w:t>
+            </w:r>
+          </w:p>
+        </w:tc>
+        <w:tc>
+          <w:tcPr>
+            <w:tcW w:w="1691" w:type="dxa"/>
+            <w:tcBorders>
+              <w:top w:val="single" w:sz="4" w:space="0" w:color="auto"/>
+              <w:bottom w:val="single" w:sz="4" w:space="0" w:color="auto"/>
+            </w:tcBorders>
+            <w:shd w:val="clear" w:color="auto" w:fill="D9E2F3" w:themeFill="accent1" w:themeFillTint="33"/>
+          </w:tcPr>
+          <w:p>
+            <w:pPr>
+              <w:cnfStyle w:val="000000000000" w:firstRow="0" w:lastRow="0" w:firstColumn="0" w:lastColumn="0" w:oddVBand="0" w:evenVBand="0" w:oddHBand="0" w:evenHBand="0" w:firstRowFirstColumn="0" w:firstRowLastColumn="0" w:lastRowFirstColumn="0" w:lastRowLastColumn="0"/>
+              <w:rPr>
+                <w:lang w:val="en-GB"/>
+              </w:rPr>
+            </w:pPr>
+            <w:r>
+              <w:rPr>
+                <w:rFonts w:ascii="Cambria" w:hAnsi="Cambria" w:cs="Cambria-Bold"/>
+                <w:b/>
+                <w:bCs/>
+                <w:sz w:val="20"/>
+                <w:szCs w:val="20"/>
+              </w:rPr>
+              <w:t>π</w:t>
+            </w:r>
+            <w:r>
+              <w:rPr>
+                <w:rFonts w:ascii="Cambria-Bold" w:hAnsi="Cambria-Bold" w:cs="Cambria-Bold"/>
+                <w:b/>
+                <w:bCs/>
+                <w:sz w:val="20"/>
+                <w:szCs w:val="20"/>
+              </w:rPr>
+              <w:t>= 0.5</w:t>
+            </w:r>
+          </w:p>
+        </w:tc>
+        <w:tc>
+          <w:tcPr>
+            <w:tcW w:w="1691" w:type="dxa"/>
+            <w:tcBorders>
+              <w:top w:val="single" w:sz="4" w:space="0" w:color="auto"/>
+              <w:bottom w:val="single" w:sz="4" w:space="0" w:color="auto"/>
+            </w:tcBorders>
+            <w:shd w:val="clear" w:color="auto" w:fill="D9E2F3" w:themeFill="accent1" w:themeFillTint="33"/>
+          </w:tcPr>
+          <w:p>
+            <w:pPr>
+              <w:cnfStyle w:val="000000000000" w:firstRow="0" w:lastRow="0" w:firstColumn="0" w:lastColumn="0" w:oddVBand="0" w:evenVBand="0" w:oddHBand="0" w:evenHBand="0" w:firstRowFirstColumn="0" w:firstRowLastColumn="0" w:lastRowFirstColumn="0" w:lastRowLastColumn="0"/>
+              <w:rPr>
+                <w:lang w:val="en-GB"/>
+              </w:rPr>
+            </w:pPr>
+            <w:r>
+              <w:rPr>
+                <w:rFonts w:ascii="Cambria" w:hAnsi="Cambria" w:cs="Cambria-Bold"/>
+                <w:b/>
+                <w:bCs/>
+                <w:sz w:val="20"/>
+                <w:szCs w:val="20"/>
+              </w:rPr>
+              <w:t>π</w:t>
+            </w:r>
+            <w:r>
+              <w:rPr>
+                <w:rFonts w:ascii="Cambria-Bold" w:hAnsi="Cambria-Bold" w:cs="Cambria-Bold"/>
+                <w:b/>
+                <w:bCs/>
+                <w:sz w:val="20"/>
+                <w:szCs w:val="20"/>
+              </w:rPr>
+              <w:t>= 0.1</w:t>
+            </w:r>
+          </w:p>
+        </w:tc>
+        <w:tc>
+          <w:tcPr>
+            <w:tcW w:w="1696" w:type="dxa"/>
+            <w:tcBorders>
+              <w:top w:val="single" w:sz="4" w:space="0" w:color="auto"/>
+              <w:bottom w:val="single" w:sz="4" w:space="0" w:color="auto"/>
+            </w:tcBorders>
+            <w:shd w:val="clear" w:color="auto" w:fill="D9E2F3" w:themeFill="accent1" w:themeFillTint="33"/>
+          </w:tcPr>
+          <w:p>
+            <w:pPr>
+              <w:cnfStyle w:val="000000000000" w:firstRow="0" w:lastRow="0" w:firstColumn="0" w:lastColumn="0" w:oddVBand="0" w:evenVBand="0" w:oddHBand="0" w:evenHBand="0" w:firstRowFirstColumn="0" w:firstRowLastColumn="0" w:lastRowFirstColumn="0" w:lastRowLastColumn="0"/>
+              <w:rPr>
+                <w:lang w:val="en-GB"/>
+              </w:rPr>
+            </w:pPr>
+            <w:r>
+              <w:rPr>
+                <w:rFonts w:ascii="Cambria" w:hAnsi="Cambria" w:cs="Cambria-Bold"/>
+                <w:b/>
+                <w:bCs/>
+                <w:sz w:val="20"/>
+                <w:szCs w:val="20"/>
+              </w:rPr>
+              <w:t>π</w:t>
+            </w:r>
+            <w:r>
+              <w:rPr>
+                <w:rFonts w:ascii="Cambria-Bold" w:hAnsi="Cambria-Bold" w:cs="Cambria-Bold"/>
+                <w:b/>
+                <w:bCs/>
+                <w:sz w:val="20"/>
+                <w:szCs w:val="20"/>
+              </w:rPr>
+              <w:t>= 0.9</w:t>
+            </w:r>
+          </w:p>
+        </w:tc>
+      </w:tr>
+      <w:tr>
+        <w:trPr>
+          <w:trHeight w:val="365"/>
+          <w:jc w:val="center"/>
+        </w:trPr>
+        <w:tc>
+          <w:tcPr>
+            <w:cnfStyle w:val="001000000000" w:firstRow="0" w:lastRow="0" w:firstColumn="1" w:lastColumn="0" w:oddVBand="0" w:evenVBand="0" w:oddHBand="0" w:evenHBand="0" w:firstRowFirstColumn="0" w:firstRowLastColumn="0" w:lastRowFirstColumn="0" w:lastRowLastColumn="0"/>
+            <w:tcW w:w="1691" w:type="dxa"/>
+            <w:tcBorders>
+              <w:top w:val="single" w:sz="4" w:space="0" w:color="auto"/>
+            </w:tcBorders>
+          </w:tcPr>
+          <w:p>
+            <w:pPr>
+              <w:pStyle w:val="Default"/>
+              <w:rPr>
+                <w:sz w:val="22"/>
+                <w:szCs w:val="22"/>
+                <w:lang w:val="en-GB"/>
+              </w:rPr>
+            </w:pPr>
+            <w:r>
+              <w:rPr>
+                <w:sz w:val="22"/>
+                <w:szCs w:val="22"/>
+                <w:lang w:val="en-GB"/>
+              </w:rPr>
+              <w:t>R</w:t>
+            </w:r>
+            <w:r>
+              <w:rPr>
+                <w:sz w:val="22"/>
+                <w:szCs w:val="22"/>
+                <w:lang w:val="en-GB"/>
+              </w:rPr>
+              <w:t>B</w:t>
+            </w:r>
+            <w:r>
+              <w:rPr>
+                <w:sz w:val="22"/>
+                <w:szCs w:val="22"/>
+                <w:lang w:val="en-GB"/>
+              </w:rPr>
+              <w:t>SVM(C=</w:t>
+            </w:r>
+            <w:r>
+              <w:rPr>
+                <w:sz w:val="22"/>
+                <w:szCs w:val="22"/>
+                <w:lang w:val="en-GB"/>
+              </w:rPr>
+              <w:t>10</w:t>
+            </w:r>
+            <w:r>
+              <w:rPr>
+                <w:sz w:val="22"/>
+                <w:szCs w:val="22"/>
+                <w:lang w:val="en-GB"/>
+              </w:rPr>
+              <w:t xml:space="preserve">, </w:t>
+            </w:r>
+            <m:oMath>
+              <m:r>
+                <m:rPr>
+                  <m:sty m:val="bi"/>
+                </m:rPr>
+                <w:rPr>
+                  <w:rFonts w:ascii="Cambria Math" w:hAnsi="Cambria Math"/>
+                  <w:sz w:val="22"/>
+                  <w:szCs w:val="22"/>
+                  <w:lang w:val="en-GB"/>
+                </w:rPr>
+                <m:t>γ</m:t>
+              </m:r>
+            </m:oMath>
+            <w:r>
+              <w:rPr>
+                <w:sz w:val="22"/>
+                <w:szCs w:val="22"/>
+                <w:lang w:val="en-GB"/>
+              </w:rPr>
+              <w:t>=0.</w:t>
+            </w:r>
+            <w:r>
+              <w:rPr>
+                <w:sz w:val="22"/>
+                <w:szCs w:val="22"/>
+                <w:lang w:val="en-GB"/>
+              </w:rPr>
+              <w:t xml:space="preserve">1, </w:t>
+            </w:r>
+            <w:r>
+              <w:rPr>
+                <w:sz w:val="22"/>
+                <w:szCs w:val="22"/>
+              </w:rPr>
+              <w:t>π</w:t>
+            </w:r>
+            <w:r>
+              <w:rPr>
+                <w:sz w:val="14"/>
+                <w:szCs w:val="14"/>
+              </w:rPr>
+              <w:t>T</w:t>
+            </w:r>
+            <w:r>
+              <w:rPr>
+                <w:sz w:val="22"/>
+                <w:szCs w:val="22"/>
+              </w:rPr>
+              <w:t>=0.</w:t>
+            </w:r>
+            <w:r>
+              <w:rPr>
+                <w:sz w:val="22"/>
+                <w:szCs w:val="22"/>
+              </w:rPr>
+              <w:t>5</w:t>
+            </w:r>
+            <w:r>
+              <w:rPr>
+                <w:sz w:val="22"/>
+                <w:szCs w:val="22"/>
+              </w:rPr>
+              <w:t xml:space="preserve"> </w:t>
+            </w:r>
+            <w:r>
+              <w:rPr>
+                <w:sz w:val="22"/>
+                <w:szCs w:val="22"/>
+                <w:lang w:val="en-GB"/>
+              </w:rPr>
+              <w:t xml:space="preserve"> ) </w:t>
+            </w:r>
+          </w:p>
+        </w:tc>
+        <w:tc>
+          <w:tcPr>
+            <w:tcW w:w="1691" w:type="dxa"/>
+            <w:tcBorders>
+              <w:top w:val="single" w:sz="4" w:space="0" w:color="auto"/>
+            </w:tcBorders>
+          </w:tcPr>
+          <w:p>
+            <w:pPr>
+              <w:cnfStyle w:val="000000000000" w:firstRow="0" w:lastRow="0" w:firstColumn="0" w:lastColumn="0" w:oddVBand="0" w:evenVBand="0" w:oddHBand="0" w:evenHBand="0" w:firstRowFirstColumn="0" w:firstRowLastColumn="0" w:lastRowFirstColumn="0" w:lastRowLastColumn="0"/>
+              <w:rPr>
+                <w:lang w:val="en-GB"/>
+              </w:rPr>
+            </w:pPr>
+          </w:p>
+        </w:tc>
+        <w:tc>
+          <w:tcPr>
+            <w:tcW w:w="1691" w:type="dxa"/>
+            <w:tcBorders>
+              <w:top w:val="single" w:sz="4" w:space="0" w:color="auto"/>
+            </w:tcBorders>
+          </w:tcPr>
+          <w:p>
+            <w:pPr>
+              <w:cnfStyle w:val="000000000000" w:firstRow="0" w:lastRow="0" w:firstColumn="0" w:lastColumn="0" w:oddVBand="0" w:evenVBand="0" w:oddHBand="0" w:evenHBand="0" w:firstRowFirstColumn="0" w:firstRowLastColumn="0" w:lastRowFirstColumn="0" w:lastRowLastColumn="0"/>
+              <w:rPr>
+                <w:lang w:val="en-GB"/>
+              </w:rPr>
+            </w:pPr>
+          </w:p>
+        </w:tc>
+        <w:tc>
+          <w:tcPr>
+            <w:tcW w:w="1696" w:type="dxa"/>
+            <w:tcBorders>
+              <w:top w:val="single" w:sz="4" w:space="0" w:color="auto"/>
+            </w:tcBorders>
+          </w:tcPr>
+          <w:p>
+            <w:pPr>
+              <w:cnfStyle w:val="000000000000" w:firstRow="0" w:lastRow="0" w:firstColumn="0" w:lastColumn="0" w:oddVBand="0" w:evenVBand="0" w:oddHBand="0" w:evenHBand="0" w:firstRowFirstColumn="0" w:firstRowLastColumn="0" w:lastRowFirstColumn="0" w:lastRowLastColumn="0"/>
+              <w:rPr>
+                <w:lang w:val="en-GB"/>
+              </w:rPr>
+            </w:pPr>
+          </w:p>
+        </w:tc>
+      </w:tr>
+      <w:tr>
+        <w:trPr>
+          <w:trHeight w:val="365"/>
+          <w:jc w:val="center"/>
+        </w:trPr>
+        <w:tc>
+          <w:tcPr>
+            <w:cnfStyle w:val="001000000000" w:firstRow="0" w:lastRow="0" w:firstColumn="1" w:lastColumn="0" w:oddVBand="0" w:evenVBand="0" w:oddHBand="0" w:evenHBand="0" w:firstRowFirstColumn="0" w:firstRowLastColumn="0" w:lastRowFirstColumn="0" w:lastRowLastColumn="0"/>
+            <w:tcW w:w="1691" w:type="dxa"/>
+          </w:tcPr>
+          <w:p>
+            <w:pPr>
+              <w:pStyle w:val="Default"/>
+              <w:rPr>
+                <w:sz w:val="22"/>
+                <w:szCs w:val="22"/>
+              </w:rPr>
+            </w:pPr>
+            <w:r>
+              <w:rPr>
+                <w:sz w:val="22"/>
+                <w:szCs w:val="22"/>
+                <w:lang w:val="en-GB"/>
+              </w:rPr>
+              <w:t>R</w:t>
+            </w:r>
+            <w:r>
+              <w:rPr>
+                <w:sz w:val="22"/>
+                <w:szCs w:val="22"/>
+                <w:lang w:val="en-GB"/>
+              </w:rPr>
+              <w:t>B</w:t>
+            </w:r>
+            <w:r>
+              <w:rPr>
+                <w:sz w:val="22"/>
+                <w:szCs w:val="22"/>
+                <w:lang w:val="en-GB"/>
+              </w:rPr>
+              <w:t>SVM(C=</w:t>
+            </w:r>
+            <w:r>
+              <w:rPr>
+                <w:sz w:val="22"/>
+                <w:szCs w:val="22"/>
+                <w:lang w:val="en-GB"/>
+              </w:rPr>
+              <w:t>10</w:t>
+            </w:r>
+            <w:r>
+              <w:rPr>
+                <w:sz w:val="22"/>
+                <w:szCs w:val="22"/>
+                <w:lang w:val="en-GB"/>
+              </w:rPr>
+              <w:t xml:space="preserve">, </w:t>
+            </w:r>
+            <m:oMath>
+              <m:r>
+                <m:rPr>
+                  <m:sty m:val="bi"/>
+                </m:rPr>
+                <w:rPr>
+                  <w:rFonts w:ascii="Cambria Math" w:hAnsi="Cambria Math"/>
+                  <w:sz w:val="22"/>
+                  <w:szCs w:val="22"/>
+                  <w:lang w:val="en-GB"/>
+                </w:rPr>
+                <m:t>γ</m:t>
+              </m:r>
+            </m:oMath>
+            <w:r>
+              <w:rPr>
+                <w:sz w:val="22"/>
+                <w:szCs w:val="22"/>
+                <w:lang w:val="en-GB"/>
+              </w:rPr>
+              <w:t>=0.</w:t>
+            </w:r>
+            <w:r>
+              <w:rPr>
+                <w:sz w:val="22"/>
+                <w:szCs w:val="22"/>
+                <w:lang w:val="en-GB"/>
+              </w:rPr>
+              <w:t>1</w:t>
+            </w:r>
+            <w:r>
+              <w:rPr>
+                <w:sz w:val="22"/>
+                <w:szCs w:val="22"/>
+              </w:rPr>
+              <w:t>, π</w:t>
+            </w:r>
+            <w:r>
+              <w:rPr>
+                <w:sz w:val="14"/>
+                <w:szCs w:val="14"/>
+              </w:rPr>
+              <w:t>T</w:t>
+            </w:r>
+            <w:r>
+              <w:rPr>
+                <w:sz w:val="22"/>
+                <w:szCs w:val="22"/>
+              </w:rPr>
+              <w:t xml:space="preserve">=0.1 ) </w:t>
+            </w:r>
+          </w:p>
+        </w:tc>
+        <w:tc>
+          <w:tcPr>
+            <w:tcW w:w="1691" w:type="dxa"/>
+          </w:tcPr>
+          <w:p>
+            <w:pPr>
+              <w:cnfStyle w:val="000000000000" w:firstRow="0" w:lastRow="0" w:firstColumn="0" w:lastColumn="0" w:oddVBand="0" w:evenVBand="0" w:oddHBand="0" w:evenHBand="0" w:firstRowFirstColumn="0" w:firstRowLastColumn="0" w:lastRowFirstColumn="0" w:lastRowLastColumn="0"/>
+              <w:rPr>
+                <w:lang w:val="en-GB"/>
+              </w:rPr>
+            </w:pPr>
+          </w:p>
+        </w:tc>
+        <w:tc>
+          <w:tcPr>
+            <w:tcW w:w="1691" w:type="dxa"/>
+          </w:tcPr>
+          <w:p>
+            <w:pPr>
+              <w:cnfStyle w:val="000000000000" w:firstRow="0" w:lastRow="0" w:firstColumn="0" w:lastColumn="0" w:oddVBand="0" w:evenVBand="0" w:oddHBand="0" w:evenHBand="0" w:firstRowFirstColumn="0" w:firstRowLastColumn="0" w:lastRowFirstColumn="0" w:lastRowLastColumn="0"/>
+              <w:rPr>
+                <w:lang w:val="en-GB"/>
+              </w:rPr>
+            </w:pPr>
+          </w:p>
+        </w:tc>
+        <w:tc>
+          <w:tcPr>
+            <w:tcW w:w="1696" w:type="dxa"/>
+          </w:tcPr>
+          <w:p>
+            <w:pPr>
+              <w:cnfStyle w:val="000000000000" w:firstRow="0" w:lastRow="0" w:firstColumn="0" w:lastColumn="0" w:oddVBand="0" w:evenVBand="0" w:oddHBand="0" w:evenHBand="0" w:firstRowFirstColumn="0" w:firstRowLastColumn="0" w:lastRowFirstColumn="0" w:lastRowLastColumn="0"/>
+              <w:rPr>
+                <w:lang w:val="en-GB"/>
+              </w:rPr>
+            </w:pPr>
+          </w:p>
+        </w:tc>
+      </w:tr>
+      <w:tr>
+        <w:trPr>
+          <w:trHeight w:val="382"/>
+          <w:jc w:val="center"/>
+        </w:trPr>
+        <w:tc>
+          <w:tcPr>
+            <w:cnfStyle w:val="001000000000" w:firstRow="0" w:lastRow="0" w:firstColumn="1" w:lastColumn="0" w:oddVBand="0" w:evenVBand="0" w:oddHBand="0" w:evenHBand="0" w:firstRowFirstColumn="0" w:firstRowLastColumn="0" w:lastRowFirstColumn="0" w:lastRowLastColumn="0"/>
+            <w:tcW w:w="1691" w:type="dxa"/>
+          </w:tcPr>
+          <w:p>
+            <w:pPr>
+              <w:pStyle w:val="Default"/>
+              <w:rPr>
+                <w:sz w:val="22"/>
+                <w:szCs w:val="22"/>
+              </w:rPr>
+            </w:pPr>
+            <w:r>
+              <w:rPr>
+                <w:sz w:val="22"/>
+                <w:szCs w:val="22"/>
+                <w:lang w:val="en-GB"/>
+              </w:rPr>
+              <w:t>R</w:t>
+            </w:r>
+            <w:r>
+              <w:rPr>
+                <w:sz w:val="22"/>
+                <w:szCs w:val="22"/>
+                <w:lang w:val="en-GB"/>
+              </w:rPr>
+              <w:t>B</w:t>
+            </w:r>
+            <w:r>
+              <w:rPr>
+                <w:sz w:val="22"/>
+                <w:szCs w:val="22"/>
+                <w:lang w:val="en-GB"/>
+              </w:rPr>
+              <w:t>SVM(C=</w:t>
+            </w:r>
+            <w:r>
+              <w:rPr>
+                <w:sz w:val="22"/>
+                <w:szCs w:val="22"/>
+                <w:lang w:val="en-GB"/>
+              </w:rPr>
+              <w:t>10</w:t>
+            </w:r>
+            <w:r>
+              <w:rPr>
+                <w:sz w:val="22"/>
+                <w:szCs w:val="22"/>
+                <w:lang w:val="en-GB"/>
+              </w:rPr>
+              <w:t xml:space="preserve">, </w:t>
+            </w:r>
+            <m:oMath>
+              <m:r>
+                <m:rPr>
+                  <m:sty m:val="bi"/>
+                </m:rPr>
+                <w:rPr>
+                  <w:rFonts w:ascii="Cambria Math" w:hAnsi="Cambria Math"/>
+                  <w:sz w:val="22"/>
+                  <w:szCs w:val="22"/>
+                  <w:lang w:val="en-GB"/>
+                </w:rPr>
+                <m:t>γ</m:t>
+              </m:r>
+            </m:oMath>
+            <w:r>
+              <w:rPr>
+                <w:sz w:val="22"/>
+                <w:szCs w:val="22"/>
+                <w:lang w:val="en-GB"/>
+              </w:rPr>
+              <w:t>=0.</w:t>
+            </w:r>
+            <w:r>
+              <w:rPr>
+                <w:sz w:val="22"/>
+                <w:szCs w:val="22"/>
+                <w:lang w:val="en-GB"/>
+              </w:rPr>
+              <w:t>1,</w:t>
+            </w:r>
+            <w:r>
+              <w:rPr>
+                <w:sz w:val="22"/>
+                <w:szCs w:val="22"/>
+              </w:rPr>
+              <w:t xml:space="preserve"> π</w:t>
+            </w:r>
+            <w:r>
+              <w:rPr>
+                <w:sz w:val="14"/>
+                <w:szCs w:val="14"/>
+              </w:rPr>
+              <w:t>T</w:t>
+            </w:r>
+            <w:r>
+              <w:rPr>
+                <w:sz w:val="22"/>
+                <w:szCs w:val="22"/>
+              </w:rPr>
+              <w:t xml:space="preserve">=0.9 ) </w:t>
+            </w:r>
+          </w:p>
+        </w:tc>
+        <w:tc>
+          <w:tcPr>
+            <w:tcW w:w="1691" w:type="dxa"/>
+          </w:tcPr>
+          <w:p>
+            <w:pPr>
+              <w:cnfStyle w:val="000000000000" w:firstRow="0" w:lastRow="0" w:firstColumn="0" w:lastColumn="0" w:oddVBand="0" w:evenVBand="0" w:oddHBand="0" w:evenHBand="0" w:firstRowFirstColumn="0" w:firstRowLastColumn="0" w:lastRowFirstColumn="0" w:lastRowLastColumn="0"/>
+              <w:rPr>
+                <w:lang w:val="en-GB"/>
+              </w:rPr>
+            </w:pPr>
+          </w:p>
+        </w:tc>
+        <w:tc>
+          <w:tcPr>
+            <w:tcW w:w="1691" w:type="dxa"/>
+          </w:tcPr>
+          <w:p>
+            <w:pPr>
+              <w:cnfStyle w:val="000000000000" w:firstRow="0" w:lastRow="0" w:firstColumn="0" w:lastColumn="0" w:oddVBand="0" w:evenVBand="0" w:oddHBand="0" w:evenHBand="0" w:firstRowFirstColumn="0" w:firstRowLastColumn="0" w:lastRowFirstColumn="0" w:lastRowLastColumn="0"/>
+              <w:rPr>
+                <w:lang w:val="en-GB"/>
+              </w:rPr>
+            </w:pPr>
+          </w:p>
+        </w:tc>
+        <w:tc>
+          <w:tcPr>
+            <w:tcW w:w="1696" w:type="dxa"/>
+          </w:tcPr>
+          <w:p>
+            <w:pPr>
+              <w:cnfStyle w:val="000000000000" w:firstRow="0" w:lastRow="0" w:firstColumn="0" w:lastColumn="0" w:oddVBand="0" w:evenVBand="0" w:oddHBand="0" w:evenHBand="0" w:firstRowFirstColumn="0" w:firstRowLastColumn="0" w:lastRowFirstColumn="0" w:lastRowLastColumn="0"/>
+              <w:rPr>
+                <w:lang w:val="en-GB"/>
+              </w:rPr>
+            </w:pPr>
+          </w:p>
+        </w:tc>
+      </w:tr>
+      <w:tr>
+        <w:trPr>
+          <w:trHeight w:val="382"/>
+          <w:jc w:val="center"/>
+        </w:trPr>
+        <w:tc>
+          <w:tcPr>
+            <w:cnfStyle w:val="001000000000" w:firstRow="0" w:lastRow="0" w:firstColumn="1" w:lastColumn="0" w:oddVBand="0" w:evenVBand="0" w:oddHBand="0" w:evenHBand="0" w:firstRowFirstColumn="0" w:firstRowLastColumn="0" w:lastRowFirstColumn="0" w:lastRowLastColumn="0"/>
+            <w:tcW w:w="1691" w:type="dxa"/>
+          </w:tcPr>
+          <w:p>
+            <w:pPr>
+              <w:pStyle w:val="Default"/>
+              <w:rPr>
+                <w:sz w:val="22"/>
+                <w:szCs w:val="22"/>
+                <w:lang w:val="en-GB"/>
+              </w:rPr>
+            </w:pPr>
+            <w:r>
+              <w:rPr>
+                <w:sz w:val="22"/>
+                <w:szCs w:val="22"/>
+                <w:lang w:val="en-GB"/>
+              </w:rPr>
+              <w:t>R</w:t>
+            </w:r>
+            <w:r>
+              <w:rPr>
+                <w:sz w:val="22"/>
+                <w:szCs w:val="22"/>
+                <w:lang w:val="en-GB"/>
+              </w:rPr>
+              <w:t>B</w:t>
+            </w:r>
+            <w:r>
+              <w:rPr>
+                <w:sz w:val="22"/>
+                <w:szCs w:val="22"/>
+                <w:lang w:val="en-GB"/>
+              </w:rPr>
+              <w:t>SVM(C=</w:t>
+            </w:r>
+            <w:r>
+              <w:rPr>
+                <w:sz w:val="22"/>
+                <w:szCs w:val="22"/>
+                <w:lang w:val="en-GB"/>
+              </w:rPr>
+              <w:t>10</w:t>
+            </w:r>
+            <w:r>
+              <w:rPr>
+                <w:sz w:val="22"/>
+                <w:szCs w:val="22"/>
+                <w:lang w:val="en-GB"/>
+              </w:rPr>
+              <w:t xml:space="preserve">, </w:t>
+            </w:r>
+            <m:oMath>
+              <m:r>
+                <m:rPr>
+                  <m:sty m:val="bi"/>
+                </m:rPr>
+                <w:rPr>
+                  <w:rFonts w:ascii="Cambria Math" w:hAnsi="Cambria Math"/>
+                  <w:sz w:val="22"/>
+                  <w:szCs w:val="22"/>
+                  <w:lang w:val="en-GB"/>
+                </w:rPr>
+                <m:t>γ</m:t>
+              </m:r>
+            </m:oMath>
+            <w:r>
+              <w:rPr>
+                <w:sz w:val="22"/>
+                <w:szCs w:val="22"/>
+                <w:lang w:val="en-GB"/>
+              </w:rPr>
+              <w:t>=0.</w:t>
+            </w:r>
+            <w:r>
+              <w:rPr>
+                <w:sz w:val="22"/>
+                <w:szCs w:val="22"/>
+                <w:lang w:val="en-GB"/>
+              </w:rPr>
+              <w:t>1,</w:t>
+            </w:r>
+            <w:r>
+              <w:rPr>
+                <w:sz w:val="22"/>
+                <w:szCs w:val="22"/>
+                <w:lang w:val="en-GB"/>
+              </w:rPr>
+              <w:t xml:space="preserve"> </w:t>
+            </w:r>
+            <w:r>
+              <w:rPr>
+                <w:sz w:val="22"/>
+                <w:szCs w:val="22"/>
+                <w:lang w:val="en-GB"/>
+              </w:rPr>
+              <w:t>no reb</w:t>
+            </w:r>
+            <w:r>
+              <w:rPr>
+                <w:sz w:val="22"/>
+                <w:szCs w:val="22"/>
+                <w:lang w:val="en-GB"/>
+              </w:rPr>
+              <w:t>alancing)</w:t>
+            </w:r>
+          </w:p>
+        </w:tc>
+        <w:tc>
+          <w:tcPr>
+            <w:tcW w:w="1691" w:type="dxa"/>
+          </w:tcPr>
+          <w:p>
+            <w:pPr>
+              <w:cnfStyle w:val="000000000000" w:firstRow="0" w:lastRow="0" w:firstColumn="0" w:lastColumn="0" w:oddVBand="0" w:evenVBand="0" w:oddHBand="0" w:evenHBand="0" w:firstRowFirstColumn="0" w:firstRowLastColumn="0" w:lastRowFirstColumn="0" w:lastRowLastColumn="0"/>
+              <w:rPr>
+                <w:lang w:val="en-GB"/>
+              </w:rPr>
+            </w:pPr>
+          </w:p>
+        </w:tc>
+        <w:tc>
+          <w:tcPr>
+            <w:tcW w:w="1691" w:type="dxa"/>
+          </w:tcPr>
+          <w:p>
+            <w:pPr>
+              <w:cnfStyle w:val="000000000000" w:firstRow="0" w:lastRow="0" w:firstColumn="0" w:lastColumn="0" w:oddVBand="0" w:evenVBand="0" w:oddHBand="0" w:evenHBand="0" w:firstRowFirstColumn="0" w:firstRowLastColumn="0" w:lastRowFirstColumn="0" w:lastRowLastColumn="0"/>
+              <w:rPr>
+                <w:lang w:val="en-GB"/>
+              </w:rPr>
+            </w:pPr>
+          </w:p>
+        </w:tc>
+        <w:tc>
+          <w:tcPr>
+            <w:tcW w:w="1696" w:type="dxa"/>
+          </w:tcPr>
+          <w:p>
+            <w:pPr>
+              <w:cnfStyle w:val="000000000000" w:firstRow="0" w:lastRow="0" w:firstColumn="0" w:lastColumn="0" w:oddVBand="0" w:evenVBand="0" w:oddHBand="0" w:evenHBand="0" w:firstRowFirstColumn="0" w:firstRowLastColumn="0" w:lastRowFirstColumn="0" w:lastRowLastColumn="0"/>
+              <w:rPr>
+                <w:lang w:val="en-GB"/>
+              </w:rPr>
+            </w:pPr>
+          </w:p>
+        </w:tc>
+      </w:tr>
+    </w:tbl>
     <w:p>
       <w:pPr>
         <w:jc w:val="both"/>
@@ -27941,6 +29016,7 @@
           <w:szCs w:val="24"/>
           <w:lang w:val="en-GB"/>
         </w:rPr>
+        <w:lastRenderedPageBreak/>
         <w:t xml:space="preserve">In the following we plot the min DCF with different number of components to understand which is the optimal number of components for each GMM models. The plotting is made without PCA and with </w:t>
       </w:r>
       <m:oMath>
@@ -28097,69 +29173,237 @@
       </w:pPr>
     </w:p>
     <w:p>
-      <w:r>
-        <w:rPr>
-          <w:highlight w:val="yellow"/>
-        </w:rPr>
-        <w:lastRenderedPageBreak/>
-        <w:t>CAMBIA I COLORI E I TITOLI DEI GRAFICI!!!</w:t>
+      <w:pPr>
+        <w:rPr>
+          <w:u w:val="single"/>
+          <w:lang w:val="en-GB"/>
+        </w:rPr>
+      </w:pPr>
+      <w:r>
+        <w:rPr>
+          <w:noProof/>
+        </w:rPr>
+        <w:drawing>
+          <wp:inline distT="0" distB="0" distL="0" distR="0" wp14:anchorId="265513F4" wp14:editId="226B9E89">
+            <wp:extent cx="2400000" cy="1800000"/>
+            <wp:effectExtent l="0" t="0" r="635" b="0"/>
+            <wp:docPr id="841964338" name="Immagine 1" descr="Immagine che contiene testo, schermata, Carattere, diagramma&#10;&#10;Descrizione generata automaticamente"/>
+            <wp:cNvGraphicFramePr>
+              <a:graphicFrameLocks xmlns:a="http://schemas.openxmlformats.org/drawingml/2006/main" noChangeAspect="1"/>
+            </wp:cNvGraphicFramePr>
+            <a:graphic xmlns:a="http://schemas.openxmlformats.org/drawingml/2006/main">
+              <a:graphicData uri="http://schemas.openxmlformats.org/drawingml/2006/picture">
+                <pic:pic xmlns:pic="http://schemas.openxmlformats.org/drawingml/2006/picture">
+                  <pic:nvPicPr>
+                    <pic:cNvPr id="841964338" name="Immagine 1" descr="Immagine che contiene testo, schermata, Carattere, diagramma&#10;&#10;Descrizione generata automaticamente"/>
+                    <pic:cNvPicPr>
+                      <a:picLocks noChangeAspect="1" noChangeArrowheads="1"/>
+                    </pic:cNvPicPr>
+                  </pic:nvPicPr>
+                  <pic:blipFill>
+                    <a:blip r:embed="rId43" cstate="print">
+                      <a:extLst>
+                        <a:ext uri="{28A0092B-C50C-407E-A947-70E740481C1C}">
+                          <a14:useLocalDpi xmlns:a14="http://schemas.microsoft.com/office/drawing/2010/main" val="0"/>
+                        </a:ext>
+                      </a:extLst>
+                    </a:blip>
+                    <a:srcRect/>
+                    <a:stretch>
+                      <a:fillRect/>
+                    </a:stretch>
+                  </pic:blipFill>
+                  <pic:spPr bwMode="auto">
+                    <a:xfrm>
+                      <a:off x="0" y="0"/>
+                      <a:ext cx="2400000" cy="1800000"/>
+                    </a:xfrm>
+                    <a:prstGeom prst="rect">
+                      <a:avLst/>
+                    </a:prstGeom>
+                    <a:noFill/>
+                    <a:ln>
+                      <a:noFill/>
+                    </a:ln>
+                  </pic:spPr>
+                </pic:pic>
+              </a:graphicData>
+            </a:graphic>
+          </wp:inline>
+        </w:drawing>
+      </w:r>
+      <w:r>
+        <w:t xml:space="preserve"> </w:t>
+      </w:r>
+      <w:r>
+        <w:rPr>
+          <w:noProof/>
+        </w:rPr>
+        <w:drawing>
+          <wp:inline distT="0" distB="0" distL="0" distR="0" wp14:anchorId="74DBD581" wp14:editId="6E85E9EA">
+            <wp:extent cx="2400000" cy="1800000"/>
+            <wp:effectExtent l="0" t="0" r="635" b="0"/>
+            <wp:docPr id="2070912418" name="Immagine 2" descr="Immagine che contiene testo, schermata, Carattere, numero&#10;&#10;Descrizione generata automaticamente"/>
+            <wp:cNvGraphicFramePr>
+              <a:graphicFrameLocks xmlns:a="http://schemas.openxmlformats.org/drawingml/2006/main" noChangeAspect="1"/>
+            </wp:cNvGraphicFramePr>
+            <a:graphic xmlns:a="http://schemas.openxmlformats.org/drawingml/2006/main">
+              <a:graphicData uri="http://schemas.openxmlformats.org/drawingml/2006/picture">
+                <pic:pic xmlns:pic="http://schemas.openxmlformats.org/drawingml/2006/picture">
+                  <pic:nvPicPr>
+                    <pic:cNvPr id="2070912418" name="Immagine 2" descr="Immagine che contiene testo, schermata, Carattere, numero&#10;&#10;Descrizione generata automaticamente"/>
+                    <pic:cNvPicPr>
+                      <a:picLocks noChangeAspect="1" noChangeArrowheads="1"/>
+                    </pic:cNvPicPr>
+                  </pic:nvPicPr>
+                  <pic:blipFill>
+                    <a:blip r:embed="rId44" cstate="print">
+                      <a:extLst>
+                        <a:ext uri="{28A0092B-C50C-407E-A947-70E740481C1C}">
+                          <a14:useLocalDpi xmlns:a14="http://schemas.microsoft.com/office/drawing/2010/main" val="0"/>
+                        </a:ext>
+                      </a:extLst>
+                    </a:blip>
+                    <a:srcRect/>
+                    <a:stretch>
+                      <a:fillRect/>
+                    </a:stretch>
+                  </pic:blipFill>
+                  <pic:spPr bwMode="auto">
+                    <a:xfrm>
+                      <a:off x="0" y="0"/>
+                      <a:ext cx="2400000" cy="1800000"/>
+                    </a:xfrm>
+                    <a:prstGeom prst="rect">
+                      <a:avLst/>
+                    </a:prstGeom>
+                    <a:noFill/>
+                    <a:ln>
+                      <a:noFill/>
+                    </a:ln>
+                  </pic:spPr>
+                </pic:pic>
+              </a:graphicData>
+            </a:graphic>
+          </wp:inline>
+        </w:drawing>
+      </w:r>
+      <w:r>
+        <w:t xml:space="preserve"> </w:t>
+      </w:r>
+      <w:r>
+        <w:rPr>
+          <w:noProof/>
+        </w:rPr>
+        <w:drawing>
+          <wp:inline distT="0" distB="0" distL="0" distR="0" wp14:anchorId="79312BFE" wp14:editId="713DE4F8">
+            <wp:extent cx="2400000" cy="1800000"/>
+            <wp:effectExtent l="0" t="0" r="635" b="0"/>
+            <wp:docPr id="2133642463" name="Immagine 3" descr="Immagine che contiene testo, schermata, Carattere, numero&#10;&#10;Descrizione generata automaticamente"/>
+            <wp:cNvGraphicFramePr>
+              <a:graphicFrameLocks xmlns:a="http://schemas.openxmlformats.org/drawingml/2006/main" noChangeAspect="1"/>
+            </wp:cNvGraphicFramePr>
+            <a:graphic xmlns:a="http://schemas.openxmlformats.org/drawingml/2006/main">
+              <a:graphicData uri="http://schemas.openxmlformats.org/drawingml/2006/picture">
+                <pic:pic xmlns:pic="http://schemas.openxmlformats.org/drawingml/2006/picture">
+                  <pic:nvPicPr>
+                    <pic:cNvPr id="2133642463" name="Immagine 3" descr="Immagine che contiene testo, schermata, Carattere, numero&#10;&#10;Descrizione generata automaticamente"/>
+                    <pic:cNvPicPr>
+                      <a:picLocks noChangeAspect="1" noChangeArrowheads="1"/>
+                    </pic:cNvPicPr>
+                  </pic:nvPicPr>
+                  <pic:blipFill>
+                    <a:blip r:embed="rId45" cstate="print">
+                      <a:extLst>
+                        <a:ext uri="{28A0092B-C50C-407E-A947-70E740481C1C}">
+                          <a14:useLocalDpi xmlns:a14="http://schemas.microsoft.com/office/drawing/2010/main" val="0"/>
+                        </a:ext>
+                      </a:extLst>
+                    </a:blip>
+                    <a:srcRect/>
+                    <a:stretch>
+                      <a:fillRect/>
+                    </a:stretch>
+                  </pic:blipFill>
+                  <pic:spPr bwMode="auto">
+                    <a:xfrm>
+                      <a:off x="0" y="0"/>
+                      <a:ext cx="2400000" cy="1800000"/>
+                    </a:xfrm>
+                    <a:prstGeom prst="rect">
+                      <a:avLst/>
+                    </a:prstGeom>
+                    <a:noFill/>
+                    <a:ln>
+                      <a:noFill/>
+                    </a:ln>
+                  </pic:spPr>
+                </pic:pic>
+              </a:graphicData>
+            </a:graphic>
+          </wp:inline>
+        </w:drawing>
+      </w:r>
+      <w:r>
+        <w:t xml:space="preserve"> </w:t>
+      </w:r>
+      <w:r>
+        <w:rPr>
+          <w:noProof/>
+        </w:rPr>
+        <w:drawing>
+          <wp:inline distT="0" distB="0" distL="0" distR="0" wp14:anchorId="6B6C7BF9" wp14:editId="7865B782">
+            <wp:extent cx="2400000" cy="1800000"/>
+            <wp:effectExtent l="0" t="0" r="635" b="0"/>
+            <wp:docPr id="264328617" name="Immagine 4" descr="Immagine che contiene testo, schermata, Carattere, numero&#10;&#10;Descrizione generata automaticamente"/>
+            <wp:cNvGraphicFramePr>
+              <a:graphicFrameLocks xmlns:a="http://schemas.openxmlformats.org/drawingml/2006/main" noChangeAspect="1"/>
+            </wp:cNvGraphicFramePr>
+            <a:graphic xmlns:a="http://schemas.openxmlformats.org/drawingml/2006/main">
+              <a:graphicData uri="http://schemas.openxmlformats.org/drawingml/2006/picture">
+                <pic:pic xmlns:pic="http://schemas.openxmlformats.org/drawingml/2006/picture">
+                  <pic:nvPicPr>
+                    <pic:cNvPr id="264328617" name="Immagine 4" descr="Immagine che contiene testo, schermata, Carattere, numero&#10;&#10;Descrizione generata automaticamente"/>
+                    <pic:cNvPicPr>
+                      <a:picLocks noChangeAspect="1" noChangeArrowheads="1"/>
+                    </pic:cNvPicPr>
+                  </pic:nvPicPr>
+                  <pic:blipFill>
+                    <a:blip r:embed="rId46" cstate="print">
+                      <a:extLst>
+                        <a:ext uri="{28A0092B-C50C-407E-A947-70E740481C1C}">
+                          <a14:useLocalDpi xmlns:a14="http://schemas.microsoft.com/office/drawing/2010/main" val="0"/>
+                        </a:ext>
+                      </a:extLst>
+                    </a:blip>
+                    <a:srcRect/>
+                    <a:stretch>
+                      <a:fillRect/>
+                    </a:stretch>
+                  </pic:blipFill>
+                  <pic:spPr bwMode="auto">
+                    <a:xfrm>
+                      <a:off x="0" y="0"/>
+                      <a:ext cx="2400000" cy="1800000"/>
+                    </a:xfrm>
+                    <a:prstGeom prst="rect">
+                      <a:avLst/>
+                    </a:prstGeom>
+                    <a:noFill/>
+                    <a:ln>
+                      <a:noFill/>
+                    </a:ln>
+                  </pic:spPr>
+                </pic:pic>
+              </a:graphicData>
+            </a:graphic>
+          </wp:inline>
+        </w:drawing>
       </w:r>
     </w:p>
     <w:p>
       <w:pPr>
         <w:jc w:val="both"/>
-        <w:rPr>
-          <w:sz w:val="24"/>
-          <w:szCs w:val="24"/>
-          <w:lang w:val="en-GB"/>
-        </w:rPr>
-      </w:pPr>
-      <w:r>
-        <w:rPr>
-          <w:sz w:val="24"/>
-          <w:szCs w:val="24"/>
-          <w:lang w:val="en-GB"/>
-        </w:rPr>
-        <w:t xml:space="preserve">For each GMM option we select the number of components that provides the lowest min DCF for and we proceed with a further analysis. </w:t>
-      </w:r>
-      <w:r>
-        <w:rPr>
-          <w:sz w:val="24"/>
-          <w:szCs w:val="24"/>
-          <w:lang w:val="en-GB"/>
-        </w:rPr>
-        <w:t>Here are shown the results of the selected GMM’s.</w:t>
-      </w:r>
-    </w:p>
-    <w:p>
-      <w:pPr>
-        <w:rPr>
-          <w:lang w:val="en-GB"/>
-        </w:rPr>
-      </w:pPr>
-    </w:p>
-    <w:p>
-      <w:pPr>
-        <w:rPr>
-          <w:lang w:val="en-GB"/>
-        </w:rPr>
-      </w:pPr>
-      <w:r>
-        <w:rPr>
-          <w:highlight w:val="yellow"/>
-          <w:lang w:val="en-GB"/>
-        </w:rPr>
-        <w:t>TABELLE GMM FOR EACH COMPONENT AND FOR ZSCORE AND RAW FEATURES</w:t>
-      </w:r>
-    </w:p>
-    <w:p>
-      <w:pPr>
-        <w:jc w:val="both"/>
-        <w:rPr>
-          <w:sz w:val="24"/>
-          <w:szCs w:val="24"/>
-          <w:lang w:val="en-GB"/>
-        </w:rPr>
       </w:pPr>
     </w:p>
     <w:p>
@@ -28177,7 +29421,36 @@
           <w:szCs w:val="24"/>
           <w:lang w:val="en-GB"/>
         </w:rPr>
-        <w:t xml:space="preserve">As in the MVG classifier, diagonal models have performances that are lower than the full ones, again because of the reasonable correlation between features, shown in the heatmaps. We do not consider gaussian with one single component. </w:t>
+        <w:t xml:space="preserve">For each GMM option we select the number of components that provides the lowest min DCF for and we proceed with a further analysis. </w:t>
+      </w:r>
+      <w:r>
+        <w:rPr>
+          <w:sz w:val="24"/>
+          <w:szCs w:val="24"/>
+          <w:lang w:val="en-GB"/>
+        </w:rPr>
+        <w:t>Here are shown the results of the selected GMM’s.</w:t>
+      </w:r>
+    </w:p>
+    <w:p>
+      <w:pPr>
+        <w:rPr>
+          <w:lang w:val="en-GB"/>
+        </w:rPr>
+      </w:pPr>
+    </w:p>
+    <w:p>
+      <w:pPr>
+        <w:rPr>
+          <w:lang w:val="en-GB"/>
+        </w:rPr>
+      </w:pPr>
+      <w:r>
+        <w:rPr>
+          <w:highlight w:val="yellow"/>
+          <w:lang w:val="en-GB"/>
+        </w:rPr>
+        <w:t>TABELLE GMM FOR EACH COMPONENT AND FOR ZSCORE AND RAW FEATURES</w:t>
       </w:r>
     </w:p>
     <w:p>
@@ -28189,12 +29462,41 @@
           <w:lang w:val="en-GB"/>
         </w:rPr>
       </w:pPr>
-      <w:r>
-        <w:rPr>
-          <w:sz w:val="24"/>
-          <w:szCs w:val="24"/>
-          <w:lang w:val="en-GB"/>
-        </w:rPr>
+    </w:p>
+    <w:p>
+      <w:pPr>
+        <w:jc w:val="both"/>
+        <w:rPr>
+          <w:sz w:val="24"/>
+          <w:szCs w:val="24"/>
+          <w:lang w:val="en-GB"/>
+        </w:rPr>
+      </w:pPr>
+      <w:r>
+        <w:rPr>
+          <w:sz w:val="24"/>
+          <w:szCs w:val="24"/>
+          <w:lang w:val="en-GB"/>
+        </w:rPr>
+        <w:t xml:space="preserve">As in the MVG classifier, diagonal models have performances that are lower than the full ones, again because of the reasonable correlation between features, shown in the heatmaps. We do not consider gaussian with one single component. </w:t>
+      </w:r>
+    </w:p>
+    <w:p>
+      <w:pPr>
+        <w:jc w:val="both"/>
+        <w:rPr>
+          <w:sz w:val="24"/>
+          <w:szCs w:val="24"/>
+          <w:lang w:val="en-GB"/>
+        </w:rPr>
+      </w:pPr>
+      <w:r>
+        <w:rPr>
+          <w:sz w:val="24"/>
+          <w:szCs w:val="24"/>
+          <w:lang w:val="en-GB"/>
+        </w:rPr>
+        <w:lastRenderedPageBreak/>
         <w:t xml:space="preserve">Altogether the GMM produces really encouraging results. The best options are GMM Full covariance with 4 components and GMM Tied covariance with </w:t>
       </w:r>
       <w:r>
@@ -29099,7 +30401,16 @@
           <w:szCs w:val="24"/>
           <w:lang w:val="en-GB"/>
         </w:rPr>
-        <w:t xml:space="preserve"> In practice, determining the optimal threshold for evaluation data is impossible, since it necessitates knowledge of the evaluation labels, which is unfeasible. In general i</w:t>
+        <w:t xml:space="preserve"> In practice, determining the optimal threshold for evaluation </w:t>
+      </w:r>
+      <w:r>
+        <w:rPr>
+          <w:sz w:val="24"/>
+          <w:szCs w:val="24"/>
+          <w:lang w:val="en-GB"/>
+        </w:rPr>
+        <w:lastRenderedPageBreak/>
+        <w:t>data is impossible, since it necessitates knowledge of the evaluation labels, which is unfeasible. In general i</w:t>
       </w:r>
       <w:r>
         <w:rPr>
@@ -29516,18 +30827,156 @@
         <w:rPr>
           <w:sz w:val="24"/>
           <w:szCs w:val="24"/>
-          <w:highlight w:val="yellow"/>
-          <w:lang w:val="en-GB"/>
         </w:rPr>
       </w:pPr>
       <w:r>
         <w:rPr>
           <w:sz w:val="24"/>
           <w:szCs w:val="24"/>
-          <w:highlight w:val="yellow"/>
-          <w:lang w:val="en-GB"/>
-        </w:rPr>
-        <w:t>INSERIRE GRAFICI GMM CALIBRATION WITH RAW AND ZSCORE FEATURES</w:t>
+        </w:rPr>
+        <w:t xml:space="preserve">SONO SU ZSCORE?’ </w:t>
+      </w:r>
+      <w:proofErr w:type="spellStart"/>
+      <w:r>
+        <w:rPr>
+          <w:sz w:val="24"/>
+          <w:szCs w:val="24"/>
+        </w:rPr>
+        <w:t>s</w:t>
+      </w:r>
+      <w:r>
+        <w:rPr>
+          <w:sz w:val="24"/>
+          <w:szCs w:val="24"/>
+        </w:rPr>
+        <w:t>iiiiii</w:t>
+      </w:r>
+      <w:proofErr w:type="spellEnd"/>
+      <w:r>
+        <w:rPr>
+          <w:sz w:val="24"/>
+          <w:szCs w:val="24"/>
+        </w:rPr>
+        <w:t xml:space="preserve"> SU ZSCORE CONFERMO </w:t>
+      </w:r>
+    </w:p>
+    <w:p>
+      <w:pPr>
+        <w:jc w:val="both"/>
+        <w:rPr>
+          <w:sz w:val="24"/>
+          <w:szCs w:val="24"/>
+          <w:lang w:val="en-GB"/>
+        </w:rPr>
+      </w:pPr>
+      <w:r>
+        <w:rPr>
+          <w:noProof/>
+        </w:rPr>
+        <w:drawing>
+          <wp:inline distT="0" distB="0" distL="0" distR="0" wp14:anchorId="47DFFDB2" wp14:editId="1D44EDDB">
+            <wp:extent cx="2400000" cy="1800000"/>
+            <wp:effectExtent l="0" t="0" r="635" b="0"/>
+            <wp:docPr id="782522671" name="Immagine 5" descr="Immagine che contiene testo, schermata, diagramma, Diagramma&#10;&#10;Descrizione generata automaticamente"/>
+            <wp:cNvGraphicFramePr>
+              <a:graphicFrameLocks xmlns:a="http://schemas.openxmlformats.org/drawingml/2006/main" noChangeAspect="1"/>
+            </wp:cNvGraphicFramePr>
+            <a:graphic xmlns:a="http://schemas.openxmlformats.org/drawingml/2006/main">
+              <a:graphicData uri="http://schemas.openxmlformats.org/drawingml/2006/picture">
+                <pic:pic xmlns:pic="http://schemas.openxmlformats.org/drawingml/2006/picture">
+                  <pic:nvPicPr>
+                    <pic:cNvPr id="782522671" name="Immagine 5" descr="Immagine che contiene testo, schermata, diagramma, Diagramma&#10;&#10;Descrizione generata automaticamente"/>
+                    <pic:cNvPicPr>
+                      <a:picLocks noChangeAspect="1" noChangeArrowheads="1"/>
+                    </pic:cNvPicPr>
+                  </pic:nvPicPr>
+                  <pic:blipFill>
+                    <a:blip r:embed="rId47" cstate="print">
+                      <a:extLst>
+                        <a:ext uri="{28A0092B-C50C-407E-A947-70E740481C1C}">
+                          <a14:useLocalDpi xmlns:a14="http://schemas.microsoft.com/office/drawing/2010/main" val="0"/>
+                        </a:ext>
+                      </a:extLst>
+                    </a:blip>
+                    <a:srcRect/>
+                    <a:stretch>
+                      <a:fillRect/>
+                    </a:stretch>
+                  </pic:blipFill>
+                  <pic:spPr bwMode="auto">
+                    <a:xfrm>
+                      <a:off x="0" y="0"/>
+                      <a:ext cx="2400000" cy="1800000"/>
+                    </a:xfrm>
+                    <a:prstGeom prst="rect">
+                      <a:avLst/>
+                    </a:prstGeom>
+                    <a:noFill/>
+                    <a:ln>
+                      <a:noFill/>
+                    </a:ln>
+                  </pic:spPr>
+                </pic:pic>
+              </a:graphicData>
+            </a:graphic>
+          </wp:inline>
+        </w:drawing>
+      </w:r>
+      <w:r>
+        <w:t xml:space="preserve"> </w:t>
+      </w:r>
+      <w:r>
+        <w:rPr>
+          <w:noProof/>
+        </w:rPr>
+        <w:drawing>
+          <wp:inline distT="0" distB="0" distL="0" distR="0" wp14:anchorId="2CFAA167" wp14:editId="7ED06F26">
+            <wp:extent cx="2400000" cy="1800000"/>
+            <wp:effectExtent l="0" t="0" r="635" b="0"/>
+            <wp:docPr id="1214766007" name="Immagine 6" descr="Immagine che contiene testo, schermata, diagramma, Diagramma&#10;&#10;Descrizione generata automaticamente"/>
+            <wp:cNvGraphicFramePr>
+              <a:graphicFrameLocks xmlns:a="http://schemas.openxmlformats.org/drawingml/2006/main" noChangeAspect="1"/>
+            </wp:cNvGraphicFramePr>
+            <a:graphic xmlns:a="http://schemas.openxmlformats.org/drawingml/2006/main">
+              <a:graphicData uri="http://schemas.openxmlformats.org/drawingml/2006/picture">
+                <pic:pic xmlns:pic="http://schemas.openxmlformats.org/drawingml/2006/picture">
+                  <pic:nvPicPr>
+                    <pic:cNvPr id="1214766007" name="Immagine 6" descr="Immagine che contiene testo, schermata, diagramma, Diagramma&#10;&#10;Descrizione generata automaticamente"/>
+                    <pic:cNvPicPr>
+                      <a:picLocks noChangeAspect="1" noChangeArrowheads="1"/>
+                    </pic:cNvPicPr>
+                  </pic:nvPicPr>
+                  <pic:blipFill>
+                    <a:blip r:embed="rId48" cstate="print">
+                      <a:extLst>
+                        <a:ext uri="{28A0092B-C50C-407E-A947-70E740481C1C}">
+                          <a14:useLocalDpi xmlns:a14="http://schemas.microsoft.com/office/drawing/2010/main" val="0"/>
+                        </a:ext>
+                      </a:extLst>
+                    </a:blip>
+                    <a:srcRect/>
+                    <a:stretch>
+                      <a:fillRect/>
+                    </a:stretch>
+                  </pic:blipFill>
+                  <pic:spPr bwMode="auto">
+                    <a:xfrm>
+                      <a:off x="0" y="0"/>
+                      <a:ext cx="2400000" cy="1800000"/>
+                    </a:xfrm>
+                    <a:prstGeom prst="rect">
+                      <a:avLst/>
+                    </a:prstGeom>
+                    <a:noFill/>
+                    <a:ln>
+                      <a:noFill/>
+                    </a:ln>
+                  </pic:spPr>
+                </pic:pic>
+              </a:graphicData>
+            </a:graphic>
+          </wp:inline>
+        </w:drawing>
       </w:r>
     </w:p>
     <w:p>
@@ -30006,7 +31455,6 @@
                 <w:sz w:val="22"/>
                 <w:szCs w:val="22"/>
               </w:rPr>
-              <w:lastRenderedPageBreak/>
               <w:t>MinDCF</w:t>
             </w:r>
             <w:proofErr w:type="spellEnd"/>
@@ -30244,6 +31692,7 @@
                 <w:b w:val="0"/>
                 <w:bCs w:val="0"/>
               </w:rPr>
+              <w:lastRenderedPageBreak/>
               <w:t>ActDCF</w:t>
             </w:r>
             <w:proofErr w:type="spellEnd"/>
@@ -31349,7 +32798,6 @@
           <w:szCs w:val="24"/>
           <w:lang w:val="en-GB"/>
         </w:rPr>
-        <w:lastRenderedPageBreak/>
         <w:t xml:space="preserve">The scores of different classifiers are treated as a feature vector. A prior-weighted logistic regression is used to train the model parameters similar to what has been done for score calibration. </w:t>
       </w:r>
     </w:p>
@@ -31368,6 +32816,7 @@
           <w:szCs w:val="24"/>
           <w:lang w:val="en-GB"/>
         </w:rPr>
+        <w:lastRenderedPageBreak/>
         <w:t xml:space="preserve">We perform fusion considering three different models: GMM full tied with 4 components, Linear logistic regression with </w:t>
       </w:r>
       <m:oMath>
@@ -31991,7 +33440,6 @@
           <w:szCs w:val="24"/>
           <w:lang w:val="en-GB"/>
         </w:rPr>
-        <w:lastRenderedPageBreak/>
         <w:t>Once again we use as a measure of performance the minimum DCF, to verify if the proposed solution</w:t>
       </w:r>
       <w:r>
@@ -32050,6 +33498,7 @@
           <w:szCs w:val="24"/>
           <w:lang w:val="en-GB"/>
         </w:rPr>
+        <w:lastRenderedPageBreak/>
         <w:t xml:space="preserve">All the observations regarding the validation set results remain </w:t>
       </w:r>
       <w:r>
@@ -32819,7 +34268,6 @@
         <w:rPr>
           <w:lang w:val="en-GB" w:eastAsia="it-IT"/>
         </w:rPr>
-        <w:lastRenderedPageBreak/>
         <w:t>Overall the re</w:t>
       </w:r>
       <w:r>

--- a/Report.docx
+++ b/Report.docx
@@ -1290,7 +1290,7 @@
             <w:noProof/>
             <w:webHidden/>
           </w:rPr>
-          <w:t>15</w:t>
+          <w:t>16</w:t>
         </w:r>
         <w:r>
           <w:rPr>
@@ -1363,7 +1363,7 @@
             <w:noProof/>
             <w:webHidden/>
           </w:rPr>
-          <w:t>19</w:t>
+          <w:t>22</w:t>
         </w:r>
         <w:r>
           <w:rPr>
@@ -1436,7 +1436,7 @@
             <w:noProof/>
             <w:webHidden/>
           </w:rPr>
-          <w:t>21</w:t>
+          <w:t>24</w:t>
         </w:r>
         <w:r>
           <w:rPr>
@@ -1510,7 +1510,7 @@
             <w:noProof/>
             <w:webHidden/>
           </w:rPr>
-          <w:t>21</w:t>
+          <w:t>24</w:t>
         </w:r>
         <w:r>
           <w:rPr>
@@ -1583,7 +1583,7 @@
             <w:noProof/>
             <w:webHidden/>
           </w:rPr>
-          <w:t>22</w:t>
+          <w:t>27</w:t>
         </w:r>
         <w:r>
           <w:rPr>
@@ -1657,7 +1657,7 @@
             <w:noProof/>
             <w:webHidden/>
           </w:rPr>
-          <w:t>24</w:t>
+          <w:t>29</w:t>
         </w:r>
         <w:r>
           <w:rPr>
@@ -1731,7 +1731,7 @@
             <w:noProof/>
             <w:webHidden/>
           </w:rPr>
-          <w:t>24</w:t>
+          <w:t>29</w:t>
         </w:r>
         <w:r>
           <w:rPr>
@@ -1805,7 +1805,7 @@
             <w:noProof/>
             <w:webHidden/>
           </w:rPr>
-          <w:t>24</w:t>
+          <w:t>30</w:t>
         </w:r>
         <w:r>
           <w:rPr>
@@ -1879,7 +1879,7 @@
             <w:noProof/>
             <w:webHidden/>
           </w:rPr>
-          <w:t>25</w:t>
+          <w:t>32</w:t>
         </w:r>
         <w:r>
           <w:rPr>
@@ -27571,16 +27571,6 @@
           <w:lang w:val="en-GB"/>
         </w:rPr>
       </w:pPr>
-    </w:p>
-    <w:p>
-      <w:pPr>
-        <w:jc w:val="both"/>
-        <w:rPr>
-          <w:sz w:val="24"/>
-          <w:szCs w:val="24"/>
-          <w:lang w:val="en-GB"/>
-        </w:rPr>
-      </w:pPr>
       <w:r>
         <w:rPr>
           <w:sz w:val="24"/>
@@ -28453,16 +28443,6 @@
     </w:p>
     <w:p>
       <w:pPr>
-        <w:jc w:val="both"/>
-        <w:rPr>
-          <w:sz w:val="24"/>
-          <w:szCs w:val="24"/>
-          <w:lang w:val="en-GB"/>
-        </w:rPr>
-      </w:pPr>
-    </w:p>
-    <w:p>
-      <w:pPr>
         <w:pStyle w:val="Didascalia"/>
         <w:keepNext/>
         <w:tabs>
@@ -30731,16 +30711,7 @@
           <w:szCs w:val="24"/>
           <w:lang w:val="en-GB"/>
         </w:rPr>
-        <w:t xml:space="preserve">Overall, the RBF kernel based SVM gives good results in terms of min DCF. Performances are better than the ones obtained with Quadratic SVM, and there is also a slight improvement with respect to </w:t>
-      </w:r>
-      <w:r>
-        <w:rPr>
-          <w:sz w:val="24"/>
-          <w:szCs w:val="24"/>
-          <w:lang w:val="en-GB"/>
-        </w:rPr>
-        <w:lastRenderedPageBreak/>
-        <w:t>Linear SVM. R</w:t>
+        <w:t>Overall, the RBF kernel based SVM gives good results in terms of min DCF. Performances are better than the ones obtained with Quadratic SVM, and there is also a slight improvement with respect to Linear SVM. R</w:t>
       </w:r>
       <w:r>
         <w:rPr>
@@ -30782,6 +30753,7 @@
           <w:szCs w:val="24"/>
           <w:lang w:val="en-GB"/>
         </w:rPr>
+        <w:lastRenderedPageBreak/>
         <w:t xml:space="preserve">It can be observed that, for z-score features, </w:t>
       </w:r>
       <w:r>
@@ -36610,26 +36582,6 @@
         </w:rPr>
         <w:t>.</w:t>
       </w:r>
-    </w:p>
-    <w:p>
-      <w:pPr>
-        <w:jc w:val="both"/>
-        <w:rPr>
-          <w:sz w:val="24"/>
-          <w:szCs w:val="24"/>
-          <w:lang w:val="en-GB"/>
-        </w:rPr>
-      </w:pPr>
-    </w:p>
-    <w:p>
-      <w:pPr>
-        <w:jc w:val="both"/>
-        <w:rPr>
-          <w:sz w:val="24"/>
-          <w:szCs w:val="24"/>
-          <w:lang w:val="en-GB"/>
-        </w:rPr>
-      </w:pPr>
     </w:p>
     <w:tbl>
       <w:tblPr>
@@ -40188,7 +40140,7 @@
           <w:szCs w:val="24"/>
           <w:lang w:val="en-GB"/>
         </w:rPr>
-        <w:t>1</w:t>
+        <w:t>2</w:t>
       </w:r>
       <w:r>
         <w:rPr>
@@ -40212,21 +40164,7 @@
           <w:szCs w:val="24"/>
           <w:lang w:val="en-GB"/>
         </w:rPr>
-        <w:t xml:space="preserve">: </w:t>
-      </w:r>
-      <w:r>
-        <w:rPr>
-          <w:b w:val="0"/>
-          <w:bCs w:val="0"/>
-          <w:i/>
-          <w:iCs/>
-          <w:noProof/>
-          <w:sz w:val="24"/>
-          <w:szCs w:val="24"/>
-          <w:highlight w:val="yellow"/>
-          <w:lang w:val="en-GB"/>
-        </w:rPr>
-        <w:t>Min DCF for MVG with K-fold cross validation (K=5)</w:t>
+        <w:t>: Min DCF for MVG with K-fold cross validation (K=5)</w:t>
       </w:r>
     </w:p>
     <w:tbl>
@@ -42270,40 +42208,15 @@
           <w:szCs w:val="24"/>
           <w:lang w:val="en-GB"/>
         </w:rPr>
-        <w:t xml:space="preserve">, </w:t>
-      </w:r>
-      <w:commentRangeStart w:id="26"/>
-      <w:r>
-        <w:rPr>
-          <w:sz w:val="24"/>
-          <w:szCs w:val="24"/>
-          <w:lang w:val="en-GB"/>
-        </w:rPr>
-        <w:t>with a slight improvement observ</w:t>
-      </w:r>
-      <w:commentRangeStart w:id="27"/>
-      <w:r>
-        <w:rPr>
-          <w:sz w:val="24"/>
-          <w:szCs w:val="24"/>
-          <w:lang w:val="en-GB"/>
-        </w:rPr>
-        <w:t>ed in the evaluation set.</w:t>
-      </w:r>
-      <w:commentRangeEnd w:id="26"/>
-      <w:r>
-        <w:rPr>
-          <w:rStyle w:val="Rimandocommento"/>
-        </w:rPr>
-        <w:commentReference w:id="26"/>
-      </w:r>
-      <w:r>
-        <w:rPr>
-          <w:sz w:val="24"/>
-          <w:szCs w:val="24"/>
-          <w:lang w:val="en-GB"/>
-        </w:rPr>
-        <w:t xml:space="preserve"> For the primary application, Tied Full Covariance emerges as the optimal choice, and it's worth noting that PCA do not </w:t>
+        <w:t xml:space="preserve">. </w:t>
+      </w:r>
+      <w:r>
+        <w:rPr>
+          <w:sz w:val="24"/>
+          <w:szCs w:val="24"/>
+          <w:lang w:val="en-GB"/>
+        </w:rPr>
+        <w:t xml:space="preserve">For the primary application, Tied Full Covariance emerges as the optimal choice, and it's worth noting that PCA do not </w:t>
       </w:r>
       <w:r>
         <w:rPr>
@@ -42336,13 +42249,6 @@
           <w:lang w:val="en-GB"/>
         </w:rPr>
         <w:t xml:space="preserve"> the results.</w:t>
-      </w:r>
-      <w:commentRangeEnd w:id="27"/>
-      <w:r>
-        <w:rPr>
-          <w:rStyle w:val="Rimandocommento"/>
-        </w:rPr>
-        <w:commentReference w:id="27"/>
       </w:r>
       <w:r>
         <w:rPr>
@@ -42360,14 +42266,14 @@
           <w:lang w:val="en-GB"/>
         </w:rPr>
       </w:pPr>
-      <w:bookmarkStart w:id="28" w:name="_Toc144999628"/>
+      <w:bookmarkStart w:id="26" w:name="_Toc144999628"/>
       <w:r>
         <w:rPr>
           <w:lang w:val="en-GB"/>
         </w:rPr>
         <w:t>Logistic Regression</w:t>
       </w:r>
-      <w:bookmarkEnd w:id="28"/>
+      <w:bookmarkEnd w:id="26"/>
     </w:p>
     <w:p>
       <w:pPr>
@@ -42486,6 +42392,14 @@
           <w:szCs w:val="24"/>
           <w:lang w:val="en-GB"/>
         </w:rPr>
+        <w:t xml:space="preserve">overall </w:t>
+      </w:r>
+      <w:r>
+        <w:rPr>
+          <w:sz w:val="24"/>
+          <w:szCs w:val="24"/>
+          <w:lang w:val="en-GB"/>
+        </w:rPr>
         <w:t>consistent</w:t>
       </w:r>
       <w:r>
@@ -42494,7 +42408,85 @@
           <w:szCs w:val="24"/>
           <w:lang w:val="en-GB"/>
         </w:rPr>
-        <w:t>. SCRIVERE COME SI COMPORTA LA PCA</w:t>
+        <w:t xml:space="preserve">, despite in this case the best results is obtained with </w:t>
+      </w:r>
+      <w:r>
+        <w:rPr>
+          <w:sz w:val="22"/>
+          <w:szCs w:val="22"/>
+        </w:rPr>
+        <w:t>π</w:t>
+      </w:r>
+      <w:r>
+        <w:rPr>
+          <w:sz w:val="14"/>
+          <w:szCs w:val="14"/>
+          <w:lang w:val="en-GB"/>
+        </w:rPr>
+        <w:t>T</w:t>
+      </w:r>
+      <w:r>
+        <w:rPr>
+          <w:sz w:val="22"/>
+          <w:szCs w:val="22"/>
+          <w:lang w:val="en-GB"/>
+        </w:rPr>
+        <w:t>=0.</w:t>
+      </w:r>
+      <w:r>
+        <w:rPr>
+          <w:sz w:val="22"/>
+          <w:szCs w:val="22"/>
+          <w:lang w:val="en-GB"/>
+        </w:rPr>
+        <w:t xml:space="preserve">5 and not </w:t>
+      </w:r>
+      <w:r>
+        <w:rPr>
+          <w:sz w:val="22"/>
+          <w:szCs w:val="22"/>
+        </w:rPr>
+        <w:t>π</w:t>
+      </w:r>
+      <w:r>
+        <w:rPr>
+          <w:sz w:val="14"/>
+          <w:szCs w:val="14"/>
+          <w:lang w:val="en-GB"/>
+        </w:rPr>
+        <w:t>T</w:t>
+      </w:r>
+      <w:r>
+        <w:rPr>
+          <w:sz w:val="22"/>
+          <w:szCs w:val="22"/>
+          <w:lang w:val="en-GB"/>
+        </w:rPr>
+        <w:t>=0.9</w:t>
+      </w:r>
+      <w:r>
+        <w:rPr>
+          <w:sz w:val="24"/>
+          <w:szCs w:val="24"/>
+          <w:lang w:val="en-GB"/>
+        </w:rPr>
+        <w:t>.</w:t>
+      </w:r>
+      <w:r>
+        <w:rPr>
+          <w:sz w:val="24"/>
+          <w:szCs w:val="24"/>
+          <w:lang w:val="en-GB"/>
+        </w:rPr>
+        <w:t xml:space="preserve">  </w:t>
+      </w:r>
+      <w:r>
+        <w:rPr>
+          <w:sz w:val="24"/>
+          <w:szCs w:val="24"/>
+          <w:lang w:val="en-GB"/>
+        </w:rPr>
+        <w:t xml:space="preserve"> SCRIVERE COME SI COMPORTA LA PCA</w:t>
       </w:r>
     </w:p>
     <w:tbl>
@@ -43737,7 +43729,7 @@
           <w:noProof/>
         </w:rPr>
         <w:drawing>
-          <wp:inline distT="0" distB="0" distL="0" distR="0" wp14:anchorId="325479B2" wp14:editId="5BECCCC7">
+          <wp:inline distT="0" distB="0" distL="0" distR="0" wp14:anchorId="325479B2" wp14:editId="5EE17AE9">
             <wp:extent cx="2399132" cy="1800000"/>
             <wp:effectExtent l="0" t="0" r="1270" b="0"/>
             <wp:docPr id="809675026" name="Immagine 29" descr="Immagine che contiene testo, schermata, Carattere, diagramma&#10;&#10;Descrizione generata automaticamente"/>
@@ -43792,6 +43784,7 @@
         <w:rPr>
           <w:sz w:val="24"/>
           <w:szCs w:val="24"/>
+          <w:u w:val="single"/>
         </w:rPr>
       </w:pPr>
       <w:r>
@@ -43800,6 +43793,13 @@
           <w:szCs w:val="24"/>
         </w:rPr>
         <w:t>RIFANNE UNO PER CONFERMA</w:t>
+      </w:r>
+      <w:r>
+        <w:rPr>
+          <w:sz w:val="24"/>
+          <w:szCs w:val="24"/>
+        </w:rPr>
+        <w:t xml:space="preserve"> di quale sia raw e quale zscore</w:t>
       </w:r>
     </w:p>
     <w:p>
@@ -43855,17 +43855,16 @@
         </w:rPr>
         <w:t>show</w:t>
       </w:r>
-    </w:p>
-    <w:p>
-      <w:pPr>
-        <w:rPr>
-          <w:lang w:eastAsia="it-IT"/>
-        </w:rPr>
-      </w:pPr>
       <w:r>
         <w:rPr>
           <w:lang w:val="en-GB" w:eastAsia="it-IT"/>
         </w:rPr>
+        <w:t xml:space="preserve"> </w:t>
+      </w:r>
+      <w:r>
+        <w:rPr>
+          <w:lang w:val="en-GB" w:eastAsia="it-IT"/>
+        </w:rPr>
         <w:t xml:space="preserve">congruous </w:t>
       </w:r>
       <w:r>
@@ -43902,51 +43901,138 @@
         <w:rPr>
           <w:lang w:val="en-GB" w:eastAsia="it-IT"/>
         </w:rPr>
-        <w:t xml:space="preserve"> confirm that Quadratic Logistic Regression </w:t>
+        <w:t xml:space="preserve"> confirm</w:t>
       </w:r>
       <w:r>
         <w:rPr>
           <w:lang w:val="en-GB" w:eastAsia="it-IT"/>
         </w:rPr>
+        <w:t>s</w:t>
+      </w:r>
+      <w:r>
+        <w:rPr>
+          <w:lang w:val="en-GB" w:eastAsia="it-IT"/>
+        </w:rPr>
+        <w:t xml:space="preserve"> that Quadratic Logistic Regression </w:t>
+      </w:r>
+      <w:r>
+        <w:rPr>
+          <w:lang w:val="en-GB" w:eastAsia="it-IT"/>
+        </w:rPr>
         <w:t xml:space="preserve">performs worse than the linear counterparts, as expected. </w:t>
       </w:r>
-      <w:commentRangeStart w:id="29"/>
-      <w:r>
-        <w:rPr>
-          <w:lang w:eastAsia="it-IT"/>
+      <w:r>
+        <w:rPr>
+          <w:lang w:val="en-GB" w:eastAsia="it-IT"/>
+        </w:rPr>
+        <w:t xml:space="preserve">Again, as for the linear one, </w:t>
+      </w:r>
+      <w:r>
+        <w:rPr>
+          <w:lang w:val="en-GB" w:eastAsia="it-IT"/>
         </w:rPr>
         <w:t xml:space="preserve">Quadratic Logistic Regression trained with </w:t>
       </w:r>
+      <m:oMath>
+        <m:sSub>
+          <m:sSubPr>
+            <m:ctrlPr>
+              <w:rPr>
+                <w:rFonts w:ascii="Cambria Math" w:hAnsi="Cambria Math"/>
+                <w:i/>
+                <w:lang w:val="en-GB" w:eastAsia="it-IT"/>
+              </w:rPr>
+            </m:ctrlPr>
+          </m:sSubPr>
+          <m:e>
+            <m:r>
+              <w:rPr>
+                <w:rFonts w:ascii="Cambria Math" w:hAnsi="Cambria Math"/>
+                <w:lang w:val="en-GB" w:eastAsia="it-IT"/>
+              </w:rPr>
+              <m:t>π</m:t>
+            </m:r>
+          </m:e>
+          <m:sub>
+            <m:r>
+              <w:rPr>
+                <w:rFonts w:ascii="Cambria Math" w:hAnsi="Cambria Math"/>
+                <w:lang w:val="en-GB" w:eastAsia="it-IT"/>
+              </w:rPr>
+              <m:t>T</m:t>
+            </m:r>
+          </m:sub>
+        </m:sSub>
+        <m:r>
+          <w:rPr>
+            <w:rFonts w:ascii="Cambria Math" w:hAnsi="Cambria Math"/>
+            <w:lang w:val="en-GB" w:eastAsia="it-IT"/>
+          </w:rPr>
+          <m:t>=0.9</m:t>
+        </m:r>
+      </m:oMath>
       <w:r>
         <w:rPr>
           <w:lang w:val="en-GB" w:eastAsia="it-IT"/>
         </w:rPr>
-        <w:t>π</w:t>
-      </w:r>
-      <w:r>
-        <w:rPr>
-          <w:lang w:eastAsia="it-IT"/>
-        </w:rPr>
-        <w:t>T = 0.1</w:t>
-      </w:r>
-      <w:commentRangeEnd w:id="29"/>
-      <w:r>
-        <w:rPr>
-          <w:rStyle w:val="Rimandocommento"/>
-        </w:rPr>
-        <w:commentReference w:id="29"/>
-      </w:r>
-      <w:r>
-        <w:rPr>
-          <w:lang w:eastAsia="it-IT"/>
-        </w:rPr>
-        <w:t xml:space="preserve"> SCRIVERE QUALE RENDE AL MEG</w:t>
-      </w:r>
-      <w:r>
-        <w:rPr>
-          <w:lang w:eastAsia="it-IT"/>
-        </w:rPr>
-        <w:t>LIO E SE è SEMORE LO STESSO PREVISTO SOPRA</w:t>
+        <w:t xml:space="preserve"> is no more the option that receive the best result, in favor of the </w:t>
+      </w:r>
+      <m:oMath>
+        <m:sSub>
+          <m:sSubPr>
+            <m:ctrlPr>
+              <w:rPr>
+                <w:rFonts w:ascii="Cambria Math" w:hAnsi="Cambria Math"/>
+                <w:i/>
+                <w:lang w:val="en-GB" w:eastAsia="it-IT"/>
+              </w:rPr>
+            </m:ctrlPr>
+          </m:sSubPr>
+          <m:e>
+            <m:r>
+              <w:rPr>
+                <w:rFonts w:ascii="Cambria Math" w:hAnsi="Cambria Math"/>
+                <w:lang w:val="en-GB" w:eastAsia="it-IT"/>
+              </w:rPr>
+              <m:t>π</m:t>
+            </m:r>
+          </m:e>
+          <m:sub>
+            <m:r>
+              <w:rPr>
+                <w:rFonts w:ascii="Cambria Math" w:hAnsi="Cambria Math"/>
+                <w:lang w:val="en-GB" w:eastAsia="it-IT"/>
+              </w:rPr>
+              <m:t>T</m:t>
+            </m:r>
+          </m:sub>
+        </m:sSub>
+        <m:r>
+          <w:rPr>
+            <w:rFonts w:ascii="Cambria Math" w:hAnsi="Cambria Math"/>
+            <w:lang w:val="en-GB" w:eastAsia="it-IT"/>
+          </w:rPr>
+          <m:t>=0.</m:t>
+        </m:r>
+        <m:r>
+          <w:rPr>
+            <w:rFonts w:ascii="Cambria Math" w:hAnsi="Cambria Math"/>
+            <w:lang w:val="en-GB" w:eastAsia="it-IT"/>
+          </w:rPr>
+          <m:t>5</m:t>
+        </m:r>
+      </m:oMath>
+      <w:r>
+        <w:rPr>
+          <w:lang w:val="en-GB" w:eastAsia="it-IT"/>
+        </w:rPr>
+        <w:t xml:space="preserve"> option.</w:t>
+      </w:r>
+      <w:r>
+        <w:rPr>
+          <w:lang w:val="en-GB" w:eastAsia="it-IT"/>
+        </w:rPr>
+        <w:t>We can also underline that in this case the classifier performs better on z-score features respect to raw one.</w:t>
       </w:r>
     </w:p>
     <w:tbl>
@@ -44019,6 +44105,16 @@
                 <w:lang w:val="en-GB"/>
               </w:rPr>
               <w:tab/>
+            </w:r>
+            <w:r>
+              <w:rPr>
+                <w:rFonts w:ascii="Cambria" w:hAnsi="Cambria" w:cs="Cambria-Bold"/>
+                <w:b w:val="0"/>
+                <w:bCs w:val="0"/>
+                <w:sz w:val="20"/>
+                <w:szCs w:val="20"/>
+                <w:lang w:val="en-GB"/>
+              </w:rPr>
               <w:t>Quadratic LR-</w:t>
             </w:r>
             <w:r>
@@ -45101,44 +45197,71 @@
     <w:p>
       <w:pPr>
         <w:rPr>
+          <w:lang w:val="en-GB"/>
+        </w:rPr>
+      </w:pPr>
+      <w:r>
+        <w:rPr>
           <w:lang w:val="en-GB" w:eastAsia="it-IT"/>
         </w:rPr>
-      </w:pPr>
+        <w:t xml:space="preserve">Once more, from </w:t>
+      </w:r>
       <w:r>
         <w:rPr>
           <w:lang w:val="en-GB" w:eastAsia="it-IT"/>
         </w:rPr>
-        <w:t xml:space="preserve">Once more, from </w:t>
+        <w:t>the minDCF plots below,</w:t>
       </w:r>
       <w:r>
         <w:rPr>
           <w:lang w:val="en-GB" w:eastAsia="it-IT"/>
         </w:rPr>
-        <w:t>the minDCF plots below,</w:t>
+        <w:t xml:space="preserve"> </w:t>
       </w:r>
       <w:r>
         <w:rPr>
           <w:lang w:val="en-GB" w:eastAsia="it-IT"/>
         </w:rPr>
-        <w:t xml:space="preserve"> </w:t>
+        <w:t>it is possible</w:t>
       </w:r>
       <w:r>
         <w:rPr>
           <w:lang w:val="en-GB" w:eastAsia="it-IT"/>
         </w:rPr>
-        <w:t>it is possible</w:t>
-      </w:r>
+        <w:t xml:space="preserve"> can see that the choice of </w:t>
+      </w:r>
+      <m:oMath>
+        <m:r>
+          <w:rPr>
+            <w:rFonts w:ascii="Cambria Math" w:hAnsi="Cambria Math"/>
+            <w:lang w:val="en-GB" w:eastAsia="it-IT"/>
+          </w:rPr>
+          <m:t>λ</m:t>
+        </m:r>
+      </m:oMath>
       <w:r>
         <w:rPr>
           <w:lang w:val="en-GB" w:eastAsia="it-IT"/>
         </w:rPr>
-        <w:t xml:space="preserve"> can see that the choice of λ was right for our main application. </w:t>
+        <w:t xml:space="preserve"> was </w:t>
       </w:r>
       <w:r>
         <w:rPr>
           <w:lang w:val="en-GB" w:eastAsia="it-IT"/>
         </w:rPr>
-        <w:t>VERIFICARE</w:t>
+        <w:t xml:space="preserve">altogether </w:t>
+      </w:r>
+      <w:r>
+        <w:rPr>
+          <w:lang w:val="en-GB" w:eastAsia="it-IT"/>
+        </w:rPr>
+        <w:t>right for our main application.</w:t>
+      </w:r>
+      <w:r>
+        <w:rPr>
+          <w:lang w:val="en-GB" w:eastAsia="it-IT"/>
+        </w:rPr>
+        <w:t>.</w:t>
       </w:r>
     </w:p>
     <w:p>
@@ -45154,10 +45277,10 @@
         </w:rPr>
         <w:lastRenderedPageBreak/>
         <w:drawing>
-          <wp:inline distT="0" distB="0" distL="0" distR="0" wp14:anchorId="63A9D3F3" wp14:editId="597E4A83">
+          <wp:inline distT="0" distB="0" distL="0" distR="0" wp14:anchorId="5E4CACAC" wp14:editId="4C1C088B">
             <wp:extent cx="2878959" cy="2160000"/>
             <wp:effectExtent l="0" t="0" r="0" b="0"/>
-            <wp:docPr id="100342106" name="Immagine 25" descr="Immagine che contiene testo, Carattere, linea, diagramma&#10;&#10;Descrizione generata automaticamente"/>
+            <wp:docPr id="2111584042" name="Immagine 34" descr="Immagine che contiene testo, schermata, linea, Carattere&#10;&#10;Descrizione generata automaticamente"/>
             <wp:cNvGraphicFramePr>
               <a:graphicFrameLocks xmlns:a="http://schemas.openxmlformats.org/drawingml/2006/main" noChangeAspect="1"/>
             </wp:cNvGraphicFramePr>
@@ -45165,13 +45288,13 @@
               <a:graphicData uri="http://schemas.openxmlformats.org/drawingml/2006/picture">
                 <pic:pic xmlns:pic="http://schemas.openxmlformats.org/drawingml/2006/picture">
                   <pic:nvPicPr>
-                    <pic:cNvPr id="100342106" name="Immagine 25" descr="Immagine che contiene testo, Carattere, linea, diagramma&#10;&#10;Descrizione generata automaticamente"/>
+                    <pic:cNvPr id="2111584042" name="Immagine 34" descr="Immagine che contiene testo, schermata, linea, Carattere&#10;&#10;Descrizione generata automaticamente"/>
                     <pic:cNvPicPr>
                       <a:picLocks noChangeAspect="1" noChangeArrowheads="1"/>
                     </pic:cNvPicPr>
                   </pic:nvPicPr>
                   <pic:blipFill>
-                    <a:blip r:embed="rId66" cstate="print">
+                    <a:blip r:embed="rId66">
                       <a:extLst>
                         <a:ext uri="{28A0092B-C50C-407E-A947-70E740481C1C}">
                           <a14:useLocalDpi xmlns:a14="http://schemas.microsoft.com/office/drawing/2010/main" val="0"/>
@@ -45202,6 +45325,59 @@
           </wp:inline>
         </w:drawing>
       </w:r>
+      <w:r>
+        <w:rPr>
+          <w:noProof/>
+        </w:rPr>
+        <w:drawing>
+          <wp:inline distT="0" distB="0" distL="0" distR="0" wp14:anchorId="63A9D3F3" wp14:editId="597E4A83">
+            <wp:extent cx="2878959" cy="2160000"/>
+            <wp:effectExtent l="0" t="0" r="0" b="0"/>
+            <wp:docPr id="100342106" name="Immagine 25" descr="Immagine che contiene testo, Carattere, linea, diagramma&#10;&#10;Descrizione generata automaticamente"/>
+            <wp:cNvGraphicFramePr>
+              <a:graphicFrameLocks xmlns:a="http://schemas.openxmlformats.org/drawingml/2006/main" noChangeAspect="1"/>
+            </wp:cNvGraphicFramePr>
+            <a:graphic xmlns:a="http://schemas.openxmlformats.org/drawingml/2006/main">
+              <a:graphicData uri="http://schemas.openxmlformats.org/drawingml/2006/picture">
+                <pic:pic xmlns:pic="http://schemas.openxmlformats.org/drawingml/2006/picture">
+                  <pic:nvPicPr>
+                    <pic:cNvPr id="100342106" name="Immagine 25" descr="Immagine che contiene testo, Carattere, linea, diagramma&#10;&#10;Descrizione generata automaticamente"/>
+                    <pic:cNvPicPr>
+                      <a:picLocks noChangeAspect="1" noChangeArrowheads="1"/>
+                    </pic:cNvPicPr>
+                  </pic:nvPicPr>
+                  <pic:blipFill>
+                    <a:blip r:embed="rId67" cstate="print">
+                      <a:extLst>
+                        <a:ext uri="{28A0092B-C50C-407E-A947-70E740481C1C}">
+                          <a14:useLocalDpi xmlns:a14="http://schemas.microsoft.com/office/drawing/2010/main" val="0"/>
+                        </a:ext>
+                      </a:extLst>
+                    </a:blip>
+                    <a:srcRect/>
+                    <a:stretch>
+                      <a:fillRect/>
+                    </a:stretch>
+                  </pic:blipFill>
+                  <pic:spPr bwMode="auto">
+                    <a:xfrm>
+                      <a:off x="0" y="0"/>
+                      <a:ext cx="2878959" cy="2160000"/>
+                    </a:xfrm>
+                    <a:prstGeom prst="rect">
+                      <a:avLst/>
+                    </a:prstGeom>
+                    <a:noFill/>
+                    <a:ln>
+                      <a:noFill/>
+                    </a:ln>
+                  </pic:spPr>
+                </pic:pic>
+              </a:graphicData>
+            </a:graphic>
+          </wp:inline>
+        </w:drawing>
+      </w:r>
     </w:p>
     <w:p>
       <w:pPr>
@@ -45210,14 +45386,14 @@
           <w:lang w:val="en-GB"/>
         </w:rPr>
       </w:pPr>
-      <w:bookmarkStart w:id="30" w:name="_Toc144999629"/>
+      <w:bookmarkStart w:id="27" w:name="_Toc144999629"/>
       <w:r>
         <w:rPr>
           <w:lang w:val="en-GB"/>
         </w:rPr>
         <w:t>SVM</w:t>
       </w:r>
-      <w:bookmarkEnd w:id="30"/>
+      <w:bookmarkEnd w:id="27"/>
     </w:p>
     <w:p>
       <w:pPr>
@@ -45299,42 +45475,1514 @@
     </w:p>
     <w:p>
       <w:pPr>
-        <w:rPr>
-          <w:lang w:eastAsia="it-IT"/>
+        <w:pStyle w:val="Didascalia"/>
+        <w:keepNext/>
+        <w:tabs>
+          <w:tab w:val="left" w:pos="936"/>
+          <w:tab w:val="center" w:pos="4819"/>
+        </w:tabs>
+        <w:rPr>
+          <w:b w:val="0"/>
+          <w:bCs w:val="0"/>
+          <w:i/>
+          <w:iCs/>
+          <w:sz w:val="24"/>
+          <w:szCs w:val="24"/>
+          <w:lang w:val="en-GB"/>
         </w:rPr>
       </w:pPr>
       <w:r>
         <w:rPr>
-          <w:highlight w:val="yellow"/>
-          <w:lang w:eastAsia="it-IT"/>
-        </w:rPr>
-        <w:t>INSERIRE TABELLA RISULTATI LINEAR SVM ON EVALUATION RAW E ZSCORE</w:t>
-      </w:r>
-      <w:r>
-        <w:rPr>
-          <w:lang w:eastAsia="it-IT"/>
-        </w:rPr>
-        <w:t xml:space="preserve"> </w:t>
-      </w:r>
+          <w:b w:val="0"/>
+          <w:bCs w:val="0"/>
+          <w:i/>
+          <w:iCs/>
+          <w:sz w:val="24"/>
+          <w:szCs w:val="24"/>
+          <w:lang w:val="en-GB"/>
+        </w:rPr>
+        <w:tab/>
+      </w:r>
+      <w:r>
+        <w:rPr>
+          <w:b w:val="0"/>
+          <w:bCs w:val="0"/>
+          <w:i/>
+          <w:iCs/>
+          <w:sz w:val="24"/>
+          <w:szCs w:val="24"/>
+          <w:lang w:val="en-GB"/>
+        </w:rPr>
+        <w:t xml:space="preserve">Table </w:t>
+      </w:r>
+      <w:r>
+        <w:rPr>
+          <w:b w:val="0"/>
+          <w:bCs w:val="0"/>
+          <w:i/>
+          <w:iCs/>
+          <w:sz w:val="24"/>
+          <w:szCs w:val="24"/>
+          <w:lang w:val="en-GB"/>
+        </w:rPr>
+        <w:t>3</w:t>
+      </w:r>
+      <w:r>
+        <w:rPr>
+          <w:b w:val="0"/>
+          <w:bCs w:val="0"/>
+          <w:i/>
+          <w:iCs/>
+          <w:noProof/>
+          <w:sz w:val="24"/>
+          <w:szCs w:val="24"/>
+          <w:lang w:val="en-GB"/>
+        </w:rPr>
+        <w:t xml:space="preserve">: Min DCF results for </w:t>
+      </w:r>
+      <w:r>
+        <w:rPr>
+          <w:b w:val="0"/>
+          <w:bCs w:val="0"/>
+          <w:i/>
+          <w:iCs/>
+          <w:noProof/>
+          <w:sz w:val="24"/>
+          <w:szCs w:val="24"/>
+          <w:lang w:val="en-GB"/>
+        </w:rPr>
+        <w:t xml:space="preserve">Linear svm </w:t>
+      </w:r>
+      <w:r>
+        <w:rPr>
+          <w:b w:val="0"/>
+          <w:bCs w:val="0"/>
+          <w:i/>
+          <w:iCs/>
+          <w:noProof/>
+          <w:sz w:val="24"/>
+          <w:szCs w:val="24"/>
+          <w:lang w:val="en-GB"/>
+        </w:rPr>
+        <w:t>with K-fold cross validation (K=5</w:t>
+      </w:r>
+      <w:r>
+        <w:rPr>
+          <w:b w:val="0"/>
+          <w:bCs w:val="0"/>
+          <w:i/>
+          <w:iCs/>
+          <w:noProof/>
+          <w:sz w:val="24"/>
+          <w:szCs w:val="24"/>
+          <w:lang w:val="en-GB"/>
+        </w:rPr>
+        <w:t>)</w:t>
+      </w:r>
+    </w:p>
+    <w:tbl>
+      <w:tblPr>
+        <w:tblStyle w:val="Tabellagriglia1chiara"/>
+        <w:tblW w:w="5622" w:type="dxa"/>
+        <w:jc w:val="center"/>
+        <w:tblLook w:val="04A0" w:firstRow="1" w:lastRow="0" w:firstColumn="1" w:lastColumn="0" w:noHBand="0" w:noVBand="1"/>
+      </w:tblPr>
+      <w:tblGrid>
+        <w:gridCol w:w="1405"/>
+        <w:gridCol w:w="1405"/>
+        <w:gridCol w:w="1405"/>
+        <w:gridCol w:w="1407"/>
+      </w:tblGrid>
+      <w:tr>
+        <w:trPr>
+          <w:cnfStyle w:val="100000000000" w:firstRow="1" w:lastRow="0" w:firstColumn="0" w:lastColumn="0" w:oddVBand="0" w:evenVBand="0" w:oddHBand="0" w:evenHBand="0" w:firstRowFirstColumn="0" w:firstRowLastColumn="0" w:lastRowFirstColumn="0" w:lastRowLastColumn="0"/>
+          <w:trHeight w:val="349"/>
+          <w:jc w:val="center"/>
+        </w:trPr>
+        <w:tc>
+          <w:tcPr>
+            <w:cnfStyle w:val="001000000000" w:firstRow="0" w:lastRow="0" w:firstColumn="1" w:lastColumn="0" w:oddVBand="0" w:evenVBand="0" w:oddHBand="0" w:evenHBand="0" w:firstRowFirstColumn="0" w:firstRowLastColumn="0" w:lastRowFirstColumn="0" w:lastRowLastColumn="0"/>
+            <w:tcW w:w="1405" w:type="dxa"/>
+            <w:tcBorders>
+              <w:top w:val="single" w:sz="4" w:space="0" w:color="auto"/>
+              <w:left w:val="single" w:sz="4" w:space="0" w:color="auto"/>
+              <w:bottom w:val="single" w:sz="4" w:space="0" w:color="auto"/>
+            </w:tcBorders>
+          </w:tcPr>
+          <w:p>
+            <w:pPr>
+              <w:rPr>
+                <w:lang w:val="en-GB"/>
+              </w:rPr>
+            </w:pPr>
+            <w:r>
+              <w:rPr>
+                <w:lang w:val="en-GB"/>
+              </w:rPr>
+              <w:t>Linear</w:t>
+            </w:r>
+          </w:p>
+        </w:tc>
+        <w:tc>
+          <w:tcPr>
+            <w:tcW w:w="4217" w:type="dxa"/>
+            <w:gridSpan w:val="3"/>
+            <w:tcBorders>
+              <w:top w:val="single" w:sz="4" w:space="0" w:color="auto"/>
+              <w:bottom w:val="single" w:sz="4" w:space="0" w:color="auto"/>
+            </w:tcBorders>
+          </w:tcPr>
+          <w:p>
+            <w:pPr>
+              <w:tabs>
+                <w:tab w:val="center" w:pos="2000"/>
+                <w:tab w:val="right" w:pos="4001"/>
+              </w:tabs>
+              <w:cnfStyle w:val="100000000000" w:firstRow="1" w:lastRow="0" w:firstColumn="0" w:lastColumn="0" w:oddVBand="0" w:evenVBand="0" w:oddHBand="0" w:evenHBand="0" w:firstRowFirstColumn="0" w:firstRowLastColumn="0" w:lastRowFirstColumn="0" w:lastRowLastColumn="0"/>
+              <w:rPr>
+                <w:rFonts w:ascii="Cambria" w:hAnsi="Cambria" w:cs="Cambria-Bold"/>
+                <w:sz w:val="20"/>
+                <w:szCs w:val="20"/>
+              </w:rPr>
+            </w:pPr>
+            <w:r>
+              <w:rPr>
+                <w:rFonts w:ascii="Cambria" w:hAnsi="Cambria" w:cs="Cambria-Bold"/>
+                <w:b w:val="0"/>
+                <w:bCs w:val="0"/>
+                <w:sz w:val="20"/>
+                <w:szCs w:val="20"/>
+                <w:lang w:val="en-GB"/>
+              </w:rPr>
+              <w:tab/>
+            </w:r>
+            <w:r>
+              <w:rPr>
+                <w:rFonts w:ascii="Cambria" w:hAnsi="Cambria" w:cs="Cambria-Bold"/>
+                <w:sz w:val="20"/>
+                <w:szCs w:val="20"/>
+              </w:rPr>
+              <w:t>RAW</w:t>
+            </w:r>
+            <w:r>
+              <w:rPr>
+                <w:rFonts w:ascii="Cambria" w:hAnsi="Cambria" w:cs="Cambria-Bold"/>
+                <w:sz w:val="20"/>
+                <w:szCs w:val="20"/>
+              </w:rPr>
+              <w:tab/>
+            </w:r>
+          </w:p>
+        </w:tc>
+      </w:tr>
+      <w:tr>
+        <w:trPr>
+          <w:trHeight w:val="349"/>
+          <w:jc w:val="center"/>
+        </w:trPr>
+        <w:tc>
+          <w:tcPr>
+            <w:cnfStyle w:val="001000000000" w:firstRow="0" w:lastRow="0" w:firstColumn="1" w:lastColumn="0" w:oddVBand="0" w:evenVBand="0" w:oddHBand="0" w:evenHBand="0" w:firstRowFirstColumn="0" w:firstRowLastColumn="0" w:lastRowFirstColumn="0" w:lastRowLastColumn="0"/>
+            <w:tcW w:w="1405" w:type="dxa"/>
+            <w:tcBorders>
+              <w:top w:val="single" w:sz="4" w:space="0" w:color="auto"/>
+              <w:left w:val="single" w:sz="4" w:space="0" w:color="auto"/>
+              <w:bottom w:val="single" w:sz="4" w:space="0" w:color="auto"/>
+            </w:tcBorders>
+            <w:shd w:val="clear" w:color="auto" w:fill="D9E2F3" w:themeFill="accent1" w:themeFillTint="33"/>
+          </w:tcPr>
+          <w:p>
+            <w:pPr>
+              <w:rPr>
+                <w:lang w:val="en-GB"/>
+              </w:rPr>
+            </w:pPr>
+            <w:r>
+              <w:rPr>
+                <w:lang w:val="en-GB"/>
+              </w:rPr>
+              <w:t>Model</w:t>
+            </w:r>
+          </w:p>
+        </w:tc>
+        <w:tc>
+          <w:tcPr>
+            <w:tcW w:w="1405" w:type="dxa"/>
+            <w:tcBorders>
+              <w:top w:val="single" w:sz="4" w:space="0" w:color="auto"/>
+              <w:bottom w:val="single" w:sz="4" w:space="0" w:color="auto"/>
+            </w:tcBorders>
+            <w:shd w:val="clear" w:color="auto" w:fill="D9E2F3" w:themeFill="accent1" w:themeFillTint="33"/>
+          </w:tcPr>
+          <w:p>
+            <w:pPr>
+              <w:cnfStyle w:val="000000000000" w:firstRow="0" w:lastRow="0" w:firstColumn="0" w:lastColumn="0" w:oddVBand="0" w:evenVBand="0" w:oddHBand="0" w:evenHBand="0" w:firstRowFirstColumn="0" w:firstRowLastColumn="0" w:lastRowFirstColumn="0" w:lastRowLastColumn="0"/>
+              <w:rPr>
+                <w:lang w:val="en-GB"/>
+              </w:rPr>
+            </w:pPr>
+            <w:r>
+              <w:rPr>
+                <w:rFonts w:ascii="Cambria" w:hAnsi="Cambria" w:cs="Cambria-Bold"/>
+                <w:b/>
+                <w:bCs/>
+                <w:sz w:val="20"/>
+                <w:szCs w:val="20"/>
+              </w:rPr>
+              <w:t>π</w:t>
+            </w:r>
+            <w:r>
+              <w:rPr>
+                <w:rFonts w:ascii="Cambria-Bold" w:hAnsi="Cambria-Bold" w:cs="Cambria-Bold"/>
+                <w:b/>
+                <w:bCs/>
+                <w:sz w:val="20"/>
+                <w:szCs w:val="20"/>
+              </w:rPr>
+              <w:t>= 0.5</w:t>
+            </w:r>
+          </w:p>
+        </w:tc>
+        <w:tc>
+          <w:tcPr>
+            <w:tcW w:w="1405" w:type="dxa"/>
+            <w:tcBorders>
+              <w:top w:val="single" w:sz="4" w:space="0" w:color="auto"/>
+              <w:bottom w:val="single" w:sz="4" w:space="0" w:color="auto"/>
+            </w:tcBorders>
+            <w:shd w:val="clear" w:color="auto" w:fill="D9E2F3" w:themeFill="accent1" w:themeFillTint="33"/>
+          </w:tcPr>
+          <w:p>
+            <w:pPr>
+              <w:cnfStyle w:val="000000000000" w:firstRow="0" w:lastRow="0" w:firstColumn="0" w:lastColumn="0" w:oddVBand="0" w:evenVBand="0" w:oddHBand="0" w:evenHBand="0" w:firstRowFirstColumn="0" w:firstRowLastColumn="0" w:lastRowFirstColumn="0" w:lastRowLastColumn="0"/>
+              <w:rPr>
+                <w:lang w:val="en-GB"/>
+              </w:rPr>
+            </w:pPr>
+            <w:r>
+              <w:rPr>
+                <w:rFonts w:ascii="Cambria" w:hAnsi="Cambria" w:cs="Cambria-Bold"/>
+                <w:b/>
+                <w:bCs/>
+                <w:sz w:val="20"/>
+                <w:szCs w:val="20"/>
+              </w:rPr>
+              <w:t>π</w:t>
+            </w:r>
+            <w:r>
+              <w:rPr>
+                <w:rFonts w:ascii="Cambria-Bold" w:hAnsi="Cambria-Bold" w:cs="Cambria-Bold"/>
+                <w:b/>
+                <w:bCs/>
+                <w:sz w:val="20"/>
+                <w:szCs w:val="20"/>
+              </w:rPr>
+              <w:t>= 0.1</w:t>
+            </w:r>
+          </w:p>
+        </w:tc>
+        <w:tc>
+          <w:tcPr>
+            <w:tcW w:w="1407" w:type="dxa"/>
+            <w:tcBorders>
+              <w:top w:val="single" w:sz="4" w:space="0" w:color="auto"/>
+              <w:bottom w:val="single" w:sz="4" w:space="0" w:color="auto"/>
+            </w:tcBorders>
+            <w:shd w:val="clear" w:color="auto" w:fill="D9E2F3" w:themeFill="accent1" w:themeFillTint="33"/>
+          </w:tcPr>
+          <w:p>
+            <w:pPr>
+              <w:cnfStyle w:val="000000000000" w:firstRow="0" w:lastRow="0" w:firstColumn="0" w:lastColumn="0" w:oddVBand="0" w:evenVBand="0" w:oddHBand="0" w:evenHBand="0" w:firstRowFirstColumn="0" w:firstRowLastColumn="0" w:lastRowFirstColumn="0" w:lastRowLastColumn="0"/>
+              <w:rPr>
+                <w:lang w:val="en-GB"/>
+              </w:rPr>
+            </w:pPr>
+            <w:r>
+              <w:rPr>
+                <w:rFonts w:ascii="Cambria" w:hAnsi="Cambria" w:cs="Cambria-Bold"/>
+                <w:b/>
+                <w:bCs/>
+                <w:sz w:val="20"/>
+                <w:szCs w:val="20"/>
+              </w:rPr>
+              <w:t>π</w:t>
+            </w:r>
+            <w:r>
+              <w:rPr>
+                <w:rFonts w:ascii="Cambria-Bold" w:hAnsi="Cambria-Bold" w:cs="Cambria-Bold"/>
+                <w:b/>
+                <w:bCs/>
+                <w:sz w:val="20"/>
+                <w:szCs w:val="20"/>
+              </w:rPr>
+              <w:t>= 0.9</w:t>
+            </w:r>
+          </w:p>
+        </w:tc>
+      </w:tr>
+      <w:tr>
+        <w:trPr>
+          <w:trHeight w:val="349"/>
+          <w:jc w:val="center"/>
+        </w:trPr>
+        <w:tc>
+          <w:tcPr>
+            <w:cnfStyle w:val="001000000000" w:firstRow="0" w:lastRow="0" w:firstColumn="1" w:lastColumn="0" w:oddVBand="0" w:evenVBand="0" w:oddHBand="0" w:evenHBand="0" w:firstRowFirstColumn="0" w:firstRowLastColumn="0" w:lastRowFirstColumn="0" w:lastRowLastColumn="0"/>
+            <w:tcW w:w="1405" w:type="dxa"/>
+            <w:tcBorders>
+              <w:top w:val="single" w:sz="4" w:space="0" w:color="auto"/>
+            </w:tcBorders>
+          </w:tcPr>
+          <w:p>
+            <w:pPr>
+              <w:pStyle w:val="Default"/>
+              <w:rPr>
+                <w:sz w:val="22"/>
+                <w:szCs w:val="22"/>
+              </w:rPr>
+            </w:pPr>
+            <w:r>
+              <w:rPr>
+                <w:sz w:val="22"/>
+                <w:szCs w:val="22"/>
+              </w:rPr>
+              <w:t>SVM(C=1, π</w:t>
+            </w:r>
+            <w:r>
+              <w:rPr>
+                <w:sz w:val="14"/>
+                <w:szCs w:val="14"/>
+              </w:rPr>
+              <w:t>T</w:t>
+            </w:r>
+            <w:r>
+              <w:rPr>
+                <w:sz w:val="22"/>
+                <w:szCs w:val="22"/>
+              </w:rPr>
+              <w:t xml:space="preserve">=0.5 ) </w:t>
+            </w:r>
+          </w:p>
+        </w:tc>
+        <w:tc>
+          <w:tcPr>
+            <w:tcW w:w="1405" w:type="dxa"/>
+            <w:tcBorders>
+              <w:top w:val="single" w:sz="4" w:space="0" w:color="auto"/>
+            </w:tcBorders>
+          </w:tcPr>
+          <w:p>
+            <w:pPr>
+              <w:cnfStyle w:val="000000000000" w:firstRow="0" w:lastRow="0" w:firstColumn="0" w:lastColumn="0" w:oddVBand="0" w:evenVBand="0" w:oddHBand="0" w:evenHBand="0" w:firstRowFirstColumn="0" w:firstRowLastColumn="0" w:lastRowFirstColumn="0" w:lastRowLastColumn="0"/>
+              <w:rPr>
+                <w:lang w:val="en-GB"/>
+              </w:rPr>
+            </w:pPr>
+            <w:r>
+              <w:rPr>
+                <w:lang w:val="en-GB"/>
+              </w:rPr>
+              <w:t>0.117</w:t>
+            </w:r>
+          </w:p>
+        </w:tc>
+        <w:tc>
+          <w:tcPr>
+            <w:tcW w:w="1405" w:type="dxa"/>
+            <w:tcBorders>
+              <w:top w:val="single" w:sz="4" w:space="0" w:color="auto"/>
+            </w:tcBorders>
+          </w:tcPr>
+          <w:p>
+            <w:pPr>
+              <w:cnfStyle w:val="000000000000" w:firstRow="0" w:lastRow="0" w:firstColumn="0" w:lastColumn="0" w:oddVBand="0" w:evenVBand="0" w:oddHBand="0" w:evenHBand="0" w:firstRowFirstColumn="0" w:firstRowLastColumn="0" w:lastRowFirstColumn="0" w:lastRowLastColumn="0"/>
+              <w:rPr>
+                <w:lang w:val="en-GB"/>
+              </w:rPr>
+            </w:pPr>
+            <w:r>
+              <w:rPr>
+                <w:lang w:val="en-GB"/>
+              </w:rPr>
+              <w:t>0.309</w:t>
+            </w:r>
+          </w:p>
+        </w:tc>
+        <w:tc>
+          <w:tcPr>
+            <w:tcW w:w="1407" w:type="dxa"/>
+            <w:tcBorders>
+              <w:top w:val="single" w:sz="4" w:space="0" w:color="auto"/>
+            </w:tcBorders>
+          </w:tcPr>
+          <w:p>
+            <w:pPr>
+              <w:cnfStyle w:val="000000000000" w:firstRow="0" w:lastRow="0" w:firstColumn="0" w:lastColumn="0" w:oddVBand="0" w:evenVBand="0" w:oddHBand="0" w:evenHBand="0" w:firstRowFirstColumn="0" w:firstRowLastColumn="0" w:lastRowFirstColumn="0" w:lastRowLastColumn="0"/>
+              <w:rPr>
+                <w:lang w:val="en-GB"/>
+              </w:rPr>
+            </w:pPr>
+            <w:r>
+              <w:rPr>
+                <w:lang w:val="en-GB"/>
+              </w:rPr>
+              <w:t>0.295</w:t>
+            </w:r>
+          </w:p>
+        </w:tc>
+      </w:tr>
+      <w:tr>
+        <w:trPr>
+          <w:trHeight w:val="349"/>
+          <w:jc w:val="center"/>
+        </w:trPr>
+        <w:tc>
+          <w:tcPr>
+            <w:cnfStyle w:val="001000000000" w:firstRow="0" w:lastRow="0" w:firstColumn="1" w:lastColumn="0" w:oddVBand="0" w:evenVBand="0" w:oddHBand="0" w:evenHBand="0" w:firstRowFirstColumn="0" w:firstRowLastColumn="0" w:lastRowFirstColumn="0" w:lastRowLastColumn="0"/>
+            <w:tcW w:w="1405" w:type="dxa"/>
+          </w:tcPr>
+          <w:p>
+            <w:pPr>
+              <w:pStyle w:val="Default"/>
+              <w:rPr>
+                <w:sz w:val="22"/>
+                <w:szCs w:val="22"/>
+              </w:rPr>
+            </w:pPr>
+            <w:r>
+              <w:rPr>
+                <w:sz w:val="22"/>
+                <w:szCs w:val="22"/>
+              </w:rPr>
+              <w:t>SVM(C=1, π</w:t>
+            </w:r>
+            <w:r>
+              <w:rPr>
+                <w:sz w:val="14"/>
+                <w:szCs w:val="14"/>
+              </w:rPr>
+              <w:t>T</w:t>
+            </w:r>
+            <w:r>
+              <w:rPr>
+                <w:sz w:val="22"/>
+                <w:szCs w:val="22"/>
+              </w:rPr>
+              <w:t xml:space="preserve">=0.1 ) </w:t>
+            </w:r>
+          </w:p>
+        </w:tc>
+        <w:tc>
+          <w:tcPr>
+            <w:tcW w:w="1405" w:type="dxa"/>
+          </w:tcPr>
+          <w:p>
+            <w:pPr>
+              <w:cnfStyle w:val="000000000000" w:firstRow="0" w:lastRow="0" w:firstColumn="0" w:lastColumn="0" w:oddVBand="0" w:evenVBand="0" w:oddHBand="0" w:evenHBand="0" w:firstRowFirstColumn="0" w:firstRowLastColumn="0" w:lastRowFirstColumn="0" w:lastRowLastColumn="0"/>
+              <w:rPr>
+                <w:lang w:val="en-GB"/>
+              </w:rPr>
+            </w:pPr>
+            <w:r>
+              <w:rPr>
+                <w:lang w:val="en-GB"/>
+              </w:rPr>
+              <w:t>0.124</w:t>
+            </w:r>
+          </w:p>
+        </w:tc>
+        <w:tc>
+          <w:tcPr>
+            <w:tcW w:w="1405" w:type="dxa"/>
+          </w:tcPr>
+          <w:p>
+            <w:pPr>
+              <w:cnfStyle w:val="000000000000" w:firstRow="0" w:lastRow="0" w:firstColumn="0" w:lastColumn="0" w:oddVBand="0" w:evenVBand="0" w:oddHBand="0" w:evenHBand="0" w:firstRowFirstColumn="0" w:firstRowLastColumn="0" w:lastRowFirstColumn="0" w:lastRowLastColumn="0"/>
+              <w:rPr>
+                <w:lang w:val="en-GB"/>
+              </w:rPr>
+            </w:pPr>
+            <w:r>
+              <w:rPr>
+                <w:lang w:val="en-GB"/>
+              </w:rPr>
+              <w:t>0.298</w:t>
+            </w:r>
+          </w:p>
+        </w:tc>
+        <w:tc>
+          <w:tcPr>
+            <w:tcW w:w="1407" w:type="dxa"/>
+          </w:tcPr>
+          <w:p>
+            <w:pPr>
+              <w:cnfStyle w:val="000000000000" w:firstRow="0" w:lastRow="0" w:firstColumn="0" w:lastColumn="0" w:oddVBand="0" w:evenVBand="0" w:oddHBand="0" w:evenHBand="0" w:firstRowFirstColumn="0" w:firstRowLastColumn="0" w:lastRowFirstColumn="0" w:lastRowLastColumn="0"/>
+              <w:rPr>
+                <w:lang w:val="en-GB"/>
+              </w:rPr>
+            </w:pPr>
+            <w:r>
+              <w:rPr>
+                <w:lang w:val="en-GB"/>
+              </w:rPr>
+              <w:t>0.355</w:t>
+            </w:r>
+          </w:p>
+        </w:tc>
+      </w:tr>
+      <w:tr>
+        <w:trPr>
+          <w:trHeight w:val="365"/>
+          <w:jc w:val="center"/>
+        </w:trPr>
+        <w:tc>
+          <w:tcPr>
+            <w:cnfStyle w:val="001000000000" w:firstRow="0" w:lastRow="0" w:firstColumn="1" w:lastColumn="0" w:oddVBand="0" w:evenVBand="0" w:oddHBand="0" w:evenHBand="0" w:firstRowFirstColumn="0" w:firstRowLastColumn="0" w:lastRowFirstColumn="0" w:lastRowLastColumn="0"/>
+            <w:tcW w:w="1405" w:type="dxa"/>
+          </w:tcPr>
+          <w:p>
+            <w:pPr>
+              <w:pStyle w:val="Default"/>
+              <w:rPr>
+                <w:sz w:val="22"/>
+                <w:szCs w:val="22"/>
+              </w:rPr>
+            </w:pPr>
+            <w:r>
+              <w:rPr>
+                <w:sz w:val="22"/>
+                <w:szCs w:val="22"/>
+              </w:rPr>
+              <w:t>SVM(C=1, π</w:t>
+            </w:r>
+            <w:r>
+              <w:rPr>
+                <w:sz w:val="14"/>
+                <w:szCs w:val="14"/>
+              </w:rPr>
+              <w:t>T</w:t>
+            </w:r>
+            <w:r>
+              <w:rPr>
+                <w:sz w:val="22"/>
+                <w:szCs w:val="22"/>
+              </w:rPr>
+              <w:t xml:space="preserve">=0.9 ) </w:t>
+            </w:r>
+          </w:p>
+        </w:tc>
+        <w:tc>
+          <w:tcPr>
+            <w:tcW w:w="1405" w:type="dxa"/>
+          </w:tcPr>
+          <w:p>
+            <w:pPr>
+              <w:cnfStyle w:val="000000000000" w:firstRow="0" w:lastRow="0" w:firstColumn="0" w:lastColumn="0" w:oddVBand="0" w:evenVBand="0" w:oddHBand="0" w:evenHBand="0" w:firstRowFirstColumn="0" w:firstRowLastColumn="0" w:lastRowFirstColumn="0" w:lastRowLastColumn="0"/>
+              <w:rPr>
+                <w:lang w:val="en-GB"/>
+              </w:rPr>
+            </w:pPr>
+            <w:r>
+              <w:rPr>
+                <w:lang w:val="en-GB"/>
+              </w:rPr>
+              <w:t>0.132</w:t>
+            </w:r>
+          </w:p>
+        </w:tc>
+        <w:tc>
+          <w:tcPr>
+            <w:tcW w:w="1405" w:type="dxa"/>
+          </w:tcPr>
+          <w:p>
+            <w:pPr>
+              <w:cnfStyle w:val="000000000000" w:firstRow="0" w:lastRow="0" w:firstColumn="0" w:lastColumn="0" w:oddVBand="0" w:evenVBand="0" w:oddHBand="0" w:evenHBand="0" w:firstRowFirstColumn="0" w:firstRowLastColumn="0" w:lastRowFirstColumn="0" w:lastRowLastColumn="0"/>
+              <w:rPr>
+                <w:lang w:val="en-GB"/>
+              </w:rPr>
+            </w:pPr>
+            <w:r>
+              <w:rPr>
+                <w:lang w:val="en-GB"/>
+              </w:rPr>
+              <w:t>0.360</w:t>
+            </w:r>
+          </w:p>
+        </w:tc>
+        <w:tc>
+          <w:tcPr>
+            <w:tcW w:w="1407" w:type="dxa"/>
+          </w:tcPr>
+          <w:p>
+            <w:pPr>
+              <w:cnfStyle w:val="000000000000" w:firstRow="0" w:lastRow="0" w:firstColumn="0" w:lastColumn="0" w:oddVBand="0" w:evenVBand="0" w:oddHBand="0" w:evenHBand="0" w:firstRowFirstColumn="0" w:firstRowLastColumn="0" w:lastRowFirstColumn="0" w:lastRowLastColumn="0"/>
+              <w:rPr>
+                <w:lang w:val="en-GB"/>
+              </w:rPr>
+            </w:pPr>
+            <w:r>
+              <w:rPr>
+                <w:lang w:val="en-GB"/>
+              </w:rPr>
+              <w:t>0.285</w:t>
+            </w:r>
+          </w:p>
+        </w:tc>
+      </w:tr>
+      <w:tr>
+        <w:trPr>
+          <w:trHeight w:val="365"/>
+          <w:jc w:val="center"/>
+        </w:trPr>
+        <w:tc>
+          <w:tcPr>
+            <w:cnfStyle w:val="001000000000" w:firstRow="0" w:lastRow="0" w:firstColumn="1" w:lastColumn="0" w:oddVBand="0" w:evenVBand="0" w:oddHBand="0" w:evenHBand="0" w:firstRowFirstColumn="0" w:firstRowLastColumn="0" w:lastRowFirstColumn="0" w:lastRowLastColumn="0"/>
+            <w:tcW w:w="1405" w:type="dxa"/>
+          </w:tcPr>
+          <w:p>
+            <w:pPr>
+              <w:pStyle w:val="Default"/>
+              <w:rPr>
+                <w:sz w:val="22"/>
+                <w:szCs w:val="22"/>
+              </w:rPr>
+            </w:pPr>
+            <w:r>
+              <w:rPr>
+                <w:sz w:val="22"/>
+                <w:szCs w:val="22"/>
+              </w:rPr>
+              <w:t>SVM(C=1, no rebalancing)</w:t>
+            </w:r>
+          </w:p>
+        </w:tc>
+        <w:tc>
+          <w:tcPr>
+            <w:tcW w:w="1405" w:type="dxa"/>
+          </w:tcPr>
+          <w:p>
+            <w:pPr>
+              <w:cnfStyle w:val="000000000000" w:firstRow="0" w:lastRow="0" w:firstColumn="0" w:lastColumn="0" w:oddVBand="0" w:evenVBand="0" w:oddHBand="0" w:evenHBand="0" w:firstRowFirstColumn="0" w:firstRowLastColumn="0" w:lastRowFirstColumn="0" w:lastRowLastColumn="0"/>
+              <w:rPr>
+                <w:lang w:val="en-GB"/>
+              </w:rPr>
+            </w:pPr>
+            <w:r>
+              <w:rPr>
+                <w:lang w:val="en-GB"/>
+              </w:rPr>
+              <w:t>0.123</w:t>
+            </w:r>
+          </w:p>
+        </w:tc>
+        <w:tc>
+          <w:tcPr>
+            <w:tcW w:w="1405" w:type="dxa"/>
+          </w:tcPr>
+          <w:p>
+            <w:pPr>
+              <w:cnfStyle w:val="000000000000" w:firstRow="0" w:lastRow="0" w:firstColumn="0" w:lastColumn="0" w:oddVBand="0" w:evenVBand="0" w:oddHBand="0" w:evenHBand="0" w:firstRowFirstColumn="0" w:firstRowLastColumn="0" w:lastRowFirstColumn="0" w:lastRowLastColumn="0"/>
+              <w:rPr>
+                <w:lang w:val="en-GB"/>
+              </w:rPr>
+            </w:pPr>
+            <w:r>
+              <w:rPr>
+                <w:lang w:val="en-GB"/>
+              </w:rPr>
+              <w:t>0.327</w:t>
+            </w:r>
+          </w:p>
+        </w:tc>
+        <w:tc>
+          <w:tcPr>
+            <w:tcW w:w="1407" w:type="dxa"/>
+          </w:tcPr>
+          <w:p>
+            <w:pPr>
+              <w:cnfStyle w:val="000000000000" w:firstRow="0" w:lastRow="0" w:firstColumn="0" w:lastColumn="0" w:oddVBand="0" w:evenVBand="0" w:oddHBand="0" w:evenHBand="0" w:firstRowFirstColumn="0" w:firstRowLastColumn="0" w:lastRowFirstColumn="0" w:lastRowLastColumn="0"/>
+              <w:rPr>
+                <w:lang w:val="en-GB"/>
+              </w:rPr>
+            </w:pPr>
+            <w:r>
+              <w:rPr>
+                <w:lang w:val="en-GB"/>
+              </w:rPr>
+              <w:t>0.281</w:t>
+            </w:r>
+          </w:p>
+        </w:tc>
+      </w:tr>
+    </w:tbl>
+    <w:p>
+      <w:pPr>
+        <w:pStyle w:val="Didascalia"/>
+        <w:keepNext/>
+        <w:tabs>
+          <w:tab w:val="left" w:pos="936"/>
+          <w:tab w:val="center" w:pos="4819"/>
+        </w:tabs>
+        <w:rPr>
+          <w:b w:val="0"/>
+          <w:bCs w:val="0"/>
+          <w:i/>
+          <w:iCs/>
+          <w:sz w:val="24"/>
+          <w:szCs w:val="24"/>
+          <w:lang w:val="en-GB"/>
+        </w:rPr>
+      </w:pPr>
     </w:p>
     <w:p>
       <w:pPr>
-        <w:rPr>
-          <w:lang w:val="en-GB" w:eastAsia="it-IT"/>
+        <w:pStyle w:val="Didascalia"/>
+        <w:keepNext/>
+        <w:tabs>
+          <w:tab w:val="left" w:pos="936"/>
+          <w:tab w:val="center" w:pos="4819"/>
+        </w:tabs>
+        <w:rPr>
+          <w:b w:val="0"/>
+          <w:bCs w:val="0"/>
+          <w:i/>
+          <w:iCs/>
+          <w:sz w:val="24"/>
+          <w:szCs w:val="24"/>
+          <w:lang w:val="en-GB"/>
         </w:rPr>
       </w:pPr>
       <w:r>
         <w:rPr>
-          <w:lang w:val="en-GB" w:eastAsia="it-IT"/>
-        </w:rPr>
-        <w:t>Overall the re</w:t>
-      </w:r>
-      <w:r>
-        <w:rPr>
-          <w:lang w:val="en-GB" w:eastAsia="it-IT"/>
-        </w:rPr>
-        <w:t>sults are aligned with our expectations. VERIFICARE</w:t>
-      </w:r>
+          <w:b w:val="0"/>
+          <w:bCs w:val="0"/>
+          <w:i/>
+          <w:iCs/>
+          <w:sz w:val="24"/>
+          <w:szCs w:val="24"/>
+          <w:lang w:val="en-GB"/>
+        </w:rPr>
+        <w:tab/>
+      </w:r>
+      <w:r>
+        <w:rPr>
+          <w:b w:val="0"/>
+          <w:bCs w:val="0"/>
+          <w:i/>
+          <w:iCs/>
+          <w:sz w:val="24"/>
+          <w:szCs w:val="24"/>
+          <w:lang w:val="en-GB"/>
+        </w:rPr>
+        <w:t xml:space="preserve">Table </w:t>
+      </w:r>
+      <w:r>
+        <w:rPr>
+          <w:b w:val="0"/>
+          <w:bCs w:val="0"/>
+          <w:i/>
+          <w:iCs/>
+          <w:sz w:val="24"/>
+          <w:szCs w:val="24"/>
+          <w:lang w:val="en-GB"/>
+        </w:rPr>
+        <w:t>3</w:t>
+      </w:r>
+      <w:r>
+        <w:rPr>
+          <w:b w:val="0"/>
+          <w:bCs w:val="0"/>
+          <w:i/>
+          <w:iCs/>
+          <w:noProof/>
+          <w:sz w:val="24"/>
+          <w:szCs w:val="24"/>
+          <w:lang w:val="en-GB"/>
+        </w:rPr>
+        <w:t xml:space="preserve">: Min DCF results for </w:t>
+      </w:r>
+      <w:r>
+        <w:rPr>
+          <w:b w:val="0"/>
+          <w:bCs w:val="0"/>
+          <w:i/>
+          <w:iCs/>
+          <w:noProof/>
+          <w:sz w:val="24"/>
+          <w:szCs w:val="24"/>
+          <w:lang w:val="en-GB"/>
+        </w:rPr>
+        <w:t xml:space="preserve">Linear SVM on Zscore features </w:t>
+      </w:r>
+      <w:r>
+        <w:rPr>
+          <w:b w:val="0"/>
+          <w:bCs w:val="0"/>
+          <w:i/>
+          <w:iCs/>
+          <w:noProof/>
+          <w:sz w:val="24"/>
+          <w:szCs w:val="24"/>
+          <w:lang w:val="en-GB"/>
+        </w:rPr>
+        <w:t>with K-fold (K=5</w:t>
+      </w:r>
+      <w:r>
+        <w:rPr>
+          <w:b w:val="0"/>
+          <w:bCs w:val="0"/>
+          <w:i/>
+          <w:iCs/>
+          <w:noProof/>
+          <w:sz w:val="24"/>
+          <w:szCs w:val="24"/>
+          <w:lang w:val="en-GB"/>
+        </w:rPr>
+        <w:t>)</w:t>
+      </w:r>
+    </w:p>
+    <w:tbl>
+      <w:tblPr>
+        <w:tblStyle w:val="Tabellagriglia1chiara"/>
+        <w:tblW w:w="5622" w:type="dxa"/>
+        <w:jc w:val="center"/>
+        <w:tblLook w:val="04A0" w:firstRow="1" w:lastRow="0" w:firstColumn="1" w:lastColumn="0" w:noHBand="0" w:noVBand="1"/>
+      </w:tblPr>
+      <w:tblGrid>
+        <w:gridCol w:w="1405"/>
+        <w:gridCol w:w="1405"/>
+        <w:gridCol w:w="1405"/>
+        <w:gridCol w:w="1407"/>
+      </w:tblGrid>
+      <w:tr>
+        <w:trPr>
+          <w:cnfStyle w:val="100000000000" w:firstRow="1" w:lastRow="0" w:firstColumn="0" w:lastColumn="0" w:oddVBand="0" w:evenVBand="0" w:oddHBand="0" w:evenHBand="0" w:firstRowFirstColumn="0" w:firstRowLastColumn="0" w:lastRowFirstColumn="0" w:lastRowLastColumn="0"/>
+          <w:trHeight w:val="349"/>
+          <w:jc w:val="center"/>
+        </w:trPr>
+        <w:tc>
+          <w:tcPr>
+            <w:cnfStyle w:val="001000000000" w:firstRow="0" w:lastRow="0" w:firstColumn="1" w:lastColumn="0" w:oddVBand="0" w:evenVBand="0" w:oddHBand="0" w:evenHBand="0" w:firstRowFirstColumn="0" w:firstRowLastColumn="0" w:lastRowFirstColumn="0" w:lastRowLastColumn="0"/>
+            <w:tcW w:w="1405" w:type="dxa"/>
+            <w:tcBorders>
+              <w:top w:val="single" w:sz="4" w:space="0" w:color="auto"/>
+              <w:left w:val="single" w:sz="4" w:space="0" w:color="auto"/>
+              <w:bottom w:val="single" w:sz="4" w:space="0" w:color="auto"/>
+            </w:tcBorders>
+          </w:tcPr>
+          <w:p>
+            <w:pPr>
+              <w:rPr>
+                <w:lang w:val="en-GB"/>
+              </w:rPr>
+            </w:pPr>
+            <w:r>
+              <w:rPr>
+                <w:lang w:val="en-GB"/>
+              </w:rPr>
+              <w:t>Linear</w:t>
+            </w:r>
+          </w:p>
+        </w:tc>
+        <w:tc>
+          <w:tcPr>
+            <w:tcW w:w="4217" w:type="dxa"/>
+            <w:gridSpan w:val="3"/>
+            <w:tcBorders>
+              <w:top w:val="single" w:sz="4" w:space="0" w:color="auto"/>
+              <w:bottom w:val="single" w:sz="4" w:space="0" w:color="auto"/>
+            </w:tcBorders>
+          </w:tcPr>
+          <w:p>
+            <w:pPr>
+              <w:tabs>
+                <w:tab w:val="center" w:pos="2000"/>
+                <w:tab w:val="right" w:pos="4001"/>
+              </w:tabs>
+              <w:cnfStyle w:val="100000000000" w:firstRow="1" w:lastRow="0" w:firstColumn="0" w:lastColumn="0" w:oddVBand="0" w:evenVBand="0" w:oddHBand="0" w:evenHBand="0" w:firstRowFirstColumn="0" w:firstRowLastColumn="0" w:lastRowFirstColumn="0" w:lastRowLastColumn="0"/>
+              <w:rPr>
+                <w:rFonts w:ascii="Cambria" w:hAnsi="Cambria" w:cs="Cambria-Bold"/>
+                <w:sz w:val="20"/>
+                <w:szCs w:val="20"/>
+              </w:rPr>
+            </w:pPr>
+            <w:r>
+              <w:rPr>
+                <w:rFonts w:ascii="Cambria" w:hAnsi="Cambria" w:cs="Cambria-Bold"/>
+                <w:b w:val="0"/>
+                <w:bCs w:val="0"/>
+                <w:sz w:val="20"/>
+                <w:szCs w:val="20"/>
+                <w:lang w:val="en-GB"/>
+              </w:rPr>
+              <w:tab/>
+            </w:r>
+            <w:r>
+              <w:rPr>
+                <w:rFonts w:ascii="Cambria" w:hAnsi="Cambria" w:cs="Cambria-Bold"/>
+                <w:sz w:val="20"/>
+                <w:szCs w:val="20"/>
+                <w:lang w:val="en-GB"/>
+              </w:rPr>
+              <w:t>ZSCORE</w:t>
+            </w:r>
+            <w:r>
+              <w:rPr>
+                <w:rFonts w:ascii="Cambria" w:hAnsi="Cambria" w:cs="Cambria-Bold"/>
+                <w:sz w:val="20"/>
+                <w:szCs w:val="20"/>
+              </w:rPr>
+              <w:tab/>
+            </w:r>
+          </w:p>
+        </w:tc>
+      </w:tr>
+      <w:tr>
+        <w:trPr>
+          <w:trHeight w:val="349"/>
+          <w:jc w:val="center"/>
+        </w:trPr>
+        <w:tc>
+          <w:tcPr>
+            <w:cnfStyle w:val="001000000000" w:firstRow="0" w:lastRow="0" w:firstColumn="1" w:lastColumn="0" w:oddVBand="0" w:evenVBand="0" w:oddHBand="0" w:evenHBand="0" w:firstRowFirstColumn="0" w:firstRowLastColumn="0" w:lastRowFirstColumn="0" w:lastRowLastColumn="0"/>
+            <w:tcW w:w="1405" w:type="dxa"/>
+            <w:tcBorders>
+              <w:top w:val="single" w:sz="4" w:space="0" w:color="auto"/>
+              <w:left w:val="single" w:sz="4" w:space="0" w:color="auto"/>
+              <w:bottom w:val="single" w:sz="4" w:space="0" w:color="auto"/>
+            </w:tcBorders>
+            <w:shd w:val="clear" w:color="auto" w:fill="D9E2F3" w:themeFill="accent1" w:themeFillTint="33"/>
+          </w:tcPr>
+          <w:p>
+            <w:pPr>
+              <w:rPr>
+                <w:lang w:val="en-GB"/>
+              </w:rPr>
+            </w:pPr>
+            <w:r>
+              <w:rPr>
+                <w:lang w:val="en-GB"/>
+              </w:rPr>
+              <w:t>Model</w:t>
+            </w:r>
+          </w:p>
+        </w:tc>
+        <w:tc>
+          <w:tcPr>
+            <w:tcW w:w="1405" w:type="dxa"/>
+            <w:tcBorders>
+              <w:top w:val="single" w:sz="4" w:space="0" w:color="auto"/>
+              <w:bottom w:val="single" w:sz="4" w:space="0" w:color="auto"/>
+            </w:tcBorders>
+            <w:shd w:val="clear" w:color="auto" w:fill="D9E2F3" w:themeFill="accent1" w:themeFillTint="33"/>
+          </w:tcPr>
+          <w:p>
+            <w:pPr>
+              <w:cnfStyle w:val="000000000000" w:firstRow="0" w:lastRow="0" w:firstColumn="0" w:lastColumn="0" w:oddVBand="0" w:evenVBand="0" w:oddHBand="0" w:evenHBand="0" w:firstRowFirstColumn="0" w:firstRowLastColumn="0" w:lastRowFirstColumn="0" w:lastRowLastColumn="0"/>
+              <w:rPr>
+                <w:lang w:val="en-GB"/>
+              </w:rPr>
+            </w:pPr>
+            <w:r>
+              <w:rPr>
+                <w:rFonts w:ascii="Cambria" w:hAnsi="Cambria" w:cs="Cambria-Bold"/>
+                <w:b/>
+                <w:bCs/>
+                <w:sz w:val="20"/>
+                <w:szCs w:val="20"/>
+              </w:rPr>
+              <w:t>π</w:t>
+            </w:r>
+            <w:r>
+              <w:rPr>
+                <w:rFonts w:ascii="Cambria-Bold" w:hAnsi="Cambria-Bold" w:cs="Cambria-Bold"/>
+                <w:b/>
+                <w:bCs/>
+                <w:sz w:val="20"/>
+                <w:szCs w:val="20"/>
+              </w:rPr>
+              <w:t>= 0.5</w:t>
+            </w:r>
+          </w:p>
+        </w:tc>
+        <w:tc>
+          <w:tcPr>
+            <w:tcW w:w="1405" w:type="dxa"/>
+            <w:tcBorders>
+              <w:top w:val="single" w:sz="4" w:space="0" w:color="auto"/>
+              <w:bottom w:val="single" w:sz="4" w:space="0" w:color="auto"/>
+            </w:tcBorders>
+            <w:shd w:val="clear" w:color="auto" w:fill="D9E2F3" w:themeFill="accent1" w:themeFillTint="33"/>
+          </w:tcPr>
+          <w:p>
+            <w:pPr>
+              <w:cnfStyle w:val="000000000000" w:firstRow="0" w:lastRow="0" w:firstColumn="0" w:lastColumn="0" w:oddVBand="0" w:evenVBand="0" w:oddHBand="0" w:evenHBand="0" w:firstRowFirstColumn="0" w:firstRowLastColumn="0" w:lastRowFirstColumn="0" w:lastRowLastColumn="0"/>
+              <w:rPr>
+                <w:lang w:val="en-GB"/>
+              </w:rPr>
+            </w:pPr>
+            <w:r>
+              <w:rPr>
+                <w:rFonts w:ascii="Cambria" w:hAnsi="Cambria" w:cs="Cambria-Bold"/>
+                <w:b/>
+                <w:bCs/>
+                <w:sz w:val="20"/>
+                <w:szCs w:val="20"/>
+              </w:rPr>
+              <w:t>π</w:t>
+            </w:r>
+            <w:r>
+              <w:rPr>
+                <w:rFonts w:ascii="Cambria-Bold" w:hAnsi="Cambria-Bold" w:cs="Cambria-Bold"/>
+                <w:b/>
+                <w:bCs/>
+                <w:sz w:val="20"/>
+                <w:szCs w:val="20"/>
+              </w:rPr>
+              <w:t>= 0.1</w:t>
+            </w:r>
+          </w:p>
+        </w:tc>
+        <w:tc>
+          <w:tcPr>
+            <w:tcW w:w="1407" w:type="dxa"/>
+            <w:tcBorders>
+              <w:top w:val="single" w:sz="4" w:space="0" w:color="auto"/>
+              <w:bottom w:val="single" w:sz="4" w:space="0" w:color="auto"/>
+            </w:tcBorders>
+            <w:shd w:val="clear" w:color="auto" w:fill="D9E2F3" w:themeFill="accent1" w:themeFillTint="33"/>
+          </w:tcPr>
+          <w:p>
+            <w:pPr>
+              <w:cnfStyle w:val="000000000000" w:firstRow="0" w:lastRow="0" w:firstColumn="0" w:lastColumn="0" w:oddVBand="0" w:evenVBand="0" w:oddHBand="0" w:evenHBand="0" w:firstRowFirstColumn="0" w:firstRowLastColumn="0" w:lastRowFirstColumn="0" w:lastRowLastColumn="0"/>
+              <w:rPr>
+                <w:lang w:val="en-GB"/>
+              </w:rPr>
+            </w:pPr>
+            <w:r>
+              <w:rPr>
+                <w:rFonts w:ascii="Cambria" w:hAnsi="Cambria" w:cs="Cambria-Bold"/>
+                <w:b/>
+                <w:bCs/>
+                <w:sz w:val="20"/>
+                <w:szCs w:val="20"/>
+              </w:rPr>
+              <w:t>π</w:t>
+            </w:r>
+            <w:r>
+              <w:rPr>
+                <w:rFonts w:ascii="Cambria-Bold" w:hAnsi="Cambria-Bold" w:cs="Cambria-Bold"/>
+                <w:b/>
+                <w:bCs/>
+                <w:sz w:val="20"/>
+                <w:szCs w:val="20"/>
+              </w:rPr>
+              <w:t>= 0.9</w:t>
+            </w:r>
+          </w:p>
+        </w:tc>
+      </w:tr>
+      <w:tr>
+        <w:trPr>
+          <w:trHeight w:val="349"/>
+          <w:jc w:val="center"/>
+        </w:trPr>
+        <w:tc>
+          <w:tcPr>
+            <w:cnfStyle w:val="001000000000" w:firstRow="0" w:lastRow="0" w:firstColumn="1" w:lastColumn="0" w:oddVBand="0" w:evenVBand="0" w:oddHBand="0" w:evenHBand="0" w:firstRowFirstColumn="0" w:firstRowLastColumn="0" w:lastRowFirstColumn="0" w:lastRowLastColumn="0"/>
+            <w:tcW w:w="1405" w:type="dxa"/>
+            <w:tcBorders>
+              <w:top w:val="single" w:sz="4" w:space="0" w:color="auto"/>
+            </w:tcBorders>
+          </w:tcPr>
+          <w:p>
+            <w:pPr>
+              <w:pStyle w:val="Default"/>
+              <w:rPr>
+                <w:sz w:val="22"/>
+                <w:szCs w:val="22"/>
+              </w:rPr>
+            </w:pPr>
+            <w:r>
+              <w:rPr>
+                <w:sz w:val="22"/>
+                <w:szCs w:val="22"/>
+              </w:rPr>
+              <w:t>SVM(C=1, π</w:t>
+            </w:r>
+            <w:r>
+              <w:rPr>
+                <w:sz w:val="14"/>
+                <w:szCs w:val="14"/>
+              </w:rPr>
+              <w:t>T</w:t>
+            </w:r>
+            <w:r>
+              <w:rPr>
+                <w:sz w:val="22"/>
+                <w:szCs w:val="22"/>
+              </w:rPr>
+              <w:t xml:space="preserve">=0.5 ) </w:t>
+            </w:r>
+          </w:p>
+        </w:tc>
+        <w:tc>
+          <w:tcPr>
+            <w:tcW w:w="1405" w:type="dxa"/>
+            <w:tcBorders>
+              <w:top w:val="single" w:sz="4" w:space="0" w:color="auto"/>
+            </w:tcBorders>
+          </w:tcPr>
+          <w:p>
+            <w:pPr>
+              <w:cnfStyle w:val="000000000000" w:firstRow="0" w:lastRow="0" w:firstColumn="0" w:lastColumn="0" w:oddVBand="0" w:evenVBand="0" w:oddHBand="0" w:evenHBand="0" w:firstRowFirstColumn="0" w:firstRowLastColumn="0" w:lastRowFirstColumn="0" w:lastRowLastColumn="0"/>
+              <w:rPr>
+                <w:lang w:val="en-GB"/>
+              </w:rPr>
+            </w:pPr>
+            <w:r>
+              <w:rPr>
+                <w:lang w:val="en-GB"/>
+              </w:rPr>
+              <w:t>0.117</w:t>
+            </w:r>
+          </w:p>
+        </w:tc>
+        <w:tc>
+          <w:tcPr>
+            <w:tcW w:w="1405" w:type="dxa"/>
+            <w:tcBorders>
+              <w:top w:val="single" w:sz="4" w:space="0" w:color="auto"/>
+            </w:tcBorders>
+          </w:tcPr>
+          <w:p>
+            <w:pPr>
+              <w:cnfStyle w:val="000000000000" w:firstRow="0" w:lastRow="0" w:firstColumn="0" w:lastColumn="0" w:oddVBand="0" w:evenVBand="0" w:oddHBand="0" w:evenHBand="0" w:firstRowFirstColumn="0" w:firstRowLastColumn="0" w:lastRowFirstColumn="0" w:lastRowLastColumn="0"/>
+              <w:rPr>
+                <w:lang w:val="en-GB"/>
+              </w:rPr>
+            </w:pPr>
+            <w:r>
+              <w:rPr>
+                <w:lang w:val="en-GB"/>
+              </w:rPr>
+              <w:t>0.309</w:t>
+            </w:r>
+          </w:p>
+        </w:tc>
+        <w:tc>
+          <w:tcPr>
+            <w:tcW w:w="1407" w:type="dxa"/>
+            <w:tcBorders>
+              <w:top w:val="single" w:sz="4" w:space="0" w:color="auto"/>
+            </w:tcBorders>
+          </w:tcPr>
+          <w:p>
+            <w:pPr>
+              <w:cnfStyle w:val="000000000000" w:firstRow="0" w:lastRow="0" w:firstColumn="0" w:lastColumn="0" w:oddVBand="0" w:evenVBand="0" w:oddHBand="0" w:evenHBand="0" w:firstRowFirstColumn="0" w:firstRowLastColumn="0" w:lastRowFirstColumn="0" w:lastRowLastColumn="0"/>
+              <w:rPr>
+                <w:lang w:val="en-GB"/>
+              </w:rPr>
+            </w:pPr>
+            <w:r>
+              <w:rPr>
+                <w:lang w:val="en-GB"/>
+              </w:rPr>
+              <w:t>0.295</w:t>
+            </w:r>
+          </w:p>
+        </w:tc>
+      </w:tr>
+      <w:tr>
+        <w:trPr>
+          <w:trHeight w:val="349"/>
+          <w:jc w:val="center"/>
+        </w:trPr>
+        <w:tc>
+          <w:tcPr>
+            <w:cnfStyle w:val="001000000000" w:firstRow="0" w:lastRow="0" w:firstColumn="1" w:lastColumn="0" w:oddVBand="0" w:evenVBand="0" w:oddHBand="0" w:evenHBand="0" w:firstRowFirstColumn="0" w:firstRowLastColumn="0" w:lastRowFirstColumn="0" w:lastRowLastColumn="0"/>
+            <w:tcW w:w="1405" w:type="dxa"/>
+          </w:tcPr>
+          <w:p>
+            <w:pPr>
+              <w:pStyle w:val="Default"/>
+              <w:rPr>
+                <w:sz w:val="22"/>
+                <w:szCs w:val="22"/>
+              </w:rPr>
+            </w:pPr>
+            <w:r>
+              <w:rPr>
+                <w:sz w:val="22"/>
+                <w:szCs w:val="22"/>
+              </w:rPr>
+              <w:t>SVM(C=1, π</w:t>
+            </w:r>
+            <w:r>
+              <w:rPr>
+                <w:sz w:val="14"/>
+                <w:szCs w:val="14"/>
+              </w:rPr>
+              <w:t>T</w:t>
+            </w:r>
+            <w:r>
+              <w:rPr>
+                <w:sz w:val="22"/>
+                <w:szCs w:val="22"/>
+              </w:rPr>
+              <w:t xml:space="preserve">=0.1 ) </w:t>
+            </w:r>
+          </w:p>
+        </w:tc>
+        <w:tc>
+          <w:tcPr>
+            <w:tcW w:w="1405" w:type="dxa"/>
+          </w:tcPr>
+          <w:p>
+            <w:pPr>
+              <w:cnfStyle w:val="000000000000" w:firstRow="0" w:lastRow="0" w:firstColumn="0" w:lastColumn="0" w:oddVBand="0" w:evenVBand="0" w:oddHBand="0" w:evenHBand="0" w:firstRowFirstColumn="0" w:firstRowLastColumn="0" w:lastRowFirstColumn="0" w:lastRowLastColumn="0"/>
+              <w:rPr>
+                <w:lang w:val="en-GB"/>
+              </w:rPr>
+            </w:pPr>
+            <w:r>
+              <w:rPr>
+                <w:lang w:val="en-GB"/>
+              </w:rPr>
+              <w:t>0.124</w:t>
+            </w:r>
+          </w:p>
+        </w:tc>
+        <w:tc>
+          <w:tcPr>
+            <w:tcW w:w="1405" w:type="dxa"/>
+          </w:tcPr>
+          <w:p>
+            <w:pPr>
+              <w:cnfStyle w:val="000000000000" w:firstRow="0" w:lastRow="0" w:firstColumn="0" w:lastColumn="0" w:oddVBand="0" w:evenVBand="0" w:oddHBand="0" w:evenHBand="0" w:firstRowFirstColumn="0" w:firstRowLastColumn="0" w:lastRowFirstColumn="0" w:lastRowLastColumn="0"/>
+              <w:rPr>
+                <w:lang w:val="en-GB"/>
+              </w:rPr>
+            </w:pPr>
+            <w:r>
+              <w:rPr>
+                <w:lang w:val="en-GB"/>
+              </w:rPr>
+              <w:t>0.298</w:t>
+            </w:r>
+          </w:p>
+        </w:tc>
+        <w:tc>
+          <w:tcPr>
+            <w:tcW w:w="1407" w:type="dxa"/>
+          </w:tcPr>
+          <w:p>
+            <w:pPr>
+              <w:cnfStyle w:val="000000000000" w:firstRow="0" w:lastRow="0" w:firstColumn="0" w:lastColumn="0" w:oddVBand="0" w:evenVBand="0" w:oddHBand="0" w:evenHBand="0" w:firstRowFirstColumn="0" w:firstRowLastColumn="0" w:lastRowFirstColumn="0" w:lastRowLastColumn="0"/>
+              <w:rPr>
+                <w:lang w:val="en-GB"/>
+              </w:rPr>
+            </w:pPr>
+            <w:r>
+              <w:rPr>
+                <w:lang w:val="en-GB"/>
+              </w:rPr>
+              <w:t>0.355</w:t>
+            </w:r>
+          </w:p>
+        </w:tc>
+      </w:tr>
+      <w:tr>
+        <w:trPr>
+          <w:trHeight w:val="365"/>
+          <w:jc w:val="center"/>
+        </w:trPr>
+        <w:tc>
+          <w:tcPr>
+            <w:cnfStyle w:val="001000000000" w:firstRow="0" w:lastRow="0" w:firstColumn="1" w:lastColumn="0" w:oddVBand="0" w:evenVBand="0" w:oddHBand="0" w:evenHBand="0" w:firstRowFirstColumn="0" w:firstRowLastColumn="0" w:lastRowFirstColumn="0" w:lastRowLastColumn="0"/>
+            <w:tcW w:w="1405" w:type="dxa"/>
+          </w:tcPr>
+          <w:p>
+            <w:pPr>
+              <w:pStyle w:val="Default"/>
+              <w:rPr>
+                <w:sz w:val="22"/>
+                <w:szCs w:val="22"/>
+              </w:rPr>
+            </w:pPr>
+            <w:r>
+              <w:rPr>
+                <w:sz w:val="22"/>
+                <w:szCs w:val="22"/>
+              </w:rPr>
+              <w:t>SVM(C=1, π</w:t>
+            </w:r>
+            <w:r>
+              <w:rPr>
+                <w:sz w:val="14"/>
+                <w:szCs w:val="14"/>
+              </w:rPr>
+              <w:t>T</w:t>
+            </w:r>
+            <w:r>
+              <w:rPr>
+                <w:sz w:val="22"/>
+                <w:szCs w:val="22"/>
+              </w:rPr>
+              <w:t xml:space="preserve">=0.9 ) </w:t>
+            </w:r>
+          </w:p>
+        </w:tc>
+        <w:tc>
+          <w:tcPr>
+            <w:tcW w:w="1405" w:type="dxa"/>
+          </w:tcPr>
+          <w:p>
+            <w:pPr>
+              <w:cnfStyle w:val="000000000000" w:firstRow="0" w:lastRow="0" w:firstColumn="0" w:lastColumn="0" w:oddVBand="0" w:evenVBand="0" w:oddHBand="0" w:evenHBand="0" w:firstRowFirstColumn="0" w:firstRowLastColumn="0" w:lastRowFirstColumn="0" w:lastRowLastColumn="0"/>
+              <w:rPr>
+                <w:lang w:val="en-GB"/>
+              </w:rPr>
+            </w:pPr>
+            <w:r>
+              <w:rPr>
+                <w:lang w:val="en-GB"/>
+              </w:rPr>
+              <w:t>0.132</w:t>
+            </w:r>
+          </w:p>
+        </w:tc>
+        <w:tc>
+          <w:tcPr>
+            <w:tcW w:w="1405" w:type="dxa"/>
+          </w:tcPr>
+          <w:p>
+            <w:pPr>
+              <w:cnfStyle w:val="000000000000" w:firstRow="0" w:lastRow="0" w:firstColumn="0" w:lastColumn="0" w:oddVBand="0" w:evenVBand="0" w:oddHBand="0" w:evenHBand="0" w:firstRowFirstColumn="0" w:firstRowLastColumn="0" w:lastRowFirstColumn="0" w:lastRowLastColumn="0"/>
+              <w:rPr>
+                <w:lang w:val="en-GB"/>
+              </w:rPr>
+            </w:pPr>
+            <w:r>
+              <w:rPr>
+                <w:lang w:val="en-GB"/>
+              </w:rPr>
+              <w:t>0.360</w:t>
+            </w:r>
+          </w:p>
+        </w:tc>
+        <w:tc>
+          <w:tcPr>
+            <w:tcW w:w="1407" w:type="dxa"/>
+          </w:tcPr>
+          <w:p>
+            <w:pPr>
+              <w:cnfStyle w:val="000000000000" w:firstRow="0" w:lastRow="0" w:firstColumn="0" w:lastColumn="0" w:oddVBand="0" w:evenVBand="0" w:oddHBand="0" w:evenHBand="0" w:firstRowFirstColumn="0" w:firstRowLastColumn="0" w:lastRowFirstColumn="0" w:lastRowLastColumn="0"/>
+              <w:rPr>
+                <w:lang w:val="en-GB"/>
+              </w:rPr>
+            </w:pPr>
+            <w:r>
+              <w:rPr>
+                <w:lang w:val="en-GB"/>
+              </w:rPr>
+              <w:t>0.285</w:t>
+            </w:r>
+          </w:p>
+        </w:tc>
+      </w:tr>
+      <w:tr>
+        <w:trPr>
+          <w:trHeight w:val="365"/>
+          <w:jc w:val="center"/>
+        </w:trPr>
+        <w:tc>
+          <w:tcPr>
+            <w:cnfStyle w:val="001000000000" w:firstRow="0" w:lastRow="0" w:firstColumn="1" w:lastColumn="0" w:oddVBand="0" w:evenVBand="0" w:oddHBand="0" w:evenHBand="0" w:firstRowFirstColumn="0" w:firstRowLastColumn="0" w:lastRowFirstColumn="0" w:lastRowLastColumn="0"/>
+            <w:tcW w:w="1405" w:type="dxa"/>
+          </w:tcPr>
+          <w:p>
+            <w:pPr>
+              <w:pStyle w:val="Default"/>
+              <w:rPr>
+                <w:sz w:val="22"/>
+                <w:szCs w:val="22"/>
+              </w:rPr>
+            </w:pPr>
+            <w:r>
+              <w:rPr>
+                <w:sz w:val="22"/>
+                <w:szCs w:val="22"/>
+              </w:rPr>
+              <w:t>SVM(C=1, no rebalancing)</w:t>
+            </w:r>
+          </w:p>
+        </w:tc>
+        <w:tc>
+          <w:tcPr>
+            <w:tcW w:w="1405" w:type="dxa"/>
+          </w:tcPr>
+          <w:p>
+            <w:pPr>
+              <w:cnfStyle w:val="000000000000" w:firstRow="0" w:lastRow="0" w:firstColumn="0" w:lastColumn="0" w:oddVBand="0" w:evenVBand="0" w:oddHBand="0" w:evenHBand="0" w:firstRowFirstColumn="0" w:firstRowLastColumn="0" w:lastRowFirstColumn="0" w:lastRowLastColumn="0"/>
+              <w:rPr>
+                <w:lang w:val="en-GB"/>
+              </w:rPr>
+            </w:pPr>
+            <w:r>
+              <w:rPr>
+                <w:lang w:val="en-GB"/>
+              </w:rPr>
+              <w:t>0.123</w:t>
+            </w:r>
+          </w:p>
+        </w:tc>
+        <w:tc>
+          <w:tcPr>
+            <w:tcW w:w="1405" w:type="dxa"/>
+          </w:tcPr>
+          <w:p>
+            <w:pPr>
+              <w:cnfStyle w:val="000000000000" w:firstRow="0" w:lastRow="0" w:firstColumn="0" w:lastColumn="0" w:oddVBand="0" w:evenVBand="0" w:oddHBand="0" w:evenHBand="0" w:firstRowFirstColumn="0" w:firstRowLastColumn="0" w:lastRowFirstColumn="0" w:lastRowLastColumn="0"/>
+              <w:rPr>
+                <w:lang w:val="en-GB"/>
+              </w:rPr>
+            </w:pPr>
+            <w:r>
+              <w:rPr>
+                <w:lang w:val="en-GB"/>
+              </w:rPr>
+              <w:t>0.327</w:t>
+            </w:r>
+          </w:p>
+        </w:tc>
+        <w:tc>
+          <w:tcPr>
+            <w:tcW w:w="1407" w:type="dxa"/>
+          </w:tcPr>
+          <w:p>
+            <w:pPr>
+              <w:cnfStyle w:val="000000000000" w:firstRow="0" w:lastRow="0" w:firstColumn="0" w:lastColumn="0" w:oddVBand="0" w:evenVBand="0" w:oddHBand="0" w:evenHBand="0" w:firstRowFirstColumn="0" w:firstRowLastColumn="0" w:lastRowFirstColumn="0" w:lastRowLastColumn="0"/>
+              <w:rPr>
+                <w:lang w:val="en-GB"/>
+              </w:rPr>
+            </w:pPr>
+            <w:r>
+              <w:rPr>
+                <w:lang w:val="en-GB"/>
+              </w:rPr>
+              <w:t>0.281</w:t>
+            </w:r>
+          </w:p>
+        </w:tc>
+      </w:tr>
+    </w:tbl>
+    <w:p>
+      <w:pPr>
+        <w:rPr>
+          <w:lang w:eastAsia="it-IT"/>
+        </w:rPr>
+      </w:pPr>
     </w:p>
     <w:p>
       <w:pPr>
@@ -45346,31 +46994,13 @@
         <w:rPr>
           <w:lang w:val="en-GB" w:eastAsia="it-IT"/>
         </w:rPr>
-        <w:t>To verify</w:t>
+        <w:t>Overall the re</w:t>
       </w:r>
       <w:r>
         <w:rPr>
           <w:lang w:val="en-GB" w:eastAsia="it-IT"/>
         </w:rPr>
-        <w:t xml:space="preserve"> </w:t>
-      </w:r>
-      <w:r>
-        <w:rPr>
-          <w:lang w:val="en-GB" w:eastAsia="it-IT"/>
-        </w:rPr>
-        <w:t xml:space="preserve">if our choice of C was good, we repeat the tuning on the unbalanced model. In </w:t>
-      </w:r>
-      <w:r>
-        <w:rPr>
-          <w:lang w:val="en-GB" w:eastAsia="it-IT"/>
-        </w:rPr>
-        <w:t>the figures below</w:t>
-      </w:r>
-      <w:r>
-        <w:rPr>
-          <w:lang w:val="en-GB" w:eastAsia="it-IT"/>
-        </w:rPr>
-        <w:t xml:space="preserve"> we</w:t>
+        <w:t>sults are aligned with our expectations. VERIFICARE</w:t>
       </w:r>
     </w:p>
     <w:p>
@@ -45383,19 +47013,142 @@
         <w:rPr>
           <w:lang w:val="en-GB" w:eastAsia="it-IT"/>
         </w:rPr>
-        <w:t xml:space="preserve">can see that for our main application </w:t>
+        <w:t>To verify</w:t>
       </w:r>
       <w:r>
         <w:rPr>
           <w:lang w:val="en-GB" w:eastAsia="it-IT"/>
         </w:rPr>
-        <w:t>CONTINUAREEE</w:t>
+        <w:t xml:space="preserve"> </w:t>
+      </w:r>
+      <w:r>
+        <w:rPr>
+          <w:lang w:val="en-GB" w:eastAsia="it-IT"/>
+        </w:rPr>
+        <w:t xml:space="preserve">if our choice of C was good, we repeat the tuning on the unbalanced model. In </w:t>
+      </w:r>
+      <w:r>
+        <w:rPr>
+          <w:lang w:val="en-GB" w:eastAsia="it-IT"/>
+        </w:rPr>
+        <w:t>the figures below</w:t>
+      </w:r>
+      <w:r>
+        <w:rPr>
+          <w:lang w:val="en-GB" w:eastAsia="it-IT"/>
+        </w:rPr>
+        <w:t xml:space="preserve"> we</w:t>
       </w:r>
     </w:p>
     <w:p>
       <w:pPr>
         <w:rPr>
           <w:lang w:val="en-GB" w:eastAsia="it-IT"/>
+        </w:rPr>
+      </w:pPr>
+      <w:r>
+        <w:rPr>
+          <w:lang w:val="en-GB" w:eastAsia="it-IT"/>
+        </w:rPr>
+        <w:lastRenderedPageBreak/>
+        <w:t xml:space="preserve">can see that for our main application </w:t>
+      </w:r>
+      <w:r>
+        <w:rPr>
+          <w:lang w:val="en-GB" w:eastAsia="it-IT"/>
+        </w:rPr>
+        <w:t>CONTINUAREEE</w:t>
+      </w:r>
+    </w:p>
+    <w:p>
+      <w:pPr>
+        <w:rPr>
+          <w:lang w:eastAsia="it-IT"/>
+        </w:rPr>
+      </w:pPr>
+      <w:r>
+        <w:rPr>
+          <w:lang w:eastAsia="it-IT"/>
+        </w:rPr>
+        <w:t>INSERISCI GRAFICI LINEAR SVM EVALUATION</w:t>
+      </w:r>
+      <w:r>
+        <w:rPr>
+          <w:lang w:eastAsia="it-IT"/>
+        </w:rPr>
+        <w:t xml:space="preserve"> RAW </w:t>
+      </w:r>
+      <w:r>
+        <w:rPr>
+          <w:lang w:eastAsia="it-IT"/>
+        </w:rPr>
+        <w:t>, QUESTE SOTTO SONO ZSCORE!!!!!!!!</w:t>
+      </w:r>
+    </w:p>
+    <w:p>
+      <w:pPr>
+        <w:rPr>
+          <w:lang w:eastAsia="it-IT"/>
+        </w:rPr>
+      </w:pPr>
+      <w:r>
+        <w:rPr>
+          <w:noProof/>
+        </w:rPr>
+        <w:drawing>
+          <wp:inline distT="0" distB="0" distL="0" distR="0" wp14:anchorId="4DB7A46C" wp14:editId="25EE055D">
+            <wp:extent cx="2878959" cy="2160000"/>
+            <wp:effectExtent l="0" t="0" r="0" b="0"/>
+            <wp:docPr id="1099758445" name="Immagine 30" descr="Immagine che contiene testo, diagramma, Carattere, linea&#10;&#10;Descrizione generata automaticamente"/>
+            <wp:cNvGraphicFramePr>
+              <a:graphicFrameLocks xmlns:a="http://schemas.openxmlformats.org/drawingml/2006/main" noChangeAspect="1"/>
+            </wp:cNvGraphicFramePr>
+            <a:graphic xmlns:a="http://schemas.openxmlformats.org/drawingml/2006/main">
+              <a:graphicData uri="http://schemas.openxmlformats.org/drawingml/2006/picture">
+                <pic:pic xmlns:pic="http://schemas.openxmlformats.org/drawingml/2006/picture">
+                  <pic:nvPicPr>
+                    <pic:cNvPr id="1099758445" name="Immagine 30" descr="Immagine che contiene testo, diagramma, Carattere, linea&#10;&#10;Descrizione generata automaticamente"/>
+                    <pic:cNvPicPr>
+                      <a:picLocks noChangeAspect="1" noChangeArrowheads="1"/>
+                    </pic:cNvPicPr>
+                  </pic:nvPicPr>
+                  <pic:blipFill>
+                    <a:blip r:embed="rId68" cstate="print">
+                      <a:extLst>
+                        <a:ext uri="{28A0092B-C50C-407E-A947-70E740481C1C}">
+                          <a14:useLocalDpi xmlns:a14="http://schemas.microsoft.com/office/drawing/2010/main" val="0"/>
+                        </a:ext>
+                      </a:extLst>
+                    </a:blip>
+                    <a:srcRect/>
+                    <a:stretch>
+                      <a:fillRect/>
+                    </a:stretch>
+                  </pic:blipFill>
+                  <pic:spPr bwMode="auto">
+                    <a:xfrm>
+                      <a:off x="0" y="0"/>
+                      <a:ext cx="2878959" cy="2160000"/>
+                    </a:xfrm>
+                    <a:prstGeom prst="rect">
+                      <a:avLst/>
+                    </a:prstGeom>
+                    <a:noFill/>
+                    <a:ln>
+                      <a:noFill/>
+                    </a:ln>
+                  </pic:spPr>
+                </pic:pic>
+              </a:graphicData>
+            </a:graphic>
+          </wp:inline>
+        </w:drawing>
+      </w:r>
+    </w:p>
+    <w:p>
+      <w:pPr>
+        <w:rPr>
+          <w:lang w:eastAsia="it-IT"/>
         </w:rPr>
       </w:pPr>
     </w:p>
@@ -45405,20 +47158,20 @@
         <w:jc w:val="both"/>
         <w:rPr>
           <w:rFonts w:eastAsia="Times New Roman"/>
-          <w:lang w:val="en-GB" w:eastAsia="it-IT"/>
+          <w:lang w:eastAsia="it-IT"/>
         </w:rPr>
       </w:pPr>
       <w:r>
         <w:rPr>
           <w:rFonts w:eastAsia="Times New Roman"/>
-          <w:lang w:val="en-GB" w:eastAsia="it-IT"/>
+          <w:lang w:eastAsia="it-IT"/>
         </w:rPr>
         <w:t>Quadratic</w:t>
       </w:r>
       <w:r>
         <w:rPr>
           <w:rFonts w:eastAsia="Times New Roman"/>
-          <w:lang w:val="en-GB" w:eastAsia="it-IT"/>
+          <w:lang w:eastAsia="it-IT"/>
         </w:rPr>
         <w:t xml:space="preserve"> SVM</w:t>
       </w:r>
@@ -45472,19 +47225,2024 @@
     </w:p>
     <w:p>
       <w:pPr>
-        <w:rPr>
-          <w:highlight w:val="yellow"/>
-          <w:lang w:val="en-GB" w:eastAsia="it-IT"/>
+        <w:pStyle w:val="Didascalia"/>
+        <w:keepNext/>
+        <w:tabs>
+          <w:tab w:val="left" w:pos="936"/>
+          <w:tab w:val="center" w:pos="4819"/>
+        </w:tabs>
+        <w:rPr>
+          <w:b w:val="0"/>
+          <w:bCs w:val="0"/>
+          <w:i/>
+          <w:iCs/>
+          <w:sz w:val="24"/>
+          <w:szCs w:val="24"/>
+          <w:lang w:val="en-GB"/>
+        </w:rPr>
+      </w:pPr>
+      <w:r>
+        <w:rPr>
+          <w:b w:val="0"/>
+          <w:bCs w:val="0"/>
+          <w:i/>
+          <w:iCs/>
+          <w:sz w:val="24"/>
+          <w:szCs w:val="24"/>
+        </w:rPr>
+        <w:tab/>
+      </w:r>
+      <w:r>
+        <w:rPr>
+          <w:b w:val="0"/>
+          <w:bCs w:val="0"/>
+          <w:i/>
+          <w:iCs/>
+          <w:sz w:val="24"/>
+          <w:szCs w:val="24"/>
+          <w:lang w:val="en-GB"/>
+        </w:rPr>
+        <w:t xml:space="preserve">Table </w:t>
+      </w:r>
+      <w:r>
+        <w:rPr>
+          <w:b w:val="0"/>
+          <w:bCs w:val="0"/>
+          <w:i/>
+          <w:iCs/>
+          <w:sz w:val="24"/>
+          <w:szCs w:val="24"/>
+          <w:lang w:val="en-GB"/>
+        </w:rPr>
+        <w:t>3</w:t>
+      </w:r>
+      <w:r>
+        <w:rPr>
+          <w:b w:val="0"/>
+          <w:bCs w:val="0"/>
+          <w:i/>
+          <w:iCs/>
+          <w:noProof/>
+          <w:sz w:val="24"/>
+          <w:szCs w:val="24"/>
+          <w:lang w:val="en-GB"/>
+        </w:rPr>
+        <w:t xml:space="preserve">: Min DCF results for </w:t>
+      </w:r>
+      <w:r>
+        <w:rPr>
+          <w:b w:val="0"/>
+          <w:bCs w:val="0"/>
+          <w:i/>
+          <w:iCs/>
+          <w:noProof/>
+          <w:sz w:val="24"/>
+          <w:szCs w:val="24"/>
+          <w:lang w:val="en-GB"/>
+        </w:rPr>
+        <w:t xml:space="preserve">Quadratic SVM on Raw features </w:t>
+      </w:r>
+      <w:r>
+        <w:rPr>
+          <w:b w:val="0"/>
+          <w:bCs w:val="0"/>
+          <w:i/>
+          <w:iCs/>
+          <w:noProof/>
+          <w:sz w:val="24"/>
+          <w:szCs w:val="24"/>
+          <w:lang w:val="en-GB"/>
+        </w:rPr>
+        <w:t>with K-fold (K=5</w:t>
+      </w:r>
+      <w:r>
+        <w:rPr>
+          <w:b w:val="0"/>
+          <w:bCs w:val="0"/>
+          <w:i/>
+          <w:iCs/>
+          <w:noProof/>
+          <w:sz w:val="24"/>
+          <w:szCs w:val="24"/>
+          <w:lang w:val="en-GB"/>
+        </w:rPr>
+        <w:t>)</w:t>
+      </w:r>
+    </w:p>
+    <w:tbl>
+      <w:tblPr>
+        <w:tblStyle w:val="Tabellagriglia1chiara"/>
+        <w:tblW w:w="6770" w:type="dxa"/>
+        <w:jc w:val="center"/>
+        <w:tblLook w:val="04A0" w:firstRow="1" w:lastRow="0" w:firstColumn="1" w:lastColumn="0" w:noHBand="0" w:noVBand="1"/>
+      </w:tblPr>
+      <w:tblGrid>
+        <w:gridCol w:w="1691"/>
+        <w:gridCol w:w="1691"/>
+        <w:gridCol w:w="1691"/>
+        <w:gridCol w:w="1697"/>
+      </w:tblGrid>
+      <w:tr>
+        <w:trPr>
+          <w:cnfStyle w:val="100000000000" w:firstRow="1" w:lastRow="0" w:firstColumn="0" w:lastColumn="0" w:oddVBand="0" w:evenVBand="0" w:oddHBand="0" w:evenHBand="0" w:firstRowFirstColumn="0" w:firstRowLastColumn="0" w:lastRowFirstColumn="0" w:lastRowLastColumn="0"/>
+          <w:trHeight w:val="365"/>
+          <w:jc w:val="center"/>
+        </w:trPr>
+        <w:tc>
+          <w:tcPr>
+            <w:cnfStyle w:val="001000000000" w:firstRow="0" w:lastRow="0" w:firstColumn="1" w:lastColumn="0" w:oddVBand="0" w:evenVBand="0" w:oddHBand="0" w:evenHBand="0" w:firstRowFirstColumn="0" w:firstRowLastColumn="0" w:lastRowFirstColumn="0" w:lastRowLastColumn="0"/>
+            <w:tcW w:w="1691" w:type="dxa"/>
+            <w:tcBorders>
+              <w:top w:val="single" w:sz="4" w:space="0" w:color="auto"/>
+              <w:left w:val="single" w:sz="4" w:space="0" w:color="auto"/>
+              <w:bottom w:val="single" w:sz="4" w:space="0" w:color="auto"/>
+            </w:tcBorders>
+          </w:tcPr>
+          <w:p>
+            <w:pPr>
+              <w:jc w:val="center"/>
+              <w:rPr>
+                <w:lang w:val="en-GB"/>
+              </w:rPr>
+            </w:pPr>
+            <w:r>
+              <w:rPr>
+                <w:lang w:val="en-GB"/>
+              </w:rPr>
+              <w:t>Quadratic</w:t>
+            </w:r>
+          </w:p>
+        </w:tc>
+        <w:tc>
+          <w:tcPr>
+            <w:tcW w:w="5079" w:type="dxa"/>
+            <w:gridSpan w:val="3"/>
+            <w:tcBorders>
+              <w:top w:val="single" w:sz="4" w:space="0" w:color="auto"/>
+              <w:bottom w:val="single" w:sz="4" w:space="0" w:color="auto"/>
+            </w:tcBorders>
+          </w:tcPr>
+          <w:p>
+            <w:pPr>
+              <w:tabs>
+                <w:tab w:val="center" w:pos="2000"/>
+                <w:tab w:val="right" w:pos="4001"/>
+              </w:tabs>
+              <w:jc w:val="center"/>
+              <w:cnfStyle w:val="100000000000" w:firstRow="1" w:lastRow="0" w:firstColumn="0" w:lastColumn="0" w:oddVBand="0" w:evenVBand="0" w:oddHBand="0" w:evenHBand="0" w:firstRowFirstColumn="0" w:firstRowLastColumn="0" w:lastRowFirstColumn="0" w:lastRowLastColumn="0"/>
+              <w:rPr>
+                <w:rFonts w:ascii="Cambria" w:hAnsi="Cambria" w:cs="Cambria-Bold"/>
+                <w:sz w:val="20"/>
+                <w:szCs w:val="20"/>
+              </w:rPr>
+            </w:pPr>
+            <w:r>
+              <w:rPr>
+                <w:rFonts w:ascii="Cambria" w:hAnsi="Cambria" w:cs="Cambria-Bold"/>
+                <w:sz w:val="20"/>
+                <w:szCs w:val="20"/>
+                <w:lang w:val="en-GB"/>
+              </w:rPr>
+              <w:t>Raw</w:t>
+            </w:r>
+          </w:p>
+        </w:tc>
+      </w:tr>
+      <w:tr>
+        <w:trPr>
+          <w:trHeight w:val="365"/>
+          <w:jc w:val="center"/>
+        </w:trPr>
+        <w:tc>
+          <w:tcPr>
+            <w:cnfStyle w:val="001000000000" w:firstRow="0" w:lastRow="0" w:firstColumn="1" w:lastColumn="0" w:oddVBand="0" w:evenVBand="0" w:oddHBand="0" w:evenHBand="0" w:firstRowFirstColumn="0" w:firstRowLastColumn="0" w:lastRowFirstColumn="0" w:lastRowLastColumn="0"/>
+            <w:tcW w:w="1691" w:type="dxa"/>
+            <w:tcBorders>
+              <w:top w:val="single" w:sz="4" w:space="0" w:color="auto"/>
+              <w:left w:val="single" w:sz="4" w:space="0" w:color="auto"/>
+              <w:bottom w:val="single" w:sz="4" w:space="0" w:color="auto"/>
+            </w:tcBorders>
+            <w:shd w:val="clear" w:color="auto" w:fill="D9E2F3" w:themeFill="accent1" w:themeFillTint="33"/>
+          </w:tcPr>
+          <w:p>
+            <w:pPr>
+              <w:jc w:val="center"/>
+              <w:rPr>
+                <w:lang w:val="en-GB"/>
+              </w:rPr>
+            </w:pPr>
+            <w:r>
+              <w:rPr>
+                <w:lang w:val="en-GB"/>
+              </w:rPr>
+              <w:t>Model</w:t>
+            </w:r>
+          </w:p>
+        </w:tc>
+        <w:tc>
+          <w:tcPr>
+            <w:tcW w:w="1691" w:type="dxa"/>
+            <w:tcBorders>
+              <w:top w:val="single" w:sz="4" w:space="0" w:color="auto"/>
+              <w:bottom w:val="single" w:sz="4" w:space="0" w:color="auto"/>
+            </w:tcBorders>
+            <w:shd w:val="clear" w:color="auto" w:fill="D9E2F3" w:themeFill="accent1" w:themeFillTint="33"/>
+          </w:tcPr>
+          <w:p>
+            <w:pPr>
+              <w:jc w:val="center"/>
+              <w:cnfStyle w:val="000000000000" w:firstRow="0" w:lastRow="0" w:firstColumn="0" w:lastColumn="0" w:oddVBand="0" w:evenVBand="0" w:oddHBand="0" w:evenHBand="0" w:firstRowFirstColumn="0" w:firstRowLastColumn="0" w:lastRowFirstColumn="0" w:lastRowLastColumn="0"/>
+              <w:rPr>
+                <w:lang w:val="en-GB"/>
+              </w:rPr>
+            </w:pPr>
+            <w:r>
+              <w:rPr>
+                <w:rFonts w:ascii="Cambria" w:hAnsi="Cambria" w:cs="Cambria-Bold"/>
+                <w:b/>
+                <w:bCs/>
+                <w:sz w:val="20"/>
+                <w:szCs w:val="20"/>
+              </w:rPr>
+              <w:t>π</w:t>
+            </w:r>
+            <w:r>
+              <w:rPr>
+                <w:rFonts w:ascii="Cambria-Bold" w:hAnsi="Cambria-Bold" w:cs="Cambria-Bold"/>
+                <w:b/>
+                <w:bCs/>
+                <w:sz w:val="20"/>
+                <w:szCs w:val="20"/>
+              </w:rPr>
+              <w:t>= 0.5</w:t>
+            </w:r>
+          </w:p>
+        </w:tc>
+        <w:tc>
+          <w:tcPr>
+            <w:tcW w:w="1691" w:type="dxa"/>
+            <w:tcBorders>
+              <w:top w:val="single" w:sz="4" w:space="0" w:color="auto"/>
+              <w:bottom w:val="single" w:sz="4" w:space="0" w:color="auto"/>
+            </w:tcBorders>
+            <w:shd w:val="clear" w:color="auto" w:fill="D9E2F3" w:themeFill="accent1" w:themeFillTint="33"/>
+          </w:tcPr>
+          <w:p>
+            <w:pPr>
+              <w:jc w:val="center"/>
+              <w:cnfStyle w:val="000000000000" w:firstRow="0" w:lastRow="0" w:firstColumn="0" w:lastColumn="0" w:oddVBand="0" w:evenVBand="0" w:oddHBand="0" w:evenHBand="0" w:firstRowFirstColumn="0" w:firstRowLastColumn="0" w:lastRowFirstColumn="0" w:lastRowLastColumn="0"/>
+              <w:rPr>
+                <w:lang w:val="en-GB"/>
+              </w:rPr>
+            </w:pPr>
+            <w:r>
+              <w:rPr>
+                <w:rFonts w:ascii="Cambria" w:hAnsi="Cambria" w:cs="Cambria-Bold"/>
+                <w:b/>
+                <w:bCs/>
+                <w:sz w:val="20"/>
+                <w:szCs w:val="20"/>
+              </w:rPr>
+              <w:t>π</w:t>
+            </w:r>
+            <w:r>
+              <w:rPr>
+                <w:rFonts w:ascii="Cambria-Bold" w:hAnsi="Cambria-Bold" w:cs="Cambria-Bold"/>
+                <w:b/>
+                <w:bCs/>
+                <w:sz w:val="20"/>
+                <w:szCs w:val="20"/>
+              </w:rPr>
+              <w:t>= 0.1</w:t>
+            </w:r>
+          </w:p>
+        </w:tc>
+        <w:tc>
+          <w:tcPr>
+            <w:tcW w:w="1696" w:type="dxa"/>
+            <w:tcBorders>
+              <w:top w:val="single" w:sz="4" w:space="0" w:color="auto"/>
+              <w:bottom w:val="single" w:sz="4" w:space="0" w:color="auto"/>
+            </w:tcBorders>
+            <w:shd w:val="clear" w:color="auto" w:fill="D9E2F3" w:themeFill="accent1" w:themeFillTint="33"/>
+          </w:tcPr>
+          <w:p>
+            <w:pPr>
+              <w:jc w:val="center"/>
+              <w:cnfStyle w:val="000000000000" w:firstRow="0" w:lastRow="0" w:firstColumn="0" w:lastColumn="0" w:oddVBand="0" w:evenVBand="0" w:oddHBand="0" w:evenHBand="0" w:firstRowFirstColumn="0" w:firstRowLastColumn="0" w:lastRowFirstColumn="0" w:lastRowLastColumn="0"/>
+              <w:rPr>
+                <w:lang w:val="en-GB"/>
+              </w:rPr>
+            </w:pPr>
+            <w:r>
+              <w:rPr>
+                <w:rFonts w:ascii="Cambria" w:hAnsi="Cambria" w:cs="Cambria-Bold"/>
+                <w:b/>
+                <w:bCs/>
+                <w:sz w:val="20"/>
+                <w:szCs w:val="20"/>
+              </w:rPr>
+              <w:t>π</w:t>
+            </w:r>
+            <w:r>
+              <w:rPr>
+                <w:rFonts w:ascii="Cambria-Bold" w:hAnsi="Cambria-Bold" w:cs="Cambria-Bold"/>
+                <w:b/>
+                <w:bCs/>
+                <w:sz w:val="20"/>
+                <w:szCs w:val="20"/>
+              </w:rPr>
+              <w:t>= 0.9</w:t>
+            </w:r>
+          </w:p>
+        </w:tc>
+      </w:tr>
+      <w:tr>
+        <w:trPr>
+          <w:trHeight w:val="365"/>
+          <w:jc w:val="center"/>
+        </w:trPr>
+        <w:tc>
+          <w:tcPr>
+            <w:cnfStyle w:val="001000000000" w:firstRow="0" w:lastRow="0" w:firstColumn="1" w:lastColumn="0" w:oddVBand="0" w:evenVBand="0" w:oddHBand="0" w:evenHBand="0" w:firstRowFirstColumn="0" w:firstRowLastColumn="0" w:lastRowFirstColumn="0" w:lastRowLastColumn="0"/>
+            <w:tcW w:w="1691" w:type="dxa"/>
+            <w:tcBorders>
+              <w:top w:val="single" w:sz="4" w:space="0" w:color="auto"/>
+            </w:tcBorders>
+          </w:tcPr>
+          <w:p>
+            <w:pPr>
+              <w:pStyle w:val="Default"/>
+              <w:jc w:val="center"/>
+              <w:rPr>
+                <w:sz w:val="22"/>
+                <w:szCs w:val="22"/>
+              </w:rPr>
+            </w:pPr>
+            <w:r>
+              <w:rPr>
+                <w:sz w:val="22"/>
+                <w:szCs w:val="22"/>
+              </w:rPr>
+              <w:t>QSVM(C=</w:t>
+            </w:r>
+            <m:oMath>
+              <m:sSup>
+                <m:sSupPr>
+                  <m:ctrlPr>
+                    <w:rPr>
+                      <w:rFonts w:ascii="Cambria Math" w:hAnsi="Cambria Math"/>
+                      <w:i/>
+                      <w:sz w:val="22"/>
+                      <w:szCs w:val="22"/>
+                    </w:rPr>
+                  </m:ctrlPr>
+                </m:sSupPr>
+                <m:e>
+                  <m:r>
+                    <m:rPr>
+                      <m:sty m:val="bi"/>
+                    </m:rPr>
+                    <w:rPr>
+                      <w:rFonts w:ascii="Cambria Math" w:hAnsi="Cambria Math"/>
+                      <w:sz w:val="22"/>
+                      <w:szCs w:val="22"/>
+                    </w:rPr>
+                    <m:t>10</m:t>
+                  </m:r>
+                </m:e>
+                <m:sup>
+                  <m:r>
+                    <m:rPr>
+                      <m:sty m:val="bi"/>
+                    </m:rPr>
+                    <w:rPr>
+                      <w:rFonts w:ascii="Cambria Math" w:hAnsi="Cambria Math"/>
+                      <w:sz w:val="22"/>
+                      <w:szCs w:val="22"/>
+                    </w:rPr>
+                    <m:t>-3</m:t>
+                  </m:r>
+                </m:sup>
+              </m:sSup>
+            </m:oMath>
+            <w:r>
+              <w:rPr>
+                <w:sz w:val="22"/>
+                <w:szCs w:val="22"/>
+              </w:rPr>
+              <w:t>, π</w:t>
+            </w:r>
+            <w:r>
+              <w:rPr>
+                <w:sz w:val="14"/>
+                <w:szCs w:val="14"/>
+              </w:rPr>
+              <w:t>T</w:t>
+            </w:r>
+            <w:r>
+              <w:rPr>
+                <w:sz w:val="22"/>
+                <w:szCs w:val="22"/>
+              </w:rPr>
+              <w:t>=0.5 )</w:t>
+            </w:r>
+          </w:p>
+        </w:tc>
+        <w:tc>
+          <w:tcPr>
+            <w:tcW w:w="1691" w:type="dxa"/>
+            <w:tcBorders>
+              <w:top w:val="single" w:sz="4" w:space="0" w:color="auto"/>
+            </w:tcBorders>
+          </w:tcPr>
+          <w:p>
+            <w:pPr>
+              <w:jc w:val="center"/>
+              <w:cnfStyle w:val="000000000000" w:firstRow="0" w:lastRow="0" w:firstColumn="0" w:lastColumn="0" w:oddVBand="0" w:evenVBand="0" w:oddHBand="0" w:evenHBand="0" w:firstRowFirstColumn="0" w:firstRowLastColumn="0" w:lastRowFirstColumn="0" w:lastRowLastColumn="0"/>
+              <w:rPr>
+                <w:lang w:val="en-GB"/>
+              </w:rPr>
+            </w:pPr>
+            <w:r>
+              <w:rPr>
+                <w:lang w:val="en-GB"/>
+              </w:rPr>
+              <w:t>0.110</w:t>
+            </w:r>
+          </w:p>
+        </w:tc>
+        <w:tc>
+          <w:tcPr>
+            <w:tcW w:w="1691" w:type="dxa"/>
+            <w:tcBorders>
+              <w:top w:val="single" w:sz="4" w:space="0" w:color="auto"/>
+            </w:tcBorders>
+          </w:tcPr>
+          <w:p>
+            <w:pPr>
+              <w:jc w:val="center"/>
+              <w:cnfStyle w:val="000000000000" w:firstRow="0" w:lastRow="0" w:firstColumn="0" w:lastColumn="0" w:oddVBand="0" w:evenVBand="0" w:oddHBand="0" w:evenHBand="0" w:firstRowFirstColumn="0" w:firstRowLastColumn="0" w:lastRowFirstColumn="0" w:lastRowLastColumn="0"/>
+              <w:rPr>
+                <w:lang w:val="en-GB"/>
+              </w:rPr>
+            </w:pPr>
+            <w:r>
+              <w:rPr>
+                <w:lang w:val="en-GB"/>
+              </w:rPr>
+              <w:t>0.305</w:t>
+            </w:r>
+          </w:p>
+        </w:tc>
+        <w:tc>
+          <w:tcPr>
+            <w:tcW w:w="1696" w:type="dxa"/>
+            <w:tcBorders>
+              <w:top w:val="single" w:sz="4" w:space="0" w:color="auto"/>
+            </w:tcBorders>
+          </w:tcPr>
+          <w:p>
+            <w:pPr>
+              <w:jc w:val="center"/>
+              <w:cnfStyle w:val="000000000000" w:firstRow="0" w:lastRow="0" w:firstColumn="0" w:lastColumn="0" w:oddVBand="0" w:evenVBand="0" w:oddHBand="0" w:evenHBand="0" w:firstRowFirstColumn="0" w:firstRowLastColumn="0" w:lastRowFirstColumn="0" w:lastRowLastColumn="0"/>
+              <w:rPr>
+                <w:lang w:val="en-GB"/>
+              </w:rPr>
+            </w:pPr>
+            <w:r>
+              <w:rPr>
+                <w:lang w:val="en-GB"/>
+              </w:rPr>
+              <w:t>0.311</w:t>
+            </w:r>
+          </w:p>
+        </w:tc>
+      </w:tr>
+      <w:tr>
+        <w:trPr>
+          <w:trHeight w:val="365"/>
+          <w:jc w:val="center"/>
+        </w:trPr>
+        <w:tc>
+          <w:tcPr>
+            <w:cnfStyle w:val="001000000000" w:firstRow="0" w:lastRow="0" w:firstColumn="1" w:lastColumn="0" w:oddVBand="0" w:evenVBand="0" w:oddHBand="0" w:evenHBand="0" w:firstRowFirstColumn="0" w:firstRowLastColumn="0" w:lastRowFirstColumn="0" w:lastRowLastColumn="0"/>
+            <w:tcW w:w="1691" w:type="dxa"/>
+          </w:tcPr>
+          <w:p>
+            <w:pPr>
+              <w:pStyle w:val="Default"/>
+              <w:jc w:val="center"/>
+              <w:rPr>
+                <w:sz w:val="22"/>
+                <w:szCs w:val="22"/>
+              </w:rPr>
+            </w:pPr>
+            <w:r>
+              <w:rPr>
+                <w:sz w:val="22"/>
+                <w:szCs w:val="22"/>
+              </w:rPr>
+              <w:t>QSVM(C=</w:t>
+            </w:r>
+            <m:oMath>
+              <m:sSup>
+                <m:sSupPr>
+                  <m:ctrlPr>
+                    <w:rPr>
+                      <w:rFonts w:ascii="Cambria Math" w:hAnsi="Cambria Math"/>
+                      <w:i/>
+                      <w:sz w:val="22"/>
+                      <w:szCs w:val="22"/>
+                    </w:rPr>
+                  </m:ctrlPr>
+                </m:sSupPr>
+                <m:e>
+                  <m:r>
+                    <m:rPr>
+                      <m:sty m:val="bi"/>
+                    </m:rPr>
+                    <w:rPr>
+                      <w:rFonts w:ascii="Cambria Math" w:hAnsi="Cambria Math"/>
+                      <w:sz w:val="22"/>
+                      <w:szCs w:val="22"/>
+                    </w:rPr>
+                    <m:t>10</m:t>
+                  </m:r>
+                </m:e>
+                <m:sup>
+                  <m:r>
+                    <m:rPr>
+                      <m:sty m:val="bi"/>
+                    </m:rPr>
+                    <w:rPr>
+                      <w:rFonts w:ascii="Cambria Math" w:hAnsi="Cambria Math"/>
+                      <w:sz w:val="22"/>
+                      <w:szCs w:val="22"/>
+                    </w:rPr>
+                    <m:t>-3</m:t>
+                  </m:r>
+                </m:sup>
+              </m:sSup>
+            </m:oMath>
+            <w:r>
+              <w:rPr>
+                <w:sz w:val="22"/>
+                <w:szCs w:val="22"/>
+              </w:rPr>
+              <w:t>, π</w:t>
+            </w:r>
+            <w:r>
+              <w:rPr>
+                <w:sz w:val="14"/>
+                <w:szCs w:val="14"/>
+              </w:rPr>
+              <w:t>T</w:t>
+            </w:r>
+            <w:r>
+              <w:rPr>
+                <w:sz w:val="22"/>
+                <w:szCs w:val="22"/>
+              </w:rPr>
+              <w:t>=0.1 )</w:t>
+            </w:r>
+          </w:p>
+        </w:tc>
+        <w:tc>
+          <w:tcPr>
+            <w:tcW w:w="1691" w:type="dxa"/>
+          </w:tcPr>
+          <w:p>
+            <w:pPr>
+              <w:jc w:val="center"/>
+              <w:cnfStyle w:val="000000000000" w:firstRow="0" w:lastRow="0" w:firstColumn="0" w:lastColumn="0" w:oddVBand="0" w:evenVBand="0" w:oddHBand="0" w:evenHBand="0" w:firstRowFirstColumn="0" w:firstRowLastColumn="0" w:lastRowFirstColumn="0" w:lastRowLastColumn="0"/>
+              <w:rPr>
+                <w:lang w:val="en-GB"/>
+              </w:rPr>
+            </w:pPr>
+            <w:r>
+              <w:rPr>
+                <w:lang w:val="en-GB"/>
+              </w:rPr>
+              <w:t>0.130</w:t>
+            </w:r>
+          </w:p>
+        </w:tc>
+        <w:tc>
+          <w:tcPr>
+            <w:tcW w:w="1691" w:type="dxa"/>
+          </w:tcPr>
+          <w:p>
+            <w:pPr>
+              <w:jc w:val="center"/>
+              <w:cnfStyle w:val="000000000000" w:firstRow="0" w:lastRow="0" w:firstColumn="0" w:lastColumn="0" w:oddVBand="0" w:evenVBand="0" w:oddHBand="0" w:evenHBand="0" w:firstRowFirstColumn="0" w:firstRowLastColumn="0" w:lastRowFirstColumn="0" w:lastRowLastColumn="0"/>
+              <w:rPr>
+                <w:lang w:val="en-GB"/>
+              </w:rPr>
+            </w:pPr>
+            <w:r>
+              <w:rPr>
+                <w:lang w:val="en-GB"/>
+              </w:rPr>
+              <w:t>0.329</w:t>
+            </w:r>
+          </w:p>
+        </w:tc>
+        <w:tc>
+          <w:tcPr>
+            <w:tcW w:w="1696" w:type="dxa"/>
+          </w:tcPr>
+          <w:p>
+            <w:pPr>
+              <w:jc w:val="center"/>
+              <w:cnfStyle w:val="000000000000" w:firstRow="0" w:lastRow="0" w:firstColumn="0" w:lastColumn="0" w:oddVBand="0" w:evenVBand="0" w:oddHBand="0" w:evenHBand="0" w:firstRowFirstColumn="0" w:firstRowLastColumn="0" w:lastRowFirstColumn="0" w:lastRowLastColumn="0"/>
+              <w:rPr>
+                <w:lang w:val="en-GB"/>
+              </w:rPr>
+            </w:pPr>
+            <w:r>
+              <w:rPr>
+                <w:lang w:val="en-GB"/>
+              </w:rPr>
+              <w:t>0.407</w:t>
+            </w:r>
+          </w:p>
+        </w:tc>
+      </w:tr>
+      <w:tr>
+        <w:trPr>
+          <w:trHeight w:val="382"/>
+          <w:jc w:val="center"/>
+        </w:trPr>
+        <w:tc>
+          <w:tcPr>
+            <w:cnfStyle w:val="001000000000" w:firstRow="0" w:lastRow="0" w:firstColumn="1" w:lastColumn="0" w:oddVBand="0" w:evenVBand="0" w:oddHBand="0" w:evenHBand="0" w:firstRowFirstColumn="0" w:firstRowLastColumn="0" w:lastRowFirstColumn="0" w:lastRowLastColumn="0"/>
+            <w:tcW w:w="1691" w:type="dxa"/>
+          </w:tcPr>
+          <w:p>
+            <w:pPr>
+              <w:pStyle w:val="Default"/>
+              <w:jc w:val="center"/>
+              <w:rPr>
+                <w:sz w:val="22"/>
+                <w:szCs w:val="22"/>
+              </w:rPr>
+            </w:pPr>
+            <w:r>
+              <w:rPr>
+                <w:sz w:val="22"/>
+                <w:szCs w:val="22"/>
+              </w:rPr>
+              <w:t>QSVM(C=</w:t>
+            </w:r>
+            <m:oMath>
+              <m:sSup>
+                <m:sSupPr>
+                  <m:ctrlPr>
+                    <w:rPr>
+                      <w:rFonts w:ascii="Cambria Math" w:hAnsi="Cambria Math"/>
+                      <w:i/>
+                      <w:sz w:val="22"/>
+                      <w:szCs w:val="22"/>
+                    </w:rPr>
+                  </m:ctrlPr>
+                </m:sSupPr>
+                <m:e>
+                  <m:r>
+                    <m:rPr>
+                      <m:sty m:val="bi"/>
+                    </m:rPr>
+                    <w:rPr>
+                      <w:rFonts w:ascii="Cambria Math" w:hAnsi="Cambria Math"/>
+                      <w:sz w:val="22"/>
+                      <w:szCs w:val="22"/>
+                    </w:rPr>
+                    <m:t>10</m:t>
+                  </m:r>
+                </m:e>
+                <m:sup>
+                  <m:r>
+                    <m:rPr>
+                      <m:sty m:val="bi"/>
+                    </m:rPr>
+                    <w:rPr>
+                      <w:rFonts w:ascii="Cambria Math" w:hAnsi="Cambria Math"/>
+                      <w:sz w:val="22"/>
+                      <w:szCs w:val="22"/>
+                    </w:rPr>
+                    <m:t>-3</m:t>
+                  </m:r>
+                </m:sup>
+              </m:sSup>
+            </m:oMath>
+            <w:r>
+              <w:rPr>
+                <w:sz w:val="22"/>
+                <w:szCs w:val="22"/>
+              </w:rPr>
+              <w:t>, π</w:t>
+            </w:r>
+            <w:r>
+              <w:rPr>
+                <w:sz w:val="14"/>
+                <w:szCs w:val="14"/>
+              </w:rPr>
+              <w:t>T</w:t>
+            </w:r>
+            <w:r>
+              <w:rPr>
+                <w:sz w:val="22"/>
+                <w:szCs w:val="22"/>
+              </w:rPr>
+              <w:t>=0.9 )</w:t>
+            </w:r>
+          </w:p>
+        </w:tc>
+        <w:tc>
+          <w:tcPr>
+            <w:tcW w:w="1691" w:type="dxa"/>
+          </w:tcPr>
+          <w:p>
+            <w:pPr>
+              <w:jc w:val="center"/>
+              <w:cnfStyle w:val="000000000000" w:firstRow="0" w:lastRow="0" w:firstColumn="0" w:lastColumn="0" w:oddVBand="0" w:evenVBand="0" w:oddHBand="0" w:evenHBand="0" w:firstRowFirstColumn="0" w:firstRowLastColumn="0" w:lastRowFirstColumn="0" w:lastRowLastColumn="0"/>
+              <w:rPr>
+                <w:lang w:val="en-GB"/>
+              </w:rPr>
+            </w:pPr>
+            <w:r>
+              <w:rPr>
+                <w:lang w:val="en-GB"/>
+              </w:rPr>
+              <w:t>0.123</w:t>
+            </w:r>
+          </w:p>
+        </w:tc>
+        <w:tc>
+          <w:tcPr>
+            <w:tcW w:w="1691" w:type="dxa"/>
+          </w:tcPr>
+          <w:p>
+            <w:pPr>
+              <w:jc w:val="center"/>
+              <w:cnfStyle w:val="000000000000" w:firstRow="0" w:lastRow="0" w:firstColumn="0" w:lastColumn="0" w:oddVBand="0" w:evenVBand="0" w:oddHBand="0" w:evenHBand="0" w:firstRowFirstColumn="0" w:firstRowLastColumn="0" w:lastRowFirstColumn="0" w:lastRowLastColumn="0"/>
+              <w:rPr>
+                <w:lang w:val="en-GB"/>
+              </w:rPr>
+            </w:pPr>
+            <w:r>
+              <w:rPr>
+                <w:lang w:val="en-GB"/>
+              </w:rPr>
+              <w:t>0.344</w:t>
+            </w:r>
+          </w:p>
+        </w:tc>
+        <w:tc>
+          <w:tcPr>
+            <w:tcW w:w="1696" w:type="dxa"/>
+          </w:tcPr>
+          <w:p>
+            <w:pPr>
+              <w:jc w:val="center"/>
+              <w:cnfStyle w:val="000000000000" w:firstRow="0" w:lastRow="0" w:firstColumn="0" w:lastColumn="0" w:oddVBand="0" w:evenVBand="0" w:oddHBand="0" w:evenHBand="0" w:firstRowFirstColumn="0" w:firstRowLastColumn="0" w:lastRowFirstColumn="0" w:lastRowLastColumn="0"/>
+              <w:rPr>
+                <w:lang w:val="en-GB"/>
+              </w:rPr>
+            </w:pPr>
+            <w:r>
+              <w:rPr>
+                <w:lang w:val="en-GB"/>
+              </w:rPr>
+              <w:t>0.276</w:t>
+            </w:r>
+          </w:p>
+        </w:tc>
+      </w:tr>
+      <w:tr>
+        <w:trPr>
+          <w:trHeight w:val="382"/>
+          <w:jc w:val="center"/>
+        </w:trPr>
+        <w:tc>
+          <w:tcPr>
+            <w:cnfStyle w:val="001000000000" w:firstRow="0" w:lastRow="0" w:firstColumn="1" w:lastColumn="0" w:oddVBand="0" w:evenVBand="0" w:oddHBand="0" w:evenHBand="0" w:firstRowFirstColumn="0" w:firstRowLastColumn="0" w:lastRowFirstColumn="0" w:lastRowLastColumn="0"/>
+            <w:tcW w:w="1691" w:type="dxa"/>
+          </w:tcPr>
+          <w:p>
+            <w:pPr>
+              <w:pStyle w:val="Default"/>
+              <w:jc w:val="center"/>
+              <w:rPr>
+                <w:sz w:val="22"/>
+                <w:szCs w:val="22"/>
+                <w:lang w:val="en-GB"/>
+              </w:rPr>
+            </w:pPr>
+            <w:r>
+              <w:rPr>
+                <w:sz w:val="22"/>
+                <w:szCs w:val="22"/>
+                <w:lang w:val="en-GB"/>
+              </w:rPr>
+              <w:t>QSVM(C=</w:t>
+            </w:r>
+            <m:oMath>
+              <m:sSup>
+                <m:sSupPr>
+                  <m:ctrlPr>
+                    <w:rPr>
+                      <w:rFonts w:ascii="Cambria Math" w:hAnsi="Cambria Math"/>
+                      <w:i/>
+                      <w:sz w:val="22"/>
+                      <w:szCs w:val="22"/>
+                    </w:rPr>
+                  </m:ctrlPr>
+                </m:sSupPr>
+                <m:e>
+                  <m:r>
+                    <m:rPr>
+                      <m:sty m:val="bi"/>
+                    </m:rPr>
+                    <w:rPr>
+                      <w:rFonts w:ascii="Cambria Math" w:hAnsi="Cambria Math"/>
+                      <w:sz w:val="22"/>
+                      <w:szCs w:val="22"/>
+                    </w:rPr>
+                    <m:t>10</m:t>
+                  </m:r>
+                </m:e>
+                <m:sup>
+                  <m:r>
+                    <m:rPr>
+                      <m:sty m:val="bi"/>
+                    </m:rPr>
+                    <w:rPr>
+                      <w:rFonts w:ascii="Cambria Math" w:hAnsi="Cambria Math"/>
+                      <w:sz w:val="22"/>
+                      <w:szCs w:val="22"/>
+                      <w:lang w:val="en-GB"/>
+                    </w:rPr>
+                    <m:t>-</m:t>
+                  </m:r>
+                  <m:r>
+                    <m:rPr>
+                      <m:sty m:val="bi"/>
+                    </m:rPr>
+                    <w:rPr>
+                      <w:rFonts w:ascii="Cambria Math" w:hAnsi="Cambria Math"/>
+                      <w:sz w:val="22"/>
+                      <w:szCs w:val="22"/>
+                    </w:rPr>
+                    <m:t>3</m:t>
+                  </m:r>
+                </m:sup>
+              </m:sSup>
+              <m:r>
+                <m:rPr>
+                  <m:sty m:val="bi"/>
+                </m:rPr>
+                <w:rPr>
+                  <w:rFonts w:ascii="Cambria Math" w:hAnsi="Cambria Math"/>
+                  <w:sz w:val="22"/>
+                  <w:szCs w:val="22"/>
+                  <w:lang w:val="en-GB"/>
+                </w:rPr>
+                <m:t>,</m:t>
+              </m:r>
+            </m:oMath>
+            <w:r>
+              <w:rPr>
+                <w:sz w:val="22"/>
+                <w:szCs w:val="22"/>
+                <w:lang w:val="en-GB"/>
+              </w:rPr>
+              <w:t xml:space="preserve"> no rebalancing)</w:t>
+            </w:r>
+          </w:p>
+        </w:tc>
+        <w:tc>
+          <w:tcPr>
+            <w:tcW w:w="1691" w:type="dxa"/>
+          </w:tcPr>
+          <w:p>
+            <w:pPr>
+              <w:jc w:val="center"/>
+              <w:cnfStyle w:val="000000000000" w:firstRow="0" w:lastRow="0" w:firstColumn="0" w:lastColumn="0" w:oddVBand="0" w:evenVBand="0" w:oddHBand="0" w:evenHBand="0" w:firstRowFirstColumn="0" w:firstRowLastColumn="0" w:lastRowFirstColumn="0" w:lastRowLastColumn="0"/>
+              <w:rPr>
+                <w:lang w:val="en-GB"/>
+              </w:rPr>
+            </w:pPr>
+            <w:r>
+              <w:rPr>
+                <w:lang w:val="en-GB"/>
+              </w:rPr>
+              <w:t>0.111</w:t>
+            </w:r>
+          </w:p>
+        </w:tc>
+        <w:tc>
+          <w:tcPr>
+            <w:tcW w:w="1691" w:type="dxa"/>
+          </w:tcPr>
+          <w:p>
+            <w:pPr>
+              <w:jc w:val="center"/>
+              <w:cnfStyle w:val="000000000000" w:firstRow="0" w:lastRow="0" w:firstColumn="0" w:lastColumn="0" w:oddVBand="0" w:evenVBand="0" w:oddHBand="0" w:evenHBand="0" w:firstRowFirstColumn="0" w:firstRowLastColumn="0" w:lastRowFirstColumn="0" w:lastRowLastColumn="0"/>
+              <w:rPr>
+                <w:lang w:val="en-GB"/>
+              </w:rPr>
+            </w:pPr>
+            <w:r>
+              <w:rPr>
+                <w:lang w:val="en-GB"/>
+              </w:rPr>
+              <w:t>0.299</w:t>
+            </w:r>
+          </w:p>
+        </w:tc>
+        <w:tc>
+          <w:tcPr>
+            <w:tcW w:w="1696" w:type="dxa"/>
+          </w:tcPr>
+          <w:p>
+            <w:pPr>
+              <w:jc w:val="center"/>
+              <w:cnfStyle w:val="000000000000" w:firstRow="0" w:lastRow="0" w:firstColumn="0" w:lastColumn="0" w:oddVBand="0" w:evenVBand="0" w:oddHBand="0" w:evenHBand="0" w:firstRowFirstColumn="0" w:firstRowLastColumn="0" w:lastRowFirstColumn="0" w:lastRowLastColumn="0"/>
+              <w:rPr>
+                <w:lang w:val="en-GB"/>
+              </w:rPr>
+            </w:pPr>
+            <w:r>
+              <w:rPr>
+                <w:lang w:val="en-GB"/>
+              </w:rPr>
+              <w:t>0.277</w:t>
+            </w:r>
+          </w:p>
+        </w:tc>
+      </w:tr>
+    </w:tbl>
+    <w:p>
+      <w:pPr>
+        <w:jc w:val="both"/>
+        <w:rPr>
+          <w:sz w:val="24"/>
+          <w:szCs w:val="24"/>
+          <w:lang w:val="en-GB"/>
         </w:rPr>
       </w:pPr>
     </w:p>
     <w:p>
       <w:pPr>
+        <w:pStyle w:val="Didascalia"/>
+        <w:keepNext/>
+        <w:tabs>
+          <w:tab w:val="left" w:pos="936"/>
+          <w:tab w:val="center" w:pos="4819"/>
+        </w:tabs>
+        <w:rPr>
+          <w:b w:val="0"/>
+          <w:bCs w:val="0"/>
+          <w:i/>
+          <w:iCs/>
+          <w:sz w:val="24"/>
+          <w:szCs w:val="24"/>
+          <w:lang w:val="en-GB"/>
+        </w:rPr>
+      </w:pPr>
+      <w:r>
+        <w:rPr>
+          <w:b w:val="0"/>
+          <w:bCs w:val="0"/>
+          <w:i/>
+          <w:iCs/>
+          <w:sz w:val="24"/>
+          <w:szCs w:val="24"/>
+          <w:lang w:val="en-GB"/>
+        </w:rPr>
+        <w:tab/>
+      </w:r>
+      <w:r>
+        <w:rPr>
+          <w:b w:val="0"/>
+          <w:bCs w:val="0"/>
+          <w:i/>
+          <w:iCs/>
+          <w:sz w:val="24"/>
+          <w:szCs w:val="24"/>
+          <w:lang w:val="en-GB"/>
+        </w:rPr>
+        <w:t xml:space="preserve">Table </w:t>
+      </w:r>
+      <w:r>
+        <w:rPr>
+          <w:b w:val="0"/>
+          <w:bCs w:val="0"/>
+          <w:i/>
+          <w:iCs/>
+          <w:sz w:val="24"/>
+          <w:szCs w:val="24"/>
+          <w:lang w:val="en-GB"/>
+        </w:rPr>
+        <w:t>3</w:t>
+      </w:r>
+      <w:r>
+        <w:rPr>
+          <w:b w:val="0"/>
+          <w:bCs w:val="0"/>
+          <w:i/>
+          <w:iCs/>
+          <w:noProof/>
+          <w:sz w:val="24"/>
+          <w:szCs w:val="24"/>
+          <w:lang w:val="en-GB"/>
+        </w:rPr>
+        <w:t xml:space="preserve">: Min DCF results for </w:t>
+      </w:r>
+      <w:r>
+        <w:rPr>
+          <w:b w:val="0"/>
+          <w:bCs w:val="0"/>
+          <w:i/>
+          <w:iCs/>
+          <w:noProof/>
+          <w:sz w:val="24"/>
+          <w:szCs w:val="24"/>
+          <w:lang w:val="en-GB"/>
+        </w:rPr>
+        <w:t xml:space="preserve">Quadratic SVM on Z-Score features </w:t>
+      </w:r>
+      <w:r>
+        <w:rPr>
+          <w:b w:val="0"/>
+          <w:bCs w:val="0"/>
+          <w:i/>
+          <w:iCs/>
+          <w:noProof/>
+          <w:sz w:val="24"/>
+          <w:szCs w:val="24"/>
+          <w:lang w:val="en-GB"/>
+        </w:rPr>
+        <w:t>with K-fold (K=5</w:t>
+      </w:r>
+      <w:r>
+        <w:rPr>
+          <w:b w:val="0"/>
+          <w:bCs w:val="0"/>
+          <w:i/>
+          <w:iCs/>
+          <w:noProof/>
+          <w:sz w:val="24"/>
+          <w:szCs w:val="24"/>
+          <w:lang w:val="en-GB"/>
+        </w:rPr>
+        <w:t>)</w:t>
+      </w:r>
+    </w:p>
+    <w:tbl>
+      <w:tblPr>
+        <w:tblStyle w:val="Tabellagriglia1chiara"/>
+        <w:tblW w:w="6770" w:type="dxa"/>
+        <w:jc w:val="center"/>
+        <w:tblLook w:val="04A0" w:firstRow="1" w:lastRow="0" w:firstColumn="1" w:lastColumn="0" w:noHBand="0" w:noVBand="1"/>
+      </w:tblPr>
+      <w:tblGrid>
+        <w:gridCol w:w="1691"/>
+        <w:gridCol w:w="1691"/>
+        <w:gridCol w:w="1691"/>
+        <w:gridCol w:w="1697"/>
+      </w:tblGrid>
+      <w:tr>
+        <w:trPr>
+          <w:cnfStyle w:val="100000000000" w:firstRow="1" w:lastRow="0" w:firstColumn="0" w:lastColumn="0" w:oddVBand="0" w:evenVBand="0" w:oddHBand="0" w:evenHBand="0" w:firstRowFirstColumn="0" w:firstRowLastColumn="0" w:lastRowFirstColumn="0" w:lastRowLastColumn="0"/>
+          <w:trHeight w:val="365"/>
+          <w:jc w:val="center"/>
+        </w:trPr>
+        <w:tc>
+          <w:tcPr>
+            <w:cnfStyle w:val="001000000000" w:firstRow="0" w:lastRow="0" w:firstColumn="1" w:lastColumn="0" w:oddVBand="0" w:evenVBand="0" w:oddHBand="0" w:evenHBand="0" w:firstRowFirstColumn="0" w:firstRowLastColumn="0" w:lastRowFirstColumn="0" w:lastRowLastColumn="0"/>
+            <w:tcW w:w="1691" w:type="dxa"/>
+            <w:tcBorders>
+              <w:top w:val="single" w:sz="4" w:space="0" w:color="auto"/>
+              <w:left w:val="single" w:sz="4" w:space="0" w:color="auto"/>
+              <w:bottom w:val="single" w:sz="4" w:space="0" w:color="auto"/>
+            </w:tcBorders>
+          </w:tcPr>
+          <w:p>
+            <w:pPr>
+              <w:jc w:val="center"/>
+              <w:rPr>
+                <w:lang w:val="en-GB"/>
+              </w:rPr>
+            </w:pPr>
+            <w:r>
+              <w:rPr>
+                <w:lang w:val="en-GB"/>
+              </w:rPr>
+              <w:t>Quadratic</w:t>
+            </w:r>
+          </w:p>
+        </w:tc>
+        <w:tc>
+          <w:tcPr>
+            <w:tcW w:w="5079" w:type="dxa"/>
+            <w:gridSpan w:val="3"/>
+            <w:tcBorders>
+              <w:top w:val="single" w:sz="4" w:space="0" w:color="auto"/>
+              <w:bottom w:val="single" w:sz="4" w:space="0" w:color="auto"/>
+            </w:tcBorders>
+          </w:tcPr>
+          <w:p>
+            <w:pPr>
+              <w:tabs>
+                <w:tab w:val="center" w:pos="2000"/>
+                <w:tab w:val="right" w:pos="4001"/>
+              </w:tabs>
+              <w:jc w:val="center"/>
+              <w:cnfStyle w:val="100000000000" w:firstRow="1" w:lastRow="0" w:firstColumn="0" w:lastColumn="0" w:oddVBand="0" w:evenVBand="0" w:oddHBand="0" w:evenHBand="0" w:firstRowFirstColumn="0" w:firstRowLastColumn="0" w:lastRowFirstColumn="0" w:lastRowLastColumn="0"/>
+              <w:rPr>
+                <w:rFonts w:ascii="Cambria" w:hAnsi="Cambria" w:cs="Cambria-Bold"/>
+                <w:sz w:val="20"/>
+                <w:szCs w:val="20"/>
+              </w:rPr>
+            </w:pPr>
+            <w:r>
+              <w:rPr>
+                <w:rFonts w:ascii="Cambria" w:hAnsi="Cambria" w:cs="Cambria-Bold"/>
+                <w:sz w:val="20"/>
+                <w:szCs w:val="20"/>
+                <w:lang w:val="en-GB"/>
+              </w:rPr>
+              <w:t>Z-Score</w:t>
+            </w:r>
+          </w:p>
+        </w:tc>
+      </w:tr>
+      <w:tr>
+        <w:trPr>
+          <w:trHeight w:val="365"/>
+          <w:jc w:val="center"/>
+        </w:trPr>
+        <w:tc>
+          <w:tcPr>
+            <w:cnfStyle w:val="001000000000" w:firstRow="0" w:lastRow="0" w:firstColumn="1" w:lastColumn="0" w:oddVBand="0" w:evenVBand="0" w:oddHBand="0" w:evenHBand="0" w:firstRowFirstColumn="0" w:firstRowLastColumn="0" w:lastRowFirstColumn="0" w:lastRowLastColumn="0"/>
+            <w:tcW w:w="1691" w:type="dxa"/>
+            <w:tcBorders>
+              <w:top w:val="single" w:sz="4" w:space="0" w:color="auto"/>
+              <w:left w:val="single" w:sz="4" w:space="0" w:color="auto"/>
+              <w:bottom w:val="single" w:sz="4" w:space="0" w:color="auto"/>
+            </w:tcBorders>
+            <w:shd w:val="clear" w:color="auto" w:fill="D9E2F3" w:themeFill="accent1" w:themeFillTint="33"/>
+          </w:tcPr>
+          <w:p>
+            <w:pPr>
+              <w:jc w:val="center"/>
+              <w:rPr>
+                <w:lang w:val="en-GB"/>
+              </w:rPr>
+            </w:pPr>
+            <w:r>
+              <w:rPr>
+                <w:lang w:val="en-GB"/>
+              </w:rPr>
+              <w:t>Model</w:t>
+            </w:r>
+          </w:p>
+        </w:tc>
+        <w:tc>
+          <w:tcPr>
+            <w:tcW w:w="1691" w:type="dxa"/>
+            <w:tcBorders>
+              <w:top w:val="single" w:sz="4" w:space="0" w:color="auto"/>
+              <w:bottom w:val="single" w:sz="4" w:space="0" w:color="auto"/>
+            </w:tcBorders>
+            <w:shd w:val="clear" w:color="auto" w:fill="D9E2F3" w:themeFill="accent1" w:themeFillTint="33"/>
+          </w:tcPr>
+          <w:p>
+            <w:pPr>
+              <w:jc w:val="center"/>
+              <w:cnfStyle w:val="000000000000" w:firstRow="0" w:lastRow="0" w:firstColumn="0" w:lastColumn="0" w:oddVBand="0" w:evenVBand="0" w:oddHBand="0" w:evenHBand="0" w:firstRowFirstColumn="0" w:firstRowLastColumn="0" w:lastRowFirstColumn="0" w:lastRowLastColumn="0"/>
+              <w:rPr>
+                <w:lang w:val="en-GB"/>
+              </w:rPr>
+            </w:pPr>
+            <w:r>
+              <w:rPr>
+                <w:rFonts w:ascii="Cambria" w:hAnsi="Cambria" w:cs="Cambria-Bold"/>
+                <w:b/>
+                <w:bCs/>
+                <w:sz w:val="20"/>
+                <w:szCs w:val="20"/>
+              </w:rPr>
+              <w:t>π</w:t>
+            </w:r>
+            <w:r>
+              <w:rPr>
+                <w:rFonts w:ascii="Cambria-Bold" w:hAnsi="Cambria-Bold" w:cs="Cambria-Bold"/>
+                <w:b/>
+                <w:bCs/>
+                <w:sz w:val="20"/>
+                <w:szCs w:val="20"/>
+              </w:rPr>
+              <w:t>= 0.5</w:t>
+            </w:r>
+          </w:p>
+        </w:tc>
+        <w:tc>
+          <w:tcPr>
+            <w:tcW w:w="1691" w:type="dxa"/>
+            <w:tcBorders>
+              <w:top w:val="single" w:sz="4" w:space="0" w:color="auto"/>
+              <w:bottom w:val="single" w:sz="4" w:space="0" w:color="auto"/>
+            </w:tcBorders>
+            <w:shd w:val="clear" w:color="auto" w:fill="D9E2F3" w:themeFill="accent1" w:themeFillTint="33"/>
+          </w:tcPr>
+          <w:p>
+            <w:pPr>
+              <w:jc w:val="center"/>
+              <w:cnfStyle w:val="000000000000" w:firstRow="0" w:lastRow="0" w:firstColumn="0" w:lastColumn="0" w:oddVBand="0" w:evenVBand="0" w:oddHBand="0" w:evenHBand="0" w:firstRowFirstColumn="0" w:firstRowLastColumn="0" w:lastRowFirstColumn="0" w:lastRowLastColumn="0"/>
+              <w:rPr>
+                <w:lang w:val="en-GB"/>
+              </w:rPr>
+            </w:pPr>
+            <w:r>
+              <w:rPr>
+                <w:rFonts w:ascii="Cambria" w:hAnsi="Cambria" w:cs="Cambria-Bold"/>
+                <w:b/>
+                <w:bCs/>
+                <w:sz w:val="20"/>
+                <w:szCs w:val="20"/>
+              </w:rPr>
+              <w:t>π</w:t>
+            </w:r>
+            <w:r>
+              <w:rPr>
+                <w:rFonts w:ascii="Cambria-Bold" w:hAnsi="Cambria-Bold" w:cs="Cambria-Bold"/>
+                <w:b/>
+                <w:bCs/>
+                <w:sz w:val="20"/>
+                <w:szCs w:val="20"/>
+              </w:rPr>
+              <w:t>= 0.1</w:t>
+            </w:r>
+          </w:p>
+        </w:tc>
+        <w:tc>
+          <w:tcPr>
+            <w:tcW w:w="1696" w:type="dxa"/>
+            <w:tcBorders>
+              <w:top w:val="single" w:sz="4" w:space="0" w:color="auto"/>
+              <w:bottom w:val="single" w:sz="4" w:space="0" w:color="auto"/>
+            </w:tcBorders>
+            <w:shd w:val="clear" w:color="auto" w:fill="D9E2F3" w:themeFill="accent1" w:themeFillTint="33"/>
+          </w:tcPr>
+          <w:p>
+            <w:pPr>
+              <w:jc w:val="center"/>
+              <w:cnfStyle w:val="000000000000" w:firstRow="0" w:lastRow="0" w:firstColumn="0" w:lastColumn="0" w:oddVBand="0" w:evenVBand="0" w:oddHBand="0" w:evenHBand="0" w:firstRowFirstColumn="0" w:firstRowLastColumn="0" w:lastRowFirstColumn="0" w:lastRowLastColumn="0"/>
+              <w:rPr>
+                <w:lang w:val="en-GB"/>
+              </w:rPr>
+            </w:pPr>
+            <w:r>
+              <w:rPr>
+                <w:rFonts w:ascii="Cambria" w:hAnsi="Cambria" w:cs="Cambria-Bold"/>
+                <w:b/>
+                <w:bCs/>
+                <w:sz w:val="20"/>
+                <w:szCs w:val="20"/>
+              </w:rPr>
+              <w:t>π</w:t>
+            </w:r>
+            <w:r>
+              <w:rPr>
+                <w:rFonts w:ascii="Cambria-Bold" w:hAnsi="Cambria-Bold" w:cs="Cambria-Bold"/>
+                <w:b/>
+                <w:bCs/>
+                <w:sz w:val="20"/>
+                <w:szCs w:val="20"/>
+              </w:rPr>
+              <w:t>= 0.9</w:t>
+            </w:r>
+          </w:p>
+        </w:tc>
+      </w:tr>
+      <w:tr>
+        <w:trPr>
+          <w:trHeight w:val="365"/>
+          <w:jc w:val="center"/>
+        </w:trPr>
+        <w:tc>
+          <w:tcPr>
+            <w:cnfStyle w:val="001000000000" w:firstRow="0" w:lastRow="0" w:firstColumn="1" w:lastColumn="0" w:oddVBand="0" w:evenVBand="0" w:oddHBand="0" w:evenHBand="0" w:firstRowFirstColumn="0" w:firstRowLastColumn="0" w:lastRowFirstColumn="0" w:lastRowLastColumn="0"/>
+            <w:tcW w:w="1691" w:type="dxa"/>
+            <w:tcBorders>
+              <w:top w:val="single" w:sz="4" w:space="0" w:color="auto"/>
+            </w:tcBorders>
+          </w:tcPr>
+          <w:p>
+            <w:pPr>
+              <w:pStyle w:val="Default"/>
+              <w:jc w:val="center"/>
+              <w:rPr>
+                <w:sz w:val="22"/>
+                <w:szCs w:val="22"/>
+              </w:rPr>
+            </w:pPr>
+            <w:r>
+              <w:rPr>
+                <w:sz w:val="22"/>
+                <w:szCs w:val="22"/>
+              </w:rPr>
+              <w:t>QSVM(C=</w:t>
+            </w:r>
+            <m:oMath>
+              <m:sSup>
+                <m:sSupPr>
+                  <m:ctrlPr>
+                    <w:rPr>
+                      <w:rFonts w:ascii="Cambria Math" w:hAnsi="Cambria Math"/>
+                      <w:i/>
+                      <w:sz w:val="22"/>
+                      <w:szCs w:val="22"/>
+                    </w:rPr>
+                  </m:ctrlPr>
+                </m:sSupPr>
+                <m:e>
+                  <m:r>
+                    <m:rPr>
+                      <m:sty m:val="bi"/>
+                    </m:rPr>
+                    <w:rPr>
+                      <w:rFonts w:ascii="Cambria Math" w:hAnsi="Cambria Math"/>
+                      <w:sz w:val="22"/>
+                      <w:szCs w:val="22"/>
+                    </w:rPr>
+                    <m:t>10</m:t>
+                  </m:r>
+                </m:e>
+                <m:sup>
+                  <m:r>
+                    <m:rPr>
+                      <m:sty m:val="bi"/>
+                    </m:rPr>
+                    <w:rPr>
+                      <w:rFonts w:ascii="Cambria Math" w:hAnsi="Cambria Math"/>
+                      <w:sz w:val="22"/>
+                      <w:szCs w:val="22"/>
+                    </w:rPr>
+                    <m:t>-1</m:t>
+                  </m:r>
+                </m:sup>
+              </m:sSup>
+            </m:oMath>
+            <w:r>
+              <w:rPr>
+                <w:sz w:val="22"/>
+                <w:szCs w:val="22"/>
+              </w:rPr>
+              <w:t>, π</w:t>
+            </w:r>
+            <w:r>
+              <w:rPr>
+                <w:sz w:val="14"/>
+                <w:szCs w:val="14"/>
+              </w:rPr>
+              <w:t>T</w:t>
+            </w:r>
+            <w:r>
+              <w:rPr>
+                <w:sz w:val="22"/>
+                <w:szCs w:val="22"/>
+              </w:rPr>
+              <w:t>=0.5 )</w:t>
+            </w:r>
+          </w:p>
+        </w:tc>
+        <w:tc>
+          <w:tcPr>
+            <w:tcW w:w="1691" w:type="dxa"/>
+            <w:tcBorders>
+              <w:top w:val="single" w:sz="4" w:space="0" w:color="auto"/>
+            </w:tcBorders>
+          </w:tcPr>
+          <w:p>
+            <w:pPr>
+              <w:jc w:val="center"/>
+              <w:cnfStyle w:val="000000000000" w:firstRow="0" w:lastRow="0" w:firstColumn="0" w:lastColumn="0" w:oddVBand="0" w:evenVBand="0" w:oddHBand="0" w:evenHBand="0" w:firstRowFirstColumn="0" w:firstRowLastColumn="0" w:lastRowFirstColumn="0" w:lastRowLastColumn="0"/>
+              <w:rPr>
+                <w:lang w:val="en-GB"/>
+              </w:rPr>
+            </w:pPr>
+            <w:r>
+              <w:rPr>
+                <w:lang w:val="en-GB"/>
+              </w:rPr>
+              <w:t>0.113</w:t>
+            </w:r>
+          </w:p>
+        </w:tc>
+        <w:tc>
+          <w:tcPr>
+            <w:tcW w:w="1691" w:type="dxa"/>
+            <w:tcBorders>
+              <w:top w:val="single" w:sz="4" w:space="0" w:color="auto"/>
+            </w:tcBorders>
+          </w:tcPr>
+          <w:p>
+            <w:pPr>
+              <w:jc w:val="center"/>
+              <w:cnfStyle w:val="000000000000" w:firstRow="0" w:lastRow="0" w:firstColumn="0" w:lastColumn="0" w:oddVBand="0" w:evenVBand="0" w:oddHBand="0" w:evenHBand="0" w:firstRowFirstColumn="0" w:firstRowLastColumn="0" w:lastRowFirstColumn="0" w:lastRowLastColumn="0"/>
+              <w:rPr>
+                <w:lang w:val="en-GB"/>
+              </w:rPr>
+            </w:pPr>
+            <w:r>
+              <w:rPr>
+                <w:lang w:val="en-GB"/>
+              </w:rPr>
+              <w:t>0.274</w:t>
+            </w:r>
+          </w:p>
+        </w:tc>
+        <w:tc>
+          <w:tcPr>
+            <w:tcW w:w="1696" w:type="dxa"/>
+            <w:tcBorders>
+              <w:top w:val="single" w:sz="4" w:space="0" w:color="auto"/>
+            </w:tcBorders>
+          </w:tcPr>
+          <w:p>
+            <w:pPr>
+              <w:jc w:val="center"/>
+              <w:cnfStyle w:val="000000000000" w:firstRow="0" w:lastRow="0" w:firstColumn="0" w:lastColumn="0" w:oddVBand="0" w:evenVBand="0" w:oddHBand="0" w:evenHBand="0" w:firstRowFirstColumn="0" w:firstRowLastColumn="0" w:lastRowFirstColumn="0" w:lastRowLastColumn="0"/>
+              <w:rPr>
+                <w:lang w:val="en-GB"/>
+              </w:rPr>
+            </w:pPr>
+            <w:r>
+              <w:rPr>
+                <w:lang w:val="en-GB"/>
+              </w:rPr>
+              <w:t>0.290</w:t>
+            </w:r>
+          </w:p>
+        </w:tc>
+      </w:tr>
+      <w:tr>
+        <w:trPr>
+          <w:trHeight w:val="365"/>
+          <w:jc w:val="center"/>
+        </w:trPr>
+        <w:tc>
+          <w:tcPr>
+            <w:cnfStyle w:val="001000000000" w:firstRow="0" w:lastRow="0" w:firstColumn="1" w:lastColumn="0" w:oddVBand="0" w:evenVBand="0" w:oddHBand="0" w:evenHBand="0" w:firstRowFirstColumn="0" w:firstRowLastColumn="0" w:lastRowFirstColumn="0" w:lastRowLastColumn="0"/>
+            <w:tcW w:w="1691" w:type="dxa"/>
+          </w:tcPr>
+          <w:p>
+            <w:pPr>
+              <w:pStyle w:val="Default"/>
+              <w:jc w:val="center"/>
+              <w:rPr>
+                <w:sz w:val="22"/>
+                <w:szCs w:val="22"/>
+              </w:rPr>
+            </w:pPr>
+            <w:r>
+              <w:rPr>
+                <w:sz w:val="22"/>
+                <w:szCs w:val="22"/>
+              </w:rPr>
+              <w:t>QSVM(C=</w:t>
+            </w:r>
+            <m:oMath>
+              <m:sSup>
+                <m:sSupPr>
+                  <m:ctrlPr>
+                    <w:rPr>
+                      <w:rFonts w:ascii="Cambria Math" w:hAnsi="Cambria Math"/>
+                      <w:i/>
+                      <w:sz w:val="22"/>
+                      <w:szCs w:val="22"/>
+                    </w:rPr>
+                  </m:ctrlPr>
+                </m:sSupPr>
+                <m:e>
+                  <m:r>
+                    <m:rPr>
+                      <m:sty m:val="bi"/>
+                    </m:rPr>
+                    <w:rPr>
+                      <w:rFonts w:ascii="Cambria Math" w:hAnsi="Cambria Math"/>
+                      <w:sz w:val="22"/>
+                      <w:szCs w:val="22"/>
+                    </w:rPr>
+                    <m:t>10</m:t>
+                  </m:r>
+                </m:e>
+                <m:sup>
+                  <m:r>
+                    <m:rPr>
+                      <m:sty m:val="bi"/>
+                    </m:rPr>
+                    <w:rPr>
+                      <w:rFonts w:ascii="Cambria Math" w:hAnsi="Cambria Math"/>
+                      <w:sz w:val="22"/>
+                      <w:szCs w:val="22"/>
+                    </w:rPr>
+                    <m:t>-1</m:t>
+                  </m:r>
+                </m:sup>
+              </m:sSup>
+            </m:oMath>
+            <w:r>
+              <w:rPr>
+                <w:sz w:val="22"/>
+                <w:szCs w:val="22"/>
+              </w:rPr>
+              <w:t>, π</w:t>
+            </w:r>
+            <w:r>
+              <w:rPr>
+                <w:sz w:val="14"/>
+                <w:szCs w:val="14"/>
+              </w:rPr>
+              <w:t>T</w:t>
+            </w:r>
+            <w:r>
+              <w:rPr>
+                <w:sz w:val="22"/>
+                <w:szCs w:val="22"/>
+              </w:rPr>
+              <w:t>=0.1 )</w:t>
+            </w:r>
+          </w:p>
+        </w:tc>
+        <w:tc>
+          <w:tcPr>
+            <w:tcW w:w="1691" w:type="dxa"/>
+          </w:tcPr>
+          <w:p>
+            <w:pPr>
+              <w:jc w:val="center"/>
+              <w:cnfStyle w:val="000000000000" w:firstRow="0" w:lastRow="0" w:firstColumn="0" w:lastColumn="0" w:oddVBand="0" w:evenVBand="0" w:oddHBand="0" w:evenHBand="0" w:firstRowFirstColumn="0" w:firstRowLastColumn="0" w:lastRowFirstColumn="0" w:lastRowLastColumn="0"/>
+              <w:rPr>
+                <w:lang w:val="en-GB"/>
+              </w:rPr>
+            </w:pPr>
+            <w:r>
+              <w:rPr>
+                <w:lang w:val="en-GB"/>
+              </w:rPr>
+              <w:t>0.151</w:t>
+            </w:r>
+          </w:p>
+        </w:tc>
+        <w:tc>
+          <w:tcPr>
+            <w:tcW w:w="1691" w:type="dxa"/>
+          </w:tcPr>
+          <w:p>
+            <w:pPr>
+              <w:jc w:val="center"/>
+              <w:cnfStyle w:val="000000000000" w:firstRow="0" w:lastRow="0" w:firstColumn="0" w:lastColumn="0" w:oddVBand="0" w:evenVBand="0" w:oddHBand="0" w:evenHBand="0" w:firstRowFirstColumn="0" w:firstRowLastColumn="0" w:lastRowFirstColumn="0" w:lastRowLastColumn="0"/>
+              <w:rPr>
+                <w:lang w:val="en-GB"/>
+              </w:rPr>
+            </w:pPr>
+            <w:r>
+              <w:rPr>
+                <w:lang w:val="en-GB"/>
+              </w:rPr>
+              <w:t>0.344</w:t>
+            </w:r>
+          </w:p>
+        </w:tc>
+        <w:tc>
+          <w:tcPr>
+            <w:tcW w:w="1696" w:type="dxa"/>
+          </w:tcPr>
+          <w:p>
+            <w:pPr>
+              <w:jc w:val="center"/>
+              <w:cnfStyle w:val="000000000000" w:firstRow="0" w:lastRow="0" w:firstColumn="0" w:lastColumn="0" w:oddVBand="0" w:evenVBand="0" w:oddHBand="0" w:evenHBand="0" w:firstRowFirstColumn="0" w:firstRowLastColumn="0" w:lastRowFirstColumn="0" w:lastRowLastColumn="0"/>
+              <w:rPr>
+                <w:lang w:val="en-GB"/>
+              </w:rPr>
+            </w:pPr>
+            <w:r>
+              <w:rPr>
+                <w:lang w:val="en-GB"/>
+              </w:rPr>
+              <w:t>0.425</w:t>
+            </w:r>
+          </w:p>
+        </w:tc>
+      </w:tr>
+      <w:tr>
+        <w:trPr>
+          <w:trHeight w:val="382"/>
+          <w:jc w:val="center"/>
+        </w:trPr>
+        <w:tc>
+          <w:tcPr>
+            <w:cnfStyle w:val="001000000000" w:firstRow="0" w:lastRow="0" w:firstColumn="1" w:lastColumn="0" w:oddVBand="0" w:evenVBand="0" w:oddHBand="0" w:evenHBand="0" w:firstRowFirstColumn="0" w:firstRowLastColumn="0" w:lastRowFirstColumn="0" w:lastRowLastColumn="0"/>
+            <w:tcW w:w="1691" w:type="dxa"/>
+          </w:tcPr>
+          <w:p>
+            <w:pPr>
+              <w:pStyle w:val="Default"/>
+              <w:jc w:val="center"/>
+              <w:rPr>
+                <w:sz w:val="22"/>
+                <w:szCs w:val="22"/>
+              </w:rPr>
+            </w:pPr>
+            <w:r>
+              <w:rPr>
+                <w:sz w:val="22"/>
+                <w:szCs w:val="22"/>
+              </w:rPr>
+              <w:t>QSVM(C=</w:t>
+            </w:r>
+            <m:oMath>
+              <m:sSup>
+                <m:sSupPr>
+                  <m:ctrlPr>
+                    <w:rPr>
+                      <w:rFonts w:ascii="Cambria Math" w:hAnsi="Cambria Math"/>
+                      <w:i/>
+                      <w:sz w:val="22"/>
+                      <w:szCs w:val="22"/>
+                    </w:rPr>
+                  </m:ctrlPr>
+                </m:sSupPr>
+                <m:e>
+                  <m:r>
+                    <m:rPr>
+                      <m:sty m:val="bi"/>
+                    </m:rPr>
+                    <w:rPr>
+                      <w:rFonts w:ascii="Cambria Math" w:hAnsi="Cambria Math"/>
+                      <w:sz w:val="22"/>
+                      <w:szCs w:val="22"/>
+                    </w:rPr>
+                    <m:t>10</m:t>
+                  </m:r>
+                </m:e>
+                <m:sup>
+                  <m:r>
+                    <m:rPr>
+                      <m:sty m:val="bi"/>
+                    </m:rPr>
+                    <w:rPr>
+                      <w:rFonts w:ascii="Cambria Math" w:hAnsi="Cambria Math"/>
+                      <w:sz w:val="22"/>
+                      <w:szCs w:val="22"/>
+                    </w:rPr>
+                    <m:t>-1</m:t>
+                  </m:r>
+                </m:sup>
+              </m:sSup>
+            </m:oMath>
+            <w:r>
+              <w:rPr>
+                <w:sz w:val="22"/>
+                <w:szCs w:val="22"/>
+              </w:rPr>
+              <w:t>, π</w:t>
+            </w:r>
+            <w:r>
+              <w:rPr>
+                <w:sz w:val="14"/>
+                <w:szCs w:val="14"/>
+              </w:rPr>
+              <w:t>T</w:t>
+            </w:r>
+            <w:r>
+              <w:rPr>
+                <w:sz w:val="22"/>
+                <w:szCs w:val="22"/>
+              </w:rPr>
+              <w:t>=0.9 )</w:t>
+            </w:r>
+          </w:p>
+        </w:tc>
+        <w:tc>
+          <w:tcPr>
+            <w:tcW w:w="1691" w:type="dxa"/>
+          </w:tcPr>
+          <w:p>
+            <w:pPr>
+              <w:jc w:val="center"/>
+              <w:cnfStyle w:val="000000000000" w:firstRow="0" w:lastRow="0" w:firstColumn="0" w:lastColumn="0" w:oddVBand="0" w:evenVBand="0" w:oddHBand="0" w:evenHBand="0" w:firstRowFirstColumn="0" w:firstRowLastColumn="0" w:lastRowFirstColumn="0" w:lastRowLastColumn="0"/>
+              <w:rPr>
+                <w:lang w:val="en-GB"/>
+              </w:rPr>
+            </w:pPr>
+            <w:r>
+              <w:rPr>
+                <w:lang w:val="en-GB"/>
+              </w:rPr>
+              <w:t>0.125</w:t>
+            </w:r>
+          </w:p>
+        </w:tc>
+        <w:tc>
+          <w:tcPr>
+            <w:tcW w:w="1691" w:type="dxa"/>
+          </w:tcPr>
+          <w:p>
+            <w:pPr>
+              <w:jc w:val="center"/>
+              <w:cnfStyle w:val="000000000000" w:firstRow="0" w:lastRow="0" w:firstColumn="0" w:lastColumn="0" w:oddVBand="0" w:evenVBand="0" w:oddHBand="0" w:evenHBand="0" w:firstRowFirstColumn="0" w:firstRowLastColumn="0" w:lastRowFirstColumn="0" w:lastRowLastColumn="0"/>
+              <w:rPr>
+                <w:lang w:val="en-GB"/>
+              </w:rPr>
+            </w:pPr>
+            <w:r>
+              <w:rPr>
+                <w:lang w:val="en-GB"/>
+              </w:rPr>
+              <w:t>0.344</w:t>
+            </w:r>
+          </w:p>
+        </w:tc>
+        <w:tc>
+          <w:tcPr>
+            <w:tcW w:w="1696" w:type="dxa"/>
+          </w:tcPr>
+          <w:p>
+            <w:pPr>
+              <w:jc w:val="center"/>
+              <w:cnfStyle w:val="000000000000" w:firstRow="0" w:lastRow="0" w:firstColumn="0" w:lastColumn="0" w:oddVBand="0" w:evenVBand="0" w:oddHBand="0" w:evenHBand="0" w:firstRowFirstColumn="0" w:firstRowLastColumn="0" w:lastRowFirstColumn="0" w:lastRowLastColumn="0"/>
+              <w:rPr>
+                <w:lang w:val="en-GB"/>
+              </w:rPr>
+            </w:pPr>
+            <w:r>
+              <w:rPr>
+                <w:lang w:val="en-GB"/>
+              </w:rPr>
+              <w:t>0.277</w:t>
+            </w:r>
+          </w:p>
+        </w:tc>
+      </w:tr>
+      <w:tr>
+        <w:trPr>
+          <w:trHeight w:val="382"/>
+          <w:jc w:val="center"/>
+        </w:trPr>
+        <w:tc>
+          <w:tcPr>
+            <w:cnfStyle w:val="001000000000" w:firstRow="0" w:lastRow="0" w:firstColumn="1" w:lastColumn="0" w:oddVBand="0" w:evenVBand="0" w:oddHBand="0" w:evenHBand="0" w:firstRowFirstColumn="0" w:firstRowLastColumn="0" w:lastRowFirstColumn="0" w:lastRowLastColumn="0"/>
+            <w:tcW w:w="1691" w:type="dxa"/>
+          </w:tcPr>
+          <w:p>
+            <w:pPr>
+              <w:pStyle w:val="Default"/>
+              <w:jc w:val="center"/>
+              <w:rPr>
+                <w:sz w:val="22"/>
+                <w:szCs w:val="22"/>
+                <w:lang w:val="en-GB"/>
+              </w:rPr>
+            </w:pPr>
+            <w:r>
+              <w:rPr>
+                <w:sz w:val="22"/>
+                <w:szCs w:val="22"/>
+                <w:lang w:val="en-GB"/>
+              </w:rPr>
+              <w:t>QSVM(C=</w:t>
+            </w:r>
+            <m:oMath>
+              <m:sSup>
+                <m:sSupPr>
+                  <m:ctrlPr>
+                    <w:rPr>
+                      <w:rFonts w:ascii="Cambria Math" w:hAnsi="Cambria Math"/>
+                      <w:i/>
+                      <w:sz w:val="22"/>
+                      <w:szCs w:val="22"/>
+                    </w:rPr>
+                  </m:ctrlPr>
+                </m:sSupPr>
+                <m:e>
+                  <m:r>
+                    <m:rPr>
+                      <m:sty m:val="bi"/>
+                    </m:rPr>
+                    <w:rPr>
+                      <w:rFonts w:ascii="Cambria Math" w:hAnsi="Cambria Math"/>
+                      <w:sz w:val="22"/>
+                      <w:szCs w:val="22"/>
+                    </w:rPr>
+                    <m:t>10</m:t>
+                  </m:r>
+                </m:e>
+                <m:sup>
+                  <m:r>
+                    <m:rPr>
+                      <m:sty m:val="bi"/>
+                    </m:rPr>
+                    <w:rPr>
+                      <w:rFonts w:ascii="Cambria Math" w:hAnsi="Cambria Math"/>
+                      <w:sz w:val="22"/>
+                      <w:szCs w:val="22"/>
+                      <w:lang w:val="en-GB"/>
+                    </w:rPr>
+                    <m:t>-</m:t>
+                  </m:r>
+                  <m:r>
+                    <m:rPr>
+                      <m:sty m:val="bi"/>
+                    </m:rPr>
+                    <w:rPr>
+                      <w:rFonts w:ascii="Cambria Math" w:hAnsi="Cambria Math"/>
+                      <w:sz w:val="22"/>
+                      <w:szCs w:val="22"/>
+                      <w:lang w:val="en-GB"/>
+                    </w:rPr>
+                    <m:t>1</m:t>
+                  </m:r>
+                </m:sup>
+              </m:sSup>
+              <m:r>
+                <m:rPr>
+                  <m:sty m:val="bi"/>
+                </m:rPr>
+                <w:rPr>
+                  <w:rFonts w:ascii="Cambria Math" w:hAnsi="Cambria Math"/>
+                  <w:sz w:val="22"/>
+                  <w:szCs w:val="22"/>
+                  <w:lang w:val="en-GB"/>
+                </w:rPr>
+                <m:t>,</m:t>
+              </m:r>
+            </m:oMath>
+            <w:r>
+              <w:rPr>
+                <w:sz w:val="22"/>
+                <w:szCs w:val="22"/>
+                <w:lang w:val="en-GB"/>
+              </w:rPr>
+              <w:t xml:space="preserve"> no rebalancing)</w:t>
+            </w:r>
+          </w:p>
+        </w:tc>
+        <w:tc>
+          <w:tcPr>
+            <w:tcW w:w="1691" w:type="dxa"/>
+          </w:tcPr>
+          <w:p>
+            <w:pPr>
+              <w:jc w:val="center"/>
+              <w:cnfStyle w:val="000000000000" w:firstRow="0" w:lastRow="0" w:firstColumn="0" w:lastColumn="0" w:oddVBand="0" w:evenVBand="0" w:oddHBand="0" w:evenHBand="0" w:firstRowFirstColumn="0" w:firstRowLastColumn="0" w:lastRowFirstColumn="0" w:lastRowLastColumn="0"/>
+              <w:rPr>
+                <w:lang w:val="en-GB"/>
+              </w:rPr>
+            </w:pPr>
+            <w:r>
+              <w:rPr>
+                <w:lang w:val="en-GB"/>
+              </w:rPr>
+              <w:t>0.114</w:t>
+            </w:r>
+          </w:p>
+        </w:tc>
+        <w:tc>
+          <w:tcPr>
+            <w:tcW w:w="1691" w:type="dxa"/>
+          </w:tcPr>
+          <w:p>
+            <w:pPr>
+              <w:jc w:val="center"/>
+              <w:cnfStyle w:val="000000000000" w:firstRow="0" w:lastRow="0" w:firstColumn="0" w:lastColumn="0" w:oddVBand="0" w:evenVBand="0" w:oddHBand="0" w:evenHBand="0" w:firstRowFirstColumn="0" w:firstRowLastColumn="0" w:lastRowFirstColumn="0" w:lastRowLastColumn="0"/>
+              <w:rPr>
+                <w:lang w:val="en-GB"/>
+              </w:rPr>
+            </w:pPr>
+            <w:r>
+              <w:rPr>
+                <w:lang w:val="en-GB"/>
+              </w:rPr>
+              <w:t>0.288</w:t>
+            </w:r>
+          </w:p>
+        </w:tc>
+        <w:tc>
+          <w:tcPr>
+            <w:tcW w:w="1696" w:type="dxa"/>
+          </w:tcPr>
+          <w:p>
+            <w:pPr>
+              <w:jc w:val="center"/>
+              <w:cnfStyle w:val="000000000000" w:firstRow="0" w:lastRow="0" w:firstColumn="0" w:lastColumn="0" w:oddVBand="0" w:evenVBand="0" w:oddHBand="0" w:evenHBand="0" w:firstRowFirstColumn="0" w:firstRowLastColumn="0" w:lastRowFirstColumn="0" w:lastRowLastColumn="0"/>
+              <w:rPr>
+                <w:lang w:val="en-GB"/>
+              </w:rPr>
+            </w:pPr>
+            <w:r>
+              <w:rPr>
+                <w:lang w:val="en-GB"/>
+              </w:rPr>
+              <w:t>0.268</w:t>
+            </w:r>
+          </w:p>
+        </w:tc>
+      </w:tr>
+    </w:tbl>
+    <w:p>
+      <w:pPr>
         <w:rPr>
           <w:highlight w:val="yellow"/>
           <w:lang w:val="en-GB" w:eastAsia="it-IT"/>
         </w:rPr>
       </w:pPr>
+    </w:p>
+    <w:p>
+      <w:pPr>
+        <w:rPr>
+          <w:lang w:eastAsia="it-IT"/>
+        </w:rPr>
+      </w:pPr>
+      <w:r>
+        <w:rPr>
+          <w:lang w:eastAsia="it-IT"/>
+        </w:rPr>
+        <w:lastRenderedPageBreak/>
+        <w:t>INSERISCI GRAFICI LINEAR SVM EVALUATION</w:t>
+      </w:r>
+      <w:r>
+        <w:rPr>
+          <w:lang w:eastAsia="it-IT"/>
+        </w:rPr>
+        <w:t xml:space="preserve"> RAW , QUESTE SOTTO SONO ZSCORE!!!!!!!!</w:t>
+      </w:r>
+    </w:p>
+    <w:p>
+      <w:pPr>
+        <w:rPr>
+          <w:highlight w:val="yellow"/>
+          <w:lang w:val="en-GB" w:eastAsia="it-IT"/>
+        </w:rPr>
+      </w:pPr>
+      <w:r>
+        <w:rPr>
+          <w:noProof/>
+        </w:rPr>
+        <w:drawing>
+          <wp:inline distT="0" distB="0" distL="0" distR="0" wp14:anchorId="289FE8B9" wp14:editId="01BC0A91">
+            <wp:extent cx="2878959" cy="2160000"/>
+            <wp:effectExtent l="0" t="0" r="0" b="0"/>
+            <wp:docPr id="1751880956" name="Immagine 31" descr="Immagine che contiene testo, diagramma, linea, Diagramma&#10;&#10;Descrizione generata automaticamente"/>
+            <wp:cNvGraphicFramePr>
+              <a:graphicFrameLocks xmlns:a="http://schemas.openxmlformats.org/drawingml/2006/main" noChangeAspect="1"/>
+            </wp:cNvGraphicFramePr>
+            <a:graphic xmlns:a="http://schemas.openxmlformats.org/drawingml/2006/main">
+              <a:graphicData uri="http://schemas.openxmlformats.org/drawingml/2006/picture">
+                <pic:pic xmlns:pic="http://schemas.openxmlformats.org/drawingml/2006/picture">
+                  <pic:nvPicPr>
+                    <pic:cNvPr id="1751880956" name="Immagine 31" descr="Immagine che contiene testo, diagramma, linea, Diagramma&#10;&#10;Descrizione generata automaticamente"/>
+                    <pic:cNvPicPr>
+                      <a:picLocks noChangeAspect="1" noChangeArrowheads="1"/>
+                    </pic:cNvPicPr>
+                  </pic:nvPicPr>
+                  <pic:blipFill>
+                    <a:blip r:embed="rId69" cstate="print">
+                      <a:extLst>
+                        <a:ext uri="{28A0092B-C50C-407E-A947-70E740481C1C}">
+                          <a14:useLocalDpi xmlns:a14="http://schemas.microsoft.com/office/drawing/2010/main" val="0"/>
+                        </a:ext>
+                      </a:extLst>
+                    </a:blip>
+                    <a:srcRect/>
+                    <a:stretch>
+                      <a:fillRect/>
+                    </a:stretch>
+                  </pic:blipFill>
+                  <pic:spPr bwMode="auto">
+                    <a:xfrm>
+                      <a:off x="0" y="0"/>
+                      <a:ext cx="2878959" cy="2160000"/>
+                    </a:xfrm>
+                    <a:prstGeom prst="rect">
+                      <a:avLst/>
+                    </a:prstGeom>
+                    <a:noFill/>
+                    <a:ln>
+                      <a:noFill/>
+                    </a:ln>
+                  </pic:spPr>
+                </pic:pic>
+              </a:graphicData>
+            </a:graphic>
+          </wp:inline>
+        </w:drawing>
+      </w:r>
     </w:p>
     <w:p>
       <w:pPr>
@@ -45520,29 +49278,2144 @@
     </w:p>
     <w:p>
       <w:pPr>
-        <w:pStyle w:val="Titolo1"/>
-        <w:rPr>
-          <w:lang w:val="en-GB"/>
-        </w:rPr>
-      </w:pPr>
-      <w:r>
-        <w:rPr>
-          <w:lang w:val="en-GB"/>
-        </w:rPr>
-        <w:t>Gaussian Mixture Model (GMM)</w:t>
-      </w:r>
-    </w:p>
-    <w:p>
-      <w:pPr>
-        <w:rPr>
+        <w:jc w:val="both"/>
+        <w:rPr>
+          <w:sz w:val="24"/>
+          <w:szCs w:val="24"/>
           <w:lang w:val="en-GB"/>
         </w:rPr>
       </w:pPr>
     </w:p>
     <w:p>
       <w:pPr>
-        <w:rPr>
-          <w:lang w:val="en-GB"/>
+        <w:pStyle w:val="Didascalia"/>
+        <w:keepNext/>
+        <w:tabs>
+          <w:tab w:val="left" w:pos="936"/>
+          <w:tab w:val="center" w:pos="4819"/>
+        </w:tabs>
+        <w:rPr>
+          <w:b w:val="0"/>
+          <w:bCs w:val="0"/>
+          <w:i/>
+          <w:iCs/>
+          <w:sz w:val="24"/>
+          <w:szCs w:val="24"/>
+          <w:lang w:val="en-GB"/>
+        </w:rPr>
+      </w:pPr>
+      <w:r>
+        <w:rPr>
+          <w:b w:val="0"/>
+          <w:bCs w:val="0"/>
+          <w:i/>
+          <w:iCs/>
+          <w:sz w:val="24"/>
+          <w:szCs w:val="24"/>
+          <w:lang w:val="en-GB"/>
+        </w:rPr>
+        <w:tab/>
+      </w:r>
+      <w:r>
+        <w:rPr>
+          <w:b w:val="0"/>
+          <w:bCs w:val="0"/>
+          <w:i/>
+          <w:iCs/>
+          <w:sz w:val="24"/>
+          <w:szCs w:val="24"/>
+          <w:lang w:val="en-GB"/>
+        </w:rPr>
+        <w:t xml:space="preserve">Table </w:t>
+      </w:r>
+      <w:r>
+        <w:rPr>
+          <w:b w:val="0"/>
+          <w:bCs w:val="0"/>
+          <w:i/>
+          <w:iCs/>
+          <w:sz w:val="24"/>
+          <w:szCs w:val="24"/>
+          <w:lang w:val="en-GB"/>
+        </w:rPr>
+        <w:t>3</w:t>
+      </w:r>
+      <w:r>
+        <w:rPr>
+          <w:b w:val="0"/>
+          <w:bCs w:val="0"/>
+          <w:i/>
+          <w:iCs/>
+          <w:noProof/>
+          <w:sz w:val="24"/>
+          <w:szCs w:val="24"/>
+          <w:lang w:val="en-GB"/>
+        </w:rPr>
+        <w:t xml:space="preserve">: Min DCF results for </w:t>
+      </w:r>
+      <w:r>
+        <w:rPr>
+          <w:b w:val="0"/>
+          <w:bCs w:val="0"/>
+          <w:i/>
+          <w:iCs/>
+          <w:noProof/>
+          <w:sz w:val="24"/>
+          <w:szCs w:val="24"/>
+          <w:lang w:val="en-GB"/>
+        </w:rPr>
+        <w:t xml:space="preserve">RBF SVM on Raw features </w:t>
+      </w:r>
+      <w:r>
+        <w:rPr>
+          <w:b w:val="0"/>
+          <w:bCs w:val="0"/>
+          <w:i/>
+          <w:iCs/>
+          <w:noProof/>
+          <w:sz w:val="24"/>
+          <w:szCs w:val="24"/>
+          <w:lang w:val="en-GB"/>
+        </w:rPr>
+        <w:t>with K-fold (K=5</w:t>
+      </w:r>
+      <w:r>
+        <w:rPr>
+          <w:b w:val="0"/>
+          <w:bCs w:val="0"/>
+          <w:i/>
+          <w:iCs/>
+          <w:noProof/>
+          <w:sz w:val="24"/>
+          <w:szCs w:val="24"/>
+          <w:lang w:val="en-GB"/>
+        </w:rPr>
+        <w:t>)</w:t>
+      </w:r>
+    </w:p>
+    <w:tbl>
+      <w:tblPr>
+        <w:tblStyle w:val="Tabellagriglia1chiara"/>
+        <w:tblW w:w="8645" w:type="dxa"/>
+        <w:jc w:val="center"/>
+        <w:tblLook w:val="04A0" w:firstRow="1" w:lastRow="0" w:firstColumn="1" w:lastColumn="0" w:noHBand="0" w:noVBand="1"/>
+      </w:tblPr>
+      <w:tblGrid>
+        <w:gridCol w:w="2159"/>
+        <w:gridCol w:w="2159"/>
+        <w:gridCol w:w="2159"/>
+        <w:gridCol w:w="2168"/>
+      </w:tblGrid>
+      <w:tr>
+        <w:trPr>
+          <w:cnfStyle w:val="100000000000" w:firstRow="1" w:lastRow="0" w:firstColumn="0" w:lastColumn="0" w:oddVBand="0" w:evenVBand="0" w:oddHBand="0" w:evenHBand="0" w:firstRowFirstColumn="0" w:firstRowLastColumn="0" w:lastRowFirstColumn="0" w:lastRowLastColumn="0"/>
+          <w:trHeight w:val="373"/>
+          <w:jc w:val="center"/>
+        </w:trPr>
+        <w:tc>
+          <w:tcPr>
+            <w:cnfStyle w:val="001000000000" w:firstRow="0" w:lastRow="0" w:firstColumn="1" w:lastColumn="0" w:oddVBand="0" w:evenVBand="0" w:oddHBand="0" w:evenHBand="0" w:firstRowFirstColumn="0" w:firstRowLastColumn="0" w:lastRowFirstColumn="0" w:lastRowLastColumn="0"/>
+            <w:tcW w:w="2159" w:type="dxa"/>
+            <w:tcBorders>
+              <w:top w:val="single" w:sz="4" w:space="0" w:color="auto"/>
+              <w:left w:val="single" w:sz="4" w:space="0" w:color="auto"/>
+              <w:bottom w:val="single" w:sz="4" w:space="0" w:color="auto"/>
+            </w:tcBorders>
+          </w:tcPr>
+          <w:p>
+            <w:pPr>
+              <w:jc w:val="center"/>
+              <w:rPr>
+                <w:lang w:val="en-GB"/>
+              </w:rPr>
+            </w:pPr>
+            <w:r>
+              <w:rPr>
+                <w:lang w:val="en-GB"/>
+              </w:rPr>
+              <w:t>RBF</w:t>
+            </w:r>
+          </w:p>
+        </w:tc>
+        <w:tc>
+          <w:tcPr>
+            <w:tcW w:w="6486" w:type="dxa"/>
+            <w:gridSpan w:val="3"/>
+            <w:tcBorders>
+              <w:top w:val="single" w:sz="4" w:space="0" w:color="auto"/>
+              <w:bottom w:val="single" w:sz="4" w:space="0" w:color="auto"/>
+            </w:tcBorders>
+          </w:tcPr>
+          <w:p>
+            <w:pPr>
+              <w:tabs>
+                <w:tab w:val="center" w:pos="2000"/>
+                <w:tab w:val="right" w:pos="4001"/>
+              </w:tabs>
+              <w:jc w:val="center"/>
+              <w:cnfStyle w:val="100000000000" w:firstRow="1" w:lastRow="0" w:firstColumn="0" w:lastColumn="0" w:oddVBand="0" w:evenVBand="0" w:oddHBand="0" w:evenHBand="0" w:firstRowFirstColumn="0" w:firstRowLastColumn="0" w:lastRowFirstColumn="0" w:lastRowLastColumn="0"/>
+              <w:rPr>
+                <w:rFonts w:ascii="Cambria" w:hAnsi="Cambria" w:cs="Cambria-Bold"/>
+                <w:sz w:val="20"/>
+                <w:szCs w:val="20"/>
+              </w:rPr>
+            </w:pPr>
+            <w:r>
+              <w:rPr>
+                <w:rFonts w:ascii="Cambria" w:hAnsi="Cambria" w:cs="Cambria-Bold"/>
+                <w:sz w:val="20"/>
+                <w:szCs w:val="20"/>
+                <w:lang w:val="en-GB"/>
+              </w:rPr>
+              <w:t>Raw</w:t>
+            </w:r>
+          </w:p>
+        </w:tc>
+      </w:tr>
+      <w:tr>
+        <w:trPr>
+          <w:trHeight w:val="373"/>
+          <w:jc w:val="center"/>
+        </w:trPr>
+        <w:tc>
+          <w:tcPr>
+            <w:cnfStyle w:val="001000000000" w:firstRow="0" w:lastRow="0" w:firstColumn="1" w:lastColumn="0" w:oddVBand="0" w:evenVBand="0" w:oddHBand="0" w:evenHBand="0" w:firstRowFirstColumn="0" w:firstRowLastColumn="0" w:lastRowFirstColumn="0" w:lastRowLastColumn="0"/>
+            <w:tcW w:w="2159" w:type="dxa"/>
+            <w:tcBorders>
+              <w:top w:val="single" w:sz="4" w:space="0" w:color="auto"/>
+              <w:left w:val="single" w:sz="4" w:space="0" w:color="auto"/>
+              <w:bottom w:val="single" w:sz="4" w:space="0" w:color="auto"/>
+            </w:tcBorders>
+            <w:shd w:val="clear" w:color="auto" w:fill="D9E2F3" w:themeFill="accent1" w:themeFillTint="33"/>
+          </w:tcPr>
+          <w:p>
+            <w:pPr>
+              <w:jc w:val="center"/>
+              <w:rPr>
+                <w:lang w:val="en-GB"/>
+              </w:rPr>
+            </w:pPr>
+            <w:r>
+              <w:rPr>
+                <w:lang w:val="en-GB"/>
+              </w:rPr>
+              <w:t>Model</w:t>
+            </w:r>
+          </w:p>
+        </w:tc>
+        <w:tc>
+          <w:tcPr>
+            <w:tcW w:w="2159" w:type="dxa"/>
+            <w:tcBorders>
+              <w:top w:val="single" w:sz="4" w:space="0" w:color="auto"/>
+              <w:bottom w:val="single" w:sz="4" w:space="0" w:color="auto"/>
+            </w:tcBorders>
+            <w:shd w:val="clear" w:color="auto" w:fill="D9E2F3" w:themeFill="accent1" w:themeFillTint="33"/>
+          </w:tcPr>
+          <w:p>
+            <w:pPr>
+              <w:jc w:val="center"/>
+              <w:cnfStyle w:val="000000000000" w:firstRow="0" w:lastRow="0" w:firstColumn="0" w:lastColumn="0" w:oddVBand="0" w:evenVBand="0" w:oddHBand="0" w:evenHBand="0" w:firstRowFirstColumn="0" w:firstRowLastColumn="0" w:lastRowFirstColumn="0" w:lastRowLastColumn="0"/>
+              <w:rPr>
+                <w:lang w:val="en-GB"/>
+              </w:rPr>
+            </w:pPr>
+            <w:r>
+              <w:rPr>
+                <w:rFonts w:ascii="Cambria" w:hAnsi="Cambria" w:cs="Cambria-Bold"/>
+                <w:b/>
+                <w:bCs/>
+                <w:sz w:val="20"/>
+                <w:szCs w:val="20"/>
+              </w:rPr>
+              <w:t>π</w:t>
+            </w:r>
+            <w:r>
+              <w:rPr>
+                <w:rFonts w:ascii="Cambria-Bold" w:hAnsi="Cambria-Bold" w:cs="Cambria-Bold"/>
+                <w:b/>
+                <w:bCs/>
+                <w:sz w:val="20"/>
+                <w:szCs w:val="20"/>
+              </w:rPr>
+              <w:t>= 0.5</w:t>
+            </w:r>
+          </w:p>
+        </w:tc>
+        <w:tc>
+          <w:tcPr>
+            <w:tcW w:w="2159" w:type="dxa"/>
+            <w:tcBorders>
+              <w:top w:val="single" w:sz="4" w:space="0" w:color="auto"/>
+              <w:bottom w:val="single" w:sz="4" w:space="0" w:color="auto"/>
+            </w:tcBorders>
+            <w:shd w:val="clear" w:color="auto" w:fill="D9E2F3" w:themeFill="accent1" w:themeFillTint="33"/>
+          </w:tcPr>
+          <w:p>
+            <w:pPr>
+              <w:jc w:val="center"/>
+              <w:cnfStyle w:val="000000000000" w:firstRow="0" w:lastRow="0" w:firstColumn="0" w:lastColumn="0" w:oddVBand="0" w:evenVBand="0" w:oddHBand="0" w:evenHBand="0" w:firstRowFirstColumn="0" w:firstRowLastColumn="0" w:lastRowFirstColumn="0" w:lastRowLastColumn="0"/>
+              <w:rPr>
+                <w:lang w:val="en-GB"/>
+              </w:rPr>
+            </w:pPr>
+            <w:r>
+              <w:rPr>
+                <w:rFonts w:ascii="Cambria" w:hAnsi="Cambria" w:cs="Cambria-Bold"/>
+                <w:b/>
+                <w:bCs/>
+                <w:sz w:val="20"/>
+                <w:szCs w:val="20"/>
+              </w:rPr>
+              <w:t>π</w:t>
+            </w:r>
+            <w:r>
+              <w:rPr>
+                <w:rFonts w:ascii="Cambria-Bold" w:hAnsi="Cambria-Bold" w:cs="Cambria-Bold"/>
+                <w:b/>
+                <w:bCs/>
+                <w:sz w:val="20"/>
+                <w:szCs w:val="20"/>
+              </w:rPr>
+              <w:t>= 0.1</w:t>
+            </w:r>
+          </w:p>
+        </w:tc>
+        <w:tc>
+          <w:tcPr>
+            <w:tcW w:w="2167" w:type="dxa"/>
+            <w:tcBorders>
+              <w:top w:val="single" w:sz="4" w:space="0" w:color="auto"/>
+              <w:bottom w:val="single" w:sz="4" w:space="0" w:color="auto"/>
+            </w:tcBorders>
+            <w:shd w:val="clear" w:color="auto" w:fill="D9E2F3" w:themeFill="accent1" w:themeFillTint="33"/>
+          </w:tcPr>
+          <w:p>
+            <w:pPr>
+              <w:jc w:val="center"/>
+              <w:cnfStyle w:val="000000000000" w:firstRow="0" w:lastRow="0" w:firstColumn="0" w:lastColumn="0" w:oddVBand="0" w:evenVBand="0" w:oddHBand="0" w:evenHBand="0" w:firstRowFirstColumn="0" w:firstRowLastColumn="0" w:lastRowFirstColumn="0" w:lastRowLastColumn="0"/>
+              <w:rPr>
+                <w:lang w:val="en-GB"/>
+              </w:rPr>
+            </w:pPr>
+            <w:r>
+              <w:rPr>
+                <w:rFonts w:ascii="Cambria" w:hAnsi="Cambria" w:cs="Cambria-Bold"/>
+                <w:b/>
+                <w:bCs/>
+                <w:sz w:val="20"/>
+                <w:szCs w:val="20"/>
+              </w:rPr>
+              <w:t>π</w:t>
+            </w:r>
+            <w:r>
+              <w:rPr>
+                <w:rFonts w:ascii="Cambria-Bold" w:hAnsi="Cambria-Bold" w:cs="Cambria-Bold"/>
+                <w:b/>
+                <w:bCs/>
+                <w:sz w:val="20"/>
+                <w:szCs w:val="20"/>
+              </w:rPr>
+              <w:t>= 0.9</w:t>
+            </w:r>
+          </w:p>
+        </w:tc>
+      </w:tr>
+      <w:tr>
+        <w:trPr>
+          <w:trHeight w:val="373"/>
+          <w:jc w:val="center"/>
+        </w:trPr>
+        <w:tc>
+          <w:tcPr>
+            <w:cnfStyle w:val="001000000000" w:firstRow="0" w:lastRow="0" w:firstColumn="1" w:lastColumn="0" w:oddVBand="0" w:evenVBand="0" w:oddHBand="0" w:evenHBand="0" w:firstRowFirstColumn="0" w:firstRowLastColumn="0" w:lastRowFirstColumn="0" w:lastRowLastColumn="0"/>
+            <w:tcW w:w="2159" w:type="dxa"/>
+            <w:tcBorders>
+              <w:top w:val="single" w:sz="4" w:space="0" w:color="auto"/>
+            </w:tcBorders>
+          </w:tcPr>
+          <w:p>
+            <w:pPr>
+              <w:pStyle w:val="Default"/>
+              <w:jc w:val="center"/>
+              <w:rPr>
+                <w:sz w:val="22"/>
+                <w:szCs w:val="22"/>
+                <w:lang w:val="en-GB"/>
+              </w:rPr>
+            </w:pPr>
+            <w:r>
+              <w:rPr>
+                <w:sz w:val="22"/>
+                <w:szCs w:val="22"/>
+                <w:lang w:val="en-GB"/>
+              </w:rPr>
+              <w:t>R</w:t>
+            </w:r>
+            <w:r>
+              <w:rPr>
+                <w:sz w:val="22"/>
+                <w:szCs w:val="22"/>
+                <w:lang w:val="en-GB"/>
+              </w:rPr>
+              <w:t>B</w:t>
+            </w:r>
+            <w:r>
+              <w:rPr>
+                <w:sz w:val="22"/>
+                <w:szCs w:val="22"/>
+                <w:lang w:val="en-GB"/>
+              </w:rPr>
+              <w:t>SVM(C=</w:t>
+            </w:r>
+            <w:r>
+              <w:rPr>
+                <w:sz w:val="22"/>
+                <w:szCs w:val="22"/>
+                <w:lang w:val="en-GB"/>
+              </w:rPr>
+              <w:t>100</w:t>
+            </w:r>
+            <w:r>
+              <w:rPr>
+                <w:sz w:val="22"/>
+                <w:szCs w:val="22"/>
+                <w:lang w:val="en-GB"/>
+              </w:rPr>
+              <w:t xml:space="preserve">, </w:t>
+            </w:r>
+            <m:oMath>
+              <m:r>
+                <m:rPr>
+                  <m:sty m:val="bi"/>
+                </m:rPr>
+                <w:rPr>
+                  <w:rFonts w:ascii="Cambria Math" w:hAnsi="Cambria Math"/>
+                  <w:sz w:val="22"/>
+                  <w:szCs w:val="22"/>
+                  <w:lang w:val="en-GB"/>
+                </w:rPr>
+                <m:t>γ</m:t>
+              </m:r>
+            </m:oMath>
+            <w:r>
+              <w:rPr>
+                <w:sz w:val="22"/>
+                <w:szCs w:val="22"/>
+                <w:lang w:val="en-GB"/>
+              </w:rPr>
+              <w:t>=0.</w:t>
+            </w:r>
+            <w:r>
+              <w:rPr>
+                <w:sz w:val="22"/>
+                <w:szCs w:val="22"/>
+                <w:lang w:val="en-GB"/>
+              </w:rPr>
+              <w:t xml:space="preserve">001, </w:t>
+            </w:r>
+            <w:r>
+              <w:rPr>
+                <w:sz w:val="22"/>
+                <w:szCs w:val="22"/>
+              </w:rPr>
+              <w:t>π</w:t>
+            </w:r>
+            <w:r>
+              <w:rPr>
+                <w:sz w:val="14"/>
+                <w:szCs w:val="14"/>
+              </w:rPr>
+              <w:t>T</w:t>
+            </w:r>
+            <w:r>
+              <w:rPr>
+                <w:sz w:val="22"/>
+                <w:szCs w:val="22"/>
+              </w:rPr>
+              <w:t xml:space="preserve">=0.5 </w:t>
+            </w:r>
+            <w:r>
+              <w:rPr>
+                <w:sz w:val="22"/>
+                <w:szCs w:val="22"/>
+                <w:lang w:val="en-GB"/>
+              </w:rPr>
+              <w:t xml:space="preserve"> )</w:t>
+            </w:r>
+          </w:p>
+        </w:tc>
+        <w:tc>
+          <w:tcPr>
+            <w:tcW w:w="2159" w:type="dxa"/>
+            <w:tcBorders>
+              <w:top w:val="single" w:sz="4" w:space="0" w:color="auto"/>
+            </w:tcBorders>
+          </w:tcPr>
+          <w:p>
+            <w:pPr>
+              <w:jc w:val="center"/>
+              <w:cnfStyle w:val="000000000000" w:firstRow="0" w:lastRow="0" w:firstColumn="0" w:lastColumn="0" w:oddVBand="0" w:evenVBand="0" w:oddHBand="0" w:evenHBand="0" w:firstRowFirstColumn="0" w:firstRowLastColumn="0" w:lastRowFirstColumn="0" w:lastRowLastColumn="0"/>
+              <w:rPr>
+                <w:lang w:val="en-GB"/>
+              </w:rPr>
+            </w:pPr>
+            <w:r>
+              <w:rPr>
+                <w:lang w:val="en-GB"/>
+              </w:rPr>
+              <w:t>0.101</w:t>
+            </w:r>
+          </w:p>
+        </w:tc>
+        <w:tc>
+          <w:tcPr>
+            <w:tcW w:w="2159" w:type="dxa"/>
+            <w:tcBorders>
+              <w:top w:val="single" w:sz="4" w:space="0" w:color="auto"/>
+            </w:tcBorders>
+          </w:tcPr>
+          <w:p>
+            <w:pPr>
+              <w:jc w:val="center"/>
+              <w:cnfStyle w:val="000000000000" w:firstRow="0" w:lastRow="0" w:firstColumn="0" w:lastColumn="0" w:oddVBand="0" w:evenVBand="0" w:oddHBand="0" w:evenHBand="0" w:firstRowFirstColumn="0" w:firstRowLastColumn="0" w:lastRowFirstColumn="0" w:lastRowLastColumn="0"/>
+              <w:rPr>
+                <w:lang w:val="en-GB"/>
+              </w:rPr>
+            </w:pPr>
+            <w:r>
+              <w:rPr>
+                <w:lang w:val="en-GB"/>
+              </w:rPr>
+              <w:t>0.258</w:t>
+            </w:r>
+          </w:p>
+        </w:tc>
+        <w:tc>
+          <w:tcPr>
+            <w:tcW w:w="2167" w:type="dxa"/>
+            <w:tcBorders>
+              <w:top w:val="single" w:sz="4" w:space="0" w:color="auto"/>
+            </w:tcBorders>
+          </w:tcPr>
+          <w:p>
+            <w:pPr>
+              <w:jc w:val="center"/>
+              <w:cnfStyle w:val="000000000000" w:firstRow="0" w:lastRow="0" w:firstColumn="0" w:lastColumn="0" w:oddVBand="0" w:evenVBand="0" w:oddHBand="0" w:evenHBand="0" w:firstRowFirstColumn="0" w:firstRowLastColumn="0" w:lastRowFirstColumn="0" w:lastRowLastColumn="0"/>
+              <w:rPr>
+                <w:lang w:val="en-GB"/>
+              </w:rPr>
+            </w:pPr>
+            <w:r>
+              <w:rPr>
+                <w:lang w:val="en-GB"/>
+              </w:rPr>
+              <w:t>0.262</w:t>
+            </w:r>
+          </w:p>
+        </w:tc>
+      </w:tr>
+      <w:tr>
+        <w:trPr>
+          <w:trHeight w:val="373"/>
+          <w:jc w:val="center"/>
+        </w:trPr>
+        <w:tc>
+          <w:tcPr>
+            <w:cnfStyle w:val="001000000000" w:firstRow="0" w:lastRow="0" w:firstColumn="1" w:lastColumn="0" w:oddVBand="0" w:evenVBand="0" w:oddHBand="0" w:evenHBand="0" w:firstRowFirstColumn="0" w:firstRowLastColumn="0" w:lastRowFirstColumn="0" w:lastRowLastColumn="0"/>
+            <w:tcW w:w="2159" w:type="dxa"/>
+          </w:tcPr>
+          <w:p>
+            <w:pPr>
+              <w:pStyle w:val="Default"/>
+              <w:jc w:val="center"/>
+              <w:rPr>
+                <w:sz w:val="22"/>
+                <w:szCs w:val="22"/>
+              </w:rPr>
+            </w:pPr>
+            <w:r>
+              <w:rPr>
+                <w:sz w:val="22"/>
+                <w:szCs w:val="22"/>
+                <w:lang w:val="en-GB"/>
+              </w:rPr>
+              <w:t>R</w:t>
+            </w:r>
+            <w:r>
+              <w:rPr>
+                <w:sz w:val="22"/>
+                <w:szCs w:val="22"/>
+                <w:lang w:val="en-GB"/>
+              </w:rPr>
+              <w:t>B</w:t>
+            </w:r>
+            <w:r>
+              <w:rPr>
+                <w:sz w:val="22"/>
+                <w:szCs w:val="22"/>
+                <w:lang w:val="en-GB"/>
+              </w:rPr>
+              <w:t>SVM(C=</w:t>
+            </w:r>
+            <w:r>
+              <w:rPr>
+                <w:sz w:val="22"/>
+                <w:szCs w:val="22"/>
+                <w:lang w:val="en-GB"/>
+              </w:rPr>
+              <w:t>100</w:t>
+            </w:r>
+            <w:r>
+              <w:rPr>
+                <w:sz w:val="22"/>
+                <w:szCs w:val="22"/>
+                <w:lang w:val="en-GB"/>
+              </w:rPr>
+              <w:t xml:space="preserve">, </w:t>
+            </w:r>
+            <m:oMath>
+              <m:r>
+                <m:rPr>
+                  <m:sty m:val="bi"/>
+                </m:rPr>
+                <w:rPr>
+                  <w:rFonts w:ascii="Cambria Math" w:hAnsi="Cambria Math"/>
+                  <w:sz w:val="22"/>
+                  <w:szCs w:val="22"/>
+                  <w:lang w:val="en-GB"/>
+                </w:rPr>
+                <m:t>γ</m:t>
+              </m:r>
+            </m:oMath>
+            <w:r>
+              <w:rPr>
+                <w:sz w:val="22"/>
+                <w:szCs w:val="22"/>
+                <w:lang w:val="en-GB"/>
+              </w:rPr>
+              <w:t>=0.</w:t>
+            </w:r>
+            <w:r>
+              <w:rPr>
+                <w:sz w:val="22"/>
+                <w:szCs w:val="22"/>
+                <w:lang w:val="en-GB"/>
+              </w:rPr>
+              <w:t>001</w:t>
+            </w:r>
+            <w:r>
+              <w:rPr>
+                <w:sz w:val="22"/>
+                <w:szCs w:val="22"/>
+              </w:rPr>
+              <w:t>, π</w:t>
+            </w:r>
+            <w:r>
+              <w:rPr>
+                <w:sz w:val="14"/>
+                <w:szCs w:val="14"/>
+              </w:rPr>
+              <w:t>T</w:t>
+            </w:r>
+            <w:r>
+              <w:rPr>
+                <w:sz w:val="22"/>
+                <w:szCs w:val="22"/>
+              </w:rPr>
+              <w:t>=0.1 )</w:t>
+            </w:r>
+          </w:p>
+        </w:tc>
+        <w:tc>
+          <w:tcPr>
+            <w:tcW w:w="2159" w:type="dxa"/>
+          </w:tcPr>
+          <w:p>
+            <w:pPr>
+              <w:jc w:val="center"/>
+              <w:cnfStyle w:val="000000000000" w:firstRow="0" w:lastRow="0" w:firstColumn="0" w:lastColumn="0" w:oddVBand="0" w:evenVBand="0" w:oddHBand="0" w:evenHBand="0" w:firstRowFirstColumn="0" w:firstRowLastColumn="0" w:lastRowFirstColumn="0" w:lastRowLastColumn="0"/>
+              <w:rPr>
+                <w:lang w:val="en-GB"/>
+              </w:rPr>
+            </w:pPr>
+            <w:r>
+              <w:rPr>
+                <w:lang w:val="en-GB"/>
+              </w:rPr>
+              <w:t>0.104</w:t>
+            </w:r>
+          </w:p>
+        </w:tc>
+        <w:tc>
+          <w:tcPr>
+            <w:tcW w:w="2159" w:type="dxa"/>
+          </w:tcPr>
+          <w:p>
+            <w:pPr>
+              <w:jc w:val="center"/>
+              <w:cnfStyle w:val="000000000000" w:firstRow="0" w:lastRow="0" w:firstColumn="0" w:lastColumn="0" w:oddVBand="0" w:evenVBand="0" w:oddHBand="0" w:evenHBand="0" w:firstRowFirstColumn="0" w:firstRowLastColumn="0" w:lastRowFirstColumn="0" w:lastRowLastColumn="0"/>
+              <w:rPr>
+                <w:lang w:val="en-GB"/>
+              </w:rPr>
+            </w:pPr>
+            <w:r>
+              <w:rPr>
+                <w:lang w:val="en-GB"/>
+              </w:rPr>
+              <w:t>0.303</w:t>
+            </w:r>
+          </w:p>
+        </w:tc>
+        <w:tc>
+          <w:tcPr>
+            <w:tcW w:w="2167" w:type="dxa"/>
+          </w:tcPr>
+          <w:p>
+            <w:pPr>
+              <w:jc w:val="center"/>
+              <w:cnfStyle w:val="000000000000" w:firstRow="0" w:lastRow="0" w:firstColumn="0" w:lastColumn="0" w:oddVBand="0" w:evenVBand="0" w:oddHBand="0" w:evenHBand="0" w:firstRowFirstColumn="0" w:firstRowLastColumn="0" w:lastRowFirstColumn="0" w:lastRowLastColumn="0"/>
+              <w:rPr>
+                <w:lang w:val="en-GB"/>
+              </w:rPr>
+            </w:pPr>
+            <w:r>
+              <w:rPr>
+                <w:lang w:val="en-GB"/>
+              </w:rPr>
+              <w:t>0.267</w:t>
+            </w:r>
+          </w:p>
+        </w:tc>
+      </w:tr>
+      <w:tr>
+        <w:trPr>
+          <w:trHeight w:val="391"/>
+          <w:jc w:val="center"/>
+        </w:trPr>
+        <w:tc>
+          <w:tcPr>
+            <w:cnfStyle w:val="001000000000" w:firstRow="0" w:lastRow="0" w:firstColumn="1" w:lastColumn="0" w:oddVBand="0" w:evenVBand="0" w:oddHBand="0" w:evenHBand="0" w:firstRowFirstColumn="0" w:firstRowLastColumn="0" w:lastRowFirstColumn="0" w:lastRowLastColumn="0"/>
+            <w:tcW w:w="2159" w:type="dxa"/>
+          </w:tcPr>
+          <w:p>
+            <w:pPr>
+              <w:pStyle w:val="Default"/>
+              <w:jc w:val="center"/>
+              <w:rPr>
+                <w:sz w:val="22"/>
+                <w:szCs w:val="22"/>
+              </w:rPr>
+            </w:pPr>
+            <w:r>
+              <w:rPr>
+                <w:sz w:val="22"/>
+                <w:szCs w:val="22"/>
+                <w:lang w:val="en-GB"/>
+              </w:rPr>
+              <w:t>R</w:t>
+            </w:r>
+            <w:r>
+              <w:rPr>
+                <w:sz w:val="22"/>
+                <w:szCs w:val="22"/>
+                <w:lang w:val="en-GB"/>
+              </w:rPr>
+              <w:t>B</w:t>
+            </w:r>
+            <w:r>
+              <w:rPr>
+                <w:sz w:val="22"/>
+                <w:szCs w:val="22"/>
+                <w:lang w:val="en-GB"/>
+              </w:rPr>
+              <w:t>SVM(C=</w:t>
+            </w:r>
+            <w:r>
+              <w:rPr>
+                <w:sz w:val="22"/>
+                <w:szCs w:val="22"/>
+                <w:lang w:val="en-GB"/>
+              </w:rPr>
+              <w:t>100</w:t>
+            </w:r>
+            <w:r>
+              <w:rPr>
+                <w:sz w:val="22"/>
+                <w:szCs w:val="22"/>
+                <w:lang w:val="en-GB"/>
+              </w:rPr>
+              <w:t xml:space="preserve">, </w:t>
+            </w:r>
+            <m:oMath>
+              <m:r>
+                <m:rPr>
+                  <m:sty m:val="bi"/>
+                </m:rPr>
+                <w:rPr>
+                  <w:rFonts w:ascii="Cambria Math" w:hAnsi="Cambria Math"/>
+                  <w:sz w:val="22"/>
+                  <w:szCs w:val="22"/>
+                  <w:lang w:val="en-GB"/>
+                </w:rPr>
+                <m:t>γ</m:t>
+              </m:r>
+            </m:oMath>
+            <w:r>
+              <w:rPr>
+                <w:sz w:val="22"/>
+                <w:szCs w:val="22"/>
+                <w:lang w:val="en-GB"/>
+              </w:rPr>
+              <w:t>=0.</w:t>
+            </w:r>
+            <w:r>
+              <w:rPr>
+                <w:sz w:val="22"/>
+                <w:szCs w:val="22"/>
+                <w:lang w:val="en-GB"/>
+              </w:rPr>
+              <w:t>001,</w:t>
+            </w:r>
+            <w:r>
+              <w:rPr>
+                <w:sz w:val="22"/>
+                <w:szCs w:val="22"/>
+              </w:rPr>
+              <w:t xml:space="preserve"> π</w:t>
+            </w:r>
+            <w:r>
+              <w:rPr>
+                <w:sz w:val="14"/>
+                <w:szCs w:val="14"/>
+              </w:rPr>
+              <w:t>T</w:t>
+            </w:r>
+            <w:r>
+              <w:rPr>
+                <w:sz w:val="22"/>
+                <w:szCs w:val="22"/>
+              </w:rPr>
+              <w:t>=0.9 )</w:t>
+            </w:r>
+          </w:p>
+        </w:tc>
+        <w:tc>
+          <w:tcPr>
+            <w:tcW w:w="2159" w:type="dxa"/>
+          </w:tcPr>
+          <w:p>
+            <w:pPr>
+              <w:jc w:val="center"/>
+              <w:cnfStyle w:val="000000000000" w:firstRow="0" w:lastRow="0" w:firstColumn="0" w:lastColumn="0" w:oddVBand="0" w:evenVBand="0" w:oddHBand="0" w:evenHBand="0" w:firstRowFirstColumn="0" w:firstRowLastColumn="0" w:lastRowFirstColumn="0" w:lastRowLastColumn="0"/>
+              <w:rPr>
+                <w:lang w:val="en-GB"/>
+              </w:rPr>
+            </w:pPr>
+            <w:r>
+              <w:rPr>
+                <w:lang w:val="en-GB"/>
+              </w:rPr>
+              <w:t>0.102</w:t>
+            </w:r>
+          </w:p>
+        </w:tc>
+        <w:tc>
+          <w:tcPr>
+            <w:tcW w:w="2159" w:type="dxa"/>
+          </w:tcPr>
+          <w:p>
+            <w:pPr>
+              <w:jc w:val="center"/>
+              <w:cnfStyle w:val="000000000000" w:firstRow="0" w:lastRow="0" w:firstColumn="0" w:lastColumn="0" w:oddVBand="0" w:evenVBand="0" w:oddHBand="0" w:evenHBand="0" w:firstRowFirstColumn="0" w:firstRowLastColumn="0" w:lastRowFirstColumn="0" w:lastRowLastColumn="0"/>
+              <w:rPr>
+                <w:lang w:val="en-GB"/>
+              </w:rPr>
+            </w:pPr>
+            <w:r>
+              <w:rPr>
+                <w:lang w:val="en-GB"/>
+              </w:rPr>
+              <w:t>0.324</w:t>
+            </w:r>
+          </w:p>
+        </w:tc>
+        <w:tc>
+          <w:tcPr>
+            <w:tcW w:w="2167" w:type="dxa"/>
+          </w:tcPr>
+          <w:p>
+            <w:pPr>
+              <w:jc w:val="center"/>
+              <w:cnfStyle w:val="000000000000" w:firstRow="0" w:lastRow="0" w:firstColumn="0" w:lastColumn="0" w:oddVBand="0" w:evenVBand="0" w:oddHBand="0" w:evenHBand="0" w:firstRowFirstColumn="0" w:firstRowLastColumn="0" w:lastRowFirstColumn="0" w:lastRowLastColumn="0"/>
+              <w:rPr>
+                <w:lang w:val="en-GB"/>
+              </w:rPr>
+            </w:pPr>
+            <w:r>
+              <w:rPr>
+                <w:lang w:val="en-GB"/>
+              </w:rPr>
+              <w:t>0.213</w:t>
+            </w:r>
+          </w:p>
+        </w:tc>
+      </w:tr>
+      <w:tr>
+        <w:trPr>
+          <w:trHeight w:val="391"/>
+          <w:jc w:val="center"/>
+        </w:trPr>
+        <w:tc>
+          <w:tcPr>
+            <w:cnfStyle w:val="001000000000" w:firstRow="0" w:lastRow="0" w:firstColumn="1" w:lastColumn="0" w:oddVBand="0" w:evenVBand="0" w:oddHBand="0" w:evenHBand="0" w:firstRowFirstColumn="0" w:firstRowLastColumn="0" w:lastRowFirstColumn="0" w:lastRowLastColumn="0"/>
+            <w:tcW w:w="2159" w:type="dxa"/>
+          </w:tcPr>
+          <w:p>
+            <w:pPr>
+              <w:pStyle w:val="Default"/>
+              <w:jc w:val="center"/>
+              <w:rPr>
+                <w:sz w:val="22"/>
+                <w:szCs w:val="22"/>
+                <w:lang w:val="en-GB"/>
+              </w:rPr>
+            </w:pPr>
+            <w:r>
+              <w:rPr>
+                <w:sz w:val="22"/>
+                <w:szCs w:val="22"/>
+                <w:lang w:val="en-GB"/>
+              </w:rPr>
+              <w:t>R</w:t>
+            </w:r>
+            <w:r>
+              <w:rPr>
+                <w:sz w:val="22"/>
+                <w:szCs w:val="22"/>
+                <w:lang w:val="en-GB"/>
+              </w:rPr>
+              <w:t>B</w:t>
+            </w:r>
+            <w:r>
+              <w:rPr>
+                <w:sz w:val="22"/>
+                <w:szCs w:val="22"/>
+                <w:lang w:val="en-GB"/>
+              </w:rPr>
+              <w:t>SVM(C=</w:t>
+            </w:r>
+            <w:r>
+              <w:rPr>
+                <w:sz w:val="22"/>
+                <w:szCs w:val="22"/>
+                <w:lang w:val="en-GB"/>
+              </w:rPr>
+              <w:t>100</w:t>
+            </w:r>
+            <w:r>
+              <w:rPr>
+                <w:sz w:val="22"/>
+                <w:szCs w:val="22"/>
+                <w:lang w:val="en-GB"/>
+              </w:rPr>
+              <w:t xml:space="preserve">, </w:t>
+            </w:r>
+            <m:oMath>
+              <m:r>
+                <m:rPr>
+                  <m:sty m:val="bi"/>
+                </m:rPr>
+                <w:rPr>
+                  <w:rFonts w:ascii="Cambria Math" w:hAnsi="Cambria Math"/>
+                  <w:sz w:val="22"/>
+                  <w:szCs w:val="22"/>
+                  <w:lang w:val="en-GB"/>
+                </w:rPr>
+                <m:t>γ</m:t>
+              </m:r>
+            </m:oMath>
+            <w:r>
+              <w:rPr>
+                <w:sz w:val="22"/>
+                <w:szCs w:val="22"/>
+                <w:lang w:val="en-GB"/>
+              </w:rPr>
+              <w:t>=0.</w:t>
+            </w:r>
+            <w:r>
+              <w:rPr>
+                <w:sz w:val="22"/>
+                <w:szCs w:val="22"/>
+                <w:lang w:val="en-GB"/>
+              </w:rPr>
+              <w:t>001,</w:t>
+            </w:r>
+            <w:r>
+              <w:rPr>
+                <w:sz w:val="22"/>
+                <w:szCs w:val="22"/>
+                <w:lang w:val="en-GB"/>
+              </w:rPr>
+              <w:t xml:space="preserve"> no reb</w:t>
+            </w:r>
+            <w:r>
+              <w:rPr>
+                <w:sz w:val="22"/>
+                <w:szCs w:val="22"/>
+                <w:lang w:val="en-GB"/>
+              </w:rPr>
+              <w:t>alancing)</w:t>
+            </w:r>
+          </w:p>
+        </w:tc>
+        <w:tc>
+          <w:tcPr>
+            <w:tcW w:w="2159" w:type="dxa"/>
+          </w:tcPr>
+          <w:p>
+            <w:pPr>
+              <w:jc w:val="center"/>
+              <w:cnfStyle w:val="000000000000" w:firstRow="0" w:lastRow="0" w:firstColumn="0" w:lastColumn="0" w:oddVBand="0" w:evenVBand="0" w:oddHBand="0" w:evenHBand="0" w:firstRowFirstColumn="0" w:firstRowLastColumn="0" w:lastRowFirstColumn="0" w:lastRowLastColumn="0"/>
+              <w:rPr>
+                <w:lang w:val="en-GB"/>
+              </w:rPr>
+            </w:pPr>
+            <w:r>
+              <w:rPr>
+                <w:lang w:val="en-GB"/>
+              </w:rPr>
+              <w:t>0.093</w:t>
+            </w:r>
+          </w:p>
+        </w:tc>
+        <w:tc>
+          <w:tcPr>
+            <w:tcW w:w="2159" w:type="dxa"/>
+          </w:tcPr>
+          <w:p>
+            <w:pPr>
+              <w:jc w:val="center"/>
+              <w:cnfStyle w:val="000000000000" w:firstRow="0" w:lastRow="0" w:firstColumn="0" w:lastColumn="0" w:oddVBand="0" w:evenVBand="0" w:oddHBand="0" w:evenHBand="0" w:firstRowFirstColumn="0" w:firstRowLastColumn="0" w:lastRowFirstColumn="0" w:lastRowLastColumn="0"/>
+              <w:rPr>
+                <w:lang w:val="en-GB"/>
+              </w:rPr>
+            </w:pPr>
+            <w:r>
+              <w:rPr>
+                <w:lang w:val="en-GB"/>
+              </w:rPr>
+              <w:t>0.270</w:t>
+            </w:r>
+          </w:p>
+        </w:tc>
+        <w:tc>
+          <w:tcPr>
+            <w:tcW w:w="2167" w:type="dxa"/>
+          </w:tcPr>
+          <w:p>
+            <w:pPr>
+              <w:jc w:val="center"/>
+              <w:cnfStyle w:val="000000000000" w:firstRow="0" w:lastRow="0" w:firstColumn="0" w:lastColumn="0" w:oddVBand="0" w:evenVBand="0" w:oddHBand="0" w:evenHBand="0" w:firstRowFirstColumn="0" w:firstRowLastColumn="0" w:lastRowFirstColumn="0" w:lastRowLastColumn="0"/>
+              <w:rPr>
+                <w:lang w:val="en-GB"/>
+              </w:rPr>
+            </w:pPr>
+            <w:r>
+              <w:rPr>
+                <w:lang w:val="en-GB"/>
+              </w:rPr>
+              <w:t>0.249</w:t>
+            </w:r>
+          </w:p>
+        </w:tc>
+      </w:tr>
+    </w:tbl>
+    <w:p>
+      <w:pPr>
+        <w:pStyle w:val="Didascalia"/>
+        <w:keepNext/>
+        <w:tabs>
+          <w:tab w:val="left" w:pos="936"/>
+          <w:tab w:val="center" w:pos="4819"/>
+        </w:tabs>
+        <w:rPr>
+          <w:b w:val="0"/>
+          <w:bCs w:val="0"/>
+          <w:i/>
+          <w:iCs/>
+          <w:sz w:val="24"/>
+          <w:szCs w:val="24"/>
+          <w:lang w:val="en-GB"/>
+        </w:rPr>
+      </w:pPr>
+    </w:p>
+    <w:p>
+      <w:pPr>
+        <w:pStyle w:val="Didascalia"/>
+        <w:keepNext/>
+        <w:tabs>
+          <w:tab w:val="left" w:pos="936"/>
+          <w:tab w:val="center" w:pos="4819"/>
+        </w:tabs>
+        <w:rPr>
+          <w:b w:val="0"/>
+          <w:bCs w:val="0"/>
+          <w:i/>
+          <w:iCs/>
+          <w:sz w:val="24"/>
+          <w:szCs w:val="24"/>
+          <w:lang w:val="en-GB"/>
+        </w:rPr>
+      </w:pPr>
+      <w:r>
+        <w:rPr>
+          <w:b w:val="0"/>
+          <w:bCs w:val="0"/>
+          <w:i/>
+          <w:iCs/>
+          <w:sz w:val="24"/>
+          <w:szCs w:val="24"/>
+          <w:lang w:val="en-GB"/>
+        </w:rPr>
+        <w:tab/>
+      </w:r>
+      <w:r>
+        <w:rPr>
+          <w:b w:val="0"/>
+          <w:bCs w:val="0"/>
+          <w:i/>
+          <w:iCs/>
+          <w:sz w:val="24"/>
+          <w:szCs w:val="24"/>
+          <w:lang w:val="en-GB"/>
+        </w:rPr>
+        <w:t xml:space="preserve">Table </w:t>
+      </w:r>
+      <w:r>
+        <w:rPr>
+          <w:b w:val="0"/>
+          <w:bCs w:val="0"/>
+          <w:i/>
+          <w:iCs/>
+          <w:sz w:val="24"/>
+          <w:szCs w:val="24"/>
+          <w:lang w:val="en-GB"/>
+        </w:rPr>
+        <w:t>3</w:t>
+      </w:r>
+      <w:r>
+        <w:rPr>
+          <w:b w:val="0"/>
+          <w:bCs w:val="0"/>
+          <w:i/>
+          <w:iCs/>
+          <w:noProof/>
+          <w:sz w:val="24"/>
+          <w:szCs w:val="24"/>
+          <w:lang w:val="en-GB"/>
+        </w:rPr>
+        <w:t xml:space="preserve">: Min DCF results for </w:t>
+      </w:r>
+      <w:r>
+        <w:rPr>
+          <w:b w:val="0"/>
+          <w:bCs w:val="0"/>
+          <w:i/>
+          <w:iCs/>
+          <w:noProof/>
+          <w:sz w:val="24"/>
+          <w:szCs w:val="24"/>
+          <w:lang w:val="en-GB"/>
+        </w:rPr>
+        <w:t xml:space="preserve">RBF SVM on Z-Score features </w:t>
+      </w:r>
+      <w:r>
+        <w:rPr>
+          <w:b w:val="0"/>
+          <w:bCs w:val="0"/>
+          <w:i/>
+          <w:iCs/>
+          <w:noProof/>
+          <w:sz w:val="24"/>
+          <w:szCs w:val="24"/>
+          <w:lang w:val="en-GB"/>
+        </w:rPr>
+        <w:t>with K-fold (K=5</w:t>
+      </w:r>
+      <w:r>
+        <w:rPr>
+          <w:b w:val="0"/>
+          <w:bCs w:val="0"/>
+          <w:i/>
+          <w:iCs/>
+          <w:noProof/>
+          <w:sz w:val="24"/>
+          <w:szCs w:val="24"/>
+          <w:lang w:val="en-GB"/>
+        </w:rPr>
+        <w:t>)</w:t>
+      </w:r>
+    </w:p>
+    <w:tbl>
+      <w:tblPr>
+        <w:tblStyle w:val="Tabellagriglia1chiara"/>
+        <w:tblW w:w="6770" w:type="dxa"/>
+        <w:jc w:val="center"/>
+        <w:tblLook w:val="04A0" w:firstRow="1" w:lastRow="0" w:firstColumn="1" w:lastColumn="0" w:noHBand="0" w:noVBand="1"/>
+      </w:tblPr>
+      <w:tblGrid>
+        <w:gridCol w:w="1691"/>
+        <w:gridCol w:w="1691"/>
+        <w:gridCol w:w="1691"/>
+        <w:gridCol w:w="1697"/>
+      </w:tblGrid>
+      <w:tr>
+        <w:trPr>
+          <w:cnfStyle w:val="100000000000" w:firstRow="1" w:lastRow="0" w:firstColumn="0" w:lastColumn="0" w:oddVBand="0" w:evenVBand="0" w:oddHBand="0" w:evenHBand="0" w:firstRowFirstColumn="0" w:firstRowLastColumn="0" w:lastRowFirstColumn="0" w:lastRowLastColumn="0"/>
+          <w:trHeight w:val="365"/>
+          <w:jc w:val="center"/>
+        </w:trPr>
+        <w:tc>
+          <w:tcPr>
+            <w:cnfStyle w:val="001000000000" w:firstRow="0" w:lastRow="0" w:firstColumn="1" w:lastColumn="0" w:oddVBand="0" w:evenVBand="0" w:oddHBand="0" w:evenHBand="0" w:firstRowFirstColumn="0" w:firstRowLastColumn="0" w:lastRowFirstColumn="0" w:lastRowLastColumn="0"/>
+            <w:tcW w:w="1691" w:type="dxa"/>
+            <w:tcBorders>
+              <w:top w:val="single" w:sz="4" w:space="0" w:color="auto"/>
+              <w:left w:val="single" w:sz="4" w:space="0" w:color="auto"/>
+              <w:bottom w:val="single" w:sz="4" w:space="0" w:color="auto"/>
+            </w:tcBorders>
+          </w:tcPr>
+          <w:p>
+            <w:pPr>
+              <w:jc w:val="center"/>
+              <w:rPr>
+                <w:lang w:val="en-GB"/>
+              </w:rPr>
+            </w:pPr>
+            <w:r>
+              <w:rPr>
+                <w:lang w:val="en-GB"/>
+              </w:rPr>
+              <w:t>RBF</w:t>
+            </w:r>
+          </w:p>
+        </w:tc>
+        <w:tc>
+          <w:tcPr>
+            <w:tcW w:w="5079" w:type="dxa"/>
+            <w:gridSpan w:val="3"/>
+            <w:tcBorders>
+              <w:top w:val="single" w:sz="4" w:space="0" w:color="auto"/>
+              <w:bottom w:val="single" w:sz="4" w:space="0" w:color="auto"/>
+            </w:tcBorders>
+          </w:tcPr>
+          <w:p>
+            <w:pPr>
+              <w:tabs>
+                <w:tab w:val="center" w:pos="2000"/>
+                <w:tab w:val="right" w:pos="4001"/>
+              </w:tabs>
+              <w:jc w:val="center"/>
+              <w:cnfStyle w:val="100000000000" w:firstRow="1" w:lastRow="0" w:firstColumn="0" w:lastColumn="0" w:oddVBand="0" w:evenVBand="0" w:oddHBand="0" w:evenHBand="0" w:firstRowFirstColumn="0" w:firstRowLastColumn="0" w:lastRowFirstColumn="0" w:lastRowLastColumn="0"/>
+              <w:rPr>
+                <w:rFonts w:ascii="Cambria" w:hAnsi="Cambria" w:cs="Cambria-Bold"/>
+                <w:sz w:val="20"/>
+                <w:szCs w:val="20"/>
+              </w:rPr>
+            </w:pPr>
+            <w:r>
+              <w:rPr>
+                <w:rFonts w:ascii="Cambria" w:hAnsi="Cambria" w:cs="Cambria-Bold"/>
+                <w:sz w:val="20"/>
+                <w:szCs w:val="20"/>
+                <w:lang w:val="en-GB"/>
+              </w:rPr>
+              <w:t>Z-Score</w:t>
+            </w:r>
+          </w:p>
+        </w:tc>
+      </w:tr>
+      <w:tr>
+        <w:trPr>
+          <w:trHeight w:val="365"/>
+          <w:jc w:val="center"/>
+        </w:trPr>
+        <w:tc>
+          <w:tcPr>
+            <w:cnfStyle w:val="001000000000" w:firstRow="0" w:lastRow="0" w:firstColumn="1" w:lastColumn="0" w:oddVBand="0" w:evenVBand="0" w:oddHBand="0" w:evenHBand="0" w:firstRowFirstColumn="0" w:firstRowLastColumn="0" w:lastRowFirstColumn="0" w:lastRowLastColumn="0"/>
+            <w:tcW w:w="1691" w:type="dxa"/>
+            <w:tcBorders>
+              <w:top w:val="single" w:sz="4" w:space="0" w:color="auto"/>
+              <w:left w:val="single" w:sz="4" w:space="0" w:color="auto"/>
+              <w:bottom w:val="single" w:sz="4" w:space="0" w:color="auto"/>
+            </w:tcBorders>
+            <w:shd w:val="clear" w:color="auto" w:fill="D9E2F3" w:themeFill="accent1" w:themeFillTint="33"/>
+          </w:tcPr>
+          <w:p>
+            <w:pPr>
+              <w:jc w:val="center"/>
+              <w:rPr>
+                <w:lang w:val="en-GB"/>
+              </w:rPr>
+            </w:pPr>
+            <w:r>
+              <w:rPr>
+                <w:lang w:val="en-GB"/>
+              </w:rPr>
+              <w:t>Model</w:t>
+            </w:r>
+          </w:p>
+        </w:tc>
+        <w:tc>
+          <w:tcPr>
+            <w:tcW w:w="1691" w:type="dxa"/>
+            <w:tcBorders>
+              <w:top w:val="single" w:sz="4" w:space="0" w:color="auto"/>
+              <w:bottom w:val="single" w:sz="4" w:space="0" w:color="auto"/>
+            </w:tcBorders>
+            <w:shd w:val="clear" w:color="auto" w:fill="D9E2F3" w:themeFill="accent1" w:themeFillTint="33"/>
+          </w:tcPr>
+          <w:p>
+            <w:pPr>
+              <w:jc w:val="center"/>
+              <w:cnfStyle w:val="000000000000" w:firstRow="0" w:lastRow="0" w:firstColumn="0" w:lastColumn="0" w:oddVBand="0" w:evenVBand="0" w:oddHBand="0" w:evenHBand="0" w:firstRowFirstColumn="0" w:firstRowLastColumn="0" w:lastRowFirstColumn="0" w:lastRowLastColumn="0"/>
+              <w:rPr>
+                <w:lang w:val="en-GB"/>
+              </w:rPr>
+            </w:pPr>
+            <w:r>
+              <w:rPr>
+                <w:rFonts w:ascii="Cambria" w:hAnsi="Cambria" w:cs="Cambria-Bold"/>
+                <w:b/>
+                <w:bCs/>
+                <w:sz w:val="20"/>
+                <w:szCs w:val="20"/>
+              </w:rPr>
+              <w:t>π</w:t>
+            </w:r>
+            <w:r>
+              <w:rPr>
+                <w:rFonts w:ascii="Cambria-Bold" w:hAnsi="Cambria-Bold" w:cs="Cambria-Bold"/>
+                <w:b/>
+                <w:bCs/>
+                <w:sz w:val="20"/>
+                <w:szCs w:val="20"/>
+              </w:rPr>
+              <w:t>= 0.5</w:t>
+            </w:r>
+          </w:p>
+        </w:tc>
+        <w:tc>
+          <w:tcPr>
+            <w:tcW w:w="1691" w:type="dxa"/>
+            <w:tcBorders>
+              <w:top w:val="single" w:sz="4" w:space="0" w:color="auto"/>
+              <w:bottom w:val="single" w:sz="4" w:space="0" w:color="auto"/>
+            </w:tcBorders>
+            <w:shd w:val="clear" w:color="auto" w:fill="D9E2F3" w:themeFill="accent1" w:themeFillTint="33"/>
+          </w:tcPr>
+          <w:p>
+            <w:pPr>
+              <w:jc w:val="center"/>
+              <w:cnfStyle w:val="000000000000" w:firstRow="0" w:lastRow="0" w:firstColumn="0" w:lastColumn="0" w:oddVBand="0" w:evenVBand="0" w:oddHBand="0" w:evenHBand="0" w:firstRowFirstColumn="0" w:firstRowLastColumn="0" w:lastRowFirstColumn="0" w:lastRowLastColumn="0"/>
+              <w:rPr>
+                <w:lang w:val="en-GB"/>
+              </w:rPr>
+            </w:pPr>
+            <w:r>
+              <w:rPr>
+                <w:rFonts w:ascii="Cambria" w:hAnsi="Cambria" w:cs="Cambria-Bold"/>
+                <w:b/>
+                <w:bCs/>
+                <w:sz w:val="20"/>
+                <w:szCs w:val="20"/>
+              </w:rPr>
+              <w:t>π</w:t>
+            </w:r>
+            <w:r>
+              <w:rPr>
+                <w:rFonts w:ascii="Cambria-Bold" w:hAnsi="Cambria-Bold" w:cs="Cambria-Bold"/>
+                <w:b/>
+                <w:bCs/>
+                <w:sz w:val="20"/>
+                <w:szCs w:val="20"/>
+              </w:rPr>
+              <w:t>= 0.1</w:t>
+            </w:r>
+          </w:p>
+        </w:tc>
+        <w:tc>
+          <w:tcPr>
+            <w:tcW w:w="1697" w:type="dxa"/>
+            <w:tcBorders>
+              <w:top w:val="single" w:sz="4" w:space="0" w:color="auto"/>
+              <w:bottom w:val="single" w:sz="4" w:space="0" w:color="auto"/>
+            </w:tcBorders>
+            <w:shd w:val="clear" w:color="auto" w:fill="D9E2F3" w:themeFill="accent1" w:themeFillTint="33"/>
+          </w:tcPr>
+          <w:p>
+            <w:pPr>
+              <w:jc w:val="center"/>
+              <w:cnfStyle w:val="000000000000" w:firstRow="0" w:lastRow="0" w:firstColumn="0" w:lastColumn="0" w:oddVBand="0" w:evenVBand="0" w:oddHBand="0" w:evenHBand="0" w:firstRowFirstColumn="0" w:firstRowLastColumn="0" w:lastRowFirstColumn="0" w:lastRowLastColumn="0"/>
+              <w:rPr>
+                <w:lang w:val="en-GB"/>
+              </w:rPr>
+            </w:pPr>
+            <w:r>
+              <w:rPr>
+                <w:rFonts w:ascii="Cambria" w:hAnsi="Cambria" w:cs="Cambria-Bold"/>
+                <w:b/>
+                <w:bCs/>
+                <w:sz w:val="20"/>
+                <w:szCs w:val="20"/>
+              </w:rPr>
+              <w:t>π</w:t>
+            </w:r>
+            <w:r>
+              <w:rPr>
+                <w:rFonts w:ascii="Cambria-Bold" w:hAnsi="Cambria-Bold" w:cs="Cambria-Bold"/>
+                <w:b/>
+                <w:bCs/>
+                <w:sz w:val="20"/>
+                <w:szCs w:val="20"/>
+              </w:rPr>
+              <w:t>= 0.9</w:t>
+            </w:r>
+          </w:p>
+        </w:tc>
+      </w:tr>
+      <w:tr>
+        <w:trPr>
+          <w:trHeight w:val="365"/>
+          <w:jc w:val="center"/>
+        </w:trPr>
+        <w:tc>
+          <w:tcPr>
+            <w:cnfStyle w:val="001000000000" w:firstRow="0" w:lastRow="0" w:firstColumn="1" w:lastColumn="0" w:oddVBand="0" w:evenVBand="0" w:oddHBand="0" w:evenHBand="0" w:firstRowFirstColumn="0" w:firstRowLastColumn="0" w:lastRowFirstColumn="0" w:lastRowLastColumn="0"/>
+            <w:tcW w:w="1691" w:type="dxa"/>
+            <w:tcBorders>
+              <w:top w:val="single" w:sz="4" w:space="0" w:color="auto"/>
+            </w:tcBorders>
+          </w:tcPr>
+          <w:p>
+            <w:pPr>
+              <w:pStyle w:val="Default"/>
+              <w:jc w:val="center"/>
+              <w:rPr>
+                <w:sz w:val="22"/>
+                <w:szCs w:val="22"/>
+                <w:lang w:val="en-GB"/>
+              </w:rPr>
+            </w:pPr>
+            <w:r>
+              <w:rPr>
+                <w:sz w:val="22"/>
+                <w:szCs w:val="22"/>
+                <w:lang w:val="en-GB"/>
+              </w:rPr>
+              <w:t>R</w:t>
+            </w:r>
+            <w:r>
+              <w:rPr>
+                <w:sz w:val="22"/>
+                <w:szCs w:val="22"/>
+                <w:lang w:val="en-GB"/>
+              </w:rPr>
+              <w:t>B</w:t>
+            </w:r>
+            <w:r>
+              <w:rPr>
+                <w:sz w:val="22"/>
+                <w:szCs w:val="22"/>
+                <w:lang w:val="en-GB"/>
+              </w:rPr>
+              <w:t>SVM(C=</w:t>
+            </w:r>
+            <w:r>
+              <w:rPr>
+                <w:sz w:val="22"/>
+                <w:szCs w:val="22"/>
+                <w:lang w:val="en-GB"/>
+              </w:rPr>
+              <w:t>10</w:t>
+            </w:r>
+            <w:r>
+              <w:rPr>
+                <w:sz w:val="22"/>
+                <w:szCs w:val="22"/>
+                <w:lang w:val="en-GB"/>
+              </w:rPr>
+              <w:t xml:space="preserve">, </w:t>
+            </w:r>
+            <m:oMath>
+              <m:r>
+                <m:rPr>
+                  <m:sty m:val="bi"/>
+                </m:rPr>
+                <w:rPr>
+                  <w:rFonts w:ascii="Cambria Math" w:hAnsi="Cambria Math"/>
+                  <w:sz w:val="22"/>
+                  <w:szCs w:val="22"/>
+                  <w:lang w:val="en-GB"/>
+                </w:rPr>
+                <m:t>γ</m:t>
+              </m:r>
+            </m:oMath>
+            <w:r>
+              <w:rPr>
+                <w:sz w:val="22"/>
+                <w:szCs w:val="22"/>
+                <w:lang w:val="en-GB"/>
+              </w:rPr>
+              <w:t>=0.</w:t>
+            </w:r>
+            <w:r>
+              <w:rPr>
+                <w:sz w:val="22"/>
+                <w:szCs w:val="22"/>
+                <w:lang w:val="en-GB"/>
+              </w:rPr>
+              <w:t xml:space="preserve">1, </w:t>
+            </w:r>
+            <w:r>
+              <w:rPr>
+                <w:sz w:val="22"/>
+                <w:szCs w:val="22"/>
+              </w:rPr>
+              <w:t>π</w:t>
+            </w:r>
+            <w:r>
+              <w:rPr>
+                <w:sz w:val="14"/>
+                <w:szCs w:val="14"/>
+              </w:rPr>
+              <w:t>T</w:t>
+            </w:r>
+            <w:r>
+              <w:rPr>
+                <w:sz w:val="22"/>
+                <w:szCs w:val="22"/>
+              </w:rPr>
+              <w:t xml:space="preserve">=0.5 </w:t>
+            </w:r>
+            <w:r>
+              <w:rPr>
+                <w:sz w:val="22"/>
+                <w:szCs w:val="22"/>
+                <w:lang w:val="en-GB"/>
+              </w:rPr>
+              <w:t xml:space="preserve"> )</w:t>
+            </w:r>
+          </w:p>
+        </w:tc>
+        <w:tc>
+          <w:tcPr>
+            <w:tcW w:w="1691" w:type="dxa"/>
+            <w:tcBorders>
+              <w:top w:val="single" w:sz="4" w:space="0" w:color="auto"/>
+            </w:tcBorders>
+          </w:tcPr>
+          <w:p>
+            <w:pPr>
+              <w:jc w:val="center"/>
+              <w:cnfStyle w:val="000000000000" w:firstRow="0" w:lastRow="0" w:firstColumn="0" w:lastColumn="0" w:oddVBand="0" w:evenVBand="0" w:oddHBand="0" w:evenHBand="0" w:firstRowFirstColumn="0" w:firstRowLastColumn="0" w:lastRowFirstColumn="0" w:lastRowLastColumn="0"/>
+              <w:rPr>
+                <w:lang w:val="en-GB"/>
+              </w:rPr>
+            </w:pPr>
+            <w:r>
+              <w:rPr>
+                <w:lang w:val="en-GB"/>
+              </w:rPr>
+              <w:t>0.094</w:t>
+            </w:r>
+          </w:p>
+        </w:tc>
+        <w:tc>
+          <w:tcPr>
+            <w:tcW w:w="1691" w:type="dxa"/>
+            <w:tcBorders>
+              <w:top w:val="single" w:sz="4" w:space="0" w:color="auto"/>
+            </w:tcBorders>
+          </w:tcPr>
+          <w:p>
+            <w:pPr>
+              <w:jc w:val="center"/>
+              <w:cnfStyle w:val="000000000000" w:firstRow="0" w:lastRow="0" w:firstColumn="0" w:lastColumn="0" w:oddVBand="0" w:evenVBand="0" w:oddHBand="0" w:evenHBand="0" w:firstRowFirstColumn="0" w:firstRowLastColumn="0" w:lastRowFirstColumn="0" w:lastRowLastColumn="0"/>
+              <w:rPr>
+                <w:lang w:val="en-GB"/>
+              </w:rPr>
+            </w:pPr>
+            <w:r>
+              <w:rPr>
+                <w:lang w:val="en-GB"/>
+              </w:rPr>
+              <w:t>0.268</w:t>
+            </w:r>
+          </w:p>
+        </w:tc>
+        <w:tc>
+          <w:tcPr>
+            <w:tcW w:w="1697" w:type="dxa"/>
+            <w:tcBorders>
+              <w:top w:val="single" w:sz="4" w:space="0" w:color="auto"/>
+            </w:tcBorders>
+          </w:tcPr>
+          <w:p>
+            <w:pPr>
+              <w:jc w:val="center"/>
+              <w:cnfStyle w:val="000000000000" w:firstRow="0" w:lastRow="0" w:firstColumn="0" w:lastColumn="0" w:oddVBand="0" w:evenVBand="0" w:oddHBand="0" w:evenHBand="0" w:firstRowFirstColumn="0" w:firstRowLastColumn="0" w:lastRowFirstColumn="0" w:lastRowLastColumn="0"/>
+              <w:rPr>
+                <w:lang w:val="en-GB"/>
+              </w:rPr>
+            </w:pPr>
+            <w:r>
+              <w:rPr>
+                <w:lang w:val="en-GB"/>
+              </w:rPr>
+              <w:t>0.254</w:t>
+            </w:r>
+          </w:p>
+        </w:tc>
+      </w:tr>
+      <w:tr>
+        <w:trPr>
+          <w:trHeight w:val="365"/>
+          <w:jc w:val="center"/>
+        </w:trPr>
+        <w:tc>
+          <w:tcPr>
+            <w:cnfStyle w:val="001000000000" w:firstRow="0" w:lastRow="0" w:firstColumn="1" w:lastColumn="0" w:oddVBand="0" w:evenVBand="0" w:oddHBand="0" w:evenHBand="0" w:firstRowFirstColumn="0" w:firstRowLastColumn="0" w:lastRowFirstColumn="0" w:lastRowLastColumn="0"/>
+            <w:tcW w:w="1691" w:type="dxa"/>
+          </w:tcPr>
+          <w:p>
+            <w:pPr>
+              <w:pStyle w:val="Default"/>
+              <w:jc w:val="center"/>
+              <w:rPr>
+                <w:sz w:val="22"/>
+                <w:szCs w:val="22"/>
+              </w:rPr>
+            </w:pPr>
+            <w:r>
+              <w:rPr>
+                <w:sz w:val="22"/>
+                <w:szCs w:val="22"/>
+                <w:lang w:val="en-GB"/>
+              </w:rPr>
+              <w:t>R</w:t>
+            </w:r>
+            <w:r>
+              <w:rPr>
+                <w:sz w:val="22"/>
+                <w:szCs w:val="22"/>
+                <w:lang w:val="en-GB"/>
+              </w:rPr>
+              <w:t>B</w:t>
+            </w:r>
+            <w:r>
+              <w:rPr>
+                <w:sz w:val="22"/>
+                <w:szCs w:val="22"/>
+                <w:lang w:val="en-GB"/>
+              </w:rPr>
+              <w:t>SVM(C=</w:t>
+            </w:r>
+            <w:r>
+              <w:rPr>
+                <w:sz w:val="22"/>
+                <w:szCs w:val="22"/>
+                <w:lang w:val="en-GB"/>
+              </w:rPr>
+              <w:t>10</w:t>
+            </w:r>
+            <w:r>
+              <w:rPr>
+                <w:sz w:val="22"/>
+                <w:szCs w:val="22"/>
+                <w:lang w:val="en-GB"/>
+              </w:rPr>
+              <w:t xml:space="preserve">, </w:t>
+            </w:r>
+            <m:oMath>
+              <m:r>
+                <m:rPr>
+                  <m:sty m:val="bi"/>
+                </m:rPr>
+                <w:rPr>
+                  <w:rFonts w:ascii="Cambria Math" w:hAnsi="Cambria Math"/>
+                  <w:sz w:val="22"/>
+                  <w:szCs w:val="22"/>
+                  <w:lang w:val="en-GB"/>
+                </w:rPr>
+                <m:t>γ</m:t>
+              </m:r>
+            </m:oMath>
+            <w:r>
+              <w:rPr>
+                <w:sz w:val="22"/>
+                <w:szCs w:val="22"/>
+                <w:lang w:val="en-GB"/>
+              </w:rPr>
+              <w:t>=0.</w:t>
+            </w:r>
+            <w:r>
+              <w:rPr>
+                <w:sz w:val="22"/>
+                <w:szCs w:val="22"/>
+                <w:lang w:val="en-GB"/>
+              </w:rPr>
+              <w:t>1</w:t>
+            </w:r>
+            <w:r>
+              <w:rPr>
+                <w:sz w:val="22"/>
+                <w:szCs w:val="22"/>
+              </w:rPr>
+              <w:t>, π</w:t>
+            </w:r>
+            <w:r>
+              <w:rPr>
+                <w:sz w:val="14"/>
+                <w:szCs w:val="14"/>
+              </w:rPr>
+              <w:t>T</w:t>
+            </w:r>
+            <w:r>
+              <w:rPr>
+                <w:sz w:val="22"/>
+                <w:szCs w:val="22"/>
+              </w:rPr>
+              <w:t>=0.1 )</w:t>
+            </w:r>
+          </w:p>
+        </w:tc>
+        <w:tc>
+          <w:tcPr>
+            <w:tcW w:w="1691" w:type="dxa"/>
+          </w:tcPr>
+          <w:p>
+            <w:pPr>
+              <w:jc w:val="center"/>
+              <w:cnfStyle w:val="000000000000" w:firstRow="0" w:lastRow="0" w:firstColumn="0" w:lastColumn="0" w:oddVBand="0" w:evenVBand="0" w:oddHBand="0" w:evenHBand="0" w:firstRowFirstColumn="0" w:firstRowLastColumn="0" w:lastRowFirstColumn="0" w:lastRowLastColumn="0"/>
+              <w:rPr>
+                <w:lang w:val="en-GB"/>
+              </w:rPr>
+            </w:pPr>
+            <w:r>
+              <w:rPr>
+                <w:lang w:val="en-GB"/>
+              </w:rPr>
+              <w:t>0.102</w:t>
+            </w:r>
+          </w:p>
+        </w:tc>
+        <w:tc>
+          <w:tcPr>
+            <w:tcW w:w="1691" w:type="dxa"/>
+          </w:tcPr>
+          <w:p>
+            <w:pPr>
+              <w:jc w:val="center"/>
+              <w:cnfStyle w:val="000000000000" w:firstRow="0" w:lastRow="0" w:firstColumn="0" w:lastColumn="0" w:oddVBand="0" w:evenVBand="0" w:oddHBand="0" w:evenHBand="0" w:firstRowFirstColumn="0" w:firstRowLastColumn="0" w:lastRowFirstColumn="0" w:lastRowLastColumn="0"/>
+              <w:rPr>
+                <w:lang w:val="en-GB"/>
+              </w:rPr>
+            </w:pPr>
+            <w:r>
+              <w:rPr>
+                <w:lang w:val="en-GB"/>
+              </w:rPr>
+              <w:t>0.256</w:t>
+            </w:r>
+          </w:p>
+        </w:tc>
+        <w:tc>
+          <w:tcPr>
+            <w:tcW w:w="1697" w:type="dxa"/>
+          </w:tcPr>
+          <w:p>
+            <w:pPr>
+              <w:jc w:val="center"/>
+              <w:cnfStyle w:val="000000000000" w:firstRow="0" w:lastRow="0" w:firstColumn="0" w:lastColumn="0" w:oddVBand="0" w:evenVBand="0" w:oddHBand="0" w:evenHBand="0" w:firstRowFirstColumn="0" w:firstRowLastColumn="0" w:lastRowFirstColumn="0" w:lastRowLastColumn="0"/>
+              <w:rPr>
+                <w:lang w:val="en-GB"/>
+              </w:rPr>
+            </w:pPr>
+            <w:r>
+              <w:rPr>
+                <w:lang w:val="en-GB"/>
+              </w:rPr>
+              <w:t>0.306</w:t>
+            </w:r>
+          </w:p>
+        </w:tc>
+      </w:tr>
+      <w:tr>
+        <w:trPr>
+          <w:trHeight w:val="382"/>
+          <w:jc w:val="center"/>
+        </w:trPr>
+        <w:tc>
+          <w:tcPr>
+            <w:cnfStyle w:val="001000000000" w:firstRow="0" w:lastRow="0" w:firstColumn="1" w:lastColumn="0" w:oddVBand="0" w:evenVBand="0" w:oddHBand="0" w:evenHBand="0" w:firstRowFirstColumn="0" w:firstRowLastColumn="0" w:lastRowFirstColumn="0" w:lastRowLastColumn="0"/>
+            <w:tcW w:w="1691" w:type="dxa"/>
+          </w:tcPr>
+          <w:p>
+            <w:pPr>
+              <w:pStyle w:val="Default"/>
+              <w:jc w:val="center"/>
+              <w:rPr>
+                <w:sz w:val="22"/>
+                <w:szCs w:val="22"/>
+              </w:rPr>
+            </w:pPr>
+            <w:r>
+              <w:rPr>
+                <w:sz w:val="22"/>
+                <w:szCs w:val="22"/>
+                <w:lang w:val="en-GB"/>
+              </w:rPr>
+              <w:t>R</w:t>
+            </w:r>
+            <w:r>
+              <w:rPr>
+                <w:sz w:val="22"/>
+                <w:szCs w:val="22"/>
+                <w:lang w:val="en-GB"/>
+              </w:rPr>
+              <w:t>B</w:t>
+            </w:r>
+            <w:r>
+              <w:rPr>
+                <w:sz w:val="22"/>
+                <w:szCs w:val="22"/>
+                <w:lang w:val="en-GB"/>
+              </w:rPr>
+              <w:t>SVM(C=</w:t>
+            </w:r>
+            <w:r>
+              <w:rPr>
+                <w:sz w:val="22"/>
+                <w:szCs w:val="22"/>
+                <w:lang w:val="en-GB"/>
+              </w:rPr>
+              <w:t>10</w:t>
+            </w:r>
+            <w:r>
+              <w:rPr>
+                <w:sz w:val="22"/>
+                <w:szCs w:val="22"/>
+                <w:lang w:val="en-GB"/>
+              </w:rPr>
+              <w:t xml:space="preserve">, </w:t>
+            </w:r>
+            <m:oMath>
+              <m:r>
+                <m:rPr>
+                  <m:sty m:val="bi"/>
+                </m:rPr>
+                <w:rPr>
+                  <w:rFonts w:ascii="Cambria Math" w:hAnsi="Cambria Math"/>
+                  <w:sz w:val="22"/>
+                  <w:szCs w:val="22"/>
+                  <w:lang w:val="en-GB"/>
+                </w:rPr>
+                <m:t>γ</m:t>
+              </m:r>
+            </m:oMath>
+            <w:r>
+              <w:rPr>
+                <w:sz w:val="22"/>
+                <w:szCs w:val="22"/>
+                <w:lang w:val="en-GB"/>
+              </w:rPr>
+              <w:t>=0.</w:t>
+            </w:r>
+            <w:r>
+              <w:rPr>
+                <w:sz w:val="22"/>
+                <w:szCs w:val="22"/>
+                <w:lang w:val="en-GB"/>
+              </w:rPr>
+              <w:t>1,</w:t>
+            </w:r>
+            <w:r>
+              <w:rPr>
+                <w:sz w:val="22"/>
+                <w:szCs w:val="22"/>
+              </w:rPr>
+              <w:t xml:space="preserve"> π</w:t>
+            </w:r>
+            <w:r>
+              <w:rPr>
+                <w:sz w:val="14"/>
+                <w:szCs w:val="14"/>
+              </w:rPr>
+              <w:t>T</w:t>
+            </w:r>
+            <w:r>
+              <w:rPr>
+                <w:sz w:val="22"/>
+                <w:szCs w:val="22"/>
+              </w:rPr>
+              <w:t>=0.9 )</w:t>
+            </w:r>
+          </w:p>
+        </w:tc>
+        <w:tc>
+          <w:tcPr>
+            <w:tcW w:w="1691" w:type="dxa"/>
+          </w:tcPr>
+          <w:p>
+            <w:pPr>
+              <w:jc w:val="center"/>
+              <w:cnfStyle w:val="000000000000" w:firstRow="0" w:lastRow="0" w:firstColumn="0" w:lastColumn="0" w:oddVBand="0" w:evenVBand="0" w:oddHBand="0" w:evenHBand="0" w:firstRowFirstColumn="0" w:firstRowLastColumn="0" w:lastRowFirstColumn="0" w:lastRowLastColumn="0"/>
+              <w:rPr>
+                <w:lang w:val="en-GB"/>
+              </w:rPr>
+            </w:pPr>
+            <w:r>
+              <w:rPr>
+                <w:lang w:val="en-GB"/>
+              </w:rPr>
+              <w:t>0.098</w:t>
+            </w:r>
+          </w:p>
+        </w:tc>
+        <w:tc>
+          <w:tcPr>
+            <w:tcW w:w="1691" w:type="dxa"/>
+          </w:tcPr>
+          <w:p>
+            <w:pPr>
+              <w:jc w:val="center"/>
+              <w:cnfStyle w:val="000000000000" w:firstRow="0" w:lastRow="0" w:firstColumn="0" w:lastColumn="0" w:oddVBand="0" w:evenVBand="0" w:oddHBand="0" w:evenHBand="0" w:firstRowFirstColumn="0" w:firstRowLastColumn="0" w:lastRowFirstColumn="0" w:lastRowLastColumn="0"/>
+              <w:rPr>
+                <w:lang w:val="en-GB"/>
+              </w:rPr>
+            </w:pPr>
+            <w:r>
+              <w:rPr>
+                <w:lang w:val="en-GB"/>
+              </w:rPr>
+              <w:t>0.343</w:t>
+            </w:r>
+          </w:p>
+        </w:tc>
+        <w:tc>
+          <w:tcPr>
+            <w:tcW w:w="1697" w:type="dxa"/>
+          </w:tcPr>
+          <w:p>
+            <w:pPr>
+              <w:jc w:val="center"/>
+              <w:cnfStyle w:val="000000000000" w:firstRow="0" w:lastRow="0" w:firstColumn="0" w:lastColumn="0" w:oddVBand="0" w:evenVBand="0" w:oddHBand="0" w:evenHBand="0" w:firstRowFirstColumn="0" w:firstRowLastColumn="0" w:lastRowFirstColumn="0" w:lastRowLastColumn="0"/>
+              <w:rPr>
+                <w:lang w:val="en-GB"/>
+              </w:rPr>
+            </w:pPr>
+            <w:r>
+              <w:rPr>
+                <w:lang w:val="en-GB"/>
+              </w:rPr>
+              <w:t>0.213</w:t>
+            </w:r>
+          </w:p>
+        </w:tc>
+      </w:tr>
+      <w:tr>
+        <w:trPr>
+          <w:trHeight w:val="382"/>
+          <w:jc w:val="center"/>
+        </w:trPr>
+        <w:tc>
+          <w:tcPr>
+            <w:cnfStyle w:val="001000000000" w:firstRow="0" w:lastRow="0" w:firstColumn="1" w:lastColumn="0" w:oddVBand="0" w:evenVBand="0" w:oddHBand="0" w:evenHBand="0" w:firstRowFirstColumn="0" w:firstRowLastColumn="0" w:lastRowFirstColumn="0" w:lastRowLastColumn="0"/>
+            <w:tcW w:w="1691" w:type="dxa"/>
+          </w:tcPr>
+          <w:p>
+            <w:pPr>
+              <w:pStyle w:val="Default"/>
+              <w:jc w:val="center"/>
+              <w:rPr>
+                <w:sz w:val="22"/>
+                <w:szCs w:val="22"/>
+                <w:lang w:val="en-GB"/>
+              </w:rPr>
+            </w:pPr>
+            <w:r>
+              <w:rPr>
+                <w:sz w:val="22"/>
+                <w:szCs w:val="22"/>
+                <w:lang w:val="en-GB"/>
+              </w:rPr>
+              <w:t>R</w:t>
+            </w:r>
+            <w:r>
+              <w:rPr>
+                <w:sz w:val="22"/>
+                <w:szCs w:val="22"/>
+                <w:lang w:val="en-GB"/>
+              </w:rPr>
+              <w:t>B</w:t>
+            </w:r>
+            <w:r>
+              <w:rPr>
+                <w:sz w:val="22"/>
+                <w:szCs w:val="22"/>
+                <w:lang w:val="en-GB"/>
+              </w:rPr>
+              <w:t>SVM(C=</w:t>
+            </w:r>
+            <w:r>
+              <w:rPr>
+                <w:sz w:val="22"/>
+                <w:szCs w:val="22"/>
+                <w:lang w:val="en-GB"/>
+              </w:rPr>
+              <w:t>10</w:t>
+            </w:r>
+            <w:r>
+              <w:rPr>
+                <w:sz w:val="22"/>
+                <w:szCs w:val="22"/>
+                <w:lang w:val="en-GB"/>
+              </w:rPr>
+              <w:t xml:space="preserve">, </w:t>
+            </w:r>
+            <m:oMath>
+              <m:r>
+                <m:rPr>
+                  <m:sty m:val="bi"/>
+                </m:rPr>
+                <w:rPr>
+                  <w:rFonts w:ascii="Cambria Math" w:hAnsi="Cambria Math"/>
+                  <w:sz w:val="22"/>
+                  <w:szCs w:val="22"/>
+                  <w:lang w:val="en-GB"/>
+                </w:rPr>
+                <m:t>γ</m:t>
+              </m:r>
+            </m:oMath>
+            <w:r>
+              <w:rPr>
+                <w:sz w:val="22"/>
+                <w:szCs w:val="22"/>
+                <w:lang w:val="en-GB"/>
+              </w:rPr>
+              <w:t>=0.</w:t>
+            </w:r>
+            <w:r>
+              <w:rPr>
+                <w:sz w:val="22"/>
+                <w:szCs w:val="22"/>
+                <w:lang w:val="en-GB"/>
+              </w:rPr>
+              <w:t>1,</w:t>
+            </w:r>
+            <w:r>
+              <w:rPr>
+                <w:sz w:val="22"/>
+                <w:szCs w:val="22"/>
+                <w:lang w:val="en-GB"/>
+              </w:rPr>
+              <w:t xml:space="preserve"> no reb</w:t>
+            </w:r>
+            <w:r>
+              <w:rPr>
+                <w:sz w:val="22"/>
+                <w:szCs w:val="22"/>
+                <w:lang w:val="en-GB"/>
+              </w:rPr>
+              <w:t>alancing)</w:t>
+            </w:r>
+          </w:p>
+        </w:tc>
+        <w:tc>
+          <w:tcPr>
+            <w:tcW w:w="1691" w:type="dxa"/>
+          </w:tcPr>
+          <w:p>
+            <w:pPr>
+              <w:jc w:val="center"/>
+              <w:cnfStyle w:val="000000000000" w:firstRow="0" w:lastRow="0" w:firstColumn="0" w:lastColumn="0" w:oddVBand="0" w:evenVBand="0" w:oddHBand="0" w:evenHBand="0" w:firstRowFirstColumn="0" w:firstRowLastColumn="0" w:lastRowFirstColumn="0" w:lastRowLastColumn="0"/>
+              <w:rPr>
+                <w:lang w:val="en-GB"/>
+              </w:rPr>
+            </w:pPr>
+            <w:r>
+              <w:rPr>
+                <w:lang w:val="en-GB"/>
+              </w:rPr>
+              <w:t>0.089</w:t>
+            </w:r>
+          </w:p>
+        </w:tc>
+        <w:tc>
+          <w:tcPr>
+            <w:tcW w:w="1691" w:type="dxa"/>
+          </w:tcPr>
+          <w:p>
+            <w:pPr>
+              <w:jc w:val="center"/>
+              <w:cnfStyle w:val="000000000000" w:firstRow="0" w:lastRow="0" w:firstColumn="0" w:lastColumn="0" w:oddVBand="0" w:evenVBand="0" w:oddHBand="0" w:evenHBand="0" w:firstRowFirstColumn="0" w:firstRowLastColumn="0" w:lastRowFirstColumn="0" w:lastRowLastColumn="0"/>
+              <w:rPr>
+                <w:lang w:val="en-GB"/>
+              </w:rPr>
+            </w:pPr>
+            <w:r>
+              <w:rPr>
+                <w:lang w:val="en-GB"/>
+              </w:rPr>
+              <w:t>0.275</w:t>
+            </w:r>
+          </w:p>
+        </w:tc>
+        <w:tc>
+          <w:tcPr>
+            <w:tcW w:w="1697" w:type="dxa"/>
+          </w:tcPr>
+          <w:p>
+            <w:pPr>
+              <w:jc w:val="center"/>
+              <w:cnfStyle w:val="000000000000" w:firstRow="0" w:lastRow="0" w:firstColumn="0" w:lastColumn="0" w:oddVBand="0" w:evenVBand="0" w:oddHBand="0" w:evenHBand="0" w:firstRowFirstColumn="0" w:firstRowLastColumn="0" w:lastRowFirstColumn="0" w:lastRowLastColumn="0"/>
+              <w:rPr>
+                <w:lang w:val="en-GB"/>
+              </w:rPr>
+            </w:pPr>
+            <w:r>
+              <w:rPr>
+                <w:lang w:val="en-GB"/>
+              </w:rPr>
+              <w:t>0.234</w:t>
+            </w:r>
+          </w:p>
+        </w:tc>
+      </w:tr>
+    </w:tbl>
+    <w:p>
+      <w:pPr>
+        <w:jc w:val="both"/>
+        <w:rPr>
+          <w:sz w:val="24"/>
+          <w:szCs w:val="24"/>
+          <w:lang w:val="en-GB"/>
+        </w:rPr>
+      </w:pPr>
+    </w:p>
+    <w:p>
+      <w:pPr>
+        <w:rPr>
+          <w:lang w:val="en-GB" w:eastAsia="it-IT"/>
+        </w:rPr>
+      </w:pPr>
+    </w:p>
+    <w:p>
+      <w:pPr>
+        <w:rPr>
+          <w:lang w:val="en-GB" w:eastAsia="it-IT"/>
         </w:rPr>
       </w:pPr>
     </w:p>
@@ -45557,8 +51430,1467 @@
         <w:rPr>
           <w:lang w:val="en-GB"/>
         </w:rPr>
-        <w:t>Calibration</w:t>
-      </w:r>
+        <w:t>Gaussian Mixture Model (GMM)</w:t>
+      </w:r>
+    </w:p>
+    <w:p>
+      <w:pPr>
+        <w:rPr>
+          <w:lang w:val="en-GB"/>
+        </w:rPr>
+      </w:pPr>
+    </w:p>
+    <w:p>
+      <w:pPr>
+        <w:rPr>
+          <w:lang w:val="en-GB"/>
+        </w:rPr>
+      </w:pPr>
+      <w:r>
+        <w:rPr>
+          <w:lang w:val="en-GB"/>
+        </w:rPr>
+        <w:t>Full</w:t>
+      </w:r>
+    </w:p>
+    <w:p>
+      <w:pPr>
+        <w:rPr>
+          <w:lang w:val="en-GB"/>
+        </w:rPr>
+      </w:pPr>
+      <w:r>
+        <w:rPr>
+          <w:noProof/>
+        </w:rPr>
+        <w:drawing>
+          <wp:inline distT="0" distB="0" distL="0" distR="0" wp14:anchorId="78AADCF9" wp14:editId="01966562">
+            <wp:extent cx="2399132" cy="1800000"/>
+            <wp:effectExtent l="0" t="0" r="1270" b="0"/>
+            <wp:docPr id="1072157058" name="Immagine 32" descr="Immagine che contiene testo, schermata, diagramma, Carattere&#10;&#10;Descrizione generata automaticamente"/>
+            <wp:cNvGraphicFramePr>
+              <a:graphicFrameLocks xmlns:a="http://schemas.openxmlformats.org/drawingml/2006/main" noChangeAspect="1"/>
+            </wp:cNvGraphicFramePr>
+            <a:graphic xmlns:a="http://schemas.openxmlformats.org/drawingml/2006/main">
+              <a:graphicData uri="http://schemas.openxmlformats.org/drawingml/2006/picture">
+                <pic:pic xmlns:pic="http://schemas.openxmlformats.org/drawingml/2006/picture">
+                  <pic:nvPicPr>
+                    <pic:cNvPr id="1072157058" name="Immagine 32" descr="Immagine che contiene testo, schermata, diagramma, Carattere&#10;&#10;Descrizione generata automaticamente"/>
+                    <pic:cNvPicPr>
+                      <a:picLocks noChangeAspect="1" noChangeArrowheads="1"/>
+                    </pic:cNvPicPr>
+                  </pic:nvPicPr>
+                  <pic:blipFill>
+                    <a:blip r:embed="rId70" cstate="print">
+                      <a:extLst>
+                        <a:ext uri="{28A0092B-C50C-407E-A947-70E740481C1C}">
+                          <a14:useLocalDpi xmlns:a14="http://schemas.microsoft.com/office/drawing/2010/main" val="0"/>
+                        </a:ext>
+                      </a:extLst>
+                    </a:blip>
+                    <a:srcRect/>
+                    <a:stretch>
+                      <a:fillRect/>
+                    </a:stretch>
+                  </pic:blipFill>
+                  <pic:spPr bwMode="auto">
+                    <a:xfrm>
+                      <a:off x="0" y="0"/>
+                      <a:ext cx="2399132" cy="1800000"/>
+                    </a:xfrm>
+                    <a:prstGeom prst="rect">
+                      <a:avLst/>
+                    </a:prstGeom>
+                    <a:noFill/>
+                    <a:ln>
+                      <a:noFill/>
+                    </a:ln>
+                  </pic:spPr>
+                </pic:pic>
+              </a:graphicData>
+            </a:graphic>
+          </wp:inline>
+        </w:drawing>
+      </w:r>
+    </w:p>
+    <w:p>
+      <w:pPr>
+        <w:rPr>
+          <w:lang w:val="en-GB"/>
+        </w:rPr>
+      </w:pPr>
+      <w:r>
+        <w:rPr>
+          <w:lang w:val="en-GB"/>
+        </w:rPr>
+        <w:t>DIAg</w:t>
+      </w:r>
+    </w:p>
+    <w:p>
+      <w:pPr>
+        <w:rPr>
+          <w:lang w:val="en-GB"/>
+        </w:rPr>
+      </w:pPr>
+      <w:r>
+        <w:rPr>
+          <w:noProof/>
+        </w:rPr>
+        <w:drawing>
+          <wp:inline distT="0" distB="0" distL="0" distR="0" wp14:anchorId="3F976C75" wp14:editId="486FBC44">
+            <wp:extent cx="2878959" cy="2160000"/>
+            <wp:effectExtent l="0" t="0" r="0" b="0"/>
+            <wp:docPr id="1208175074" name="Immagine 33" descr="Immagine che contiene testo, schermata, Carattere, diagramma&#10;&#10;Descrizione generata automaticamente"/>
+            <wp:cNvGraphicFramePr>
+              <a:graphicFrameLocks xmlns:a="http://schemas.openxmlformats.org/drawingml/2006/main" noChangeAspect="1"/>
+            </wp:cNvGraphicFramePr>
+            <a:graphic xmlns:a="http://schemas.openxmlformats.org/drawingml/2006/main">
+              <a:graphicData uri="http://schemas.openxmlformats.org/drawingml/2006/picture">
+                <pic:pic xmlns:pic="http://schemas.openxmlformats.org/drawingml/2006/picture">
+                  <pic:nvPicPr>
+                    <pic:cNvPr id="1208175074" name="Immagine 33" descr="Immagine che contiene testo, schermata, Carattere, diagramma&#10;&#10;Descrizione generata automaticamente"/>
+                    <pic:cNvPicPr>
+                      <a:picLocks noChangeAspect="1" noChangeArrowheads="1"/>
+                    </pic:cNvPicPr>
+                  </pic:nvPicPr>
+                  <pic:blipFill>
+                    <a:blip r:embed="rId71" cstate="print">
+                      <a:extLst>
+                        <a:ext uri="{28A0092B-C50C-407E-A947-70E740481C1C}">
+                          <a14:useLocalDpi xmlns:a14="http://schemas.microsoft.com/office/drawing/2010/main" val="0"/>
+                        </a:ext>
+                      </a:extLst>
+                    </a:blip>
+                    <a:srcRect/>
+                    <a:stretch>
+                      <a:fillRect/>
+                    </a:stretch>
+                  </pic:blipFill>
+                  <pic:spPr bwMode="auto">
+                    <a:xfrm>
+                      <a:off x="0" y="0"/>
+                      <a:ext cx="2878959" cy="2160000"/>
+                    </a:xfrm>
+                    <a:prstGeom prst="rect">
+                      <a:avLst/>
+                    </a:prstGeom>
+                    <a:noFill/>
+                    <a:ln>
+                      <a:noFill/>
+                    </a:ln>
+                  </pic:spPr>
+                </pic:pic>
+              </a:graphicData>
+            </a:graphic>
+          </wp:inline>
+        </w:drawing>
+      </w:r>
+    </w:p>
+    <w:p>
+      <w:pPr>
+        <w:rPr>
+          <w:lang w:val="en-GB"/>
+        </w:rPr>
+      </w:pPr>
+    </w:p>
+    <w:p>
+      <w:pPr>
+        <w:jc w:val="both"/>
+        <w:rPr>
+          <w:sz w:val="24"/>
+          <w:szCs w:val="24"/>
+          <w:lang w:val="en-GB"/>
+        </w:rPr>
+      </w:pPr>
+    </w:p>
+    <w:tbl>
+      <w:tblPr>
+        <w:tblStyle w:val="Tabellagriglia1chiara"/>
+        <w:tblW w:w="6770" w:type="dxa"/>
+        <w:jc w:val="center"/>
+        <w:tblLook w:val="04A0" w:firstRow="1" w:lastRow="0" w:firstColumn="1" w:lastColumn="0" w:noHBand="0" w:noVBand="1"/>
+      </w:tblPr>
+      <w:tblGrid>
+        <w:gridCol w:w="1691"/>
+        <w:gridCol w:w="1691"/>
+        <w:gridCol w:w="1691"/>
+        <w:gridCol w:w="1697"/>
+      </w:tblGrid>
+      <w:tr>
+        <w:trPr>
+          <w:cnfStyle w:val="100000000000" w:firstRow="1" w:lastRow="0" w:firstColumn="0" w:lastColumn="0" w:oddVBand="0" w:evenVBand="0" w:oddHBand="0" w:evenHBand="0" w:firstRowFirstColumn="0" w:firstRowLastColumn="0" w:lastRowFirstColumn="0" w:lastRowLastColumn="0"/>
+          <w:trHeight w:val="365"/>
+          <w:jc w:val="center"/>
+        </w:trPr>
+        <w:tc>
+          <w:tcPr>
+            <w:cnfStyle w:val="001000000000" w:firstRow="0" w:lastRow="0" w:firstColumn="1" w:lastColumn="0" w:oddVBand="0" w:evenVBand="0" w:oddHBand="0" w:evenHBand="0" w:firstRowFirstColumn="0" w:firstRowLastColumn="0" w:lastRowFirstColumn="0" w:lastRowLastColumn="0"/>
+            <w:tcW w:w="1691" w:type="dxa"/>
+            <w:tcBorders>
+              <w:top w:val="single" w:sz="4" w:space="0" w:color="auto"/>
+              <w:left w:val="single" w:sz="4" w:space="0" w:color="auto"/>
+              <w:bottom w:val="single" w:sz="4" w:space="0" w:color="auto"/>
+            </w:tcBorders>
+          </w:tcPr>
+          <w:p>
+            <w:pPr>
+              <w:jc w:val="center"/>
+              <w:rPr>
+                <w:lang w:val="en-GB"/>
+              </w:rPr>
+            </w:pPr>
+            <w:r>
+              <w:rPr>
+                <w:lang w:val="en-GB"/>
+              </w:rPr>
+              <w:t>GMM</w:t>
+            </w:r>
+          </w:p>
+        </w:tc>
+        <w:tc>
+          <w:tcPr>
+            <w:tcW w:w="5079" w:type="dxa"/>
+            <w:gridSpan w:val="3"/>
+            <w:tcBorders>
+              <w:top w:val="single" w:sz="4" w:space="0" w:color="auto"/>
+              <w:bottom w:val="single" w:sz="4" w:space="0" w:color="auto"/>
+            </w:tcBorders>
+          </w:tcPr>
+          <w:p>
+            <w:pPr>
+              <w:tabs>
+                <w:tab w:val="center" w:pos="2000"/>
+                <w:tab w:val="right" w:pos="4001"/>
+              </w:tabs>
+              <w:jc w:val="center"/>
+              <w:cnfStyle w:val="100000000000" w:firstRow="1" w:lastRow="0" w:firstColumn="0" w:lastColumn="0" w:oddVBand="0" w:evenVBand="0" w:oddHBand="0" w:evenHBand="0" w:firstRowFirstColumn="0" w:firstRowLastColumn="0" w:lastRowFirstColumn="0" w:lastRowLastColumn="0"/>
+              <w:rPr>
+                <w:rFonts w:ascii="Cambria" w:hAnsi="Cambria" w:cs="Cambria-Bold"/>
+                <w:sz w:val="20"/>
+                <w:szCs w:val="20"/>
+              </w:rPr>
+            </w:pPr>
+            <w:r>
+              <w:rPr>
+                <w:rFonts w:ascii="Cambria" w:hAnsi="Cambria" w:cs="Cambria-Bold"/>
+                <w:sz w:val="20"/>
+                <w:szCs w:val="20"/>
+                <w:lang w:val="en-GB"/>
+              </w:rPr>
+              <w:t>Raw</w:t>
+            </w:r>
+          </w:p>
+        </w:tc>
+      </w:tr>
+      <w:tr>
+        <w:trPr>
+          <w:trHeight w:val="365"/>
+          <w:jc w:val="center"/>
+        </w:trPr>
+        <w:tc>
+          <w:tcPr>
+            <w:cnfStyle w:val="001000000000" w:firstRow="0" w:lastRow="0" w:firstColumn="1" w:lastColumn="0" w:oddVBand="0" w:evenVBand="0" w:oddHBand="0" w:evenHBand="0" w:firstRowFirstColumn="0" w:firstRowLastColumn="0" w:lastRowFirstColumn="0" w:lastRowLastColumn="0"/>
+            <w:tcW w:w="1691" w:type="dxa"/>
+            <w:tcBorders>
+              <w:top w:val="single" w:sz="4" w:space="0" w:color="auto"/>
+              <w:left w:val="single" w:sz="4" w:space="0" w:color="auto"/>
+              <w:bottom w:val="single" w:sz="4" w:space="0" w:color="auto"/>
+            </w:tcBorders>
+            <w:shd w:val="clear" w:color="auto" w:fill="D9E2F3" w:themeFill="accent1" w:themeFillTint="33"/>
+          </w:tcPr>
+          <w:p>
+            <w:pPr>
+              <w:jc w:val="center"/>
+              <w:rPr>
+                <w:lang w:val="en-GB"/>
+              </w:rPr>
+            </w:pPr>
+            <w:r>
+              <w:rPr>
+                <w:lang w:val="en-GB"/>
+              </w:rPr>
+              <w:t>Model</w:t>
+            </w:r>
+          </w:p>
+        </w:tc>
+        <w:tc>
+          <w:tcPr>
+            <w:tcW w:w="1691" w:type="dxa"/>
+            <w:tcBorders>
+              <w:top w:val="single" w:sz="4" w:space="0" w:color="auto"/>
+              <w:bottom w:val="single" w:sz="4" w:space="0" w:color="auto"/>
+            </w:tcBorders>
+            <w:shd w:val="clear" w:color="auto" w:fill="D9E2F3" w:themeFill="accent1" w:themeFillTint="33"/>
+          </w:tcPr>
+          <w:p>
+            <w:pPr>
+              <w:jc w:val="center"/>
+              <w:cnfStyle w:val="000000000000" w:firstRow="0" w:lastRow="0" w:firstColumn="0" w:lastColumn="0" w:oddVBand="0" w:evenVBand="0" w:oddHBand="0" w:evenHBand="0" w:firstRowFirstColumn="0" w:firstRowLastColumn="0" w:lastRowFirstColumn="0" w:lastRowLastColumn="0"/>
+              <w:rPr>
+                <w:lang w:val="en-GB"/>
+              </w:rPr>
+            </w:pPr>
+            <w:r>
+              <w:rPr>
+                <w:rFonts w:ascii="Cambria" w:hAnsi="Cambria" w:cs="Cambria-Bold"/>
+                <w:b/>
+                <w:bCs/>
+                <w:sz w:val="20"/>
+                <w:szCs w:val="20"/>
+              </w:rPr>
+              <w:t>π</w:t>
+            </w:r>
+            <w:r>
+              <w:rPr>
+                <w:rFonts w:ascii="Cambria-Bold" w:hAnsi="Cambria-Bold" w:cs="Cambria-Bold"/>
+                <w:b/>
+                <w:bCs/>
+                <w:sz w:val="20"/>
+                <w:szCs w:val="20"/>
+              </w:rPr>
+              <w:t>= 0.5</w:t>
+            </w:r>
+          </w:p>
+        </w:tc>
+        <w:tc>
+          <w:tcPr>
+            <w:tcW w:w="1691" w:type="dxa"/>
+            <w:tcBorders>
+              <w:top w:val="single" w:sz="4" w:space="0" w:color="auto"/>
+              <w:bottom w:val="single" w:sz="4" w:space="0" w:color="auto"/>
+            </w:tcBorders>
+            <w:shd w:val="clear" w:color="auto" w:fill="D9E2F3" w:themeFill="accent1" w:themeFillTint="33"/>
+          </w:tcPr>
+          <w:p>
+            <w:pPr>
+              <w:jc w:val="center"/>
+              <w:cnfStyle w:val="000000000000" w:firstRow="0" w:lastRow="0" w:firstColumn="0" w:lastColumn="0" w:oddVBand="0" w:evenVBand="0" w:oddHBand="0" w:evenHBand="0" w:firstRowFirstColumn="0" w:firstRowLastColumn="0" w:lastRowFirstColumn="0" w:lastRowLastColumn="0"/>
+              <w:rPr>
+                <w:lang w:val="en-GB"/>
+              </w:rPr>
+            </w:pPr>
+            <w:r>
+              <w:rPr>
+                <w:rFonts w:ascii="Cambria" w:hAnsi="Cambria" w:cs="Cambria-Bold"/>
+                <w:b/>
+                <w:bCs/>
+                <w:sz w:val="20"/>
+                <w:szCs w:val="20"/>
+              </w:rPr>
+              <w:t>π</w:t>
+            </w:r>
+            <w:r>
+              <w:rPr>
+                <w:rFonts w:ascii="Cambria-Bold" w:hAnsi="Cambria-Bold" w:cs="Cambria-Bold"/>
+                <w:b/>
+                <w:bCs/>
+                <w:sz w:val="20"/>
+                <w:szCs w:val="20"/>
+              </w:rPr>
+              <w:t>= 0.1</w:t>
+            </w:r>
+          </w:p>
+        </w:tc>
+        <w:tc>
+          <w:tcPr>
+            <w:tcW w:w="1696" w:type="dxa"/>
+            <w:tcBorders>
+              <w:top w:val="single" w:sz="4" w:space="0" w:color="auto"/>
+              <w:bottom w:val="single" w:sz="4" w:space="0" w:color="auto"/>
+            </w:tcBorders>
+            <w:shd w:val="clear" w:color="auto" w:fill="D9E2F3" w:themeFill="accent1" w:themeFillTint="33"/>
+          </w:tcPr>
+          <w:p>
+            <w:pPr>
+              <w:jc w:val="center"/>
+              <w:cnfStyle w:val="000000000000" w:firstRow="0" w:lastRow="0" w:firstColumn="0" w:lastColumn="0" w:oddVBand="0" w:evenVBand="0" w:oddHBand="0" w:evenHBand="0" w:firstRowFirstColumn="0" w:firstRowLastColumn="0" w:lastRowFirstColumn="0" w:lastRowLastColumn="0"/>
+              <w:rPr>
+                <w:lang w:val="en-GB"/>
+              </w:rPr>
+            </w:pPr>
+            <w:r>
+              <w:rPr>
+                <w:rFonts w:ascii="Cambria" w:hAnsi="Cambria" w:cs="Cambria-Bold"/>
+                <w:b/>
+                <w:bCs/>
+                <w:sz w:val="20"/>
+                <w:szCs w:val="20"/>
+              </w:rPr>
+              <w:t>π</w:t>
+            </w:r>
+            <w:r>
+              <w:rPr>
+                <w:rFonts w:ascii="Cambria-Bold" w:hAnsi="Cambria-Bold" w:cs="Cambria-Bold"/>
+                <w:b/>
+                <w:bCs/>
+                <w:sz w:val="20"/>
+                <w:szCs w:val="20"/>
+              </w:rPr>
+              <w:t>= 0.9</w:t>
+            </w:r>
+          </w:p>
+        </w:tc>
+      </w:tr>
+      <w:tr>
+        <w:trPr>
+          <w:trHeight w:val="365"/>
+          <w:jc w:val="center"/>
+        </w:trPr>
+        <w:tc>
+          <w:tcPr>
+            <w:cnfStyle w:val="001000000000" w:firstRow="0" w:lastRow="0" w:firstColumn="1" w:lastColumn="0" w:oddVBand="0" w:evenVBand="0" w:oddHBand="0" w:evenHBand="0" w:firstRowFirstColumn="0" w:firstRowLastColumn="0" w:lastRowFirstColumn="0" w:lastRowLastColumn="0"/>
+            <w:tcW w:w="1691" w:type="dxa"/>
+            <w:tcBorders>
+              <w:top w:val="single" w:sz="4" w:space="0" w:color="auto"/>
+            </w:tcBorders>
+          </w:tcPr>
+          <w:p>
+            <w:pPr>
+              <w:pStyle w:val="Default"/>
+              <w:jc w:val="center"/>
+              <w:rPr>
+                <w:sz w:val="22"/>
+                <w:szCs w:val="22"/>
+                <w:lang w:val="en-GB"/>
+              </w:rPr>
+            </w:pPr>
+            <w:r>
+              <w:rPr>
+                <w:sz w:val="22"/>
+                <w:szCs w:val="22"/>
+                <w:lang w:val="en-GB"/>
+              </w:rPr>
+              <w:t>Full-cov, 4 components</w:t>
+            </w:r>
+          </w:p>
+        </w:tc>
+        <w:tc>
+          <w:tcPr>
+            <w:tcW w:w="1691" w:type="dxa"/>
+            <w:tcBorders>
+              <w:top w:val="single" w:sz="4" w:space="0" w:color="auto"/>
+            </w:tcBorders>
+          </w:tcPr>
+          <w:p>
+            <w:pPr>
+              <w:jc w:val="center"/>
+              <w:cnfStyle w:val="000000000000" w:firstRow="0" w:lastRow="0" w:firstColumn="0" w:lastColumn="0" w:oddVBand="0" w:evenVBand="0" w:oddHBand="0" w:evenHBand="0" w:firstRowFirstColumn="0" w:firstRowLastColumn="0" w:lastRowFirstColumn="0" w:lastRowLastColumn="0"/>
+              <w:rPr>
+                <w:lang w:val="en-GB"/>
+              </w:rPr>
+            </w:pPr>
+            <w:r>
+              <w:rPr>
+                <w:lang w:val="en-GB"/>
+              </w:rPr>
+              <w:t>0.061</w:t>
+            </w:r>
+          </w:p>
+        </w:tc>
+        <w:tc>
+          <w:tcPr>
+            <w:tcW w:w="1691" w:type="dxa"/>
+            <w:tcBorders>
+              <w:top w:val="single" w:sz="4" w:space="0" w:color="auto"/>
+            </w:tcBorders>
+          </w:tcPr>
+          <w:p>
+            <w:pPr>
+              <w:jc w:val="center"/>
+              <w:cnfStyle w:val="000000000000" w:firstRow="0" w:lastRow="0" w:firstColumn="0" w:lastColumn="0" w:oddVBand="0" w:evenVBand="0" w:oddHBand="0" w:evenHBand="0" w:firstRowFirstColumn="0" w:firstRowLastColumn="0" w:lastRowFirstColumn="0" w:lastRowLastColumn="0"/>
+              <w:rPr>
+                <w:lang w:val="en-GB"/>
+              </w:rPr>
+            </w:pPr>
+            <w:r>
+              <w:rPr>
+                <w:lang w:val="en-GB"/>
+              </w:rPr>
+              <w:t>0.155</w:t>
+            </w:r>
+          </w:p>
+        </w:tc>
+        <w:tc>
+          <w:tcPr>
+            <w:tcW w:w="1696" w:type="dxa"/>
+            <w:tcBorders>
+              <w:top w:val="single" w:sz="4" w:space="0" w:color="auto"/>
+            </w:tcBorders>
+          </w:tcPr>
+          <w:p>
+            <w:pPr>
+              <w:jc w:val="center"/>
+              <w:cnfStyle w:val="000000000000" w:firstRow="0" w:lastRow="0" w:firstColumn="0" w:lastColumn="0" w:oddVBand="0" w:evenVBand="0" w:oddHBand="0" w:evenHBand="0" w:firstRowFirstColumn="0" w:firstRowLastColumn="0" w:lastRowFirstColumn="0" w:lastRowLastColumn="0"/>
+              <w:rPr>
+                <w:lang w:val="en-GB"/>
+              </w:rPr>
+            </w:pPr>
+            <w:r>
+              <w:rPr>
+                <w:lang w:val="en-GB"/>
+              </w:rPr>
+              <w:t>0.155</w:t>
+            </w:r>
+          </w:p>
+        </w:tc>
+      </w:tr>
+      <w:tr>
+        <w:trPr>
+          <w:trHeight w:val="365"/>
+          <w:jc w:val="center"/>
+        </w:trPr>
+        <w:tc>
+          <w:tcPr>
+            <w:cnfStyle w:val="001000000000" w:firstRow="0" w:lastRow="0" w:firstColumn="1" w:lastColumn="0" w:oddVBand="0" w:evenVBand="0" w:oddHBand="0" w:evenHBand="0" w:firstRowFirstColumn="0" w:firstRowLastColumn="0" w:lastRowFirstColumn="0" w:lastRowLastColumn="0"/>
+            <w:tcW w:w="1691" w:type="dxa"/>
+          </w:tcPr>
+          <w:p>
+            <w:pPr>
+              <w:pStyle w:val="Default"/>
+              <w:jc w:val="center"/>
+              <w:rPr>
+                <w:sz w:val="22"/>
+                <w:szCs w:val="22"/>
+              </w:rPr>
+            </w:pPr>
+            <w:r>
+              <w:rPr>
+                <w:sz w:val="22"/>
+                <w:szCs w:val="22"/>
+              </w:rPr>
+              <w:t>Tied Full-cov, 8 components</w:t>
+            </w:r>
+          </w:p>
+        </w:tc>
+        <w:tc>
+          <w:tcPr>
+            <w:tcW w:w="1691" w:type="dxa"/>
+          </w:tcPr>
+          <w:p>
+            <w:pPr>
+              <w:jc w:val="center"/>
+              <w:cnfStyle w:val="000000000000" w:firstRow="0" w:lastRow="0" w:firstColumn="0" w:lastColumn="0" w:oddVBand="0" w:evenVBand="0" w:oddHBand="0" w:evenHBand="0" w:firstRowFirstColumn="0" w:firstRowLastColumn="0" w:lastRowFirstColumn="0" w:lastRowLastColumn="0"/>
+              <w:rPr>
+                <w:lang w:val="en-GB"/>
+              </w:rPr>
+            </w:pPr>
+            <w:r>
+              <w:rPr>
+                <w:lang w:val="en-GB"/>
+              </w:rPr>
+              <w:t>0.058</w:t>
+            </w:r>
+          </w:p>
+        </w:tc>
+        <w:tc>
+          <w:tcPr>
+            <w:tcW w:w="1691" w:type="dxa"/>
+          </w:tcPr>
+          <w:p>
+            <w:pPr>
+              <w:jc w:val="center"/>
+              <w:cnfStyle w:val="000000000000" w:firstRow="0" w:lastRow="0" w:firstColumn="0" w:lastColumn="0" w:oddVBand="0" w:evenVBand="0" w:oddHBand="0" w:evenHBand="0" w:firstRowFirstColumn="0" w:firstRowLastColumn="0" w:lastRowFirstColumn="0" w:lastRowLastColumn="0"/>
+              <w:rPr>
+                <w:lang w:val="en-GB"/>
+              </w:rPr>
+            </w:pPr>
+            <w:r>
+              <w:rPr>
+                <w:lang w:val="en-GB"/>
+              </w:rPr>
+              <w:t>0.178</w:t>
+            </w:r>
+          </w:p>
+        </w:tc>
+        <w:tc>
+          <w:tcPr>
+            <w:tcW w:w="1696" w:type="dxa"/>
+          </w:tcPr>
+          <w:p>
+            <w:pPr>
+              <w:jc w:val="center"/>
+              <w:cnfStyle w:val="000000000000" w:firstRow="0" w:lastRow="0" w:firstColumn="0" w:lastColumn="0" w:oddVBand="0" w:evenVBand="0" w:oddHBand="0" w:evenHBand="0" w:firstRowFirstColumn="0" w:firstRowLastColumn="0" w:lastRowFirstColumn="0" w:lastRowLastColumn="0"/>
+              <w:rPr>
+                <w:lang w:val="en-GB"/>
+              </w:rPr>
+            </w:pPr>
+            <w:r>
+              <w:rPr>
+                <w:lang w:val="en-GB"/>
+              </w:rPr>
+              <w:t>0.159</w:t>
+            </w:r>
+          </w:p>
+        </w:tc>
+      </w:tr>
+      <w:tr>
+        <w:trPr>
+          <w:trHeight w:val="382"/>
+          <w:jc w:val="center"/>
+        </w:trPr>
+        <w:tc>
+          <w:tcPr>
+            <w:cnfStyle w:val="001000000000" w:firstRow="0" w:lastRow="0" w:firstColumn="1" w:lastColumn="0" w:oddVBand="0" w:evenVBand="0" w:oddHBand="0" w:evenHBand="0" w:firstRowFirstColumn="0" w:firstRowLastColumn="0" w:lastRowFirstColumn="0" w:lastRowLastColumn="0"/>
+            <w:tcW w:w="1691" w:type="dxa"/>
+          </w:tcPr>
+          <w:p>
+            <w:pPr>
+              <w:pStyle w:val="Default"/>
+              <w:jc w:val="center"/>
+              <w:rPr>
+                <w:sz w:val="22"/>
+                <w:szCs w:val="22"/>
+              </w:rPr>
+            </w:pPr>
+            <w:r>
+              <w:rPr>
+                <w:sz w:val="22"/>
+                <w:szCs w:val="22"/>
+              </w:rPr>
+              <w:t>Diag-cov, 4 components</w:t>
+            </w:r>
+          </w:p>
+        </w:tc>
+        <w:tc>
+          <w:tcPr>
+            <w:tcW w:w="1691" w:type="dxa"/>
+          </w:tcPr>
+          <w:p>
+            <w:pPr>
+              <w:jc w:val="center"/>
+              <w:cnfStyle w:val="000000000000" w:firstRow="0" w:lastRow="0" w:firstColumn="0" w:lastColumn="0" w:oddVBand="0" w:evenVBand="0" w:oddHBand="0" w:evenHBand="0" w:firstRowFirstColumn="0" w:firstRowLastColumn="0" w:lastRowFirstColumn="0" w:lastRowLastColumn="0"/>
+              <w:rPr>
+                <w:lang w:val="en-GB"/>
+              </w:rPr>
+            </w:pPr>
+            <w:r>
+              <w:rPr>
+                <w:lang w:val="en-GB"/>
+              </w:rPr>
+              <w:t>0.177</w:t>
+            </w:r>
+          </w:p>
+        </w:tc>
+        <w:tc>
+          <w:tcPr>
+            <w:tcW w:w="1691" w:type="dxa"/>
+          </w:tcPr>
+          <w:p>
+            <w:pPr>
+              <w:jc w:val="center"/>
+              <w:cnfStyle w:val="000000000000" w:firstRow="0" w:lastRow="0" w:firstColumn="0" w:lastColumn="0" w:oddVBand="0" w:evenVBand="0" w:oddHBand="0" w:evenHBand="0" w:firstRowFirstColumn="0" w:firstRowLastColumn="0" w:lastRowFirstColumn="0" w:lastRowLastColumn="0"/>
+              <w:rPr>
+                <w:lang w:val="en-GB"/>
+              </w:rPr>
+            </w:pPr>
+            <w:r>
+              <w:rPr>
+                <w:lang w:val="en-GB"/>
+              </w:rPr>
+              <w:t>0.453</w:t>
+            </w:r>
+          </w:p>
+        </w:tc>
+        <w:tc>
+          <w:tcPr>
+            <w:tcW w:w="1696" w:type="dxa"/>
+          </w:tcPr>
+          <w:p>
+            <w:pPr>
+              <w:jc w:val="center"/>
+              <w:cnfStyle w:val="000000000000" w:firstRow="0" w:lastRow="0" w:firstColumn="0" w:lastColumn="0" w:oddVBand="0" w:evenVBand="0" w:oddHBand="0" w:evenHBand="0" w:firstRowFirstColumn="0" w:firstRowLastColumn="0" w:lastRowFirstColumn="0" w:lastRowLastColumn="0"/>
+              <w:rPr>
+                <w:lang w:val="en-GB"/>
+              </w:rPr>
+            </w:pPr>
+            <w:r>
+              <w:rPr>
+                <w:lang w:val="en-GB"/>
+              </w:rPr>
+              <w:t>0.419</w:t>
+            </w:r>
+          </w:p>
+        </w:tc>
+      </w:tr>
+      <w:tr>
+        <w:trPr>
+          <w:trHeight w:val="382"/>
+          <w:jc w:val="center"/>
+        </w:trPr>
+        <w:tc>
+          <w:tcPr>
+            <w:cnfStyle w:val="001000000000" w:firstRow="0" w:lastRow="0" w:firstColumn="1" w:lastColumn="0" w:oddVBand="0" w:evenVBand="0" w:oddHBand="0" w:evenHBand="0" w:firstRowFirstColumn="0" w:firstRowLastColumn="0" w:lastRowFirstColumn="0" w:lastRowLastColumn="0"/>
+            <w:tcW w:w="1691" w:type="dxa"/>
+          </w:tcPr>
+          <w:p>
+            <w:pPr>
+              <w:pStyle w:val="Default"/>
+              <w:jc w:val="center"/>
+              <w:rPr>
+                <w:sz w:val="22"/>
+                <w:szCs w:val="22"/>
+                <w:lang w:val="en-GB"/>
+              </w:rPr>
+            </w:pPr>
+            <w:r>
+              <w:rPr>
+                <w:sz w:val="22"/>
+                <w:szCs w:val="22"/>
+                <w:lang w:val="en-GB"/>
+              </w:rPr>
+              <w:t>Tied Diag-cov, 16 components</w:t>
+            </w:r>
+          </w:p>
+        </w:tc>
+        <w:tc>
+          <w:tcPr>
+            <w:tcW w:w="1691" w:type="dxa"/>
+          </w:tcPr>
+          <w:p>
+            <w:pPr>
+              <w:jc w:val="center"/>
+              <w:cnfStyle w:val="000000000000" w:firstRow="0" w:lastRow="0" w:firstColumn="0" w:lastColumn="0" w:oddVBand="0" w:evenVBand="0" w:oddHBand="0" w:evenHBand="0" w:firstRowFirstColumn="0" w:firstRowLastColumn="0" w:lastRowFirstColumn="0" w:lastRowLastColumn="0"/>
+              <w:rPr>
+                <w:lang w:val="en-GB"/>
+              </w:rPr>
+            </w:pPr>
+            <w:r>
+              <w:rPr>
+                <w:lang w:val="en-GB"/>
+              </w:rPr>
+              <w:t>0.173</w:t>
+            </w:r>
+          </w:p>
+        </w:tc>
+        <w:tc>
+          <w:tcPr>
+            <w:tcW w:w="1691" w:type="dxa"/>
+          </w:tcPr>
+          <w:p>
+            <w:pPr>
+              <w:jc w:val="center"/>
+              <w:cnfStyle w:val="000000000000" w:firstRow="0" w:lastRow="0" w:firstColumn="0" w:lastColumn="0" w:oddVBand="0" w:evenVBand="0" w:oddHBand="0" w:evenHBand="0" w:firstRowFirstColumn="0" w:firstRowLastColumn="0" w:lastRowFirstColumn="0" w:lastRowLastColumn="0"/>
+              <w:rPr>
+                <w:lang w:val="en-GB"/>
+              </w:rPr>
+            </w:pPr>
+            <w:r>
+              <w:rPr>
+                <w:lang w:val="en-GB"/>
+              </w:rPr>
+              <w:t>0.461</w:t>
+            </w:r>
+          </w:p>
+        </w:tc>
+        <w:tc>
+          <w:tcPr>
+            <w:tcW w:w="1696" w:type="dxa"/>
+          </w:tcPr>
+          <w:p>
+            <w:pPr>
+              <w:jc w:val="center"/>
+              <w:cnfStyle w:val="000000000000" w:firstRow="0" w:lastRow="0" w:firstColumn="0" w:lastColumn="0" w:oddVBand="0" w:evenVBand="0" w:oddHBand="0" w:evenHBand="0" w:firstRowFirstColumn="0" w:firstRowLastColumn="0" w:lastRowFirstColumn="0" w:lastRowLastColumn="0"/>
+              <w:rPr>
+                <w:lang w:val="en-GB"/>
+              </w:rPr>
+            </w:pPr>
+            <w:r>
+              <w:rPr>
+                <w:lang w:val="en-GB"/>
+              </w:rPr>
+              <w:t>0.397</w:t>
+            </w:r>
+          </w:p>
+        </w:tc>
+      </w:tr>
+    </w:tbl>
+    <w:p>
+      <w:pPr>
+        <w:jc w:val="both"/>
+        <w:rPr>
+          <w:sz w:val="24"/>
+          <w:szCs w:val="24"/>
+          <w:lang w:val="en-GB"/>
+        </w:rPr>
+      </w:pPr>
+    </w:p>
+    <w:tbl>
+      <w:tblPr>
+        <w:tblStyle w:val="Tabellagriglia1chiara"/>
+        <w:tblW w:w="6770" w:type="dxa"/>
+        <w:jc w:val="center"/>
+        <w:tblLook w:val="04A0" w:firstRow="1" w:lastRow="0" w:firstColumn="1" w:lastColumn="0" w:noHBand="0" w:noVBand="1"/>
+      </w:tblPr>
+      <w:tblGrid>
+        <w:gridCol w:w="1691"/>
+        <w:gridCol w:w="1691"/>
+        <w:gridCol w:w="1691"/>
+        <w:gridCol w:w="1697"/>
+      </w:tblGrid>
+      <w:tr>
+        <w:trPr>
+          <w:cnfStyle w:val="100000000000" w:firstRow="1" w:lastRow="0" w:firstColumn="0" w:lastColumn="0" w:oddVBand="0" w:evenVBand="0" w:oddHBand="0" w:evenHBand="0" w:firstRowFirstColumn="0" w:firstRowLastColumn="0" w:lastRowFirstColumn="0" w:lastRowLastColumn="0"/>
+          <w:trHeight w:val="365"/>
+          <w:jc w:val="center"/>
+        </w:trPr>
+        <w:tc>
+          <w:tcPr>
+            <w:cnfStyle w:val="001000000000" w:firstRow="0" w:lastRow="0" w:firstColumn="1" w:lastColumn="0" w:oddVBand="0" w:evenVBand="0" w:oddHBand="0" w:evenHBand="0" w:firstRowFirstColumn="0" w:firstRowLastColumn="0" w:lastRowFirstColumn="0" w:lastRowLastColumn="0"/>
+            <w:tcW w:w="1691" w:type="dxa"/>
+            <w:tcBorders>
+              <w:top w:val="single" w:sz="4" w:space="0" w:color="auto"/>
+              <w:left w:val="single" w:sz="4" w:space="0" w:color="auto"/>
+              <w:bottom w:val="single" w:sz="4" w:space="0" w:color="auto"/>
+            </w:tcBorders>
+          </w:tcPr>
+          <w:p>
+            <w:pPr>
+              <w:jc w:val="center"/>
+              <w:rPr>
+                <w:sz w:val="22"/>
+                <w:szCs w:val="22"/>
+                <w:lang w:val="en-GB"/>
+              </w:rPr>
+            </w:pPr>
+            <w:r>
+              <w:rPr>
+                <w:sz w:val="22"/>
+                <w:szCs w:val="22"/>
+                <w:lang w:val="en-GB"/>
+              </w:rPr>
+              <w:lastRenderedPageBreak/>
+              <w:t>GMM</w:t>
+            </w:r>
+          </w:p>
+        </w:tc>
+        <w:tc>
+          <w:tcPr>
+            <w:tcW w:w="5079" w:type="dxa"/>
+            <w:gridSpan w:val="3"/>
+            <w:tcBorders>
+              <w:top w:val="single" w:sz="4" w:space="0" w:color="auto"/>
+              <w:bottom w:val="single" w:sz="4" w:space="0" w:color="auto"/>
+            </w:tcBorders>
+          </w:tcPr>
+          <w:p>
+            <w:pPr>
+              <w:tabs>
+                <w:tab w:val="center" w:pos="2000"/>
+                <w:tab w:val="right" w:pos="4001"/>
+              </w:tabs>
+              <w:jc w:val="center"/>
+              <w:cnfStyle w:val="100000000000" w:firstRow="1" w:lastRow="0" w:firstColumn="0" w:lastColumn="0" w:oddVBand="0" w:evenVBand="0" w:oddHBand="0" w:evenHBand="0" w:firstRowFirstColumn="0" w:firstRowLastColumn="0" w:lastRowFirstColumn="0" w:lastRowLastColumn="0"/>
+              <w:rPr>
+                <w:rFonts w:ascii="Cambria" w:hAnsi="Cambria" w:cs="Cambria-Bold"/>
+                <w:sz w:val="22"/>
+                <w:szCs w:val="22"/>
+              </w:rPr>
+            </w:pPr>
+            <w:r>
+              <w:rPr>
+                <w:rFonts w:ascii="Cambria" w:hAnsi="Cambria" w:cs="Cambria-Bold"/>
+                <w:sz w:val="22"/>
+                <w:szCs w:val="22"/>
+                <w:lang w:val="en-GB"/>
+              </w:rPr>
+              <w:t>Z-Score</w:t>
+            </w:r>
+          </w:p>
+        </w:tc>
+      </w:tr>
+      <w:tr>
+        <w:trPr>
+          <w:trHeight w:val="365"/>
+          <w:jc w:val="center"/>
+        </w:trPr>
+        <w:tc>
+          <w:tcPr>
+            <w:cnfStyle w:val="001000000000" w:firstRow="0" w:lastRow="0" w:firstColumn="1" w:lastColumn="0" w:oddVBand="0" w:evenVBand="0" w:oddHBand="0" w:evenHBand="0" w:firstRowFirstColumn="0" w:firstRowLastColumn="0" w:lastRowFirstColumn="0" w:lastRowLastColumn="0"/>
+            <w:tcW w:w="1691" w:type="dxa"/>
+            <w:tcBorders>
+              <w:top w:val="single" w:sz="4" w:space="0" w:color="auto"/>
+              <w:left w:val="single" w:sz="4" w:space="0" w:color="auto"/>
+              <w:bottom w:val="single" w:sz="4" w:space="0" w:color="auto"/>
+            </w:tcBorders>
+            <w:shd w:val="clear" w:color="auto" w:fill="D9E2F3" w:themeFill="accent1" w:themeFillTint="33"/>
+          </w:tcPr>
+          <w:p>
+            <w:pPr>
+              <w:jc w:val="center"/>
+              <w:rPr>
+                <w:sz w:val="22"/>
+                <w:szCs w:val="22"/>
+                <w:lang w:val="en-GB"/>
+              </w:rPr>
+            </w:pPr>
+            <w:r>
+              <w:rPr>
+                <w:sz w:val="22"/>
+                <w:szCs w:val="22"/>
+                <w:lang w:val="en-GB"/>
+              </w:rPr>
+              <w:t>Model</w:t>
+            </w:r>
+          </w:p>
+        </w:tc>
+        <w:tc>
+          <w:tcPr>
+            <w:tcW w:w="1691" w:type="dxa"/>
+            <w:tcBorders>
+              <w:top w:val="single" w:sz="4" w:space="0" w:color="auto"/>
+              <w:bottom w:val="single" w:sz="4" w:space="0" w:color="auto"/>
+            </w:tcBorders>
+            <w:shd w:val="clear" w:color="auto" w:fill="D9E2F3" w:themeFill="accent1" w:themeFillTint="33"/>
+          </w:tcPr>
+          <w:p>
+            <w:pPr>
+              <w:jc w:val="center"/>
+              <w:cnfStyle w:val="000000000000" w:firstRow="0" w:lastRow="0" w:firstColumn="0" w:lastColumn="0" w:oddVBand="0" w:evenVBand="0" w:oddHBand="0" w:evenHBand="0" w:firstRowFirstColumn="0" w:firstRowLastColumn="0" w:lastRowFirstColumn="0" w:lastRowLastColumn="0"/>
+              <w:rPr>
+                <w:sz w:val="22"/>
+                <w:szCs w:val="22"/>
+                <w:lang w:val="en-GB"/>
+              </w:rPr>
+            </w:pPr>
+            <w:r>
+              <w:rPr>
+                <w:rFonts w:ascii="Cambria" w:hAnsi="Cambria" w:cs="Cambria-Bold"/>
+                <w:b/>
+                <w:bCs/>
+                <w:sz w:val="22"/>
+                <w:szCs w:val="22"/>
+              </w:rPr>
+              <w:t>π</w:t>
+            </w:r>
+            <w:r>
+              <w:rPr>
+                <w:rFonts w:ascii="Cambria-Bold" w:hAnsi="Cambria-Bold" w:cs="Cambria-Bold"/>
+                <w:b/>
+                <w:bCs/>
+                <w:sz w:val="22"/>
+                <w:szCs w:val="22"/>
+              </w:rPr>
+              <w:t>= 0.5</w:t>
+            </w:r>
+          </w:p>
+        </w:tc>
+        <w:tc>
+          <w:tcPr>
+            <w:tcW w:w="1691" w:type="dxa"/>
+            <w:tcBorders>
+              <w:top w:val="single" w:sz="4" w:space="0" w:color="auto"/>
+              <w:bottom w:val="single" w:sz="4" w:space="0" w:color="auto"/>
+            </w:tcBorders>
+            <w:shd w:val="clear" w:color="auto" w:fill="D9E2F3" w:themeFill="accent1" w:themeFillTint="33"/>
+          </w:tcPr>
+          <w:p>
+            <w:pPr>
+              <w:jc w:val="center"/>
+              <w:cnfStyle w:val="000000000000" w:firstRow="0" w:lastRow="0" w:firstColumn="0" w:lastColumn="0" w:oddVBand="0" w:evenVBand="0" w:oddHBand="0" w:evenHBand="0" w:firstRowFirstColumn="0" w:firstRowLastColumn="0" w:lastRowFirstColumn="0" w:lastRowLastColumn="0"/>
+              <w:rPr>
+                <w:sz w:val="22"/>
+                <w:szCs w:val="22"/>
+                <w:lang w:val="en-GB"/>
+              </w:rPr>
+            </w:pPr>
+            <w:r>
+              <w:rPr>
+                <w:rFonts w:ascii="Cambria" w:hAnsi="Cambria" w:cs="Cambria-Bold"/>
+                <w:b/>
+                <w:bCs/>
+                <w:sz w:val="22"/>
+                <w:szCs w:val="22"/>
+              </w:rPr>
+              <w:t>π</w:t>
+            </w:r>
+            <w:r>
+              <w:rPr>
+                <w:rFonts w:ascii="Cambria-Bold" w:hAnsi="Cambria-Bold" w:cs="Cambria-Bold"/>
+                <w:b/>
+                <w:bCs/>
+                <w:sz w:val="22"/>
+                <w:szCs w:val="22"/>
+              </w:rPr>
+              <w:t>= 0.1</w:t>
+            </w:r>
+          </w:p>
+        </w:tc>
+        <w:tc>
+          <w:tcPr>
+            <w:tcW w:w="1697" w:type="dxa"/>
+            <w:tcBorders>
+              <w:top w:val="single" w:sz="4" w:space="0" w:color="auto"/>
+              <w:bottom w:val="single" w:sz="4" w:space="0" w:color="auto"/>
+            </w:tcBorders>
+            <w:shd w:val="clear" w:color="auto" w:fill="D9E2F3" w:themeFill="accent1" w:themeFillTint="33"/>
+          </w:tcPr>
+          <w:p>
+            <w:pPr>
+              <w:jc w:val="center"/>
+              <w:cnfStyle w:val="000000000000" w:firstRow="0" w:lastRow="0" w:firstColumn="0" w:lastColumn="0" w:oddVBand="0" w:evenVBand="0" w:oddHBand="0" w:evenHBand="0" w:firstRowFirstColumn="0" w:firstRowLastColumn="0" w:lastRowFirstColumn="0" w:lastRowLastColumn="0"/>
+              <w:rPr>
+                <w:sz w:val="22"/>
+                <w:szCs w:val="22"/>
+                <w:lang w:val="en-GB"/>
+              </w:rPr>
+            </w:pPr>
+            <w:r>
+              <w:rPr>
+                <w:rFonts w:ascii="Cambria" w:hAnsi="Cambria" w:cs="Cambria-Bold"/>
+                <w:b/>
+                <w:bCs/>
+                <w:sz w:val="22"/>
+                <w:szCs w:val="22"/>
+              </w:rPr>
+              <w:t>π</w:t>
+            </w:r>
+            <w:r>
+              <w:rPr>
+                <w:rFonts w:ascii="Cambria-Bold" w:hAnsi="Cambria-Bold" w:cs="Cambria-Bold"/>
+                <w:b/>
+                <w:bCs/>
+                <w:sz w:val="22"/>
+                <w:szCs w:val="22"/>
+              </w:rPr>
+              <w:t>= 0.9</w:t>
+            </w:r>
+          </w:p>
+        </w:tc>
+      </w:tr>
+      <w:tr>
+        <w:trPr>
+          <w:trHeight w:val="365"/>
+          <w:jc w:val="center"/>
+        </w:trPr>
+        <w:tc>
+          <w:tcPr>
+            <w:cnfStyle w:val="001000000000" w:firstRow="0" w:lastRow="0" w:firstColumn="1" w:lastColumn="0" w:oddVBand="0" w:evenVBand="0" w:oddHBand="0" w:evenHBand="0" w:firstRowFirstColumn="0" w:firstRowLastColumn="0" w:lastRowFirstColumn="0" w:lastRowLastColumn="0"/>
+            <w:tcW w:w="1691" w:type="dxa"/>
+            <w:tcBorders>
+              <w:top w:val="single" w:sz="4" w:space="0" w:color="auto"/>
+            </w:tcBorders>
+          </w:tcPr>
+          <w:p>
+            <w:pPr>
+              <w:pStyle w:val="Default"/>
+              <w:jc w:val="center"/>
+              <w:rPr>
+                <w:sz w:val="22"/>
+                <w:szCs w:val="22"/>
+                <w:lang w:val="en-GB"/>
+              </w:rPr>
+            </w:pPr>
+            <w:r>
+              <w:rPr>
+                <w:sz w:val="22"/>
+                <w:szCs w:val="22"/>
+                <w:lang w:val="en-GB"/>
+              </w:rPr>
+              <w:t>Full-cov, 4 components</w:t>
+            </w:r>
+          </w:p>
+        </w:tc>
+        <w:tc>
+          <w:tcPr>
+            <w:tcW w:w="1691" w:type="dxa"/>
+            <w:tcBorders>
+              <w:top w:val="single" w:sz="4" w:space="0" w:color="auto"/>
+            </w:tcBorders>
+          </w:tcPr>
+          <w:p>
+            <w:pPr>
+              <w:tabs>
+                <w:tab w:val="left" w:pos="382"/>
+                <w:tab w:val="center" w:pos="737"/>
+              </w:tabs>
+              <w:cnfStyle w:val="000000000000" w:firstRow="0" w:lastRow="0" w:firstColumn="0" w:lastColumn="0" w:oddVBand="0" w:evenVBand="0" w:oddHBand="0" w:evenHBand="0" w:firstRowFirstColumn="0" w:firstRowLastColumn="0" w:lastRowFirstColumn="0" w:lastRowLastColumn="0"/>
+              <w:rPr>
+                <w:sz w:val="22"/>
+                <w:szCs w:val="22"/>
+                <w:lang w:val="en-GB"/>
+              </w:rPr>
+            </w:pPr>
+            <w:r>
+              <w:rPr>
+                <w:sz w:val="22"/>
+                <w:szCs w:val="22"/>
+                <w:lang w:val="en-GB"/>
+              </w:rPr>
+              <w:tab/>
+              <w:t>0.062</w:t>
+            </w:r>
+          </w:p>
+        </w:tc>
+        <w:tc>
+          <w:tcPr>
+            <w:tcW w:w="1691" w:type="dxa"/>
+            <w:tcBorders>
+              <w:top w:val="single" w:sz="4" w:space="0" w:color="auto"/>
+            </w:tcBorders>
+          </w:tcPr>
+          <w:p>
+            <w:pPr>
+              <w:jc w:val="center"/>
+              <w:cnfStyle w:val="000000000000" w:firstRow="0" w:lastRow="0" w:firstColumn="0" w:lastColumn="0" w:oddVBand="0" w:evenVBand="0" w:oddHBand="0" w:evenHBand="0" w:firstRowFirstColumn="0" w:firstRowLastColumn="0" w:lastRowFirstColumn="0" w:lastRowLastColumn="0"/>
+              <w:rPr>
+                <w:sz w:val="22"/>
+                <w:szCs w:val="22"/>
+                <w:lang w:val="en-GB"/>
+              </w:rPr>
+            </w:pPr>
+            <w:r>
+              <w:rPr>
+                <w:sz w:val="22"/>
+                <w:szCs w:val="22"/>
+                <w:lang w:val="en-GB"/>
+              </w:rPr>
+              <w:t>0.146</w:t>
+            </w:r>
+          </w:p>
+        </w:tc>
+        <w:tc>
+          <w:tcPr>
+            <w:tcW w:w="1697" w:type="dxa"/>
+            <w:tcBorders>
+              <w:top w:val="single" w:sz="4" w:space="0" w:color="auto"/>
+            </w:tcBorders>
+          </w:tcPr>
+          <w:p>
+            <w:pPr>
+              <w:jc w:val="center"/>
+              <w:cnfStyle w:val="000000000000" w:firstRow="0" w:lastRow="0" w:firstColumn="0" w:lastColumn="0" w:oddVBand="0" w:evenVBand="0" w:oddHBand="0" w:evenHBand="0" w:firstRowFirstColumn="0" w:firstRowLastColumn="0" w:lastRowFirstColumn="0" w:lastRowLastColumn="0"/>
+              <w:rPr>
+                <w:sz w:val="22"/>
+                <w:szCs w:val="22"/>
+                <w:lang w:val="en-GB"/>
+              </w:rPr>
+            </w:pPr>
+            <w:r>
+              <w:rPr>
+                <w:sz w:val="22"/>
+                <w:szCs w:val="22"/>
+                <w:lang w:val="en-GB"/>
+              </w:rPr>
+              <w:t>0.144</w:t>
+            </w:r>
+          </w:p>
+        </w:tc>
+      </w:tr>
+      <w:tr>
+        <w:trPr>
+          <w:trHeight w:val="365"/>
+          <w:jc w:val="center"/>
+        </w:trPr>
+        <w:tc>
+          <w:tcPr>
+            <w:cnfStyle w:val="001000000000" w:firstRow="0" w:lastRow="0" w:firstColumn="1" w:lastColumn="0" w:oddVBand="0" w:evenVBand="0" w:oddHBand="0" w:evenHBand="0" w:firstRowFirstColumn="0" w:firstRowLastColumn="0" w:lastRowFirstColumn="0" w:lastRowLastColumn="0"/>
+            <w:tcW w:w="1691" w:type="dxa"/>
+          </w:tcPr>
+          <w:p>
+            <w:pPr>
+              <w:pStyle w:val="Default"/>
+              <w:jc w:val="center"/>
+              <w:rPr>
+                <w:sz w:val="22"/>
+                <w:szCs w:val="22"/>
+              </w:rPr>
+            </w:pPr>
+            <w:r>
+              <w:rPr>
+                <w:sz w:val="22"/>
+                <w:szCs w:val="22"/>
+              </w:rPr>
+              <w:t>Tied Full-cov, 4 components</w:t>
+            </w:r>
+          </w:p>
+        </w:tc>
+        <w:tc>
+          <w:tcPr>
+            <w:tcW w:w="1691" w:type="dxa"/>
+          </w:tcPr>
+          <w:p>
+            <w:pPr>
+              <w:jc w:val="center"/>
+              <w:cnfStyle w:val="000000000000" w:firstRow="0" w:lastRow="0" w:firstColumn="0" w:lastColumn="0" w:oddVBand="0" w:evenVBand="0" w:oddHBand="0" w:evenHBand="0" w:firstRowFirstColumn="0" w:firstRowLastColumn="0" w:lastRowFirstColumn="0" w:lastRowLastColumn="0"/>
+              <w:rPr>
+                <w:sz w:val="22"/>
+                <w:szCs w:val="22"/>
+                <w:lang w:val="en-GB"/>
+              </w:rPr>
+            </w:pPr>
+            <w:r>
+              <w:rPr>
+                <w:sz w:val="22"/>
+                <w:szCs w:val="22"/>
+                <w:lang w:val="en-GB"/>
+              </w:rPr>
+              <w:t>0.059</w:t>
+            </w:r>
+          </w:p>
+        </w:tc>
+        <w:tc>
+          <w:tcPr>
+            <w:tcW w:w="1691" w:type="dxa"/>
+          </w:tcPr>
+          <w:p>
+            <w:pPr>
+              <w:jc w:val="center"/>
+              <w:cnfStyle w:val="000000000000" w:firstRow="0" w:lastRow="0" w:firstColumn="0" w:lastColumn="0" w:oddVBand="0" w:evenVBand="0" w:oddHBand="0" w:evenHBand="0" w:firstRowFirstColumn="0" w:firstRowLastColumn="0" w:lastRowFirstColumn="0" w:lastRowLastColumn="0"/>
+              <w:rPr>
+                <w:sz w:val="22"/>
+                <w:szCs w:val="22"/>
+                <w:lang w:val="en-GB"/>
+              </w:rPr>
+            </w:pPr>
+            <w:r>
+              <w:rPr>
+                <w:sz w:val="22"/>
+                <w:szCs w:val="22"/>
+                <w:lang w:val="en-GB"/>
+              </w:rPr>
+              <w:t>0.168</w:t>
+            </w:r>
+          </w:p>
+        </w:tc>
+        <w:tc>
+          <w:tcPr>
+            <w:tcW w:w="1697" w:type="dxa"/>
+          </w:tcPr>
+          <w:p>
+            <w:pPr>
+              <w:jc w:val="center"/>
+              <w:cnfStyle w:val="000000000000" w:firstRow="0" w:lastRow="0" w:firstColumn="0" w:lastColumn="0" w:oddVBand="0" w:evenVBand="0" w:oddHBand="0" w:evenHBand="0" w:firstRowFirstColumn="0" w:firstRowLastColumn="0" w:lastRowFirstColumn="0" w:lastRowLastColumn="0"/>
+              <w:rPr>
+                <w:sz w:val="22"/>
+                <w:szCs w:val="22"/>
+                <w:lang w:val="en-GB"/>
+              </w:rPr>
+            </w:pPr>
+            <w:r>
+              <w:rPr>
+                <w:sz w:val="22"/>
+                <w:szCs w:val="22"/>
+                <w:lang w:val="en-GB"/>
+              </w:rPr>
+              <w:t>0.170</w:t>
+            </w:r>
+          </w:p>
+        </w:tc>
+      </w:tr>
+      <w:tr>
+        <w:trPr>
+          <w:trHeight w:val="382"/>
+          <w:jc w:val="center"/>
+        </w:trPr>
+        <w:tc>
+          <w:tcPr>
+            <w:cnfStyle w:val="001000000000" w:firstRow="0" w:lastRow="0" w:firstColumn="1" w:lastColumn="0" w:oddVBand="0" w:evenVBand="0" w:oddHBand="0" w:evenHBand="0" w:firstRowFirstColumn="0" w:firstRowLastColumn="0" w:lastRowFirstColumn="0" w:lastRowLastColumn="0"/>
+            <w:tcW w:w="1691" w:type="dxa"/>
+          </w:tcPr>
+          <w:p>
+            <w:pPr>
+              <w:pStyle w:val="Default"/>
+              <w:jc w:val="center"/>
+              <w:rPr>
+                <w:sz w:val="22"/>
+                <w:szCs w:val="22"/>
+              </w:rPr>
+            </w:pPr>
+            <w:r>
+              <w:rPr>
+                <w:sz w:val="22"/>
+                <w:szCs w:val="22"/>
+              </w:rPr>
+              <w:t>Diag-cov, 4 components</w:t>
+            </w:r>
+          </w:p>
+        </w:tc>
+        <w:tc>
+          <w:tcPr>
+            <w:tcW w:w="1691" w:type="dxa"/>
+          </w:tcPr>
+          <w:p>
+            <w:pPr>
+              <w:jc w:val="center"/>
+              <w:cnfStyle w:val="000000000000" w:firstRow="0" w:lastRow="0" w:firstColumn="0" w:lastColumn="0" w:oddVBand="0" w:evenVBand="0" w:oddHBand="0" w:evenHBand="0" w:firstRowFirstColumn="0" w:firstRowLastColumn="0" w:lastRowFirstColumn="0" w:lastRowLastColumn="0"/>
+              <w:rPr>
+                <w:sz w:val="22"/>
+                <w:szCs w:val="22"/>
+                <w:lang w:val="en-GB"/>
+              </w:rPr>
+            </w:pPr>
+            <w:r>
+              <w:rPr>
+                <w:sz w:val="22"/>
+                <w:szCs w:val="22"/>
+                <w:lang w:val="en-GB"/>
+              </w:rPr>
+              <w:t>0.100</w:t>
+            </w:r>
+          </w:p>
+        </w:tc>
+        <w:tc>
+          <w:tcPr>
+            <w:tcW w:w="1691" w:type="dxa"/>
+          </w:tcPr>
+          <w:p>
+            <w:pPr>
+              <w:jc w:val="center"/>
+              <w:cnfStyle w:val="000000000000" w:firstRow="0" w:lastRow="0" w:firstColumn="0" w:lastColumn="0" w:oddVBand="0" w:evenVBand="0" w:oddHBand="0" w:evenHBand="0" w:firstRowFirstColumn="0" w:firstRowLastColumn="0" w:lastRowFirstColumn="0" w:lastRowLastColumn="0"/>
+              <w:rPr>
+                <w:sz w:val="22"/>
+                <w:szCs w:val="22"/>
+                <w:lang w:val="en-GB"/>
+              </w:rPr>
+            </w:pPr>
+            <w:r>
+              <w:rPr>
+                <w:sz w:val="22"/>
+                <w:szCs w:val="22"/>
+                <w:lang w:val="en-GB"/>
+              </w:rPr>
+              <w:t>0.286</w:t>
+            </w:r>
+          </w:p>
+        </w:tc>
+        <w:tc>
+          <w:tcPr>
+            <w:tcW w:w="1697" w:type="dxa"/>
+          </w:tcPr>
+          <w:p>
+            <w:pPr>
+              <w:jc w:val="center"/>
+              <w:cnfStyle w:val="000000000000" w:firstRow="0" w:lastRow="0" w:firstColumn="0" w:lastColumn="0" w:oddVBand="0" w:evenVBand="0" w:oddHBand="0" w:evenHBand="0" w:firstRowFirstColumn="0" w:firstRowLastColumn="0" w:lastRowFirstColumn="0" w:lastRowLastColumn="0"/>
+              <w:rPr>
+                <w:sz w:val="22"/>
+                <w:szCs w:val="22"/>
+                <w:lang w:val="en-GB"/>
+              </w:rPr>
+            </w:pPr>
+            <w:r>
+              <w:rPr>
+                <w:sz w:val="22"/>
+                <w:szCs w:val="22"/>
+                <w:lang w:val="en-GB"/>
+              </w:rPr>
+              <w:t>0.257</w:t>
+            </w:r>
+          </w:p>
+        </w:tc>
+      </w:tr>
+      <w:tr>
+        <w:trPr>
+          <w:trHeight w:val="382"/>
+          <w:jc w:val="center"/>
+        </w:trPr>
+        <w:tc>
+          <w:tcPr>
+            <w:cnfStyle w:val="001000000000" w:firstRow="0" w:lastRow="0" w:firstColumn="1" w:lastColumn="0" w:oddVBand="0" w:evenVBand="0" w:oddHBand="0" w:evenHBand="0" w:firstRowFirstColumn="0" w:firstRowLastColumn="0" w:lastRowFirstColumn="0" w:lastRowLastColumn="0"/>
+            <w:tcW w:w="1691" w:type="dxa"/>
+          </w:tcPr>
+          <w:p>
+            <w:pPr>
+              <w:pStyle w:val="Default"/>
+              <w:jc w:val="center"/>
+              <w:rPr>
+                <w:sz w:val="22"/>
+                <w:szCs w:val="22"/>
+                <w:lang w:val="en-GB"/>
+              </w:rPr>
+            </w:pPr>
+            <w:r>
+              <w:rPr>
+                <w:sz w:val="22"/>
+                <w:szCs w:val="22"/>
+                <w:lang w:val="en-GB"/>
+              </w:rPr>
+              <w:t>Tied Diag-cov, 16 components</w:t>
+            </w:r>
+          </w:p>
+        </w:tc>
+        <w:tc>
+          <w:tcPr>
+            <w:tcW w:w="1691" w:type="dxa"/>
+          </w:tcPr>
+          <w:p>
+            <w:pPr>
+              <w:jc w:val="center"/>
+              <w:cnfStyle w:val="000000000000" w:firstRow="0" w:lastRow="0" w:firstColumn="0" w:lastColumn="0" w:oddVBand="0" w:evenVBand="0" w:oddHBand="0" w:evenHBand="0" w:firstRowFirstColumn="0" w:firstRowLastColumn="0" w:lastRowFirstColumn="0" w:lastRowLastColumn="0"/>
+              <w:rPr>
+                <w:sz w:val="22"/>
+                <w:szCs w:val="22"/>
+                <w:lang w:val="en-GB"/>
+              </w:rPr>
+            </w:pPr>
+            <w:r>
+              <w:rPr>
+                <w:sz w:val="22"/>
+                <w:szCs w:val="22"/>
+                <w:lang w:val="en-GB"/>
+              </w:rPr>
+              <w:t>0.114</w:t>
+            </w:r>
+          </w:p>
+        </w:tc>
+        <w:tc>
+          <w:tcPr>
+            <w:tcW w:w="1691" w:type="dxa"/>
+          </w:tcPr>
+          <w:p>
+            <w:pPr>
+              <w:jc w:val="center"/>
+              <w:cnfStyle w:val="000000000000" w:firstRow="0" w:lastRow="0" w:firstColumn="0" w:lastColumn="0" w:oddVBand="0" w:evenVBand="0" w:oddHBand="0" w:evenHBand="0" w:firstRowFirstColumn="0" w:firstRowLastColumn="0" w:lastRowFirstColumn="0" w:lastRowLastColumn="0"/>
+              <w:rPr>
+                <w:sz w:val="22"/>
+                <w:szCs w:val="22"/>
+                <w:lang w:val="en-GB"/>
+              </w:rPr>
+            </w:pPr>
+            <w:r>
+              <w:rPr>
+                <w:sz w:val="22"/>
+                <w:szCs w:val="22"/>
+                <w:lang w:val="en-GB"/>
+              </w:rPr>
+              <w:t>0.310</w:t>
+            </w:r>
+          </w:p>
+        </w:tc>
+        <w:tc>
+          <w:tcPr>
+            <w:tcW w:w="1697" w:type="dxa"/>
+          </w:tcPr>
+          <w:p>
+            <w:pPr>
+              <w:jc w:val="center"/>
+              <w:cnfStyle w:val="000000000000" w:firstRow="0" w:lastRow="0" w:firstColumn="0" w:lastColumn="0" w:oddVBand="0" w:evenVBand="0" w:oddHBand="0" w:evenHBand="0" w:firstRowFirstColumn="0" w:firstRowLastColumn="0" w:lastRowFirstColumn="0" w:lastRowLastColumn="0"/>
+              <w:rPr>
+                <w:sz w:val="22"/>
+                <w:szCs w:val="22"/>
+                <w:lang w:val="en-GB"/>
+              </w:rPr>
+            </w:pPr>
+            <w:r>
+              <w:rPr>
+                <w:sz w:val="22"/>
+                <w:szCs w:val="22"/>
+                <w:lang w:val="en-GB"/>
+              </w:rPr>
+              <w:t>0.290</w:t>
+            </w:r>
+          </w:p>
+        </w:tc>
+      </w:tr>
+    </w:tbl>
+    <w:p>
+      <w:pPr>
+        <w:jc w:val="both"/>
+        <w:rPr>
+          <w:sz w:val="24"/>
+          <w:szCs w:val="24"/>
+          <w:lang w:val="en-GB"/>
+        </w:rPr>
+      </w:pPr>
     </w:p>
     <w:p>
       <w:pPr>
@@ -45578,7 +52910,27 @@
         <w:rPr>
           <w:lang w:val="en-GB"/>
         </w:rPr>
-        <w:lastRenderedPageBreak/>
+        <w:t>Calibration</w:t>
+      </w:r>
+    </w:p>
+    <w:p>
+      <w:pPr>
+        <w:rPr>
+          <w:lang w:val="en-GB"/>
+        </w:rPr>
+      </w:pPr>
+    </w:p>
+    <w:p>
+      <w:pPr>
+        <w:pStyle w:val="Titolo1"/>
+        <w:rPr>
+          <w:lang w:val="en-GB"/>
+        </w:rPr>
+      </w:pPr>
+      <w:r>
+        <w:rPr>
+          <w:lang w:val="en-GB"/>
+        </w:rPr>
         <w:t>Fusion</w:t>
       </w:r>
     </w:p>
@@ -45801,54 +53153,6 @@
       </w:r>
     </w:p>
   </w:comment>
-  <w:comment w:id="26" w:author="Alessandro Gelsi" w:date="2023-09-07T16:52:00Z" w:initials="AG">
-    <w:p>
-      <w:pPr>
-        <w:pStyle w:val="Testocommento"/>
-      </w:pPr>
-      <w:r>
-        <w:rPr>
-          <w:rStyle w:val="Rimandocommento"/>
-        </w:rPr>
-        <w:annotationRef/>
-      </w:r>
-      <w:r>
-        <w:t>VERIFICARE CHE SIA VERO</w:t>
-      </w:r>
-    </w:p>
-  </w:comment>
-  <w:comment w:id="27" w:author="Alessandro Gelsi" w:date="2023-09-07T16:52:00Z" w:initials="AG">
-    <w:p>
-      <w:pPr>
-        <w:pStyle w:val="Testocommento"/>
-      </w:pPr>
-      <w:r>
-        <w:rPr>
-          <w:rStyle w:val="Rimandocommento"/>
-        </w:rPr>
-        <w:annotationRef/>
-      </w:r>
-      <w:r>
-        <w:t>Verificare qnace questo</w:t>
-      </w:r>
-    </w:p>
-  </w:comment>
-  <w:comment w:id="29" w:author="Alessandro Gelsi" w:date="2023-09-07T17:17:00Z" w:initials="AG">
-    <w:p>
-      <w:pPr>
-        <w:pStyle w:val="Testocommento"/>
-      </w:pPr>
-      <w:r>
-        <w:rPr>
-          <w:rStyle w:val="Rimandocommento"/>
-        </w:rPr>
-        <w:annotationRef/>
-      </w:r>
-      <w:r>
-        <w:t>È una cavolata copiata</w:t>
-      </w:r>
-    </w:p>
-  </w:comment>
 </w:comments>
 </file>
 
@@ -45863,9 +53167,6 @@
   <w15:commentEx w15:paraId="7D0A784A" w15:paraIdParent="1589C3B9" w15:done="1"/>
   <w15:commentEx w15:paraId="342968B1" w15:done="0"/>
   <w15:commentEx w15:paraId="20C25ED5" w15:done="0"/>
-  <w15:commentEx w15:paraId="41DCC524" w15:done="0"/>
-  <w15:commentEx w15:paraId="2EBA2F66" w15:done="0"/>
-  <w15:commentEx w15:paraId="5B5F2FC0" w15:done="0"/>
 </w15:commentsEx>
 </file>
 
@@ -45880,9 +53181,6 @@
   <w16cex:commentExtensible w16cex:durableId="114B61A5" w16cex:dateUtc="2023-09-05T16:21:00Z"/>
   <w16cex:commentExtensible w16cex:durableId="48110C0D" w16cex:dateUtc="2023-09-05T21:37:00Z"/>
   <w16cex:commentExtensible w16cex:durableId="6FA49511" w16cex:dateUtc="2023-09-05T21:43:00Z"/>
-  <w16cex:commentExtensible w16cex:durableId="1CF6C193" w16cex:dateUtc="2023-09-07T14:52:00Z"/>
-  <w16cex:commentExtensible w16cex:durableId="59769B9A" w16cex:dateUtc="2023-09-07T14:52:00Z"/>
-  <w16cex:commentExtensible w16cex:durableId="11AFFA14" w16cex:dateUtc="2023-09-07T15:17:00Z"/>
 </w16cex:commentsExtensible>
 </file>
 
@@ -45897,9 +53195,6 @@
   <w16cid:commentId w16cid:paraId="7D0A784A" w16cid:durableId="114B61A5"/>
   <w16cid:commentId w16cid:paraId="342968B1" w16cid:durableId="48110C0D"/>
   <w16cid:commentId w16cid:paraId="20C25ED5" w16cid:durableId="6FA49511"/>
-  <w16cid:commentId w16cid:paraId="41DCC524" w16cid:durableId="1CF6C193"/>
-  <w16cid:commentId w16cid:paraId="2EBA2F66" w16cid:durableId="59769B9A"/>
-  <w16cid:commentId w16cid:paraId="5B5F2FC0" w16cid:durableId="11AFFA14"/>
 </w16cid:commentsIds>
 </file>
 
